--- a/Plantilla para proyecto.docx
+++ b/Plantilla para proyecto.docx
@@ -1,35 +1,35 @@
 
 <file path=word/document.xml><?xml version="1.0" encoding="utf-8"?>
-<w:document xmlns:wpc="http://schemas.microsoft.com/office/word/2010/wordprocessingCanvas" xmlns:cx="http://schemas.microsoft.com/office/drawing/2014/chartex" xmlns:cx1="http://schemas.microsoft.com/office/drawing/2015/9/8/chartex" xmlns:cx2="http://schemas.microsoft.com/office/drawing/2015/10/21/chartex" xmlns:cx3="http://schemas.microsoft.com/office/drawing/2016/5/9/chartex" xmlns:cx4="http://schemas.microsoft.com/office/drawing/2016/5/10/chartex" xmlns:cx5="http://schemas.microsoft.com/office/drawing/2016/5/11/chartex" xmlns:cx6="http://schemas.microsoft.com/office/drawing/2016/5/12/chartex" xmlns:cx7="http://schemas.microsoft.com/office/drawing/2016/5/13/chartex" xmlns:cx8="http://schemas.microsoft.com/office/drawing/2016/5/14/chartex" xmlns:mc="http://schemas.openxmlformats.org/markup-compatibility/2006" xmlns:aink="http://schemas.microsoft.com/office/drawing/2016/ink" xmlns:am3d="http://schemas.microsoft.com/office/drawing/2017/model3d" xmlns:o="urn:schemas-microsoft-com:office:office" xmlns:r="http://schemas.openxmlformats.org/officeDocument/2006/relationships" xmlns:m="http://schemas.openxmlformats.org/officeDocument/2006/math" xmlns:v="urn:schemas-microsoft-com:vml" xmlns:wp14="http://schemas.microsoft.com/office/word/2010/wordprocessingDrawing" xmlns:wp="http://schemas.openxmlformats.org/drawingml/2006/wordprocessingDrawing" xmlns:w10="urn:schemas-microsoft-com:office:word" xmlns:w="http://schemas.openxmlformats.org/wordprocessingml/2006/main" xmlns:w14="http://schemas.microsoft.com/office/word/2010/wordml" xmlns:w15="http://schemas.microsoft.com/office/word/2012/wordml" xmlns:w16cex="http://schemas.microsoft.com/office/word/2018/wordml/cex" xmlns:w16cid="http://schemas.microsoft.com/office/word/2016/wordml/cid" xmlns:w16="http://schemas.microsoft.com/office/word/2018/wordml" xmlns:w16se="http://schemas.microsoft.com/office/word/2015/wordml/symex" xmlns:wpg="http://schemas.microsoft.com/office/word/2010/wordprocessingGroup" xmlns:wpi="http://schemas.microsoft.com/office/word/2010/wordprocessingInk" xmlns:wne="http://schemas.microsoft.com/office/word/2006/wordml" xmlns:wps="http://schemas.microsoft.com/office/word/2010/wordprocessingShape" mc:Ignorable="w14 w15 w16se w16cid w16 w16cex wp14">
+<w:document xmlns:wpc="http://schemas.microsoft.com/office/word/2010/wordprocessingCanvas" xmlns:cx="http://schemas.microsoft.com/office/drawing/2014/chartex" xmlns:cx1="http://schemas.microsoft.com/office/drawing/2015/9/8/chartex" xmlns:cx2="http://schemas.microsoft.com/office/drawing/2015/10/21/chartex" xmlns:cx3="http://schemas.microsoft.com/office/drawing/2016/5/9/chartex" xmlns:cx4="http://schemas.microsoft.com/office/drawing/2016/5/10/chartex" xmlns:cx5="http://schemas.microsoft.com/office/drawing/2016/5/11/chartex" xmlns:cx6="http://schemas.microsoft.com/office/drawing/2016/5/12/chartex" xmlns:cx7="http://schemas.microsoft.com/office/drawing/2016/5/13/chartex" xmlns:cx8="http://schemas.microsoft.com/office/drawing/2016/5/14/chartex" xmlns:mc="http://schemas.openxmlformats.org/markup-compatibility/2006" xmlns:aink="http://schemas.microsoft.com/office/drawing/2016/ink" xmlns:am3d="http://schemas.microsoft.com/office/drawing/2017/model3d" xmlns:o="urn:schemas-microsoft-com:office:office" xmlns:r="http://schemas.openxmlformats.org/officeDocument/2006/relationships" xmlns:m="http://schemas.openxmlformats.org/officeDocument/2006/math" xmlns:v="urn:schemas-microsoft-com:vml" xmlns:wp14="http://schemas.microsoft.com/office/word/2010/wordprocessingDrawing" xmlns:wp="http://schemas.openxmlformats.org/drawingml/2006/wordprocessingDrawing" xmlns:w10="urn:schemas-microsoft-com:office:word" xmlns:w="http://schemas.openxmlformats.org/wordprocessingml/2006/main" xmlns:w14="http://schemas.microsoft.com/office/word/2010/wordml" xmlns:w15="http://schemas.microsoft.com/office/word/2012/wordml" xmlns:w16cex="http://schemas.microsoft.com/office/word/2018/wordml/cex" xmlns:w16cid="http://schemas.microsoft.com/office/word/2016/wordml/cid" xmlns:w16="http://schemas.microsoft.com/office/word/2018/wordml" xmlns:w16sdtdh="http://schemas.microsoft.com/office/word/2020/wordml/sdtdatahash" xmlns:w16se="http://schemas.microsoft.com/office/word/2015/wordml/symex" xmlns:wpg="http://schemas.microsoft.com/office/word/2010/wordprocessingGroup" xmlns:wpi="http://schemas.microsoft.com/office/word/2010/wordprocessingInk" xmlns:wne="http://schemas.microsoft.com/office/word/2006/wordml" xmlns:wps="http://schemas.microsoft.com/office/word/2010/wordprocessingShape" mc:Ignorable="w14 w15 w16se w16cid w16 w16cex w16sdtdh wp14">
   <w:body>
     <w:p>
       <w:pPr>
-        <w:pStyle w:val="Title"/>
-      </w:pPr>
-    </w:p>
-    <w:p>
-      <w:pPr>
-        <w:pStyle w:val="Title"/>
-      </w:pPr>
-    </w:p>
-    <w:p>
-      <w:pPr>
-        <w:pStyle w:val="Title"/>
-      </w:pPr>
-    </w:p>
-    <w:p>
-      <w:pPr>
-        <w:pStyle w:val="Title"/>
-      </w:pPr>
-    </w:p>
-    <w:p>
-      <w:pPr>
-        <w:pStyle w:val="Title"/>
-      </w:pPr>
-    </w:p>
-    <w:p>
-      <w:pPr>
-        <w:pStyle w:val="Title"/>
+        <w:pStyle w:val="Ttulo"/>
+      </w:pPr>
+    </w:p>
+    <w:p>
+      <w:pPr>
+        <w:pStyle w:val="Ttulo"/>
+      </w:pPr>
+    </w:p>
+    <w:p>
+      <w:pPr>
+        <w:pStyle w:val="Ttulo"/>
+      </w:pPr>
+    </w:p>
+    <w:p>
+      <w:pPr>
+        <w:pStyle w:val="Ttulo"/>
+      </w:pPr>
+    </w:p>
+    <w:p>
+      <w:pPr>
+        <w:pStyle w:val="Ttulo"/>
+      </w:pPr>
+    </w:p>
+    <w:p>
+      <w:pPr>
+        <w:pStyle w:val="Ttulo"/>
         <w:pBdr>
           <w:top w:val="dotted" w:sz="4" w:space="1" w:color="auto"/>
           <w:left w:val="dotted" w:sz="4" w:space="4" w:color="auto"/>
@@ -155,7 +155,7 @@
     </w:p>
     <w:p>
       <w:pPr>
-        <w:pStyle w:val="Heading5"/>
+        <w:pStyle w:val="Ttulo5"/>
         <w:pBdr>
           <w:top w:val="dotted" w:sz="4" w:space="1" w:color="auto"/>
           <w:left w:val="dotted" w:sz="4" w:space="4" w:color="auto"/>
@@ -324,7 +324,7 @@
     </w:p>
     <w:p>
       <w:pPr>
-        <w:pStyle w:val="TOC1"/>
+        <w:pStyle w:val="TDC1"/>
         <w:tabs>
           <w:tab w:val="right" w:leader="dot" w:pos="8296"/>
         </w:tabs>
@@ -358,7 +358,7 @@
       <w:hyperlink w:anchor="_Toc73716941" w:history="1">
         <w:r>
           <w:rPr>
-            <w:rStyle w:val="Hyperlink"/>
+            <w:rStyle w:val="Hipervnculo"/>
             <w:rFonts w:ascii="Tahoma" w:hAnsi="Tahoma" w:cs="Tahoma"/>
             <w:noProof/>
             <w:sz w:val="20"/>
@@ -431,7 +431,7 @@
     </w:p>
     <w:p>
       <w:pPr>
-        <w:pStyle w:val="TOC1"/>
+        <w:pStyle w:val="TDC1"/>
         <w:tabs>
           <w:tab w:val="right" w:leader="dot" w:pos="8296"/>
         </w:tabs>
@@ -444,7 +444,7 @@
       <w:hyperlink w:anchor="_Toc73716942" w:history="1">
         <w:r>
           <w:rPr>
-            <w:rStyle w:val="Hyperlink"/>
+            <w:rStyle w:val="Hipervnculo"/>
             <w:rFonts w:ascii="Tahoma" w:hAnsi="Tahoma" w:cs="Tahoma"/>
             <w:noProof/>
             <w:sz w:val="20"/>
@@ -517,7 +517,7 @@
     </w:p>
     <w:p>
       <w:pPr>
-        <w:pStyle w:val="TOC1"/>
+        <w:pStyle w:val="TDC1"/>
         <w:tabs>
           <w:tab w:val="right" w:leader="dot" w:pos="8296"/>
         </w:tabs>
@@ -530,7 +530,7 @@
       <w:hyperlink w:anchor="_Toc73716943" w:history="1">
         <w:r>
           <w:rPr>
-            <w:rStyle w:val="Hyperlink"/>
+            <w:rStyle w:val="Hipervnculo"/>
             <w:rFonts w:ascii="Tahoma" w:hAnsi="Tahoma" w:cs="Tahoma"/>
             <w:noProof/>
             <w:sz w:val="20"/>
@@ -603,12 +603,12 @@
     </w:p>
     <w:p>
       <w:pPr>
-        <w:pStyle w:val="TOC1"/>
+        <w:pStyle w:val="TDC1"/>
         <w:tabs>
           <w:tab w:val="right" w:leader="dot" w:pos="8296"/>
         </w:tabs>
         <w:rPr>
-          <w:rStyle w:val="Hyperlink"/>
+          <w:rStyle w:val="Hipervnculo"/>
           <w:rFonts w:ascii="Tahoma" w:hAnsi="Tahoma" w:cs="Tahoma"/>
           <w:noProof/>
           <w:sz w:val="20"/>
@@ -617,7 +617,7 @@
       <w:hyperlink w:anchor="_Toc73716945" w:history="1">
         <w:r>
           <w:rPr>
-            <w:rStyle w:val="Hyperlink"/>
+            <w:rStyle w:val="Hipervnculo"/>
             <w:rFonts w:ascii="Tahoma" w:hAnsi="Tahoma" w:cs="Tahoma"/>
             <w:noProof/>
             <w:sz w:val="20"/>
@@ -690,7 +690,7 @@
     </w:p>
     <w:p>
       <w:pPr>
-        <w:pStyle w:val="TOC1"/>
+        <w:pStyle w:val="TDC1"/>
         <w:tabs>
           <w:tab w:val="right" w:leader="dot" w:pos="8296"/>
         </w:tabs>
@@ -703,7 +703,7 @@
       <w:hyperlink w:anchor="_Toc73716947" w:history="1">
         <w:r>
           <w:rPr>
-            <w:rStyle w:val="Hyperlink"/>
+            <w:rStyle w:val="Hipervnculo"/>
             <w:rFonts w:ascii="Tahoma" w:hAnsi="Tahoma" w:cs="Tahoma"/>
             <w:noProof/>
             <w:sz w:val="20"/>
@@ -776,7 +776,7 @@
     </w:p>
     <w:p>
       <w:pPr>
-        <w:pStyle w:val="TOC1"/>
+        <w:pStyle w:val="TDC1"/>
         <w:tabs>
           <w:tab w:val="right" w:leader="dot" w:pos="8296"/>
         </w:tabs>
@@ -789,30 +789,12 @@
       <w:hyperlink w:anchor="_Toc73716947" w:history="1">
         <w:r>
           <w:rPr>
-            <w:rStyle w:val="Hyperlink"/>
-            <w:rFonts w:ascii="Tahoma" w:hAnsi="Tahoma" w:cs="Tahoma"/>
-            <w:noProof/>
-            <w:sz w:val="20"/>
-          </w:rPr>
-          <w:t>Descripciones Funcio</w:t>
-        </w:r>
-        <w:r>
-          <w:rPr>
-            <w:rStyle w:val="Hyperlink"/>
-            <w:rFonts w:ascii="Tahoma" w:hAnsi="Tahoma" w:cs="Tahoma"/>
-            <w:noProof/>
-            <w:sz w:val="20"/>
-          </w:rPr>
-          <w:t>n</w:t>
-        </w:r>
-        <w:r>
-          <w:rPr>
-            <w:rStyle w:val="Hyperlink"/>
-            <w:rFonts w:ascii="Tahoma" w:hAnsi="Tahoma" w:cs="Tahoma"/>
-            <w:noProof/>
-            <w:sz w:val="20"/>
-          </w:rPr>
-          <w:t>ales</w:t>
+            <w:rStyle w:val="Hipervnculo"/>
+            <w:rFonts w:ascii="Tahoma" w:hAnsi="Tahoma" w:cs="Tahoma"/>
+            <w:noProof/>
+            <w:sz w:val="20"/>
+          </w:rPr>
+          <w:t>Descripciones Funcionales</w:t>
         </w:r>
         <w:r>
           <w:rPr>
@@ -880,7 +862,7 @@
     </w:p>
     <w:p>
       <w:pPr>
-        <w:pStyle w:val="TOC1"/>
+        <w:pStyle w:val="TDC1"/>
         <w:tabs>
           <w:tab w:val="right" w:leader="dot" w:pos="8296"/>
         </w:tabs>
@@ -893,7 +875,7 @@
       <w:hyperlink w:anchor="_Toc73716949" w:history="1">
         <w:r>
           <w:rPr>
-            <w:rStyle w:val="Hyperlink"/>
+            <w:rStyle w:val="Hipervnculo"/>
             <w:rFonts w:ascii="Tahoma" w:hAnsi="Tahoma" w:cs="Tahoma"/>
             <w:noProof/>
             <w:sz w:val="20"/>
@@ -966,7 +948,7 @@
     </w:p>
     <w:p>
       <w:pPr>
-        <w:pStyle w:val="TOC1"/>
+        <w:pStyle w:val="TDC1"/>
         <w:tabs>
           <w:tab w:val="right" w:leader="dot" w:pos="8296"/>
         </w:tabs>
@@ -979,7 +961,7 @@
       <w:hyperlink w:anchor="_Toc73716951" w:history="1">
         <w:r>
           <w:rPr>
-            <w:rStyle w:val="Hyperlink"/>
+            <w:rStyle w:val="Hipervnculo"/>
             <w:rFonts w:ascii="Tahoma" w:hAnsi="Tahoma" w:cs="Tahoma"/>
             <w:noProof/>
             <w:sz w:val="20"/>
@@ -1052,7 +1034,7 @@
     </w:p>
     <w:p>
       <w:pPr>
-        <w:pStyle w:val="TOC1"/>
+        <w:pStyle w:val="TDC1"/>
         <w:tabs>
           <w:tab w:val="right" w:leader="dot" w:pos="8296"/>
         </w:tabs>
@@ -1065,7 +1047,7 @@
       <w:hyperlink w:anchor="_Toc73716952" w:history="1">
         <w:r>
           <w:rPr>
-            <w:rStyle w:val="Hyperlink"/>
+            <w:rStyle w:val="Hipervnculo"/>
             <w:rFonts w:ascii="Tahoma" w:hAnsi="Tahoma" w:cs="Tahoma"/>
             <w:noProof/>
             <w:sz w:val="20"/>
@@ -1138,7 +1120,7 @@
     </w:p>
     <w:p>
       <w:pPr>
-        <w:pStyle w:val="TOC1"/>
+        <w:pStyle w:val="TDC1"/>
         <w:tabs>
           <w:tab w:val="right" w:leader="dot" w:pos="8296"/>
         </w:tabs>
@@ -1151,7 +1133,7 @@
       <w:hyperlink w:anchor="_Toc73716954" w:history="1">
         <w:r>
           <w:rPr>
-            <w:rStyle w:val="Hyperlink"/>
+            <w:rStyle w:val="Hipervnculo"/>
             <w:rFonts w:ascii="Tahoma" w:hAnsi="Tahoma" w:cs="Tahoma"/>
             <w:noProof/>
             <w:sz w:val="20"/>
@@ -1224,7 +1206,7 @@
     </w:p>
     <w:p>
       <w:pPr>
-        <w:pStyle w:val="TOC3"/>
+        <w:pStyle w:val="TDC3"/>
         <w:tabs>
           <w:tab w:val="right" w:leader="dot" w:pos="8296"/>
         </w:tabs>
@@ -1264,7 +1246,7 @@
     </w:p>
     <w:p>
       <w:pPr>
-        <w:pStyle w:val="Heading1"/>
+        <w:pStyle w:val="Ttulo1"/>
       </w:pPr>
       <w:bookmarkStart w:id="0" w:name="_Toc73716941"/>
       <w:r>
@@ -1312,6 +1294,13 @@
         </w:rPr>
         <w:t xml:space="preserve"> </w:t>
       </w:r>
+      <w:r>
+        <w:rPr>
+          <w:rFonts w:ascii="Tahoma" w:hAnsi="Tahoma" w:cs="Tahoma"/>
+          <w:sz w:val="20"/>
+        </w:rPr>
+        <w:t>1</w:t>
+      </w:r>
     </w:p>
     <w:p>
       <w:pPr>
@@ -1331,6 +1320,13 @@
         </w:rPr>
         <w:t xml:space="preserve">Integrante </w:t>
       </w:r>
+      <w:r>
+        <w:rPr>
+          <w:rFonts w:ascii="Tahoma" w:hAnsi="Tahoma" w:cs="Tahoma"/>
+          <w:sz w:val="20"/>
+        </w:rPr>
+        <w:t>2</w:t>
+      </w:r>
     </w:p>
     <w:p>
       <w:pPr>
@@ -1350,6 +1346,13 @@
         </w:rPr>
         <w:t xml:space="preserve">Integrante </w:t>
       </w:r>
+      <w:r>
+        <w:rPr>
+          <w:rFonts w:ascii="Tahoma" w:hAnsi="Tahoma" w:cs="Tahoma"/>
+          <w:sz w:val="20"/>
+        </w:rPr>
+        <w:t>3</w:t>
+      </w:r>
     </w:p>
     <w:p>
       <w:pPr>
@@ -1369,25 +1372,32 @@
         </w:rPr>
         <w:t xml:space="preserve">Integrante </w:t>
       </w:r>
-    </w:p>
-    <w:p>
-      <w:pPr>
-        <w:rPr>
-          <w:rFonts w:ascii="Tahoma" w:hAnsi="Tahoma" w:cs="Tahoma"/>
-          <w:sz w:val="20"/>
-        </w:rPr>
-      </w:pPr>
-    </w:p>
-    <w:p>
-      <w:pPr>
-        <w:rPr>
-          <w:rFonts w:ascii="Tahoma" w:hAnsi="Tahoma" w:cs="Tahoma"/>
-        </w:rPr>
-      </w:pPr>
-    </w:p>
-    <w:p>
-      <w:pPr>
-        <w:pStyle w:val="Heading1"/>
+      <w:r>
+        <w:rPr>
+          <w:rFonts w:ascii="Tahoma" w:hAnsi="Tahoma" w:cs="Tahoma"/>
+          <w:sz w:val="20"/>
+        </w:rPr>
+        <w:t>4 esto es una prueba</w:t>
+      </w:r>
+    </w:p>
+    <w:p>
+      <w:pPr>
+        <w:rPr>
+          <w:rFonts w:ascii="Tahoma" w:hAnsi="Tahoma" w:cs="Tahoma"/>
+          <w:sz w:val="20"/>
+        </w:rPr>
+      </w:pPr>
+    </w:p>
+    <w:p>
+      <w:pPr>
+        <w:rPr>
+          <w:rFonts w:ascii="Tahoma" w:hAnsi="Tahoma" w:cs="Tahoma"/>
+        </w:rPr>
+      </w:pPr>
+    </w:p>
+    <w:p>
+      <w:pPr>
+        <w:pStyle w:val="Ttulo1"/>
       </w:pPr>
       <w:bookmarkStart w:id="1" w:name="_Toc73716942"/>
       <w:r>
@@ -1404,7 +1414,7 @@
     </w:p>
     <w:p>
       <w:pPr>
-        <w:pStyle w:val="BodyText"/>
+        <w:pStyle w:val="Textoindependiente"/>
         <w:pBdr>
           <w:top w:val="none" w:sz="0" w:space="0" w:color="auto"/>
           <w:left w:val="none" w:sz="0" w:space="0" w:color="auto"/>
@@ -1418,7 +1428,7 @@
     </w:p>
     <w:p>
       <w:pPr>
-        <w:pStyle w:val="BodyText"/>
+        <w:pStyle w:val="Textoindependiente"/>
         <w:pBdr>
           <w:top w:val="none" w:sz="0" w:space="0" w:color="auto"/>
           <w:left w:val="none" w:sz="0" w:space="0" w:color="auto"/>
@@ -1455,7 +1465,7 @@
     </w:p>
     <w:p>
       <w:pPr>
-        <w:pStyle w:val="Heading1"/>
+        <w:pStyle w:val="Ttulo1"/>
       </w:pPr>
       <w:bookmarkStart w:id="2" w:name="_Toc73716943"/>
       <w:r>
@@ -1484,68 +1494,20 @@
           <w:rFonts w:ascii="Tahoma" w:hAnsi="Tahoma" w:cs="Tahoma"/>
           <w:sz w:val="20"/>
         </w:rPr>
-        <w:t>(</w:t>
-      </w:r>
-      <w:proofErr w:type="gramStart"/>
-      <w:r>
-        <w:rPr>
-          <w:rFonts w:ascii="Tahoma" w:hAnsi="Tahoma" w:cs="Tahoma"/>
-          <w:sz w:val="20"/>
-        </w:rPr>
-        <w:t>Qué?</w:t>
-      </w:r>
-      <w:proofErr w:type="gramEnd"/>
-      <w:r>
-        <w:rPr>
-          <w:rFonts w:ascii="Tahoma" w:hAnsi="Tahoma" w:cs="Tahoma"/>
-          <w:sz w:val="20"/>
-        </w:rPr>
-        <w:t xml:space="preserve"> </w:t>
-      </w:r>
-      <w:proofErr w:type="gramStart"/>
-      <w:r>
-        <w:rPr>
-          <w:rFonts w:ascii="Tahoma" w:hAnsi="Tahoma" w:cs="Tahoma"/>
-          <w:sz w:val="20"/>
-        </w:rPr>
-        <w:t>Para quién?</w:t>
-      </w:r>
-      <w:proofErr w:type="gramEnd"/>
-      <w:r>
-        <w:rPr>
-          <w:rFonts w:ascii="Tahoma" w:hAnsi="Tahoma" w:cs="Tahoma"/>
-          <w:sz w:val="20"/>
-        </w:rPr>
-        <w:t xml:space="preserve"> </w:t>
-      </w:r>
-      <w:proofErr w:type="gramStart"/>
-      <w:r>
-        <w:rPr>
-          <w:rFonts w:ascii="Tahoma" w:hAnsi="Tahoma" w:cs="Tahoma"/>
-          <w:sz w:val="20"/>
-        </w:rPr>
-        <w:t>Cómo?</w:t>
-      </w:r>
-      <w:proofErr w:type="gramEnd"/>
-      <w:r>
-        <w:rPr>
-          <w:rFonts w:ascii="Tahoma" w:hAnsi="Tahoma" w:cs="Tahoma"/>
-          <w:sz w:val="20"/>
-        </w:rPr>
-        <w:t>)</w:t>
-      </w:r>
-    </w:p>
-    <w:p>
-      <w:pPr>
-        <w:rPr>
-          <w:rFonts w:ascii="Tahoma" w:hAnsi="Tahoma" w:cs="Tahoma"/>
-          <w:sz w:val="20"/>
-        </w:rPr>
-      </w:pPr>
-    </w:p>
-    <w:p>
-      <w:pPr>
-        <w:pStyle w:val="Heading3"/>
+        <w:t>(Qué? Para quién? Cómo?)</w:t>
+      </w:r>
+    </w:p>
+    <w:p>
+      <w:pPr>
+        <w:rPr>
+          <w:rFonts w:ascii="Tahoma" w:hAnsi="Tahoma" w:cs="Tahoma"/>
+          <w:sz w:val="20"/>
+        </w:rPr>
+      </w:pPr>
+    </w:p>
+    <w:p>
+      <w:pPr>
+        <w:pStyle w:val="Ttulo3"/>
         <w:pBdr>
           <w:top w:val="none" w:sz="0" w:space="0" w:color="auto"/>
           <w:left w:val="none" w:sz="0" w:space="0" w:color="auto"/>
@@ -1574,7 +1536,7 @@
     </w:p>
     <w:p>
       <w:pPr>
-        <w:pStyle w:val="Heading1"/>
+        <w:pStyle w:val="Ttulo1"/>
       </w:pPr>
       <w:bookmarkStart w:id="4" w:name="_Toc73716945"/>
       <w:r>
@@ -1655,7 +1617,7 @@
     </w:p>
     <w:p>
       <w:pPr>
-        <w:pStyle w:val="Heading3"/>
+        <w:pStyle w:val="Ttulo3"/>
         <w:pBdr>
           <w:top w:val="none" w:sz="0" w:space="0" w:color="auto"/>
           <w:left w:val="none" w:sz="0" w:space="0" w:color="auto"/>
@@ -1677,12 +1639,12 @@
     </w:p>
     <w:p>
       <w:pPr>
-        <w:pStyle w:val="Heading1"/>
-      </w:pPr>
-    </w:p>
-    <w:p>
-      <w:pPr>
-        <w:pStyle w:val="Heading1"/>
+        <w:pStyle w:val="Ttulo1"/>
+      </w:pPr>
+    </w:p>
+    <w:p>
+      <w:pPr>
+        <w:pStyle w:val="Ttulo1"/>
       </w:pPr>
       <w:r>
         <w:t>Descripción General</w:t>
@@ -1704,21 +1666,12 @@
           <w:sz w:val="20"/>
         </w:rPr>
       </w:pPr>
-      <w:proofErr w:type="gramStart"/>
-      <w:r>
-        <w:rPr>
-          <w:rFonts w:ascii="Tahoma" w:hAnsi="Tahoma" w:cs="Tahoma"/>
-          <w:sz w:val="20"/>
-        </w:rPr>
-        <w:t>Describir</w:t>
-      </w:r>
-      <w:proofErr w:type="gramEnd"/>
-      <w:r>
-        <w:rPr>
-          <w:rFonts w:ascii="Tahoma" w:hAnsi="Tahoma" w:cs="Tahoma"/>
-          <w:sz w:val="20"/>
-        </w:rPr>
-        <w:t xml:space="preserve"> que va a solucionar el sistema. En forma de redacción, presentar la problemática, qué se desea implementar, que se espera solucionar. Describir un resumen del alcance de proyecto.</w:t>
+      <w:r>
+        <w:rPr>
+          <w:rFonts w:ascii="Tahoma" w:hAnsi="Tahoma" w:cs="Tahoma"/>
+          <w:sz w:val="20"/>
+        </w:rPr>
+        <w:t>Describir que va a solucionar el sistema. En forma de redacción, presentar la problemática, qué se desea implementar, que se espera solucionar. Describir un resumen del alcance de proyecto.</w:t>
       </w:r>
     </w:p>
     <w:p>
@@ -1885,7 +1838,7 @@
     </w:p>
     <w:p>
       <w:pPr>
-        <w:pStyle w:val="Heading3"/>
+        <w:pStyle w:val="Ttulo3"/>
         <w:pBdr>
           <w:top w:val="none" w:sz="0" w:space="0" w:color="auto"/>
           <w:left w:val="none" w:sz="0" w:space="0" w:color="auto"/>
@@ -1913,7 +1866,7 @@
     </w:p>
     <w:p>
       <w:pPr>
-        <w:pStyle w:val="Heading1"/>
+        <w:pStyle w:val="Ttulo1"/>
       </w:pPr>
       <w:bookmarkStart w:id="6" w:name="_Toc73716947"/>
       <w:r>
@@ -2230,25 +2183,7 @@
           <w:sz w:val="20"/>
         </w:rPr>
         <w:tab/>
-        <w:t xml:space="preserve">     Mensaje de error: </w:t>
-      </w:r>
-      <w:proofErr w:type="gramStart"/>
-      <w:r>
-        <w:rPr>
-          <w:rFonts w:ascii="Tahoma" w:hAnsi="Tahoma" w:cs="Tahoma"/>
-          <w:bCs/>
-          <w:sz w:val="20"/>
-        </w:rPr>
-        <w:t>“ Usuario</w:t>
-      </w:r>
-      <w:proofErr w:type="gramEnd"/>
-      <w:r>
-        <w:rPr>
-          <w:rFonts w:ascii="Tahoma" w:hAnsi="Tahoma" w:cs="Tahoma"/>
-          <w:bCs/>
-          <w:sz w:val="20"/>
-        </w:rPr>
-        <w:t xml:space="preserve"> ya existe”</w:t>
+        <w:t xml:space="preserve">     Mensaje de error: “ Usuario ya existe”</w:t>
       </w:r>
     </w:p>
     <w:p>
@@ -2281,7 +2216,7 @@
     </w:p>
     <w:tbl>
       <w:tblPr>
-        <w:tblStyle w:val="TableGrid"/>
+        <w:tblStyle w:val="Tablaconcuadrcula"/>
         <w:tblW w:w="0" w:type="auto"/>
         <w:tblLook w:val="04A0" w:firstRow="1" w:lastRow="0" w:firstColumn="1" w:lastColumn="0" w:noHBand="0" w:noVBand="1"/>
       </w:tblPr>
@@ -2857,7 +2792,7 @@
     </w:p>
     <w:p>
       <w:pPr>
-        <w:pStyle w:val="Heading3"/>
+        <w:pStyle w:val="Ttulo3"/>
         <w:pBdr>
           <w:top w:val="none" w:sz="0" w:space="0" w:color="auto"/>
           <w:left w:val="none" w:sz="0" w:space="0" w:color="auto"/>
@@ -2895,7 +2830,7 @@
     </w:p>
     <w:p>
       <w:pPr>
-        <w:pStyle w:val="Heading1"/>
+        <w:pStyle w:val="Ttulo1"/>
       </w:pPr>
       <w:bookmarkStart w:id="8" w:name="_Toc73716949"/>
       <w:r>
@@ -2928,7 +2863,7 @@
     </w:p>
     <w:p>
       <w:pPr>
-        <w:pStyle w:val="Heading3"/>
+        <w:pStyle w:val="Ttulo3"/>
         <w:pBdr>
           <w:top w:val="none" w:sz="0" w:space="0" w:color="auto"/>
           <w:left w:val="none" w:sz="0" w:space="0" w:color="auto"/>
@@ -2958,7 +2893,7 @@
     </w:p>
     <w:p>
       <w:pPr>
-        <w:pStyle w:val="Heading1"/>
+        <w:pStyle w:val="Ttulo1"/>
       </w:pPr>
       <w:bookmarkStart w:id="10" w:name="_Toc73716951"/>
       <w:r>
@@ -3090,7 +3025,7 @@
     </w:p>
     <w:tbl>
       <w:tblPr>
-        <w:tblStyle w:val="TableGrid"/>
+        <w:tblStyle w:val="Tablaconcuadrcula"/>
         <w:tblW w:w="0" w:type="auto"/>
         <w:tblLook w:val="04A0" w:firstRow="1" w:lastRow="0" w:firstColumn="1" w:lastColumn="0" w:noHBand="0" w:noVBand="1"/>
       </w:tblPr>
@@ -3299,7 +3234,7 @@
     </w:p>
     <w:p>
       <w:pPr>
-        <w:pStyle w:val="Heading4"/>
+        <w:pStyle w:val="Ttulo4"/>
         <w:pBdr>
           <w:top w:val="none" w:sz="0" w:space="0" w:color="auto"/>
           <w:left w:val="none" w:sz="0" w:space="0" w:color="auto"/>
@@ -3332,7 +3267,7 @@
     </w:p>
     <w:p>
       <w:pPr>
-        <w:pStyle w:val="Heading1"/>
+        <w:pStyle w:val="Ttulo1"/>
       </w:pPr>
       <w:bookmarkStart w:id="11" w:name="_Toc73716952"/>
       <w:r>
@@ -3373,7 +3308,7 @@
     </w:p>
     <w:p>
       <w:pPr>
-        <w:pStyle w:val="Heading3"/>
+        <w:pStyle w:val="Ttulo3"/>
         <w:pBdr>
           <w:top w:val="none" w:sz="0" w:space="0" w:color="auto"/>
           <w:left w:val="none" w:sz="0" w:space="0" w:color="auto"/>
@@ -3403,7 +3338,7 @@
     </w:p>
     <w:p>
       <w:pPr>
-        <w:pStyle w:val="Heading1"/>
+        <w:pStyle w:val="Ttulo1"/>
       </w:pPr>
     </w:p>
     <w:p>
@@ -3467,7 +3402,7 @@
 </file>
 
 <file path=word/endnotes.xml><?xml version="1.0" encoding="utf-8"?>
-<w:endnotes xmlns:wpc="http://schemas.microsoft.com/office/word/2010/wordprocessingCanvas" xmlns:cx="http://schemas.microsoft.com/office/drawing/2014/chartex" xmlns:cx1="http://schemas.microsoft.com/office/drawing/2015/9/8/chartex" xmlns:cx2="http://schemas.microsoft.com/office/drawing/2015/10/21/chartex" xmlns:cx3="http://schemas.microsoft.com/office/drawing/2016/5/9/chartex" xmlns:cx4="http://schemas.microsoft.com/office/drawing/2016/5/10/chartex" xmlns:cx5="http://schemas.microsoft.com/office/drawing/2016/5/11/chartex" xmlns:cx6="http://schemas.microsoft.com/office/drawing/2016/5/12/chartex" xmlns:cx7="http://schemas.microsoft.com/office/drawing/2016/5/13/chartex" xmlns:cx8="http://schemas.microsoft.com/office/drawing/2016/5/14/chartex" xmlns:mc="http://schemas.openxmlformats.org/markup-compatibility/2006" xmlns:aink="http://schemas.microsoft.com/office/drawing/2016/ink" xmlns:am3d="http://schemas.microsoft.com/office/drawing/2017/model3d" xmlns:o="urn:schemas-microsoft-com:office:office" xmlns:r="http://schemas.openxmlformats.org/officeDocument/2006/relationships" xmlns:m="http://schemas.openxmlformats.org/officeDocument/2006/math" xmlns:v="urn:schemas-microsoft-com:vml" xmlns:wp14="http://schemas.microsoft.com/office/word/2010/wordprocessingDrawing" xmlns:wp="http://schemas.openxmlformats.org/drawingml/2006/wordprocessingDrawing" xmlns:w10="urn:schemas-microsoft-com:office:word" xmlns:w="http://schemas.openxmlformats.org/wordprocessingml/2006/main" xmlns:w14="http://schemas.microsoft.com/office/word/2010/wordml" xmlns:w15="http://schemas.microsoft.com/office/word/2012/wordml" xmlns:w16cex="http://schemas.microsoft.com/office/word/2018/wordml/cex" xmlns:w16cid="http://schemas.microsoft.com/office/word/2016/wordml/cid" xmlns:w16="http://schemas.microsoft.com/office/word/2018/wordml" xmlns:w16se="http://schemas.microsoft.com/office/word/2015/wordml/symex" xmlns:wpg="http://schemas.microsoft.com/office/word/2010/wordprocessingGroup" xmlns:wpi="http://schemas.microsoft.com/office/word/2010/wordprocessingInk" xmlns:wne="http://schemas.microsoft.com/office/word/2006/wordml" xmlns:wps="http://schemas.microsoft.com/office/word/2010/wordprocessingShape" mc:Ignorable="w14 w15 w16se w16cid w16 w16cex wp14">
+<w:endnotes xmlns:wpc="http://schemas.microsoft.com/office/word/2010/wordprocessingCanvas" xmlns:cx="http://schemas.microsoft.com/office/drawing/2014/chartex" xmlns:cx1="http://schemas.microsoft.com/office/drawing/2015/9/8/chartex" xmlns:cx2="http://schemas.microsoft.com/office/drawing/2015/10/21/chartex" xmlns:cx3="http://schemas.microsoft.com/office/drawing/2016/5/9/chartex" xmlns:cx4="http://schemas.microsoft.com/office/drawing/2016/5/10/chartex" xmlns:cx5="http://schemas.microsoft.com/office/drawing/2016/5/11/chartex" xmlns:cx6="http://schemas.microsoft.com/office/drawing/2016/5/12/chartex" xmlns:cx7="http://schemas.microsoft.com/office/drawing/2016/5/13/chartex" xmlns:cx8="http://schemas.microsoft.com/office/drawing/2016/5/14/chartex" xmlns:mc="http://schemas.openxmlformats.org/markup-compatibility/2006" xmlns:aink="http://schemas.microsoft.com/office/drawing/2016/ink" xmlns:am3d="http://schemas.microsoft.com/office/drawing/2017/model3d" xmlns:o="urn:schemas-microsoft-com:office:office" xmlns:r="http://schemas.openxmlformats.org/officeDocument/2006/relationships" xmlns:m="http://schemas.openxmlformats.org/officeDocument/2006/math" xmlns:v="urn:schemas-microsoft-com:vml" xmlns:wp14="http://schemas.microsoft.com/office/word/2010/wordprocessingDrawing" xmlns:wp="http://schemas.openxmlformats.org/drawingml/2006/wordprocessingDrawing" xmlns:w10="urn:schemas-microsoft-com:office:word" xmlns:w="http://schemas.openxmlformats.org/wordprocessingml/2006/main" xmlns:w14="http://schemas.microsoft.com/office/word/2010/wordml" xmlns:w15="http://schemas.microsoft.com/office/word/2012/wordml" xmlns:w16cex="http://schemas.microsoft.com/office/word/2018/wordml/cex" xmlns:w16cid="http://schemas.microsoft.com/office/word/2016/wordml/cid" xmlns:w16="http://schemas.microsoft.com/office/word/2018/wordml" xmlns:w16sdtdh="http://schemas.microsoft.com/office/word/2020/wordml/sdtdatahash" xmlns:w16se="http://schemas.microsoft.com/office/word/2015/wordml/symex" xmlns:wpg="http://schemas.microsoft.com/office/word/2010/wordprocessingGroup" xmlns:wpi="http://schemas.microsoft.com/office/word/2010/wordprocessingInk" xmlns:wne="http://schemas.microsoft.com/office/word/2006/wordml" xmlns:wps="http://schemas.microsoft.com/office/word/2010/wordprocessingShape" mc:Ignorable="w14 w15 w16se w16cid w16 w16cex w16sdtdh wp14">
   <w:endnote w:type="separator" w:id="-1">
     <w:p>
       <w:r>
@@ -3486,7 +3421,7 @@
 </file>
 
 <file path=word/footer1.xml><?xml version="1.0" encoding="utf-8"?>
-<w:ftr xmlns:wpc="http://schemas.microsoft.com/office/word/2010/wordprocessingCanvas" xmlns:cx="http://schemas.microsoft.com/office/drawing/2014/chartex" xmlns:cx1="http://schemas.microsoft.com/office/drawing/2015/9/8/chartex" xmlns:cx2="http://schemas.microsoft.com/office/drawing/2015/10/21/chartex" xmlns:cx3="http://schemas.microsoft.com/office/drawing/2016/5/9/chartex" xmlns:cx4="http://schemas.microsoft.com/office/drawing/2016/5/10/chartex" xmlns:cx5="http://schemas.microsoft.com/office/drawing/2016/5/11/chartex" xmlns:cx6="http://schemas.microsoft.com/office/drawing/2016/5/12/chartex" xmlns:cx7="http://schemas.microsoft.com/office/drawing/2016/5/13/chartex" xmlns:cx8="http://schemas.microsoft.com/office/drawing/2016/5/14/chartex" xmlns:mc="http://schemas.openxmlformats.org/markup-compatibility/2006" xmlns:aink="http://schemas.microsoft.com/office/drawing/2016/ink" xmlns:am3d="http://schemas.microsoft.com/office/drawing/2017/model3d" xmlns:o="urn:schemas-microsoft-com:office:office" xmlns:r="http://schemas.openxmlformats.org/officeDocument/2006/relationships" xmlns:m="http://schemas.openxmlformats.org/officeDocument/2006/math" xmlns:v="urn:schemas-microsoft-com:vml" xmlns:wp14="http://schemas.microsoft.com/office/word/2010/wordprocessingDrawing" xmlns:wp="http://schemas.openxmlformats.org/drawingml/2006/wordprocessingDrawing" xmlns:w10="urn:schemas-microsoft-com:office:word" xmlns:w="http://schemas.openxmlformats.org/wordprocessingml/2006/main" xmlns:w14="http://schemas.microsoft.com/office/word/2010/wordml" xmlns:w15="http://schemas.microsoft.com/office/word/2012/wordml" xmlns:w16cex="http://schemas.microsoft.com/office/word/2018/wordml/cex" xmlns:w16cid="http://schemas.microsoft.com/office/word/2016/wordml/cid" xmlns:w16="http://schemas.microsoft.com/office/word/2018/wordml" xmlns:w16se="http://schemas.microsoft.com/office/word/2015/wordml/symex" xmlns:wpg="http://schemas.microsoft.com/office/word/2010/wordprocessingGroup" xmlns:wpi="http://schemas.microsoft.com/office/word/2010/wordprocessingInk" xmlns:wne="http://schemas.microsoft.com/office/word/2006/wordml" xmlns:wps="http://schemas.microsoft.com/office/word/2010/wordprocessingShape" mc:Ignorable="w14 w15 w16se w16cid w16 w16cex wp14">
+<w:ftr xmlns:wpc="http://schemas.microsoft.com/office/word/2010/wordprocessingCanvas" xmlns:cx="http://schemas.microsoft.com/office/drawing/2014/chartex" xmlns:cx1="http://schemas.microsoft.com/office/drawing/2015/9/8/chartex" xmlns:cx2="http://schemas.microsoft.com/office/drawing/2015/10/21/chartex" xmlns:cx3="http://schemas.microsoft.com/office/drawing/2016/5/9/chartex" xmlns:cx4="http://schemas.microsoft.com/office/drawing/2016/5/10/chartex" xmlns:cx5="http://schemas.microsoft.com/office/drawing/2016/5/11/chartex" xmlns:cx6="http://schemas.microsoft.com/office/drawing/2016/5/12/chartex" xmlns:cx7="http://schemas.microsoft.com/office/drawing/2016/5/13/chartex" xmlns:cx8="http://schemas.microsoft.com/office/drawing/2016/5/14/chartex" xmlns:mc="http://schemas.openxmlformats.org/markup-compatibility/2006" xmlns:aink="http://schemas.microsoft.com/office/drawing/2016/ink" xmlns:am3d="http://schemas.microsoft.com/office/drawing/2017/model3d" xmlns:o="urn:schemas-microsoft-com:office:office" xmlns:r="http://schemas.openxmlformats.org/officeDocument/2006/relationships" xmlns:m="http://schemas.openxmlformats.org/officeDocument/2006/math" xmlns:v="urn:schemas-microsoft-com:vml" xmlns:wp14="http://schemas.microsoft.com/office/word/2010/wordprocessingDrawing" xmlns:wp="http://schemas.openxmlformats.org/drawingml/2006/wordprocessingDrawing" xmlns:w10="urn:schemas-microsoft-com:office:word" xmlns:w="http://schemas.openxmlformats.org/wordprocessingml/2006/main" xmlns:w14="http://schemas.microsoft.com/office/word/2010/wordml" xmlns:w15="http://schemas.microsoft.com/office/word/2012/wordml" xmlns:w16cex="http://schemas.microsoft.com/office/word/2018/wordml/cex" xmlns:w16cid="http://schemas.microsoft.com/office/word/2016/wordml/cid" xmlns:w16="http://schemas.microsoft.com/office/word/2018/wordml" xmlns:w16sdtdh="http://schemas.microsoft.com/office/word/2020/wordml/sdtdatahash" xmlns:w16se="http://schemas.microsoft.com/office/word/2015/wordml/symex" xmlns:wpg="http://schemas.microsoft.com/office/word/2010/wordprocessingGroup" xmlns:wpi="http://schemas.microsoft.com/office/word/2010/wordprocessingInk" xmlns:wne="http://schemas.microsoft.com/office/word/2006/wordml" xmlns:wps="http://schemas.microsoft.com/office/word/2010/wordprocessingShape" mc:Ignorable="w14 w15 w16se w16cid w16 w16cex w16sdtdh wp14">
   <w:tbl>
     <w:tblPr>
       <w:tblW w:w="0" w:type="auto"/>
@@ -3515,7 +3450,7 @@
         </w:tcPr>
         <w:p>
           <w:pPr>
-            <w:pStyle w:val="Footer"/>
+            <w:pStyle w:val="Piedepgina"/>
             <w:rPr>
               <w:rFonts w:ascii="Tahoma" w:hAnsi="Tahoma" w:cs="Tahoma"/>
               <w:sz w:val="16"/>
@@ -3545,7 +3480,7 @@
         </w:tcPr>
         <w:p>
           <w:pPr>
-            <w:pStyle w:val="Footer"/>
+            <w:pStyle w:val="Piedepgina"/>
             <w:rPr>
               <w:rFonts w:ascii="Tahoma" w:hAnsi="Tahoma" w:cs="Tahoma"/>
               <w:b/>
@@ -3572,7 +3507,7 @@
         </w:tcPr>
         <w:p>
           <w:pPr>
-            <w:pStyle w:val="Footer"/>
+            <w:pStyle w:val="Piedepgina"/>
             <w:rPr>
               <w:rFonts w:ascii="Tahoma" w:hAnsi="Tahoma" w:cs="Tahoma"/>
               <w:sz w:val="16"/>
@@ -3602,7 +3537,6 @@
             </w:rPr>
             <w:t xml:space="preserve">Vanessa </w:t>
           </w:r>
-          <w:proofErr w:type="spellStart"/>
           <w:r>
             <w:rPr>
               <w:rFonts w:ascii="Tahoma" w:hAnsi="Tahoma" w:cs="Tahoma"/>
@@ -3616,16 +3550,7 @@
               <w:sz w:val="16"/>
               <w:lang w:val="es-ES_tradnl"/>
             </w:rPr>
-            <w:t>ía</w:t>
-          </w:r>
-          <w:proofErr w:type="spellEnd"/>
-          <w:r>
-            <w:rPr>
-              <w:rFonts w:ascii="Tahoma" w:hAnsi="Tahoma" w:cs="Tahoma"/>
-              <w:sz w:val="16"/>
-              <w:lang w:val="es-ES_tradnl"/>
-            </w:rPr>
-            <w:t xml:space="preserve"> Barzola</w:t>
+            <w:t>ía Barzola</w:t>
           </w:r>
         </w:p>
       </w:tc>
@@ -3635,7 +3560,7 @@
         </w:tcPr>
         <w:p>
           <w:pPr>
-            <w:pStyle w:val="Footer"/>
+            <w:pStyle w:val="Piedepgina"/>
             <w:rPr>
               <w:rFonts w:ascii="Tahoma" w:hAnsi="Tahoma" w:cs="Tahoma"/>
               <w:b/>
@@ -3662,7 +3587,7 @@
         </w:tcPr>
         <w:p>
           <w:pPr>
-            <w:pStyle w:val="Footer"/>
+            <w:pStyle w:val="Piedepgina"/>
             <w:rPr>
               <w:rFonts w:ascii="Tahoma" w:hAnsi="Tahoma" w:cs="Tahoma"/>
               <w:sz w:val="16"/>
@@ -3692,7 +3617,7 @@
         </w:tcPr>
         <w:p>
           <w:pPr>
-            <w:pStyle w:val="Footer"/>
+            <w:pStyle w:val="Piedepgina"/>
             <w:jc w:val="right"/>
             <w:rPr>
               <w:rFonts w:ascii="Tahoma" w:hAnsi="Tahoma" w:cs="Tahoma"/>
@@ -3703,7 +3628,7 @@
           </w:pPr>
           <w:r>
             <w:rPr>
-              <w:rStyle w:val="PageNumber"/>
+              <w:rStyle w:val="Nmerodepgina"/>
               <w:rFonts w:ascii="Tahoma" w:hAnsi="Tahoma" w:cs="Tahoma"/>
               <w:b/>
               <w:bCs/>
@@ -3713,7 +3638,7 @@
           </w:r>
           <w:r>
             <w:rPr>
-              <w:rStyle w:val="PageNumber"/>
+              <w:rStyle w:val="Nmerodepgina"/>
               <w:rFonts w:ascii="Tahoma" w:hAnsi="Tahoma" w:cs="Tahoma"/>
               <w:b/>
               <w:bCs/>
@@ -3723,7 +3648,7 @@
           </w:r>
           <w:r>
             <w:rPr>
-              <w:rStyle w:val="PageNumber"/>
+              <w:rStyle w:val="Nmerodepgina"/>
               <w:rFonts w:ascii="Tahoma" w:hAnsi="Tahoma" w:cs="Tahoma"/>
               <w:b/>
               <w:bCs/>
@@ -3733,7 +3658,7 @@
           </w:r>
           <w:r>
             <w:rPr>
-              <w:rStyle w:val="PageNumber"/>
+              <w:rStyle w:val="Nmerodepgina"/>
               <w:rFonts w:ascii="Tahoma" w:hAnsi="Tahoma" w:cs="Tahoma"/>
               <w:b/>
               <w:bCs/>
@@ -3743,7 +3668,7 @@
           </w:r>
           <w:r>
             <w:rPr>
-              <w:rStyle w:val="PageNumber"/>
+              <w:rStyle w:val="Nmerodepgina"/>
               <w:rFonts w:ascii="Tahoma" w:hAnsi="Tahoma" w:cs="Tahoma"/>
               <w:b/>
               <w:bCs/>
@@ -3754,7 +3679,7 @@
           </w:r>
           <w:r>
             <w:rPr>
-              <w:rStyle w:val="PageNumber"/>
+              <w:rStyle w:val="Nmerodepgina"/>
               <w:rFonts w:ascii="Tahoma" w:hAnsi="Tahoma" w:cs="Tahoma"/>
               <w:b/>
               <w:bCs/>
@@ -3764,7 +3689,7 @@
           </w:r>
           <w:r>
             <w:rPr>
-              <w:rStyle w:val="PageNumber"/>
+              <w:rStyle w:val="Nmerodepgina"/>
               <w:rFonts w:ascii="Tahoma" w:hAnsi="Tahoma" w:cs="Tahoma"/>
               <w:b/>
               <w:bCs/>
@@ -3774,7 +3699,7 @@
           </w:r>
           <w:r>
             <w:rPr>
-              <w:rStyle w:val="PageNumber"/>
+              <w:rStyle w:val="Nmerodepgina"/>
               <w:rFonts w:ascii="Tahoma" w:hAnsi="Tahoma" w:cs="Tahoma"/>
               <w:b/>
               <w:bCs/>
@@ -3784,7 +3709,7 @@
           </w:r>
           <w:r>
             <w:rPr>
-              <w:rStyle w:val="PageNumber"/>
+              <w:rStyle w:val="Nmerodepgina"/>
               <w:rFonts w:ascii="Tahoma" w:hAnsi="Tahoma" w:cs="Tahoma"/>
               <w:b/>
               <w:bCs/>
@@ -3794,7 +3719,7 @@
           </w:r>
           <w:r>
             <w:rPr>
-              <w:rStyle w:val="PageNumber"/>
+              <w:rStyle w:val="Nmerodepgina"/>
               <w:rFonts w:ascii="Tahoma" w:hAnsi="Tahoma" w:cs="Tahoma"/>
               <w:b/>
               <w:bCs/>
@@ -3804,7 +3729,7 @@
           </w:r>
           <w:r>
             <w:rPr>
-              <w:rStyle w:val="PageNumber"/>
+              <w:rStyle w:val="Nmerodepgina"/>
               <w:rFonts w:ascii="Tahoma" w:hAnsi="Tahoma" w:cs="Tahoma"/>
               <w:b/>
               <w:bCs/>
@@ -3815,7 +3740,7 @@
           </w:r>
           <w:r>
             <w:rPr>
-              <w:rStyle w:val="PageNumber"/>
+              <w:rStyle w:val="Nmerodepgina"/>
               <w:rFonts w:ascii="Tahoma" w:hAnsi="Tahoma" w:cs="Tahoma"/>
               <w:b/>
               <w:bCs/>
@@ -3829,7 +3754,7 @@
   </w:tbl>
   <w:p>
     <w:pPr>
-      <w:pStyle w:val="Footer"/>
+      <w:pStyle w:val="Piedepgina"/>
       <w:rPr>
         <w:sz w:val="16"/>
       </w:rPr>
@@ -3839,7 +3764,7 @@
 </file>
 
 <file path=word/footnotes.xml><?xml version="1.0" encoding="utf-8"?>
-<w:footnotes xmlns:wpc="http://schemas.microsoft.com/office/word/2010/wordprocessingCanvas" xmlns:cx="http://schemas.microsoft.com/office/drawing/2014/chartex" xmlns:cx1="http://schemas.microsoft.com/office/drawing/2015/9/8/chartex" xmlns:cx2="http://schemas.microsoft.com/office/drawing/2015/10/21/chartex" xmlns:cx3="http://schemas.microsoft.com/office/drawing/2016/5/9/chartex" xmlns:cx4="http://schemas.microsoft.com/office/drawing/2016/5/10/chartex" xmlns:cx5="http://schemas.microsoft.com/office/drawing/2016/5/11/chartex" xmlns:cx6="http://schemas.microsoft.com/office/drawing/2016/5/12/chartex" xmlns:cx7="http://schemas.microsoft.com/office/drawing/2016/5/13/chartex" xmlns:cx8="http://schemas.microsoft.com/office/drawing/2016/5/14/chartex" xmlns:mc="http://schemas.openxmlformats.org/markup-compatibility/2006" xmlns:aink="http://schemas.microsoft.com/office/drawing/2016/ink" xmlns:am3d="http://schemas.microsoft.com/office/drawing/2017/model3d" xmlns:o="urn:schemas-microsoft-com:office:office" xmlns:r="http://schemas.openxmlformats.org/officeDocument/2006/relationships" xmlns:m="http://schemas.openxmlformats.org/officeDocument/2006/math" xmlns:v="urn:schemas-microsoft-com:vml" xmlns:wp14="http://schemas.microsoft.com/office/word/2010/wordprocessingDrawing" xmlns:wp="http://schemas.openxmlformats.org/drawingml/2006/wordprocessingDrawing" xmlns:w10="urn:schemas-microsoft-com:office:word" xmlns:w="http://schemas.openxmlformats.org/wordprocessingml/2006/main" xmlns:w14="http://schemas.microsoft.com/office/word/2010/wordml" xmlns:w15="http://schemas.microsoft.com/office/word/2012/wordml" xmlns:w16cex="http://schemas.microsoft.com/office/word/2018/wordml/cex" xmlns:w16cid="http://schemas.microsoft.com/office/word/2016/wordml/cid" xmlns:w16="http://schemas.microsoft.com/office/word/2018/wordml" xmlns:w16se="http://schemas.microsoft.com/office/word/2015/wordml/symex" xmlns:wpg="http://schemas.microsoft.com/office/word/2010/wordprocessingGroup" xmlns:wpi="http://schemas.microsoft.com/office/word/2010/wordprocessingInk" xmlns:wne="http://schemas.microsoft.com/office/word/2006/wordml" xmlns:wps="http://schemas.microsoft.com/office/word/2010/wordprocessingShape" mc:Ignorable="w14 w15 w16se w16cid w16 w16cex wp14">
+<w:footnotes xmlns:wpc="http://schemas.microsoft.com/office/word/2010/wordprocessingCanvas" xmlns:cx="http://schemas.microsoft.com/office/drawing/2014/chartex" xmlns:cx1="http://schemas.microsoft.com/office/drawing/2015/9/8/chartex" xmlns:cx2="http://schemas.microsoft.com/office/drawing/2015/10/21/chartex" xmlns:cx3="http://schemas.microsoft.com/office/drawing/2016/5/9/chartex" xmlns:cx4="http://schemas.microsoft.com/office/drawing/2016/5/10/chartex" xmlns:cx5="http://schemas.microsoft.com/office/drawing/2016/5/11/chartex" xmlns:cx6="http://schemas.microsoft.com/office/drawing/2016/5/12/chartex" xmlns:cx7="http://schemas.microsoft.com/office/drawing/2016/5/13/chartex" xmlns:cx8="http://schemas.microsoft.com/office/drawing/2016/5/14/chartex" xmlns:mc="http://schemas.openxmlformats.org/markup-compatibility/2006" xmlns:aink="http://schemas.microsoft.com/office/drawing/2016/ink" xmlns:am3d="http://schemas.microsoft.com/office/drawing/2017/model3d" xmlns:o="urn:schemas-microsoft-com:office:office" xmlns:r="http://schemas.openxmlformats.org/officeDocument/2006/relationships" xmlns:m="http://schemas.openxmlformats.org/officeDocument/2006/math" xmlns:v="urn:schemas-microsoft-com:vml" xmlns:wp14="http://schemas.microsoft.com/office/word/2010/wordprocessingDrawing" xmlns:wp="http://schemas.openxmlformats.org/drawingml/2006/wordprocessingDrawing" xmlns:w10="urn:schemas-microsoft-com:office:word" xmlns:w="http://schemas.openxmlformats.org/wordprocessingml/2006/main" xmlns:w14="http://schemas.microsoft.com/office/word/2010/wordml" xmlns:w15="http://schemas.microsoft.com/office/word/2012/wordml" xmlns:w16cex="http://schemas.microsoft.com/office/word/2018/wordml/cex" xmlns:w16cid="http://schemas.microsoft.com/office/word/2016/wordml/cid" xmlns:w16="http://schemas.microsoft.com/office/word/2018/wordml" xmlns:w16sdtdh="http://schemas.microsoft.com/office/word/2020/wordml/sdtdatahash" xmlns:w16se="http://schemas.microsoft.com/office/word/2015/wordml/symex" xmlns:wpg="http://schemas.microsoft.com/office/word/2010/wordprocessingGroup" xmlns:wpi="http://schemas.microsoft.com/office/word/2010/wordprocessingInk" xmlns:wne="http://schemas.microsoft.com/office/word/2006/wordml" xmlns:wps="http://schemas.microsoft.com/office/word/2010/wordprocessingShape" mc:Ignorable="w14 w15 w16se w16cid w16 w16cex w16sdtdh wp14">
   <w:footnote w:type="separator" w:id="-1">
     <w:p>
       <w:r>
@@ -3858,7 +3783,7 @@
 </file>
 
 <file path=word/header1.xml><?xml version="1.0" encoding="utf-8"?>
-<w:hdr xmlns:wpc="http://schemas.microsoft.com/office/word/2010/wordprocessingCanvas" xmlns:cx="http://schemas.microsoft.com/office/drawing/2014/chartex" xmlns:cx1="http://schemas.microsoft.com/office/drawing/2015/9/8/chartex" xmlns:cx2="http://schemas.microsoft.com/office/drawing/2015/10/21/chartex" xmlns:cx3="http://schemas.microsoft.com/office/drawing/2016/5/9/chartex" xmlns:cx4="http://schemas.microsoft.com/office/drawing/2016/5/10/chartex" xmlns:cx5="http://schemas.microsoft.com/office/drawing/2016/5/11/chartex" xmlns:cx6="http://schemas.microsoft.com/office/drawing/2016/5/12/chartex" xmlns:cx7="http://schemas.microsoft.com/office/drawing/2016/5/13/chartex" xmlns:cx8="http://schemas.microsoft.com/office/drawing/2016/5/14/chartex" xmlns:mc="http://schemas.openxmlformats.org/markup-compatibility/2006" xmlns:aink="http://schemas.microsoft.com/office/drawing/2016/ink" xmlns:am3d="http://schemas.microsoft.com/office/drawing/2017/model3d" xmlns:o="urn:schemas-microsoft-com:office:office" xmlns:r="http://schemas.openxmlformats.org/officeDocument/2006/relationships" xmlns:m="http://schemas.openxmlformats.org/officeDocument/2006/math" xmlns:v="urn:schemas-microsoft-com:vml" xmlns:wp14="http://schemas.microsoft.com/office/word/2010/wordprocessingDrawing" xmlns:wp="http://schemas.openxmlformats.org/drawingml/2006/wordprocessingDrawing" xmlns:w10="urn:schemas-microsoft-com:office:word" xmlns:w="http://schemas.openxmlformats.org/wordprocessingml/2006/main" xmlns:w14="http://schemas.microsoft.com/office/word/2010/wordml" xmlns:w15="http://schemas.microsoft.com/office/word/2012/wordml" xmlns:w16cex="http://schemas.microsoft.com/office/word/2018/wordml/cex" xmlns:w16cid="http://schemas.microsoft.com/office/word/2016/wordml/cid" xmlns:w16="http://schemas.microsoft.com/office/word/2018/wordml" xmlns:w16se="http://schemas.microsoft.com/office/word/2015/wordml/symex" xmlns:wpg="http://schemas.microsoft.com/office/word/2010/wordprocessingGroup" xmlns:wpi="http://schemas.microsoft.com/office/word/2010/wordprocessingInk" xmlns:wne="http://schemas.microsoft.com/office/word/2006/wordml" xmlns:wps="http://schemas.microsoft.com/office/word/2010/wordprocessingShape" mc:Ignorable="w14 w15 w16se w16cid w16 w16cex wp14">
+<w:hdr xmlns:wpc="http://schemas.microsoft.com/office/word/2010/wordprocessingCanvas" xmlns:cx="http://schemas.microsoft.com/office/drawing/2014/chartex" xmlns:cx1="http://schemas.microsoft.com/office/drawing/2015/9/8/chartex" xmlns:cx2="http://schemas.microsoft.com/office/drawing/2015/10/21/chartex" xmlns:cx3="http://schemas.microsoft.com/office/drawing/2016/5/9/chartex" xmlns:cx4="http://schemas.microsoft.com/office/drawing/2016/5/10/chartex" xmlns:cx5="http://schemas.microsoft.com/office/drawing/2016/5/11/chartex" xmlns:cx6="http://schemas.microsoft.com/office/drawing/2016/5/12/chartex" xmlns:cx7="http://schemas.microsoft.com/office/drawing/2016/5/13/chartex" xmlns:cx8="http://schemas.microsoft.com/office/drawing/2016/5/14/chartex" xmlns:mc="http://schemas.openxmlformats.org/markup-compatibility/2006" xmlns:aink="http://schemas.microsoft.com/office/drawing/2016/ink" xmlns:am3d="http://schemas.microsoft.com/office/drawing/2017/model3d" xmlns:o="urn:schemas-microsoft-com:office:office" xmlns:r="http://schemas.openxmlformats.org/officeDocument/2006/relationships" xmlns:m="http://schemas.openxmlformats.org/officeDocument/2006/math" xmlns:v="urn:schemas-microsoft-com:vml" xmlns:wp14="http://schemas.microsoft.com/office/word/2010/wordprocessingDrawing" xmlns:wp="http://schemas.openxmlformats.org/drawingml/2006/wordprocessingDrawing" xmlns:w10="urn:schemas-microsoft-com:office:word" xmlns:w="http://schemas.openxmlformats.org/wordprocessingml/2006/main" xmlns:w14="http://schemas.microsoft.com/office/word/2010/wordml" xmlns:w15="http://schemas.microsoft.com/office/word/2012/wordml" xmlns:w16cex="http://schemas.microsoft.com/office/word/2018/wordml/cex" xmlns:w16cid="http://schemas.microsoft.com/office/word/2016/wordml/cid" xmlns:w16="http://schemas.microsoft.com/office/word/2018/wordml" xmlns:w16sdtdh="http://schemas.microsoft.com/office/word/2020/wordml/sdtdatahash" xmlns:w16se="http://schemas.microsoft.com/office/word/2015/wordml/symex" xmlns:wpg="http://schemas.microsoft.com/office/word/2010/wordprocessingGroup" xmlns:wpi="http://schemas.microsoft.com/office/word/2010/wordprocessingInk" xmlns:wne="http://schemas.microsoft.com/office/word/2006/wordml" xmlns:wps="http://schemas.microsoft.com/office/word/2010/wordprocessingShape" mc:Ignorable="w14 w15 w16se w16cid w16 w16cex w16sdtdh wp14">
   <w:tbl>
     <w:tblPr>
       <w:tblW w:w="0" w:type="auto"/>
@@ -3879,7 +3804,7 @@
         </w:tcPr>
         <w:p>
           <w:pPr>
-            <w:pStyle w:val="Header"/>
+            <w:pStyle w:val="Encabezado"/>
             <w:rPr>
               <w:rFonts w:ascii="Tahoma" w:hAnsi="Tahoma" w:cs="Tahoma"/>
               <w:sz w:val="16"/>
@@ -3900,7 +3825,7 @@
         </w:tcPr>
         <w:p>
           <w:pPr>
-            <w:pStyle w:val="Header"/>
+            <w:pStyle w:val="Encabezado"/>
             <w:jc w:val="right"/>
             <w:rPr>
               <w:rFonts w:ascii="Tahoma" w:hAnsi="Tahoma" w:cs="Tahoma"/>
@@ -3912,23 +3837,7 @@
               <w:rFonts w:ascii="Tahoma" w:hAnsi="Tahoma" w:cs="Tahoma"/>
               <w:sz w:val="16"/>
             </w:rPr>
-            <w:t xml:space="preserve">App </w:t>
-          </w:r>
-          <w:proofErr w:type="spellStart"/>
-          <w:r>
-            <w:rPr>
-              <w:rFonts w:ascii="Tahoma" w:hAnsi="Tahoma" w:cs="Tahoma"/>
-              <w:sz w:val="16"/>
-            </w:rPr>
-            <w:t>Alimentame</w:t>
-          </w:r>
-          <w:proofErr w:type="spellEnd"/>
-          <w:r>
-            <w:rPr>
-              <w:rFonts w:ascii="Tahoma" w:hAnsi="Tahoma" w:cs="Tahoma"/>
-              <w:sz w:val="16"/>
-            </w:rPr>
-            <w:t>-bien</w:t>
+            <w:t>App Alimentame-bien</w:t>
           </w:r>
           <w:r>
             <w:rPr>
@@ -3940,7 +3849,7 @@
         </w:p>
         <w:p>
           <w:pPr>
-            <w:pStyle w:val="Header"/>
+            <w:pStyle w:val="Encabezado"/>
             <w:jc w:val="right"/>
             <w:rPr>
               <w:rFonts w:ascii="Tahoma" w:hAnsi="Tahoma" w:cs="Tahoma"/>
@@ -3953,7 +3862,7 @@
   </w:tbl>
   <w:p>
     <w:pPr>
-      <w:pStyle w:val="Header"/>
+      <w:pStyle w:val="Encabezado"/>
       <w:jc w:val="right"/>
     </w:pPr>
   </w:p>
@@ -3961,7 +3870,7 @@
 </file>
 
 <file path=word/numbering.xml><?xml version="1.0" encoding="utf-8"?>
-<w:numbering xmlns:wpc="http://schemas.microsoft.com/office/word/2010/wordprocessingCanvas" xmlns:cx="http://schemas.microsoft.com/office/drawing/2014/chartex" xmlns:cx1="http://schemas.microsoft.com/office/drawing/2015/9/8/chartex" xmlns:cx2="http://schemas.microsoft.com/office/drawing/2015/10/21/chartex" xmlns:cx3="http://schemas.microsoft.com/office/drawing/2016/5/9/chartex" xmlns:cx4="http://schemas.microsoft.com/office/drawing/2016/5/10/chartex" xmlns:cx5="http://schemas.microsoft.com/office/drawing/2016/5/11/chartex" xmlns:cx6="http://schemas.microsoft.com/office/drawing/2016/5/12/chartex" xmlns:cx7="http://schemas.microsoft.com/office/drawing/2016/5/13/chartex" xmlns:cx8="http://schemas.microsoft.com/office/drawing/2016/5/14/chartex" xmlns:mc="http://schemas.openxmlformats.org/markup-compatibility/2006" xmlns:aink="http://schemas.microsoft.com/office/drawing/2016/ink" xmlns:am3d="http://schemas.microsoft.com/office/drawing/2017/model3d" xmlns:o="urn:schemas-microsoft-com:office:office" xmlns:r="http://schemas.openxmlformats.org/officeDocument/2006/relationships" xmlns:m="http://schemas.openxmlformats.org/officeDocument/2006/math" xmlns:v="urn:schemas-microsoft-com:vml" xmlns:wp14="http://schemas.microsoft.com/office/word/2010/wordprocessingDrawing" xmlns:wp="http://schemas.openxmlformats.org/drawingml/2006/wordprocessingDrawing" xmlns:w10="urn:schemas-microsoft-com:office:word" xmlns:w="http://schemas.openxmlformats.org/wordprocessingml/2006/main" xmlns:w14="http://schemas.microsoft.com/office/word/2010/wordml" xmlns:w15="http://schemas.microsoft.com/office/word/2012/wordml" xmlns:w16cex="http://schemas.microsoft.com/office/word/2018/wordml/cex" xmlns:w16cid="http://schemas.microsoft.com/office/word/2016/wordml/cid" xmlns:w16="http://schemas.microsoft.com/office/word/2018/wordml" xmlns:w16se="http://schemas.microsoft.com/office/word/2015/wordml/symex" xmlns:wpg="http://schemas.microsoft.com/office/word/2010/wordprocessingGroup" xmlns:wpi="http://schemas.microsoft.com/office/word/2010/wordprocessingInk" xmlns:wne="http://schemas.microsoft.com/office/word/2006/wordml" xmlns:wps="http://schemas.microsoft.com/office/word/2010/wordprocessingShape" mc:Ignorable="w14 w15 w16se w16cid w16 w16cex wp14">
+<w:numbering xmlns:wpc="http://schemas.microsoft.com/office/word/2010/wordprocessingCanvas" xmlns:cx="http://schemas.microsoft.com/office/drawing/2014/chartex" xmlns:cx1="http://schemas.microsoft.com/office/drawing/2015/9/8/chartex" xmlns:cx2="http://schemas.microsoft.com/office/drawing/2015/10/21/chartex" xmlns:cx3="http://schemas.microsoft.com/office/drawing/2016/5/9/chartex" xmlns:cx4="http://schemas.microsoft.com/office/drawing/2016/5/10/chartex" xmlns:cx5="http://schemas.microsoft.com/office/drawing/2016/5/11/chartex" xmlns:cx6="http://schemas.microsoft.com/office/drawing/2016/5/12/chartex" xmlns:cx7="http://schemas.microsoft.com/office/drawing/2016/5/13/chartex" xmlns:cx8="http://schemas.microsoft.com/office/drawing/2016/5/14/chartex" xmlns:mc="http://schemas.openxmlformats.org/markup-compatibility/2006" xmlns:aink="http://schemas.microsoft.com/office/drawing/2016/ink" xmlns:am3d="http://schemas.microsoft.com/office/drawing/2017/model3d" xmlns:o="urn:schemas-microsoft-com:office:office" xmlns:r="http://schemas.openxmlformats.org/officeDocument/2006/relationships" xmlns:m="http://schemas.openxmlformats.org/officeDocument/2006/math" xmlns:v="urn:schemas-microsoft-com:vml" xmlns:wp14="http://schemas.microsoft.com/office/word/2010/wordprocessingDrawing" xmlns:wp="http://schemas.openxmlformats.org/drawingml/2006/wordprocessingDrawing" xmlns:w10="urn:schemas-microsoft-com:office:word" xmlns:w="http://schemas.openxmlformats.org/wordprocessingml/2006/main" xmlns:w14="http://schemas.microsoft.com/office/word/2010/wordml" xmlns:w15="http://schemas.microsoft.com/office/word/2012/wordml" xmlns:w16cex="http://schemas.microsoft.com/office/word/2018/wordml/cex" xmlns:w16cid="http://schemas.microsoft.com/office/word/2016/wordml/cid" xmlns:w16="http://schemas.microsoft.com/office/word/2018/wordml" xmlns:w16sdtdh="http://schemas.microsoft.com/office/word/2020/wordml/sdtdatahash" xmlns:w16se="http://schemas.microsoft.com/office/word/2015/wordml/symex" xmlns:wpg="http://schemas.microsoft.com/office/word/2010/wordprocessingGroup" xmlns:wpi="http://schemas.microsoft.com/office/word/2010/wordprocessingInk" xmlns:wne="http://schemas.microsoft.com/office/word/2006/wordml" xmlns:wps="http://schemas.microsoft.com/office/word/2010/wordprocessingShape" mc:Ignorable="w14 w15 w16se w16cid w16 w16cex w16sdtdh wp14">
   <w:abstractNum w:abstractNumId="0" w15:restartNumberingAfterBreak="0">
     <w:nsid w:val="FFFFFF1D"/>
     <w:multiLevelType w:val="multilevel"/>
@@ -4934,7 +4843,7 @@
 </file>
 
 <file path=word/styles.xml><?xml version="1.0" encoding="utf-8"?>
-<w:styles xmlns:mc="http://schemas.openxmlformats.org/markup-compatibility/2006" xmlns:r="http://schemas.openxmlformats.org/officeDocument/2006/relationships" xmlns:w="http://schemas.openxmlformats.org/wordprocessingml/2006/main" xmlns:w14="http://schemas.microsoft.com/office/word/2010/wordml" xmlns:w15="http://schemas.microsoft.com/office/word/2012/wordml" xmlns:w16cex="http://schemas.microsoft.com/office/word/2018/wordml/cex" xmlns:w16cid="http://schemas.microsoft.com/office/word/2016/wordml/cid" xmlns:w16="http://schemas.microsoft.com/office/word/2018/wordml" xmlns:w16se="http://schemas.microsoft.com/office/word/2015/wordml/symex" mc:Ignorable="w14 w15 w16se w16cid w16 w16cex">
+<w:styles xmlns:mc="http://schemas.openxmlformats.org/markup-compatibility/2006" xmlns:r="http://schemas.openxmlformats.org/officeDocument/2006/relationships" xmlns:w="http://schemas.openxmlformats.org/wordprocessingml/2006/main" xmlns:w14="http://schemas.microsoft.com/office/word/2010/wordml" xmlns:w15="http://schemas.microsoft.com/office/word/2012/wordml" xmlns:w16cex="http://schemas.microsoft.com/office/word/2018/wordml/cex" xmlns:w16cid="http://schemas.microsoft.com/office/word/2016/wordml/cid" xmlns:w16="http://schemas.microsoft.com/office/word/2018/wordml" xmlns:w16sdtdh="http://schemas.microsoft.com/office/word/2020/wordml/sdtdatahash" xmlns:w16se="http://schemas.microsoft.com/office/word/2015/wordml/symex" mc:Ignorable="w14 w15 w16se w16cid w16 w16cex w16sdtdh">
   <w:docDefaults>
     <w:rPrDefault>
       <w:rPr>
@@ -5235,7 +5144,7 @@
       <w:lang w:val="es-ES" w:eastAsia="es-ES"/>
     </w:rPr>
   </w:style>
-  <w:style w:type="paragraph" w:styleId="Heading1">
+  <w:style w:type="paragraph" w:styleId="Ttulo1">
     <w:name w:val="heading 1"/>
     <w:basedOn w:val="Normal"/>
     <w:next w:val="Normal"/>
@@ -5250,7 +5159,7 @@
       <w:bCs/>
     </w:rPr>
   </w:style>
-  <w:style w:type="paragraph" w:styleId="Heading2">
+  <w:style w:type="paragraph" w:styleId="Ttulo2">
     <w:name w:val="heading 2"/>
     <w:basedOn w:val="Normal"/>
     <w:next w:val="Normal"/>
@@ -5266,7 +5175,7 @@
       <w:sz w:val="20"/>
     </w:rPr>
   </w:style>
-  <w:style w:type="paragraph" w:styleId="Heading3">
+  <w:style w:type="paragraph" w:styleId="Ttulo3">
     <w:name w:val="heading 3"/>
     <w:basedOn w:val="Normal"/>
     <w:next w:val="Normal"/>
@@ -5289,7 +5198,7 @@
       <w:sz w:val="20"/>
     </w:rPr>
   </w:style>
-  <w:style w:type="paragraph" w:styleId="Heading4">
+  <w:style w:type="paragraph" w:styleId="Ttulo4">
     <w:name w:val="heading 4"/>
     <w:basedOn w:val="Normal"/>
     <w:next w:val="Normal"/>
@@ -5312,7 +5221,7 @@
       <w:sz w:val="16"/>
     </w:rPr>
   </w:style>
-  <w:style w:type="paragraph" w:styleId="Heading5">
+  <w:style w:type="paragraph" w:styleId="Ttulo5">
     <w:name w:val="heading 5"/>
     <w:basedOn w:val="Normal"/>
     <w:next w:val="Normal"/>
@@ -5328,13 +5237,13 @@
       <w:bCs/>
     </w:rPr>
   </w:style>
-  <w:style w:type="character" w:default="1" w:styleId="DefaultParagraphFont">
+  <w:style w:type="character" w:default="1" w:styleId="Fuentedeprrafopredeter">
     <w:name w:val="Default Paragraph Font"/>
     <w:uiPriority w:val="1"/>
     <w:semiHidden/>
     <w:unhideWhenUsed/>
   </w:style>
-  <w:style w:type="table" w:default="1" w:styleId="TableNormal">
+  <w:style w:type="table" w:default="1" w:styleId="Tablanormal">
     <w:name w:val="Normal Table"/>
     <w:uiPriority w:val="99"/>
     <w:semiHidden/>
@@ -5349,13 +5258,13 @@
       </w:tblCellMar>
     </w:tblPr>
   </w:style>
-  <w:style w:type="numbering" w:default="1" w:styleId="NoList">
+  <w:style w:type="numbering" w:default="1" w:styleId="Sinlista">
     <w:name w:val="No List"/>
     <w:uiPriority w:val="99"/>
     <w:semiHidden/>
     <w:unhideWhenUsed/>
   </w:style>
-  <w:style w:type="paragraph" w:styleId="Title">
+  <w:style w:type="paragraph" w:styleId="Ttulo">
     <w:name w:val="Title"/>
     <w:basedOn w:val="Normal"/>
     <w:qFormat/>
@@ -5369,7 +5278,7 @@
       <w:sz w:val="28"/>
     </w:rPr>
   </w:style>
-  <w:style w:type="paragraph" w:styleId="Subtitle">
+  <w:style w:type="paragraph" w:styleId="Subttulo">
     <w:name w:val="Subtitle"/>
     <w:basedOn w:val="Normal"/>
     <w:qFormat/>
@@ -5379,7 +5288,7 @@
       <w:bCs/>
     </w:rPr>
   </w:style>
-  <w:style w:type="paragraph" w:styleId="BodyText">
+  <w:style w:type="paragraph" w:styleId="Textoindependiente">
     <w:name w:val="Body Text"/>
     <w:basedOn w:val="Normal"/>
     <w:pPr>
@@ -5397,7 +5306,7 @@
       <w:sz w:val="20"/>
     </w:rPr>
   </w:style>
-  <w:style w:type="paragraph" w:styleId="Header">
+  <w:style w:type="paragraph" w:styleId="Encabezado">
     <w:name w:val="header"/>
     <w:basedOn w:val="Normal"/>
     <w:pPr>
@@ -5407,7 +5316,7 @@
       </w:tabs>
     </w:pPr>
   </w:style>
-  <w:style w:type="paragraph" w:styleId="Footer">
+  <w:style w:type="paragraph" w:styleId="Piedepgina">
     <w:name w:val="footer"/>
     <w:basedOn w:val="Normal"/>
     <w:pPr>
@@ -5417,11 +5326,11 @@
       </w:tabs>
     </w:pPr>
   </w:style>
-  <w:style w:type="character" w:styleId="PageNumber">
+  <w:style w:type="character" w:styleId="Nmerodepgina">
     <w:name w:val="page number"/>
-    <w:basedOn w:val="DefaultParagraphFont"/>
+    <w:basedOn w:val="Fuentedeprrafopredeter"/>
   </w:style>
-  <w:style w:type="paragraph" w:styleId="Index1">
+  <w:style w:type="paragraph" w:styleId="ndice1">
     <w:name w:val="index 1"/>
     <w:basedOn w:val="Normal"/>
     <w:next w:val="Normal"/>
@@ -5431,7 +5340,7 @@
       <w:ind w:left="240" w:hanging="240"/>
     </w:pPr>
   </w:style>
-  <w:style w:type="paragraph" w:styleId="Index2">
+  <w:style w:type="paragraph" w:styleId="ndice2">
     <w:name w:val="index 2"/>
     <w:basedOn w:val="Normal"/>
     <w:next w:val="Normal"/>
@@ -5441,7 +5350,7 @@
       <w:ind w:left="480" w:hanging="240"/>
     </w:pPr>
   </w:style>
-  <w:style w:type="paragraph" w:styleId="Index3">
+  <w:style w:type="paragraph" w:styleId="ndice3">
     <w:name w:val="index 3"/>
     <w:basedOn w:val="Normal"/>
     <w:next w:val="Normal"/>
@@ -5451,7 +5360,7 @@
       <w:ind w:left="720" w:hanging="240"/>
     </w:pPr>
   </w:style>
-  <w:style w:type="paragraph" w:styleId="Index4">
+  <w:style w:type="paragraph" w:styleId="ndice4">
     <w:name w:val="index 4"/>
     <w:basedOn w:val="Normal"/>
     <w:next w:val="Normal"/>
@@ -5461,7 +5370,7 @@
       <w:ind w:left="960" w:hanging="240"/>
     </w:pPr>
   </w:style>
-  <w:style w:type="paragraph" w:styleId="Index5">
+  <w:style w:type="paragraph" w:styleId="ndice5">
     <w:name w:val="index 5"/>
     <w:basedOn w:val="Normal"/>
     <w:next w:val="Normal"/>
@@ -5471,7 +5380,7 @@
       <w:ind w:left="1200" w:hanging="240"/>
     </w:pPr>
   </w:style>
-  <w:style w:type="paragraph" w:styleId="Index6">
+  <w:style w:type="paragraph" w:styleId="ndice6">
     <w:name w:val="index 6"/>
     <w:basedOn w:val="Normal"/>
     <w:next w:val="Normal"/>
@@ -5481,7 +5390,7 @@
       <w:ind w:left="1440" w:hanging="240"/>
     </w:pPr>
   </w:style>
-  <w:style w:type="paragraph" w:styleId="Index7">
+  <w:style w:type="paragraph" w:styleId="ndice7">
     <w:name w:val="index 7"/>
     <w:basedOn w:val="Normal"/>
     <w:next w:val="Normal"/>
@@ -5491,7 +5400,7 @@
       <w:ind w:left="1680" w:hanging="240"/>
     </w:pPr>
   </w:style>
-  <w:style w:type="paragraph" w:styleId="Index8">
+  <w:style w:type="paragraph" w:styleId="ndice8">
     <w:name w:val="index 8"/>
     <w:basedOn w:val="Normal"/>
     <w:next w:val="Normal"/>
@@ -5501,7 +5410,7 @@
       <w:ind w:left="1920" w:hanging="240"/>
     </w:pPr>
   </w:style>
-  <w:style w:type="paragraph" w:styleId="Index9">
+  <w:style w:type="paragraph" w:styleId="ndice9">
     <w:name w:val="index 9"/>
     <w:basedOn w:val="Normal"/>
     <w:next w:val="Normal"/>
@@ -5511,20 +5420,20 @@
       <w:ind w:left="2160" w:hanging="240"/>
     </w:pPr>
   </w:style>
-  <w:style w:type="paragraph" w:styleId="IndexHeading">
+  <w:style w:type="paragraph" w:styleId="Ttulodendice">
     <w:name w:val="index heading"/>
     <w:basedOn w:val="Normal"/>
-    <w:next w:val="Index1"/>
+    <w:next w:val="ndice1"/>
     <w:semiHidden/>
   </w:style>
-  <w:style w:type="paragraph" w:styleId="TOC1">
+  <w:style w:type="paragraph" w:styleId="TDC1">
     <w:name w:val="toc 1"/>
     <w:basedOn w:val="Normal"/>
     <w:next w:val="Normal"/>
     <w:autoRedefine/>
     <w:semiHidden/>
   </w:style>
-  <w:style w:type="paragraph" w:styleId="TOC2">
+  <w:style w:type="paragraph" w:styleId="TDC2">
     <w:name w:val="toc 2"/>
     <w:basedOn w:val="Normal"/>
     <w:next w:val="Normal"/>
@@ -5534,7 +5443,7 @@
       <w:ind w:left="240"/>
     </w:pPr>
   </w:style>
-  <w:style w:type="paragraph" w:styleId="TOC3">
+  <w:style w:type="paragraph" w:styleId="TDC3">
     <w:name w:val="toc 3"/>
     <w:basedOn w:val="Normal"/>
     <w:next w:val="Normal"/>
@@ -5544,7 +5453,7 @@
       <w:ind w:left="480"/>
     </w:pPr>
   </w:style>
-  <w:style w:type="paragraph" w:styleId="TOC4">
+  <w:style w:type="paragraph" w:styleId="TDC4">
     <w:name w:val="toc 4"/>
     <w:basedOn w:val="Normal"/>
     <w:next w:val="Normal"/>
@@ -5554,7 +5463,7 @@
       <w:ind w:left="720"/>
     </w:pPr>
   </w:style>
-  <w:style w:type="paragraph" w:styleId="TOC5">
+  <w:style w:type="paragraph" w:styleId="TDC5">
     <w:name w:val="toc 5"/>
     <w:basedOn w:val="Normal"/>
     <w:next w:val="Normal"/>
@@ -5564,7 +5473,7 @@
       <w:ind w:left="960"/>
     </w:pPr>
   </w:style>
-  <w:style w:type="paragraph" w:styleId="TOC6">
+  <w:style w:type="paragraph" w:styleId="TDC6">
     <w:name w:val="toc 6"/>
     <w:basedOn w:val="Normal"/>
     <w:next w:val="Normal"/>
@@ -5574,7 +5483,7 @@
       <w:ind w:left="1200"/>
     </w:pPr>
   </w:style>
-  <w:style w:type="paragraph" w:styleId="TOC7">
+  <w:style w:type="paragraph" w:styleId="TDC7">
     <w:name w:val="toc 7"/>
     <w:basedOn w:val="Normal"/>
     <w:next w:val="Normal"/>
@@ -5584,7 +5493,7 @@
       <w:ind w:left="1440"/>
     </w:pPr>
   </w:style>
-  <w:style w:type="paragraph" w:styleId="TOC8">
+  <w:style w:type="paragraph" w:styleId="TDC8">
     <w:name w:val="toc 8"/>
     <w:basedOn w:val="Normal"/>
     <w:next w:val="Normal"/>
@@ -5594,7 +5503,7 @@
       <w:ind w:left="1680"/>
     </w:pPr>
   </w:style>
-  <w:style w:type="paragraph" w:styleId="TOC9">
+  <w:style w:type="paragraph" w:styleId="TDC9">
     <w:name w:val="toc 9"/>
     <w:basedOn w:val="Normal"/>
     <w:next w:val="Normal"/>
@@ -5604,7 +5513,7 @@
       <w:ind w:left="1920"/>
     </w:pPr>
   </w:style>
-  <w:style w:type="character" w:styleId="Hyperlink">
+  <w:style w:type="character" w:styleId="Hipervnculo">
     <w:name w:val="Hyperlink"/>
     <w:rPr>
       <w:color w:val="0000FF"/>
@@ -5621,7 +5530,7 @@
       <w:ind w:left="708"/>
     </w:pPr>
   </w:style>
-  <w:style w:type="paragraph" w:styleId="ListParagraph">
+  <w:style w:type="paragraph" w:styleId="Prrafodelista">
     <w:name w:val="List Paragraph"/>
     <w:basedOn w:val="Normal"/>
     <w:uiPriority w:val="34"/>
@@ -5632,9 +5541,9 @@
       <w:contextualSpacing/>
     </w:pPr>
   </w:style>
-  <w:style w:type="table" w:styleId="TableGrid">
+  <w:style w:type="table" w:styleId="Tablaconcuadrcula">
     <w:name w:val="Table Grid"/>
-    <w:basedOn w:val="TableNormal"/>
+    <w:basedOn w:val="Tablanormal"/>
     <w:rsid w:val="00726A62"/>
     <w:tblPr>
       <w:tblBorders>

--- a/Plantilla para proyecto.docx
+++ b/Plantilla para proyecto.docx
@@ -1285,21 +1285,7 @@
           <w:rFonts w:ascii="Tahoma" w:hAnsi="Tahoma" w:cs="Tahoma"/>
           <w:sz w:val="20"/>
         </w:rPr>
-        <w:t>Integrante</w:t>
-      </w:r>
-      <w:r>
-        <w:rPr>
-          <w:rFonts w:ascii="Tahoma" w:hAnsi="Tahoma" w:cs="Tahoma"/>
-          <w:sz w:val="20"/>
-        </w:rPr>
-        <w:t xml:space="preserve"> </w:t>
-      </w:r>
-      <w:r>
-        <w:rPr>
-          <w:rFonts w:ascii="Tahoma" w:hAnsi="Tahoma" w:cs="Tahoma"/>
-          <w:sz w:val="20"/>
-        </w:rPr>
-        <w:t>1</w:t>
+        <w:t>Alfredo Dario Mosquera Espinoza.</w:t>
       </w:r>
     </w:p>
     <w:p>
@@ -1423,7 +1409,10 @@
         </w:pBdr>
       </w:pPr>
       <w:r>
-        <w:t>Sistema de Alimentación Sana</w:t>
+        <w:t xml:space="preserve">Sistema de </w:t>
+      </w:r>
+      <w:r>
+        <w:t xml:space="preserve">medición de niveles de estrés en una clase </w:t>
       </w:r>
     </w:p>
     <w:p>

--- a/Plantilla para proyecto.docx
+++ b/Plantilla para proyecto.docx
@@ -1304,14 +1304,26 @@
           <w:rFonts w:ascii="Tahoma" w:hAnsi="Tahoma" w:cs="Tahoma"/>
           <w:sz w:val="20"/>
         </w:rPr>
-        <w:t xml:space="preserve">Integrante </w:t>
-      </w:r>
-      <w:r>
-        <w:rPr>
-          <w:rFonts w:ascii="Tahoma" w:hAnsi="Tahoma" w:cs="Tahoma"/>
-          <w:sz w:val="20"/>
-        </w:rPr>
-        <w:t>2</w:t>
+        <w:t>Patricio Cepeda</w:t>
+      </w:r>
+    </w:p>
+    <w:p>
+      <w:pPr>
+        <w:numPr>
+          <w:ilvl w:val="0"/>
+          <w:numId w:val="1"/>
+        </w:numPr>
+        <w:rPr>
+          <w:rFonts w:ascii="Tahoma" w:hAnsi="Tahoma" w:cs="Tahoma"/>
+          <w:sz w:val="20"/>
+        </w:rPr>
+      </w:pPr>
+      <w:r>
+        <w:rPr>
+          <w:rFonts w:ascii="Tahoma" w:hAnsi="Tahoma" w:cs="Tahoma"/>
+          <w:sz w:val="20"/>
+        </w:rPr>
+        <w:t xml:space="preserve">prueba </w:t>
       </w:r>
     </w:p>
     <w:p>
@@ -1938,7 +1950,6 @@
           <w:rFonts w:ascii="Tahoma" w:hAnsi="Tahoma" w:cs="Tahoma"/>
           <w:sz w:val="20"/>
         </w:rPr>
-        <w:lastRenderedPageBreak/>
         <w:t>Identificar cada uno de los diferentes roles de las personas y sistemas externos involucrados en el proceso.</w:t>
       </w:r>
     </w:p>

--- a/Plantilla para proyecto.docx
+++ b/Plantilla para proyecto.docx
@@ -83,6 +83,7 @@
           <w:sz w:val="20"/>
         </w:rPr>
       </w:pPr>
+      <w:proofErr w:type="spellStart"/>
       <w:r>
         <w:rPr>
           <w:rFonts w:ascii="Tahoma" w:hAnsi="Tahoma" w:cs="Tahoma"/>
@@ -91,7 +92,18 @@
           <w:color w:val="FFFFFF"/>
           <w:sz w:val="20"/>
         </w:rPr>
-        <w:t>Titulo del Proyecto</w:t>
+        <w:t>Titulo</w:t>
+      </w:r>
+      <w:proofErr w:type="spellEnd"/>
+      <w:r>
+        <w:rPr>
+          <w:rFonts w:ascii="Tahoma" w:hAnsi="Tahoma" w:cs="Tahoma"/>
+          <w:i/>
+          <w:iCs/>
+          <w:color w:val="FFFFFF"/>
+          <w:sz w:val="20"/>
+        </w:rPr>
+        <w:t xml:space="preserve"> del Proyecto</w:t>
       </w:r>
     </w:p>
     <w:p>
@@ -177,7 +189,21 @@
         <w:rPr>
           <w:color w:val="FFFFFF"/>
         </w:rPr>
-        <w:t xml:space="preserve"> Termino 20</w:t>
+        <w:t xml:space="preserve"> </w:t>
+      </w:r>
+      <w:proofErr w:type="spellStart"/>
+      <w:r>
+        <w:rPr>
+          <w:color w:val="FFFFFF"/>
+        </w:rPr>
+        <w:t>Termino</w:t>
+      </w:r>
+      <w:proofErr w:type="spellEnd"/>
+      <w:r>
+        <w:rPr>
+          <w:color w:val="FFFFFF"/>
+        </w:rPr>
+        <w:t xml:space="preserve"> 20</w:t>
       </w:r>
       <w:r>
         <w:rPr>
@@ -1398,8 +1424,13 @@
         <w:pStyle w:val="Ttulo1"/>
       </w:pPr>
       <w:bookmarkStart w:id="1" w:name="_Toc73716942"/>
-      <w:r>
-        <w:t>Titulo del Proyecto</w:t>
+      <w:proofErr w:type="spellStart"/>
+      <w:r>
+        <w:t>Titulo</w:t>
+      </w:r>
+      <w:proofErr w:type="spellEnd"/>
+      <w:r>
+        <w:t xml:space="preserve"> del Proyecto</w:t>
       </w:r>
       <w:bookmarkEnd w:id="1"/>
     </w:p>
@@ -1487,24 +1518,46 @@
       <w:pPr>
         <w:rPr>
           <w:rFonts w:ascii="Tahoma" w:hAnsi="Tahoma" w:cs="Tahoma"/>
-          <w:sz w:val="20"/>
-        </w:rPr>
-      </w:pPr>
-      <w:r>
-        <w:rPr>
-          <w:rFonts w:ascii="Tahoma" w:hAnsi="Tahoma" w:cs="Tahoma"/>
-          <w:sz w:val="20"/>
-        </w:rPr>
-        <w:t>(Qué? Para quién? Cómo?)</w:t>
-      </w:r>
-    </w:p>
-    <w:p>
-      <w:pPr>
-        <w:rPr>
-          <w:rFonts w:ascii="Tahoma" w:hAnsi="Tahoma" w:cs="Tahoma"/>
-          <w:sz w:val="20"/>
-        </w:rPr>
-      </w:pPr>
+          <w:sz w:val="22"/>
+          <w:szCs w:val="28"/>
+        </w:rPr>
+      </w:pPr>
+      <w:r>
+        <w:rPr>
+          <w:rFonts w:ascii="Tahoma" w:hAnsi="Tahoma" w:cs="Tahoma"/>
+          <w:sz w:val="22"/>
+          <w:szCs w:val="28"/>
+          <w:lang w:val="es-EC"/>
+        </w:rPr>
+        <w:t xml:space="preserve">Medir en una escala el nivel de </w:t>
+      </w:r>
+      <w:r>
+        <w:rPr>
+          <w:rFonts w:ascii="Tahoma" w:hAnsi="Tahoma" w:cs="Tahoma"/>
+          <w:sz w:val="22"/>
+          <w:szCs w:val="28"/>
+          <w:lang w:val="es-EC"/>
+        </w:rPr>
+        <w:t>estrés</w:t>
+      </w:r>
+      <w:r>
+        <w:rPr>
+          <w:rFonts w:ascii="Tahoma" w:hAnsi="Tahoma" w:cs="Tahoma"/>
+          <w:sz w:val="22"/>
+          <w:szCs w:val="28"/>
+          <w:lang w:val="es-EC"/>
+        </w:rPr>
+        <w:t xml:space="preserve"> del estudiante</w:t>
+      </w:r>
+      <w:r>
+        <w:rPr>
+          <w:rFonts w:ascii="Tahoma" w:hAnsi="Tahoma" w:cs="Tahoma"/>
+          <w:sz w:val="22"/>
+          <w:szCs w:val="28"/>
+          <w:lang w:val="es-EC"/>
+        </w:rPr>
+        <w:t>.</w:t>
+      </w:r>
     </w:p>
     <w:p>
       <w:pPr>
@@ -1556,18 +1609,13 @@
     </w:p>
     <w:p>
       <w:pPr>
-        <w:rPr>
-          <w:rFonts w:ascii="Tahoma" w:hAnsi="Tahoma" w:cs="Tahoma"/>
-          <w:sz w:val="20"/>
-        </w:rPr>
-      </w:pPr>
-      <w:r>
-        <w:rPr>
-          <w:rFonts w:ascii="Tahoma" w:hAnsi="Tahoma" w:cs="Tahoma"/>
-          <w:sz w:val="20"/>
-        </w:rPr>
-        <w:tab/>
-      </w:r>
+        <w:ind w:left="708"/>
+        <w:rPr>
+          <w:rFonts w:ascii="Tahoma" w:hAnsi="Tahoma" w:cs="Tahoma"/>
+          <w:sz w:val="20"/>
+          <w:lang w:val="es-EC"/>
+        </w:rPr>
+      </w:pPr>
       <w:r>
         <w:rPr>
           <w:rFonts w:ascii="Tahoma" w:hAnsi="Tahoma" w:cs="Tahoma"/>
@@ -1575,6 +1623,86 @@
         </w:rPr>
         <w:t xml:space="preserve">- </w:t>
       </w:r>
+      <w:r>
+        <w:rPr>
+          <w:rFonts w:ascii="Tahoma" w:hAnsi="Tahoma" w:cs="Tahoma"/>
+          <w:sz w:val="20"/>
+          <w:lang w:val="es-EC"/>
+        </w:rPr>
+        <w:t xml:space="preserve">Medir el tiempo libre que tiene un profesor durante el </w:t>
+      </w:r>
+      <w:r>
+        <w:rPr>
+          <w:rFonts w:ascii="Tahoma" w:hAnsi="Tahoma" w:cs="Tahoma"/>
+          <w:sz w:val="20"/>
+          <w:lang w:val="es-EC"/>
+        </w:rPr>
+        <w:t>día</w:t>
+      </w:r>
+      <w:r>
+        <w:rPr>
+          <w:rFonts w:ascii="Tahoma" w:hAnsi="Tahoma" w:cs="Tahoma"/>
+          <w:sz w:val="20"/>
+          <w:lang w:val="es-EC"/>
+        </w:rPr>
+        <w:t xml:space="preserve"> y luego compararlo con el tiempo que dedica a sus actividades académicas</w:t>
+      </w:r>
+      <w:r>
+        <w:rPr>
+          <w:rFonts w:ascii="Tahoma" w:hAnsi="Tahoma" w:cs="Tahoma"/>
+          <w:sz w:val="20"/>
+          <w:lang w:val="es-EC"/>
+        </w:rPr>
+        <w:t>.</w:t>
+      </w:r>
+    </w:p>
+    <w:p>
+      <w:pPr>
+        <w:ind w:left="720"/>
+        <w:rPr>
+          <w:rFonts w:ascii="Tahoma" w:hAnsi="Tahoma" w:cs="Tahoma"/>
+          <w:sz w:val="20"/>
+          <w:lang w:val="es-EC"/>
+        </w:rPr>
+      </w:pPr>
+      <w:r>
+        <w:rPr>
+          <w:rFonts w:ascii="Tahoma" w:hAnsi="Tahoma" w:cs="Tahoma"/>
+          <w:sz w:val="20"/>
+        </w:rPr>
+        <w:t>-</w:t>
+      </w:r>
+      <w:r>
+        <w:rPr>
+          <w:rFonts w:ascii="Tahoma" w:hAnsi="Tahoma" w:cs="Tahoma"/>
+          <w:sz w:val="20"/>
+        </w:rPr>
+        <w:t xml:space="preserve"> </w:t>
+      </w:r>
+      <w:r>
+        <w:rPr>
+          <w:rFonts w:ascii="Tahoma" w:hAnsi="Tahoma" w:cs="Tahoma"/>
+          <w:sz w:val="20"/>
+          <w:lang w:val="es-EC"/>
+        </w:rPr>
+        <w:t xml:space="preserve">Medir el tiempo libre que tiene un estudiante durante el </w:t>
+      </w:r>
+      <w:r>
+        <w:rPr>
+          <w:rFonts w:ascii="Tahoma" w:hAnsi="Tahoma" w:cs="Tahoma"/>
+          <w:sz w:val="20"/>
+          <w:lang w:val="es-EC"/>
+        </w:rPr>
+        <w:t>día</w:t>
+      </w:r>
+      <w:r>
+        <w:rPr>
+          <w:rFonts w:ascii="Tahoma" w:hAnsi="Tahoma" w:cs="Tahoma"/>
+          <w:sz w:val="20"/>
+          <w:lang w:val="es-EC"/>
+        </w:rPr>
+        <w:t xml:space="preserve"> y luego compararlo con el tiempo que dedica a sus estudios.</w:t>
+      </w:r>
     </w:p>
     <w:p>
       <w:pPr>
@@ -1582,15 +1710,9 @@
         <w:rPr>
           <w:rFonts w:ascii="Tahoma" w:hAnsi="Tahoma" w:cs="Tahoma"/>
           <w:sz w:val="20"/>
-        </w:rPr>
-      </w:pPr>
-      <w:r>
-        <w:rPr>
-          <w:rFonts w:ascii="Tahoma" w:hAnsi="Tahoma" w:cs="Tahoma"/>
-          <w:sz w:val="20"/>
-        </w:rPr>
-        <w:t>-</w:t>
-      </w:r>
+          <w:lang w:val="es-EC"/>
+        </w:rPr>
+      </w:pPr>
     </w:p>
     <w:p>
       <w:pPr>
@@ -1667,12 +1789,21 @@
           <w:sz w:val="20"/>
         </w:rPr>
       </w:pPr>
-      <w:r>
-        <w:rPr>
-          <w:rFonts w:ascii="Tahoma" w:hAnsi="Tahoma" w:cs="Tahoma"/>
-          <w:sz w:val="20"/>
-        </w:rPr>
-        <w:t>Describir que va a solucionar el sistema. En forma de redacción, presentar la problemática, qué se desea implementar, que se espera solucionar. Describir un resumen del alcance de proyecto.</w:t>
+      <w:proofErr w:type="gramStart"/>
+      <w:r>
+        <w:rPr>
+          <w:rFonts w:ascii="Tahoma" w:hAnsi="Tahoma" w:cs="Tahoma"/>
+          <w:sz w:val="20"/>
+        </w:rPr>
+        <w:t>Describir</w:t>
+      </w:r>
+      <w:proofErr w:type="gramEnd"/>
+      <w:r>
+        <w:rPr>
+          <w:rFonts w:ascii="Tahoma" w:hAnsi="Tahoma" w:cs="Tahoma"/>
+          <w:sz w:val="20"/>
+        </w:rPr>
+        <w:t xml:space="preserve"> que va a solucionar el sistema. En forma de redacción, presentar la problemática, qué se desea implementar, que se espera solucionar. Describir un resumen del alcance de proyecto.</w:t>
       </w:r>
     </w:p>
     <w:p>
@@ -1903,6 +2034,7 @@
           <w:rFonts w:ascii="Tahoma" w:hAnsi="Tahoma" w:cs="Tahoma"/>
           <w:sz w:val="20"/>
         </w:rPr>
+        <w:lastRenderedPageBreak/>
         <w:t>Agregar Diagrama de Caso de Uso</w:t>
       </w:r>
     </w:p>
@@ -2112,7 +2244,25 @@
           <w:bCs/>
           <w:sz w:val="20"/>
         </w:rPr>
-        <w:t>Se validará a través del numero de cedula o correo de que el usuario no exista en la base de datos</w:t>
+        <w:t xml:space="preserve">Se validará a través del </w:t>
+      </w:r>
+      <w:proofErr w:type="spellStart"/>
+      <w:r>
+        <w:rPr>
+          <w:rFonts w:ascii="Tahoma" w:hAnsi="Tahoma" w:cs="Tahoma"/>
+          <w:bCs/>
+          <w:sz w:val="20"/>
+        </w:rPr>
+        <w:t>numero</w:t>
+      </w:r>
+      <w:proofErr w:type="spellEnd"/>
+      <w:r>
+        <w:rPr>
+          <w:rFonts w:ascii="Tahoma" w:hAnsi="Tahoma" w:cs="Tahoma"/>
+          <w:bCs/>
+          <w:sz w:val="20"/>
+        </w:rPr>
+        <w:t xml:space="preserve"> de cedula o correo de que el usuario no exista en la base de datos</w:t>
       </w:r>
     </w:p>
     <w:p>
@@ -2132,13 +2282,23 @@
         </w:rPr>
         <w:t xml:space="preserve">Entrada: </w:t>
       </w:r>
+      <w:proofErr w:type="spellStart"/>
       <w:r>
         <w:rPr>
           <w:rFonts w:ascii="Tahoma" w:hAnsi="Tahoma" w:cs="Tahoma"/>
           <w:bCs/>
           <w:sz w:val="20"/>
         </w:rPr>
-        <w:t>numero de cédula, nombre, apellido, edad, fecha de nacimiento, estado civil, correo electrónico</w:t>
+        <w:t>numero</w:t>
+      </w:r>
+      <w:proofErr w:type="spellEnd"/>
+      <w:r>
+        <w:rPr>
+          <w:rFonts w:ascii="Tahoma" w:hAnsi="Tahoma" w:cs="Tahoma"/>
+          <w:bCs/>
+          <w:sz w:val="20"/>
+        </w:rPr>
+        <w:t xml:space="preserve"> de cédula, nombre, apellido, edad, fecha de nacimiento, estado civil, correo electrónico</w:t>
       </w:r>
     </w:p>
     <w:p>
@@ -2183,7 +2343,25 @@
           <w:sz w:val="20"/>
         </w:rPr>
         <w:tab/>
-        <w:t xml:space="preserve">     Mensaje de error: “ Usuario ya existe”</w:t>
+        <w:t xml:space="preserve">     Mensaje de error: </w:t>
+      </w:r>
+      <w:proofErr w:type="gramStart"/>
+      <w:r>
+        <w:rPr>
+          <w:rFonts w:ascii="Tahoma" w:hAnsi="Tahoma" w:cs="Tahoma"/>
+          <w:bCs/>
+          <w:sz w:val="20"/>
+        </w:rPr>
+        <w:t>“ Usuario</w:t>
+      </w:r>
+      <w:proofErr w:type="gramEnd"/>
+      <w:r>
+        <w:rPr>
+          <w:rFonts w:ascii="Tahoma" w:hAnsi="Tahoma" w:cs="Tahoma"/>
+          <w:bCs/>
+          <w:sz w:val="20"/>
+        </w:rPr>
+        <w:t xml:space="preserve"> ya existe”</w:t>
       </w:r>
     </w:p>
     <w:p>
@@ -2961,7 +3139,23 @@
           <w:rFonts w:ascii="Tahoma" w:hAnsi="Tahoma" w:cs="Tahoma"/>
           <w:sz w:val="20"/>
         </w:rPr>
-        <w:t xml:space="preserve"> Concepto del termino en el proceso</w:t>
+        <w:t xml:space="preserve"> Concepto del </w:t>
+      </w:r>
+      <w:proofErr w:type="spellStart"/>
+      <w:r>
+        <w:rPr>
+          <w:rFonts w:ascii="Tahoma" w:hAnsi="Tahoma" w:cs="Tahoma"/>
+          <w:sz w:val="20"/>
+        </w:rPr>
+        <w:t>termino</w:t>
+      </w:r>
+      <w:proofErr w:type="spellEnd"/>
+      <w:r>
+        <w:rPr>
+          <w:rFonts w:ascii="Tahoma" w:hAnsi="Tahoma" w:cs="Tahoma"/>
+          <w:sz w:val="20"/>
+        </w:rPr>
+        <w:t xml:space="preserve"> en el proceso</w:t>
       </w:r>
     </w:p>
     <w:p>
@@ -3172,7 +3366,6 @@
           <w:noProof/>
           <w:sz w:val="20"/>
         </w:rPr>
-        <w:lastRenderedPageBreak/>
         <w:drawing>
           <wp:inline distT="0" distB="0" distL="0" distR="0" wp14:anchorId="315A3A9E" wp14:editId="39C95EAF">
             <wp:extent cx="4558419" cy="1892174"/>
@@ -3537,6 +3730,7 @@
             </w:rPr>
             <w:t xml:space="preserve">Vanessa </w:t>
           </w:r>
+          <w:proofErr w:type="spellStart"/>
           <w:r>
             <w:rPr>
               <w:rFonts w:ascii="Tahoma" w:hAnsi="Tahoma" w:cs="Tahoma"/>
@@ -3550,7 +3744,16 @@
               <w:sz w:val="16"/>
               <w:lang w:val="es-ES_tradnl"/>
             </w:rPr>
-            <w:t>ía Barzola</w:t>
+            <w:t>ía</w:t>
+          </w:r>
+          <w:proofErr w:type="spellEnd"/>
+          <w:r>
+            <w:rPr>
+              <w:rFonts w:ascii="Tahoma" w:hAnsi="Tahoma" w:cs="Tahoma"/>
+              <w:sz w:val="16"/>
+              <w:lang w:val="es-ES_tradnl"/>
+            </w:rPr>
+            <w:t xml:space="preserve"> Barzola</w:t>
           </w:r>
         </w:p>
       </w:tc>
@@ -3837,7 +4040,23 @@
               <w:rFonts w:ascii="Tahoma" w:hAnsi="Tahoma" w:cs="Tahoma"/>
               <w:sz w:val="16"/>
             </w:rPr>
-            <w:t>App Alimentame-bien</w:t>
+            <w:t xml:space="preserve">App </w:t>
+          </w:r>
+          <w:proofErr w:type="spellStart"/>
+          <w:r>
+            <w:rPr>
+              <w:rFonts w:ascii="Tahoma" w:hAnsi="Tahoma" w:cs="Tahoma"/>
+              <w:sz w:val="16"/>
+            </w:rPr>
+            <w:t>Alimentame</w:t>
+          </w:r>
+          <w:proofErr w:type="spellEnd"/>
+          <w:r>
+            <w:rPr>
+              <w:rFonts w:ascii="Tahoma" w:hAnsi="Tahoma" w:cs="Tahoma"/>
+              <w:sz w:val="16"/>
+            </w:rPr>
+            <w:t>-bien</w:t>
           </w:r>
           <w:r>
             <w:rPr>
@@ -4170,6 +4389,146 @@
     </w:lvl>
   </w:abstractNum>
   <w:abstractNum w:abstractNumId="2" w15:restartNumberingAfterBreak="0">
+    <w:nsid w:val="23B51B67"/>
+    <w:multiLevelType w:val="hybridMultilevel"/>
+    <w:tmpl w:val="E2FA1FC2"/>
+    <w:lvl w:ilvl="0" w:tplc="CC569DF2">
+      <w:start w:val="1"/>
+      <w:numFmt w:val="bullet"/>
+      <w:lvlText w:val="•"/>
+      <w:lvlJc w:val="left"/>
+      <w:pPr>
+        <w:tabs>
+          <w:tab w:val="num" w:pos="720"/>
+        </w:tabs>
+        <w:ind w:left="720" w:hanging="360"/>
+      </w:pPr>
+      <w:rPr>
+        <w:rFonts w:ascii="Arial" w:hAnsi="Arial" w:hint="default"/>
+      </w:rPr>
+    </w:lvl>
+    <w:lvl w:ilvl="1" w:tplc="F4E6B746" w:tentative="1">
+      <w:start w:val="1"/>
+      <w:numFmt w:val="bullet"/>
+      <w:lvlText w:val="•"/>
+      <w:lvlJc w:val="left"/>
+      <w:pPr>
+        <w:tabs>
+          <w:tab w:val="num" w:pos="1440"/>
+        </w:tabs>
+        <w:ind w:left="1440" w:hanging="360"/>
+      </w:pPr>
+      <w:rPr>
+        <w:rFonts w:ascii="Arial" w:hAnsi="Arial" w:hint="default"/>
+      </w:rPr>
+    </w:lvl>
+    <w:lvl w:ilvl="2" w:tplc="8DE625AC" w:tentative="1">
+      <w:start w:val="1"/>
+      <w:numFmt w:val="bullet"/>
+      <w:lvlText w:val="•"/>
+      <w:lvlJc w:val="left"/>
+      <w:pPr>
+        <w:tabs>
+          <w:tab w:val="num" w:pos="2160"/>
+        </w:tabs>
+        <w:ind w:left="2160" w:hanging="360"/>
+      </w:pPr>
+      <w:rPr>
+        <w:rFonts w:ascii="Arial" w:hAnsi="Arial" w:hint="default"/>
+      </w:rPr>
+    </w:lvl>
+    <w:lvl w:ilvl="3" w:tplc="91ACF9F6" w:tentative="1">
+      <w:start w:val="1"/>
+      <w:numFmt w:val="bullet"/>
+      <w:lvlText w:val="•"/>
+      <w:lvlJc w:val="left"/>
+      <w:pPr>
+        <w:tabs>
+          <w:tab w:val="num" w:pos="2880"/>
+        </w:tabs>
+        <w:ind w:left="2880" w:hanging="360"/>
+      </w:pPr>
+      <w:rPr>
+        <w:rFonts w:ascii="Arial" w:hAnsi="Arial" w:hint="default"/>
+      </w:rPr>
+    </w:lvl>
+    <w:lvl w:ilvl="4" w:tplc="0988064C" w:tentative="1">
+      <w:start w:val="1"/>
+      <w:numFmt w:val="bullet"/>
+      <w:lvlText w:val="•"/>
+      <w:lvlJc w:val="left"/>
+      <w:pPr>
+        <w:tabs>
+          <w:tab w:val="num" w:pos="3600"/>
+        </w:tabs>
+        <w:ind w:left="3600" w:hanging="360"/>
+      </w:pPr>
+      <w:rPr>
+        <w:rFonts w:ascii="Arial" w:hAnsi="Arial" w:hint="default"/>
+      </w:rPr>
+    </w:lvl>
+    <w:lvl w:ilvl="5" w:tplc="D9622386" w:tentative="1">
+      <w:start w:val="1"/>
+      <w:numFmt w:val="bullet"/>
+      <w:lvlText w:val="•"/>
+      <w:lvlJc w:val="left"/>
+      <w:pPr>
+        <w:tabs>
+          <w:tab w:val="num" w:pos="4320"/>
+        </w:tabs>
+        <w:ind w:left="4320" w:hanging="360"/>
+      </w:pPr>
+      <w:rPr>
+        <w:rFonts w:ascii="Arial" w:hAnsi="Arial" w:hint="default"/>
+      </w:rPr>
+    </w:lvl>
+    <w:lvl w:ilvl="6" w:tplc="0F78EEC4" w:tentative="1">
+      <w:start w:val="1"/>
+      <w:numFmt w:val="bullet"/>
+      <w:lvlText w:val="•"/>
+      <w:lvlJc w:val="left"/>
+      <w:pPr>
+        <w:tabs>
+          <w:tab w:val="num" w:pos="5040"/>
+        </w:tabs>
+        <w:ind w:left="5040" w:hanging="360"/>
+      </w:pPr>
+      <w:rPr>
+        <w:rFonts w:ascii="Arial" w:hAnsi="Arial" w:hint="default"/>
+      </w:rPr>
+    </w:lvl>
+    <w:lvl w:ilvl="7" w:tplc="7E96C1FE" w:tentative="1">
+      <w:start w:val="1"/>
+      <w:numFmt w:val="bullet"/>
+      <w:lvlText w:val="•"/>
+      <w:lvlJc w:val="left"/>
+      <w:pPr>
+        <w:tabs>
+          <w:tab w:val="num" w:pos="5760"/>
+        </w:tabs>
+        <w:ind w:left="5760" w:hanging="360"/>
+      </w:pPr>
+      <w:rPr>
+        <w:rFonts w:ascii="Arial" w:hAnsi="Arial" w:hint="default"/>
+      </w:rPr>
+    </w:lvl>
+    <w:lvl w:ilvl="8" w:tplc="CD3E6510" w:tentative="1">
+      <w:start w:val="1"/>
+      <w:numFmt w:val="bullet"/>
+      <w:lvlText w:val="•"/>
+      <w:lvlJc w:val="left"/>
+      <w:pPr>
+        <w:tabs>
+          <w:tab w:val="num" w:pos="6480"/>
+        </w:tabs>
+        <w:ind w:left="6480" w:hanging="360"/>
+      </w:pPr>
+      <w:rPr>
+        <w:rFonts w:ascii="Arial" w:hAnsi="Arial" w:hint="default"/>
+      </w:rPr>
+    </w:lvl>
+  </w:abstractNum>
+  <w:abstractNum w:abstractNumId="3" w15:restartNumberingAfterBreak="0">
     <w:nsid w:val="28E51904"/>
     <w:multiLevelType w:val="hybridMultilevel"/>
     <w:tmpl w:val="B6D6E554"/>
@@ -4309,7 +4668,7 @@
       </w:rPr>
     </w:lvl>
   </w:abstractNum>
-  <w:abstractNum w:abstractNumId="3" w15:restartNumberingAfterBreak="0">
+  <w:abstractNum w:abstractNumId="4" w15:restartNumberingAfterBreak="0">
     <w:nsid w:val="344E62CF"/>
     <w:multiLevelType w:val="hybridMultilevel"/>
     <w:tmpl w:val="0CF221D2"/>
@@ -4425,7 +4784,7 @@
       </w:pPr>
     </w:lvl>
   </w:abstractNum>
-  <w:abstractNum w:abstractNumId="4" w15:restartNumberingAfterBreak="0">
+  <w:abstractNum w:abstractNumId="5" w15:restartNumberingAfterBreak="0">
     <w:nsid w:val="3CBF2216"/>
     <w:multiLevelType w:val="hybridMultilevel"/>
     <w:tmpl w:val="B5784550"/>
@@ -4565,7 +4924,7 @@
       </w:rPr>
     </w:lvl>
   </w:abstractNum>
-  <w:abstractNum w:abstractNumId="5" w15:restartNumberingAfterBreak="0">
+  <w:abstractNum w:abstractNumId="6" w15:restartNumberingAfterBreak="0">
     <w:nsid w:val="5D2A5318"/>
     <w:multiLevelType w:val="hybridMultilevel"/>
     <w:tmpl w:val="F0D4BBCE"/>
@@ -4678,7 +5037,7 @@
       </w:rPr>
     </w:lvl>
   </w:abstractNum>
-  <w:abstractNum w:abstractNumId="6" w15:restartNumberingAfterBreak="0">
+  <w:abstractNum w:abstractNumId="7" w15:restartNumberingAfterBreak="0">
     <w:nsid w:val="6F5267F0"/>
     <w:multiLevelType w:val="hybridMultilevel"/>
     <w:tmpl w:val="6F266F4A"/>
@@ -4819,25 +5178,28 @@
     </w:lvl>
   </w:abstractNum>
   <w:num w:numId="1">
-    <w:abstractNumId w:val="4"/>
+    <w:abstractNumId w:val="5"/>
   </w:num>
   <w:num w:numId="2">
-    <w:abstractNumId w:val="3"/>
+    <w:abstractNumId w:val="4"/>
   </w:num>
   <w:num w:numId="3">
     <w:abstractNumId w:val="1"/>
   </w:num>
   <w:num w:numId="4">
-    <w:abstractNumId w:val="2"/>
+    <w:abstractNumId w:val="3"/>
   </w:num>
   <w:num w:numId="5">
-    <w:abstractNumId w:val="6"/>
+    <w:abstractNumId w:val="7"/>
   </w:num>
   <w:num w:numId="6">
     <w:abstractNumId w:val="0"/>
   </w:num>
   <w:num w:numId="7">
-    <w:abstractNumId w:val="5"/>
+    <w:abstractNumId w:val="6"/>
+  </w:num>
+  <w:num w:numId="8">
+    <w:abstractNumId w:val="2"/>
   </w:num>
 </w:numbering>
 </file>
@@ -5240,7 +5602,6 @@
   <w:style w:type="character" w:default="1" w:styleId="Fuentedeprrafopredeter">
     <w:name w:val="Default Paragraph Font"/>
     <w:uiPriority w:val="1"/>
-    <w:semiHidden/>
     <w:unhideWhenUsed/>
   </w:style>
   <w:style w:type="table" w:default="1" w:styleId="Tablanormal">

--- a/Plantilla para proyecto.docx
+++ b/Plantilla para proyecto.docx
@@ -83,7 +83,6 @@
           <w:sz w:val="20"/>
         </w:rPr>
       </w:pPr>
-      <w:proofErr w:type="spellStart"/>
       <w:r>
         <w:rPr>
           <w:rFonts w:ascii="Tahoma" w:hAnsi="Tahoma" w:cs="Tahoma"/>
@@ -92,18 +91,7 @@
           <w:color w:val="FFFFFF"/>
           <w:sz w:val="20"/>
         </w:rPr>
-        <w:t>Titulo</w:t>
-      </w:r>
-      <w:proofErr w:type="spellEnd"/>
-      <w:r>
-        <w:rPr>
-          <w:rFonts w:ascii="Tahoma" w:hAnsi="Tahoma" w:cs="Tahoma"/>
-          <w:i/>
-          <w:iCs/>
-          <w:color w:val="FFFFFF"/>
-          <w:sz w:val="20"/>
-        </w:rPr>
-        <w:t xml:space="preserve"> del Proyecto</w:t>
+        <w:t>Titulo del Proyecto</w:t>
       </w:r>
     </w:p>
     <w:p>
@@ -189,21 +177,7 @@
         <w:rPr>
           <w:color w:val="FFFFFF"/>
         </w:rPr>
-        <w:t xml:space="preserve"> </w:t>
-      </w:r>
-      <w:proofErr w:type="spellStart"/>
-      <w:r>
-        <w:rPr>
-          <w:color w:val="FFFFFF"/>
-        </w:rPr>
-        <w:t>Termino</w:t>
-      </w:r>
-      <w:proofErr w:type="spellEnd"/>
-      <w:r>
-        <w:rPr>
-          <w:color w:val="FFFFFF"/>
-        </w:rPr>
-        <w:t xml:space="preserve"> 20</w:t>
+        <w:t xml:space="preserve"> Termino 20</w:t>
       </w:r>
       <w:r>
         <w:rPr>
@@ -1424,13 +1398,8 @@
         <w:pStyle w:val="Ttulo1"/>
       </w:pPr>
       <w:bookmarkStart w:id="1" w:name="_Toc73716942"/>
-      <w:proofErr w:type="spellStart"/>
-      <w:r>
-        <w:t>Titulo</w:t>
-      </w:r>
-      <w:proofErr w:type="spellEnd"/>
-      <w:r>
-        <w:t xml:space="preserve"> del Proyecto</w:t>
+      <w:r>
+        <w:t>Titulo del Proyecto</w:t>
       </w:r>
       <w:bookmarkEnd w:id="1"/>
     </w:p>
@@ -1529,25 +1498,7 @@
           <w:szCs w:val="28"/>
           <w:lang w:val="es-EC"/>
         </w:rPr>
-        <w:t xml:space="preserve">Medir en una escala el nivel de </w:t>
-      </w:r>
-      <w:r>
-        <w:rPr>
-          <w:rFonts w:ascii="Tahoma" w:hAnsi="Tahoma" w:cs="Tahoma"/>
-          <w:sz w:val="22"/>
-          <w:szCs w:val="28"/>
-          <w:lang w:val="es-EC"/>
-        </w:rPr>
-        <w:t>estrés</w:t>
-      </w:r>
-      <w:r>
-        <w:rPr>
-          <w:rFonts w:ascii="Tahoma" w:hAnsi="Tahoma" w:cs="Tahoma"/>
-          <w:sz w:val="22"/>
-          <w:szCs w:val="28"/>
-          <w:lang w:val="es-EC"/>
-        </w:rPr>
-        <w:t xml:space="preserve"> del estudiante</w:t>
+        <w:t>Desarrollar un sistema que permita medir en una escala el nivel de estrés de un estudiante universitario</w:t>
       </w:r>
       <w:r>
         <w:rPr>
@@ -1629,7 +1580,7 @@
           <w:sz w:val="20"/>
           <w:lang w:val="es-EC"/>
         </w:rPr>
-        <w:t xml:space="preserve">Medir el tiempo libre que tiene un profesor durante el </w:t>
+        <w:t>Medir el tiempo libre que tiene un profesor durante el día y luego compararlo con el tiempo que dedica a sus actividades académicas</w:t>
       </w:r>
       <w:r>
         <w:rPr>
@@ -1637,15 +1588,31 @@
           <w:sz w:val="20"/>
           <w:lang w:val="es-EC"/>
         </w:rPr>
-        <w:t>día</w:t>
-      </w:r>
-      <w:r>
+        <w:t>.</w:t>
+      </w:r>
+    </w:p>
+    <w:p>
+      <w:pPr>
+        <w:ind w:left="720"/>
         <w:rPr>
           <w:rFonts w:ascii="Tahoma" w:hAnsi="Tahoma" w:cs="Tahoma"/>
           <w:sz w:val="20"/>
           <w:lang w:val="es-EC"/>
         </w:rPr>
-        <w:t xml:space="preserve"> y luego compararlo con el tiempo que dedica a sus actividades académicas</w:t>
+      </w:pPr>
+      <w:r>
+        <w:rPr>
+          <w:rFonts w:ascii="Tahoma" w:hAnsi="Tahoma" w:cs="Tahoma"/>
+          <w:sz w:val="20"/>
+        </w:rPr>
+        <w:t>-</w:t>
+      </w:r>
+      <w:r>
+        <w:rPr>
+          <w:rFonts w:ascii="Tahoma" w:hAnsi="Tahoma" w:cs="Tahoma"/>
+          <w:sz w:val="20"/>
+        </w:rPr>
+        <w:t xml:space="preserve"> </w:t>
       </w:r>
       <w:r>
         <w:rPr>
@@ -1653,70 +1620,22 @@
           <w:sz w:val="20"/>
           <w:lang w:val="es-EC"/>
         </w:rPr>
-        <w:t>.</w:t>
-      </w:r>
-    </w:p>
-    <w:p>
-      <w:pPr>
-        <w:ind w:left="720"/>
+        <w:t>Medir el tiempo libre que tiene un estudiante durante el día y luego compararlo con el tiempo que dedica a sus estudios.</w:t>
+      </w:r>
+    </w:p>
+    <w:p>
+      <w:pPr>
+        <w:ind w:firstLine="708"/>
         <w:rPr>
           <w:rFonts w:ascii="Tahoma" w:hAnsi="Tahoma" w:cs="Tahoma"/>
           <w:sz w:val="20"/>
           <w:lang w:val="es-EC"/>
         </w:rPr>
       </w:pPr>
-      <w:r>
-        <w:rPr>
-          <w:rFonts w:ascii="Tahoma" w:hAnsi="Tahoma" w:cs="Tahoma"/>
-          <w:sz w:val="20"/>
-        </w:rPr>
-        <w:t>-</w:t>
-      </w:r>
-      <w:r>
-        <w:rPr>
-          <w:rFonts w:ascii="Tahoma" w:hAnsi="Tahoma" w:cs="Tahoma"/>
-          <w:sz w:val="20"/>
-        </w:rPr>
-        <w:t xml:space="preserve"> </w:t>
-      </w:r>
-      <w:r>
-        <w:rPr>
-          <w:rFonts w:ascii="Tahoma" w:hAnsi="Tahoma" w:cs="Tahoma"/>
-          <w:sz w:val="20"/>
-          <w:lang w:val="es-EC"/>
-        </w:rPr>
-        <w:t xml:space="preserve">Medir el tiempo libre que tiene un estudiante durante el </w:t>
-      </w:r>
-      <w:r>
-        <w:rPr>
-          <w:rFonts w:ascii="Tahoma" w:hAnsi="Tahoma" w:cs="Tahoma"/>
-          <w:sz w:val="20"/>
-          <w:lang w:val="es-EC"/>
-        </w:rPr>
-        <w:t>día</w:t>
-      </w:r>
-      <w:r>
-        <w:rPr>
-          <w:rFonts w:ascii="Tahoma" w:hAnsi="Tahoma" w:cs="Tahoma"/>
-          <w:sz w:val="20"/>
-          <w:lang w:val="es-EC"/>
-        </w:rPr>
-        <w:t xml:space="preserve"> y luego compararlo con el tiempo que dedica a sus estudios.</w:t>
-      </w:r>
-    </w:p>
-    <w:p>
-      <w:pPr>
-        <w:ind w:firstLine="708"/>
-        <w:rPr>
-          <w:rFonts w:ascii="Tahoma" w:hAnsi="Tahoma" w:cs="Tahoma"/>
-          <w:sz w:val="20"/>
-          <w:lang w:val="es-EC"/>
-        </w:rPr>
-      </w:pPr>
-    </w:p>
-    <w:p>
-      <w:pPr>
-        <w:ind w:firstLine="708"/>
+    </w:p>
+    <w:p>
+      <w:pPr>
+        <w:ind w:left="708"/>
         <w:rPr>
           <w:rFonts w:ascii="Tahoma" w:hAnsi="Tahoma" w:cs="Tahoma"/>
           <w:sz w:val="20"/>
@@ -1728,6 +1647,13 @@
           <w:sz w:val="20"/>
         </w:rPr>
         <w:t xml:space="preserve">- </w:t>
+      </w:r>
+      <w:r>
+        <w:rPr>
+          <w:rFonts w:ascii="Tahoma" w:hAnsi="Tahoma" w:cs="Tahoma"/>
+          <w:sz w:val="20"/>
+        </w:rPr>
+        <w:t xml:space="preserve">Generar un plan de trabajo semanal por usuario a partir de las actividades registradas en el sistema.  </w:t>
       </w:r>
     </w:p>
     <w:p>
@@ -1789,21 +1715,12 @@
           <w:sz w:val="20"/>
         </w:rPr>
       </w:pPr>
-      <w:proofErr w:type="gramStart"/>
-      <w:r>
-        <w:rPr>
-          <w:rFonts w:ascii="Tahoma" w:hAnsi="Tahoma" w:cs="Tahoma"/>
-          <w:sz w:val="20"/>
-        </w:rPr>
-        <w:t>Describir</w:t>
-      </w:r>
-      <w:proofErr w:type="gramEnd"/>
-      <w:r>
-        <w:rPr>
-          <w:rFonts w:ascii="Tahoma" w:hAnsi="Tahoma" w:cs="Tahoma"/>
-          <w:sz w:val="20"/>
-        </w:rPr>
-        <w:t xml:space="preserve"> que va a solucionar el sistema. En forma de redacción, presentar la problemática, qué se desea implementar, que se espera solucionar. Describir un resumen del alcance de proyecto.</w:t>
+      <w:r>
+        <w:rPr>
+          <w:rFonts w:ascii="Tahoma" w:hAnsi="Tahoma" w:cs="Tahoma"/>
+          <w:sz w:val="20"/>
+        </w:rPr>
+        <w:t>Describir que va a solucionar el sistema. En forma de redacción, presentar la problemática, qué se desea implementar, que se espera solucionar. Describir un resumen del alcance de proyecto.</w:t>
       </w:r>
     </w:p>
     <w:p>
@@ -2002,6 +1919,7 @@
       </w:pPr>
       <w:bookmarkStart w:id="6" w:name="_Toc73716947"/>
       <w:r>
+        <w:lastRenderedPageBreak/>
         <w:t>Descripciones Funcionales</w:t>
       </w:r>
       <w:bookmarkEnd w:id="6"/>
@@ -2034,7 +1952,6 @@
           <w:rFonts w:ascii="Tahoma" w:hAnsi="Tahoma" w:cs="Tahoma"/>
           <w:sz w:val="20"/>
         </w:rPr>
-        <w:lastRenderedPageBreak/>
         <w:t>Agregar Diagrama de Caso de Uso</w:t>
       </w:r>
     </w:p>
@@ -2244,25 +2161,33 @@
           <w:bCs/>
           <w:sz w:val="20"/>
         </w:rPr>
-        <w:t xml:space="preserve">Se validará a través del </w:t>
-      </w:r>
-      <w:proofErr w:type="spellStart"/>
-      <w:r>
+        <w:t>Se validará a través del numero de cedula o correo de que el usuario no exista en la base de datos</w:t>
+      </w:r>
+    </w:p>
+    <w:p>
+      <w:pPr>
+        <w:ind w:firstLine="360"/>
         <w:rPr>
           <w:rFonts w:ascii="Tahoma" w:hAnsi="Tahoma" w:cs="Tahoma"/>
           <w:bCs/>
           <w:sz w:val="20"/>
         </w:rPr>
-        <w:t>numero</w:t>
-      </w:r>
-      <w:proofErr w:type="spellEnd"/>
+      </w:pPr>
+      <w:r>
+        <w:rPr>
+          <w:rFonts w:ascii="Tahoma" w:hAnsi="Tahoma" w:cs="Tahoma"/>
+          <w:b/>
+          <w:sz w:val="20"/>
+        </w:rPr>
+        <w:t xml:space="preserve">Entrada: </w:t>
+      </w:r>
       <w:r>
         <w:rPr>
           <w:rFonts w:ascii="Tahoma" w:hAnsi="Tahoma" w:cs="Tahoma"/>
           <w:bCs/>
           <w:sz w:val="20"/>
         </w:rPr>
-        <w:t xml:space="preserve"> de cedula o correo de que el usuario no exista en la base de datos</w:t>
+        <w:t>numero de cédula, nombre, apellido, edad, fecha de nacimiento, estado civil, correo electrónico</w:t>
       </w:r>
     </w:p>
     <w:p>
@@ -2280,88 +2205,34 @@
           <w:b/>
           <w:sz w:val="20"/>
         </w:rPr>
-        <w:t xml:space="preserve">Entrada: </w:t>
-      </w:r>
-      <w:proofErr w:type="spellStart"/>
+        <w:t>Salida:</w:t>
+      </w:r>
       <w:r>
         <w:rPr>
           <w:rFonts w:ascii="Tahoma" w:hAnsi="Tahoma" w:cs="Tahoma"/>
           <w:bCs/>
           <w:sz w:val="20"/>
         </w:rPr>
-        <w:t>numero</w:t>
-      </w:r>
-      <w:proofErr w:type="spellEnd"/>
-      <w:r>
+        <w:t xml:space="preserve"> Mensaje de éxito: “Se ingresó correctamente el usuario”</w:t>
+      </w:r>
+    </w:p>
+    <w:p>
+      <w:pPr>
+        <w:ind w:firstLine="360"/>
         <w:rPr>
           <w:rFonts w:ascii="Tahoma" w:hAnsi="Tahoma" w:cs="Tahoma"/>
           <w:bCs/>
           <w:sz w:val="20"/>
         </w:rPr>
-        <w:t xml:space="preserve"> de cédula, nombre, apellido, edad, fecha de nacimiento, estado civil, correo electrónico</w:t>
-      </w:r>
-    </w:p>
-    <w:p>
-      <w:pPr>
-        <w:ind w:firstLine="360"/>
+      </w:pPr>
+      <w:r>
         <w:rPr>
           <w:rFonts w:ascii="Tahoma" w:hAnsi="Tahoma" w:cs="Tahoma"/>
           <w:bCs/>
           <w:sz w:val="20"/>
         </w:rPr>
-      </w:pPr>
-      <w:r>
-        <w:rPr>
-          <w:rFonts w:ascii="Tahoma" w:hAnsi="Tahoma" w:cs="Tahoma"/>
-          <w:b/>
-          <w:sz w:val="20"/>
-        </w:rPr>
-        <w:t>Salida:</w:t>
-      </w:r>
-      <w:r>
-        <w:rPr>
-          <w:rFonts w:ascii="Tahoma" w:hAnsi="Tahoma" w:cs="Tahoma"/>
-          <w:bCs/>
-          <w:sz w:val="20"/>
-        </w:rPr>
-        <w:t xml:space="preserve"> Mensaje de éxito: “Se ingresó correctamente el usuario”</w:t>
-      </w:r>
-    </w:p>
-    <w:p>
-      <w:pPr>
-        <w:ind w:firstLine="360"/>
-        <w:rPr>
-          <w:rFonts w:ascii="Tahoma" w:hAnsi="Tahoma" w:cs="Tahoma"/>
-          <w:bCs/>
-          <w:sz w:val="20"/>
-        </w:rPr>
-      </w:pPr>
-      <w:r>
-        <w:rPr>
-          <w:rFonts w:ascii="Tahoma" w:hAnsi="Tahoma" w:cs="Tahoma"/>
-          <w:bCs/>
-          <w:sz w:val="20"/>
-        </w:rPr>
         <w:tab/>
-        <w:t xml:space="preserve">     Mensaje de error: </w:t>
-      </w:r>
-      <w:proofErr w:type="gramStart"/>
-      <w:r>
-        <w:rPr>
-          <w:rFonts w:ascii="Tahoma" w:hAnsi="Tahoma" w:cs="Tahoma"/>
-          <w:bCs/>
-          <w:sz w:val="20"/>
-        </w:rPr>
-        <w:t>“ Usuario</w:t>
-      </w:r>
-      <w:proofErr w:type="gramEnd"/>
-      <w:r>
-        <w:rPr>
-          <w:rFonts w:ascii="Tahoma" w:hAnsi="Tahoma" w:cs="Tahoma"/>
-          <w:bCs/>
-          <w:sz w:val="20"/>
-        </w:rPr>
-        <w:t xml:space="preserve"> ya existe”</w:t>
+        <w:t xml:space="preserve">     Mensaje de error: “ Usuario ya existe”</w:t>
       </w:r>
     </w:p>
     <w:p>
@@ -3139,23 +3010,7 @@
           <w:rFonts w:ascii="Tahoma" w:hAnsi="Tahoma" w:cs="Tahoma"/>
           <w:sz w:val="20"/>
         </w:rPr>
-        <w:t xml:space="preserve"> Concepto del </w:t>
-      </w:r>
-      <w:proofErr w:type="spellStart"/>
-      <w:r>
-        <w:rPr>
-          <w:rFonts w:ascii="Tahoma" w:hAnsi="Tahoma" w:cs="Tahoma"/>
-          <w:sz w:val="20"/>
-        </w:rPr>
-        <w:t>termino</w:t>
-      </w:r>
-      <w:proofErr w:type="spellEnd"/>
-      <w:r>
-        <w:rPr>
-          <w:rFonts w:ascii="Tahoma" w:hAnsi="Tahoma" w:cs="Tahoma"/>
-          <w:sz w:val="20"/>
-        </w:rPr>
-        <w:t xml:space="preserve"> en el proceso</w:t>
+        <w:t xml:space="preserve"> Concepto del termino en el proceso</w:t>
       </w:r>
     </w:p>
     <w:p>
@@ -3245,6 +3100,7 @@
                 <w:rFonts w:ascii="Tahoma" w:hAnsi="Tahoma" w:cs="Tahoma"/>
                 <w:sz w:val="20"/>
               </w:rPr>
+              <w:lastRenderedPageBreak/>
               <w:t>Nombre del campo</w:t>
             </w:r>
           </w:p>
@@ -3730,7 +3586,6 @@
             </w:rPr>
             <w:t xml:space="preserve">Vanessa </w:t>
           </w:r>
-          <w:proofErr w:type="spellStart"/>
           <w:r>
             <w:rPr>
               <w:rFonts w:ascii="Tahoma" w:hAnsi="Tahoma" w:cs="Tahoma"/>
@@ -3744,16 +3599,7 @@
               <w:sz w:val="16"/>
               <w:lang w:val="es-ES_tradnl"/>
             </w:rPr>
-            <w:t>ía</w:t>
-          </w:r>
-          <w:proofErr w:type="spellEnd"/>
-          <w:r>
-            <w:rPr>
-              <w:rFonts w:ascii="Tahoma" w:hAnsi="Tahoma" w:cs="Tahoma"/>
-              <w:sz w:val="16"/>
-              <w:lang w:val="es-ES_tradnl"/>
-            </w:rPr>
-            <w:t xml:space="preserve"> Barzola</w:t>
+            <w:t>ía Barzola</w:t>
           </w:r>
         </w:p>
       </w:tc>
@@ -4040,23 +3886,7 @@
               <w:rFonts w:ascii="Tahoma" w:hAnsi="Tahoma" w:cs="Tahoma"/>
               <w:sz w:val="16"/>
             </w:rPr>
-            <w:t xml:space="preserve">App </w:t>
-          </w:r>
-          <w:proofErr w:type="spellStart"/>
-          <w:r>
-            <w:rPr>
-              <w:rFonts w:ascii="Tahoma" w:hAnsi="Tahoma" w:cs="Tahoma"/>
-              <w:sz w:val="16"/>
-            </w:rPr>
-            <w:t>Alimentame</w:t>
-          </w:r>
-          <w:proofErr w:type="spellEnd"/>
-          <w:r>
-            <w:rPr>
-              <w:rFonts w:ascii="Tahoma" w:hAnsi="Tahoma" w:cs="Tahoma"/>
-              <w:sz w:val="16"/>
-            </w:rPr>
-            <w:t>-bien</w:t>
+            <w:t>App Alimentame-bien</w:t>
           </w:r>
           <w:r>
             <w:rPr>
@@ -5602,6 +5432,7 @@
   <w:style w:type="character" w:default="1" w:styleId="Fuentedeprrafopredeter">
     <w:name w:val="Default Paragraph Font"/>
     <w:uiPriority w:val="1"/>
+    <w:semiHidden/>
     <w:unhideWhenUsed/>
   </w:style>
   <w:style w:type="table" w:default="1" w:styleId="Tablanormal">

--- a/Plantilla para proyecto.docx
+++ b/Plantilla para proyecto.docx
@@ -83,6 +83,7 @@
           <w:sz w:val="20"/>
         </w:rPr>
       </w:pPr>
+      <w:proofErr w:type="spellStart"/>
       <w:r>
         <w:rPr>
           <w:rFonts w:ascii="Tahoma" w:hAnsi="Tahoma" w:cs="Tahoma"/>
@@ -91,7 +92,18 @@
           <w:color w:val="FFFFFF"/>
           <w:sz w:val="20"/>
         </w:rPr>
-        <w:t>Titulo del Proyecto</w:t>
+        <w:t>Titulo</w:t>
+      </w:r>
+      <w:proofErr w:type="spellEnd"/>
+      <w:r>
+        <w:rPr>
+          <w:rFonts w:ascii="Tahoma" w:hAnsi="Tahoma" w:cs="Tahoma"/>
+          <w:i/>
+          <w:iCs/>
+          <w:color w:val="FFFFFF"/>
+          <w:sz w:val="20"/>
+        </w:rPr>
+        <w:t xml:space="preserve"> del Proyecto</w:t>
       </w:r>
     </w:p>
     <w:p>
@@ -177,7 +189,21 @@
         <w:rPr>
           <w:color w:val="FFFFFF"/>
         </w:rPr>
-        <w:t xml:space="preserve"> Termino 20</w:t>
+        <w:t xml:space="preserve"> </w:t>
+      </w:r>
+      <w:proofErr w:type="spellStart"/>
+      <w:r>
+        <w:rPr>
+          <w:color w:val="FFFFFF"/>
+        </w:rPr>
+        <w:t>Termino</w:t>
+      </w:r>
+      <w:proofErr w:type="spellEnd"/>
+      <w:r>
+        <w:rPr>
+          <w:color w:val="FFFFFF"/>
+        </w:rPr>
+        <w:t xml:space="preserve"> 20</w:t>
       </w:r>
       <w:r>
         <w:rPr>
@@ -1398,8 +1424,13 @@
         <w:pStyle w:val="Ttulo1"/>
       </w:pPr>
       <w:bookmarkStart w:id="1" w:name="_Toc73716942"/>
-      <w:r>
-        <w:t>Titulo del Proyecto</w:t>
+      <w:proofErr w:type="spellStart"/>
+      <w:r>
+        <w:t>Titulo</w:t>
+      </w:r>
+      <w:proofErr w:type="spellEnd"/>
+      <w:r>
+        <w:t xml:space="preserve"> del Proyecto</w:t>
       </w:r>
       <w:bookmarkEnd w:id="1"/>
     </w:p>
@@ -1710,18 +1741,69 @@
     </w:p>
     <w:p>
       <w:pPr>
-        <w:rPr>
-          <w:rFonts w:ascii="Tahoma" w:hAnsi="Tahoma" w:cs="Tahoma"/>
-          <w:sz w:val="20"/>
-        </w:rPr>
-      </w:pPr>
-      <w:r>
-        <w:rPr>
-          <w:rFonts w:ascii="Tahoma" w:hAnsi="Tahoma" w:cs="Tahoma"/>
-          <w:sz w:val="20"/>
-        </w:rPr>
-        <w:t>Describir que va a solucionar el sistema. En forma de redacción, presentar la problemática, qué se desea implementar, que se espera solucionar. Describir un resumen del alcance de proyecto.</w:t>
-      </w:r>
+        <w:jc w:val="both"/>
+        <w:rPr>
+          <w:rFonts w:ascii="Tahoma" w:hAnsi="Tahoma" w:cs="Tahoma"/>
+          <w:sz w:val="20"/>
+        </w:rPr>
+      </w:pPr>
+      <w:r>
+        <w:rPr>
+          <w:rFonts w:ascii="Tahoma" w:hAnsi="Tahoma" w:cs="Tahoma"/>
+          <w:sz w:val="20"/>
+        </w:rPr>
+        <w:t xml:space="preserve">El problema que se ha arraigado últimamente en este siglo, ha sido la presión mental y emocional que se vive en el mundo industrializado , la gran mayoría de personas se han visto afectadas por el aumento de la actividad diaria, esto ha provocado que se genere un cierto malestar en aquellos que se encuentran en el día a día de manera ajetreada provocando así el estrés en un gran porcentaje de la población, nuestro campo a analizar esta enfocado al nivel académico como lo es la universidad </w:t>
+      </w:r>
+      <w:r>
+        <w:rPr>
+          <w:rFonts w:ascii="Tahoma" w:hAnsi="Tahoma" w:cs="Tahoma"/>
+          <w:sz w:val="20"/>
+        </w:rPr>
+        <w:t>en la cual los</w:t>
+      </w:r>
+      <w:r>
+        <w:rPr>
+          <w:rFonts w:ascii="Tahoma" w:hAnsi="Tahoma" w:cs="Tahoma"/>
+          <w:sz w:val="20"/>
+        </w:rPr>
+        <w:t xml:space="preserve"> actores involucrados</w:t>
+      </w:r>
+      <w:r>
+        <w:rPr>
+          <w:rFonts w:ascii="Tahoma" w:hAnsi="Tahoma" w:cs="Tahoma"/>
+          <w:sz w:val="20"/>
+        </w:rPr>
+        <w:t xml:space="preserve"> en esta problemática son</w:t>
+      </w:r>
+      <w:r>
+        <w:rPr>
+          <w:rFonts w:ascii="Tahoma" w:hAnsi="Tahoma" w:cs="Tahoma"/>
+          <w:sz w:val="20"/>
+        </w:rPr>
+        <w:t xml:space="preserve"> los docentes y estudiantes para lo cual se desea hallar una solución </w:t>
+      </w:r>
+      <w:r>
+        <w:rPr>
+          <w:rFonts w:ascii="Tahoma" w:hAnsi="Tahoma" w:cs="Tahoma"/>
+          <w:sz w:val="20"/>
+        </w:rPr>
+        <w:t>que permita disminuir el nivel de</w:t>
+      </w:r>
+      <w:r>
+        <w:rPr>
+          <w:rFonts w:ascii="Tahoma" w:hAnsi="Tahoma" w:cs="Tahoma"/>
+          <w:sz w:val="20"/>
+        </w:rPr>
+        <w:t xml:space="preserve"> estrés diario de cada beneficiario.</w:t>
+      </w:r>
+    </w:p>
+    <w:p>
+      <w:pPr>
+        <w:rPr>
+          <w:rFonts w:ascii="Tahoma" w:hAnsi="Tahoma" w:cs="Tahoma"/>
+          <w:sz w:val="20"/>
+        </w:rPr>
+      </w:pPr>
     </w:p>
     <w:p>
       <w:pPr>
@@ -1751,7 +1833,21 @@
           <w:sz w:val="20"/>
         </w:rPr>
         <w:tab/>
-        <w:t>(Servidor)</w:t>
+        <w:t>(</w:t>
+      </w:r>
+      <w:r>
+        <w:rPr>
+          <w:rFonts w:ascii="Tahoma" w:hAnsi="Tahoma" w:cs="Tahoma"/>
+          <w:sz w:val="20"/>
+        </w:rPr>
+        <w:t>App</w:t>
+      </w:r>
+      <w:r>
+        <w:rPr>
+          <w:rFonts w:ascii="Tahoma" w:hAnsi="Tahoma" w:cs="Tahoma"/>
+          <w:sz w:val="20"/>
+        </w:rPr>
+        <w:t>)</w:t>
       </w:r>
     </w:p>
     <w:p>
@@ -1784,6 +1880,13 @@
         <w:tab/>
         <w:t>Cliente</w:t>
       </w:r>
+      <w:r>
+        <w:rPr>
+          <w:rFonts w:ascii="Tahoma" w:hAnsi="Tahoma" w:cs="Tahoma"/>
+          <w:sz w:val="20"/>
+        </w:rPr>
+        <w:t>: Estudiantes y Docentes.</w:t>
+      </w:r>
     </w:p>
     <w:p>
       <w:pPr>
@@ -1800,6 +1903,13 @@
         <w:tab/>
         <w:t>Administrador</w:t>
       </w:r>
+      <w:r>
+        <w:rPr>
+          <w:rFonts w:ascii="Tahoma" w:hAnsi="Tahoma" w:cs="Tahoma"/>
+          <w:sz w:val="20"/>
+        </w:rPr>
+        <w:t>: Integrantes del proyecto.</w:t>
+      </w:r>
     </w:p>
     <w:p>
       <w:pPr>
@@ -1814,59 +1924,51 @@
           <w:sz w:val="20"/>
         </w:rPr>
         <w:tab/>
-        <w:t>Nutricionista</w:t>
-      </w:r>
-    </w:p>
-    <w:p>
-      <w:pPr>
-        <w:rPr>
-          <w:rFonts w:ascii="Tahoma" w:hAnsi="Tahoma" w:cs="Tahoma"/>
-          <w:sz w:val="20"/>
-        </w:rPr>
-      </w:pPr>
-      <w:r>
-        <w:rPr>
-          <w:rFonts w:ascii="Tahoma" w:hAnsi="Tahoma" w:cs="Tahoma"/>
-          <w:sz w:val="20"/>
-        </w:rPr>
-        <w:tab/>
-      </w:r>
-    </w:p>
-    <w:p>
-      <w:pPr>
-        <w:rPr>
-          <w:rFonts w:ascii="Tahoma" w:hAnsi="Tahoma" w:cs="Tahoma"/>
-          <w:sz w:val="20"/>
-        </w:rPr>
-      </w:pPr>
-    </w:p>
-    <w:p>
-      <w:pPr>
-        <w:rPr>
-          <w:rFonts w:ascii="Tahoma" w:hAnsi="Tahoma" w:cs="Tahoma"/>
-          <w:sz w:val="20"/>
-        </w:rPr>
-      </w:pPr>
-      <w:r>
-        <w:rPr>
-          <w:rFonts w:ascii="Tahoma" w:hAnsi="Tahoma" w:cs="Tahoma"/>
-          <w:sz w:val="20"/>
-        </w:rPr>
-        <w:t>Sistemas externos: Base de datos del Comisariato</w:t>
-      </w:r>
-    </w:p>
-    <w:p>
-      <w:pPr>
-        <w:rPr>
-          <w:rFonts w:ascii="Tahoma" w:hAnsi="Tahoma" w:cs="Tahoma"/>
-          <w:sz w:val="20"/>
-        </w:rPr>
-      </w:pPr>
-      <w:r>
-        <w:rPr>
-          <w:rFonts w:ascii="Tahoma" w:hAnsi="Tahoma" w:cs="Tahoma"/>
-          <w:sz w:val="20"/>
-        </w:rPr>
+      </w:r>
+    </w:p>
+    <w:p>
+      <w:pPr>
+        <w:rPr>
+          <w:rFonts w:ascii="Tahoma" w:hAnsi="Tahoma" w:cs="Tahoma"/>
+          <w:sz w:val="20"/>
+        </w:rPr>
+      </w:pPr>
+    </w:p>
+    <w:p>
+      <w:pPr>
+        <w:rPr>
+          <w:rFonts w:ascii="Tahoma" w:hAnsi="Tahoma" w:cs="Tahoma"/>
+          <w:sz w:val="20"/>
+        </w:rPr>
+      </w:pPr>
+      <w:r>
+        <w:rPr>
+          <w:rFonts w:ascii="Tahoma" w:hAnsi="Tahoma" w:cs="Tahoma"/>
+          <w:sz w:val="20"/>
+        </w:rPr>
+        <w:t>Sistemas externos: Base de datos de</w:t>
+      </w:r>
+      <w:r>
+        <w:rPr>
+          <w:rFonts w:ascii="Tahoma" w:hAnsi="Tahoma" w:cs="Tahoma"/>
+          <w:sz w:val="20"/>
+        </w:rPr>
+        <w:t xml:space="preserve"> la App.</w:t>
+      </w:r>
+    </w:p>
+    <w:p>
+      <w:pPr>
+        <w:rPr>
+          <w:rFonts w:ascii="Tahoma" w:hAnsi="Tahoma" w:cs="Tahoma"/>
+          <w:sz w:val="20"/>
+        </w:rPr>
+      </w:pPr>
+      <w:r>
+        <w:rPr>
+          <w:rFonts w:ascii="Tahoma" w:hAnsi="Tahoma" w:cs="Tahoma"/>
+          <w:sz w:val="20"/>
+        </w:rPr>
+        <w:lastRenderedPageBreak/>
         <w:t>Tipos de seguridad (segundo parcial)</w:t>
       </w:r>
     </w:p>
@@ -1919,7 +2021,6 @@
       </w:pPr>
       <w:bookmarkStart w:id="6" w:name="_Toc73716947"/>
       <w:r>
-        <w:lastRenderedPageBreak/>
         <w:t>Descripciones Funcionales</w:t>
       </w:r>
       <w:bookmarkEnd w:id="6"/>
@@ -2161,7 +2262,25 @@
           <w:bCs/>
           <w:sz w:val="20"/>
         </w:rPr>
-        <w:t>Se validará a través del numero de cedula o correo de que el usuario no exista en la base de datos</w:t>
+        <w:t xml:space="preserve">Se validará a través del </w:t>
+      </w:r>
+      <w:proofErr w:type="spellStart"/>
+      <w:r>
+        <w:rPr>
+          <w:rFonts w:ascii="Tahoma" w:hAnsi="Tahoma" w:cs="Tahoma"/>
+          <w:bCs/>
+          <w:sz w:val="20"/>
+        </w:rPr>
+        <w:t>numero</w:t>
+      </w:r>
+      <w:proofErr w:type="spellEnd"/>
+      <w:r>
+        <w:rPr>
+          <w:rFonts w:ascii="Tahoma" w:hAnsi="Tahoma" w:cs="Tahoma"/>
+          <w:bCs/>
+          <w:sz w:val="20"/>
+        </w:rPr>
+        <w:t xml:space="preserve"> de cedula o correo de que el usuario no exista en la base de datos</w:t>
       </w:r>
     </w:p>
     <w:p>
@@ -2181,13 +2300,23 @@
         </w:rPr>
         <w:t xml:space="preserve">Entrada: </w:t>
       </w:r>
+      <w:proofErr w:type="spellStart"/>
       <w:r>
         <w:rPr>
           <w:rFonts w:ascii="Tahoma" w:hAnsi="Tahoma" w:cs="Tahoma"/>
           <w:bCs/>
           <w:sz w:val="20"/>
         </w:rPr>
-        <w:t>numero de cédula, nombre, apellido, edad, fecha de nacimiento, estado civil, correo electrónico</w:t>
+        <w:t>numero</w:t>
+      </w:r>
+      <w:proofErr w:type="spellEnd"/>
+      <w:r>
+        <w:rPr>
+          <w:rFonts w:ascii="Tahoma" w:hAnsi="Tahoma" w:cs="Tahoma"/>
+          <w:bCs/>
+          <w:sz w:val="20"/>
+        </w:rPr>
+        <w:t xml:space="preserve"> de cédula, nombre, apellido, edad, fecha de nacimiento, estado civil, correo electrónico</w:t>
       </w:r>
     </w:p>
     <w:p>
@@ -3003,6 +3132,7 @@
           <w:bCs/>
           <w:sz w:val="20"/>
         </w:rPr>
+        <w:lastRenderedPageBreak/>
         <w:t>Tabla:</w:t>
       </w:r>
       <w:r>
@@ -3010,7 +3140,23 @@
           <w:rFonts w:ascii="Tahoma" w:hAnsi="Tahoma" w:cs="Tahoma"/>
           <w:sz w:val="20"/>
         </w:rPr>
-        <w:t xml:space="preserve"> Concepto del termino en el proceso</w:t>
+        <w:t xml:space="preserve"> Concepto del </w:t>
+      </w:r>
+      <w:proofErr w:type="spellStart"/>
+      <w:r>
+        <w:rPr>
+          <w:rFonts w:ascii="Tahoma" w:hAnsi="Tahoma" w:cs="Tahoma"/>
+          <w:sz w:val="20"/>
+        </w:rPr>
+        <w:t>termino</w:t>
+      </w:r>
+      <w:proofErr w:type="spellEnd"/>
+      <w:r>
+        <w:rPr>
+          <w:rFonts w:ascii="Tahoma" w:hAnsi="Tahoma" w:cs="Tahoma"/>
+          <w:sz w:val="20"/>
+        </w:rPr>
+        <w:t xml:space="preserve"> en el proceso</w:t>
       </w:r>
     </w:p>
     <w:p>
@@ -3100,7 +3246,6 @@
                 <w:rFonts w:ascii="Tahoma" w:hAnsi="Tahoma" w:cs="Tahoma"/>
                 <w:sz w:val="20"/>
               </w:rPr>
-              <w:lastRenderedPageBreak/>
               <w:t>Nombre del campo</w:t>
             </w:r>
           </w:p>
@@ -3586,6 +3731,7 @@
             </w:rPr>
             <w:t xml:space="preserve">Vanessa </w:t>
           </w:r>
+          <w:proofErr w:type="spellStart"/>
           <w:r>
             <w:rPr>
               <w:rFonts w:ascii="Tahoma" w:hAnsi="Tahoma" w:cs="Tahoma"/>
@@ -3599,7 +3745,16 @@
               <w:sz w:val="16"/>
               <w:lang w:val="es-ES_tradnl"/>
             </w:rPr>
-            <w:t>ía Barzola</w:t>
+            <w:t>ía</w:t>
+          </w:r>
+          <w:proofErr w:type="spellEnd"/>
+          <w:r>
+            <w:rPr>
+              <w:rFonts w:ascii="Tahoma" w:hAnsi="Tahoma" w:cs="Tahoma"/>
+              <w:sz w:val="16"/>
+              <w:lang w:val="es-ES_tradnl"/>
+            </w:rPr>
+            <w:t xml:space="preserve"> Barzola</w:t>
           </w:r>
         </w:p>
       </w:tc>
@@ -3886,7 +4041,23 @@
               <w:rFonts w:ascii="Tahoma" w:hAnsi="Tahoma" w:cs="Tahoma"/>
               <w:sz w:val="16"/>
             </w:rPr>
-            <w:t>App Alimentame-bien</w:t>
+            <w:t xml:space="preserve">App </w:t>
+          </w:r>
+          <w:proofErr w:type="spellStart"/>
+          <w:r>
+            <w:rPr>
+              <w:rFonts w:ascii="Tahoma" w:hAnsi="Tahoma" w:cs="Tahoma"/>
+              <w:sz w:val="16"/>
+            </w:rPr>
+            <w:t>Alimentame</w:t>
+          </w:r>
+          <w:proofErr w:type="spellEnd"/>
+          <w:r>
+            <w:rPr>
+              <w:rFonts w:ascii="Tahoma" w:hAnsi="Tahoma" w:cs="Tahoma"/>
+              <w:sz w:val="16"/>
+            </w:rPr>
+            <w:t>-bien</w:t>
           </w:r>
           <w:r>
             <w:rPr>

--- a/Plantilla para proyecto.docx
+++ b/Plantilla para proyecto.docx
@@ -83,7 +83,6 @@
           <w:sz w:val="20"/>
         </w:rPr>
       </w:pPr>
-      <w:proofErr w:type="spellStart"/>
       <w:r>
         <w:rPr>
           <w:rFonts w:ascii="Tahoma" w:hAnsi="Tahoma" w:cs="Tahoma"/>
@@ -92,18 +91,7 @@
           <w:color w:val="FFFFFF"/>
           <w:sz w:val="20"/>
         </w:rPr>
-        <w:t>Titulo</w:t>
-      </w:r>
-      <w:proofErr w:type="spellEnd"/>
-      <w:r>
-        <w:rPr>
-          <w:rFonts w:ascii="Tahoma" w:hAnsi="Tahoma" w:cs="Tahoma"/>
-          <w:i/>
-          <w:iCs/>
-          <w:color w:val="FFFFFF"/>
-          <w:sz w:val="20"/>
-        </w:rPr>
-        <w:t xml:space="preserve"> del Proyecto</w:t>
+        <w:t>Titulo del Proyecto</w:t>
       </w:r>
     </w:p>
     <w:p>
@@ -189,21 +177,7 @@
         <w:rPr>
           <w:color w:val="FFFFFF"/>
         </w:rPr>
-        <w:t xml:space="preserve"> </w:t>
-      </w:r>
-      <w:proofErr w:type="spellStart"/>
-      <w:r>
-        <w:rPr>
-          <w:color w:val="FFFFFF"/>
-        </w:rPr>
-        <w:t>Termino</w:t>
-      </w:r>
-      <w:proofErr w:type="spellEnd"/>
-      <w:r>
-        <w:rPr>
-          <w:color w:val="FFFFFF"/>
-        </w:rPr>
-        <w:t xml:space="preserve"> 20</w:t>
+        <w:t xml:space="preserve"> Termino 20</w:t>
       </w:r>
       <w:r>
         <w:rPr>
@@ -1424,11 +1398,9 @@
         <w:pStyle w:val="Ttulo1"/>
       </w:pPr>
       <w:bookmarkStart w:id="1" w:name="_Toc73716942"/>
-      <w:proofErr w:type="spellStart"/>
-      <w:r>
-        <w:t>Titulo</w:t>
-      </w:r>
-      <w:proofErr w:type="spellEnd"/>
+      <w:r>
+        <w:t>Título</w:t>
+      </w:r>
       <w:r>
         <w:t xml:space="preserve"> del Proyecto</w:t>
       </w:r>
@@ -2058,6 +2030,84 @@
     </w:p>
     <w:p>
       <w:pPr>
+        <w:rPr>
+          <w:rFonts w:ascii="Tahoma" w:hAnsi="Tahoma" w:cs="Tahoma"/>
+          <w:sz w:val="20"/>
+        </w:rPr>
+      </w:pPr>
+      <w:r>
+        <w:rPr>
+          <w:rFonts w:ascii="Tahoma" w:hAnsi="Tahoma" w:cs="Tahoma"/>
+          <w:noProof/>
+          <w:sz w:val="20"/>
+        </w:rPr>
+        <w:drawing>
+          <wp:anchor distT="0" distB="0" distL="114300" distR="114300" simplePos="0" relativeHeight="251658240" behindDoc="0" locked="0" layoutInCell="1" allowOverlap="1" wp14:anchorId="2DC62844" wp14:editId="47D6BA5A">
+            <wp:simplePos x="0" y="0"/>
+            <wp:positionH relativeFrom="column">
+              <wp:posOffset>-37846</wp:posOffset>
+            </wp:positionH>
+            <wp:positionV relativeFrom="paragraph">
+              <wp:posOffset>229312</wp:posOffset>
+            </wp:positionV>
+            <wp:extent cx="5274310" cy="3279140"/>
+            <wp:effectExtent l="0" t="0" r="2540" b="0"/>
+            <wp:wrapThrough wrapText="bothSides">
+              <wp:wrapPolygon edited="0">
+                <wp:start x="0" y="0"/>
+                <wp:lineTo x="0" y="21458"/>
+                <wp:lineTo x="21532" y="21458"/>
+                <wp:lineTo x="21532" y="0"/>
+                <wp:lineTo x="0" y="0"/>
+              </wp:wrapPolygon>
+            </wp:wrapThrough>
+            <wp:docPr id="2" name="Imagen 2" descr="Diagrama&#10;&#10;Descripción generada automáticamente"/>
+            <wp:cNvGraphicFramePr>
+              <a:graphicFrameLocks xmlns:a="http://schemas.openxmlformats.org/drawingml/2006/main" noChangeAspect="1"/>
+            </wp:cNvGraphicFramePr>
+            <a:graphic xmlns:a="http://schemas.openxmlformats.org/drawingml/2006/main">
+              <a:graphicData uri="http://schemas.openxmlformats.org/drawingml/2006/picture">
+                <pic:pic xmlns:pic="http://schemas.openxmlformats.org/drawingml/2006/picture">
+                  <pic:nvPicPr>
+                    <pic:cNvPr id="2" name="Imagen 2" descr="Diagrama&#10;&#10;Descripción generada automáticamente"/>
+                    <pic:cNvPicPr/>
+                  </pic:nvPicPr>
+                  <pic:blipFill>
+                    <a:blip r:embed="rId7" cstate="hqprint">
+                      <a:extLst>
+                        <a:ext uri="{28A0092B-C50C-407E-A947-70E740481C1C}">
+                          <a14:useLocalDpi xmlns:a14="http://schemas.microsoft.com/office/drawing/2010/main" val="0"/>
+                        </a:ext>
+                      </a:extLst>
+                    </a:blip>
+                    <a:stretch>
+                      <a:fillRect/>
+                    </a:stretch>
+                  </pic:blipFill>
+                  <pic:spPr>
+                    <a:xfrm>
+                      <a:off x="0" y="0"/>
+                      <a:ext cx="5274310" cy="3279140"/>
+                    </a:xfrm>
+                    <a:prstGeom prst="rect">
+                      <a:avLst/>
+                    </a:prstGeom>
+                  </pic:spPr>
+                </pic:pic>
+              </a:graphicData>
+            </a:graphic>
+            <wp14:sizeRelH relativeFrom="page">
+              <wp14:pctWidth>0</wp14:pctWidth>
+            </wp14:sizeRelH>
+            <wp14:sizeRelV relativeFrom="page">
+              <wp14:pctHeight>0</wp14:pctHeight>
+            </wp14:sizeRelV>
+          </wp:anchor>
+        </w:drawing>
+      </w:r>
+    </w:p>
+    <w:p>
+      <w:pPr>
         <w:numPr>
           <w:ilvl w:val="0"/>
           <w:numId w:val="2"/>
@@ -2077,6 +2127,15 @@
     </w:p>
     <w:p>
       <w:pPr>
+        <w:ind w:left="360"/>
+        <w:rPr>
+          <w:rFonts w:ascii="Tahoma" w:hAnsi="Tahoma" w:cs="Tahoma"/>
+          <w:sz w:val="20"/>
+        </w:rPr>
+      </w:pPr>
+    </w:p>
+    <w:p>
+      <w:pPr>
         <w:ind w:firstLine="360"/>
         <w:rPr>
           <w:rFonts w:ascii="Tahoma" w:hAnsi="Tahoma" w:cs="Tahoma"/>
@@ -2113,6 +2172,37 @@
     </w:p>
     <w:p>
       <w:pPr>
+        <w:rPr>
+          <w:rFonts w:ascii="Tahoma" w:hAnsi="Tahoma" w:cs="Tahoma"/>
+          <w:sz w:val="20"/>
+        </w:rPr>
+      </w:pPr>
+      <w:r>
+        <w:rPr>
+          <w:rFonts w:ascii="Tahoma" w:hAnsi="Tahoma" w:cs="Tahoma"/>
+          <w:sz w:val="20"/>
+        </w:rPr>
+        <w:t>Se desea crear una base de datos en la</w:t>
+      </w:r>
+    </w:p>
+    <w:p>
+      <w:pPr>
+        <w:rPr>
+          <w:rFonts w:ascii="Tahoma" w:hAnsi="Tahoma" w:cs="Tahoma"/>
+          <w:sz w:val="20"/>
+        </w:rPr>
+      </w:pPr>
+    </w:p>
+    <w:p>
+      <w:pPr>
+        <w:rPr>
+          <w:rFonts w:ascii="Tahoma" w:hAnsi="Tahoma" w:cs="Tahoma"/>
+          <w:sz w:val="20"/>
+        </w:rPr>
+      </w:pPr>
+    </w:p>
+    <w:p>
+      <w:pPr>
         <w:numPr>
           <w:ilvl w:val="0"/>
           <w:numId w:val="2"/>
@@ -2262,61 +2352,33 @@
           <w:bCs/>
           <w:sz w:val="20"/>
         </w:rPr>
-        <w:t xml:space="preserve">Se validará a través del </w:t>
-      </w:r>
-      <w:proofErr w:type="spellStart"/>
-      <w:r>
+        <w:t>Se validará a través del numero de cedula o correo de que el usuario no exista en la base de datos</w:t>
+      </w:r>
+    </w:p>
+    <w:p>
+      <w:pPr>
+        <w:ind w:firstLine="360"/>
         <w:rPr>
           <w:rFonts w:ascii="Tahoma" w:hAnsi="Tahoma" w:cs="Tahoma"/>
           <w:bCs/>
           <w:sz w:val="20"/>
         </w:rPr>
-        <w:t>numero</w:t>
-      </w:r>
-      <w:proofErr w:type="spellEnd"/>
+      </w:pPr>
+      <w:r>
+        <w:rPr>
+          <w:rFonts w:ascii="Tahoma" w:hAnsi="Tahoma" w:cs="Tahoma"/>
+          <w:b/>
+          <w:sz w:val="20"/>
+        </w:rPr>
+        <w:t xml:space="preserve">Entrada: </w:t>
+      </w:r>
       <w:r>
         <w:rPr>
           <w:rFonts w:ascii="Tahoma" w:hAnsi="Tahoma" w:cs="Tahoma"/>
           <w:bCs/>
           <w:sz w:val="20"/>
         </w:rPr>
-        <w:t xml:space="preserve"> de cedula o correo de que el usuario no exista en la base de datos</w:t>
-      </w:r>
-    </w:p>
-    <w:p>
-      <w:pPr>
-        <w:ind w:firstLine="360"/>
-        <w:rPr>
-          <w:rFonts w:ascii="Tahoma" w:hAnsi="Tahoma" w:cs="Tahoma"/>
-          <w:bCs/>
-          <w:sz w:val="20"/>
-        </w:rPr>
-      </w:pPr>
-      <w:r>
-        <w:rPr>
-          <w:rFonts w:ascii="Tahoma" w:hAnsi="Tahoma" w:cs="Tahoma"/>
-          <w:b/>
-          <w:sz w:val="20"/>
-        </w:rPr>
-        <w:t xml:space="preserve">Entrada: </w:t>
-      </w:r>
-      <w:proofErr w:type="spellStart"/>
-      <w:r>
-        <w:rPr>
-          <w:rFonts w:ascii="Tahoma" w:hAnsi="Tahoma" w:cs="Tahoma"/>
-          <w:bCs/>
-          <w:sz w:val="20"/>
-        </w:rPr>
-        <w:t>numero</w:t>
-      </w:r>
-      <w:proofErr w:type="spellEnd"/>
-      <w:r>
-        <w:rPr>
-          <w:rFonts w:ascii="Tahoma" w:hAnsi="Tahoma" w:cs="Tahoma"/>
-          <w:bCs/>
-          <w:sz w:val="20"/>
-        </w:rPr>
-        <w:t xml:space="preserve"> de cédula, nombre, apellido, edad, fecha de nacimiento, estado civil, correo electrónico</w:t>
+        <w:t>numero de cédula, nombre, apellido, edad, fecha de nacimiento, estado civil, correo electrónico</w:t>
       </w:r>
     </w:p>
     <w:p>
@@ -3132,7 +3194,6 @@
           <w:bCs/>
           <w:sz w:val="20"/>
         </w:rPr>
-        <w:lastRenderedPageBreak/>
         <w:t>Tabla:</w:t>
       </w:r>
       <w:r>
@@ -3140,23 +3201,7 @@
           <w:rFonts w:ascii="Tahoma" w:hAnsi="Tahoma" w:cs="Tahoma"/>
           <w:sz w:val="20"/>
         </w:rPr>
-        <w:t xml:space="preserve"> Concepto del </w:t>
-      </w:r>
-      <w:proofErr w:type="spellStart"/>
-      <w:r>
-        <w:rPr>
-          <w:rFonts w:ascii="Tahoma" w:hAnsi="Tahoma" w:cs="Tahoma"/>
-          <w:sz w:val="20"/>
-        </w:rPr>
-        <w:t>termino</w:t>
-      </w:r>
-      <w:proofErr w:type="spellEnd"/>
-      <w:r>
-        <w:rPr>
-          <w:rFonts w:ascii="Tahoma" w:hAnsi="Tahoma" w:cs="Tahoma"/>
-          <w:sz w:val="20"/>
-        </w:rPr>
-        <w:t xml:space="preserve"> en el proceso</w:t>
+        <w:t xml:space="preserve"> Concepto del termino en el proceso</w:t>
       </w:r>
     </w:p>
     <w:p>
@@ -3383,7 +3428,7 @@
                     <pic:cNvPicPr/>
                   </pic:nvPicPr>
                   <pic:blipFill>
-                    <a:blip r:embed="rId7">
+                    <a:blip r:embed="rId8">
                       <a:extLst>
                         <a:ext uri="{28A0092B-C50C-407E-A947-70E740481C1C}">
                           <a14:useLocalDpi xmlns:a14="http://schemas.microsoft.com/office/drawing/2010/main" val="0"/>
@@ -3584,8 +3629,8 @@
       </w:pPr>
     </w:p>
     <w:sectPr>
-      <w:headerReference w:type="default" r:id="rId8"/>
-      <w:footerReference w:type="default" r:id="rId9"/>
+      <w:headerReference w:type="default" r:id="rId9"/>
+      <w:footerReference w:type="default" r:id="rId10"/>
       <w:pgSz w:w="11906" w:h="16838"/>
       <w:pgMar w:top="1440" w:right="1800" w:bottom="1079" w:left="1800" w:header="708" w:footer="708" w:gutter="0"/>
       <w:cols w:space="708"/>
@@ -3731,7 +3776,6 @@
             </w:rPr>
             <w:t xml:space="preserve">Vanessa </w:t>
           </w:r>
-          <w:proofErr w:type="spellStart"/>
           <w:r>
             <w:rPr>
               <w:rFonts w:ascii="Tahoma" w:hAnsi="Tahoma" w:cs="Tahoma"/>
@@ -3745,16 +3789,7 @@
               <w:sz w:val="16"/>
               <w:lang w:val="es-ES_tradnl"/>
             </w:rPr>
-            <w:t>ía</w:t>
-          </w:r>
-          <w:proofErr w:type="spellEnd"/>
-          <w:r>
-            <w:rPr>
-              <w:rFonts w:ascii="Tahoma" w:hAnsi="Tahoma" w:cs="Tahoma"/>
-              <w:sz w:val="16"/>
-              <w:lang w:val="es-ES_tradnl"/>
-            </w:rPr>
-            <w:t xml:space="preserve"> Barzola</w:t>
+            <w:t>ía Barzola</w:t>
           </w:r>
         </w:p>
       </w:tc>
@@ -4041,23 +4076,7 @@
               <w:rFonts w:ascii="Tahoma" w:hAnsi="Tahoma" w:cs="Tahoma"/>
               <w:sz w:val="16"/>
             </w:rPr>
-            <w:t xml:space="preserve">App </w:t>
-          </w:r>
-          <w:proofErr w:type="spellStart"/>
-          <w:r>
-            <w:rPr>
-              <w:rFonts w:ascii="Tahoma" w:hAnsi="Tahoma" w:cs="Tahoma"/>
-              <w:sz w:val="16"/>
-            </w:rPr>
-            <w:t>Alimentame</w:t>
-          </w:r>
-          <w:proofErr w:type="spellEnd"/>
-          <w:r>
-            <w:rPr>
-              <w:rFonts w:ascii="Tahoma" w:hAnsi="Tahoma" w:cs="Tahoma"/>
-              <w:sz w:val="16"/>
-            </w:rPr>
-            <w:t>-bien</w:t>
+            <w:t>App Alimentame-bien</w:t>
           </w:r>
           <w:r>
             <w:rPr>

--- a/Plantilla para proyecto.docx
+++ b/Plantilla para proyecto.docx
@@ -83,6 +83,7 @@
           <w:sz w:val="20"/>
         </w:rPr>
       </w:pPr>
+      <w:proofErr w:type="spellStart"/>
       <w:r>
         <w:rPr>
           <w:rFonts w:ascii="Tahoma" w:hAnsi="Tahoma" w:cs="Tahoma"/>
@@ -91,7 +92,18 @@
           <w:color w:val="FFFFFF"/>
           <w:sz w:val="20"/>
         </w:rPr>
-        <w:t>Titulo del Proyecto</w:t>
+        <w:t>Titulo</w:t>
+      </w:r>
+      <w:proofErr w:type="spellEnd"/>
+      <w:r>
+        <w:rPr>
+          <w:rFonts w:ascii="Tahoma" w:hAnsi="Tahoma" w:cs="Tahoma"/>
+          <w:i/>
+          <w:iCs/>
+          <w:color w:val="FFFFFF"/>
+          <w:sz w:val="20"/>
+        </w:rPr>
+        <w:t xml:space="preserve"> del Proyecto</w:t>
       </w:r>
     </w:p>
     <w:p>
@@ -177,7 +189,21 @@
         <w:rPr>
           <w:color w:val="FFFFFF"/>
         </w:rPr>
-        <w:t xml:space="preserve"> Termino 20</w:t>
+        <w:t xml:space="preserve"> </w:t>
+      </w:r>
+      <w:proofErr w:type="spellStart"/>
+      <w:r>
+        <w:rPr>
+          <w:color w:val="FFFFFF"/>
+        </w:rPr>
+        <w:t>Termino</w:t>
+      </w:r>
+      <w:proofErr w:type="spellEnd"/>
+      <w:r>
+        <w:rPr>
+          <w:color w:val="FFFFFF"/>
+        </w:rPr>
+        <w:t xml:space="preserve"> 20</w:t>
       </w:r>
       <w:r>
         <w:rPr>
@@ -1285,7 +1311,23 @@
           <w:rFonts w:ascii="Tahoma" w:hAnsi="Tahoma" w:cs="Tahoma"/>
           <w:sz w:val="20"/>
         </w:rPr>
-        <w:t>Alfredo Dario Mosquera Espinoza.</w:t>
+        <w:t xml:space="preserve">Alfredo </w:t>
+      </w:r>
+      <w:proofErr w:type="spellStart"/>
+      <w:r>
+        <w:rPr>
+          <w:rFonts w:ascii="Tahoma" w:hAnsi="Tahoma" w:cs="Tahoma"/>
+          <w:sz w:val="20"/>
+        </w:rPr>
+        <w:t>Dario</w:t>
+      </w:r>
+      <w:proofErr w:type="spellEnd"/>
+      <w:r>
+        <w:rPr>
+          <w:rFonts w:ascii="Tahoma" w:hAnsi="Tahoma" w:cs="Tahoma"/>
+          <w:sz w:val="20"/>
+        </w:rPr>
+        <w:t xml:space="preserve"> Mosquera Espinoza.</w:t>
       </w:r>
     </w:p>
     <w:p>
@@ -1724,7 +1766,23 @@
           <w:rFonts w:ascii="Tahoma" w:hAnsi="Tahoma" w:cs="Tahoma"/>
           <w:sz w:val="20"/>
         </w:rPr>
-        <w:t xml:space="preserve">El problema que se ha arraigado últimamente en este siglo, ha sido la presión mental y emocional que se vive en el mundo industrializado , la gran mayoría de personas se han visto afectadas por el aumento de la actividad diaria, esto ha provocado que se genere un cierto malestar en aquellos que se encuentran en el día a día de manera ajetreada provocando así el estrés en un gran porcentaje de la población, nuestro campo a analizar esta enfocado al nivel académico como lo es la universidad </w:t>
+        <w:t xml:space="preserve">El problema que se ha arraigado últimamente en este siglo, ha sido la presión mental y emocional que se vive en el mundo industrializado , la gran mayoría de personas se han visto afectadas por el aumento de la actividad diaria, esto ha provocado que se genere un cierto malestar en aquellos que se encuentran en el día a día de manera ajetreada provocando así el estrés en un gran porcentaje de la población, nuestro campo a analizar </w:t>
+      </w:r>
+      <w:proofErr w:type="spellStart"/>
+      <w:r>
+        <w:rPr>
+          <w:rFonts w:ascii="Tahoma" w:hAnsi="Tahoma" w:cs="Tahoma"/>
+          <w:sz w:val="20"/>
+        </w:rPr>
+        <w:t>esta</w:t>
+      </w:r>
+      <w:proofErr w:type="spellEnd"/>
+      <w:r>
+        <w:rPr>
+          <w:rFonts w:ascii="Tahoma" w:hAnsi="Tahoma" w:cs="Tahoma"/>
+          <w:sz w:val="20"/>
+        </w:rPr>
+        <w:t xml:space="preserve"> enfocado al nivel académico como lo es la universidad </w:t>
       </w:r>
       <w:r>
         <w:rPr>
@@ -2127,12 +2185,144 @@
     </w:p>
     <w:p>
       <w:pPr>
-        <w:ind w:left="360"/>
-        <w:rPr>
-          <w:rFonts w:ascii="Tahoma" w:hAnsi="Tahoma" w:cs="Tahoma"/>
-          <w:sz w:val="20"/>
-        </w:rPr>
-      </w:pPr>
+        <w:pStyle w:val="Prrafodelista"/>
+        <w:numPr>
+          <w:ilvl w:val="0"/>
+          <w:numId w:val="9"/>
+        </w:numPr>
+        <w:rPr>
+          <w:rFonts w:ascii="Tahoma" w:hAnsi="Tahoma" w:cs="Tahoma"/>
+          <w:sz w:val="20"/>
+        </w:rPr>
+      </w:pPr>
+      <w:r>
+        <w:rPr>
+          <w:rFonts w:ascii="Tahoma" w:hAnsi="Tahoma" w:cs="Tahoma"/>
+          <w:sz w:val="20"/>
+        </w:rPr>
+        <w:t xml:space="preserve">Registrarse en la </w:t>
+      </w:r>
+      <w:proofErr w:type="gramStart"/>
+      <w:r>
+        <w:rPr>
+          <w:rFonts w:ascii="Tahoma" w:hAnsi="Tahoma" w:cs="Tahoma"/>
+          <w:sz w:val="20"/>
+        </w:rPr>
+        <w:t>app</w:t>
+      </w:r>
+      <w:proofErr w:type="gramEnd"/>
+      <w:r>
+        <w:rPr>
+          <w:rFonts w:ascii="Tahoma" w:hAnsi="Tahoma" w:cs="Tahoma"/>
+          <w:sz w:val="20"/>
+        </w:rPr>
+        <w:t xml:space="preserve"> especificando su perfil</w:t>
+      </w:r>
+    </w:p>
+    <w:p>
+      <w:pPr>
+        <w:pStyle w:val="Prrafodelista"/>
+        <w:numPr>
+          <w:ilvl w:val="0"/>
+          <w:numId w:val="9"/>
+        </w:numPr>
+        <w:rPr>
+          <w:rFonts w:ascii="Tahoma" w:hAnsi="Tahoma" w:cs="Tahoma"/>
+          <w:sz w:val="20"/>
+        </w:rPr>
+      </w:pPr>
+      <w:r>
+        <w:rPr>
+          <w:rFonts w:ascii="Tahoma" w:hAnsi="Tahoma" w:cs="Tahoma"/>
+          <w:sz w:val="20"/>
+        </w:rPr>
+        <w:t xml:space="preserve">Controlar su horario de actividades con ayuda de la </w:t>
+      </w:r>
+      <w:proofErr w:type="gramStart"/>
+      <w:r>
+        <w:rPr>
+          <w:rFonts w:ascii="Tahoma" w:hAnsi="Tahoma" w:cs="Tahoma"/>
+          <w:sz w:val="20"/>
+        </w:rPr>
+        <w:t>app</w:t>
+      </w:r>
+      <w:proofErr w:type="gramEnd"/>
+    </w:p>
+    <w:p>
+      <w:pPr>
+        <w:pStyle w:val="Prrafodelista"/>
+        <w:numPr>
+          <w:ilvl w:val="0"/>
+          <w:numId w:val="9"/>
+        </w:numPr>
+        <w:rPr>
+          <w:rFonts w:ascii="Tahoma" w:hAnsi="Tahoma" w:cs="Tahoma"/>
+          <w:sz w:val="20"/>
+        </w:rPr>
+      </w:pPr>
+      <w:r>
+        <w:rPr>
+          <w:rFonts w:ascii="Tahoma" w:hAnsi="Tahoma" w:cs="Tahoma"/>
+          <w:sz w:val="20"/>
+        </w:rPr>
+        <w:t>Verificar que se han mejorado los niveles de estrés de cada usuario</w:t>
+      </w:r>
+    </w:p>
+    <w:p>
+      <w:pPr>
+        <w:pStyle w:val="Prrafodelista"/>
+        <w:numPr>
+          <w:ilvl w:val="0"/>
+          <w:numId w:val="9"/>
+        </w:numPr>
+        <w:rPr>
+          <w:rFonts w:ascii="Tahoma" w:hAnsi="Tahoma" w:cs="Tahoma"/>
+          <w:sz w:val="20"/>
+        </w:rPr>
+      </w:pPr>
+      <w:r>
+        <w:rPr>
+          <w:rFonts w:ascii="Tahoma" w:hAnsi="Tahoma" w:cs="Tahoma"/>
+          <w:sz w:val="20"/>
+        </w:rPr>
+        <w:t xml:space="preserve">La </w:t>
+      </w:r>
+      <w:proofErr w:type="gramStart"/>
+      <w:r>
+        <w:rPr>
+          <w:rFonts w:ascii="Tahoma" w:hAnsi="Tahoma" w:cs="Tahoma"/>
+          <w:sz w:val="20"/>
+        </w:rPr>
+        <w:t>app</w:t>
+      </w:r>
+      <w:proofErr w:type="gramEnd"/>
+      <w:r>
+        <w:rPr>
+          <w:rFonts w:ascii="Tahoma" w:hAnsi="Tahoma" w:cs="Tahoma"/>
+          <w:sz w:val="20"/>
+        </w:rPr>
+        <w:t xml:space="preserve"> le brinda recomendaciones y sugerencias basadas en los datos recolectados y analizados</w:t>
+      </w:r>
+    </w:p>
+    <w:p>
+      <w:pPr>
+        <w:pStyle w:val="Prrafodelista"/>
+        <w:numPr>
+          <w:ilvl w:val="0"/>
+          <w:numId w:val="9"/>
+        </w:numPr>
+        <w:rPr>
+          <w:rFonts w:ascii="Tahoma" w:hAnsi="Tahoma" w:cs="Tahoma"/>
+          <w:sz w:val="20"/>
+        </w:rPr>
+      </w:pPr>
+      <w:r>
+        <w:rPr>
+          <w:rFonts w:ascii="Tahoma" w:hAnsi="Tahoma" w:cs="Tahoma"/>
+          <w:sz w:val="20"/>
+        </w:rPr>
+        <w:t>El usuario califica la aplicación y dará sugerencias o recomendaciones para mejorar el servicio.</w:t>
+      </w:r>
     </w:p>
     <w:p>
       <w:pPr>
@@ -2172,18 +2362,328 @@
     </w:p>
     <w:p>
       <w:pPr>
-        <w:rPr>
-          <w:rFonts w:ascii="Tahoma" w:hAnsi="Tahoma" w:cs="Tahoma"/>
-          <w:sz w:val="20"/>
-        </w:rPr>
-      </w:pPr>
-      <w:r>
-        <w:rPr>
-          <w:rFonts w:ascii="Tahoma" w:hAnsi="Tahoma" w:cs="Tahoma"/>
-          <w:sz w:val="20"/>
-        </w:rPr>
-        <w:t>Se desea crear una base de datos en la</w:t>
-      </w:r>
+        <w:pStyle w:val="Prrafodelista"/>
+        <w:numPr>
+          <w:ilvl w:val="0"/>
+          <w:numId w:val="10"/>
+        </w:numPr>
+        <w:rPr>
+          <w:rFonts w:ascii="Tahoma" w:hAnsi="Tahoma" w:cs="Tahoma"/>
+          <w:sz w:val="20"/>
+        </w:rPr>
+      </w:pPr>
+      <w:r>
+        <w:rPr>
+          <w:rFonts w:ascii="Tahoma" w:hAnsi="Tahoma" w:cs="Tahoma"/>
+          <w:sz w:val="20"/>
+        </w:rPr>
+        <w:t>Administradores del sistema: Estos serán encargados de.</w:t>
+      </w:r>
+    </w:p>
+    <w:p>
+      <w:pPr>
+        <w:pStyle w:val="Prrafodelista"/>
+        <w:numPr>
+          <w:ilvl w:val="0"/>
+          <w:numId w:val="11"/>
+        </w:numPr>
+        <w:rPr>
+          <w:rFonts w:ascii="Tahoma" w:hAnsi="Tahoma" w:cs="Tahoma"/>
+          <w:sz w:val="20"/>
+        </w:rPr>
+      </w:pPr>
+      <w:r>
+        <w:rPr>
+          <w:rFonts w:ascii="Tahoma" w:hAnsi="Tahoma" w:cs="Tahoma"/>
+          <w:sz w:val="20"/>
+        </w:rPr>
+        <w:t>Administrar los registros y llevar control de la base de datos</w:t>
+      </w:r>
+    </w:p>
+    <w:p>
+      <w:pPr>
+        <w:pStyle w:val="Prrafodelista"/>
+        <w:numPr>
+          <w:ilvl w:val="0"/>
+          <w:numId w:val="11"/>
+        </w:numPr>
+        <w:rPr>
+          <w:rFonts w:ascii="Tahoma" w:hAnsi="Tahoma" w:cs="Tahoma"/>
+          <w:sz w:val="20"/>
+        </w:rPr>
+      </w:pPr>
+      <w:r>
+        <w:rPr>
+          <w:rFonts w:ascii="Tahoma" w:hAnsi="Tahoma" w:cs="Tahoma"/>
+          <w:sz w:val="20"/>
+        </w:rPr>
+        <w:t>Procurar que el sistema siempre esté en buen funcionamiento</w:t>
+      </w:r>
+    </w:p>
+    <w:p>
+      <w:pPr>
+        <w:rPr>
+          <w:rFonts w:ascii="Tahoma" w:hAnsi="Tahoma" w:cs="Tahoma"/>
+          <w:sz w:val="20"/>
+        </w:rPr>
+      </w:pPr>
+    </w:p>
+    <w:p>
+      <w:pPr>
+        <w:pStyle w:val="Prrafodelista"/>
+        <w:numPr>
+          <w:ilvl w:val="0"/>
+          <w:numId w:val="10"/>
+        </w:numPr>
+        <w:rPr>
+          <w:rFonts w:ascii="Tahoma" w:hAnsi="Tahoma" w:cs="Tahoma"/>
+          <w:sz w:val="20"/>
+        </w:rPr>
+      </w:pPr>
+      <w:r>
+        <w:rPr>
+          <w:rFonts w:ascii="Tahoma" w:hAnsi="Tahoma" w:cs="Tahoma"/>
+          <w:sz w:val="20"/>
+        </w:rPr>
+        <w:t>Docentes universitarios: Estos serán encargados de.</w:t>
+      </w:r>
+    </w:p>
+    <w:p>
+      <w:pPr>
+        <w:pStyle w:val="Prrafodelista"/>
+        <w:numPr>
+          <w:ilvl w:val="0"/>
+          <w:numId w:val="12"/>
+        </w:numPr>
+        <w:rPr>
+          <w:rFonts w:ascii="Tahoma" w:hAnsi="Tahoma" w:cs="Tahoma"/>
+          <w:sz w:val="20"/>
+        </w:rPr>
+      </w:pPr>
+      <w:bookmarkStart w:id="7" w:name="_Hlk73994756"/>
+      <w:r>
+        <w:rPr>
+          <w:rFonts w:ascii="Tahoma" w:hAnsi="Tahoma" w:cs="Tahoma"/>
+          <w:sz w:val="20"/>
+        </w:rPr>
+        <w:t>Registrar sus datos en el sistema</w:t>
+      </w:r>
+    </w:p>
+    <w:bookmarkEnd w:id="7"/>
+    <w:p>
+      <w:pPr>
+        <w:pStyle w:val="Prrafodelista"/>
+        <w:numPr>
+          <w:ilvl w:val="0"/>
+          <w:numId w:val="12"/>
+        </w:numPr>
+        <w:rPr>
+          <w:rFonts w:ascii="Tahoma" w:hAnsi="Tahoma" w:cs="Tahoma"/>
+          <w:sz w:val="20"/>
+        </w:rPr>
+      </w:pPr>
+      <w:r>
+        <w:rPr>
+          <w:rFonts w:ascii="Tahoma" w:hAnsi="Tahoma" w:cs="Tahoma"/>
+          <w:sz w:val="20"/>
+        </w:rPr>
+        <w:t>Llevar control sobre sus actividades laborales</w:t>
+      </w:r>
+    </w:p>
+    <w:p>
+      <w:pPr>
+        <w:pStyle w:val="Prrafodelista"/>
+        <w:numPr>
+          <w:ilvl w:val="0"/>
+          <w:numId w:val="12"/>
+        </w:numPr>
+        <w:rPr>
+          <w:rFonts w:ascii="Tahoma" w:hAnsi="Tahoma" w:cs="Tahoma"/>
+          <w:sz w:val="20"/>
+        </w:rPr>
+      </w:pPr>
+      <w:r>
+        <w:rPr>
+          <w:rFonts w:ascii="Tahoma" w:hAnsi="Tahoma" w:cs="Tahoma"/>
+          <w:sz w:val="20"/>
+        </w:rPr>
+        <w:t>Tener conocimiento de su nivel de estrés</w:t>
+      </w:r>
+    </w:p>
+    <w:p>
+      <w:pPr>
+        <w:pStyle w:val="Prrafodelista"/>
+        <w:numPr>
+          <w:ilvl w:val="0"/>
+          <w:numId w:val="12"/>
+        </w:numPr>
+        <w:rPr>
+          <w:rFonts w:ascii="Tahoma" w:hAnsi="Tahoma" w:cs="Tahoma"/>
+          <w:sz w:val="20"/>
+        </w:rPr>
+      </w:pPr>
+      <w:r>
+        <w:rPr>
+          <w:rFonts w:ascii="Tahoma" w:hAnsi="Tahoma" w:cs="Tahoma"/>
+          <w:sz w:val="20"/>
+        </w:rPr>
+        <w:t xml:space="preserve">Mediante el uso de </w:t>
+      </w:r>
+      <w:proofErr w:type="gramStart"/>
+      <w:r>
+        <w:rPr>
+          <w:rFonts w:ascii="Tahoma" w:hAnsi="Tahoma" w:cs="Tahoma"/>
+          <w:sz w:val="20"/>
+        </w:rPr>
+        <w:t>app</w:t>
+      </w:r>
+      <w:proofErr w:type="gramEnd"/>
+      <w:r>
+        <w:rPr>
+          <w:rFonts w:ascii="Tahoma" w:hAnsi="Tahoma" w:cs="Tahoma"/>
+          <w:sz w:val="20"/>
+        </w:rPr>
+        <w:t xml:space="preserve"> mejorar su estado y su rendimiento</w:t>
+      </w:r>
+    </w:p>
+    <w:p>
+      <w:pPr>
+        <w:rPr>
+          <w:rFonts w:ascii="Tahoma" w:hAnsi="Tahoma" w:cs="Tahoma"/>
+          <w:sz w:val="20"/>
+        </w:rPr>
+      </w:pPr>
+    </w:p>
+    <w:p>
+      <w:pPr>
+        <w:pStyle w:val="Prrafodelista"/>
+        <w:numPr>
+          <w:ilvl w:val="0"/>
+          <w:numId w:val="10"/>
+        </w:numPr>
+        <w:rPr>
+          <w:rFonts w:ascii="Tahoma" w:hAnsi="Tahoma" w:cs="Tahoma"/>
+          <w:sz w:val="20"/>
+        </w:rPr>
+      </w:pPr>
+      <w:r>
+        <w:rPr>
+          <w:rFonts w:ascii="Tahoma" w:hAnsi="Tahoma" w:cs="Tahoma"/>
+          <w:sz w:val="20"/>
+        </w:rPr>
+        <w:t>Estudiantes universitarios:</w:t>
+      </w:r>
+      <w:r>
+        <w:rPr>
+          <w:rFonts w:ascii="Tahoma" w:hAnsi="Tahoma" w:cs="Tahoma"/>
+          <w:sz w:val="20"/>
+        </w:rPr>
+        <w:t xml:space="preserve"> </w:t>
+      </w:r>
+      <w:r>
+        <w:rPr>
+          <w:rFonts w:ascii="Tahoma" w:hAnsi="Tahoma" w:cs="Tahoma"/>
+          <w:sz w:val="20"/>
+        </w:rPr>
+        <w:t>Estos serán encargados de</w:t>
+      </w:r>
+      <w:r>
+        <w:rPr>
+          <w:rFonts w:ascii="Tahoma" w:hAnsi="Tahoma" w:cs="Tahoma"/>
+          <w:sz w:val="20"/>
+        </w:rPr>
+        <w:t>.</w:t>
+      </w:r>
+    </w:p>
+    <w:p>
+      <w:pPr>
+        <w:pStyle w:val="Prrafodelista"/>
+        <w:numPr>
+          <w:ilvl w:val="0"/>
+          <w:numId w:val="13"/>
+        </w:numPr>
+        <w:rPr>
+          <w:rFonts w:ascii="Tahoma" w:hAnsi="Tahoma" w:cs="Tahoma"/>
+          <w:sz w:val="20"/>
+        </w:rPr>
+      </w:pPr>
+      <w:r>
+        <w:rPr>
+          <w:rFonts w:ascii="Tahoma" w:hAnsi="Tahoma" w:cs="Tahoma"/>
+          <w:sz w:val="20"/>
+        </w:rPr>
+        <w:t>Registrar sus datos en el sistema</w:t>
+      </w:r>
+    </w:p>
+    <w:p>
+      <w:pPr>
+        <w:pStyle w:val="Prrafodelista"/>
+        <w:numPr>
+          <w:ilvl w:val="0"/>
+          <w:numId w:val="13"/>
+        </w:numPr>
+        <w:rPr>
+          <w:rFonts w:ascii="Tahoma" w:hAnsi="Tahoma" w:cs="Tahoma"/>
+          <w:sz w:val="20"/>
+        </w:rPr>
+      </w:pPr>
+      <w:r>
+        <w:rPr>
+          <w:rFonts w:ascii="Tahoma" w:hAnsi="Tahoma" w:cs="Tahoma"/>
+          <w:sz w:val="20"/>
+        </w:rPr>
+        <w:t>Controlar sus actividades académicas</w:t>
+      </w:r>
+    </w:p>
+    <w:p>
+      <w:pPr>
+        <w:pStyle w:val="Prrafodelista"/>
+        <w:numPr>
+          <w:ilvl w:val="0"/>
+          <w:numId w:val="13"/>
+        </w:numPr>
+        <w:rPr>
+          <w:rFonts w:ascii="Tahoma" w:hAnsi="Tahoma" w:cs="Tahoma"/>
+          <w:sz w:val="20"/>
+        </w:rPr>
+      </w:pPr>
+      <w:r>
+        <w:rPr>
+          <w:rFonts w:ascii="Tahoma" w:hAnsi="Tahoma" w:cs="Tahoma"/>
+          <w:sz w:val="20"/>
+        </w:rPr>
+        <w:t>Tener el conocimiento de su nivel de estrés</w:t>
+      </w:r>
+    </w:p>
+    <w:p>
+      <w:pPr>
+        <w:pStyle w:val="Prrafodelista"/>
+        <w:numPr>
+          <w:ilvl w:val="0"/>
+          <w:numId w:val="13"/>
+        </w:numPr>
+        <w:rPr>
+          <w:rFonts w:ascii="Tahoma" w:hAnsi="Tahoma" w:cs="Tahoma"/>
+          <w:sz w:val="20"/>
+        </w:rPr>
+      </w:pPr>
+      <w:r>
+        <w:rPr>
+          <w:rFonts w:ascii="Tahoma" w:hAnsi="Tahoma" w:cs="Tahoma"/>
+          <w:sz w:val="20"/>
+        </w:rPr>
+        <w:lastRenderedPageBreak/>
+        <w:t xml:space="preserve">Mejorar su rendimiento académico en base a las sugerencias recibidas por la </w:t>
+      </w:r>
+      <w:proofErr w:type="gramStart"/>
+      <w:r>
+        <w:rPr>
+          <w:rFonts w:ascii="Tahoma" w:hAnsi="Tahoma" w:cs="Tahoma"/>
+          <w:sz w:val="20"/>
+        </w:rPr>
+        <w:t>app</w:t>
+      </w:r>
+      <w:proofErr w:type="gramEnd"/>
     </w:p>
     <w:p>
       <w:pPr>
@@ -2281,12 +2781,553 @@
         </w:rPr>
         <w:t>Ingresar usuario</w:t>
       </w:r>
+    </w:p>
+    <w:p>
+      <w:pPr>
+        <w:ind w:firstLine="360"/>
+        <w:rPr>
+          <w:rFonts w:ascii="Tahoma" w:hAnsi="Tahoma" w:cs="Tahoma"/>
+          <w:sz w:val="20"/>
+        </w:rPr>
+      </w:pPr>
+      <w:r>
+        <w:rPr>
+          <w:rFonts w:ascii="Tahoma" w:hAnsi="Tahoma" w:cs="Tahoma"/>
+          <w:b/>
+          <w:sz w:val="20"/>
+        </w:rPr>
+        <w:t>Descripción:</w:t>
+      </w:r>
+      <w:r>
+        <w:rPr>
+          <w:rFonts w:ascii="Tahoma" w:hAnsi="Tahoma" w:cs="Tahoma"/>
+          <w:sz w:val="20"/>
+        </w:rPr>
+        <w:t xml:space="preserve"> </w:t>
+      </w:r>
+      <w:r>
+        <w:rPr>
+          <w:rFonts w:ascii="Tahoma" w:hAnsi="Tahoma" w:cs="Tahoma"/>
+          <w:sz w:val="20"/>
+        </w:rPr>
+        <w:t xml:space="preserve">Este proceso </w:t>
+      </w:r>
+      <w:r>
+        <w:rPr>
+          <w:rFonts w:ascii="Tahoma" w:hAnsi="Tahoma" w:cs="Tahoma"/>
+          <w:sz w:val="20"/>
+        </w:rPr>
+        <w:t xml:space="preserve">se registra </w:t>
+      </w:r>
+      <w:r>
+        <w:rPr>
+          <w:rFonts w:ascii="Tahoma" w:hAnsi="Tahoma" w:cs="Tahoma"/>
+          <w:sz w:val="20"/>
+        </w:rPr>
+        <w:t xml:space="preserve">a un usuario nuevo dentro del sistema. </w:t>
+      </w:r>
+    </w:p>
+    <w:p>
+      <w:pPr>
+        <w:ind w:firstLine="360"/>
+        <w:rPr>
+          <w:rFonts w:ascii="Tahoma" w:hAnsi="Tahoma" w:cs="Tahoma"/>
+          <w:b/>
+          <w:sz w:val="20"/>
+        </w:rPr>
+      </w:pPr>
+      <w:r>
+        <w:rPr>
+          <w:rFonts w:ascii="Tahoma" w:hAnsi="Tahoma" w:cs="Tahoma"/>
+          <w:b/>
+          <w:sz w:val="20"/>
+        </w:rPr>
+        <w:t>Nota:</w:t>
+      </w:r>
+      <w:r>
+        <w:rPr>
+          <w:rFonts w:ascii="Tahoma" w:hAnsi="Tahoma" w:cs="Tahoma"/>
+          <w:b/>
+          <w:sz w:val="20"/>
+        </w:rPr>
+        <w:t xml:space="preserve"> </w:t>
+      </w:r>
       <w:r>
         <w:rPr>
           <w:rFonts w:ascii="Tahoma" w:hAnsi="Tahoma" w:cs="Tahoma"/>
           <w:bCs/>
           <w:sz w:val="20"/>
         </w:rPr>
+        <w:t>Se validará a través del num</w:t>
+      </w:r>
+      <w:r>
+        <w:rPr>
+          <w:rFonts w:ascii="Tahoma" w:hAnsi="Tahoma" w:cs="Tahoma"/>
+          <w:bCs/>
+          <w:sz w:val="20"/>
+        </w:rPr>
+        <w:t>ero de cedula y correo institucional.</w:t>
+      </w:r>
+    </w:p>
+    <w:p>
+      <w:pPr>
+        <w:ind w:firstLine="360"/>
+        <w:rPr>
+          <w:rFonts w:ascii="Tahoma" w:hAnsi="Tahoma" w:cs="Tahoma"/>
+          <w:bCs/>
+          <w:sz w:val="20"/>
+        </w:rPr>
+      </w:pPr>
+      <w:r>
+        <w:rPr>
+          <w:rFonts w:ascii="Tahoma" w:hAnsi="Tahoma" w:cs="Tahoma"/>
+          <w:b/>
+          <w:sz w:val="20"/>
+        </w:rPr>
+        <w:t xml:space="preserve">Entrada: </w:t>
+      </w:r>
+      <w:r>
+        <w:rPr>
+          <w:rFonts w:ascii="Tahoma" w:hAnsi="Tahoma" w:cs="Tahoma"/>
+          <w:bCs/>
+          <w:sz w:val="20"/>
+        </w:rPr>
+        <w:t>registro de actividades, número</w:t>
+      </w:r>
+      <w:r>
+        <w:rPr>
+          <w:rFonts w:ascii="Tahoma" w:hAnsi="Tahoma" w:cs="Tahoma"/>
+          <w:bCs/>
+          <w:sz w:val="20"/>
+        </w:rPr>
+        <w:t xml:space="preserve"> de cédula, nombre, apellido, edad, fecha de nacimiento, correo electrónico</w:t>
+      </w:r>
+    </w:p>
+    <w:p>
+      <w:pPr>
+        <w:ind w:firstLine="360"/>
+        <w:rPr>
+          <w:rFonts w:ascii="Tahoma" w:hAnsi="Tahoma" w:cs="Tahoma"/>
+          <w:bCs/>
+          <w:sz w:val="20"/>
+        </w:rPr>
+      </w:pPr>
+      <w:r>
+        <w:rPr>
+          <w:rFonts w:ascii="Tahoma" w:hAnsi="Tahoma" w:cs="Tahoma"/>
+          <w:b/>
+          <w:sz w:val="20"/>
+        </w:rPr>
+        <w:t>Salida:</w:t>
+      </w:r>
+      <w:r>
+        <w:rPr>
+          <w:rFonts w:ascii="Tahoma" w:hAnsi="Tahoma" w:cs="Tahoma"/>
+          <w:bCs/>
+          <w:sz w:val="20"/>
+        </w:rPr>
+        <w:t xml:space="preserve"> Mensaje de éxito: “</w:t>
+      </w:r>
+      <w:r>
+        <w:rPr>
+          <w:rFonts w:ascii="Tahoma" w:hAnsi="Tahoma" w:cs="Tahoma"/>
+          <w:bCs/>
+          <w:sz w:val="20"/>
+        </w:rPr>
+        <w:t xml:space="preserve">El usuario esta registrado </w:t>
+      </w:r>
+      <w:r>
+        <w:rPr>
+          <w:rFonts w:ascii="Tahoma" w:hAnsi="Tahoma" w:cs="Tahoma"/>
+          <w:bCs/>
+          <w:sz w:val="20"/>
+        </w:rPr>
+        <w:t>correctamente”</w:t>
+      </w:r>
+    </w:p>
+    <w:p>
+      <w:pPr>
+        <w:ind w:firstLine="360"/>
+        <w:rPr>
+          <w:rFonts w:ascii="Tahoma" w:hAnsi="Tahoma" w:cs="Tahoma"/>
+          <w:bCs/>
+          <w:sz w:val="20"/>
+        </w:rPr>
+      </w:pPr>
+      <w:r>
+        <w:rPr>
+          <w:rFonts w:ascii="Tahoma" w:hAnsi="Tahoma" w:cs="Tahoma"/>
+          <w:bCs/>
+          <w:sz w:val="20"/>
+        </w:rPr>
+        <w:tab/>
+        <w:t xml:space="preserve">     Mensaje de error: “</w:t>
+      </w:r>
+      <w:r>
+        <w:rPr>
+          <w:rFonts w:ascii="Tahoma" w:hAnsi="Tahoma" w:cs="Tahoma"/>
+          <w:bCs/>
+          <w:sz w:val="20"/>
+        </w:rPr>
+        <w:t>¡Datos incompletos”, “error! usuario existente”</w:t>
+      </w:r>
+    </w:p>
+    <w:p>
+      <w:pPr>
+        <w:ind w:firstLine="360"/>
+        <w:rPr>
+          <w:rFonts w:ascii="Tahoma" w:hAnsi="Tahoma" w:cs="Tahoma"/>
+          <w:bCs/>
+          <w:sz w:val="20"/>
+        </w:rPr>
+      </w:pPr>
+    </w:p>
+    <w:p>
+      <w:pPr>
+        <w:ind w:firstLine="360"/>
+        <w:rPr>
+          <w:rFonts w:ascii="Tahoma" w:hAnsi="Tahoma" w:cs="Tahoma"/>
+          <w:bCs/>
+          <w:sz w:val="20"/>
+        </w:rPr>
+      </w:pPr>
+      <w:r>
+        <w:rPr>
+          <w:rFonts w:ascii="Tahoma" w:hAnsi="Tahoma" w:cs="Tahoma"/>
+          <w:b/>
+          <w:sz w:val="20"/>
+        </w:rPr>
+        <w:t>Nombre:</w:t>
+      </w:r>
+      <w:r>
+        <w:rPr>
+          <w:rFonts w:ascii="Tahoma" w:hAnsi="Tahoma" w:cs="Tahoma"/>
+          <w:b/>
+          <w:sz w:val="20"/>
+        </w:rPr>
+        <w:t xml:space="preserve"> </w:t>
+      </w:r>
+      <w:r>
+        <w:rPr>
+          <w:rFonts w:ascii="Tahoma" w:hAnsi="Tahoma" w:cs="Tahoma"/>
+          <w:bCs/>
+          <w:sz w:val="20"/>
+        </w:rPr>
+        <w:t>Administrador del sistema</w:t>
+      </w:r>
+    </w:p>
+    <w:p>
+      <w:pPr>
+        <w:ind w:firstLine="360"/>
+        <w:rPr>
+          <w:rFonts w:ascii="Tahoma" w:hAnsi="Tahoma" w:cs="Tahoma"/>
+          <w:sz w:val="20"/>
+        </w:rPr>
+      </w:pPr>
+      <w:r>
+        <w:rPr>
+          <w:rFonts w:ascii="Tahoma" w:hAnsi="Tahoma" w:cs="Tahoma"/>
+          <w:b/>
+          <w:sz w:val="20"/>
+        </w:rPr>
+        <w:t>Descripción:</w:t>
+      </w:r>
+      <w:r>
+        <w:rPr>
+          <w:rFonts w:ascii="Tahoma" w:hAnsi="Tahoma" w:cs="Tahoma"/>
+          <w:sz w:val="20"/>
+        </w:rPr>
+        <w:t xml:space="preserve"> </w:t>
+      </w:r>
+      <w:r>
+        <w:rPr>
+          <w:rFonts w:ascii="Tahoma" w:hAnsi="Tahoma" w:cs="Tahoma"/>
+          <w:sz w:val="20"/>
+        </w:rPr>
+        <w:t>E</w:t>
+      </w:r>
+      <w:r>
+        <w:rPr>
+          <w:rFonts w:ascii="Tahoma" w:hAnsi="Tahoma" w:cs="Tahoma"/>
+          <w:sz w:val="20"/>
+        </w:rPr>
+        <w:t>n e</w:t>
+      </w:r>
+      <w:r>
+        <w:rPr>
+          <w:rFonts w:ascii="Tahoma" w:hAnsi="Tahoma" w:cs="Tahoma"/>
+          <w:sz w:val="20"/>
+        </w:rPr>
+        <w:t xml:space="preserve">ste proceso </w:t>
+      </w:r>
+      <w:r>
+        <w:rPr>
+          <w:rFonts w:ascii="Tahoma" w:hAnsi="Tahoma" w:cs="Tahoma"/>
+          <w:sz w:val="20"/>
+        </w:rPr>
+        <w:t>se lleva el control y mantenimiento del sistema.</w:t>
+      </w:r>
+      <w:r>
+        <w:rPr>
+          <w:rFonts w:ascii="Tahoma" w:hAnsi="Tahoma" w:cs="Tahoma"/>
+          <w:sz w:val="20"/>
+        </w:rPr>
+        <w:t xml:space="preserve"> </w:t>
+      </w:r>
+    </w:p>
+    <w:p>
+      <w:pPr>
+        <w:ind w:left="360"/>
+        <w:rPr>
+          <w:rFonts w:ascii="Tahoma" w:hAnsi="Tahoma" w:cs="Tahoma"/>
+          <w:b/>
+          <w:sz w:val="20"/>
+        </w:rPr>
+      </w:pPr>
+      <w:r>
+        <w:rPr>
+          <w:rFonts w:ascii="Tahoma" w:hAnsi="Tahoma" w:cs="Tahoma"/>
+          <w:b/>
+          <w:sz w:val="20"/>
+        </w:rPr>
+        <w:t>Nota:</w:t>
+      </w:r>
+      <w:r>
+        <w:rPr>
+          <w:rFonts w:ascii="Tahoma" w:hAnsi="Tahoma" w:cs="Tahoma"/>
+          <w:b/>
+          <w:sz w:val="20"/>
+        </w:rPr>
+        <w:t xml:space="preserve"> </w:t>
+      </w:r>
+      <w:r>
+        <w:rPr>
+          <w:rFonts w:ascii="Tahoma" w:hAnsi="Tahoma" w:cs="Tahoma"/>
+          <w:bCs/>
+          <w:sz w:val="20"/>
+        </w:rPr>
+        <w:t>cada vez que se produzca un error en el sistema, se aplicará una actualización al sistema.</w:t>
+      </w:r>
+    </w:p>
+    <w:p>
+      <w:pPr>
+        <w:ind w:firstLine="360"/>
+        <w:rPr>
+          <w:rFonts w:ascii="Tahoma" w:hAnsi="Tahoma" w:cs="Tahoma"/>
+          <w:bCs/>
+          <w:sz w:val="20"/>
+        </w:rPr>
+      </w:pPr>
+      <w:r>
+        <w:rPr>
+          <w:rFonts w:ascii="Tahoma" w:hAnsi="Tahoma" w:cs="Tahoma"/>
+          <w:b/>
+          <w:sz w:val="20"/>
+        </w:rPr>
+        <w:t xml:space="preserve">Entrada: </w:t>
+      </w:r>
+      <w:r>
+        <w:rPr>
+          <w:rFonts w:ascii="Tahoma" w:hAnsi="Tahoma" w:cs="Tahoma"/>
+          <w:bCs/>
+          <w:sz w:val="20"/>
+        </w:rPr>
+        <w:t xml:space="preserve">Datos de los administradores (Nombre, Nick de usuario, </w:t>
+      </w:r>
+      <w:proofErr w:type="gramStart"/>
+      <w:r>
+        <w:rPr>
+          <w:rFonts w:ascii="Tahoma" w:hAnsi="Tahoma" w:cs="Tahoma"/>
+          <w:bCs/>
+          <w:sz w:val="20"/>
+        </w:rPr>
+        <w:t>ID )</w:t>
+      </w:r>
+      <w:proofErr w:type="gramEnd"/>
+    </w:p>
+    <w:p>
+      <w:pPr>
+        <w:ind w:firstLine="360"/>
+        <w:rPr>
+          <w:rFonts w:ascii="Tahoma" w:hAnsi="Tahoma" w:cs="Tahoma"/>
+          <w:bCs/>
+          <w:sz w:val="20"/>
+        </w:rPr>
+      </w:pPr>
+      <w:r>
+        <w:rPr>
+          <w:rFonts w:ascii="Tahoma" w:hAnsi="Tahoma" w:cs="Tahoma"/>
+          <w:b/>
+          <w:sz w:val="20"/>
+        </w:rPr>
+        <w:t>Salida:</w:t>
+      </w:r>
+      <w:r>
+        <w:rPr>
+          <w:rFonts w:ascii="Tahoma" w:hAnsi="Tahoma" w:cs="Tahoma"/>
+          <w:bCs/>
+          <w:sz w:val="20"/>
+        </w:rPr>
+        <w:t xml:space="preserve"> Mensaje de éxito: “</w:t>
+      </w:r>
+      <w:r>
+        <w:rPr>
+          <w:rFonts w:ascii="Tahoma" w:hAnsi="Tahoma" w:cs="Tahoma"/>
+          <w:bCs/>
+          <w:sz w:val="20"/>
+        </w:rPr>
+        <w:t>App actualizada correctamente</w:t>
+      </w:r>
+      <w:r>
+        <w:rPr>
+          <w:rFonts w:ascii="Tahoma" w:hAnsi="Tahoma" w:cs="Tahoma"/>
+          <w:bCs/>
+          <w:sz w:val="20"/>
+        </w:rPr>
+        <w:t>”</w:t>
+      </w:r>
+    </w:p>
+    <w:p>
+      <w:pPr>
+        <w:ind w:left="1020"/>
+        <w:rPr>
+          <w:rFonts w:ascii="Tahoma" w:hAnsi="Tahoma" w:cs="Tahoma"/>
+          <w:bCs/>
+          <w:sz w:val="20"/>
+        </w:rPr>
+      </w:pPr>
+      <w:r>
+        <w:rPr>
+          <w:rFonts w:ascii="Tahoma" w:hAnsi="Tahoma" w:cs="Tahoma"/>
+          <w:bCs/>
+          <w:sz w:val="20"/>
+        </w:rPr>
+        <w:t xml:space="preserve"> </w:t>
+      </w:r>
+      <w:r>
+        <w:rPr>
+          <w:rFonts w:ascii="Tahoma" w:hAnsi="Tahoma" w:cs="Tahoma"/>
+          <w:bCs/>
+          <w:sz w:val="20"/>
+        </w:rPr>
+        <w:t>Mensaje de error: “</w:t>
+      </w:r>
+      <w:r>
+        <w:rPr>
+          <w:rFonts w:ascii="Tahoma" w:hAnsi="Tahoma" w:cs="Tahoma"/>
+          <w:bCs/>
+          <w:sz w:val="20"/>
+        </w:rPr>
+        <w:t xml:space="preserve">error en el funcionamiento de la </w:t>
+      </w:r>
+      <w:proofErr w:type="gramStart"/>
+      <w:r>
+        <w:rPr>
+          <w:rFonts w:ascii="Tahoma" w:hAnsi="Tahoma" w:cs="Tahoma"/>
+          <w:bCs/>
+          <w:sz w:val="20"/>
+        </w:rPr>
+        <w:t>app</w:t>
+      </w:r>
+      <w:proofErr w:type="gramEnd"/>
+      <w:r>
+        <w:rPr>
+          <w:rFonts w:ascii="Tahoma" w:hAnsi="Tahoma" w:cs="Tahoma"/>
+          <w:bCs/>
+          <w:sz w:val="20"/>
+        </w:rPr>
+        <w:t>”</w:t>
+      </w:r>
+      <w:r>
+        <w:rPr>
+          <w:rFonts w:ascii="Tahoma" w:hAnsi="Tahoma" w:cs="Tahoma"/>
+          <w:bCs/>
+          <w:sz w:val="20"/>
+        </w:rPr>
+        <w:t>, “descargue una nueva     actualización”</w:t>
+      </w:r>
+    </w:p>
+    <w:p>
+      <w:pPr>
+        <w:ind w:firstLine="360"/>
+        <w:rPr>
+          <w:rFonts w:ascii="Tahoma" w:hAnsi="Tahoma" w:cs="Tahoma"/>
+          <w:bCs/>
+          <w:sz w:val="20"/>
+        </w:rPr>
+      </w:pPr>
+    </w:p>
+    <w:p>
+      <w:pPr>
+        <w:ind w:left="360"/>
+        <w:rPr>
+          <w:rFonts w:ascii="Tahoma" w:hAnsi="Tahoma" w:cs="Tahoma"/>
+          <w:sz w:val="20"/>
+        </w:rPr>
+      </w:pPr>
+    </w:p>
+    <w:p>
+      <w:pPr>
+        <w:rPr>
+          <w:rFonts w:ascii="Tahoma" w:hAnsi="Tahoma" w:cs="Tahoma"/>
+          <w:sz w:val="20"/>
+        </w:rPr>
+      </w:pPr>
+    </w:p>
+    <w:p>
+      <w:pPr>
+        <w:rPr>
+          <w:rFonts w:ascii="Tahoma" w:hAnsi="Tahoma" w:cs="Tahoma"/>
+          <w:sz w:val="20"/>
+        </w:rPr>
+      </w:pPr>
+    </w:p>
+    <w:p>
+      <w:pPr>
+        <w:rPr>
+          <w:rFonts w:ascii="Tahoma" w:hAnsi="Tahoma" w:cs="Tahoma"/>
+          <w:sz w:val="20"/>
+        </w:rPr>
+      </w:pPr>
+    </w:p>
+    <w:p>
+      <w:pPr>
+        <w:ind w:firstLine="360"/>
+        <w:rPr>
+          <w:rFonts w:ascii="Tahoma" w:hAnsi="Tahoma" w:cs="Tahoma"/>
+          <w:sz w:val="20"/>
+        </w:rPr>
+      </w:pPr>
+      <w:r>
+        <w:rPr>
+          <w:rFonts w:ascii="Tahoma" w:hAnsi="Tahoma" w:cs="Tahoma"/>
+          <w:b/>
+          <w:sz w:val="20"/>
+        </w:rPr>
+        <w:t>Nombre:</w:t>
+      </w:r>
+      <w:r>
+        <w:rPr>
+          <w:rFonts w:ascii="Tahoma" w:hAnsi="Tahoma" w:cs="Tahoma"/>
+          <w:b/>
+          <w:sz w:val="20"/>
+        </w:rPr>
+        <w:t xml:space="preserve"> </w:t>
+      </w:r>
+      <w:r>
+        <w:rPr>
+          <w:rFonts w:ascii="Tahoma" w:hAnsi="Tahoma" w:cs="Tahoma"/>
+          <w:bCs/>
+          <w:sz w:val="20"/>
+        </w:rPr>
+        <w:t>Ingresar usuario</w:t>
+      </w:r>
+      <w:r>
+        <w:rPr>
+          <w:rFonts w:ascii="Tahoma" w:hAnsi="Tahoma" w:cs="Tahoma"/>
+          <w:bCs/>
+          <w:sz w:val="20"/>
+        </w:rPr>
         <w:t xml:space="preserve"> (otro proceso: Consultar usuario) Generar plan semanal de alimentación / Ingresar alimento / Ingresar comida / Calcular IMC / </w:t>
       </w:r>
     </w:p>
@@ -2352,7 +3393,25 @@
           <w:bCs/>
           <w:sz w:val="20"/>
         </w:rPr>
-        <w:t>Se validará a través del numero de cedula o correo de que el usuario no exista en la base de datos</w:t>
+        <w:t xml:space="preserve">Se validará a través del </w:t>
+      </w:r>
+      <w:proofErr w:type="spellStart"/>
+      <w:r>
+        <w:rPr>
+          <w:rFonts w:ascii="Tahoma" w:hAnsi="Tahoma" w:cs="Tahoma"/>
+          <w:bCs/>
+          <w:sz w:val="20"/>
+        </w:rPr>
+        <w:t>numero</w:t>
+      </w:r>
+      <w:proofErr w:type="spellEnd"/>
+      <w:r>
+        <w:rPr>
+          <w:rFonts w:ascii="Tahoma" w:hAnsi="Tahoma" w:cs="Tahoma"/>
+          <w:bCs/>
+          <w:sz w:val="20"/>
+        </w:rPr>
+        <w:t xml:space="preserve"> de cedula o correo de que el usuario no exista en la base de datos</w:t>
       </w:r>
     </w:p>
     <w:p>
@@ -2372,13 +3431,23 @@
         </w:rPr>
         <w:t xml:space="preserve">Entrada: </w:t>
       </w:r>
+      <w:proofErr w:type="spellStart"/>
       <w:r>
         <w:rPr>
           <w:rFonts w:ascii="Tahoma" w:hAnsi="Tahoma" w:cs="Tahoma"/>
           <w:bCs/>
           <w:sz w:val="20"/>
         </w:rPr>
-        <w:t>numero de cédula, nombre, apellido, edad, fecha de nacimiento, estado civil, correo electrónico</w:t>
+        <w:t>numero</w:t>
+      </w:r>
+      <w:proofErr w:type="spellEnd"/>
+      <w:r>
+        <w:rPr>
+          <w:rFonts w:ascii="Tahoma" w:hAnsi="Tahoma" w:cs="Tahoma"/>
+          <w:bCs/>
+          <w:sz w:val="20"/>
+        </w:rPr>
+        <w:t xml:space="preserve"> de cédula, nombre, apellido, edad, fecha de nacimiento, estado civil, correo electrónico</w:t>
       </w:r>
     </w:p>
     <w:p>
@@ -2423,7 +3492,25 @@
           <w:sz w:val="20"/>
         </w:rPr>
         <w:tab/>
-        <w:t xml:space="preserve">     Mensaje de error: “ Usuario ya existe”</w:t>
+        <w:t xml:space="preserve">     Mensaje de error: </w:t>
+      </w:r>
+      <w:proofErr w:type="gramStart"/>
+      <w:r>
+        <w:rPr>
+          <w:rFonts w:ascii="Tahoma" w:hAnsi="Tahoma" w:cs="Tahoma"/>
+          <w:bCs/>
+          <w:sz w:val="20"/>
+        </w:rPr>
+        <w:t>“ Usuario</w:t>
+      </w:r>
+      <w:proofErr w:type="gramEnd"/>
+      <w:r>
+        <w:rPr>
+          <w:rFonts w:ascii="Tahoma" w:hAnsi="Tahoma" w:cs="Tahoma"/>
+          <w:bCs/>
+          <w:sz w:val="20"/>
+        </w:rPr>
+        <w:t xml:space="preserve"> ya existe”</w:t>
       </w:r>
     </w:p>
     <w:p>
@@ -3043,14 +4130,14 @@
           <w:sz w:val="16"/>
         </w:rPr>
       </w:pPr>
-      <w:bookmarkStart w:id="7" w:name="_Toc73716948"/>
+      <w:bookmarkStart w:id="8" w:name="_Toc73716948"/>
       <w:r>
         <w:rPr>
           <w:sz w:val="16"/>
         </w:rPr>
         <w:t>Etapa de Desarrollo: Análisis del Sistema</w:t>
       </w:r>
-      <w:bookmarkEnd w:id="7"/>
+      <w:bookmarkEnd w:id="8"/>
     </w:p>
     <w:p>
       <w:pPr>
@@ -3072,11 +4159,12 @@
       <w:pPr>
         <w:pStyle w:val="Ttulo1"/>
       </w:pPr>
-      <w:bookmarkStart w:id="8" w:name="_Toc73716949"/>
-      <w:r>
+      <w:bookmarkStart w:id="9" w:name="_Toc73716949"/>
+      <w:r>
+        <w:lastRenderedPageBreak/>
         <w:t>Modelo Conceptual</w:t>
       </w:r>
-      <w:bookmarkEnd w:id="8"/>
+      <w:bookmarkEnd w:id="9"/>
     </w:p>
     <w:p>
       <w:pPr>
@@ -3114,14 +4202,14 @@
           <w:sz w:val="16"/>
         </w:rPr>
       </w:pPr>
-      <w:bookmarkStart w:id="9" w:name="_Toc73716950"/>
+      <w:bookmarkStart w:id="10" w:name="_Toc73716950"/>
       <w:r>
         <w:rPr>
           <w:sz w:val="16"/>
         </w:rPr>
         <w:t>Etapa de Desarrollo: Diseño del Sistema</w:t>
       </w:r>
-      <w:bookmarkEnd w:id="9"/>
+      <w:bookmarkEnd w:id="10"/>
     </w:p>
     <w:p>
       <w:pPr>
@@ -3135,11 +4223,11 @@
       <w:pPr>
         <w:pStyle w:val="Ttulo1"/>
       </w:pPr>
-      <w:bookmarkStart w:id="10" w:name="_Toc73716951"/>
+      <w:bookmarkStart w:id="11" w:name="_Toc73716951"/>
       <w:r>
         <w:t>Diccionario de Datos</w:t>
       </w:r>
-      <w:bookmarkEnd w:id="10"/>
+      <w:bookmarkEnd w:id="11"/>
     </w:p>
     <w:p>
       <w:pPr>
@@ -3201,7 +4289,23 @@
           <w:rFonts w:ascii="Tahoma" w:hAnsi="Tahoma" w:cs="Tahoma"/>
           <w:sz w:val="20"/>
         </w:rPr>
-        <w:t xml:space="preserve"> Concepto del termino en el proceso</w:t>
+        <w:t xml:space="preserve"> Concepto del </w:t>
+      </w:r>
+      <w:proofErr w:type="spellStart"/>
+      <w:r>
+        <w:rPr>
+          <w:rFonts w:ascii="Tahoma" w:hAnsi="Tahoma" w:cs="Tahoma"/>
+          <w:sz w:val="20"/>
+        </w:rPr>
+        <w:t>termino</w:t>
+      </w:r>
+      <w:proofErr w:type="spellEnd"/>
+      <w:r>
+        <w:rPr>
+          <w:rFonts w:ascii="Tahoma" w:hAnsi="Tahoma" w:cs="Tahoma"/>
+          <w:sz w:val="20"/>
+        </w:rPr>
+        <w:t xml:space="preserve"> en el proceso</w:t>
       </w:r>
     </w:p>
     <w:p>
@@ -3508,11 +4612,11 @@
       <w:pPr>
         <w:pStyle w:val="Ttulo1"/>
       </w:pPr>
-      <w:bookmarkStart w:id="11" w:name="_Toc73716952"/>
+      <w:bookmarkStart w:id="12" w:name="_Toc73716952"/>
       <w:r>
         <w:t>Modelo Lógico</w:t>
       </w:r>
-      <w:bookmarkEnd w:id="11"/>
+      <w:bookmarkEnd w:id="12"/>
     </w:p>
     <w:p>
       <w:pPr>
@@ -3558,14 +4662,14 @@
           <w:sz w:val="16"/>
         </w:rPr>
       </w:pPr>
-      <w:bookmarkStart w:id="12" w:name="_Toc73716953"/>
+      <w:bookmarkStart w:id="13" w:name="_Toc73716953"/>
       <w:r>
         <w:rPr>
           <w:sz w:val="16"/>
         </w:rPr>
         <w:t>Etapa de Desarrollo: Diseño del Sistema</w:t>
       </w:r>
-      <w:bookmarkEnd w:id="12"/>
+      <w:bookmarkEnd w:id="13"/>
     </w:p>
     <w:p>
       <w:pPr>
@@ -3776,6 +4880,7 @@
             </w:rPr>
             <w:t xml:space="preserve">Vanessa </w:t>
           </w:r>
+          <w:proofErr w:type="spellStart"/>
           <w:r>
             <w:rPr>
               <w:rFonts w:ascii="Tahoma" w:hAnsi="Tahoma" w:cs="Tahoma"/>
@@ -3789,7 +4894,16 @@
               <w:sz w:val="16"/>
               <w:lang w:val="es-ES_tradnl"/>
             </w:rPr>
-            <w:t>ía Barzola</w:t>
+            <w:t>ía</w:t>
+          </w:r>
+          <w:proofErr w:type="spellEnd"/>
+          <w:r>
+            <w:rPr>
+              <w:rFonts w:ascii="Tahoma" w:hAnsi="Tahoma" w:cs="Tahoma"/>
+              <w:sz w:val="16"/>
+              <w:lang w:val="es-ES_tradnl"/>
+            </w:rPr>
+            <w:t xml:space="preserve"> Barzola</w:t>
           </w:r>
         </w:p>
       </w:tc>
@@ -4076,7 +5190,23 @@
               <w:rFonts w:ascii="Tahoma" w:hAnsi="Tahoma" w:cs="Tahoma"/>
               <w:sz w:val="16"/>
             </w:rPr>
-            <w:t>App Alimentame-bien</w:t>
+            <w:t xml:space="preserve">App </w:t>
+          </w:r>
+          <w:proofErr w:type="spellStart"/>
+          <w:r>
+            <w:rPr>
+              <w:rFonts w:ascii="Tahoma" w:hAnsi="Tahoma" w:cs="Tahoma"/>
+              <w:sz w:val="16"/>
+            </w:rPr>
+            <w:t>Alimentame</w:t>
+          </w:r>
+          <w:proofErr w:type="spellEnd"/>
+          <w:r>
+            <w:rPr>
+              <w:rFonts w:ascii="Tahoma" w:hAnsi="Tahoma" w:cs="Tahoma"/>
+              <w:sz w:val="16"/>
+            </w:rPr>
+            <w:t>-bien</w:t>
           </w:r>
           <w:r>
             <w:rPr>
@@ -4945,6 +6075,184 @@
     </w:lvl>
   </w:abstractNum>
   <w:abstractNum w:abstractNumId="6" w15:restartNumberingAfterBreak="0">
+    <w:nsid w:val="3D051ED0"/>
+    <w:multiLevelType w:val="hybridMultilevel"/>
+    <w:tmpl w:val="25F6B5FC"/>
+    <w:lvl w:ilvl="0" w:tplc="6A8265E2">
+      <w:start w:val="1"/>
+      <w:numFmt w:val="lowerLetter"/>
+      <w:lvlText w:val="%1)"/>
+      <w:lvlJc w:val="left"/>
+      <w:pPr>
+        <w:ind w:left="1068" w:hanging="360"/>
+      </w:pPr>
+      <w:rPr>
+        <w:rFonts w:hint="default"/>
+      </w:rPr>
+    </w:lvl>
+    <w:lvl w:ilvl="1" w:tplc="300A0019" w:tentative="1">
+      <w:start w:val="1"/>
+      <w:numFmt w:val="lowerLetter"/>
+      <w:lvlText w:val="%2."/>
+      <w:lvlJc w:val="left"/>
+      <w:pPr>
+        <w:ind w:left="1788" w:hanging="360"/>
+      </w:pPr>
+    </w:lvl>
+    <w:lvl w:ilvl="2" w:tplc="300A001B" w:tentative="1">
+      <w:start w:val="1"/>
+      <w:numFmt w:val="lowerRoman"/>
+      <w:lvlText w:val="%3."/>
+      <w:lvlJc w:val="right"/>
+      <w:pPr>
+        <w:ind w:left="2508" w:hanging="180"/>
+      </w:pPr>
+    </w:lvl>
+    <w:lvl w:ilvl="3" w:tplc="300A000F" w:tentative="1">
+      <w:start w:val="1"/>
+      <w:numFmt w:val="decimal"/>
+      <w:lvlText w:val="%4."/>
+      <w:lvlJc w:val="left"/>
+      <w:pPr>
+        <w:ind w:left="3228" w:hanging="360"/>
+      </w:pPr>
+    </w:lvl>
+    <w:lvl w:ilvl="4" w:tplc="300A0019" w:tentative="1">
+      <w:start w:val="1"/>
+      <w:numFmt w:val="lowerLetter"/>
+      <w:lvlText w:val="%5."/>
+      <w:lvlJc w:val="left"/>
+      <w:pPr>
+        <w:ind w:left="3948" w:hanging="360"/>
+      </w:pPr>
+    </w:lvl>
+    <w:lvl w:ilvl="5" w:tplc="300A001B" w:tentative="1">
+      <w:start w:val="1"/>
+      <w:numFmt w:val="lowerRoman"/>
+      <w:lvlText w:val="%6."/>
+      <w:lvlJc w:val="right"/>
+      <w:pPr>
+        <w:ind w:left="4668" w:hanging="180"/>
+      </w:pPr>
+    </w:lvl>
+    <w:lvl w:ilvl="6" w:tplc="300A000F" w:tentative="1">
+      <w:start w:val="1"/>
+      <w:numFmt w:val="decimal"/>
+      <w:lvlText w:val="%7."/>
+      <w:lvlJc w:val="left"/>
+      <w:pPr>
+        <w:ind w:left="5388" w:hanging="360"/>
+      </w:pPr>
+    </w:lvl>
+    <w:lvl w:ilvl="7" w:tplc="300A0019" w:tentative="1">
+      <w:start w:val="1"/>
+      <w:numFmt w:val="lowerLetter"/>
+      <w:lvlText w:val="%8."/>
+      <w:lvlJc w:val="left"/>
+      <w:pPr>
+        <w:ind w:left="6108" w:hanging="360"/>
+      </w:pPr>
+    </w:lvl>
+    <w:lvl w:ilvl="8" w:tplc="300A001B" w:tentative="1">
+      <w:start w:val="1"/>
+      <w:numFmt w:val="lowerRoman"/>
+      <w:lvlText w:val="%9."/>
+      <w:lvlJc w:val="right"/>
+      <w:pPr>
+        <w:ind w:left="6828" w:hanging="180"/>
+      </w:pPr>
+    </w:lvl>
+  </w:abstractNum>
+  <w:abstractNum w:abstractNumId="7" w15:restartNumberingAfterBreak="0">
+    <w:nsid w:val="4A501077"/>
+    <w:multiLevelType w:val="hybridMultilevel"/>
+    <w:tmpl w:val="2384BFCE"/>
+    <w:lvl w:ilvl="0" w:tplc="300A000F">
+      <w:start w:val="1"/>
+      <w:numFmt w:val="decimal"/>
+      <w:lvlText w:val="%1."/>
+      <w:lvlJc w:val="left"/>
+      <w:pPr>
+        <w:ind w:left="720" w:hanging="360"/>
+      </w:pPr>
+      <w:rPr>
+        <w:rFonts w:hint="default"/>
+      </w:rPr>
+    </w:lvl>
+    <w:lvl w:ilvl="1" w:tplc="300A0019" w:tentative="1">
+      <w:start w:val="1"/>
+      <w:numFmt w:val="lowerLetter"/>
+      <w:lvlText w:val="%2."/>
+      <w:lvlJc w:val="left"/>
+      <w:pPr>
+        <w:ind w:left="1440" w:hanging="360"/>
+      </w:pPr>
+    </w:lvl>
+    <w:lvl w:ilvl="2" w:tplc="300A001B" w:tentative="1">
+      <w:start w:val="1"/>
+      <w:numFmt w:val="lowerRoman"/>
+      <w:lvlText w:val="%3."/>
+      <w:lvlJc w:val="right"/>
+      <w:pPr>
+        <w:ind w:left="2160" w:hanging="180"/>
+      </w:pPr>
+    </w:lvl>
+    <w:lvl w:ilvl="3" w:tplc="300A000F" w:tentative="1">
+      <w:start w:val="1"/>
+      <w:numFmt w:val="decimal"/>
+      <w:lvlText w:val="%4."/>
+      <w:lvlJc w:val="left"/>
+      <w:pPr>
+        <w:ind w:left="2880" w:hanging="360"/>
+      </w:pPr>
+    </w:lvl>
+    <w:lvl w:ilvl="4" w:tplc="300A0019" w:tentative="1">
+      <w:start w:val="1"/>
+      <w:numFmt w:val="lowerLetter"/>
+      <w:lvlText w:val="%5."/>
+      <w:lvlJc w:val="left"/>
+      <w:pPr>
+        <w:ind w:left="3600" w:hanging="360"/>
+      </w:pPr>
+    </w:lvl>
+    <w:lvl w:ilvl="5" w:tplc="300A001B" w:tentative="1">
+      <w:start w:val="1"/>
+      <w:numFmt w:val="lowerRoman"/>
+      <w:lvlText w:val="%6."/>
+      <w:lvlJc w:val="right"/>
+      <w:pPr>
+        <w:ind w:left="4320" w:hanging="180"/>
+      </w:pPr>
+    </w:lvl>
+    <w:lvl w:ilvl="6" w:tplc="300A000F" w:tentative="1">
+      <w:start w:val="1"/>
+      <w:numFmt w:val="decimal"/>
+      <w:lvlText w:val="%7."/>
+      <w:lvlJc w:val="left"/>
+      <w:pPr>
+        <w:ind w:left="5040" w:hanging="360"/>
+      </w:pPr>
+    </w:lvl>
+    <w:lvl w:ilvl="7" w:tplc="300A0019" w:tentative="1">
+      <w:start w:val="1"/>
+      <w:numFmt w:val="lowerLetter"/>
+      <w:lvlText w:val="%8."/>
+      <w:lvlJc w:val="left"/>
+      <w:pPr>
+        <w:ind w:left="5760" w:hanging="360"/>
+      </w:pPr>
+    </w:lvl>
+    <w:lvl w:ilvl="8" w:tplc="300A001B" w:tentative="1">
+      <w:start w:val="1"/>
+      <w:numFmt w:val="lowerRoman"/>
+      <w:lvlText w:val="%9."/>
+      <w:lvlJc w:val="right"/>
+      <w:pPr>
+        <w:ind w:left="6480" w:hanging="180"/>
+      </w:pPr>
+    </w:lvl>
+  </w:abstractNum>
+  <w:abstractNum w:abstractNumId="8" w15:restartNumberingAfterBreak="0">
     <w:nsid w:val="5D2A5318"/>
     <w:multiLevelType w:val="hybridMultilevel"/>
     <w:tmpl w:val="F0D4BBCE"/>
@@ -5057,7 +6365,185 @@
       </w:rPr>
     </w:lvl>
   </w:abstractNum>
-  <w:abstractNum w:abstractNumId="7" w15:restartNumberingAfterBreak="0">
+  <w:abstractNum w:abstractNumId="9" w15:restartNumberingAfterBreak="0">
+    <w:nsid w:val="62BE58A4"/>
+    <w:multiLevelType w:val="hybridMultilevel"/>
+    <w:tmpl w:val="DFDED2CA"/>
+    <w:lvl w:ilvl="0" w:tplc="65060540">
+      <w:start w:val="1"/>
+      <w:numFmt w:val="lowerLetter"/>
+      <w:lvlText w:val="%1)"/>
+      <w:lvlJc w:val="left"/>
+      <w:pPr>
+        <w:ind w:left="1080" w:hanging="360"/>
+      </w:pPr>
+      <w:rPr>
+        <w:rFonts w:hint="default"/>
+      </w:rPr>
+    </w:lvl>
+    <w:lvl w:ilvl="1" w:tplc="300A0019" w:tentative="1">
+      <w:start w:val="1"/>
+      <w:numFmt w:val="lowerLetter"/>
+      <w:lvlText w:val="%2."/>
+      <w:lvlJc w:val="left"/>
+      <w:pPr>
+        <w:ind w:left="1800" w:hanging="360"/>
+      </w:pPr>
+    </w:lvl>
+    <w:lvl w:ilvl="2" w:tplc="300A001B" w:tentative="1">
+      <w:start w:val="1"/>
+      <w:numFmt w:val="lowerRoman"/>
+      <w:lvlText w:val="%3."/>
+      <w:lvlJc w:val="right"/>
+      <w:pPr>
+        <w:ind w:left="2520" w:hanging="180"/>
+      </w:pPr>
+    </w:lvl>
+    <w:lvl w:ilvl="3" w:tplc="300A000F" w:tentative="1">
+      <w:start w:val="1"/>
+      <w:numFmt w:val="decimal"/>
+      <w:lvlText w:val="%4."/>
+      <w:lvlJc w:val="left"/>
+      <w:pPr>
+        <w:ind w:left="3240" w:hanging="360"/>
+      </w:pPr>
+    </w:lvl>
+    <w:lvl w:ilvl="4" w:tplc="300A0019" w:tentative="1">
+      <w:start w:val="1"/>
+      <w:numFmt w:val="lowerLetter"/>
+      <w:lvlText w:val="%5."/>
+      <w:lvlJc w:val="left"/>
+      <w:pPr>
+        <w:ind w:left="3960" w:hanging="360"/>
+      </w:pPr>
+    </w:lvl>
+    <w:lvl w:ilvl="5" w:tplc="300A001B" w:tentative="1">
+      <w:start w:val="1"/>
+      <w:numFmt w:val="lowerRoman"/>
+      <w:lvlText w:val="%6."/>
+      <w:lvlJc w:val="right"/>
+      <w:pPr>
+        <w:ind w:left="4680" w:hanging="180"/>
+      </w:pPr>
+    </w:lvl>
+    <w:lvl w:ilvl="6" w:tplc="300A000F" w:tentative="1">
+      <w:start w:val="1"/>
+      <w:numFmt w:val="decimal"/>
+      <w:lvlText w:val="%7."/>
+      <w:lvlJc w:val="left"/>
+      <w:pPr>
+        <w:ind w:left="5400" w:hanging="360"/>
+      </w:pPr>
+    </w:lvl>
+    <w:lvl w:ilvl="7" w:tplc="300A0019" w:tentative="1">
+      <w:start w:val="1"/>
+      <w:numFmt w:val="lowerLetter"/>
+      <w:lvlText w:val="%8."/>
+      <w:lvlJc w:val="left"/>
+      <w:pPr>
+        <w:ind w:left="6120" w:hanging="360"/>
+      </w:pPr>
+    </w:lvl>
+    <w:lvl w:ilvl="8" w:tplc="300A001B" w:tentative="1">
+      <w:start w:val="1"/>
+      <w:numFmt w:val="lowerRoman"/>
+      <w:lvlText w:val="%9."/>
+      <w:lvlJc w:val="right"/>
+      <w:pPr>
+        <w:ind w:left="6840" w:hanging="180"/>
+      </w:pPr>
+    </w:lvl>
+  </w:abstractNum>
+  <w:abstractNum w:abstractNumId="10" w15:restartNumberingAfterBreak="0">
+    <w:nsid w:val="6E3C4984"/>
+    <w:multiLevelType w:val="hybridMultilevel"/>
+    <w:tmpl w:val="12B86A9E"/>
+    <w:lvl w:ilvl="0" w:tplc="62107B84">
+      <w:start w:val="1"/>
+      <w:numFmt w:val="lowerLetter"/>
+      <w:lvlText w:val="%1)"/>
+      <w:lvlJc w:val="left"/>
+      <w:pPr>
+        <w:ind w:left="1080" w:hanging="360"/>
+      </w:pPr>
+      <w:rPr>
+        <w:rFonts w:hint="default"/>
+      </w:rPr>
+    </w:lvl>
+    <w:lvl w:ilvl="1" w:tplc="300A0019" w:tentative="1">
+      <w:start w:val="1"/>
+      <w:numFmt w:val="lowerLetter"/>
+      <w:lvlText w:val="%2."/>
+      <w:lvlJc w:val="left"/>
+      <w:pPr>
+        <w:ind w:left="1800" w:hanging="360"/>
+      </w:pPr>
+    </w:lvl>
+    <w:lvl w:ilvl="2" w:tplc="300A001B" w:tentative="1">
+      <w:start w:val="1"/>
+      <w:numFmt w:val="lowerRoman"/>
+      <w:lvlText w:val="%3."/>
+      <w:lvlJc w:val="right"/>
+      <w:pPr>
+        <w:ind w:left="2520" w:hanging="180"/>
+      </w:pPr>
+    </w:lvl>
+    <w:lvl w:ilvl="3" w:tplc="300A000F" w:tentative="1">
+      <w:start w:val="1"/>
+      <w:numFmt w:val="decimal"/>
+      <w:lvlText w:val="%4."/>
+      <w:lvlJc w:val="left"/>
+      <w:pPr>
+        <w:ind w:left="3240" w:hanging="360"/>
+      </w:pPr>
+    </w:lvl>
+    <w:lvl w:ilvl="4" w:tplc="300A0019" w:tentative="1">
+      <w:start w:val="1"/>
+      <w:numFmt w:val="lowerLetter"/>
+      <w:lvlText w:val="%5."/>
+      <w:lvlJc w:val="left"/>
+      <w:pPr>
+        <w:ind w:left="3960" w:hanging="360"/>
+      </w:pPr>
+    </w:lvl>
+    <w:lvl w:ilvl="5" w:tplc="300A001B" w:tentative="1">
+      <w:start w:val="1"/>
+      <w:numFmt w:val="lowerRoman"/>
+      <w:lvlText w:val="%6."/>
+      <w:lvlJc w:val="right"/>
+      <w:pPr>
+        <w:ind w:left="4680" w:hanging="180"/>
+      </w:pPr>
+    </w:lvl>
+    <w:lvl w:ilvl="6" w:tplc="300A000F" w:tentative="1">
+      <w:start w:val="1"/>
+      <w:numFmt w:val="decimal"/>
+      <w:lvlText w:val="%7."/>
+      <w:lvlJc w:val="left"/>
+      <w:pPr>
+        <w:ind w:left="5400" w:hanging="360"/>
+      </w:pPr>
+    </w:lvl>
+    <w:lvl w:ilvl="7" w:tplc="300A0019" w:tentative="1">
+      <w:start w:val="1"/>
+      <w:numFmt w:val="lowerLetter"/>
+      <w:lvlText w:val="%8."/>
+      <w:lvlJc w:val="left"/>
+      <w:pPr>
+        <w:ind w:left="6120" w:hanging="360"/>
+      </w:pPr>
+    </w:lvl>
+    <w:lvl w:ilvl="8" w:tplc="300A001B" w:tentative="1">
+      <w:start w:val="1"/>
+      <w:numFmt w:val="lowerRoman"/>
+      <w:lvlText w:val="%9."/>
+      <w:lvlJc w:val="right"/>
+      <w:pPr>
+        <w:ind w:left="6840" w:hanging="180"/>
+      </w:pPr>
+    </w:lvl>
+  </w:abstractNum>
+  <w:abstractNum w:abstractNumId="11" w15:restartNumberingAfterBreak="0">
     <w:nsid w:val="6F5267F0"/>
     <w:multiLevelType w:val="hybridMultilevel"/>
     <w:tmpl w:val="6F266F4A"/>
@@ -5195,6 +6681,95 @@
       <w:rPr>
         <w:rFonts w:ascii="Wingdings" w:hAnsi="Wingdings" w:hint="default"/>
       </w:rPr>
+    </w:lvl>
+  </w:abstractNum>
+  <w:abstractNum w:abstractNumId="12" w15:restartNumberingAfterBreak="0">
+    <w:nsid w:val="770B32D1"/>
+    <w:multiLevelType w:val="hybridMultilevel"/>
+    <w:tmpl w:val="93E2B502"/>
+    <w:lvl w:ilvl="0" w:tplc="300A0017">
+      <w:start w:val="1"/>
+      <w:numFmt w:val="lowerLetter"/>
+      <w:lvlText w:val="%1)"/>
+      <w:lvlJc w:val="left"/>
+      <w:pPr>
+        <w:ind w:left="720" w:hanging="360"/>
+      </w:pPr>
+      <w:rPr>
+        <w:rFonts w:hint="default"/>
+      </w:rPr>
+    </w:lvl>
+    <w:lvl w:ilvl="1" w:tplc="300A0019" w:tentative="1">
+      <w:start w:val="1"/>
+      <w:numFmt w:val="lowerLetter"/>
+      <w:lvlText w:val="%2."/>
+      <w:lvlJc w:val="left"/>
+      <w:pPr>
+        <w:ind w:left="1440" w:hanging="360"/>
+      </w:pPr>
+    </w:lvl>
+    <w:lvl w:ilvl="2" w:tplc="300A001B" w:tentative="1">
+      <w:start w:val="1"/>
+      <w:numFmt w:val="lowerRoman"/>
+      <w:lvlText w:val="%3."/>
+      <w:lvlJc w:val="right"/>
+      <w:pPr>
+        <w:ind w:left="2160" w:hanging="180"/>
+      </w:pPr>
+    </w:lvl>
+    <w:lvl w:ilvl="3" w:tplc="300A000F" w:tentative="1">
+      <w:start w:val="1"/>
+      <w:numFmt w:val="decimal"/>
+      <w:lvlText w:val="%4."/>
+      <w:lvlJc w:val="left"/>
+      <w:pPr>
+        <w:ind w:left="2880" w:hanging="360"/>
+      </w:pPr>
+    </w:lvl>
+    <w:lvl w:ilvl="4" w:tplc="300A0019" w:tentative="1">
+      <w:start w:val="1"/>
+      <w:numFmt w:val="lowerLetter"/>
+      <w:lvlText w:val="%5."/>
+      <w:lvlJc w:val="left"/>
+      <w:pPr>
+        <w:ind w:left="3600" w:hanging="360"/>
+      </w:pPr>
+    </w:lvl>
+    <w:lvl w:ilvl="5" w:tplc="300A001B" w:tentative="1">
+      <w:start w:val="1"/>
+      <w:numFmt w:val="lowerRoman"/>
+      <w:lvlText w:val="%6."/>
+      <w:lvlJc w:val="right"/>
+      <w:pPr>
+        <w:ind w:left="4320" w:hanging="180"/>
+      </w:pPr>
+    </w:lvl>
+    <w:lvl w:ilvl="6" w:tplc="300A000F" w:tentative="1">
+      <w:start w:val="1"/>
+      <w:numFmt w:val="decimal"/>
+      <w:lvlText w:val="%7."/>
+      <w:lvlJc w:val="left"/>
+      <w:pPr>
+        <w:ind w:left="5040" w:hanging="360"/>
+      </w:pPr>
+    </w:lvl>
+    <w:lvl w:ilvl="7" w:tplc="300A0019" w:tentative="1">
+      <w:start w:val="1"/>
+      <w:numFmt w:val="lowerLetter"/>
+      <w:lvlText w:val="%8."/>
+      <w:lvlJc w:val="left"/>
+      <w:pPr>
+        <w:ind w:left="5760" w:hanging="360"/>
+      </w:pPr>
+    </w:lvl>
+    <w:lvl w:ilvl="8" w:tplc="300A001B" w:tentative="1">
+      <w:start w:val="1"/>
+      <w:numFmt w:val="lowerRoman"/>
+      <w:lvlText w:val="%9."/>
+      <w:lvlJc w:val="right"/>
+      <w:pPr>
+        <w:ind w:left="6480" w:hanging="180"/>
+      </w:pPr>
     </w:lvl>
   </w:abstractNum>
   <w:num w:numId="1">
@@ -5210,16 +6785,31 @@
     <w:abstractNumId w:val="3"/>
   </w:num>
   <w:num w:numId="5">
-    <w:abstractNumId w:val="7"/>
+    <w:abstractNumId w:val="11"/>
   </w:num>
   <w:num w:numId="6">
     <w:abstractNumId w:val="0"/>
   </w:num>
   <w:num w:numId="7">
-    <w:abstractNumId w:val="6"/>
+    <w:abstractNumId w:val="8"/>
   </w:num>
   <w:num w:numId="8">
     <w:abstractNumId w:val="2"/>
+  </w:num>
+  <w:num w:numId="9">
+    <w:abstractNumId w:val="12"/>
+  </w:num>
+  <w:num w:numId="10">
+    <w:abstractNumId w:val="7"/>
+  </w:num>
+  <w:num w:numId="11">
+    <w:abstractNumId w:val="9"/>
+  </w:num>
+  <w:num w:numId="12">
+    <w:abstractNumId w:val="10"/>
+  </w:num>
+  <w:num w:numId="13">
+    <w:abstractNumId w:val="6"/>
   </w:num>
 </w:numbering>
 </file>

--- a/Plantilla para proyecto.docx
+++ b/Plantilla para proyecto.docx
@@ -1313,15 +1313,13 @@
         </w:rPr>
         <w:t xml:space="preserve">Alfredo </w:t>
       </w:r>
-      <w:proofErr w:type="spellStart"/>
-      <w:r>
-        <w:rPr>
-          <w:rFonts w:ascii="Tahoma" w:hAnsi="Tahoma" w:cs="Tahoma"/>
-          <w:sz w:val="20"/>
-        </w:rPr>
-        <w:t>Dario</w:t>
-      </w:r>
-      <w:proofErr w:type="spellEnd"/>
+      <w:r>
+        <w:rPr>
+          <w:rFonts w:ascii="Tahoma" w:hAnsi="Tahoma" w:cs="Tahoma"/>
+          <w:sz w:val="20"/>
+        </w:rPr>
+        <w:t>Darío</w:t>
+      </w:r>
       <w:r>
         <w:rPr>
           <w:rFonts w:ascii="Tahoma" w:hAnsi="Tahoma" w:cs="Tahoma"/>
@@ -1346,7 +1344,7 @@
           <w:rFonts w:ascii="Tahoma" w:hAnsi="Tahoma" w:cs="Tahoma"/>
           <w:sz w:val="20"/>
         </w:rPr>
-        <w:t>Patricio Cepeda</w:t>
+        <w:t>Brayan Patricio Cepeda León</w:t>
       </w:r>
     </w:p>
     <w:p>
@@ -1365,60 +1363,66 @@
           <w:rFonts w:ascii="Tahoma" w:hAnsi="Tahoma" w:cs="Tahoma"/>
           <w:sz w:val="20"/>
         </w:rPr>
-        <w:t xml:space="preserve">prueba </w:t>
-      </w:r>
-    </w:p>
-    <w:p>
-      <w:pPr>
-        <w:numPr>
-          <w:ilvl w:val="0"/>
-          <w:numId w:val="1"/>
-        </w:numPr>
-        <w:rPr>
-          <w:rFonts w:ascii="Tahoma" w:hAnsi="Tahoma" w:cs="Tahoma"/>
-          <w:sz w:val="20"/>
-        </w:rPr>
-      </w:pPr>
-      <w:r>
-        <w:rPr>
-          <w:rFonts w:ascii="Tahoma" w:hAnsi="Tahoma" w:cs="Tahoma"/>
-          <w:sz w:val="20"/>
-        </w:rPr>
-        <w:t xml:space="preserve">Integrante </w:t>
-      </w:r>
-      <w:r>
-        <w:rPr>
-          <w:rFonts w:ascii="Tahoma" w:hAnsi="Tahoma" w:cs="Tahoma"/>
-          <w:sz w:val="20"/>
-        </w:rPr>
-        <w:t>3</w:t>
-      </w:r>
-    </w:p>
-    <w:p>
-      <w:pPr>
-        <w:numPr>
-          <w:ilvl w:val="0"/>
-          <w:numId w:val="1"/>
-        </w:numPr>
-        <w:rPr>
-          <w:rFonts w:ascii="Tahoma" w:hAnsi="Tahoma" w:cs="Tahoma"/>
-          <w:sz w:val="20"/>
-        </w:rPr>
-      </w:pPr>
-      <w:r>
-        <w:rPr>
-          <w:rFonts w:ascii="Tahoma" w:hAnsi="Tahoma" w:cs="Tahoma"/>
-          <w:sz w:val="20"/>
-        </w:rPr>
-        <w:t xml:space="preserve">Integrante </w:t>
-      </w:r>
-      <w:r>
-        <w:rPr>
-          <w:rFonts w:ascii="Tahoma" w:hAnsi="Tahoma" w:cs="Tahoma"/>
-          <w:sz w:val="20"/>
-        </w:rPr>
-        <w:t>4 esto es una prueba</w:t>
-      </w:r>
+        <w:t>N</w:t>
+      </w:r>
+      <w:r>
+        <w:rPr>
+          <w:rFonts w:ascii="Tahoma" w:hAnsi="Tahoma" w:cs="Tahoma"/>
+          <w:sz w:val="20"/>
+        </w:rPr>
+        <w:t xml:space="preserve">éstor </w:t>
+      </w:r>
+      <w:r>
+        <w:rPr>
+          <w:rFonts w:ascii="Tahoma" w:hAnsi="Tahoma" w:cs="Tahoma"/>
+          <w:sz w:val="20"/>
+        </w:rPr>
+        <w:t>J</w:t>
+      </w:r>
+      <w:r>
+        <w:rPr>
+          <w:rFonts w:ascii="Tahoma" w:hAnsi="Tahoma" w:cs="Tahoma"/>
+          <w:sz w:val="20"/>
+        </w:rPr>
+        <w:t xml:space="preserve">onnathan </w:t>
+      </w:r>
+      <w:r>
+        <w:rPr>
+          <w:rFonts w:ascii="Tahoma" w:hAnsi="Tahoma" w:cs="Tahoma"/>
+          <w:sz w:val="20"/>
+        </w:rPr>
+        <w:t>M</w:t>
+      </w:r>
+      <w:r>
+        <w:rPr>
+          <w:rFonts w:ascii="Tahoma" w:hAnsi="Tahoma" w:cs="Tahoma"/>
+          <w:sz w:val="20"/>
+        </w:rPr>
+        <w:t xml:space="preserve">endoza </w:t>
+      </w:r>
+      <w:r>
+        <w:rPr>
+          <w:rFonts w:ascii="Tahoma" w:hAnsi="Tahoma" w:cs="Tahoma"/>
+          <w:sz w:val="20"/>
+        </w:rPr>
+        <w:t>Y</w:t>
+      </w:r>
+      <w:r>
+        <w:rPr>
+          <w:rFonts w:ascii="Tahoma" w:hAnsi="Tahoma" w:cs="Tahoma"/>
+          <w:sz w:val="20"/>
+        </w:rPr>
+        <w:t>agual</w:t>
+      </w:r>
+    </w:p>
+    <w:p>
+      <w:pPr>
+        <w:ind w:left="360"/>
+        <w:rPr>
+          <w:rFonts w:ascii="Tahoma" w:hAnsi="Tahoma" w:cs="Tahoma"/>
+          <w:sz w:val="20"/>
+        </w:rPr>
+      </w:pPr>
     </w:p>
     <w:p>
       <w:pPr>
@@ -1998,22 +2002,22 @@
           <w:rFonts w:ascii="Tahoma" w:hAnsi="Tahoma" w:cs="Tahoma"/>
           <w:sz w:val="20"/>
         </w:rPr>
+        <w:t>Tipos de seguridad (segundo parcial)</w:t>
+      </w:r>
+    </w:p>
+    <w:p>
+      <w:pPr>
+        <w:rPr>
+          <w:rFonts w:ascii="Tahoma" w:hAnsi="Tahoma" w:cs="Tahoma"/>
+          <w:sz w:val="20"/>
+        </w:rPr>
+      </w:pPr>
+      <w:r>
+        <w:rPr>
+          <w:rFonts w:ascii="Tahoma" w:hAnsi="Tahoma" w:cs="Tahoma"/>
+          <w:sz w:val="20"/>
+        </w:rPr>
         <w:lastRenderedPageBreak/>
-        <w:t>Tipos de seguridad (segundo parcial)</w:t>
-      </w:r>
-    </w:p>
-    <w:p>
-      <w:pPr>
-        <w:rPr>
-          <w:rFonts w:ascii="Tahoma" w:hAnsi="Tahoma" w:cs="Tahoma"/>
-          <w:sz w:val="20"/>
-        </w:rPr>
-      </w:pPr>
-      <w:r>
-        <w:rPr>
-          <w:rFonts w:ascii="Tahoma" w:hAnsi="Tahoma" w:cs="Tahoma"/>
-          <w:sz w:val="20"/>
-        </w:rPr>
         <w:t>Transacciones críticas y frecuentes (segundo parcial)</w:t>
       </w:r>
     </w:p>
@@ -2200,23 +2204,7 @@
           <w:rFonts w:ascii="Tahoma" w:hAnsi="Tahoma" w:cs="Tahoma"/>
           <w:sz w:val="20"/>
         </w:rPr>
-        <w:t xml:space="preserve">Registrarse en la </w:t>
-      </w:r>
-      <w:proofErr w:type="gramStart"/>
-      <w:r>
-        <w:rPr>
-          <w:rFonts w:ascii="Tahoma" w:hAnsi="Tahoma" w:cs="Tahoma"/>
-          <w:sz w:val="20"/>
-        </w:rPr>
-        <w:t>app</w:t>
-      </w:r>
-      <w:proofErr w:type="gramEnd"/>
-      <w:r>
-        <w:rPr>
-          <w:rFonts w:ascii="Tahoma" w:hAnsi="Tahoma" w:cs="Tahoma"/>
-          <w:sz w:val="20"/>
-        </w:rPr>
-        <w:t xml:space="preserve"> especificando su perfil</w:t>
+        <w:t>Registrarse en la app especificando su perfil</w:t>
       </w:r>
     </w:p>
     <w:p>
@@ -2236,17 +2224,8 @@
           <w:rFonts w:ascii="Tahoma" w:hAnsi="Tahoma" w:cs="Tahoma"/>
           <w:sz w:val="20"/>
         </w:rPr>
-        <w:t xml:space="preserve">Controlar su horario de actividades con ayuda de la </w:t>
-      </w:r>
-      <w:proofErr w:type="gramStart"/>
-      <w:r>
-        <w:rPr>
-          <w:rFonts w:ascii="Tahoma" w:hAnsi="Tahoma" w:cs="Tahoma"/>
-          <w:sz w:val="20"/>
-        </w:rPr>
-        <w:t>app</w:t>
-      </w:r>
-      <w:proofErr w:type="gramEnd"/>
+        <w:t>Controlar su horario de actividades con ayuda de la app</w:t>
+      </w:r>
     </w:p>
     <w:p>
       <w:pPr>
@@ -2285,23 +2264,7 @@
           <w:rFonts w:ascii="Tahoma" w:hAnsi="Tahoma" w:cs="Tahoma"/>
           <w:sz w:val="20"/>
         </w:rPr>
-        <w:t xml:space="preserve">La </w:t>
-      </w:r>
-      <w:proofErr w:type="gramStart"/>
-      <w:r>
-        <w:rPr>
-          <w:rFonts w:ascii="Tahoma" w:hAnsi="Tahoma" w:cs="Tahoma"/>
-          <w:sz w:val="20"/>
-        </w:rPr>
-        <w:t>app</w:t>
-      </w:r>
-      <w:proofErr w:type="gramEnd"/>
-      <w:r>
-        <w:rPr>
-          <w:rFonts w:ascii="Tahoma" w:hAnsi="Tahoma" w:cs="Tahoma"/>
-          <w:sz w:val="20"/>
-        </w:rPr>
-        <w:t xml:space="preserve"> le brinda recomendaciones y sugerencias basadas en los datos recolectados y analizados</w:t>
+        <w:t>La app le brinda recomendaciones y sugerencias basadas en los datos recolectados y analizados</w:t>
       </w:r>
     </w:p>
     <w:p>
@@ -2527,23 +2490,7 @@
           <w:rFonts w:ascii="Tahoma" w:hAnsi="Tahoma" w:cs="Tahoma"/>
           <w:sz w:val="20"/>
         </w:rPr>
-        <w:t xml:space="preserve">Mediante el uso de </w:t>
-      </w:r>
-      <w:proofErr w:type="gramStart"/>
-      <w:r>
-        <w:rPr>
-          <w:rFonts w:ascii="Tahoma" w:hAnsi="Tahoma" w:cs="Tahoma"/>
-          <w:sz w:val="20"/>
-        </w:rPr>
-        <w:t>app</w:t>
-      </w:r>
-      <w:proofErr w:type="gramEnd"/>
-      <w:r>
-        <w:rPr>
-          <w:rFonts w:ascii="Tahoma" w:hAnsi="Tahoma" w:cs="Tahoma"/>
-          <w:sz w:val="20"/>
-        </w:rPr>
-        <w:t xml:space="preserve"> mejorar su estado y su rendimiento</w:t>
+        <w:t>Mediante el uso de app mejorar su estado y su rendimiento</w:t>
       </w:r>
     </w:p>
     <w:p>
@@ -2672,18 +2619,8 @@
           <w:rFonts w:ascii="Tahoma" w:hAnsi="Tahoma" w:cs="Tahoma"/>
           <w:sz w:val="20"/>
         </w:rPr>
-        <w:lastRenderedPageBreak/>
-        <w:t xml:space="preserve">Mejorar su rendimiento académico en base a las sugerencias recibidas por la </w:t>
-      </w:r>
-      <w:proofErr w:type="gramStart"/>
-      <w:r>
-        <w:rPr>
-          <w:rFonts w:ascii="Tahoma" w:hAnsi="Tahoma" w:cs="Tahoma"/>
-          <w:sz w:val="20"/>
-        </w:rPr>
-        <w:t>app</w:t>
-      </w:r>
-      <w:proofErr w:type="gramEnd"/>
+        <w:t>Mejorar su rendimiento académico en base a las sugerencias recibidas por la app</w:t>
+      </w:r>
     </w:p>
     <w:p>
       <w:pPr>
@@ -3132,18 +3069,100 @@
           <w:bCs/>
           <w:sz w:val="20"/>
         </w:rPr>
-        <w:t xml:space="preserve">Datos de los administradores (Nombre, Nick de usuario, </w:t>
-      </w:r>
-      <w:proofErr w:type="gramStart"/>
-      <w:r>
+        <w:t>Datos de los administradores (Nombre, Nick de usuario, ID )</w:t>
+      </w:r>
+    </w:p>
+    <w:p>
+      <w:pPr>
+        <w:ind w:firstLine="360"/>
         <w:rPr>
           <w:rFonts w:ascii="Tahoma" w:hAnsi="Tahoma" w:cs="Tahoma"/>
           <w:bCs/>
           <w:sz w:val="20"/>
         </w:rPr>
-        <w:t>ID )</w:t>
-      </w:r>
-      <w:proofErr w:type="gramEnd"/>
+      </w:pPr>
+      <w:r>
+        <w:rPr>
+          <w:rFonts w:ascii="Tahoma" w:hAnsi="Tahoma" w:cs="Tahoma"/>
+          <w:b/>
+          <w:sz w:val="20"/>
+        </w:rPr>
+        <w:t>Salida:</w:t>
+      </w:r>
+      <w:r>
+        <w:rPr>
+          <w:rFonts w:ascii="Tahoma" w:hAnsi="Tahoma" w:cs="Tahoma"/>
+          <w:bCs/>
+          <w:sz w:val="20"/>
+        </w:rPr>
+        <w:t xml:space="preserve"> Mensaje de éxito: “</w:t>
+      </w:r>
+      <w:r>
+        <w:rPr>
+          <w:rFonts w:ascii="Tahoma" w:hAnsi="Tahoma" w:cs="Tahoma"/>
+          <w:bCs/>
+          <w:sz w:val="20"/>
+        </w:rPr>
+        <w:t>App actualizada correctamente</w:t>
+      </w:r>
+      <w:r>
+        <w:rPr>
+          <w:rFonts w:ascii="Tahoma" w:hAnsi="Tahoma" w:cs="Tahoma"/>
+          <w:bCs/>
+          <w:sz w:val="20"/>
+        </w:rPr>
+        <w:t>”</w:t>
+      </w:r>
+    </w:p>
+    <w:p>
+      <w:pPr>
+        <w:ind w:left="1020"/>
+        <w:rPr>
+          <w:rFonts w:ascii="Tahoma" w:hAnsi="Tahoma" w:cs="Tahoma"/>
+          <w:bCs/>
+          <w:sz w:val="20"/>
+        </w:rPr>
+      </w:pPr>
+      <w:r>
+        <w:rPr>
+          <w:rFonts w:ascii="Tahoma" w:hAnsi="Tahoma" w:cs="Tahoma"/>
+          <w:bCs/>
+          <w:sz w:val="20"/>
+        </w:rPr>
+        <w:t xml:space="preserve"> </w:t>
+      </w:r>
+      <w:r>
+        <w:rPr>
+          <w:rFonts w:ascii="Tahoma" w:hAnsi="Tahoma" w:cs="Tahoma"/>
+          <w:bCs/>
+          <w:sz w:val="20"/>
+        </w:rPr>
+        <w:t>Mensaje de error: “</w:t>
+      </w:r>
+      <w:r>
+        <w:rPr>
+          <w:rFonts w:ascii="Tahoma" w:hAnsi="Tahoma" w:cs="Tahoma"/>
+          <w:bCs/>
+          <w:sz w:val="20"/>
+        </w:rPr>
+        <w:t>error en el funcionamiento de la app</w:t>
+      </w:r>
+      <w:r>
+        <w:rPr>
+          <w:rFonts w:ascii="Tahoma" w:hAnsi="Tahoma" w:cs="Tahoma"/>
+          <w:bCs/>
+          <w:sz w:val="20"/>
+        </w:rPr>
+        <w:t>”</w:t>
+      </w:r>
+      <w:r>
+        <w:rPr>
+          <w:rFonts w:ascii="Tahoma" w:hAnsi="Tahoma" w:cs="Tahoma"/>
+          <w:bCs/>
+          <w:sz w:val="20"/>
+        </w:rPr>
+        <w:t>, “descargue una nueva     actualización”</w:t>
+      </w:r>
     </w:p>
     <w:p>
       <w:pPr>
@@ -3154,12 +3173,215 @@
           <w:sz w:val="20"/>
         </w:rPr>
       </w:pPr>
+    </w:p>
+    <w:p>
+      <w:pPr>
+        <w:ind w:left="360"/>
+        <w:rPr>
+          <w:rFonts w:ascii="Tahoma" w:hAnsi="Tahoma" w:cs="Tahoma"/>
+          <w:sz w:val="20"/>
+        </w:rPr>
+      </w:pPr>
+    </w:p>
+    <w:p>
+      <w:pPr>
+        <w:rPr>
+          <w:rFonts w:ascii="Tahoma" w:hAnsi="Tahoma" w:cs="Tahoma"/>
+          <w:sz w:val="20"/>
+        </w:rPr>
+      </w:pPr>
+    </w:p>
+    <w:p>
+      <w:pPr>
+        <w:rPr>
+          <w:rFonts w:ascii="Tahoma" w:hAnsi="Tahoma" w:cs="Tahoma"/>
+          <w:sz w:val="20"/>
+        </w:rPr>
+      </w:pPr>
+    </w:p>
+    <w:p>
+      <w:pPr>
+        <w:rPr>
+          <w:rFonts w:ascii="Tahoma" w:hAnsi="Tahoma" w:cs="Tahoma"/>
+          <w:sz w:val="20"/>
+        </w:rPr>
+      </w:pPr>
+    </w:p>
+    <w:p>
+      <w:pPr>
+        <w:ind w:firstLine="360"/>
+        <w:rPr>
+          <w:rFonts w:ascii="Tahoma" w:hAnsi="Tahoma" w:cs="Tahoma"/>
+          <w:sz w:val="20"/>
+        </w:rPr>
+      </w:pPr>
       <w:r>
         <w:rPr>
           <w:rFonts w:ascii="Tahoma" w:hAnsi="Tahoma" w:cs="Tahoma"/>
           <w:b/>
           <w:sz w:val="20"/>
         </w:rPr>
+        <w:t>Nombre:</w:t>
+      </w:r>
+      <w:r>
+        <w:rPr>
+          <w:rFonts w:ascii="Tahoma" w:hAnsi="Tahoma" w:cs="Tahoma"/>
+          <w:b/>
+          <w:sz w:val="20"/>
+        </w:rPr>
+        <w:t xml:space="preserve"> </w:t>
+      </w:r>
+      <w:r>
+        <w:rPr>
+          <w:rFonts w:ascii="Tahoma" w:hAnsi="Tahoma" w:cs="Tahoma"/>
+          <w:bCs/>
+          <w:sz w:val="20"/>
+        </w:rPr>
+        <w:t>Ingresar usuario</w:t>
+      </w:r>
+      <w:r>
+        <w:rPr>
+          <w:rFonts w:ascii="Tahoma" w:hAnsi="Tahoma" w:cs="Tahoma"/>
+          <w:bCs/>
+          <w:sz w:val="20"/>
+        </w:rPr>
+        <w:t xml:space="preserve"> (otro proceso: Consultar usuario) Generar plan semanal de alimentación / Ingresar alimento / Ingresar comida / Calcular IMC / </w:t>
+      </w:r>
+    </w:p>
+    <w:p>
+      <w:pPr>
+        <w:ind w:firstLine="360"/>
+        <w:rPr>
+          <w:rFonts w:ascii="Tahoma" w:hAnsi="Tahoma" w:cs="Tahoma"/>
+          <w:sz w:val="20"/>
+        </w:rPr>
+      </w:pPr>
+      <w:r>
+        <w:rPr>
+          <w:rFonts w:ascii="Tahoma" w:hAnsi="Tahoma" w:cs="Tahoma"/>
+          <w:b/>
+          <w:sz w:val="20"/>
+        </w:rPr>
+        <w:t>Descripción:</w:t>
+      </w:r>
+      <w:r>
+        <w:rPr>
+          <w:rFonts w:ascii="Tahoma" w:hAnsi="Tahoma" w:cs="Tahoma"/>
+          <w:sz w:val="20"/>
+        </w:rPr>
+        <w:t xml:space="preserve"> </w:t>
+      </w:r>
+      <w:r>
+        <w:rPr>
+          <w:rFonts w:ascii="Tahoma" w:hAnsi="Tahoma" w:cs="Tahoma"/>
+          <w:sz w:val="20"/>
+        </w:rPr>
+        <w:t xml:space="preserve">Este proceso ingresa a un usuario nuevo dentro del sistema. </w:t>
+      </w:r>
+    </w:p>
+    <w:p>
+      <w:pPr>
+        <w:ind w:firstLine="360"/>
+        <w:rPr>
+          <w:rFonts w:ascii="Tahoma" w:hAnsi="Tahoma" w:cs="Tahoma"/>
+          <w:b/>
+          <w:sz w:val="20"/>
+        </w:rPr>
+      </w:pPr>
+      <w:r>
+        <w:rPr>
+          <w:rFonts w:ascii="Tahoma" w:hAnsi="Tahoma" w:cs="Tahoma"/>
+          <w:b/>
+          <w:sz w:val="20"/>
+        </w:rPr>
+        <w:t>Nota:</w:t>
+      </w:r>
+      <w:r>
+        <w:rPr>
+          <w:rFonts w:ascii="Tahoma" w:hAnsi="Tahoma" w:cs="Tahoma"/>
+          <w:b/>
+          <w:sz w:val="20"/>
+        </w:rPr>
+        <w:t xml:space="preserve"> </w:t>
+      </w:r>
+      <w:r>
+        <w:rPr>
+          <w:rFonts w:ascii="Tahoma" w:hAnsi="Tahoma" w:cs="Tahoma"/>
+          <w:bCs/>
+          <w:sz w:val="20"/>
+        </w:rPr>
+        <w:t xml:space="preserve">Se validará a través del </w:t>
+      </w:r>
+      <w:proofErr w:type="spellStart"/>
+      <w:r>
+        <w:rPr>
+          <w:rFonts w:ascii="Tahoma" w:hAnsi="Tahoma" w:cs="Tahoma"/>
+          <w:bCs/>
+          <w:sz w:val="20"/>
+        </w:rPr>
+        <w:t>numero</w:t>
+      </w:r>
+      <w:proofErr w:type="spellEnd"/>
+      <w:r>
+        <w:rPr>
+          <w:rFonts w:ascii="Tahoma" w:hAnsi="Tahoma" w:cs="Tahoma"/>
+          <w:bCs/>
+          <w:sz w:val="20"/>
+        </w:rPr>
+        <w:t xml:space="preserve"> de cedula o correo de que el usuario no exista en la base de datos</w:t>
+      </w:r>
+    </w:p>
+    <w:p>
+      <w:pPr>
+        <w:ind w:firstLine="360"/>
+        <w:rPr>
+          <w:rFonts w:ascii="Tahoma" w:hAnsi="Tahoma" w:cs="Tahoma"/>
+          <w:bCs/>
+          <w:sz w:val="20"/>
+        </w:rPr>
+      </w:pPr>
+      <w:r>
+        <w:rPr>
+          <w:rFonts w:ascii="Tahoma" w:hAnsi="Tahoma" w:cs="Tahoma"/>
+          <w:b/>
+          <w:sz w:val="20"/>
+        </w:rPr>
+        <w:t xml:space="preserve">Entrada: </w:t>
+      </w:r>
+      <w:proofErr w:type="spellStart"/>
+      <w:r>
+        <w:rPr>
+          <w:rFonts w:ascii="Tahoma" w:hAnsi="Tahoma" w:cs="Tahoma"/>
+          <w:bCs/>
+          <w:sz w:val="20"/>
+        </w:rPr>
+        <w:t>numero</w:t>
+      </w:r>
+      <w:proofErr w:type="spellEnd"/>
+      <w:r>
+        <w:rPr>
+          <w:rFonts w:ascii="Tahoma" w:hAnsi="Tahoma" w:cs="Tahoma"/>
+          <w:bCs/>
+          <w:sz w:val="20"/>
+        </w:rPr>
+        <w:t xml:space="preserve"> de cédula, nombre, apellido, edad, fecha de nacimiento, estado civil, correo electrónico</w:t>
+      </w:r>
+    </w:p>
+    <w:p>
+      <w:pPr>
+        <w:ind w:firstLine="360"/>
+        <w:rPr>
+          <w:rFonts w:ascii="Tahoma" w:hAnsi="Tahoma" w:cs="Tahoma"/>
+          <w:bCs/>
+          <w:sz w:val="20"/>
+        </w:rPr>
+      </w:pPr>
+      <w:r>
+        <w:rPr>
+          <w:rFonts w:ascii="Tahoma" w:hAnsi="Tahoma" w:cs="Tahoma"/>
+          <w:b/>
+          <w:sz w:val="20"/>
+        </w:rPr>
         <w:t>Salida:</w:t>
       </w:r>
       <w:r>
@@ -3168,349 +3390,26 @@
           <w:bCs/>
           <w:sz w:val="20"/>
         </w:rPr>
-        <w:t xml:space="preserve"> Mensaje de éxito: “</w:t>
-      </w:r>
-      <w:r>
+        <w:t xml:space="preserve"> Mensaje de éxito: “Se ingresó correctamente el usuario”</w:t>
+      </w:r>
+    </w:p>
+    <w:p>
+      <w:pPr>
+        <w:ind w:firstLine="360"/>
         <w:rPr>
           <w:rFonts w:ascii="Tahoma" w:hAnsi="Tahoma" w:cs="Tahoma"/>
           <w:bCs/>
           <w:sz w:val="20"/>
         </w:rPr>
-        <w:t>App actualizada correctamente</w:t>
-      </w:r>
+      </w:pPr>
       <w:r>
         <w:rPr>
           <w:rFonts w:ascii="Tahoma" w:hAnsi="Tahoma" w:cs="Tahoma"/>
           <w:bCs/>
           <w:sz w:val="20"/>
         </w:rPr>
-        <w:t>”</w:t>
-      </w:r>
-    </w:p>
-    <w:p>
-      <w:pPr>
-        <w:ind w:left="1020"/>
-        <w:rPr>
-          <w:rFonts w:ascii="Tahoma" w:hAnsi="Tahoma" w:cs="Tahoma"/>
-          <w:bCs/>
-          <w:sz w:val="20"/>
-        </w:rPr>
-      </w:pPr>
-      <w:r>
-        <w:rPr>
-          <w:rFonts w:ascii="Tahoma" w:hAnsi="Tahoma" w:cs="Tahoma"/>
-          <w:bCs/>
-          <w:sz w:val="20"/>
-        </w:rPr>
-        <w:t xml:space="preserve"> </w:t>
-      </w:r>
-      <w:r>
-        <w:rPr>
-          <w:rFonts w:ascii="Tahoma" w:hAnsi="Tahoma" w:cs="Tahoma"/>
-          <w:bCs/>
-          <w:sz w:val="20"/>
-        </w:rPr>
-        <w:t>Mensaje de error: “</w:t>
-      </w:r>
-      <w:r>
-        <w:rPr>
-          <w:rFonts w:ascii="Tahoma" w:hAnsi="Tahoma" w:cs="Tahoma"/>
-          <w:bCs/>
-          <w:sz w:val="20"/>
-        </w:rPr>
-        <w:t xml:space="preserve">error en el funcionamiento de la </w:t>
-      </w:r>
-      <w:proofErr w:type="gramStart"/>
-      <w:r>
-        <w:rPr>
-          <w:rFonts w:ascii="Tahoma" w:hAnsi="Tahoma" w:cs="Tahoma"/>
-          <w:bCs/>
-          <w:sz w:val="20"/>
-        </w:rPr>
-        <w:t>app</w:t>
-      </w:r>
-      <w:proofErr w:type="gramEnd"/>
-      <w:r>
-        <w:rPr>
-          <w:rFonts w:ascii="Tahoma" w:hAnsi="Tahoma" w:cs="Tahoma"/>
-          <w:bCs/>
-          <w:sz w:val="20"/>
-        </w:rPr>
-        <w:t>”</w:t>
-      </w:r>
-      <w:r>
-        <w:rPr>
-          <w:rFonts w:ascii="Tahoma" w:hAnsi="Tahoma" w:cs="Tahoma"/>
-          <w:bCs/>
-          <w:sz w:val="20"/>
-        </w:rPr>
-        <w:t>, “descargue una nueva     actualización”</w:t>
-      </w:r>
-    </w:p>
-    <w:p>
-      <w:pPr>
-        <w:ind w:firstLine="360"/>
-        <w:rPr>
-          <w:rFonts w:ascii="Tahoma" w:hAnsi="Tahoma" w:cs="Tahoma"/>
-          <w:bCs/>
-          <w:sz w:val="20"/>
-        </w:rPr>
-      </w:pPr>
-    </w:p>
-    <w:p>
-      <w:pPr>
-        <w:ind w:left="360"/>
-        <w:rPr>
-          <w:rFonts w:ascii="Tahoma" w:hAnsi="Tahoma" w:cs="Tahoma"/>
-          <w:sz w:val="20"/>
-        </w:rPr>
-      </w:pPr>
-    </w:p>
-    <w:p>
-      <w:pPr>
-        <w:rPr>
-          <w:rFonts w:ascii="Tahoma" w:hAnsi="Tahoma" w:cs="Tahoma"/>
-          <w:sz w:val="20"/>
-        </w:rPr>
-      </w:pPr>
-    </w:p>
-    <w:p>
-      <w:pPr>
-        <w:rPr>
-          <w:rFonts w:ascii="Tahoma" w:hAnsi="Tahoma" w:cs="Tahoma"/>
-          <w:sz w:val="20"/>
-        </w:rPr>
-      </w:pPr>
-    </w:p>
-    <w:p>
-      <w:pPr>
-        <w:rPr>
-          <w:rFonts w:ascii="Tahoma" w:hAnsi="Tahoma" w:cs="Tahoma"/>
-          <w:sz w:val="20"/>
-        </w:rPr>
-      </w:pPr>
-    </w:p>
-    <w:p>
-      <w:pPr>
-        <w:ind w:firstLine="360"/>
-        <w:rPr>
-          <w:rFonts w:ascii="Tahoma" w:hAnsi="Tahoma" w:cs="Tahoma"/>
-          <w:sz w:val="20"/>
-        </w:rPr>
-      </w:pPr>
-      <w:r>
-        <w:rPr>
-          <w:rFonts w:ascii="Tahoma" w:hAnsi="Tahoma" w:cs="Tahoma"/>
-          <w:b/>
-          <w:sz w:val="20"/>
-        </w:rPr>
-        <w:t>Nombre:</w:t>
-      </w:r>
-      <w:r>
-        <w:rPr>
-          <w:rFonts w:ascii="Tahoma" w:hAnsi="Tahoma" w:cs="Tahoma"/>
-          <w:b/>
-          <w:sz w:val="20"/>
-        </w:rPr>
-        <w:t xml:space="preserve"> </w:t>
-      </w:r>
-      <w:r>
-        <w:rPr>
-          <w:rFonts w:ascii="Tahoma" w:hAnsi="Tahoma" w:cs="Tahoma"/>
-          <w:bCs/>
-          <w:sz w:val="20"/>
-        </w:rPr>
-        <w:t>Ingresar usuario</w:t>
-      </w:r>
-      <w:r>
-        <w:rPr>
-          <w:rFonts w:ascii="Tahoma" w:hAnsi="Tahoma" w:cs="Tahoma"/>
-          <w:bCs/>
-          <w:sz w:val="20"/>
-        </w:rPr>
-        <w:t xml:space="preserve"> (otro proceso: Consultar usuario) Generar plan semanal de alimentación / Ingresar alimento / Ingresar comida / Calcular IMC / </w:t>
-      </w:r>
-    </w:p>
-    <w:p>
-      <w:pPr>
-        <w:ind w:firstLine="360"/>
-        <w:rPr>
-          <w:rFonts w:ascii="Tahoma" w:hAnsi="Tahoma" w:cs="Tahoma"/>
-          <w:sz w:val="20"/>
-        </w:rPr>
-      </w:pPr>
-      <w:r>
-        <w:rPr>
-          <w:rFonts w:ascii="Tahoma" w:hAnsi="Tahoma" w:cs="Tahoma"/>
-          <w:b/>
-          <w:sz w:val="20"/>
-        </w:rPr>
-        <w:t>Descripción:</w:t>
-      </w:r>
-      <w:r>
-        <w:rPr>
-          <w:rFonts w:ascii="Tahoma" w:hAnsi="Tahoma" w:cs="Tahoma"/>
-          <w:sz w:val="20"/>
-        </w:rPr>
-        <w:t xml:space="preserve"> </w:t>
-      </w:r>
-      <w:r>
-        <w:rPr>
-          <w:rFonts w:ascii="Tahoma" w:hAnsi="Tahoma" w:cs="Tahoma"/>
-          <w:sz w:val="20"/>
-        </w:rPr>
-        <w:t xml:space="preserve">Este proceso ingresa a un usuario nuevo dentro del sistema. </w:t>
-      </w:r>
-    </w:p>
-    <w:p>
-      <w:pPr>
-        <w:ind w:firstLine="360"/>
-        <w:rPr>
-          <w:rFonts w:ascii="Tahoma" w:hAnsi="Tahoma" w:cs="Tahoma"/>
-          <w:b/>
-          <w:sz w:val="20"/>
-        </w:rPr>
-      </w:pPr>
-      <w:r>
-        <w:rPr>
-          <w:rFonts w:ascii="Tahoma" w:hAnsi="Tahoma" w:cs="Tahoma"/>
-          <w:b/>
-          <w:sz w:val="20"/>
-        </w:rPr>
-        <w:t>Nota:</w:t>
-      </w:r>
-      <w:r>
-        <w:rPr>
-          <w:rFonts w:ascii="Tahoma" w:hAnsi="Tahoma" w:cs="Tahoma"/>
-          <w:b/>
-          <w:sz w:val="20"/>
-        </w:rPr>
-        <w:t xml:space="preserve"> </w:t>
-      </w:r>
-      <w:r>
-        <w:rPr>
-          <w:rFonts w:ascii="Tahoma" w:hAnsi="Tahoma" w:cs="Tahoma"/>
-          <w:bCs/>
-          <w:sz w:val="20"/>
-        </w:rPr>
-        <w:t xml:space="preserve">Se validará a través del </w:t>
-      </w:r>
-      <w:proofErr w:type="spellStart"/>
-      <w:r>
-        <w:rPr>
-          <w:rFonts w:ascii="Tahoma" w:hAnsi="Tahoma" w:cs="Tahoma"/>
-          <w:bCs/>
-          <w:sz w:val="20"/>
-        </w:rPr>
-        <w:t>numero</w:t>
-      </w:r>
-      <w:proofErr w:type="spellEnd"/>
-      <w:r>
-        <w:rPr>
-          <w:rFonts w:ascii="Tahoma" w:hAnsi="Tahoma" w:cs="Tahoma"/>
-          <w:bCs/>
-          <w:sz w:val="20"/>
-        </w:rPr>
-        <w:t xml:space="preserve"> de cedula o correo de que el usuario no exista en la base de datos</w:t>
-      </w:r>
-    </w:p>
-    <w:p>
-      <w:pPr>
-        <w:ind w:firstLine="360"/>
-        <w:rPr>
-          <w:rFonts w:ascii="Tahoma" w:hAnsi="Tahoma" w:cs="Tahoma"/>
-          <w:bCs/>
-          <w:sz w:val="20"/>
-        </w:rPr>
-      </w:pPr>
-      <w:r>
-        <w:rPr>
-          <w:rFonts w:ascii="Tahoma" w:hAnsi="Tahoma" w:cs="Tahoma"/>
-          <w:b/>
-          <w:sz w:val="20"/>
-        </w:rPr>
-        <w:t xml:space="preserve">Entrada: </w:t>
-      </w:r>
-      <w:proofErr w:type="spellStart"/>
-      <w:r>
-        <w:rPr>
-          <w:rFonts w:ascii="Tahoma" w:hAnsi="Tahoma" w:cs="Tahoma"/>
-          <w:bCs/>
-          <w:sz w:val="20"/>
-        </w:rPr>
-        <w:t>numero</w:t>
-      </w:r>
-      <w:proofErr w:type="spellEnd"/>
-      <w:r>
-        <w:rPr>
-          <w:rFonts w:ascii="Tahoma" w:hAnsi="Tahoma" w:cs="Tahoma"/>
-          <w:bCs/>
-          <w:sz w:val="20"/>
-        </w:rPr>
-        <w:t xml:space="preserve"> de cédula, nombre, apellido, edad, fecha de nacimiento, estado civil, correo electrónico</w:t>
-      </w:r>
-    </w:p>
-    <w:p>
-      <w:pPr>
-        <w:ind w:firstLine="360"/>
-        <w:rPr>
-          <w:rFonts w:ascii="Tahoma" w:hAnsi="Tahoma" w:cs="Tahoma"/>
-          <w:bCs/>
-          <w:sz w:val="20"/>
-        </w:rPr>
-      </w:pPr>
-      <w:r>
-        <w:rPr>
-          <w:rFonts w:ascii="Tahoma" w:hAnsi="Tahoma" w:cs="Tahoma"/>
-          <w:b/>
-          <w:sz w:val="20"/>
-        </w:rPr>
-        <w:t>Salida:</w:t>
-      </w:r>
-      <w:r>
-        <w:rPr>
-          <w:rFonts w:ascii="Tahoma" w:hAnsi="Tahoma" w:cs="Tahoma"/>
-          <w:bCs/>
-          <w:sz w:val="20"/>
-        </w:rPr>
-        <w:t xml:space="preserve"> Mensaje de éxito: “Se ingresó correctamente el usuario”</w:t>
-      </w:r>
-    </w:p>
-    <w:p>
-      <w:pPr>
-        <w:ind w:firstLine="360"/>
-        <w:rPr>
-          <w:rFonts w:ascii="Tahoma" w:hAnsi="Tahoma" w:cs="Tahoma"/>
-          <w:bCs/>
-          <w:sz w:val="20"/>
-        </w:rPr>
-      </w:pPr>
-      <w:r>
-        <w:rPr>
-          <w:rFonts w:ascii="Tahoma" w:hAnsi="Tahoma" w:cs="Tahoma"/>
-          <w:bCs/>
-          <w:sz w:val="20"/>
-        </w:rPr>
         <w:tab/>
-        <w:t xml:space="preserve">     Mensaje de error: </w:t>
-      </w:r>
-      <w:proofErr w:type="gramStart"/>
-      <w:r>
-        <w:rPr>
-          <w:rFonts w:ascii="Tahoma" w:hAnsi="Tahoma" w:cs="Tahoma"/>
-          <w:bCs/>
-          <w:sz w:val="20"/>
-        </w:rPr>
-        <w:t>“ Usuario</w:t>
-      </w:r>
-      <w:proofErr w:type="gramEnd"/>
-      <w:r>
-        <w:rPr>
-          <w:rFonts w:ascii="Tahoma" w:hAnsi="Tahoma" w:cs="Tahoma"/>
-          <w:bCs/>
-          <w:sz w:val="20"/>
-        </w:rPr>
-        <w:t xml:space="preserve"> ya existe”</w:t>
+        <w:t xml:space="preserve">     Mensaje de error: “ Usuario ya existe”</w:t>
       </w:r>
     </w:p>
     <w:p>

--- a/Plantilla para proyecto.docx
+++ b/Plantilla para proyecto.docx
@@ -1772,15 +1772,13 @@
         </w:rPr>
         <w:t xml:space="preserve">El problema que se ha arraigado últimamente en este siglo, ha sido la presión mental y emocional que se vive en el mundo industrializado , la gran mayoría de personas se han visto afectadas por el aumento de la actividad diaria, esto ha provocado que se genere un cierto malestar en aquellos que se encuentran en el día a día de manera ajetreada provocando así el estrés en un gran porcentaje de la población, nuestro campo a analizar </w:t>
       </w:r>
-      <w:proofErr w:type="spellStart"/>
-      <w:r>
-        <w:rPr>
-          <w:rFonts w:ascii="Tahoma" w:hAnsi="Tahoma" w:cs="Tahoma"/>
-          <w:sz w:val="20"/>
-        </w:rPr>
-        <w:t>esta</w:t>
-      </w:r>
-      <w:proofErr w:type="spellEnd"/>
+      <w:r>
+        <w:rPr>
+          <w:rFonts w:ascii="Tahoma" w:hAnsi="Tahoma" w:cs="Tahoma"/>
+          <w:sz w:val="20"/>
+        </w:rPr>
+        <w:t>está</w:t>
+      </w:r>
       <w:r>
         <w:rPr>
           <w:rFonts w:ascii="Tahoma" w:hAnsi="Tahoma" w:cs="Tahoma"/>
@@ -2204,7 +2202,23 @@
           <w:rFonts w:ascii="Tahoma" w:hAnsi="Tahoma" w:cs="Tahoma"/>
           <w:sz w:val="20"/>
         </w:rPr>
-        <w:t>Registrarse en la app especificando su perfil</w:t>
+        <w:t xml:space="preserve">Registrarse en la </w:t>
+      </w:r>
+      <w:proofErr w:type="gramStart"/>
+      <w:r>
+        <w:rPr>
+          <w:rFonts w:ascii="Tahoma" w:hAnsi="Tahoma" w:cs="Tahoma"/>
+          <w:sz w:val="20"/>
+        </w:rPr>
+        <w:t>app</w:t>
+      </w:r>
+      <w:proofErr w:type="gramEnd"/>
+      <w:r>
+        <w:rPr>
+          <w:rFonts w:ascii="Tahoma" w:hAnsi="Tahoma" w:cs="Tahoma"/>
+          <w:sz w:val="20"/>
+        </w:rPr>
+        <w:t xml:space="preserve"> especificando su perfil</w:t>
       </w:r>
     </w:p>
     <w:p>
@@ -2224,8 +2238,17 @@
           <w:rFonts w:ascii="Tahoma" w:hAnsi="Tahoma" w:cs="Tahoma"/>
           <w:sz w:val="20"/>
         </w:rPr>
-        <w:t>Controlar su horario de actividades con ayuda de la app</w:t>
-      </w:r>
+        <w:t xml:space="preserve">Controlar su horario de actividades con ayuda de la </w:t>
+      </w:r>
+      <w:proofErr w:type="gramStart"/>
+      <w:r>
+        <w:rPr>
+          <w:rFonts w:ascii="Tahoma" w:hAnsi="Tahoma" w:cs="Tahoma"/>
+          <w:sz w:val="20"/>
+        </w:rPr>
+        <w:t>app</w:t>
+      </w:r>
+      <w:proofErr w:type="gramEnd"/>
     </w:p>
     <w:p>
       <w:pPr>
@@ -2264,7 +2287,23 @@
           <w:rFonts w:ascii="Tahoma" w:hAnsi="Tahoma" w:cs="Tahoma"/>
           <w:sz w:val="20"/>
         </w:rPr>
-        <w:t>La app le brinda recomendaciones y sugerencias basadas en los datos recolectados y analizados</w:t>
+        <w:t xml:space="preserve">La </w:t>
+      </w:r>
+      <w:proofErr w:type="gramStart"/>
+      <w:r>
+        <w:rPr>
+          <w:rFonts w:ascii="Tahoma" w:hAnsi="Tahoma" w:cs="Tahoma"/>
+          <w:sz w:val="20"/>
+        </w:rPr>
+        <w:t>app</w:t>
+      </w:r>
+      <w:proofErr w:type="gramEnd"/>
+      <w:r>
+        <w:rPr>
+          <w:rFonts w:ascii="Tahoma" w:hAnsi="Tahoma" w:cs="Tahoma"/>
+          <w:sz w:val="20"/>
+        </w:rPr>
+        <w:t xml:space="preserve"> le brinda recomendaciones y sugerencias basadas en los datos recolectados y analizados</w:t>
       </w:r>
     </w:p>
     <w:p>
@@ -2490,7 +2529,23 @@
           <w:rFonts w:ascii="Tahoma" w:hAnsi="Tahoma" w:cs="Tahoma"/>
           <w:sz w:val="20"/>
         </w:rPr>
-        <w:t>Mediante el uso de app mejorar su estado y su rendimiento</w:t>
+        <w:t xml:space="preserve">Mediante el uso de </w:t>
+      </w:r>
+      <w:proofErr w:type="gramStart"/>
+      <w:r>
+        <w:rPr>
+          <w:rFonts w:ascii="Tahoma" w:hAnsi="Tahoma" w:cs="Tahoma"/>
+          <w:sz w:val="20"/>
+        </w:rPr>
+        <w:t>app</w:t>
+      </w:r>
+      <w:proofErr w:type="gramEnd"/>
+      <w:r>
+        <w:rPr>
+          <w:rFonts w:ascii="Tahoma" w:hAnsi="Tahoma" w:cs="Tahoma"/>
+          <w:sz w:val="20"/>
+        </w:rPr>
+        <w:t xml:space="preserve"> mejorar su estado y su rendimiento</w:t>
       </w:r>
     </w:p>
     <w:p>
@@ -2532,14 +2587,7 @@
           <w:rFonts w:ascii="Tahoma" w:hAnsi="Tahoma" w:cs="Tahoma"/>
           <w:sz w:val="20"/>
         </w:rPr>
-        <w:t>Estos serán encargados de</w:t>
-      </w:r>
-      <w:r>
-        <w:rPr>
-          <w:rFonts w:ascii="Tahoma" w:hAnsi="Tahoma" w:cs="Tahoma"/>
-          <w:sz w:val="20"/>
-        </w:rPr>
-        <w:t>.</w:t>
+        <w:t>Estos serán encargados de.</w:t>
       </w:r>
     </w:p>
     <w:p>
@@ -2619,8 +2667,17 @@
           <w:rFonts w:ascii="Tahoma" w:hAnsi="Tahoma" w:cs="Tahoma"/>
           <w:sz w:val="20"/>
         </w:rPr>
-        <w:t>Mejorar su rendimiento académico en base a las sugerencias recibidas por la app</w:t>
-      </w:r>
+        <w:t xml:space="preserve">Mejorar su rendimiento académico en base a las sugerencias recibidas por la </w:t>
+      </w:r>
+      <w:proofErr w:type="gramStart"/>
+      <w:r>
+        <w:rPr>
+          <w:rFonts w:ascii="Tahoma" w:hAnsi="Tahoma" w:cs="Tahoma"/>
+          <w:sz w:val="20"/>
+        </w:rPr>
+        <w:t>app</w:t>
+      </w:r>
+      <w:proofErr w:type="gramEnd"/>
     </w:p>
     <w:p>
       <w:pPr>
@@ -2747,6 +2804,491 @@
           <w:rFonts w:ascii="Tahoma" w:hAnsi="Tahoma" w:cs="Tahoma"/>
           <w:sz w:val="20"/>
         </w:rPr>
+        <w:t xml:space="preserve">Este proceso se registra a un usuario nuevo dentro del sistema. </w:t>
+      </w:r>
+    </w:p>
+    <w:p>
+      <w:pPr>
+        <w:ind w:firstLine="360"/>
+        <w:rPr>
+          <w:rFonts w:ascii="Tahoma" w:hAnsi="Tahoma" w:cs="Tahoma"/>
+          <w:b/>
+          <w:sz w:val="20"/>
+        </w:rPr>
+      </w:pPr>
+      <w:r>
+        <w:rPr>
+          <w:rFonts w:ascii="Tahoma" w:hAnsi="Tahoma" w:cs="Tahoma"/>
+          <w:b/>
+          <w:sz w:val="20"/>
+        </w:rPr>
+        <w:t>Nota:</w:t>
+      </w:r>
+      <w:r>
+        <w:rPr>
+          <w:rFonts w:ascii="Tahoma" w:hAnsi="Tahoma" w:cs="Tahoma"/>
+          <w:b/>
+          <w:sz w:val="20"/>
+        </w:rPr>
+        <w:t xml:space="preserve"> </w:t>
+      </w:r>
+      <w:r>
+        <w:rPr>
+          <w:rFonts w:ascii="Tahoma" w:hAnsi="Tahoma" w:cs="Tahoma"/>
+          <w:bCs/>
+          <w:sz w:val="20"/>
+        </w:rPr>
+        <w:t>Se validará a través del num</w:t>
+      </w:r>
+      <w:r>
+        <w:rPr>
+          <w:rFonts w:ascii="Tahoma" w:hAnsi="Tahoma" w:cs="Tahoma"/>
+          <w:bCs/>
+          <w:sz w:val="20"/>
+        </w:rPr>
+        <w:t>ero de cedula y correo institucional.</w:t>
+      </w:r>
+    </w:p>
+    <w:p>
+      <w:pPr>
+        <w:ind w:firstLine="360"/>
+        <w:rPr>
+          <w:rFonts w:ascii="Tahoma" w:hAnsi="Tahoma" w:cs="Tahoma"/>
+          <w:bCs/>
+          <w:sz w:val="20"/>
+        </w:rPr>
+      </w:pPr>
+      <w:r>
+        <w:rPr>
+          <w:rFonts w:ascii="Tahoma" w:hAnsi="Tahoma" w:cs="Tahoma"/>
+          <w:b/>
+          <w:sz w:val="20"/>
+        </w:rPr>
+        <w:t xml:space="preserve">Entrada: </w:t>
+      </w:r>
+      <w:r>
+        <w:rPr>
+          <w:rFonts w:ascii="Tahoma" w:hAnsi="Tahoma" w:cs="Tahoma"/>
+          <w:bCs/>
+          <w:sz w:val="20"/>
+        </w:rPr>
+        <w:t>registro de actividades, número de cédula, nombre, apellido, edad, fecha de nacimiento, correo electrónico</w:t>
+      </w:r>
+    </w:p>
+    <w:p>
+      <w:pPr>
+        <w:ind w:firstLine="360"/>
+        <w:rPr>
+          <w:rFonts w:ascii="Tahoma" w:hAnsi="Tahoma" w:cs="Tahoma"/>
+          <w:bCs/>
+          <w:sz w:val="20"/>
+        </w:rPr>
+      </w:pPr>
+      <w:r>
+        <w:rPr>
+          <w:rFonts w:ascii="Tahoma" w:hAnsi="Tahoma" w:cs="Tahoma"/>
+          <w:b/>
+          <w:sz w:val="20"/>
+        </w:rPr>
+        <w:t>Salida:</w:t>
+      </w:r>
+      <w:r>
+        <w:rPr>
+          <w:rFonts w:ascii="Tahoma" w:hAnsi="Tahoma" w:cs="Tahoma"/>
+          <w:bCs/>
+          <w:sz w:val="20"/>
+        </w:rPr>
+        <w:t xml:space="preserve"> Mensaje de éxito: “El usuario esta registrado correctamente”</w:t>
+      </w:r>
+    </w:p>
+    <w:p>
+      <w:pPr>
+        <w:ind w:firstLine="360"/>
+        <w:rPr>
+          <w:rFonts w:ascii="Tahoma" w:hAnsi="Tahoma" w:cs="Tahoma"/>
+          <w:bCs/>
+          <w:sz w:val="20"/>
+        </w:rPr>
+      </w:pPr>
+      <w:r>
+        <w:rPr>
+          <w:rFonts w:ascii="Tahoma" w:hAnsi="Tahoma" w:cs="Tahoma"/>
+          <w:bCs/>
+          <w:sz w:val="20"/>
+        </w:rPr>
+        <w:tab/>
+        <w:t xml:space="preserve">     Mensaje de error: “¡Datos incompletos”, “error! usuario existente”</w:t>
+      </w:r>
+    </w:p>
+    <w:p>
+      <w:pPr>
+        <w:ind w:firstLine="360"/>
+        <w:rPr>
+          <w:rFonts w:ascii="Tahoma" w:hAnsi="Tahoma" w:cs="Tahoma"/>
+          <w:bCs/>
+          <w:sz w:val="20"/>
+        </w:rPr>
+      </w:pPr>
+    </w:p>
+    <w:p>
+      <w:pPr>
+        <w:ind w:firstLine="360"/>
+        <w:rPr>
+          <w:rFonts w:ascii="Tahoma" w:hAnsi="Tahoma" w:cs="Tahoma"/>
+          <w:sz w:val="20"/>
+        </w:rPr>
+      </w:pPr>
+      <w:r>
+        <w:rPr>
+          <w:rFonts w:ascii="Tahoma" w:hAnsi="Tahoma" w:cs="Tahoma"/>
+          <w:b/>
+          <w:sz w:val="20"/>
+        </w:rPr>
+        <w:t>Nombre:</w:t>
+      </w:r>
+      <w:r>
+        <w:rPr>
+          <w:rFonts w:ascii="Tahoma" w:hAnsi="Tahoma" w:cs="Tahoma"/>
+          <w:b/>
+          <w:sz w:val="20"/>
+        </w:rPr>
+        <w:t xml:space="preserve"> </w:t>
+      </w:r>
+      <w:r>
+        <w:rPr>
+          <w:rFonts w:ascii="Tahoma" w:hAnsi="Tahoma" w:cs="Tahoma"/>
+          <w:bCs/>
+          <w:sz w:val="20"/>
+        </w:rPr>
+        <w:t>Consultar</w:t>
+      </w:r>
+      <w:r>
+        <w:rPr>
+          <w:rFonts w:ascii="Tahoma" w:hAnsi="Tahoma" w:cs="Tahoma"/>
+          <w:bCs/>
+          <w:sz w:val="20"/>
+        </w:rPr>
+        <w:t xml:space="preserve"> usuario</w:t>
+      </w:r>
+    </w:p>
+    <w:p>
+      <w:pPr>
+        <w:ind w:firstLine="360"/>
+        <w:rPr>
+          <w:rFonts w:ascii="Tahoma" w:hAnsi="Tahoma" w:cs="Tahoma"/>
+          <w:sz w:val="20"/>
+        </w:rPr>
+      </w:pPr>
+      <w:r>
+        <w:rPr>
+          <w:rFonts w:ascii="Tahoma" w:hAnsi="Tahoma" w:cs="Tahoma"/>
+          <w:b/>
+          <w:sz w:val="20"/>
+        </w:rPr>
+        <w:t>Descripción:</w:t>
+      </w:r>
+      <w:r>
+        <w:rPr>
+          <w:rFonts w:ascii="Tahoma" w:hAnsi="Tahoma" w:cs="Tahoma"/>
+          <w:sz w:val="20"/>
+        </w:rPr>
+        <w:t xml:space="preserve"> </w:t>
+      </w:r>
+      <w:r>
+        <w:rPr>
+          <w:rFonts w:ascii="Tahoma" w:hAnsi="Tahoma" w:cs="Tahoma"/>
+          <w:sz w:val="20"/>
+        </w:rPr>
+        <w:t>Nos da a conocer el registro del usuario ingresado en la consulta</w:t>
+      </w:r>
+      <w:r>
+        <w:rPr>
+          <w:rFonts w:ascii="Tahoma" w:hAnsi="Tahoma" w:cs="Tahoma"/>
+          <w:sz w:val="20"/>
+        </w:rPr>
+        <w:t xml:space="preserve">. </w:t>
+      </w:r>
+    </w:p>
+    <w:p>
+      <w:pPr>
+        <w:ind w:firstLine="360"/>
+        <w:rPr>
+          <w:rFonts w:ascii="Tahoma" w:hAnsi="Tahoma" w:cs="Tahoma"/>
+          <w:b/>
+          <w:sz w:val="20"/>
+        </w:rPr>
+      </w:pPr>
+      <w:r>
+        <w:rPr>
+          <w:rFonts w:ascii="Tahoma" w:hAnsi="Tahoma" w:cs="Tahoma"/>
+          <w:b/>
+          <w:sz w:val="20"/>
+        </w:rPr>
+        <w:t>Nota:</w:t>
+      </w:r>
+      <w:r>
+        <w:rPr>
+          <w:rFonts w:ascii="Tahoma" w:hAnsi="Tahoma" w:cs="Tahoma"/>
+          <w:b/>
+          <w:sz w:val="20"/>
+        </w:rPr>
+        <w:t xml:space="preserve"> </w:t>
+      </w:r>
+      <w:r>
+        <w:rPr>
+          <w:rFonts w:ascii="Tahoma" w:hAnsi="Tahoma" w:cs="Tahoma"/>
+          <w:bCs/>
+          <w:sz w:val="20"/>
+        </w:rPr>
+        <w:t xml:space="preserve">Se validará a través del </w:t>
+      </w:r>
+      <w:r>
+        <w:rPr>
+          <w:rFonts w:ascii="Tahoma" w:hAnsi="Tahoma" w:cs="Tahoma"/>
+          <w:bCs/>
+          <w:sz w:val="20"/>
+        </w:rPr>
+        <w:t>núm</w:t>
+      </w:r>
+      <w:r>
+        <w:rPr>
+          <w:rFonts w:ascii="Tahoma" w:hAnsi="Tahoma" w:cs="Tahoma"/>
+          <w:bCs/>
+          <w:sz w:val="20"/>
+        </w:rPr>
+        <w:t>ero</w:t>
+      </w:r>
+      <w:r>
+        <w:rPr>
+          <w:rFonts w:ascii="Tahoma" w:hAnsi="Tahoma" w:cs="Tahoma"/>
+          <w:bCs/>
+          <w:sz w:val="20"/>
+        </w:rPr>
+        <w:t xml:space="preserve"> de cedula</w:t>
+      </w:r>
+      <w:r>
+        <w:rPr>
+          <w:rFonts w:ascii="Tahoma" w:hAnsi="Tahoma" w:cs="Tahoma"/>
+          <w:bCs/>
+          <w:sz w:val="20"/>
+        </w:rPr>
+        <w:t xml:space="preserve"> y la contraseña</w:t>
+      </w:r>
+      <w:r>
+        <w:rPr>
+          <w:rFonts w:ascii="Tahoma" w:hAnsi="Tahoma" w:cs="Tahoma"/>
+          <w:bCs/>
+          <w:sz w:val="20"/>
+        </w:rPr>
+        <w:t>.</w:t>
+      </w:r>
+    </w:p>
+    <w:p>
+      <w:pPr>
+        <w:ind w:firstLine="360"/>
+        <w:rPr>
+          <w:rFonts w:ascii="Tahoma" w:hAnsi="Tahoma" w:cs="Tahoma"/>
+          <w:bCs/>
+          <w:sz w:val="20"/>
+        </w:rPr>
+      </w:pPr>
+      <w:r>
+        <w:rPr>
+          <w:rFonts w:ascii="Tahoma" w:hAnsi="Tahoma" w:cs="Tahoma"/>
+          <w:b/>
+          <w:sz w:val="20"/>
+        </w:rPr>
+        <w:t xml:space="preserve">Entrada: </w:t>
+      </w:r>
+      <w:r>
+        <w:rPr>
+          <w:rFonts w:ascii="Tahoma" w:hAnsi="Tahoma" w:cs="Tahoma"/>
+          <w:bCs/>
+          <w:sz w:val="20"/>
+        </w:rPr>
+        <w:t>usuario, contraseña.</w:t>
+      </w:r>
+    </w:p>
+    <w:p>
+      <w:pPr>
+        <w:ind w:firstLine="360"/>
+        <w:rPr>
+          <w:rFonts w:ascii="Tahoma" w:hAnsi="Tahoma" w:cs="Tahoma"/>
+          <w:bCs/>
+          <w:sz w:val="20"/>
+        </w:rPr>
+      </w:pPr>
+      <w:r>
+        <w:rPr>
+          <w:rFonts w:ascii="Tahoma" w:hAnsi="Tahoma" w:cs="Tahoma"/>
+          <w:b/>
+          <w:sz w:val="20"/>
+        </w:rPr>
+        <w:t>Salida:</w:t>
+      </w:r>
+      <w:r>
+        <w:rPr>
+          <w:rFonts w:ascii="Tahoma" w:hAnsi="Tahoma" w:cs="Tahoma"/>
+          <w:bCs/>
+          <w:sz w:val="20"/>
+        </w:rPr>
+        <w:t xml:space="preserve"> Mensaje de éxito: “El usuario </w:t>
+      </w:r>
+      <w:r>
+        <w:rPr>
+          <w:rFonts w:ascii="Tahoma" w:hAnsi="Tahoma" w:cs="Tahoma"/>
+          <w:bCs/>
+          <w:sz w:val="20"/>
+        </w:rPr>
+        <w:t>se encuentra registrado en el sistema</w:t>
+      </w:r>
+      <w:r>
+        <w:rPr>
+          <w:rFonts w:ascii="Tahoma" w:hAnsi="Tahoma" w:cs="Tahoma"/>
+          <w:bCs/>
+          <w:sz w:val="20"/>
+        </w:rPr>
+        <w:t>”</w:t>
+      </w:r>
+      <w:r>
+        <w:rPr>
+          <w:rFonts w:ascii="Tahoma" w:hAnsi="Tahoma" w:cs="Tahoma"/>
+          <w:bCs/>
+          <w:sz w:val="20"/>
+        </w:rPr>
+        <w:t>, Mostrar tabla del estudiante o profesor según sea el caso necesario.</w:t>
+      </w:r>
+    </w:p>
+    <w:p>
+      <w:pPr>
+        <w:ind w:firstLine="360"/>
+        <w:rPr>
+          <w:rFonts w:ascii="Tahoma" w:hAnsi="Tahoma" w:cs="Tahoma"/>
+          <w:bCs/>
+          <w:sz w:val="20"/>
+        </w:rPr>
+      </w:pPr>
+      <w:r>
+        <w:rPr>
+          <w:rFonts w:ascii="Tahoma" w:hAnsi="Tahoma" w:cs="Tahoma"/>
+          <w:bCs/>
+          <w:sz w:val="20"/>
+        </w:rPr>
+        <w:tab/>
+        <w:t xml:space="preserve">     Mensaje de error: “¡</w:t>
+      </w:r>
+      <w:r>
+        <w:rPr>
+          <w:rFonts w:ascii="Tahoma" w:hAnsi="Tahoma" w:cs="Tahoma"/>
+          <w:bCs/>
+          <w:sz w:val="20"/>
+        </w:rPr>
+        <w:t>Contraseña incorrecta, vuelva a ingresar!!</w:t>
+      </w:r>
+      <w:r>
+        <w:rPr>
+          <w:rFonts w:ascii="Tahoma" w:hAnsi="Tahoma" w:cs="Tahoma"/>
+          <w:bCs/>
+          <w:sz w:val="20"/>
+        </w:rPr>
+        <w:t>”, “</w:t>
+      </w:r>
+      <w:r>
+        <w:rPr>
+          <w:rFonts w:ascii="Tahoma" w:hAnsi="Tahoma" w:cs="Tahoma"/>
+          <w:bCs/>
+          <w:sz w:val="20"/>
+        </w:rPr>
+        <w:t>usuario no existente</w:t>
+      </w:r>
+      <w:r>
+        <w:rPr>
+          <w:rFonts w:ascii="Tahoma" w:hAnsi="Tahoma" w:cs="Tahoma"/>
+          <w:bCs/>
+          <w:sz w:val="20"/>
+        </w:rPr>
+        <w:t>”</w:t>
+      </w:r>
+    </w:p>
+    <w:p>
+      <w:pPr>
+        <w:ind w:firstLine="360"/>
+        <w:rPr>
+          <w:rFonts w:ascii="Tahoma" w:hAnsi="Tahoma" w:cs="Tahoma"/>
+          <w:bCs/>
+          <w:sz w:val="20"/>
+        </w:rPr>
+      </w:pPr>
+    </w:p>
+    <w:p>
+      <w:pPr>
+        <w:ind w:firstLine="360"/>
+        <w:rPr>
+          <w:rFonts w:ascii="Tahoma" w:hAnsi="Tahoma" w:cs="Tahoma"/>
+          <w:sz w:val="20"/>
+        </w:rPr>
+      </w:pPr>
+      <w:r>
+        <w:rPr>
+          <w:rFonts w:ascii="Tahoma" w:hAnsi="Tahoma" w:cs="Tahoma"/>
+          <w:b/>
+          <w:sz w:val="20"/>
+        </w:rPr>
+        <w:t>Nombre:</w:t>
+      </w:r>
+      <w:r>
+        <w:rPr>
+          <w:rFonts w:ascii="Tahoma" w:hAnsi="Tahoma" w:cs="Tahoma"/>
+          <w:b/>
+          <w:sz w:val="20"/>
+        </w:rPr>
+        <w:t xml:space="preserve"> </w:t>
+      </w:r>
+      <w:r>
+        <w:rPr>
+          <w:rFonts w:ascii="Tahoma" w:hAnsi="Tahoma" w:cs="Tahoma"/>
+          <w:bCs/>
+          <w:sz w:val="20"/>
+        </w:rPr>
+        <w:t>Actualiza</w:t>
+      </w:r>
+      <w:r>
+        <w:rPr>
+          <w:rFonts w:ascii="Tahoma" w:hAnsi="Tahoma" w:cs="Tahoma"/>
+          <w:bCs/>
+          <w:sz w:val="20"/>
+        </w:rPr>
+        <w:t>r usuario</w:t>
+      </w:r>
+    </w:p>
+    <w:p>
+      <w:pPr>
+        <w:ind w:firstLine="360"/>
+        <w:rPr>
+          <w:rFonts w:ascii="Tahoma" w:hAnsi="Tahoma" w:cs="Tahoma"/>
+          <w:sz w:val="20"/>
+        </w:rPr>
+      </w:pPr>
+      <w:r>
+        <w:rPr>
+          <w:rFonts w:ascii="Tahoma" w:hAnsi="Tahoma" w:cs="Tahoma"/>
+          <w:b/>
+          <w:sz w:val="20"/>
+        </w:rPr>
+        <w:t>Descripción:</w:t>
+      </w:r>
+      <w:r>
+        <w:rPr>
+          <w:rFonts w:ascii="Tahoma" w:hAnsi="Tahoma" w:cs="Tahoma"/>
+          <w:sz w:val="20"/>
+        </w:rPr>
+        <w:t xml:space="preserve"> </w:t>
+      </w:r>
+      <w:r>
+        <w:rPr>
+          <w:rFonts w:ascii="Tahoma" w:hAnsi="Tahoma" w:cs="Tahoma"/>
+          <w:sz w:val="20"/>
+        </w:rPr>
         <w:t xml:space="preserve">Este proceso </w:t>
       </w:r>
       <w:r>
@@ -2754,14 +3296,14 @@
           <w:rFonts w:ascii="Tahoma" w:hAnsi="Tahoma" w:cs="Tahoma"/>
           <w:sz w:val="20"/>
         </w:rPr>
-        <w:t xml:space="preserve">se registra </w:t>
-      </w:r>
-      <w:r>
-        <w:rPr>
-          <w:rFonts w:ascii="Tahoma" w:hAnsi="Tahoma" w:cs="Tahoma"/>
-          <w:sz w:val="20"/>
-        </w:rPr>
-        <w:t xml:space="preserve">a un usuario nuevo dentro del sistema. </w:t>
+        <w:t>actualizara los datos de un usuario registrado</w:t>
+      </w:r>
+      <w:r>
+        <w:rPr>
+          <w:rFonts w:ascii="Tahoma" w:hAnsi="Tahoma" w:cs="Tahoma"/>
+          <w:sz w:val="20"/>
+        </w:rPr>
+        <w:t xml:space="preserve"> dentro del sistema. </w:t>
       </w:r>
     </w:p>
     <w:p>
@@ -2795,15 +3337,47 @@
           <w:bCs/>
           <w:sz w:val="20"/>
         </w:rPr>
-        <w:t>Se validará a través del num</w:t>
-      </w:r>
-      <w:r>
-        <w:rPr>
-          <w:rFonts w:ascii="Tahoma" w:hAnsi="Tahoma" w:cs="Tahoma"/>
-          <w:bCs/>
-          <w:sz w:val="20"/>
-        </w:rPr>
-        <w:t>ero de cedula y correo institucional.</w:t>
+        <w:t xml:space="preserve">Se validará a través del </w:t>
+      </w:r>
+      <w:r>
+        <w:rPr>
+          <w:rFonts w:ascii="Tahoma" w:hAnsi="Tahoma" w:cs="Tahoma"/>
+          <w:bCs/>
+          <w:sz w:val="20"/>
+        </w:rPr>
+        <w:t>núm</w:t>
+      </w:r>
+      <w:r>
+        <w:rPr>
+          <w:rFonts w:ascii="Tahoma" w:hAnsi="Tahoma" w:cs="Tahoma"/>
+          <w:bCs/>
+          <w:sz w:val="20"/>
+        </w:rPr>
+        <w:t>ero</w:t>
+      </w:r>
+      <w:r>
+        <w:rPr>
+          <w:rFonts w:ascii="Tahoma" w:hAnsi="Tahoma" w:cs="Tahoma"/>
+          <w:bCs/>
+          <w:sz w:val="20"/>
+        </w:rPr>
+        <w:t xml:space="preserve"> de cedula y </w:t>
+      </w:r>
+      <w:r>
+        <w:rPr>
+          <w:rFonts w:ascii="Tahoma" w:hAnsi="Tahoma" w:cs="Tahoma"/>
+          <w:bCs/>
+          <w:sz w:val="20"/>
+        </w:rPr>
+        <w:t>contraseña</w:t>
+      </w:r>
+      <w:r>
+        <w:rPr>
+          <w:rFonts w:ascii="Tahoma" w:hAnsi="Tahoma" w:cs="Tahoma"/>
+          <w:bCs/>
+          <w:sz w:val="20"/>
+        </w:rPr>
+        <w:t>.</w:t>
       </w:r>
     </w:p>
     <w:p>
@@ -2829,15 +3403,15 @@
           <w:bCs/>
           <w:sz w:val="20"/>
         </w:rPr>
-        <w:t>registro de actividades, número</w:t>
-      </w:r>
-      <w:r>
-        <w:rPr>
-          <w:rFonts w:ascii="Tahoma" w:hAnsi="Tahoma" w:cs="Tahoma"/>
-          <w:bCs/>
-          <w:sz w:val="20"/>
-        </w:rPr>
-        <w:t xml:space="preserve"> de cédula, nombre, apellido, edad, fecha de nacimiento, correo electrónico</w:t>
+        <w:t xml:space="preserve">registro de actividades, número de cédula, nombre, apellido, edad, fecha de nacimiento, correo </w:t>
+      </w:r>
+      <w:r>
+        <w:rPr>
+          <w:rFonts w:ascii="Tahoma" w:hAnsi="Tahoma" w:cs="Tahoma"/>
+          <w:bCs/>
+          <w:sz w:val="20"/>
+        </w:rPr>
+        <w:t>electrónico, contraseña.</w:t>
       </w:r>
     </w:p>
     <w:p>
@@ -2871,15 +3445,15 @@
           <w:bCs/>
           <w:sz w:val="20"/>
         </w:rPr>
-        <w:t xml:space="preserve">El usuario esta registrado </w:t>
-      </w:r>
-      <w:r>
-        <w:rPr>
-          <w:rFonts w:ascii="Tahoma" w:hAnsi="Tahoma" w:cs="Tahoma"/>
-          <w:bCs/>
-          <w:sz w:val="20"/>
-        </w:rPr>
-        <w:t>correctamente”</w:t>
+        <w:t>Los datos del usuario han sido modificados</w:t>
+      </w:r>
+      <w:r>
+        <w:rPr>
+          <w:rFonts w:ascii="Tahoma" w:hAnsi="Tahoma" w:cs="Tahoma"/>
+          <w:bCs/>
+          <w:sz w:val="20"/>
+        </w:rPr>
+        <w:t>”</w:t>
       </w:r>
     </w:p>
     <w:p>
@@ -2906,7 +3480,7 @@
           <w:bCs/>
           <w:sz w:val="20"/>
         </w:rPr>
-        <w:t>¡Datos incompletos”, “error! usuario existente”</w:t>
+        <w:t>¡No ha llenado todos los campos”, “Contraseña incorrecta”, ¡“Tipo de Dato no valido”!</w:t>
       </w:r>
     </w:p>
     <w:p>
@@ -2928,6 +3502,15 @@
           <w:sz w:val="20"/>
         </w:rPr>
       </w:pPr>
+    </w:p>
+    <w:p>
+      <w:pPr>
+        <w:ind w:firstLine="360"/>
+        <w:rPr>
+          <w:rFonts w:ascii="Tahoma" w:hAnsi="Tahoma" w:cs="Tahoma"/>
+          <w:sz w:val="20"/>
+        </w:rPr>
+      </w:pPr>
       <w:r>
         <w:rPr>
           <w:rFonts w:ascii="Tahoma" w:hAnsi="Tahoma" w:cs="Tahoma"/>
@@ -2950,6 +3533,360 @@
           <w:bCs/>
           <w:sz w:val="20"/>
         </w:rPr>
+        <w:t>Eliminar</w:t>
+      </w:r>
+      <w:r>
+        <w:rPr>
+          <w:rFonts w:ascii="Tahoma" w:hAnsi="Tahoma" w:cs="Tahoma"/>
+          <w:bCs/>
+          <w:sz w:val="20"/>
+        </w:rPr>
+        <w:t xml:space="preserve"> usuario</w:t>
+      </w:r>
+      <w:r>
+        <w:rPr>
+          <w:rFonts w:ascii="Tahoma" w:hAnsi="Tahoma" w:cs="Tahoma"/>
+          <w:bCs/>
+          <w:sz w:val="20"/>
+        </w:rPr>
+        <w:t>.</w:t>
+      </w:r>
+    </w:p>
+    <w:p>
+      <w:pPr>
+        <w:ind w:firstLine="360"/>
+        <w:rPr>
+          <w:rFonts w:ascii="Tahoma" w:hAnsi="Tahoma" w:cs="Tahoma"/>
+          <w:sz w:val="20"/>
+        </w:rPr>
+      </w:pPr>
+      <w:r>
+        <w:rPr>
+          <w:rFonts w:ascii="Tahoma" w:hAnsi="Tahoma" w:cs="Tahoma"/>
+          <w:b/>
+          <w:sz w:val="20"/>
+        </w:rPr>
+        <w:t>Descripción:</w:t>
+      </w:r>
+      <w:r>
+        <w:rPr>
+          <w:rFonts w:ascii="Tahoma" w:hAnsi="Tahoma" w:cs="Tahoma"/>
+          <w:sz w:val="20"/>
+        </w:rPr>
+        <w:t xml:space="preserve"> </w:t>
+      </w:r>
+      <w:r>
+        <w:rPr>
+          <w:rFonts w:ascii="Tahoma" w:hAnsi="Tahoma" w:cs="Tahoma"/>
+          <w:sz w:val="20"/>
+        </w:rPr>
+        <w:t xml:space="preserve">Este proceso </w:t>
+      </w:r>
+      <w:r>
+        <w:rPr>
+          <w:rFonts w:ascii="Tahoma" w:hAnsi="Tahoma" w:cs="Tahoma"/>
+          <w:sz w:val="20"/>
+        </w:rPr>
+        <w:t>eliminara los datos de</w:t>
+      </w:r>
+      <w:r>
+        <w:rPr>
+          <w:rFonts w:ascii="Tahoma" w:hAnsi="Tahoma" w:cs="Tahoma"/>
+          <w:sz w:val="20"/>
+        </w:rPr>
+        <w:t xml:space="preserve"> un usuario </w:t>
+      </w:r>
+      <w:r>
+        <w:rPr>
+          <w:rFonts w:ascii="Tahoma" w:hAnsi="Tahoma" w:cs="Tahoma"/>
+          <w:sz w:val="20"/>
+        </w:rPr>
+        <w:t>registrado</w:t>
+      </w:r>
+      <w:r>
+        <w:rPr>
+          <w:rFonts w:ascii="Tahoma" w:hAnsi="Tahoma" w:cs="Tahoma"/>
+          <w:sz w:val="20"/>
+        </w:rPr>
+        <w:t xml:space="preserve"> dentro del sistema. </w:t>
+      </w:r>
+    </w:p>
+    <w:p>
+      <w:pPr>
+        <w:ind w:firstLine="360"/>
+        <w:rPr>
+          <w:rFonts w:ascii="Tahoma" w:hAnsi="Tahoma" w:cs="Tahoma"/>
+          <w:b/>
+          <w:sz w:val="20"/>
+        </w:rPr>
+      </w:pPr>
+      <w:r>
+        <w:rPr>
+          <w:rFonts w:ascii="Tahoma" w:hAnsi="Tahoma" w:cs="Tahoma"/>
+          <w:b/>
+          <w:sz w:val="20"/>
+        </w:rPr>
+        <w:t>Nota:</w:t>
+      </w:r>
+      <w:r>
+        <w:rPr>
+          <w:rFonts w:ascii="Tahoma" w:hAnsi="Tahoma" w:cs="Tahoma"/>
+          <w:b/>
+          <w:sz w:val="20"/>
+        </w:rPr>
+        <w:t xml:space="preserve"> </w:t>
+      </w:r>
+      <w:r>
+        <w:rPr>
+          <w:rFonts w:ascii="Tahoma" w:hAnsi="Tahoma" w:cs="Tahoma"/>
+          <w:bCs/>
+          <w:sz w:val="20"/>
+        </w:rPr>
+        <w:t xml:space="preserve">Se validará a través del </w:t>
+      </w:r>
+      <w:r>
+        <w:rPr>
+          <w:rFonts w:ascii="Tahoma" w:hAnsi="Tahoma" w:cs="Tahoma"/>
+          <w:bCs/>
+          <w:sz w:val="20"/>
+        </w:rPr>
+        <w:t>núm</w:t>
+      </w:r>
+      <w:r>
+        <w:rPr>
+          <w:rFonts w:ascii="Tahoma" w:hAnsi="Tahoma" w:cs="Tahoma"/>
+          <w:bCs/>
+          <w:sz w:val="20"/>
+        </w:rPr>
+        <w:t>ero</w:t>
+      </w:r>
+      <w:r>
+        <w:rPr>
+          <w:rFonts w:ascii="Tahoma" w:hAnsi="Tahoma" w:cs="Tahoma"/>
+          <w:bCs/>
+          <w:sz w:val="20"/>
+        </w:rPr>
+        <w:t xml:space="preserve"> de </w:t>
+      </w:r>
+      <w:r>
+        <w:rPr>
+          <w:rFonts w:ascii="Tahoma" w:hAnsi="Tahoma" w:cs="Tahoma"/>
+          <w:bCs/>
+          <w:sz w:val="20"/>
+        </w:rPr>
+        <w:t>cedula, correo</w:t>
+      </w:r>
+      <w:r>
+        <w:rPr>
+          <w:rFonts w:ascii="Tahoma" w:hAnsi="Tahoma" w:cs="Tahoma"/>
+          <w:bCs/>
+          <w:sz w:val="20"/>
+        </w:rPr>
+        <w:t xml:space="preserve"> institucional</w:t>
+      </w:r>
+      <w:r>
+        <w:rPr>
+          <w:rFonts w:ascii="Tahoma" w:hAnsi="Tahoma" w:cs="Tahoma"/>
+          <w:bCs/>
+          <w:sz w:val="20"/>
+        </w:rPr>
+        <w:t xml:space="preserve"> y contraseña</w:t>
+      </w:r>
+      <w:r>
+        <w:rPr>
+          <w:rFonts w:ascii="Tahoma" w:hAnsi="Tahoma" w:cs="Tahoma"/>
+          <w:bCs/>
+          <w:sz w:val="20"/>
+        </w:rPr>
+        <w:t>.</w:t>
+      </w:r>
+    </w:p>
+    <w:p>
+      <w:pPr>
+        <w:ind w:firstLine="360"/>
+        <w:rPr>
+          <w:rFonts w:ascii="Tahoma" w:hAnsi="Tahoma" w:cs="Tahoma"/>
+          <w:bCs/>
+          <w:sz w:val="20"/>
+        </w:rPr>
+      </w:pPr>
+      <w:r>
+        <w:rPr>
+          <w:rFonts w:ascii="Tahoma" w:hAnsi="Tahoma" w:cs="Tahoma"/>
+          <w:b/>
+          <w:sz w:val="20"/>
+        </w:rPr>
+        <w:t xml:space="preserve">Entrada: </w:t>
+      </w:r>
+      <w:r>
+        <w:rPr>
+          <w:rFonts w:ascii="Tahoma" w:hAnsi="Tahoma" w:cs="Tahoma"/>
+          <w:bCs/>
+          <w:sz w:val="20"/>
+        </w:rPr>
+        <w:t>usuario y contraseña.</w:t>
+      </w:r>
+    </w:p>
+    <w:p>
+      <w:pPr>
+        <w:ind w:firstLine="360"/>
+        <w:rPr>
+          <w:rFonts w:ascii="Tahoma" w:hAnsi="Tahoma" w:cs="Tahoma"/>
+          <w:bCs/>
+          <w:sz w:val="20"/>
+        </w:rPr>
+      </w:pPr>
+      <w:r>
+        <w:rPr>
+          <w:rFonts w:ascii="Tahoma" w:hAnsi="Tahoma" w:cs="Tahoma"/>
+          <w:b/>
+          <w:sz w:val="20"/>
+        </w:rPr>
+        <w:t>Salida:</w:t>
+      </w:r>
+      <w:r>
+        <w:rPr>
+          <w:rFonts w:ascii="Tahoma" w:hAnsi="Tahoma" w:cs="Tahoma"/>
+          <w:bCs/>
+          <w:sz w:val="20"/>
+        </w:rPr>
+        <w:t xml:space="preserve"> Mensaje de éxito: “El usuario </w:t>
+      </w:r>
+      <w:r>
+        <w:rPr>
+          <w:rFonts w:ascii="Tahoma" w:hAnsi="Tahoma" w:cs="Tahoma"/>
+          <w:bCs/>
+          <w:sz w:val="20"/>
+        </w:rPr>
+        <w:t>fue eliminado</w:t>
+      </w:r>
+      <w:r>
+        <w:rPr>
+          <w:rFonts w:ascii="Tahoma" w:hAnsi="Tahoma" w:cs="Tahoma"/>
+          <w:bCs/>
+          <w:sz w:val="20"/>
+        </w:rPr>
+        <w:t xml:space="preserve"> correctamente</w:t>
+      </w:r>
+      <w:r>
+        <w:rPr>
+          <w:rFonts w:ascii="Tahoma" w:hAnsi="Tahoma" w:cs="Tahoma"/>
+          <w:bCs/>
+          <w:sz w:val="20"/>
+        </w:rPr>
+        <w:t xml:space="preserve"> del sistema</w:t>
+      </w:r>
+      <w:r>
+        <w:rPr>
+          <w:rFonts w:ascii="Tahoma" w:hAnsi="Tahoma" w:cs="Tahoma"/>
+          <w:bCs/>
+          <w:sz w:val="20"/>
+        </w:rPr>
+        <w:t>”</w:t>
+      </w:r>
+    </w:p>
+    <w:p>
+      <w:pPr>
+        <w:ind w:firstLine="360"/>
+        <w:rPr>
+          <w:rFonts w:ascii="Tahoma" w:hAnsi="Tahoma" w:cs="Tahoma"/>
+          <w:bCs/>
+          <w:sz w:val="20"/>
+        </w:rPr>
+      </w:pPr>
+      <w:r>
+        <w:rPr>
+          <w:rFonts w:ascii="Tahoma" w:hAnsi="Tahoma" w:cs="Tahoma"/>
+          <w:bCs/>
+          <w:sz w:val="20"/>
+        </w:rPr>
+        <w:tab/>
+        <w:t xml:space="preserve">     Mensaje de error: “</w:t>
+      </w:r>
+      <w:r>
+        <w:rPr>
+          <w:rFonts w:ascii="Tahoma" w:hAnsi="Tahoma" w:cs="Tahoma"/>
+          <w:bCs/>
+          <w:sz w:val="20"/>
+        </w:rPr>
+        <w:t>contraseña incorrecta</w:t>
+      </w:r>
+      <w:r>
+        <w:rPr>
+          <w:rFonts w:ascii="Tahoma" w:hAnsi="Tahoma" w:cs="Tahoma"/>
+          <w:bCs/>
+          <w:sz w:val="20"/>
+        </w:rPr>
+        <w:t xml:space="preserve">”, “error! usuario </w:t>
+      </w:r>
+      <w:r>
+        <w:rPr>
+          <w:rFonts w:ascii="Tahoma" w:hAnsi="Tahoma" w:cs="Tahoma"/>
+          <w:bCs/>
+          <w:sz w:val="20"/>
+        </w:rPr>
+        <w:t xml:space="preserve">no </w:t>
+      </w:r>
+      <w:r>
+        <w:rPr>
+          <w:rFonts w:ascii="Tahoma" w:hAnsi="Tahoma" w:cs="Tahoma"/>
+          <w:bCs/>
+          <w:sz w:val="20"/>
+        </w:rPr>
+        <w:t>existente”</w:t>
+      </w:r>
+    </w:p>
+    <w:p>
+      <w:pPr>
+        <w:ind w:firstLine="360"/>
+        <w:rPr>
+          <w:rFonts w:ascii="Tahoma" w:hAnsi="Tahoma" w:cs="Tahoma"/>
+          <w:bCs/>
+          <w:sz w:val="20"/>
+        </w:rPr>
+      </w:pPr>
+    </w:p>
+    <w:p>
+      <w:pPr>
+        <w:ind w:firstLine="360"/>
+        <w:rPr>
+          <w:rFonts w:ascii="Tahoma" w:hAnsi="Tahoma" w:cs="Tahoma"/>
+          <w:bCs/>
+          <w:sz w:val="20"/>
+        </w:rPr>
+      </w:pPr>
+    </w:p>
+    <w:p>
+      <w:pPr>
+        <w:ind w:firstLine="360"/>
+        <w:rPr>
+          <w:rFonts w:ascii="Tahoma" w:hAnsi="Tahoma" w:cs="Tahoma"/>
+          <w:bCs/>
+          <w:sz w:val="20"/>
+        </w:rPr>
+      </w:pPr>
+      <w:r>
+        <w:rPr>
+          <w:rFonts w:ascii="Tahoma" w:hAnsi="Tahoma" w:cs="Tahoma"/>
+          <w:b/>
+          <w:sz w:val="20"/>
+        </w:rPr>
+        <w:t>Nombre:</w:t>
+      </w:r>
+      <w:r>
+        <w:rPr>
+          <w:rFonts w:ascii="Tahoma" w:hAnsi="Tahoma" w:cs="Tahoma"/>
+          <w:b/>
+          <w:sz w:val="20"/>
+        </w:rPr>
+        <w:t xml:space="preserve"> </w:t>
+      </w:r>
+      <w:r>
+        <w:rPr>
+          <w:rFonts w:ascii="Tahoma" w:hAnsi="Tahoma" w:cs="Tahoma"/>
+          <w:bCs/>
+          <w:sz w:val="20"/>
+        </w:rPr>
         <w:t>Administrador del sistema</w:t>
       </w:r>
     </w:p>
@@ -3069,7 +4006,15 @@
           <w:bCs/>
           <w:sz w:val="20"/>
         </w:rPr>
-        <w:t>Datos de los administradores (Nombre, Nick de usuario, ID )</w:t>
+        <w:t xml:space="preserve">Datos de los administradores (Nombre, Nick de usuario, </w:t>
+      </w:r>
+      <w:r>
+        <w:rPr>
+          <w:rFonts w:ascii="Tahoma" w:hAnsi="Tahoma" w:cs="Tahoma"/>
+          <w:bCs/>
+          <w:sz w:val="20"/>
+        </w:rPr>
+        <w:t>ID)</w:t>
       </w:r>
     </w:p>
     <w:p>
@@ -3145,8 +4090,18 @@
           <w:bCs/>
           <w:sz w:val="20"/>
         </w:rPr>
-        <w:t>error en el funcionamiento de la app</w:t>
-      </w:r>
+        <w:t xml:space="preserve">error en el funcionamiento de la </w:t>
+      </w:r>
+      <w:proofErr w:type="gramStart"/>
+      <w:r>
+        <w:rPr>
+          <w:rFonts w:ascii="Tahoma" w:hAnsi="Tahoma" w:cs="Tahoma"/>
+          <w:bCs/>
+          <w:sz w:val="20"/>
+        </w:rPr>
+        <w:t>app</w:t>
+      </w:r>
+      <w:proofErr w:type="gramEnd"/>
       <w:r>
         <w:rPr>
           <w:rFonts w:ascii="Tahoma" w:hAnsi="Tahoma" w:cs="Tahoma"/>
@@ -3206,211 +4161,6 @@
           <w:sz w:val="20"/>
         </w:rPr>
       </w:pPr>
-    </w:p>
-    <w:p>
-      <w:pPr>
-        <w:ind w:firstLine="360"/>
-        <w:rPr>
-          <w:rFonts w:ascii="Tahoma" w:hAnsi="Tahoma" w:cs="Tahoma"/>
-          <w:sz w:val="20"/>
-        </w:rPr>
-      </w:pPr>
-      <w:r>
-        <w:rPr>
-          <w:rFonts w:ascii="Tahoma" w:hAnsi="Tahoma" w:cs="Tahoma"/>
-          <w:b/>
-          <w:sz w:val="20"/>
-        </w:rPr>
-        <w:t>Nombre:</w:t>
-      </w:r>
-      <w:r>
-        <w:rPr>
-          <w:rFonts w:ascii="Tahoma" w:hAnsi="Tahoma" w:cs="Tahoma"/>
-          <w:b/>
-          <w:sz w:val="20"/>
-        </w:rPr>
-        <w:t xml:space="preserve"> </w:t>
-      </w:r>
-      <w:r>
-        <w:rPr>
-          <w:rFonts w:ascii="Tahoma" w:hAnsi="Tahoma" w:cs="Tahoma"/>
-          <w:bCs/>
-          <w:sz w:val="20"/>
-        </w:rPr>
-        <w:t>Ingresar usuario</w:t>
-      </w:r>
-      <w:r>
-        <w:rPr>
-          <w:rFonts w:ascii="Tahoma" w:hAnsi="Tahoma" w:cs="Tahoma"/>
-          <w:bCs/>
-          <w:sz w:val="20"/>
-        </w:rPr>
-        <w:t xml:space="preserve"> (otro proceso: Consultar usuario) Generar plan semanal de alimentación / Ingresar alimento / Ingresar comida / Calcular IMC / </w:t>
-      </w:r>
-    </w:p>
-    <w:p>
-      <w:pPr>
-        <w:ind w:firstLine="360"/>
-        <w:rPr>
-          <w:rFonts w:ascii="Tahoma" w:hAnsi="Tahoma" w:cs="Tahoma"/>
-          <w:sz w:val="20"/>
-        </w:rPr>
-      </w:pPr>
-      <w:r>
-        <w:rPr>
-          <w:rFonts w:ascii="Tahoma" w:hAnsi="Tahoma" w:cs="Tahoma"/>
-          <w:b/>
-          <w:sz w:val="20"/>
-        </w:rPr>
-        <w:t>Descripción:</w:t>
-      </w:r>
-      <w:r>
-        <w:rPr>
-          <w:rFonts w:ascii="Tahoma" w:hAnsi="Tahoma" w:cs="Tahoma"/>
-          <w:sz w:val="20"/>
-        </w:rPr>
-        <w:t xml:space="preserve"> </w:t>
-      </w:r>
-      <w:r>
-        <w:rPr>
-          <w:rFonts w:ascii="Tahoma" w:hAnsi="Tahoma" w:cs="Tahoma"/>
-          <w:sz w:val="20"/>
-        </w:rPr>
-        <w:t xml:space="preserve">Este proceso ingresa a un usuario nuevo dentro del sistema. </w:t>
-      </w:r>
-    </w:p>
-    <w:p>
-      <w:pPr>
-        <w:ind w:firstLine="360"/>
-        <w:rPr>
-          <w:rFonts w:ascii="Tahoma" w:hAnsi="Tahoma" w:cs="Tahoma"/>
-          <w:b/>
-          <w:sz w:val="20"/>
-        </w:rPr>
-      </w:pPr>
-      <w:r>
-        <w:rPr>
-          <w:rFonts w:ascii="Tahoma" w:hAnsi="Tahoma" w:cs="Tahoma"/>
-          <w:b/>
-          <w:sz w:val="20"/>
-        </w:rPr>
-        <w:t>Nota:</w:t>
-      </w:r>
-      <w:r>
-        <w:rPr>
-          <w:rFonts w:ascii="Tahoma" w:hAnsi="Tahoma" w:cs="Tahoma"/>
-          <w:b/>
-          <w:sz w:val="20"/>
-        </w:rPr>
-        <w:t xml:space="preserve"> </w:t>
-      </w:r>
-      <w:r>
-        <w:rPr>
-          <w:rFonts w:ascii="Tahoma" w:hAnsi="Tahoma" w:cs="Tahoma"/>
-          <w:bCs/>
-          <w:sz w:val="20"/>
-        </w:rPr>
-        <w:t xml:space="preserve">Se validará a través del </w:t>
-      </w:r>
-      <w:proofErr w:type="spellStart"/>
-      <w:r>
-        <w:rPr>
-          <w:rFonts w:ascii="Tahoma" w:hAnsi="Tahoma" w:cs="Tahoma"/>
-          <w:bCs/>
-          <w:sz w:val="20"/>
-        </w:rPr>
-        <w:t>numero</w:t>
-      </w:r>
-      <w:proofErr w:type="spellEnd"/>
-      <w:r>
-        <w:rPr>
-          <w:rFonts w:ascii="Tahoma" w:hAnsi="Tahoma" w:cs="Tahoma"/>
-          <w:bCs/>
-          <w:sz w:val="20"/>
-        </w:rPr>
-        <w:t xml:space="preserve"> de cedula o correo de que el usuario no exista en la base de datos</w:t>
-      </w:r>
-    </w:p>
-    <w:p>
-      <w:pPr>
-        <w:ind w:firstLine="360"/>
-        <w:rPr>
-          <w:rFonts w:ascii="Tahoma" w:hAnsi="Tahoma" w:cs="Tahoma"/>
-          <w:bCs/>
-          <w:sz w:val="20"/>
-        </w:rPr>
-      </w:pPr>
-      <w:r>
-        <w:rPr>
-          <w:rFonts w:ascii="Tahoma" w:hAnsi="Tahoma" w:cs="Tahoma"/>
-          <w:b/>
-          <w:sz w:val="20"/>
-        </w:rPr>
-        <w:t xml:space="preserve">Entrada: </w:t>
-      </w:r>
-      <w:proofErr w:type="spellStart"/>
-      <w:r>
-        <w:rPr>
-          <w:rFonts w:ascii="Tahoma" w:hAnsi="Tahoma" w:cs="Tahoma"/>
-          <w:bCs/>
-          <w:sz w:val="20"/>
-        </w:rPr>
-        <w:t>numero</w:t>
-      </w:r>
-      <w:proofErr w:type="spellEnd"/>
-      <w:r>
-        <w:rPr>
-          <w:rFonts w:ascii="Tahoma" w:hAnsi="Tahoma" w:cs="Tahoma"/>
-          <w:bCs/>
-          <w:sz w:val="20"/>
-        </w:rPr>
-        <w:t xml:space="preserve"> de cédula, nombre, apellido, edad, fecha de nacimiento, estado civil, correo electrónico</w:t>
-      </w:r>
-    </w:p>
-    <w:p>
-      <w:pPr>
-        <w:ind w:firstLine="360"/>
-        <w:rPr>
-          <w:rFonts w:ascii="Tahoma" w:hAnsi="Tahoma" w:cs="Tahoma"/>
-          <w:bCs/>
-          <w:sz w:val="20"/>
-        </w:rPr>
-      </w:pPr>
-      <w:r>
-        <w:rPr>
-          <w:rFonts w:ascii="Tahoma" w:hAnsi="Tahoma" w:cs="Tahoma"/>
-          <w:b/>
-          <w:sz w:val="20"/>
-        </w:rPr>
-        <w:t>Salida:</w:t>
-      </w:r>
-      <w:r>
-        <w:rPr>
-          <w:rFonts w:ascii="Tahoma" w:hAnsi="Tahoma" w:cs="Tahoma"/>
-          <w:bCs/>
-          <w:sz w:val="20"/>
-        </w:rPr>
-        <w:t xml:space="preserve"> Mensaje de éxito: “Se ingresó correctamente el usuario”</w:t>
-      </w:r>
-    </w:p>
-    <w:p>
-      <w:pPr>
-        <w:ind w:firstLine="360"/>
-        <w:rPr>
-          <w:rFonts w:ascii="Tahoma" w:hAnsi="Tahoma" w:cs="Tahoma"/>
-          <w:bCs/>
-          <w:sz w:val="20"/>
-        </w:rPr>
-      </w:pPr>
-      <w:r>
-        <w:rPr>
-          <w:rFonts w:ascii="Tahoma" w:hAnsi="Tahoma" w:cs="Tahoma"/>
-          <w:bCs/>
-          <w:sz w:val="20"/>
-        </w:rPr>
-        <w:tab/>
-        <w:t xml:space="preserve">     Mensaje de error: “ Usuario ya existe”</w:t>
-      </w:r>
     </w:p>
     <w:p>
       <w:pPr>
@@ -3473,6 +4223,7 @@
                 <w:bCs/>
                 <w:sz w:val="20"/>
               </w:rPr>
+              <w:lastRenderedPageBreak/>
               <w:t>cedula</w:t>
             </w:r>
           </w:p>
@@ -3561,7 +4312,7 @@
                 <w:bCs/>
                 <w:sz w:val="20"/>
               </w:rPr>
-              <w:t>Estado civil</w:t>
+              <w:t>Fecha de nacimiento</w:t>
             </w:r>
           </w:p>
         </w:tc>
@@ -3865,6 +4616,219 @@
         </w:rPr>
       </w:pPr>
     </w:p>
+    <w:tbl>
+      <w:tblPr>
+        <w:tblStyle w:val="Tablaconcuadrcula"/>
+        <w:tblW w:w="0" w:type="auto"/>
+        <w:tblLook w:val="04A0" w:firstRow="1" w:lastRow="0" w:firstColumn="1" w:lastColumn="0" w:noHBand="0" w:noVBand="1"/>
+      </w:tblPr>
+      <w:tblGrid>
+        <w:gridCol w:w="2765"/>
+        <w:gridCol w:w="2765"/>
+        <w:gridCol w:w="2766"/>
+      </w:tblGrid>
+      <w:tr>
+        <w:tc>
+          <w:tcPr>
+            <w:tcW w:w="2765" w:type="dxa"/>
+          </w:tcPr>
+          <w:p>
+            <w:pPr>
+              <w:rPr>
+                <w:rFonts w:ascii="Tahoma" w:hAnsi="Tahoma" w:cs="Tahoma"/>
+                <w:sz w:val="20"/>
+              </w:rPr>
+            </w:pPr>
+            <w:r>
+              <w:rPr>
+                <w:rFonts w:ascii="Tahoma" w:hAnsi="Tahoma" w:cs="Tahoma"/>
+                <w:sz w:val="20"/>
+              </w:rPr>
+              <w:t>Profesores</w:t>
+            </w:r>
+          </w:p>
+        </w:tc>
+        <w:tc>
+          <w:tcPr>
+            <w:tcW w:w="2765" w:type="dxa"/>
+          </w:tcPr>
+          <w:p>
+            <w:pPr>
+              <w:rPr>
+                <w:rFonts w:ascii="Tahoma" w:hAnsi="Tahoma" w:cs="Tahoma"/>
+                <w:sz w:val="20"/>
+              </w:rPr>
+            </w:pPr>
+            <w:r>
+              <w:rPr>
+                <w:rFonts w:ascii="Tahoma" w:hAnsi="Tahoma" w:cs="Tahoma"/>
+                <w:sz w:val="20"/>
+              </w:rPr>
+              <w:t>Estudiante</w:t>
+            </w:r>
+          </w:p>
+        </w:tc>
+        <w:tc>
+          <w:tcPr>
+            <w:tcW w:w="2766" w:type="dxa"/>
+          </w:tcPr>
+          <w:p>
+            <w:pPr>
+              <w:rPr>
+                <w:rFonts w:ascii="Tahoma" w:hAnsi="Tahoma" w:cs="Tahoma"/>
+                <w:sz w:val="20"/>
+              </w:rPr>
+            </w:pPr>
+            <w:r>
+              <w:rPr>
+                <w:rFonts w:ascii="Tahoma" w:hAnsi="Tahoma" w:cs="Tahoma"/>
+                <w:sz w:val="20"/>
+              </w:rPr>
+              <w:t>Materia</w:t>
+            </w:r>
+          </w:p>
+        </w:tc>
+      </w:tr>
+      <w:tr>
+        <w:tc>
+          <w:tcPr>
+            <w:tcW w:w="2765" w:type="dxa"/>
+          </w:tcPr>
+          <w:p>
+            <w:pPr>
+              <w:rPr>
+                <w:rFonts w:ascii="Tahoma" w:hAnsi="Tahoma" w:cs="Tahoma"/>
+                <w:sz w:val="20"/>
+              </w:rPr>
+            </w:pPr>
+          </w:p>
+        </w:tc>
+        <w:tc>
+          <w:tcPr>
+            <w:tcW w:w="2765" w:type="dxa"/>
+          </w:tcPr>
+          <w:p>
+            <w:pPr>
+              <w:rPr>
+                <w:rFonts w:ascii="Tahoma" w:hAnsi="Tahoma" w:cs="Tahoma"/>
+                <w:sz w:val="20"/>
+              </w:rPr>
+            </w:pPr>
+          </w:p>
+        </w:tc>
+        <w:tc>
+          <w:tcPr>
+            <w:tcW w:w="2766" w:type="dxa"/>
+          </w:tcPr>
+          <w:p>
+            <w:pPr>
+              <w:rPr>
+                <w:rFonts w:ascii="Tahoma" w:hAnsi="Tahoma" w:cs="Tahoma"/>
+                <w:sz w:val="20"/>
+              </w:rPr>
+            </w:pPr>
+          </w:p>
+        </w:tc>
+      </w:tr>
+      <w:tr>
+        <w:tc>
+          <w:tcPr>
+            <w:tcW w:w="2765" w:type="dxa"/>
+          </w:tcPr>
+          <w:p>
+            <w:pPr>
+              <w:rPr>
+                <w:rFonts w:ascii="Tahoma" w:hAnsi="Tahoma" w:cs="Tahoma"/>
+                <w:sz w:val="20"/>
+              </w:rPr>
+            </w:pPr>
+          </w:p>
+        </w:tc>
+        <w:tc>
+          <w:tcPr>
+            <w:tcW w:w="2765" w:type="dxa"/>
+          </w:tcPr>
+          <w:p>
+            <w:pPr>
+              <w:rPr>
+                <w:rFonts w:ascii="Tahoma" w:hAnsi="Tahoma" w:cs="Tahoma"/>
+                <w:sz w:val="20"/>
+              </w:rPr>
+            </w:pPr>
+          </w:p>
+        </w:tc>
+        <w:tc>
+          <w:tcPr>
+            <w:tcW w:w="2766" w:type="dxa"/>
+          </w:tcPr>
+          <w:p>
+            <w:pPr>
+              <w:rPr>
+                <w:rFonts w:ascii="Tahoma" w:hAnsi="Tahoma" w:cs="Tahoma"/>
+                <w:sz w:val="20"/>
+              </w:rPr>
+            </w:pPr>
+          </w:p>
+        </w:tc>
+      </w:tr>
+      <w:tr>
+        <w:tc>
+          <w:tcPr>
+            <w:tcW w:w="2765" w:type="dxa"/>
+          </w:tcPr>
+          <w:p>
+            <w:pPr>
+              <w:rPr>
+                <w:rFonts w:ascii="Tahoma" w:hAnsi="Tahoma" w:cs="Tahoma"/>
+                <w:sz w:val="20"/>
+              </w:rPr>
+            </w:pPr>
+          </w:p>
+        </w:tc>
+        <w:tc>
+          <w:tcPr>
+            <w:tcW w:w="2765" w:type="dxa"/>
+          </w:tcPr>
+          <w:p>
+            <w:pPr>
+              <w:rPr>
+                <w:rFonts w:ascii="Tahoma" w:hAnsi="Tahoma" w:cs="Tahoma"/>
+                <w:sz w:val="20"/>
+              </w:rPr>
+            </w:pPr>
+          </w:p>
+        </w:tc>
+        <w:tc>
+          <w:tcPr>
+            <w:tcW w:w="2766" w:type="dxa"/>
+          </w:tcPr>
+          <w:p>
+            <w:pPr>
+              <w:rPr>
+                <w:rFonts w:ascii="Tahoma" w:hAnsi="Tahoma" w:cs="Tahoma"/>
+                <w:sz w:val="20"/>
+              </w:rPr>
+            </w:pPr>
+          </w:p>
+        </w:tc>
+      </w:tr>
+    </w:tbl>
+    <w:p>
+      <w:pPr>
+        <w:rPr>
+          <w:rFonts w:ascii="Tahoma" w:hAnsi="Tahoma" w:cs="Tahoma"/>
+          <w:sz w:val="20"/>
+        </w:rPr>
+      </w:pPr>
+    </w:p>
+    <w:p>
+      <w:pPr>
+        <w:rPr>
+          <w:rFonts w:ascii="Tahoma" w:hAnsi="Tahoma" w:cs="Tahoma"/>
+          <w:sz w:val="20"/>
+        </w:rPr>
+      </w:pPr>
+    </w:p>
     <w:p>
       <w:pPr>
         <w:numPr>
@@ -4060,7 +5024,6 @@
       </w:pPr>
       <w:bookmarkStart w:id="9" w:name="_Toc73716949"/>
       <w:r>
-        <w:lastRenderedPageBreak/>
         <w:t>Modelo Conceptual</w:t>
       </w:r>
       <w:bookmarkEnd w:id="9"/>
@@ -4087,6 +5050,30 @@
         </w:rPr>
         <w:t>Presentación del Modelo Conceptual(diagrama)</w:t>
       </w:r>
+    </w:p>
+    <w:p>
+      <w:pPr>
+        <w:rPr>
+          <w:rFonts w:ascii="Tahoma" w:hAnsi="Tahoma" w:cs="Tahoma"/>
+          <w:sz w:val="20"/>
+        </w:rPr>
+      </w:pPr>
+    </w:p>
+    <w:p>
+      <w:pPr>
+        <w:rPr>
+          <w:rFonts w:ascii="Tahoma" w:hAnsi="Tahoma" w:cs="Tahoma"/>
+          <w:sz w:val="20"/>
+        </w:rPr>
+      </w:pPr>
+    </w:p>
+    <w:p>
+      <w:pPr>
+        <w:rPr>
+          <w:rFonts w:ascii="Tahoma" w:hAnsi="Tahoma" w:cs="Tahoma"/>
+          <w:sz w:val="20"/>
+        </w:rPr>
+      </w:pPr>
     </w:p>
     <w:p>
       <w:pPr>
@@ -4190,15 +5177,13 @@
         </w:rPr>
         <w:t xml:space="preserve"> Concepto del </w:t>
       </w:r>
-      <w:proofErr w:type="spellStart"/>
-      <w:r>
-        <w:rPr>
-          <w:rFonts w:ascii="Tahoma" w:hAnsi="Tahoma" w:cs="Tahoma"/>
-          <w:sz w:val="20"/>
-        </w:rPr>
-        <w:t>termino</w:t>
-      </w:r>
-      <w:proofErr w:type="spellEnd"/>
+      <w:r>
+        <w:rPr>
+          <w:rFonts w:ascii="Tahoma" w:hAnsi="Tahoma" w:cs="Tahoma"/>
+          <w:sz w:val="20"/>
+        </w:rPr>
+        <w:t>término</w:t>
+      </w:r>
       <w:r>
         <w:rPr>
           <w:rFonts w:ascii="Tahoma" w:hAnsi="Tahoma" w:cs="Tahoma"/>
@@ -4415,6 +5400,7 @@
           <w:noProof/>
           <w:sz w:val="20"/>
         </w:rPr>
+        <w:lastRenderedPageBreak/>
         <w:drawing>
           <wp:inline distT="0" distB="0" distL="0" distR="0" wp14:anchorId="315A3A9E" wp14:editId="39C95EAF">
             <wp:extent cx="4558419" cy="1892174"/>

--- a/Plantilla para proyecto.docx
+++ b/Plantilla para proyecto.docx
@@ -2999,14 +2999,7 @@
           <w:rFonts w:ascii="Tahoma" w:hAnsi="Tahoma" w:cs="Tahoma"/>
           <w:sz w:val="20"/>
         </w:rPr>
-        <w:t>Nos da a conocer el registro del usuario ingresado en la consulta</w:t>
-      </w:r>
-      <w:r>
-        <w:rPr>
-          <w:rFonts w:ascii="Tahoma" w:hAnsi="Tahoma" w:cs="Tahoma"/>
-          <w:sz w:val="20"/>
-        </w:rPr>
-        <w:t xml:space="preserve">. </w:t>
+        <w:t xml:space="preserve">Nos da a conocer el registro del usuario ingresado en la consulta. </w:t>
       </w:r>
     </w:p>
     <w:p>
@@ -3040,39 +3033,350 @@
           <w:bCs/>
           <w:sz w:val="20"/>
         </w:rPr>
-        <w:t xml:space="preserve">Se validará a través del </w:t>
-      </w:r>
-      <w:r>
-        <w:rPr>
-          <w:rFonts w:ascii="Tahoma" w:hAnsi="Tahoma" w:cs="Tahoma"/>
-          <w:bCs/>
-          <w:sz w:val="20"/>
-        </w:rPr>
-        <w:t>núm</w:t>
-      </w:r>
-      <w:r>
-        <w:rPr>
-          <w:rFonts w:ascii="Tahoma" w:hAnsi="Tahoma" w:cs="Tahoma"/>
-          <w:bCs/>
-          <w:sz w:val="20"/>
-        </w:rPr>
-        <w:t>ero</w:t>
-      </w:r>
-      <w:r>
-        <w:rPr>
-          <w:rFonts w:ascii="Tahoma" w:hAnsi="Tahoma" w:cs="Tahoma"/>
-          <w:bCs/>
-          <w:sz w:val="20"/>
-        </w:rPr>
-        <w:t xml:space="preserve"> de cedula</w:t>
-      </w:r>
-      <w:r>
-        <w:rPr>
-          <w:rFonts w:ascii="Tahoma" w:hAnsi="Tahoma" w:cs="Tahoma"/>
-          <w:bCs/>
-          <w:sz w:val="20"/>
-        </w:rPr>
-        <w:t xml:space="preserve"> y la contraseña</w:t>
+        <w:t>Se validará a través del núm</w:t>
+      </w:r>
+      <w:r>
+        <w:rPr>
+          <w:rFonts w:ascii="Tahoma" w:hAnsi="Tahoma" w:cs="Tahoma"/>
+          <w:bCs/>
+          <w:sz w:val="20"/>
+        </w:rPr>
+        <w:t>ero de cedula y la contraseña.</w:t>
+      </w:r>
+    </w:p>
+    <w:p>
+      <w:pPr>
+        <w:ind w:firstLine="360"/>
+        <w:rPr>
+          <w:rFonts w:ascii="Tahoma" w:hAnsi="Tahoma" w:cs="Tahoma"/>
+          <w:bCs/>
+          <w:sz w:val="20"/>
+        </w:rPr>
+      </w:pPr>
+      <w:r>
+        <w:rPr>
+          <w:rFonts w:ascii="Tahoma" w:hAnsi="Tahoma" w:cs="Tahoma"/>
+          <w:b/>
+          <w:sz w:val="20"/>
+        </w:rPr>
+        <w:t xml:space="preserve">Entrada: </w:t>
+      </w:r>
+      <w:r>
+        <w:rPr>
+          <w:rFonts w:ascii="Tahoma" w:hAnsi="Tahoma" w:cs="Tahoma"/>
+          <w:bCs/>
+          <w:sz w:val="20"/>
+        </w:rPr>
+        <w:t>usuario, contraseña.</w:t>
+      </w:r>
+    </w:p>
+    <w:p>
+      <w:pPr>
+        <w:ind w:firstLine="360"/>
+        <w:rPr>
+          <w:rFonts w:ascii="Tahoma" w:hAnsi="Tahoma" w:cs="Tahoma"/>
+          <w:bCs/>
+          <w:sz w:val="20"/>
+        </w:rPr>
+      </w:pPr>
+      <w:r>
+        <w:rPr>
+          <w:rFonts w:ascii="Tahoma" w:hAnsi="Tahoma" w:cs="Tahoma"/>
+          <w:b/>
+          <w:sz w:val="20"/>
+        </w:rPr>
+        <w:t>Salida:</w:t>
+      </w:r>
+      <w:r>
+        <w:rPr>
+          <w:rFonts w:ascii="Tahoma" w:hAnsi="Tahoma" w:cs="Tahoma"/>
+          <w:bCs/>
+          <w:sz w:val="20"/>
+        </w:rPr>
+        <w:t xml:space="preserve"> Mensaje de éxito: “El usuario se encuentra registrado en el sistema”</w:t>
+      </w:r>
+      <w:r>
+        <w:rPr>
+          <w:rFonts w:ascii="Tahoma" w:hAnsi="Tahoma" w:cs="Tahoma"/>
+          <w:bCs/>
+          <w:sz w:val="20"/>
+        </w:rPr>
+        <w:t>, Mostrar tabla del estudiante o profesor según sea el caso necesario.</w:t>
+      </w:r>
+    </w:p>
+    <w:p>
+      <w:pPr>
+        <w:ind w:firstLine="360"/>
+        <w:rPr>
+          <w:rFonts w:ascii="Tahoma" w:hAnsi="Tahoma" w:cs="Tahoma"/>
+          <w:bCs/>
+          <w:sz w:val="20"/>
+        </w:rPr>
+      </w:pPr>
+      <w:r>
+        <w:rPr>
+          <w:rFonts w:ascii="Tahoma" w:hAnsi="Tahoma" w:cs="Tahoma"/>
+          <w:bCs/>
+          <w:sz w:val="20"/>
+        </w:rPr>
+        <w:tab/>
+        <w:t xml:space="preserve">     Mensaje de error: “¡Contraseña incorrecta, vuelva a ingresar!!”, “usuario no existente”</w:t>
+      </w:r>
+    </w:p>
+    <w:p>
+      <w:pPr>
+        <w:ind w:firstLine="360"/>
+        <w:rPr>
+          <w:rFonts w:ascii="Tahoma" w:hAnsi="Tahoma" w:cs="Tahoma"/>
+          <w:bCs/>
+          <w:sz w:val="20"/>
+        </w:rPr>
+      </w:pPr>
+    </w:p>
+    <w:p>
+      <w:pPr>
+        <w:ind w:firstLine="360"/>
+        <w:rPr>
+          <w:rFonts w:ascii="Tahoma" w:hAnsi="Tahoma" w:cs="Tahoma"/>
+          <w:sz w:val="20"/>
+        </w:rPr>
+      </w:pPr>
+      <w:r>
+        <w:rPr>
+          <w:rFonts w:ascii="Tahoma" w:hAnsi="Tahoma" w:cs="Tahoma"/>
+          <w:b/>
+          <w:sz w:val="20"/>
+        </w:rPr>
+        <w:t>Nombre:</w:t>
+      </w:r>
+      <w:r>
+        <w:rPr>
+          <w:rFonts w:ascii="Tahoma" w:hAnsi="Tahoma" w:cs="Tahoma"/>
+          <w:b/>
+          <w:sz w:val="20"/>
+        </w:rPr>
+        <w:t xml:space="preserve"> </w:t>
+      </w:r>
+      <w:r>
+        <w:rPr>
+          <w:rFonts w:ascii="Tahoma" w:hAnsi="Tahoma" w:cs="Tahoma"/>
+          <w:bCs/>
+          <w:sz w:val="20"/>
+        </w:rPr>
+        <w:t>Actualiza</w:t>
+      </w:r>
+      <w:r>
+        <w:rPr>
+          <w:rFonts w:ascii="Tahoma" w:hAnsi="Tahoma" w:cs="Tahoma"/>
+          <w:bCs/>
+          <w:sz w:val="20"/>
+        </w:rPr>
+        <w:t>r usuario</w:t>
+      </w:r>
+    </w:p>
+    <w:p>
+      <w:pPr>
+        <w:ind w:firstLine="360"/>
+        <w:rPr>
+          <w:rFonts w:ascii="Tahoma" w:hAnsi="Tahoma" w:cs="Tahoma"/>
+          <w:sz w:val="20"/>
+        </w:rPr>
+      </w:pPr>
+      <w:r>
+        <w:rPr>
+          <w:rFonts w:ascii="Tahoma" w:hAnsi="Tahoma" w:cs="Tahoma"/>
+          <w:b/>
+          <w:sz w:val="20"/>
+        </w:rPr>
+        <w:t>Descripción:</w:t>
+      </w:r>
+      <w:r>
+        <w:rPr>
+          <w:rFonts w:ascii="Tahoma" w:hAnsi="Tahoma" w:cs="Tahoma"/>
+          <w:sz w:val="20"/>
+        </w:rPr>
+        <w:t xml:space="preserve"> </w:t>
+      </w:r>
+      <w:r>
+        <w:rPr>
+          <w:rFonts w:ascii="Tahoma" w:hAnsi="Tahoma" w:cs="Tahoma"/>
+          <w:sz w:val="20"/>
+        </w:rPr>
+        <w:t xml:space="preserve">Este proceso actualizara los datos de un usuario registrado dentro del sistema. </w:t>
+      </w:r>
+    </w:p>
+    <w:p>
+      <w:pPr>
+        <w:ind w:firstLine="360"/>
+        <w:rPr>
+          <w:rFonts w:ascii="Tahoma" w:hAnsi="Tahoma" w:cs="Tahoma"/>
+          <w:b/>
+          <w:sz w:val="20"/>
+        </w:rPr>
+      </w:pPr>
+      <w:r>
+        <w:rPr>
+          <w:rFonts w:ascii="Tahoma" w:hAnsi="Tahoma" w:cs="Tahoma"/>
+          <w:b/>
+          <w:sz w:val="20"/>
+        </w:rPr>
+        <w:t>Nota:</w:t>
+      </w:r>
+      <w:r>
+        <w:rPr>
+          <w:rFonts w:ascii="Tahoma" w:hAnsi="Tahoma" w:cs="Tahoma"/>
+          <w:b/>
+          <w:sz w:val="20"/>
+        </w:rPr>
+        <w:t xml:space="preserve"> </w:t>
+      </w:r>
+      <w:r>
+        <w:rPr>
+          <w:rFonts w:ascii="Tahoma" w:hAnsi="Tahoma" w:cs="Tahoma"/>
+          <w:bCs/>
+          <w:sz w:val="20"/>
+        </w:rPr>
+        <w:t>Se validará a través del núm</w:t>
+      </w:r>
+      <w:r>
+        <w:rPr>
+          <w:rFonts w:ascii="Tahoma" w:hAnsi="Tahoma" w:cs="Tahoma"/>
+          <w:bCs/>
+          <w:sz w:val="20"/>
+        </w:rPr>
+        <w:t>ero de cedula y contraseña.</w:t>
+      </w:r>
+    </w:p>
+    <w:p>
+      <w:pPr>
+        <w:ind w:firstLine="360"/>
+        <w:rPr>
+          <w:rFonts w:ascii="Tahoma" w:hAnsi="Tahoma" w:cs="Tahoma"/>
+          <w:bCs/>
+          <w:sz w:val="20"/>
+        </w:rPr>
+      </w:pPr>
+      <w:r>
+        <w:rPr>
+          <w:rFonts w:ascii="Tahoma" w:hAnsi="Tahoma" w:cs="Tahoma"/>
+          <w:b/>
+          <w:sz w:val="20"/>
+        </w:rPr>
+        <w:t xml:space="preserve">Entrada: </w:t>
+      </w:r>
+      <w:r>
+        <w:rPr>
+          <w:rFonts w:ascii="Tahoma" w:hAnsi="Tahoma" w:cs="Tahoma"/>
+          <w:bCs/>
+          <w:sz w:val="20"/>
+        </w:rPr>
+        <w:t>registro de actividades, número de cédula, nombre, apellido, edad, fecha de nacimiento, correo electrónico, contraseña.</w:t>
+      </w:r>
+    </w:p>
+    <w:p>
+      <w:pPr>
+        <w:ind w:firstLine="360"/>
+        <w:rPr>
+          <w:rFonts w:ascii="Tahoma" w:hAnsi="Tahoma" w:cs="Tahoma"/>
+          <w:bCs/>
+          <w:sz w:val="20"/>
+        </w:rPr>
+      </w:pPr>
+      <w:r>
+        <w:rPr>
+          <w:rFonts w:ascii="Tahoma" w:hAnsi="Tahoma" w:cs="Tahoma"/>
+          <w:b/>
+          <w:sz w:val="20"/>
+        </w:rPr>
+        <w:t>Salida:</w:t>
+      </w:r>
+      <w:r>
+        <w:rPr>
+          <w:rFonts w:ascii="Tahoma" w:hAnsi="Tahoma" w:cs="Tahoma"/>
+          <w:bCs/>
+          <w:sz w:val="20"/>
+        </w:rPr>
+        <w:t xml:space="preserve"> Mensaje de éxito: “Los datos del usuario han sido modificados”</w:t>
+      </w:r>
+    </w:p>
+    <w:p>
+      <w:pPr>
+        <w:ind w:firstLine="360"/>
+        <w:rPr>
+          <w:rFonts w:ascii="Tahoma" w:hAnsi="Tahoma" w:cs="Tahoma"/>
+          <w:bCs/>
+          <w:sz w:val="20"/>
+        </w:rPr>
+      </w:pPr>
+      <w:r>
+        <w:rPr>
+          <w:rFonts w:ascii="Tahoma" w:hAnsi="Tahoma" w:cs="Tahoma"/>
+          <w:bCs/>
+          <w:sz w:val="20"/>
+        </w:rPr>
+        <w:tab/>
+        <w:t xml:space="preserve">     Mensaje de error: “¡No ha llenado todos los campos”, “Contraseña incorrecta”, ¡“Tipo de Dato no valido”!</w:t>
+      </w:r>
+    </w:p>
+    <w:p>
+      <w:pPr>
+        <w:ind w:firstLine="360"/>
+        <w:rPr>
+          <w:rFonts w:ascii="Tahoma" w:hAnsi="Tahoma" w:cs="Tahoma"/>
+          <w:bCs/>
+          <w:sz w:val="20"/>
+        </w:rPr>
+      </w:pPr>
+    </w:p>
+    <w:p>
+      <w:pPr>
+        <w:ind w:firstLine="360"/>
+        <w:rPr>
+          <w:rFonts w:ascii="Tahoma" w:hAnsi="Tahoma" w:cs="Tahoma"/>
+          <w:bCs/>
+          <w:sz w:val="20"/>
+        </w:rPr>
+      </w:pPr>
+    </w:p>
+    <w:p>
+      <w:pPr>
+        <w:ind w:firstLine="360"/>
+        <w:rPr>
+          <w:rFonts w:ascii="Tahoma" w:hAnsi="Tahoma" w:cs="Tahoma"/>
+          <w:sz w:val="20"/>
+        </w:rPr>
+      </w:pPr>
+      <w:r>
+        <w:rPr>
+          <w:rFonts w:ascii="Tahoma" w:hAnsi="Tahoma" w:cs="Tahoma"/>
+          <w:b/>
+          <w:sz w:val="20"/>
+        </w:rPr>
+        <w:t>Nombre:</w:t>
+      </w:r>
+      <w:r>
+        <w:rPr>
+          <w:rFonts w:ascii="Tahoma" w:hAnsi="Tahoma" w:cs="Tahoma"/>
+          <w:b/>
+          <w:sz w:val="20"/>
+        </w:rPr>
+        <w:t xml:space="preserve"> </w:t>
+      </w:r>
+      <w:r>
+        <w:rPr>
+          <w:rFonts w:ascii="Tahoma" w:hAnsi="Tahoma" w:cs="Tahoma"/>
+          <w:bCs/>
+          <w:sz w:val="20"/>
+        </w:rPr>
+        <w:t>Eliminar</w:t>
+      </w:r>
+      <w:r>
+        <w:rPr>
+          <w:rFonts w:ascii="Tahoma" w:hAnsi="Tahoma" w:cs="Tahoma"/>
+          <w:bCs/>
+          <w:sz w:val="20"/>
+        </w:rPr>
+        <w:t xml:space="preserve"> usuario</w:t>
       </w:r>
       <w:r>
         <w:rPr>
@@ -3088,7 +3392,6 @@
         <w:ind w:firstLine="360"/>
         <w:rPr>
           <w:rFonts w:ascii="Tahoma" w:hAnsi="Tahoma" w:cs="Tahoma"/>
-          <w:bCs/>
           <w:sz w:val="20"/>
         </w:rPr>
       </w:pPr>
@@ -3098,6 +3401,80 @@
           <w:b/>
           <w:sz w:val="20"/>
         </w:rPr>
+        <w:t>Descripción:</w:t>
+      </w:r>
+      <w:r>
+        <w:rPr>
+          <w:rFonts w:ascii="Tahoma" w:hAnsi="Tahoma" w:cs="Tahoma"/>
+          <w:sz w:val="20"/>
+        </w:rPr>
+        <w:t xml:space="preserve"> </w:t>
+      </w:r>
+      <w:r>
+        <w:rPr>
+          <w:rFonts w:ascii="Tahoma" w:hAnsi="Tahoma" w:cs="Tahoma"/>
+          <w:sz w:val="20"/>
+        </w:rPr>
+        <w:t xml:space="preserve">Este proceso eliminara los datos de un usuario registrado dentro del sistema. </w:t>
+      </w:r>
+    </w:p>
+    <w:p>
+      <w:pPr>
+        <w:ind w:firstLine="360"/>
+        <w:rPr>
+          <w:rFonts w:ascii="Tahoma" w:hAnsi="Tahoma" w:cs="Tahoma"/>
+          <w:b/>
+          <w:sz w:val="20"/>
+        </w:rPr>
+      </w:pPr>
+      <w:r>
+        <w:rPr>
+          <w:rFonts w:ascii="Tahoma" w:hAnsi="Tahoma" w:cs="Tahoma"/>
+          <w:b/>
+          <w:sz w:val="20"/>
+        </w:rPr>
+        <w:t>Nota:</w:t>
+      </w:r>
+      <w:r>
+        <w:rPr>
+          <w:rFonts w:ascii="Tahoma" w:hAnsi="Tahoma" w:cs="Tahoma"/>
+          <w:b/>
+          <w:sz w:val="20"/>
+        </w:rPr>
+        <w:t xml:space="preserve"> </w:t>
+      </w:r>
+      <w:r>
+        <w:rPr>
+          <w:rFonts w:ascii="Tahoma" w:hAnsi="Tahoma" w:cs="Tahoma"/>
+          <w:bCs/>
+          <w:sz w:val="20"/>
+        </w:rPr>
+        <w:t>Se validará a través del núm</w:t>
+      </w:r>
+      <w:r>
+        <w:rPr>
+          <w:rFonts w:ascii="Tahoma" w:hAnsi="Tahoma" w:cs="Tahoma"/>
+          <w:bCs/>
+          <w:sz w:val="20"/>
+        </w:rPr>
+        <w:t>ero de cedula, correo institucional y contraseña.</w:t>
+      </w:r>
+    </w:p>
+    <w:p>
+      <w:pPr>
+        <w:ind w:firstLine="360"/>
+        <w:rPr>
+          <w:rFonts w:ascii="Tahoma" w:hAnsi="Tahoma" w:cs="Tahoma"/>
+          <w:bCs/>
+          <w:sz w:val="20"/>
+        </w:rPr>
+      </w:pPr>
+      <w:r>
+        <w:rPr>
+          <w:rFonts w:ascii="Tahoma" w:hAnsi="Tahoma" w:cs="Tahoma"/>
+          <w:b/>
+          <w:sz w:val="20"/>
+        </w:rPr>
         <w:t xml:space="preserve">Entrada: </w:t>
       </w:r>
       <w:r>
@@ -3106,7 +3483,7 @@
           <w:bCs/>
           <w:sz w:val="20"/>
         </w:rPr>
-        <w:t>usuario, contraseña.</w:t>
+        <w:t>usuario y contraseña.</w:t>
       </w:r>
     </w:p>
     <w:p>
@@ -3132,31 +3509,7 @@
           <w:bCs/>
           <w:sz w:val="20"/>
         </w:rPr>
-        <w:t xml:space="preserve"> Mensaje de éxito: “El usuario </w:t>
-      </w:r>
-      <w:r>
-        <w:rPr>
-          <w:rFonts w:ascii="Tahoma" w:hAnsi="Tahoma" w:cs="Tahoma"/>
-          <w:bCs/>
-          <w:sz w:val="20"/>
-        </w:rPr>
-        <w:t>se encuentra registrado en el sistema</w:t>
-      </w:r>
-      <w:r>
-        <w:rPr>
-          <w:rFonts w:ascii="Tahoma" w:hAnsi="Tahoma" w:cs="Tahoma"/>
-          <w:bCs/>
-          <w:sz w:val="20"/>
-        </w:rPr>
-        <w:t>”</w:t>
-      </w:r>
-      <w:r>
-        <w:rPr>
-          <w:rFonts w:ascii="Tahoma" w:hAnsi="Tahoma" w:cs="Tahoma"/>
-          <w:bCs/>
-          <w:sz w:val="20"/>
-        </w:rPr>
-        <w:t>, Mostrar tabla del estudiante o profesor según sea el caso necesario.</w:t>
+        <w:t xml:space="preserve"> Mensaje de éxito: “El usuario fue eliminado correctamente del sistema”</w:t>
       </w:r>
     </w:p>
     <w:p>
@@ -3175,665 +3528,7 @@
           <w:sz w:val="20"/>
         </w:rPr>
         <w:tab/>
-        <w:t xml:space="preserve">     Mensaje de error: “¡</w:t>
-      </w:r>
-      <w:r>
-        <w:rPr>
-          <w:rFonts w:ascii="Tahoma" w:hAnsi="Tahoma" w:cs="Tahoma"/>
-          <w:bCs/>
-          <w:sz w:val="20"/>
-        </w:rPr>
-        <w:t>Contraseña incorrecta, vuelva a ingresar!!</w:t>
-      </w:r>
-      <w:r>
-        <w:rPr>
-          <w:rFonts w:ascii="Tahoma" w:hAnsi="Tahoma" w:cs="Tahoma"/>
-          <w:bCs/>
-          <w:sz w:val="20"/>
-        </w:rPr>
-        <w:t>”, “</w:t>
-      </w:r>
-      <w:r>
-        <w:rPr>
-          <w:rFonts w:ascii="Tahoma" w:hAnsi="Tahoma" w:cs="Tahoma"/>
-          <w:bCs/>
-          <w:sz w:val="20"/>
-        </w:rPr>
-        <w:t>usuario no existente</w:t>
-      </w:r>
-      <w:r>
-        <w:rPr>
-          <w:rFonts w:ascii="Tahoma" w:hAnsi="Tahoma" w:cs="Tahoma"/>
-          <w:bCs/>
-          <w:sz w:val="20"/>
-        </w:rPr>
-        <w:t>”</w:t>
-      </w:r>
-    </w:p>
-    <w:p>
-      <w:pPr>
-        <w:ind w:firstLine="360"/>
-        <w:rPr>
-          <w:rFonts w:ascii="Tahoma" w:hAnsi="Tahoma" w:cs="Tahoma"/>
-          <w:bCs/>
-          <w:sz w:val="20"/>
-        </w:rPr>
-      </w:pPr>
-    </w:p>
-    <w:p>
-      <w:pPr>
-        <w:ind w:firstLine="360"/>
-        <w:rPr>
-          <w:rFonts w:ascii="Tahoma" w:hAnsi="Tahoma" w:cs="Tahoma"/>
-          <w:sz w:val="20"/>
-        </w:rPr>
-      </w:pPr>
-      <w:r>
-        <w:rPr>
-          <w:rFonts w:ascii="Tahoma" w:hAnsi="Tahoma" w:cs="Tahoma"/>
-          <w:b/>
-          <w:sz w:val="20"/>
-        </w:rPr>
-        <w:t>Nombre:</w:t>
-      </w:r>
-      <w:r>
-        <w:rPr>
-          <w:rFonts w:ascii="Tahoma" w:hAnsi="Tahoma" w:cs="Tahoma"/>
-          <w:b/>
-          <w:sz w:val="20"/>
-        </w:rPr>
-        <w:t xml:space="preserve"> </w:t>
-      </w:r>
-      <w:r>
-        <w:rPr>
-          <w:rFonts w:ascii="Tahoma" w:hAnsi="Tahoma" w:cs="Tahoma"/>
-          <w:bCs/>
-          <w:sz w:val="20"/>
-        </w:rPr>
-        <w:t>Actualiza</w:t>
-      </w:r>
-      <w:r>
-        <w:rPr>
-          <w:rFonts w:ascii="Tahoma" w:hAnsi="Tahoma" w:cs="Tahoma"/>
-          <w:bCs/>
-          <w:sz w:val="20"/>
-        </w:rPr>
-        <w:t>r usuario</w:t>
-      </w:r>
-    </w:p>
-    <w:p>
-      <w:pPr>
-        <w:ind w:firstLine="360"/>
-        <w:rPr>
-          <w:rFonts w:ascii="Tahoma" w:hAnsi="Tahoma" w:cs="Tahoma"/>
-          <w:sz w:val="20"/>
-        </w:rPr>
-      </w:pPr>
-      <w:r>
-        <w:rPr>
-          <w:rFonts w:ascii="Tahoma" w:hAnsi="Tahoma" w:cs="Tahoma"/>
-          <w:b/>
-          <w:sz w:val="20"/>
-        </w:rPr>
-        <w:t>Descripción:</w:t>
-      </w:r>
-      <w:r>
-        <w:rPr>
-          <w:rFonts w:ascii="Tahoma" w:hAnsi="Tahoma" w:cs="Tahoma"/>
-          <w:sz w:val="20"/>
-        </w:rPr>
-        <w:t xml:space="preserve"> </w:t>
-      </w:r>
-      <w:r>
-        <w:rPr>
-          <w:rFonts w:ascii="Tahoma" w:hAnsi="Tahoma" w:cs="Tahoma"/>
-          <w:sz w:val="20"/>
-        </w:rPr>
-        <w:t xml:space="preserve">Este proceso </w:t>
-      </w:r>
-      <w:r>
-        <w:rPr>
-          <w:rFonts w:ascii="Tahoma" w:hAnsi="Tahoma" w:cs="Tahoma"/>
-          <w:sz w:val="20"/>
-        </w:rPr>
-        <w:t>actualizara los datos de un usuario registrado</w:t>
-      </w:r>
-      <w:r>
-        <w:rPr>
-          <w:rFonts w:ascii="Tahoma" w:hAnsi="Tahoma" w:cs="Tahoma"/>
-          <w:sz w:val="20"/>
-        </w:rPr>
-        <w:t xml:space="preserve"> dentro del sistema. </w:t>
-      </w:r>
-    </w:p>
-    <w:p>
-      <w:pPr>
-        <w:ind w:firstLine="360"/>
-        <w:rPr>
-          <w:rFonts w:ascii="Tahoma" w:hAnsi="Tahoma" w:cs="Tahoma"/>
-          <w:b/>
-          <w:sz w:val="20"/>
-        </w:rPr>
-      </w:pPr>
-      <w:r>
-        <w:rPr>
-          <w:rFonts w:ascii="Tahoma" w:hAnsi="Tahoma" w:cs="Tahoma"/>
-          <w:b/>
-          <w:sz w:val="20"/>
-        </w:rPr>
-        <w:t>Nota:</w:t>
-      </w:r>
-      <w:r>
-        <w:rPr>
-          <w:rFonts w:ascii="Tahoma" w:hAnsi="Tahoma" w:cs="Tahoma"/>
-          <w:b/>
-          <w:sz w:val="20"/>
-        </w:rPr>
-        <w:t xml:space="preserve"> </w:t>
-      </w:r>
-      <w:r>
-        <w:rPr>
-          <w:rFonts w:ascii="Tahoma" w:hAnsi="Tahoma" w:cs="Tahoma"/>
-          <w:bCs/>
-          <w:sz w:val="20"/>
-        </w:rPr>
-        <w:t xml:space="preserve">Se validará a través del </w:t>
-      </w:r>
-      <w:r>
-        <w:rPr>
-          <w:rFonts w:ascii="Tahoma" w:hAnsi="Tahoma" w:cs="Tahoma"/>
-          <w:bCs/>
-          <w:sz w:val="20"/>
-        </w:rPr>
-        <w:t>núm</w:t>
-      </w:r>
-      <w:r>
-        <w:rPr>
-          <w:rFonts w:ascii="Tahoma" w:hAnsi="Tahoma" w:cs="Tahoma"/>
-          <w:bCs/>
-          <w:sz w:val="20"/>
-        </w:rPr>
-        <w:t>ero</w:t>
-      </w:r>
-      <w:r>
-        <w:rPr>
-          <w:rFonts w:ascii="Tahoma" w:hAnsi="Tahoma" w:cs="Tahoma"/>
-          <w:bCs/>
-          <w:sz w:val="20"/>
-        </w:rPr>
-        <w:t xml:space="preserve"> de cedula y </w:t>
-      </w:r>
-      <w:r>
-        <w:rPr>
-          <w:rFonts w:ascii="Tahoma" w:hAnsi="Tahoma" w:cs="Tahoma"/>
-          <w:bCs/>
-          <w:sz w:val="20"/>
-        </w:rPr>
-        <w:t>contraseña</w:t>
-      </w:r>
-      <w:r>
-        <w:rPr>
-          <w:rFonts w:ascii="Tahoma" w:hAnsi="Tahoma" w:cs="Tahoma"/>
-          <w:bCs/>
-          <w:sz w:val="20"/>
-        </w:rPr>
-        <w:t>.</w:t>
-      </w:r>
-    </w:p>
-    <w:p>
-      <w:pPr>
-        <w:ind w:firstLine="360"/>
-        <w:rPr>
-          <w:rFonts w:ascii="Tahoma" w:hAnsi="Tahoma" w:cs="Tahoma"/>
-          <w:bCs/>
-          <w:sz w:val="20"/>
-        </w:rPr>
-      </w:pPr>
-      <w:r>
-        <w:rPr>
-          <w:rFonts w:ascii="Tahoma" w:hAnsi="Tahoma" w:cs="Tahoma"/>
-          <w:b/>
-          <w:sz w:val="20"/>
-        </w:rPr>
-        <w:t xml:space="preserve">Entrada: </w:t>
-      </w:r>
-      <w:r>
-        <w:rPr>
-          <w:rFonts w:ascii="Tahoma" w:hAnsi="Tahoma" w:cs="Tahoma"/>
-          <w:bCs/>
-          <w:sz w:val="20"/>
-        </w:rPr>
-        <w:t xml:space="preserve">registro de actividades, número de cédula, nombre, apellido, edad, fecha de nacimiento, correo </w:t>
-      </w:r>
-      <w:r>
-        <w:rPr>
-          <w:rFonts w:ascii="Tahoma" w:hAnsi="Tahoma" w:cs="Tahoma"/>
-          <w:bCs/>
-          <w:sz w:val="20"/>
-        </w:rPr>
-        <w:t>electrónico, contraseña.</w:t>
-      </w:r>
-    </w:p>
-    <w:p>
-      <w:pPr>
-        <w:ind w:firstLine="360"/>
-        <w:rPr>
-          <w:rFonts w:ascii="Tahoma" w:hAnsi="Tahoma" w:cs="Tahoma"/>
-          <w:bCs/>
-          <w:sz w:val="20"/>
-        </w:rPr>
-      </w:pPr>
-      <w:r>
-        <w:rPr>
-          <w:rFonts w:ascii="Tahoma" w:hAnsi="Tahoma" w:cs="Tahoma"/>
-          <w:b/>
-          <w:sz w:val="20"/>
-        </w:rPr>
-        <w:t>Salida:</w:t>
-      </w:r>
-      <w:r>
-        <w:rPr>
-          <w:rFonts w:ascii="Tahoma" w:hAnsi="Tahoma" w:cs="Tahoma"/>
-          <w:bCs/>
-          <w:sz w:val="20"/>
-        </w:rPr>
-        <w:t xml:space="preserve"> Mensaje de éxito: “</w:t>
-      </w:r>
-      <w:r>
-        <w:rPr>
-          <w:rFonts w:ascii="Tahoma" w:hAnsi="Tahoma" w:cs="Tahoma"/>
-          <w:bCs/>
-          <w:sz w:val="20"/>
-        </w:rPr>
-        <w:t>Los datos del usuario han sido modificados</w:t>
-      </w:r>
-      <w:r>
-        <w:rPr>
-          <w:rFonts w:ascii="Tahoma" w:hAnsi="Tahoma" w:cs="Tahoma"/>
-          <w:bCs/>
-          <w:sz w:val="20"/>
-        </w:rPr>
-        <w:t>”</w:t>
-      </w:r>
-    </w:p>
-    <w:p>
-      <w:pPr>
-        <w:ind w:firstLine="360"/>
-        <w:rPr>
-          <w:rFonts w:ascii="Tahoma" w:hAnsi="Tahoma" w:cs="Tahoma"/>
-          <w:bCs/>
-          <w:sz w:val="20"/>
-        </w:rPr>
-      </w:pPr>
-      <w:r>
-        <w:rPr>
-          <w:rFonts w:ascii="Tahoma" w:hAnsi="Tahoma" w:cs="Tahoma"/>
-          <w:bCs/>
-          <w:sz w:val="20"/>
-        </w:rPr>
-        <w:tab/>
-        <w:t xml:space="preserve">     Mensaje de error: “</w:t>
-      </w:r>
-      <w:r>
-        <w:rPr>
-          <w:rFonts w:ascii="Tahoma" w:hAnsi="Tahoma" w:cs="Tahoma"/>
-          <w:bCs/>
-          <w:sz w:val="20"/>
-        </w:rPr>
-        <w:t>¡No ha llenado todos los campos”, “Contraseña incorrecta”, ¡“Tipo de Dato no valido”!</w:t>
-      </w:r>
-    </w:p>
-    <w:p>
-      <w:pPr>
-        <w:ind w:firstLine="360"/>
-        <w:rPr>
-          <w:rFonts w:ascii="Tahoma" w:hAnsi="Tahoma" w:cs="Tahoma"/>
-          <w:bCs/>
-          <w:sz w:val="20"/>
-        </w:rPr>
-      </w:pPr>
-    </w:p>
-    <w:p>
-      <w:pPr>
-        <w:ind w:firstLine="360"/>
-        <w:rPr>
-          <w:rFonts w:ascii="Tahoma" w:hAnsi="Tahoma" w:cs="Tahoma"/>
-          <w:bCs/>
-          <w:sz w:val="20"/>
-        </w:rPr>
-      </w:pPr>
-    </w:p>
-    <w:p>
-      <w:pPr>
-        <w:ind w:firstLine="360"/>
-        <w:rPr>
-          <w:rFonts w:ascii="Tahoma" w:hAnsi="Tahoma" w:cs="Tahoma"/>
-          <w:sz w:val="20"/>
-        </w:rPr>
-      </w:pPr>
-      <w:r>
-        <w:rPr>
-          <w:rFonts w:ascii="Tahoma" w:hAnsi="Tahoma" w:cs="Tahoma"/>
-          <w:b/>
-          <w:sz w:val="20"/>
-        </w:rPr>
-        <w:t>Nombre:</w:t>
-      </w:r>
-      <w:r>
-        <w:rPr>
-          <w:rFonts w:ascii="Tahoma" w:hAnsi="Tahoma" w:cs="Tahoma"/>
-          <w:b/>
-          <w:sz w:val="20"/>
-        </w:rPr>
-        <w:t xml:space="preserve"> </w:t>
-      </w:r>
-      <w:r>
-        <w:rPr>
-          <w:rFonts w:ascii="Tahoma" w:hAnsi="Tahoma" w:cs="Tahoma"/>
-          <w:bCs/>
-          <w:sz w:val="20"/>
-        </w:rPr>
-        <w:t>Eliminar</w:t>
-      </w:r>
-      <w:r>
-        <w:rPr>
-          <w:rFonts w:ascii="Tahoma" w:hAnsi="Tahoma" w:cs="Tahoma"/>
-          <w:bCs/>
-          <w:sz w:val="20"/>
-        </w:rPr>
-        <w:t xml:space="preserve"> usuario</w:t>
-      </w:r>
-      <w:r>
-        <w:rPr>
-          <w:rFonts w:ascii="Tahoma" w:hAnsi="Tahoma" w:cs="Tahoma"/>
-          <w:bCs/>
-          <w:sz w:val="20"/>
-        </w:rPr>
-        <w:t>.</w:t>
-      </w:r>
-    </w:p>
-    <w:p>
-      <w:pPr>
-        <w:ind w:firstLine="360"/>
-        <w:rPr>
-          <w:rFonts w:ascii="Tahoma" w:hAnsi="Tahoma" w:cs="Tahoma"/>
-          <w:sz w:val="20"/>
-        </w:rPr>
-      </w:pPr>
-      <w:r>
-        <w:rPr>
-          <w:rFonts w:ascii="Tahoma" w:hAnsi="Tahoma" w:cs="Tahoma"/>
-          <w:b/>
-          <w:sz w:val="20"/>
-        </w:rPr>
-        <w:t>Descripción:</w:t>
-      </w:r>
-      <w:r>
-        <w:rPr>
-          <w:rFonts w:ascii="Tahoma" w:hAnsi="Tahoma" w:cs="Tahoma"/>
-          <w:sz w:val="20"/>
-        </w:rPr>
-        <w:t xml:space="preserve"> </w:t>
-      </w:r>
-      <w:r>
-        <w:rPr>
-          <w:rFonts w:ascii="Tahoma" w:hAnsi="Tahoma" w:cs="Tahoma"/>
-          <w:sz w:val="20"/>
-        </w:rPr>
-        <w:t xml:space="preserve">Este proceso </w:t>
-      </w:r>
-      <w:r>
-        <w:rPr>
-          <w:rFonts w:ascii="Tahoma" w:hAnsi="Tahoma" w:cs="Tahoma"/>
-          <w:sz w:val="20"/>
-        </w:rPr>
-        <w:t>eliminara los datos de</w:t>
-      </w:r>
-      <w:r>
-        <w:rPr>
-          <w:rFonts w:ascii="Tahoma" w:hAnsi="Tahoma" w:cs="Tahoma"/>
-          <w:sz w:val="20"/>
-        </w:rPr>
-        <w:t xml:space="preserve"> un usuario </w:t>
-      </w:r>
-      <w:r>
-        <w:rPr>
-          <w:rFonts w:ascii="Tahoma" w:hAnsi="Tahoma" w:cs="Tahoma"/>
-          <w:sz w:val="20"/>
-        </w:rPr>
-        <w:t>registrado</w:t>
-      </w:r>
-      <w:r>
-        <w:rPr>
-          <w:rFonts w:ascii="Tahoma" w:hAnsi="Tahoma" w:cs="Tahoma"/>
-          <w:sz w:val="20"/>
-        </w:rPr>
-        <w:t xml:space="preserve"> dentro del sistema. </w:t>
-      </w:r>
-    </w:p>
-    <w:p>
-      <w:pPr>
-        <w:ind w:firstLine="360"/>
-        <w:rPr>
-          <w:rFonts w:ascii="Tahoma" w:hAnsi="Tahoma" w:cs="Tahoma"/>
-          <w:b/>
-          <w:sz w:val="20"/>
-        </w:rPr>
-      </w:pPr>
-      <w:r>
-        <w:rPr>
-          <w:rFonts w:ascii="Tahoma" w:hAnsi="Tahoma" w:cs="Tahoma"/>
-          <w:b/>
-          <w:sz w:val="20"/>
-        </w:rPr>
-        <w:t>Nota:</w:t>
-      </w:r>
-      <w:r>
-        <w:rPr>
-          <w:rFonts w:ascii="Tahoma" w:hAnsi="Tahoma" w:cs="Tahoma"/>
-          <w:b/>
-          <w:sz w:val="20"/>
-        </w:rPr>
-        <w:t xml:space="preserve"> </w:t>
-      </w:r>
-      <w:r>
-        <w:rPr>
-          <w:rFonts w:ascii="Tahoma" w:hAnsi="Tahoma" w:cs="Tahoma"/>
-          <w:bCs/>
-          <w:sz w:val="20"/>
-        </w:rPr>
-        <w:t xml:space="preserve">Se validará a través del </w:t>
-      </w:r>
-      <w:r>
-        <w:rPr>
-          <w:rFonts w:ascii="Tahoma" w:hAnsi="Tahoma" w:cs="Tahoma"/>
-          <w:bCs/>
-          <w:sz w:val="20"/>
-        </w:rPr>
-        <w:t>núm</w:t>
-      </w:r>
-      <w:r>
-        <w:rPr>
-          <w:rFonts w:ascii="Tahoma" w:hAnsi="Tahoma" w:cs="Tahoma"/>
-          <w:bCs/>
-          <w:sz w:val="20"/>
-        </w:rPr>
-        <w:t>ero</w:t>
-      </w:r>
-      <w:r>
-        <w:rPr>
-          <w:rFonts w:ascii="Tahoma" w:hAnsi="Tahoma" w:cs="Tahoma"/>
-          <w:bCs/>
-          <w:sz w:val="20"/>
-        </w:rPr>
-        <w:t xml:space="preserve"> de </w:t>
-      </w:r>
-      <w:r>
-        <w:rPr>
-          <w:rFonts w:ascii="Tahoma" w:hAnsi="Tahoma" w:cs="Tahoma"/>
-          <w:bCs/>
-          <w:sz w:val="20"/>
-        </w:rPr>
-        <w:t>cedula, correo</w:t>
-      </w:r>
-      <w:r>
-        <w:rPr>
-          <w:rFonts w:ascii="Tahoma" w:hAnsi="Tahoma" w:cs="Tahoma"/>
-          <w:bCs/>
-          <w:sz w:val="20"/>
-        </w:rPr>
-        <w:t xml:space="preserve"> institucional</w:t>
-      </w:r>
-      <w:r>
-        <w:rPr>
-          <w:rFonts w:ascii="Tahoma" w:hAnsi="Tahoma" w:cs="Tahoma"/>
-          <w:bCs/>
-          <w:sz w:val="20"/>
-        </w:rPr>
-        <w:t xml:space="preserve"> y contraseña</w:t>
-      </w:r>
-      <w:r>
-        <w:rPr>
-          <w:rFonts w:ascii="Tahoma" w:hAnsi="Tahoma" w:cs="Tahoma"/>
-          <w:bCs/>
-          <w:sz w:val="20"/>
-        </w:rPr>
-        <w:t>.</w:t>
-      </w:r>
-    </w:p>
-    <w:p>
-      <w:pPr>
-        <w:ind w:firstLine="360"/>
-        <w:rPr>
-          <w:rFonts w:ascii="Tahoma" w:hAnsi="Tahoma" w:cs="Tahoma"/>
-          <w:bCs/>
-          <w:sz w:val="20"/>
-        </w:rPr>
-      </w:pPr>
-      <w:r>
-        <w:rPr>
-          <w:rFonts w:ascii="Tahoma" w:hAnsi="Tahoma" w:cs="Tahoma"/>
-          <w:b/>
-          <w:sz w:val="20"/>
-        </w:rPr>
-        <w:t xml:space="preserve">Entrada: </w:t>
-      </w:r>
-      <w:r>
-        <w:rPr>
-          <w:rFonts w:ascii="Tahoma" w:hAnsi="Tahoma" w:cs="Tahoma"/>
-          <w:bCs/>
-          <w:sz w:val="20"/>
-        </w:rPr>
-        <w:t>usuario y contraseña.</w:t>
-      </w:r>
-    </w:p>
-    <w:p>
-      <w:pPr>
-        <w:ind w:firstLine="360"/>
-        <w:rPr>
-          <w:rFonts w:ascii="Tahoma" w:hAnsi="Tahoma" w:cs="Tahoma"/>
-          <w:bCs/>
-          <w:sz w:val="20"/>
-        </w:rPr>
-      </w:pPr>
-      <w:r>
-        <w:rPr>
-          <w:rFonts w:ascii="Tahoma" w:hAnsi="Tahoma" w:cs="Tahoma"/>
-          <w:b/>
-          <w:sz w:val="20"/>
-        </w:rPr>
-        <w:t>Salida:</w:t>
-      </w:r>
-      <w:r>
-        <w:rPr>
-          <w:rFonts w:ascii="Tahoma" w:hAnsi="Tahoma" w:cs="Tahoma"/>
-          <w:bCs/>
-          <w:sz w:val="20"/>
-        </w:rPr>
-        <w:t xml:space="preserve"> Mensaje de éxito: “El usuario </w:t>
-      </w:r>
-      <w:r>
-        <w:rPr>
-          <w:rFonts w:ascii="Tahoma" w:hAnsi="Tahoma" w:cs="Tahoma"/>
-          <w:bCs/>
-          <w:sz w:val="20"/>
-        </w:rPr>
-        <w:t>fue eliminado</w:t>
-      </w:r>
-      <w:r>
-        <w:rPr>
-          <w:rFonts w:ascii="Tahoma" w:hAnsi="Tahoma" w:cs="Tahoma"/>
-          <w:bCs/>
-          <w:sz w:val="20"/>
-        </w:rPr>
-        <w:t xml:space="preserve"> correctamente</w:t>
-      </w:r>
-      <w:r>
-        <w:rPr>
-          <w:rFonts w:ascii="Tahoma" w:hAnsi="Tahoma" w:cs="Tahoma"/>
-          <w:bCs/>
-          <w:sz w:val="20"/>
-        </w:rPr>
-        <w:t xml:space="preserve"> del sistema</w:t>
-      </w:r>
-      <w:r>
-        <w:rPr>
-          <w:rFonts w:ascii="Tahoma" w:hAnsi="Tahoma" w:cs="Tahoma"/>
-          <w:bCs/>
-          <w:sz w:val="20"/>
-        </w:rPr>
-        <w:t>”</w:t>
-      </w:r>
-    </w:p>
-    <w:p>
-      <w:pPr>
-        <w:ind w:firstLine="360"/>
-        <w:rPr>
-          <w:rFonts w:ascii="Tahoma" w:hAnsi="Tahoma" w:cs="Tahoma"/>
-          <w:bCs/>
-          <w:sz w:val="20"/>
-        </w:rPr>
-      </w:pPr>
-      <w:r>
-        <w:rPr>
-          <w:rFonts w:ascii="Tahoma" w:hAnsi="Tahoma" w:cs="Tahoma"/>
-          <w:bCs/>
-          <w:sz w:val="20"/>
-        </w:rPr>
-        <w:tab/>
-        <w:t xml:space="preserve">     Mensaje de error: “</w:t>
-      </w:r>
-      <w:r>
-        <w:rPr>
-          <w:rFonts w:ascii="Tahoma" w:hAnsi="Tahoma" w:cs="Tahoma"/>
-          <w:bCs/>
-          <w:sz w:val="20"/>
-        </w:rPr>
-        <w:t>contraseña incorrecta</w:t>
-      </w:r>
-      <w:r>
-        <w:rPr>
-          <w:rFonts w:ascii="Tahoma" w:hAnsi="Tahoma" w:cs="Tahoma"/>
-          <w:bCs/>
-          <w:sz w:val="20"/>
-        </w:rPr>
-        <w:t xml:space="preserve">”, “error! usuario </w:t>
-      </w:r>
-      <w:r>
-        <w:rPr>
-          <w:rFonts w:ascii="Tahoma" w:hAnsi="Tahoma" w:cs="Tahoma"/>
-          <w:bCs/>
-          <w:sz w:val="20"/>
-        </w:rPr>
-        <w:t xml:space="preserve">no </w:t>
-      </w:r>
-      <w:r>
-        <w:rPr>
-          <w:rFonts w:ascii="Tahoma" w:hAnsi="Tahoma" w:cs="Tahoma"/>
-          <w:bCs/>
-          <w:sz w:val="20"/>
-        </w:rPr>
-        <w:t>existente”</w:t>
+        <w:t xml:space="preserve">     Mensaje de error: “contraseña incorrecta”, “error! usuario no existente”</w:t>
       </w:r>
     </w:p>
     <w:p>
@@ -5023,6 +4718,134 @@
         <w:pStyle w:val="Ttulo1"/>
       </w:pPr>
       <w:bookmarkStart w:id="9" w:name="_Toc73716949"/>
+    </w:p>
+    <w:p>
+      <w:pPr>
+        <w:pStyle w:val="Ttulo1"/>
+      </w:pPr>
+    </w:p>
+    <w:p>
+      <w:pPr>
+        <w:pStyle w:val="Ttulo1"/>
+      </w:pPr>
+    </w:p>
+    <w:p>
+      <w:pPr>
+        <w:pStyle w:val="Ttulo1"/>
+      </w:pPr>
+    </w:p>
+    <w:p>
+      <w:pPr>
+        <w:pStyle w:val="Ttulo1"/>
+      </w:pPr>
+    </w:p>
+    <w:p>
+      <w:pPr>
+        <w:pStyle w:val="Ttulo1"/>
+      </w:pPr>
+    </w:p>
+    <w:p>
+      <w:pPr>
+        <w:pStyle w:val="Ttulo1"/>
+      </w:pPr>
+    </w:p>
+    <w:p>
+      <w:pPr>
+        <w:pStyle w:val="Ttulo1"/>
+      </w:pPr>
+    </w:p>
+    <w:p>
+      <w:pPr>
+        <w:pStyle w:val="Ttulo1"/>
+      </w:pPr>
+    </w:p>
+    <w:p>
+      <w:pPr>
+        <w:pStyle w:val="Ttulo1"/>
+      </w:pPr>
+    </w:p>
+    <w:p>
+      <w:pPr>
+        <w:pStyle w:val="Ttulo1"/>
+      </w:pPr>
+    </w:p>
+    <w:p>
+      <w:pPr>
+        <w:pStyle w:val="Ttulo1"/>
+      </w:pPr>
+    </w:p>
+    <w:p>
+      <w:pPr>
+        <w:pStyle w:val="Ttulo1"/>
+      </w:pPr>
+    </w:p>
+    <w:p>
+      <w:pPr>
+        <w:pStyle w:val="Ttulo1"/>
+      </w:pPr>
+    </w:p>
+    <w:p>
+      <w:pPr>
+        <w:pStyle w:val="Ttulo1"/>
+      </w:pPr>
+    </w:p>
+    <w:p>
+      <w:pPr>
+        <w:pStyle w:val="Ttulo1"/>
+      </w:pPr>
+    </w:p>
+    <w:p>
+      <w:pPr>
+        <w:pStyle w:val="Ttulo1"/>
+      </w:pPr>
+    </w:p>
+    <w:p>
+      <w:pPr>
+        <w:pStyle w:val="Ttulo1"/>
+      </w:pPr>
+    </w:p>
+    <w:p>
+      <w:pPr>
+        <w:pStyle w:val="Ttulo1"/>
+      </w:pPr>
+    </w:p>
+    <w:p>
+      <w:pPr>
+        <w:pStyle w:val="Ttulo1"/>
+      </w:pPr>
+    </w:p>
+    <w:p>
+      <w:pPr>
+        <w:pStyle w:val="Ttulo1"/>
+      </w:pPr>
+    </w:p>
+    <w:p>
+      <w:pPr>
+        <w:pStyle w:val="Ttulo1"/>
+      </w:pPr>
+    </w:p>
+    <w:p>
+      <w:pPr>
+        <w:pStyle w:val="Ttulo1"/>
+      </w:pPr>
+    </w:p>
+    <w:p>
+      <w:pPr>
+        <w:pStyle w:val="Ttulo1"/>
+      </w:pPr>
+    </w:p>
+    <w:p>
+      <w:pPr>
+        <w:pStyle w:val="Ttulo1"/>
+        <w:sectPr>
+          <w:headerReference w:type="default" r:id="rId8"/>
+          <w:footerReference w:type="default" r:id="rId9"/>
+          <w:pgSz w:w="11906" w:h="16838"/>
+          <w:pgMar w:top="1440" w:right="1800" w:bottom="1079" w:left="1800" w:header="708" w:footer="708" w:gutter="0"/>
+          <w:cols w:space="708"/>
+          <w:docGrid w:linePitch="360"/>
+        </w:sectPr>
+      </w:pPr>
       <w:r>
         <w:t>Modelo Conceptual</w:t>
       </w:r>
@@ -5030,26 +4853,100 @@
     </w:p>
     <w:p>
       <w:pPr>
-        <w:rPr>
-          <w:rFonts w:ascii="Tahoma" w:hAnsi="Tahoma" w:cs="Tahoma"/>
-          <w:sz w:val="20"/>
-        </w:rPr>
-      </w:pPr>
-    </w:p>
-    <w:p>
-      <w:pPr>
-        <w:rPr>
-          <w:rFonts w:ascii="Tahoma" w:hAnsi="Tahoma" w:cs="Tahoma"/>
-          <w:sz w:val="20"/>
-        </w:rPr>
-      </w:pPr>
-      <w:r>
-        <w:rPr>
-          <w:rFonts w:ascii="Tahoma" w:hAnsi="Tahoma" w:cs="Tahoma"/>
-          <w:sz w:val="20"/>
-        </w:rPr>
-        <w:t>Presentación del Modelo Conceptual(diagrama)</w:t>
-      </w:r>
+        <w:pStyle w:val="Ttulo1"/>
+        <w:jc w:val="center"/>
+      </w:pPr>
+      <w:r>
+        <w:rPr>
+          <w:noProof/>
+        </w:rPr>
+        <w:lastRenderedPageBreak/>
+        <w:drawing>
+          <wp:inline distT="0" distB="0" distL="0" distR="0" wp14:anchorId="38B62C19" wp14:editId="0161275A">
+            <wp:extent cx="6952321" cy="3275463"/>
+            <wp:effectExtent l="0" t="0" r="1270" b="1270"/>
+            <wp:docPr id="3" name="Imagen 3"/>
+            <wp:cNvGraphicFramePr>
+              <a:graphicFrameLocks xmlns:a="http://schemas.openxmlformats.org/drawingml/2006/main" noChangeAspect="1"/>
+            </wp:cNvGraphicFramePr>
+            <a:graphic xmlns:a="http://schemas.openxmlformats.org/drawingml/2006/main">
+              <a:graphicData uri="http://schemas.openxmlformats.org/drawingml/2006/picture">
+                <pic:pic xmlns:pic="http://schemas.openxmlformats.org/drawingml/2006/picture">
+                  <pic:nvPicPr>
+                    <pic:cNvPr id="0" name="Picture 1"/>
+                    <pic:cNvPicPr>
+                      <a:picLocks noChangeAspect="1" noChangeArrowheads="1"/>
+                    </pic:cNvPicPr>
+                  </pic:nvPicPr>
+                  <pic:blipFill>
+                    <a:blip r:embed="rId10">
+                      <a:extLst>
+                        <a:ext uri="{28A0092B-C50C-407E-A947-70E740481C1C}">
+                          <a14:useLocalDpi xmlns:a14="http://schemas.microsoft.com/office/drawing/2010/main" val="0"/>
+                        </a:ext>
+                      </a:extLst>
+                    </a:blip>
+                    <a:srcRect/>
+                    <a:stretch>
+                      <a:fillRect/>
+                    </a:stretch>
+                  </pic:blipFill>
+                  <pic:spPr bwMode="auto">
+                    <a:xfrm>
+                      <a:off x="0" y="0"/>
+                      <a:ext cx="7015115" cy="3305047"/>
+                    </a:xfrm>
+                    <a:prstGeom prst="rect">
+                      <a:avLst/>
+                    </a:prstGeom>
+                    <a:noFill/>
+                    <a:ln>
+                      <a:noFill/>
+                    </a:ln>
+                  </pic:spPr>
+                </pic:pic>
+              </a:graphicData>
+            </a:graphic>
+          </wp:inline>
+        </w:drawing>
+      </w:r>
+    </w:p>
+    <w:p/>
+    <w:p/>
+    <w:p/>
+    <w:p/>
+    <w:p/>
+    <w:p/>
+    <w:p/>
+    <w:p/>
+    <w:p/>
+    <w:p/>
+    <w:p>
+      <w:pPr>
+        <w:sectPr>
+          <w:pgSz w:w="16838" w:h="11906" w:orient="landscape"/>
+          <w:pgMar w:top="1800" w:right="1440" w:bottom="1800" w:left="1079" w:header="708" w:footer="708" w:gutter="0"/>
+          <w:cols w:space="708"/>
+          <w:docGrid w:linePitch="360"/>
+        </w:sectPr>
+      </w:pPr>
+    </w:p>
+    <w:p/>
+    <w:p>
+      <w:pPr>
+        <w:rPr>
+          <w:rFonts w:ascii="Tahoma" w:hAnsi="Tahoma" w:cs="Tahoma"/>
+          <w:sz w:val="20"/>
+        </w:rPr>
+      </w:pPr>
+    </w:p>
+    <w:p>
+      <w:pPr>
+        <w:rPr>
+          <w:rFonts w:ascii="Tahoma" w:hAnsi="Tahoma" w:cs="Tahoma"/>
+          <w:sz w:val="20"/>
+        </w:rPr>
+      </w:pPr>
     </w:p>
     <w:p>
       <w:pPr>
@@ -5400,7 +5297,6 @@
           <w:noProof/>
           <w:sz w:val="20"/>
         </w:rPr>
-        <w:lastRenderedPageBreak/>
         <w:drawing>
           <wp:inline distT="0" distB="0" distL="0" distR="0" wp14:anchorId="315A3A9E" wp14:editId="39C95EAF">
             <wp:extent cx="4558419" cy="1892174"/>
@@ -5417,7 +5313,7 @@
                     <pic:cNvPicPr/>
                   </pic:nvPicPr>
                   <pic:blipFill>
-                    <a:blip r:embed="rId8">
+                    <a:blip r:embed="rId11">
                       <a:extLst>
                         <a:ext uri="{28A0092B-C50C-407E-A947-70E740481C1C}">
                           <a14:useLocalDpi xmlns:a14="http://schemas.microsoft.com/office/drawing/2010/main" val="0"/>
@@ -5618,8 +5514,6 @@
       </w:pPr>
     </w:p>
     <w:sectPr>
-      <w:headerReference w:type="default" r:id="rId9"/>
-      <w:footerReference w:type="default" r:id="rId10"/>
       <w:pgSz w:w="11906" w:h="16838"/>
       <w:pgMar w:top="1440" w:right="1800" w:bottom="1079" w:left="1800" w:header="708" w:footer="708" w:gutter="0"/>
       <w:cols w:space="708"/>

--- a/Plantilla para proyecto.docx
+++ b/Plantilla para proyecto.docx
@@ -83,7 +83,6 @@
           <w:sz w:val="20"/>
         </w:rPr>
       </w:pPr>
-      <w:proofErr w:type="spellStart"/>
       <w:r>
         <w:rPr>
           <w:rFonts w:ascii="Tahoma" w:hAnsi="Tahoma" w:cs="Tahoma"/>
@@ -92,18 +91,7 @@
           <w:color w:val="FFFFFF"/>
           <w:sz w:val="20"/>
         </w:rPr>
-        <w:t>Titulo</w:t>
-      </w:r>
-      <w:proofErr w:type="spellEnd"/>
-      <w:r>
-        <w:rPr>
-          <w:rFonts w:ascii="Tahoma" w:hAnsi="Tahoma" w:cs="Tahoma"/>
-          <w:i/>
-          <w:iCs/>
-          <w:color w:val="FFFFFF"/>
-          <w:sz w:val="20"/>
-        </w:rPr>
-        <w:t xml:space="preserve"> del Proyecto</w:t>
+        <w:t>Titulo del Proyecto</w:t>
       </w:r>
     </w:p>
     <w:p>
@@ -189,21 +177,7 @@
         <w:rPr>
           <w:color w:val="FFFFFF"/>
         </w:rPr>
-        <w:t xml:space="preserve"> </w:t>
-      </w:r>
-      <w:proofErr w:type="spellStart"/>
-      <w:r>
-        <w:rPr>
-          <w:color w:val="FFFFFF"/>
-        </w:rPr>
-        <w:t>Termino</w:t>
-      </w:r>
-      <w:proofErr w:type="spellEnd"/>
-      <w:r>
-        <w:rPr>
-          <w:color w:val="FFFFFF"/>
-        </w:rPr>
-        <w:t xml:space="preserve"> 20</w:t>
+        <w:t xml:space="preserve"> Termino 20</w:t>
       </w:r>
       <w:r>
         <w:rPr>
@@ -1844,6 +1818,14 @@
           <w:sz w:val="20"/>
         </w:rPr>
       </w:pPr>
+    </w:p>
+    <w:p>
+      <w:pPr>
+        <w:rPr>
+          <w:rFonts w:ascii="Tahoma" w:hAnsi="Tahoma" w:cs="Tahoma"/>
+          <w:sz w:val="20"/>
+        </w:rPr>
+      </w:pPr>
       <w:r>
         <w:rPr>
           <w:rFonts w:ascii="Tahoma" w:hAnsi="Tahoma" w:cs="Tahoma"/>
@@ -2000,6 +1982,7 @@
           <w:rFonts w:ascii="Tahoma" w:hAnsi="Tahoma" w:cs="Tahoma"/>
           <w:sz w:val="20"/>
         </w:rPr>
+        <w:lastRenderedPageBreak/>
         <w:t>Tipos de seguridad (segundo parcial)</w:t>
       </w:r>
     </w:p>
@@ -2015,7 +1998,6 @@
           <w:rFonts w:ascii="Tahoma" w:hAnsi="Tahoma" w:cs="Tahoma"/>
           <w:sz w:val="20"/>
         </w:rPr>
-        <w:lastRenderedPageBreak/>
         <w:t>Transacciones críticas y frecuentes (segundo parcial)</w:t>
       </w:r>
     </w:p>
@@ -2667,6 +2649,7 @@
           <w:rFonts w:ascii="Tahoma" w:hAnsi="Tahoma" w:cs="Tahoma"/>
           <w:sz w:val="20"/>
         </w:rPr>
+        <w:lastRenderedPageBreak/>
         <w:t xml:space="preserve">Mejorar su rendimiento académico en base a las sugerencias recibidas por la </w:t>
       </w:r>
       <w:proofErr w:type="gramStart"/>
@@ -2869,10 +2852,18 @@
       <w:r>
         <w:rPr>
           <w:rFonts w:ascii="Tahoma" w:hAnsi="Tahoma" w:cs="Tahoma"/>
-          <w:bCs/>
-          <w:sz w:val="20"/>
-        </w:rPr>
-        <w:t>registro de actividades, número de cédula, nombre, apellido, edad, fecha de nacimiento, correo electrónico</w:t>
+          <w:b/>
+          <w:sz w:val="20"/>
+        </w:rPr>
+        <w:t>registro de actividades,</w:t>
+      </w:r>
+      <w:r>
+        <w:rPr>
+          <w:rFonts w:ascii="Tahoma" w:hAnsi="Tahoma" w:cs="Tahoma"/>
+          <w:bCs/>
+          <w:sz w:val="20"/>
+        </w:rPr>
+        <w:t xml:space="preserve"> número de cédula, nombre, apellido, edad, fecha de nacimiento, correo electrónico</w:t>
       </w:r>
     </w:p>
     <w:p>
@@ -3067,7 +3058,23 @@
           <w:bCs/>
           <w:sz w:val="20"/>
         </w:rPr>
-        <w:t>usuario, contraseña.</w:t>
+        <w:t xml:space="preserve">id </w:t>
+      </w:r>
+      <w:r>
+        <w:rPr>
+          <w:rFonts w:ascii="Tahoma" w:hAnsi="Tahoma" w:cs="Tahoma"/>
+          <w:bCs/>
+          <w:sz w:val="20"/>
+        </w:rPr>
+        <w:t>usuario</w:t>
+      </w:r>
+      <w:r>
+        <w:rPr>
+          <w:rFonts w:ascii="Tahoma" w:hAnsi="Tahoma" w:cs="Tahoma"/>
+          <w:bCs/>
+          <w:sz w:val="20"/>
+        </w:rPr>
+        <w:t>.</w:t>
       </w:r>
     </w:p>
     <w:p>
@@ -3101,7 +3108,23 @@
           <w:bCs/>
           <w:sz w:val="20"/>
         </w:rPr>
-        <w:t>, Mostrar tabla del estudiante o profesor según sea el caso necesario.</w:t>
+        <w:t>,</w:t>
+      </w:r>
+      <w:r>
+        <w:rPr>
+          <w:rFonts w:ascii="Tahoma" w:hAnsi="Tahoma" w:cs="Tahoma"/>
+          <w:b/>
+          <w:sz w:val="20"/>
+        </w:rPr>
+        <w:t xml:space="preserve"> Mostrar tabla</w:t>
+      </w:r>
+      <w:r>
+        <w:rPr>
+          <w:rFonts w:ascii="Tahoma" w:hAnsi="Tahoma" w:cs="Tahoma"/>
+          <w:bCs/>
+          <w:sz w:val="20"/>
+        </w:rPr>
+        <w:t xml:space="preserve"> del estudiante o profesor según sea el caso necesario.</w:t>
       </w:r>
     </w:p>
     <w:p>
@@ -3173,6 +3196,32 @@
         </w:rPr>
         <w:t>r usuario</w:t>
       </w:r>
+      <w:r>
+        <w:rPr>
+          <w:rFonts w:ascii="Tahoma" w:hAnsi="Tahoma" w:cs="Tahoma"/>
+          <w:bCs/>
+          <w:sz w:val="20"/>
+        </w:rPr>
+        <w:t xml:space="preserve"> (</w:t>
+      </w:r>
+      <w:proofErr w:type="spellStart"/>
+      <w:r>
+        <w:rPr>
+          <w:rFonts w:ascii="Tahoma" w:hAnsi="Tahoma" w:cs="Tahoma"/>
+          <w:bCs/>
+          <w:sz w:val="20"/>
+        </w:rPr>
+        <w:t>admin</w:t>
+      </w:r>
+      <w:proofErr w:type="spellEnd"/>
+      <w:r>
+        <w:rPr>
+          <w:rFonts w:ascii="Tahoma" w:hAnsi="Tahoma" w:cs="Tahoma"/>
+          <w:bCs/>
+          <w:sz w:val="20"/>
+        </w:rPr>
+        <w:t>).</w:t>
+      </w:r>
     </w:p>
     <w:p>
       <w:pPr>
@@ -3483,7 +3532,57 @@
           <w:bCs/>
           <w:sz w:val="20"/>
         </w:rPr>
-        <w:t>usuario y contraseña.</w:t>
+        <w:t>id</w:t>
+      </w:r>
+      <w:r>
+        <w:rPr>
+          <w:rFonts w:ascii="Tahoma" w:hAnsi="Tahoma" w:cs="Tahoma"/>
+          <w:b/>
+          <w:sz w:val="20"/>
+        </w:rPr>
+        <w:t xml:space="preserve"> </w:t>
+      </w:r>
+      <w:r>
+        <w:rPr>
+          <w:rFonts w:ascii="Tahoma" w:hAnsi="Tahoma" w:cs="Tahoma"/>
+          <w:bCs/>
+          <w:sz w:val="20"/>
+        </w:rPr>
+        <w:t>usuario</w:t>
+      </w:r>
+      <w:r>
+        <w:rPr>
+          <w:rFonts w:ascii="Tahoma" w:hAnsi="Tahoma" w:cs="Tahoma"/>
+          <w:bCs/>
+          <w:sz w:val="20"/>
+        </w:rPr>
+        <w:t>.</w:t>
+      </w:r>
+    </w:p>
+    <w:p>
+      <w:pPr>
+        <w:ind w:firstLine="360"/>
+        <w:rPr>
+          <w:rFonts w:ascii="Tahoma" w:hAnsi="Tahoma" w:cs="Tahoma"/>
+          <w:bCs/>
+          <w:sz w:val="20"/>
+        </w:rPr>
+      </w:pPr>
+      <w:r>
+        <w:rPr>
+          <w:rFonts w:ascii="Tahoma" w:hAnsi="Tahoma" w:cs="Tahoma"/>
+          <w:b/>
+          <w:sz w:val="20"/>
+        </w:rPr>
+        <w:t>Actores</w:t>
+      </w:r>
+      <w:r>
+        <w:rPr>
+          <w:rFonts w:ascii="Tahoma" w:hAnsi="Tahoma" w:cs="Tahoma"/>
+          <w:bCs/>
+          <w:sz w:val="20"/>
+        </w:rPr>
+        <w:t>: Administrador, Estudiante.</w:t>
       </w:r>
     </w:p>
     <w:p>
@@ -3557,6 +3656,7 @@
         <w:rPr>
           <w:rFonts w:ascii="Tahoma" w:hAnsi="Tahoma" w:cs="Tahoma"/>
           <w:bCs/>
+          <w:color w:val="FF0000"/>
           <w:sz w:val="20"/>
         </w:rPr>
       </w:pPr>
@@ -3564,25 +3664,107 @@
         <w:rPr>
           <w:rFonts w:ascii="Tahoma" w:hAnsi="Tahoma" w:cs="Tahoma"/>
           <w:b/>
-          <w:sz w:val="20"/>
-        </w:rPr>
-        <w:t>Nombre:</w:t>
-      </w:r>
+          <w:color w:val="FF0000"/>
+          <w:sz w:val="20"/>
+        </w:rPr>
+        <w:t xml:space="preserve">Nombre: </w:t>
+      </w:r>
+      <w:r>
+        <w:rPr>
+          <w:rFonts w:ascii="Tahoma" w:hAnsi="Tahoma" w:cs="Tahoma"/>
+          <w:bCs/>
+          <w:color w:val="FF0000"/>
+          <w:sz w:val="20"/>
+        </w:rPr>
+        <w:t>Administrador del sistema</w:t>
+      </w:r>
+    </w:p>
+    <w:p>
+      <w:pPr>
+        <w:ind w:firstLine="360"/>
+        <w:rPr>
+          <w:rFonts w:ascii="Tahoma" w:hAnsi="Tahoma" w:cs="Tahoma"/>
+          <w:color w:val="FF0000"/>
+          <w:sz w:val="20"/>
+        </w:rPr>
+      </w:pPr>
       <w:r>
         <w:rPr>
           <w:rFonts w:ascii="Tahoma" w:hAnsi="Tahoma" w:cs="Tahoma"/>
           <w:b/>
+          <w:color w:val="FF0000"/>
+          <w:sz w:val="20"/>
+        </w:rPr>
+        <w:t>Descripción:</w:t>
+      </w:r>
+      <w:r>
+        <w:rPr>
+          <w:rFonts w:ascii="Tahoma" w:hAnsi="Tahoma" w:cs="Tahoma"/>
+          <w:color w:val="FF0000"/>
+          <w:sz w:val="20"/>
+        </w:rPr>
+        <w:t xml:space="preserve"> E</w:t>
+      </w:r>
+      <w:r>
+        <w:rPr>
+          <w:rFonts w:ascii="Tahoma" w:hAnsi="Tahoma" w:cs="Tahoma"/>
+          <w:color w:val="FF0000"/>
+          <w:sz w:val="20"/>
+        </w:rPr>
+        <w:t>n e</w:t>
+      </w:r>
+      <w:r>
+        <w:rPr>
+          <w:rFonts w:ascii="Tahoma" w:hAnsi="Tahoma" w:cs="Tahoma"/>
+          <w:color w:val="FF0000"/>
+          <w:sz w:val="20"/>
+        </w:rPr>
+        <w:t xml:space="preserve">ste proceso </w:t>
+      </w:r>
+      <w:r>
+        <w:rPr>
+          <w:rFonts w:ascii="Tahoma" w:hAnsi="Tahoma" w:cs="Tahoma"/>
+          <w:color w:val="FF0000"/>
+          <w:sz w:val="20"/>
+        </w:rPr>
+        <w:t>se lleva el control y mantenimiento del sistema.</w:t>
+      </w:r>
+      <w:r>
+        <w:rPr>
+          <w:rFonts w:ascii="Tahoma" w:hAnsi="Tahoma" w:cs="Tahoma"/>
+          <w:color w:val="FF0000"/>
           <w:sz w:val="20"/>
         </w:rPr>
         <w:t xml:space="preserve"> </w:t>
       </w:r>
-      <w:r>
-        <w:rPr>
-          <w:rFonts w:ascii="Tahoma" w:hAnsi="Tahoma" w:cs="Tahoma"/>
-          <w:bCs/>
-          <w:sz w:val="20"/>
-        </w:rPr>
-        <w:t>Administrador del sistema</w:t>
+    </w:p>
+    <w:p>
+      <w:pPr>
+        <w:ind w:left="360"/>
+        <w:rPr>
+          <w:rFonts w:ascii="Tahoma" w:hAnsi="Tahoma" w:cs="Tahoma"/>
+          <w:b/>
+          <w:color w:val="FF0000"/>
+          <w:sz w:val="20"/>
+        </w:rPr>
+      </w:pPr>
+      <w:r>
+        <w:rPr>
+          <w:rFonts w:ascii="Tahoma" w:hAnsi="Tahoma" w:cs="Tahoma"/>
+          <w:b/>
+          <w:color w:val="FF0000"/>
+          <w:sz w:val="20"/>
+        </w:rPr>
+        <w:t xml:space="preserve">Nota: </w:t>
+      </w:r>
+      <w:r>
+        <w:rPr>
+          <w:rFonts w:ascii="Tahoma" w:hAnsi="Tahoma" w:cs="Tahoma"/>
+          <w:bCs/>
+          <w:color w:val="FF0000"/>
+          <w:sz w:val="20"/>
+        </w:rPr>
+        <w:t>cada vez que se produzca un error en el sistema, se aplicará una actualización al sistema.</w:t>
       </w:r>
     </w:p>
     <w:p>
@@ -3590,6 +3772,8 @@
         <w:ind w:firstLine="360"/>
         <w:rPr>
           <w:rFonts w:ascii="Tahoma" w:hAnsi="Tahoma" w:cs="Tahoma"/>
+          <w:bCs/>
+          <w:color w:val="FF0000"/>
           <w:sz w:val="20"/>
         </w:rPr>
       </w:pPr>
@@ -3597,13 +3781,92 @@
         <w:rPr>
           <w:rFonts w:ascii="Tahoma" w:hAnsi="Tahoma" w:cs="Tahoma"/>
           <w:b/>
-          <w:sz w:val="20"/>
-        </w:rPr>
-        <w:t>Descripción:</w:t>
-      </w:r>
-      <w:r>
-        <w:rPr>
-          <w:rFonts w:ascii="Tahoma" w:hAnsi="Tahoma" w:cs="Tahoma"/>
+          <w:color w:val="FF0000"/>
+          <w:sz w:val="20"/>
+        </w:rPr>
+        <w:t xml:space="preserve">Entrada: </w:t>
+      </w:r>
+      <w:r>
+        <w:rPr>
+          <w:rFonts w:ascii="Tahoma" w:hAnsi="Tahoma" w:cs="Tahoma"/>
+          <w:bCs/>
+          <w:color w:val="FF0000"/>
+          <w:sz w:val="20"/>
+        </w:rPr>
+        <w:t xml:space="preserve">Datos de los administradores (Nombre, Nick de usuario, </w:t>
+      </w:r>
+      <w:r>
+        <w:rPr>
+          <w:rFonts w:ascii="Tahoma" w:hAnsi="Tahoma" w:cs="Tahoma"/>
+          <w:bCs/>
+          <w:color w:val="FF0000"/>
+          <w:sz w:val="20"/>
+        </w:rPr>
+        <w:t>ID)</w:t>
+      </w:r>
+    </w:p>
+    <w:p>
+      <w:pPr>
+        <w:ind w:firstLine="360"/>
+        <w:rPr>
+          <w:rFonts w:ascii="Tahoma" w:hAnsi="Tahoma" w:cs="Tahoma"/>
+          <w:bCs/>
+          <w:color w:val="FF0000"/>
+          <w:sz w:val="20"/>
+        </w:rPr>
+      </w:pPr>
+      <w:r>
+        <w:rPr>
+          <w:rFonts w:ascii="Tahoma" w:hAnsi="Tahoma" w:cs="Tahoma"/>
+          <w:b/>
+          <w:color w:val="FF0000"/>
+          <w:sz w:val="20"/>
+        </w:rPr>
+        <w:t>Salida:</w:t>
+      </w:r>
+      <w:r>
+        <w:rPr>
+          <w:rFonts w:ascii="Tahoma" w:hAnsi="Tahoma" w:cs="Tahoma"/>
+          <w:bCs/>
+          <w:color w:val="FF0000"/>
+          <w:sz w:val="20"/>
+        </w:rPr>
+        <w:t xml:space="preserve"> Mensaje de éxito: “</w:t>
+      </w:r>
+      <w:r>
+        <w:rPr>
+          <w:rFonts w:ascii="Tahoma" w:hAnsi="Tahoma" w:cs="Tahoma"/>
+          <w:bCs/>
+          <w:color w:val="FF0000"/>
+          <w:sz w:val="20"/>
+        </w:rPr>
+        <w:t>App actualizada correctamente</w:t>
+      </w:r>
+      <w:r>
+        <w:rPr>
+          <w:rFonts w:ascii="Tahoma" w:hAnsi="Tahoma" w:cs="Tahoma"/>
+          <w:bCs/>
+          <w:color w:val="FF0000"/>
+          <w:sz w:val="20"/>
+        </w:rPr>
+        <w:t>”</w:t>
+      </w:r>
+    </w:p>
+    <w:p>
+      <w:pPr>
+        <w:ind w:left="1020"/>
+        <w:rPr>
+          <w:rFonts w:ascii="Tahoma" w:hAnsi="Tahoma" w:cs="Tahoma"/>
+          <w:bCs/>
+          <w:color w:val="FF0000"/>
+          <w:sz w:val="20"/>
+        </w:rPr>
+      </w:pPr>
+      <w:r>
+        <w:rPr>
+          <w:rFonts w:ascii="Tahoma" w:hAnsi="Tahoma" w:cs="Tahoma"/>
+          <w:bCs/>
+          <w:color w:val="FF0000"/>
           <w:sz w:val="20"/>
         </w:rPr>
         <w:t xml:space="preserve"> </w:t>
@@ -3611,204 +3874,46 @@
       <w:r>
         <w:rPr>
           <w:rFonts w:ascii="Tahoma" w:hAnsi="Tahoma" w:cs="Tahoma"/>
-          <w:sz w:val="20"/>
-        </w:rPr>
-        <w:t>E</w:t>
-      </w:r>
-      <w:r>
-        <w:rPr>
-          <w:rFonts w:ascii="Tahoma" w:hAnsi="Tahoma" w:cs="Tahoma"/>
-          <w:sz w:val="20"/>
-        </w:rPr>
-        <w:t>n e</w:t>
-      </w:r>
-      <w:r>
-        <w:rPr>
-          <w:rFonts w:ascii="Tahoma" w:hAnsi="Tahoma" w:cs="Tahoma"/>
-          <w:sz w:val="20"/>
-        </w:rPr>
-        <w:t xml:space="preserve">ste proceso </w:t>
-      </w:r>
-      <w:r>
-        <w:rPr>
-          <w:rFonts w:ascii="Tahoma" w:hAnsi="Tahoma" w:cs="Tahoma"/>
-          <w:sz w:val="20"/>
-        </w:rPr>
-        <w:t>se lleva el control y mantenimiento del sistema.</w:t>
-      </w:r>
-      <w:r>
-        <w:rPr>
-          <w:rFonts w:ascii="Tahoma" w:hAnsi="Tahoma" w:cs="Tahoma"/>
-          <w:sz w:val="20"/>
-        </w:rPr>
-        <w:t xml:space="preserve"> </w:t>
-      </w:r>
-    </w:p>
-    <w:p>
-      <w:pPr>
-        <w:ind w:left="360"/>
-        <w:rPr>
-          <w:rFonts w:ascii="Tahoma" w:hAnsi="Tahoma" w:cs="Tahoma"/>
-          <w:b/>
-          <w:sz w:val="20"/>
-        </w:rPr>
-      </w:pPr>
-      <w:r>
-        <w:rPr>
-          <w:rFonts w:ascii="Tahoma" w:hAnsi="Tahoma" w:cs="Tahoma"/>
-          <w:b/>
-          <w:sz w:val="20"/>
-        </w:rPr>
-        <w:t>Nota:</w:t>
-      </w:r>
-      <w:r>
-        <w:rPr>
-          <w:rFonts w:ascii="Tahoma" w:hAnsi="Tahoma" w:cs="Tahoma"/>
-          <w:b/>
-          <w:sz w:val="20"/>
-        </w:rPr>
-        <w:t xml:space="preserve"> </w:t>
-      </w:r>
-      <w:r>
-        <w:rPr>
-          <w:rFonts w:ascii="Tahoma" w:hAnsi="Tahoma" w:cs="Tahoma"/>
-          <w:bCs/>
-          <w:sz w:val="20"/>
-        </w:rPr>
-        <w:t>cada vez que se produzca un error en el sistema, se aplicará una actualización al sistema.</w:t>
-      </w:r>
-    </w:p>
-    <w:p>
-      <w:pPr>
-        <w:ind w:firstLine="360"/>
-        <w:rPr>
-          <w:rFonts w:ascii="Tahoma" w:hAnsi="Tahoma" w:cs="Tahoma"/>
-          <w:bCs/>
-          <w:sz w:val="20"/>
-        </w:rPr>
-      </w:pPr>
-      <w:r>
-        <w:rPr>
-          <w:rFonts w:ascii="Tahoma" w:hAnsi="Tahoma" w:cs="Tahoma"/>
-          <w:b/>
-          <w:sz w:val="20"/>
-        </w:rPr>
-        <w:t xml:space="preserve">Entrada: </w:t>
-      </w:r>
-      <w:r>
-        <w:rPr>
-          <w:rFonts w:ascii="Tahoma" w:hAnsi="Tahoma" w:cs="Tahoma"/>
-          <w:bCs/>
-          <w:sz w:val="20"/>
-        </w:rPr>
-        <w:t xml:space="preserve">Datos de los administradores (Nombre, Nick de usuario, </w:t>
-      </w:r>
-      <w:r>
-        <w:rPr>
-          <w:rFonts w:ascii="Tahoma" w:hAnsi="Tahoma" w:cs="Tahoma"/>
-          <w:bCs/>
-          <w:sz w:val="20"/>
-        </w:rPr>
-        <w:t>ID)</w:t>
-      </w:r>
-    </w:p>
-    <w:p>
-      <w:pPr>
-        <w:ind w:firstLine="360"/>
-        <w:rPr>
-          <w:rFonts w:ascii="Tahoma" w:hAnsi="Tahoma" w:cs="Tahoma"/>
-          <w:bCs/>
-          <w:sz w:val="20"/>
-        </w:rPr>
-      </w:pPr>
-      <w:r>
-        <w:rPr>
-          <w:rFonts w:ascii="Tahoma" w:hAnsi="Tahoma" w:cs="Tahoma"/>
-          <w:b/>
-          <w:sz w:val="20"/>
-        </w:rPr>
-        <w:t>Salida:</w:t>
-      </w:r>
-      <w:r>
-        <w:rPr>
-          <w:rFonts w:ascii="Tahoma" w:hAnsi="Tahoma" w:cs="Tahoma"/>
-          <w:bCs/>
-          <w:sz w:val="20"/>
-        </w:rPr>
-        <w:t xml:space="preserve"> Mensaje de éxito: “</w:t>
-      </w:r>
-      <w:r>
-        <w:rPr>
-          <w:rFonts w:ascii="Tahoma" w:hAnsi="Tahoma" w:cs="Tahoma"/>
-          <w:bCs/>
-          <w:sz w:val="20"/>
-        </w:rPr>
-        <w:t>App actualizada correctamente</w:t>
-      </w:r>
-      <w:r>
-        <w:rPr>
-          <w:rFonts w:ascii="Tahoma" w:hAnsi="Tahoma" w:cs="Tahoma"/>
-          <w:bCs/>
+          <w:bCs/>
+          <w:color w:val="FF0000"/>
+          <w:sz w:val="20"/>
+        </w:rPr>
+        <w:t>Mensaje de error: “</w:t>
+      </w:r>
+      <w:r>
+        <w:rPr>
+          <w:rFonts w:ascii="Tahoma" w:hAnsi="Tahoma" w:cs="Tahoma"/>
+          <w:bCs/>
+          <w:color w:val="FF0000"/>
+          <w:sz w:val="20"/>
+        </w:rPr>
+        <w:t xml:space="preserve">error en el funcionamiento de la </w:t>
+      </w:r>
+      <w:proofErr w:type="gramStart"/>
+      <w:r>
+        <w:rPr>
+          <w:rFonts w:ascii="Tahoma" w:hAnsi="Tahoma" w:cs="Tahoma"/>
+          <w:bCs/>
+          <w:color w:val="FF0000"/>
+          <w:sz w:val="20"/>
+        </w:rPr>
+        <w:t>app</w:t>
+      </w:r>
+      <w:proofErr w:type="gramEnd"/>
+      <w:r>
+        <w:rPr>
+          <w:rFonts w:ascii="Tahoma" w:hAnsi="Tahoma" w:cs="Tahoma"/>
+          <w:bCs/>
+          <w:color w:val="FF0000"/>
           <w:sz w:val="20"/>
         </w:rPr>
         <w:t>”</w:t>
       </w:r>
-    </w:p>
-    <w:p>
-      <w:pPr>
-        <w:ind w:left="1020"/>
-        <w:rPr>
-          <w:rFonts w:ascii="Tahoma" w:hAnsi="Tahoma" w:cs="Tahoma"/>
-          <w:bCs/>
-          <w:sz w:val="20"/>
-        </w:rPr>
-      </w:pPr>
-      <w:r>
-        <w:rPr>
-          <w:rFonts w:ascii="Tahoma" w:hAnsi="Tahoma" w:cs="Tahoma"/>
-          <w:bCs/>
-          <w:sz w:val="20"/>
-        </w:rPr>
-        <w:t xml:space="preserve"> </w:t>
-      </w:r>
-      <w:r>
-        <w:rPr>
-          <w:rFonts w:ascii="Tahoma" w:hAnsi="Tahoma" w:cs="Tahoma"/>
-          <w:bCs/>
-          <w:sz w:val="20"/>
-        </w:rPr>
-        <w:t>Mensaje de error: “</w:t>
-      </w:r>
-      <w:r>
-        <w:rPr>
-          <w:rFonts w:ascii="Tahoma" w:hAnsi="Tahoma" w:cs="Tahoma"/>
-          <w:bCs/>
-          <w:sz w:val="20"/>
-        </w:rPr>
-        <w:t xml:space="preserve">error en el funcionamiento de la </w:t>
-      </w:r>
-      <w:proofErr w:type="gramStart"/>
-      <w:r>
-        <w:rPr>
-          <w:rFonts w:ascii="Tahoma" w:hAnsi="Tahoma" w:cs="Tahoma"/>
-          <w:bCs/>
-          <w:sz w:val="20"/>
-        </w:rPr>
-        <w:t>app</w:t>
-      </w:r>
-      <w:proofErr w:type="gramEnd"/>
-      <w:r>
-        <w:rPr>
-          <w:rFonts w:ascii="Tahoma" w:hAnsi="Tahoma" w:cs="Tahoma"/>
-          <w:bCs/>
-          <w:sz w:val="20"/>
-        </w:rPr>
-        <w:t>”</w:t>
-      </w:r>
-      <w:r>
-        <w:rPr>
-          <w:rFonts w:ascii="Tahoma" w:hAnsi="Tahoma" w:cs="Tahoma"/>
-          <w:bCs/>
+      <w:r>
+        <w:rPr>
+          <w:rFonts w:ascii="Tahoma" w:hAnsi="Tahoma" w:cs="Tahoma"/>
+          <w:bCs/>
+          <w:color w:val="FF0000"/>
           <w:sz w:val="20"/>
         </w:rPr>
         <w:t>, “descargue una nueva     actualización”</w:t>
@@ -3918,7 +4023,6 @@
                 <w:bCs/>
                 <w:sz w:val="20"/>
               </w:rPr>
-              <w:lastRenderedPageBreak/>
               <w:t>cedula</w:t>
             </w:r>
           </w:p>
@@ -4523,66 +4627,6 @@
           <w:sz w:val="20"/>
         </w:rPr>
       </w:pPr>
-    </w:p>
-    <w:p>
-      <w:pPr>
-        <w:numPr>
-          <w:ilvl w:val="0"/>
-          <w:numId w:val="2"/>
-        </w:numPr>
-        <w:rPr>
-          <w:rFonts w:ascii="Tahoma" w:hAnsi="Tahoma" w:cs="Tahoma"/>
-          <w:sz w:val="20"/>
-        </w:rPr>
-      </w:pPr>
-      <w:r>
-        <w:rPr>
-          <w:rFonts w:ascii="Tahoma" w:hAnsi="Tahoma" w:cs="Tahoma"/>
-          <w:sz w:val="20"/>
-        </w:rPr>
-        <w:t>Entradas de los procesos</w:t>
-      </w:r>
-    </w:p>
-    <w:p>
-      <w:pPr>
-        <w:rPr>
-          <w:rFonts w:ascii="Tahoma" w:hAnsi="Tahoma" w:cs="Tahoma"/>
-          <w:sz w:val="20"/>
-        </w:rPr>
-      </w:pPr>
-    </w:p>
-    <w:p>
-      <w:pPr>
-        <w:numPr>
-          <w:ilvl w:val="0"/>
-          <w:numId w:val="2"/>
-        </w:numPr>
-        <w:rPr>
-          <w:rFonts w:ascii="Tahoma" w:hAnsi="Tahoma" w:cs="Tahoma"/>
-          <w:sz w:val="20"/>
-        </w:rPr>
-      </w:pPr>
-      <w:r>
-        <w:rPr>
-          <w:rFonts w:ascii="Tahoma" w:hAnsi="Tahoma" w:cs="Tahoma"/>
-          <w:sz w:val="20"/>
-        </w:rPr>
-        <w:t>Salidas de los procesos</w:t>
-      </w:r>
-      <w:r>
-        <w:rPr>
-          <w:rFonts w:ascii="Tahoma" w:hAnsi="Tahoma" w:cs="Tahoma"/>
-          <w:sz w:val="20"/>
-        </w:rPr>
-        <w:t xml:space="preserve"> </w:t>
-      </w:r>
-      <w:r>
-        <w:rPr>
-          <w:rFonts w:ascii="Tahoma" w:hAnsi="Tahoma" w:cs="Tahoma"/>
-          <w:sz w:val="20"/>
-        </w:rPr>
-        <w:t>(presentar las formas de reportes)</w:t>
-      </w:r>
     </w:p>
     <w:p>
       <w:pPr>

--- a/Plantilla para proyecto.docx
+++ b/Plantilla para proyecto.docx
@@ -1705,6 +1705,7 @@
         <w:rPr>
           <w:sz w:val="16"/>
         </w:rPr>
+        <w:lastRenderedPageBreak/>
         <w:t>Etapa de Desarrollo: Análisis del Sistema</w:t>
       </w:r>
       <w:bookmarkEnd w:id="5"/>
@@ -1805,11 +1806,102 @@
     </w:p>
     <w:p>
       <w:pPr>
-        <w:rPr>
-          <w:rFonts w:ascii="Tahoma" w:hAnsi="Tahoma" w:cs="Tahoma"/>
-          <w:sz w:val="20"/>
-        </w:rPr>
-      </w:pPr>
+        <w:jc w:val="both"/>
+        <w:rPr>
+          <w:rFonts w:ascii="Tahoma" w:hAnsi="Tahoma" w:cs="Tahoma"/>
+          <w:sz w:val="20"/>
+        </w:rPr>
+      </w:pPr>
+    </w:p>
+    <w:p>
+      <w:pPr>
+        <w:jc w:val="both"/>
+        <w:rPr>
+          <w:rFonts w:ascii="Tahoma" w:hAnsi="Tahoma" w:cs="Tahoma"/>
+          <w:sz w:val="20"/>
+        </w:rPr>
+      </w:pPr>
+      <w:r>
+        <w:rPr>
+          <w:rFonts w:ascii="Tahoma" w:hAnsi="Tahoma" w:cs="Tahoma"/>
+          <w:sz w:val="20"/>
+        </w:rPr>
+        <w:t>El sistema consiste en tener un control sobre el nivel de estrés de los usuarios registrados como es el caso de estudiantes o profesores, y también se registrarán los psicólogos para realizar consultas y dar sugerencias preestablecidas y personalizadas según sea del caso del usuario.</w:t>
+      </w:r>
+    </w:p>
+    <w:p>
+      <w:pPr>
+        <w:jc w:val="both"/>
+        <w:rPr>
+          <w:rFonts w:ascii="Tahoma" w:hAnsi="Tahoma" w:cs="Tahoma"/>
+          <w:sz w:val="20"/>
+        </w:rPr>
+      </w:pPr>
+      <w:r>
+        <w:rPr>
+          <w:rFonts w:ascii="Tahoma" w:hAnsi="Tahoma" w:cs="Tahoma"/>
+          <w:sz w:val="20"/>
+        </w:rPr>
+        <w:t xml:space="preserve">Los usuarios para registrarse tendrán que ingresas sus datos tales como cedula de identidad, nombre, Apellido, correo electrónico, teléfono </w:t>
+      </w:r>
+      <w:r>
+        <w:rPr>
+          <w:rFonts w:ascii="Tahoma" w:hAnsi="Tahoma" w:cs="Tahoma"/>
+          <w:sz w:val="20"/>
+        </w:rPr>
+        <w:t>Celular,</w:t>
+      </w:r>
+      <w:r>
+        <w:rPr>
+          <w:rFonts w:ascii="Tahoma" w:hAnsi="Tahoma" w:cs="Tahoma"/>
+          <w:sz w:val="20"/>
+        </w:rPr>
+        <w:t xml:space="preserve"> teléfono casa, fecha de nacimiento, para el caso </w:t>
+      </w:r>
+      <w:r>
+        <w:rPr>
+          <w:rFonts w:ascii="Tahoma" w:hAnsi="Tahoma" w:cs="Tahoma"/>
+          <w:sz w:val="20"/>
+        </w:rPr>
+        <w:t>del estudiante</w:t>
+      </w:r>
+      <w:r>
+        <w:rPr>
+          <w:rFonts w:ascii="Tahoma" w:hAnsi="Tahoma" w:cs="Tahoma"/>
+          <w:sz w:val="20"/>
+        </w:rPr>
+        <w:t xml:space="preserve"> deben tener como dato adicional las materias registradas y su horario de clases, para los profesores deben tomar en cuenta sus materias </w:t>
+      </w:r>
+      <w:r>
+        <w:rPr>
+          <w:rFonts w:ascii="Tahoma" w:hAnsi="Tahoma" w:cs="Tahoma"/>
+          <w:sz w:val="20"/>
+        </w:rPr>
+        <w:t>impartidas junto</w:t>
+      </w:r>
+      <w:r>
+        <w:rPr>
+          <w:rFonts w:ascii="Tahoma" w:hAnsi="Tahoma" w:cs="Tahoma"/>
+          <w:sz w:val="20"/>
+        </w:rPr>
+        <w:t xml:space="preserve"> con su horario de trabajo, y en el caso de los psicólogos se toma en cuenta un numero de consulta y el horario de atención. Al momento de generar una cita el usuario debe ingresar los siguientes campos: fecha, hora, motivo.</w:t>
+      </w:r>
+    </w:p>
+    <w:p>
+      <w:pPr>
+        <w:jc w:val="both"/>
+        <w:rPr>
+          <w:rFonts w:ascii="Tahoma" w:hAnsi="Tahoma" w:cs="Tahoma"/>
+          <w:sz w:val="20"/>
+        </w:rPr>
+      </w:pPr>
+      <w:r>
+        <w:rPr>
+          <w:rFonts w:ascii="Tahoma" w:hAnsi="Tahoma" w:cs="Tahoma"/>
+          <w:sz w:val="20"/>
+        </w:rPr>
+        <w:t xml:space="preserve">Los psicólogos tendrán la opción de ingresar sugerencias preestablecidas según sea el caso del problema del usuario, y también pueden generar una sugerencia personalizada luego de haber culminado con la cita. El sistema permitirá al usuario elegir un tipo de sugerencia, si el usuario no desea agendar una cita puede recibir una sugerencia preestablecida por el sistema.  </w:t>
+      </w:r>
     </w:p>
     <w:p>
       <w:pPr>
@@ -1982,7 +2074,6 @@
           <w:rFonts w:ascii="Tahoma" w:hAnsi="Tahoma" w:cs="Tahoma"/>
           <w:sz w:val="20"/>
         </w:rPr>
-        <w:lastRenderedPageBreak/>
         <w:t>Tipos de seguridad (segundo parcial)</w:t>
       </w:r>
     </w:p>
@@ -2649,7 +2740,6 @@
           <w:rFonts w:ascii="Tahoma" w:hAnsi="Tahoma" w:cs="Tahoma"/>
           <w:sz w:val="20"/>
         </w:rPr>
-        <w:lastRenderedPageBreak/>
         <w:t xml:space="preserve">Mejorar su rendimiento académico en base a las sugerencias recibidas por la </w:t>
       </w:r>
       <w:proofErr w:type="gramStart"/>
@@ -2720,6 +2810,36 @@
     </w:p>
     <w:p>
       <w:pPr>
+        <w:ind w:left="360"/>
+        <w:rPr>
+          <w:rFonts w:ascii="Tahoma" w:hAnsi="Tahoma" w:cs="Tahoma"/>
+          <w:sz w:val="20"/>
+        </w:rPr>
+      </w:pPr>
+    </w:p>
+    <w:p>
+      <w:pPr>
+        <w:ind w:left="360"/>
+        <w:jc w:val="center"/>
+        <w:rPr>
+          <w:rFonts w:ascii="Tahoma" w:hAnsi="Tahoma" w:cs="Tahoma"/>
+          <w:b/>
+          <w:bCs/>
+          <w:sz w:val="20"/>
+        </w:rPr>
+      </w:pPr>
+      <w:r>
+        <w:rPr>
+          <w:rFonts w:ascii="Tahoma" w:hAnsi="Tahoma" w:cs="Tahoma"/>
+          <w:b/>
+          <w:bCs/>
+          <w:sz w:val="20"/>
+        </w:rPr>
+        <w:t>Administradores</w:t>
+      </w:r>
+    </w:p>
+    <w:p>
+      <w:pPr>
         <w:rPr>
           <w:rFonts w:ascii="Tahoma" w:hAnsi="Tahoma" w:cs="Tahoma"/>
           <w:sz w:val="20"/>
@@ -2852,18 +2972,10 @@
       <w:r>
         <w:rPr>
           <w:rFonts w:ascii="Tahoma" w:hAnsi="Tahoma" w:cs="Tahoma"/>
-          <w:b/>
-          <w:sz w:val="20"/>
-        </w:rPr>
-        <w:t>registro de actividades,</w:t>
-      </w:r>
-      <w:r>
-        <w:rPr>
-          <w:rFonts w:ascii="Tahoma" w:hAnsi="Tahoma" w:cs="Tahoma"/>
-          <w:bCs/>
-          <w:sz w:val="20"/>
-        </w:rPr>
-        <w:t xml:space="preserve"> número de cédula, nombre, apellido, edad, fecha de nacimiento, correo electrónico</w:t>
+          <w:bCs/>
+          <w:sz w:val="20"/>
+        </w:rPr>
+        <w:t>número de cédula, nombre, apellido, edad, fecha de nacimiento, correo electrónico</w:t>
       </w:r>
     </w:p>
     <w:p>
@@ -3626,6 +3738,7 @@
           <w:bCs/>
           <w:sz w:val="20"/>
         </w:rPr>
+        <w:lastRenderedPageBreak/>
         <w:tab/>
         <w:t xml:space="preserve">     Mensaje de error: “contraseña incorrecta”, “error! usuario no existente”</w:t>
       </w:r>
@@ -3940,19 +4053,3178 @@
     </w:p>
     <w:p>
       <w:pPr>
-        <w:rPr>
-          <w:rFonts w:ascii="Tahoma" w:hAnsi="Tahoma" w:cs="Tahoma"/>
-          <w:sz w:val="20"/>
-        </w:rPr>
-      </w:pPr>
-    </w:p>
-    <w:p>
-      <w:pPr>
-        <w:rPr>
-          <w:rFonts w:ascii="Tahoma" w:hAnsi="Tahoma" w:cs="Tahoma"/>
-          <w:sz w:val="20"/>
-        </w:rPr>
-      </w:pPr>
+        <w:jc w:val="center"/>
+        <w:rPr>
+          <w:rFonts w:ascii="Tahoma" w:hAnsi="Tahoma" w:cs="Tahoma"/>
+          <w:b/>
+          <w:sz w:val="20"/>
+        </w:rPr>
+      </w:pPr>
+      <w:r>
+        <w:rPr>
+          <w:rFonts w:ascii="Tahoma" w:hAnsi="Tahoma" w:cs="Tahoma"/>
+          <w:b/>
+          <w:sz w:val="20"/>
+        </w:rPr>
+        <w:t>R</w:t>
+      </w:r>
+      <w:r>
+        <w:rPr>
+          <w:rFonts w:ascii="Tahoma" w:hAnsi="Tahoma" w:cs="Tahoma"/>
+          <w:b/>
+          <w:sz w:val="20"/>
+        </w:rPr>
+        <w:t>egistro de actividades</w:t>
+      </w:r>
+    </w:p>
+    <w:p>
+      <w:pPr>
+        <w:rPr>
+          <w:rFonts w:ascii="Tahoma" w:hAnsi="Tahoma" w:cs="Tahoma"/>
+          <w:b/>
+          <w:sz w:val="20"/>
+        </w:rPr>
+      </w:pPr>
+    </w:p>
+    <w:p>
+      <w:pPr>
+        <w:ind w:firstLine="360"/>
+        <w:rPr>
+          <w:rFonts w:ascii="Tahoma" w:hAnsi="Tahoma" w:cs="Tahoma"/>
+          <w:sz w:val="20"/>
+        </w:rPr>
+      </w:pPr>
+      <w:r>
+        <w:rPr>
+          <w:rFonts w:ascii="Tahoma" w:hAnsi="Tahoma" w:cs="Tahoma"/>
+          <w:b/>
+          <w:sz w:val="20"/>
+        </w:rPr>
+        <w:t>Nombre:</w:t>
+      </w:r>
+      <w:r>
+        <w:rPr>
+          <w:rFonts w:ascii="Tahoma" w:hAnsi="Tahoma" w:cs="Tahoma"/>
+          <w:b/>
+          <w:sz w:val="20"/>
+        </w:rPr>
+        <w:t xml:space="preserve"> </w:t>
+      </w:r>
+      <w:r>
+        <w:rPr>
+          <w:rFonts w:ascii="Tahoma" w:hAnsi="Tahoma" w:cs="Tahoma"/>
+          <w:bCs/>
+          <w:sz w:val="20"/>
+        </w:rPr>
+        <w:t>ingresar actividades</w:t>
+      </w:r>
+    </w:p>
+    <w:p>
+      <w:pPr>
+        <w:ind w:firstLine="360"/>
+        <w:rPr>
+          <w:rFonts w:ascii="Tahoma" w:hAnsi="Tahoma" w:cs="Tahoma"/>
+          <w:sz w:val="20"/>
+        </w:rPr>
+      </w:pPr>
+      <w:r>
+        <w:rPr>
+          <w:rFonts w:ascii="Tahoma" w:hAnsi="Tahoma" w:cs="Tahoma"/>
+          <w:b/>
+          <w:sz w:val="20"/>
+        </w:rPr>
+        <w:t>Descripción:</w:t>
+      </w:r>
+      <w:r>
+        <w:rPr>
+          <w:rFonts w:ascii="Tahoma" w:hAnsi="Tahoma" w:cs="Tahoma"/>
+          <w:sz w:val="20"/>
+        </w:rPr>
+        <w:t xml:space="preserve"> </w:t>
+      </w:r>
+      <w:r>
+        <w:rPr>
+          <w:rFonts w:ascii="Tahoma" w:hAnsi="Tahoma" w:cs="Tahoma"/>
+          <w:sz w:val="20"/>
+        </w:rPr>
+        <w:t xml:space="preserve">Este proceso registra </w:t>
+      </w:r>
+      <w:r>
+        <w:rPr>
+          <w:rFonts w:ascii="Tahoma" w:hAnsi="Tahoma" w:cs="Tahoma"/>
+          <w:sz w:val="20"/>
+        </w:rPr>
+        <w:t xml:space="preserve">las actividades ya sea del estudiante o profesor </w:t>
+      </w:r>
+      <w:r>
+        <w:rPr>
+          <w:rFonts w:ascii="Tahoma" w:hAnsi="Tahoma" w:cs="Tahoma"/>
+          <w:sz w:val="20"/>
+        </w:rPr>
+        <w:t xml:space="preserve">dentro del sistema. </w:t>
+      </w:r>
+    </w:p>
+    <w:p>
+      <w:pPr>
+        <w:ind w:firstLine="360"/>
+        <w:rPr>
+          <w:rFonts w:ascii="Tahoma" w:hAnsi="Tahoma" w:cs="Tahoma"/>
+          <w:bCs/>
+          <w:sz w:val="20"/>
+        </w:rPr>
+      </w:pPr>
+      <w:r>
+        <w:rPr>
+          <w:rFonts w:ascii="Tahoma" w:hAnsi="Tahoma" w:cs="Tahoma"/>
+          <w:b/>
+          <w:sz w:val="20"/>
+        </w:rPr>
+        <w:t>Nota:</w:t>
+      </w:r>
+      <w:r>
+        <w:rPr>
+          <w:rFonts w:ascii="Tahoma" w:hAnsi="Tahoma" w:cs="Tahoma"/>
+          <w:b/>
+          <w:sz w:val="20"/>
+        </w:rPr>
+        <w:t xml:space="preserve"> </w:t>
+      </w:r>
+      <w:r>
+        <w:rPr>
+          <w:rFonts w:ascii="Tahoma" w:hAnsi="Tahoma" w:cs="Tahoma"/>
+          <w:bCs/>
+          <w:sz w:val="20"/>
+        </w:rPr>
+        <w:t>validar con la id del usuario.</w:t>
+      </w:r>
+    </w:p>
+    <w:p>
+      <w:pPr>
+        <w:ind w:firstLine="360"/>
+        <w:rPr>
+          <w:rFonts w:ascii="Tahoma" w:hAnsi="Tahoma" w:cs="Tahoma"/>
+          <w:bCs/>
+          <w:sz w:val="20"/>
+        </w:rPr>
+      </w:pPr>
+      <w:r>
+        <w:rPr>
+          <w:rFonts w:ascii="Tahoma" w:hAnsi="Tahoma" w:cs="Tahoma"/>
+          <w:b/>
+          <w:sz w:val="20"/>
+        </w:rPr>
+        <w:t xml:space="preserve">Entrada: </w:t>
+      </w:r>
+      <w:r>
+        <w:rPr>
+          <w:rFonts w:ascii="Tahoma" w:hAnsi="Tahoma" w:cs="Tahoma"/>
+          <w:bCs/>
+          <w:sz w:val="20"/>
+        </w:rPr>
+        <w:t>tabla (horario de clases).</w:t>
+      </w:r>
+    </w:p>
+    <w:p>
+      <w:pPr>
+        <w:ind w:firstLine="360"/>
+        <w:rPr>
+          <w:rFonts w:ascii="Tahoma" w:hAnsi="Tahoma" w:cs="Tahoma"/>
+          <w:bCs/>
+          <w:sz w:val="20"/>
+        </w:rPr>
+      </w:pPr>
+      <w:r>
+        <w:rPr>
+          <w:rFonts w:ascii="Tahoma" w:hAnsi="Tahoma" w:cs="Tahoma"/>
+          <w:b/>
+          <w:sz w:val="20"/>
+        </w:rPr>
+        <w:t>Salida:</w:t>
+      </w:r>
+      <w:r>
+        <w:rPr>
+          <w:rFonts w:ascii="Tahoma" w:hAnsi="Tahoma" w:cs="Tahoma"/>
+          <w:bCs/>
+          <w:sz w:val="20"/>
+        </w:rPr>
+        <w:t xml:space="preserve"> Mensaje de éxito: “</w:t>
+      </w:r>
+      <w:r>
+        <w:rPr>
+          <w:rFonts w:ascii="Tahoma" w:hAnsi="Tahoma" w:cs="Tahoma"/>
+          <w:bCs/>
+          <w:sz w:val="20"/>
+        </w:rPr>
+        <w:t>se registró las actividades correctamente</w:t>
+      </w:r>
+      <w:r>
+        <w:rPr>
+          <w:rFonts w:ascii="Tahoma" w:hAnsi="Tahoma" w:cs="Tahoma"/>
+          <w:bCs/>
+          <w:sz w:val="20"/>
+        </w:rPr>
+        <w:t>”</w:t>
+      </w:r>
+    </w:p>
+    <w:p>
+      <w:pPr>
+        <w:ind w:firstLine="360"/>
+        <w:rPr>
+          <w:rFonts w:ascii="Tahoma" w:hAnsi="Tahoma" w:cs="Tahoma"/>
+          <w:bCs/>
+          <w:sz w:val="20"/>
+        </w:rPr>
+      </w:pPr>
+      <w:r>
+        <w:rPr>
+          <w:rFonts w:ascii="Tahoma" w:hAnsi="Tahoma" w:cs="Tahoma"/>
+          <w:bCs/>
+          <w:sz w:val="20"/>
+        </w:rPr>
+        <w:tab/>
+        <w:t xml:space="preserve">     Mensaje de error: “¡Datos incompletos”, “error!”</w:t>
+      </w:r>
+    </w:p>
+    <w:p>
+      <w:pPr>
+        <w:rPr>
+          <w:rFonts w:ascii="Tahoma" w:hAnsi="Tahoma" w:cs="Tahoma"/>
+          <w:sz w:val="20"/>
+        </w:rPr>
+      </w:pPr>
+    </w:p>
+    <w:p>
+      <w:pPr>
+        <w:jc w:val="center"/>
+        <w:rPr>
+          <w:rFonts w:ascii="Tahoma" w:hAnsi="Tahoma" w:cs="Tahoma"/>
+          <w:b/>
+          <w:bCs/>
+          <w:sz w:val="20"/>
+        </w:rPr>
+      </w:pPr>
+      <w:r>
+        <w:rPr>
+          <w:rFonts w:ascii="Tahoma" w:hAnsi="Tahoma" w:cs="Tahoma"/>
+          <w:b/>
+          <w:bCs/>
+          <w:sz w:val="20"/>
+        </w:rPr>
+        <w:t>Estudiante</w:t>
+      </w:r>
+    </w:p>
+    <w:p>
+      <w:pPr>
+        <w:rPr>
+          <w:rFonts w:ascii="Tahoma" w:hAnsi="Tahoma" w:cs="Tahoma"/>
+          <w:sz w:val="20"/>
+        </w:rPr>
+      </w:pPr>
+    </w:p>
+    <w:p>
+      <w:pPr>
+        <w:ind w:firstLine="360"/>
+        <w:rPr>
+          <w:rFonts w:ascii="Tahoma" w:hAnsi="Tahoma" w:cs="Tahoma"/>
+          <w:sz w:val="20"/>
+        </w:rPr>
+      </w:pPr>
+      <w:r>
+        <w:rPr>
+          <w:rFonts w:ascii="Tahoma" w:hAnsi="Tahoma" w:cs="Tahoma"/>
+          <w:b/>
+          <w:sz w:val="20"/>
+        </w:rPr>
+        <w:t>Nombre:</w:t>
+      </w:r>
+      <w:r>
+        <w:rPr>
+          <w:rFonts w:ascii="Tahoma" w:hAnsi="Tahoma" w:cs="Tahoma"/>
+          <w:b/>
+          <w:sz w:val="20"/>
+        </w:rPr>
+        <w:t xml:space="preserve"> </w:t>
+      </w:r>
+      <w:r>
+        <w:rPr>
+          <w:rFonts w:ascii="Tahoma" w:hAnsi="Tahoma" w:cs="Tahoma"/>
+          <w:bCs/>
+          <w:sz w:val="20"/>
+        </w:rPr>
+        <w:t>Ingresar usuario</w:t>
+      </w:r>
+    </w:p>
+    <w:p>
+      <w:pPr>
+        <w:ind w:firstLine="360"/>
+        <w:rPr>
+          <w:rFonts w:ascii="Tahoma" w:hAnsi="Tahoma" w:cs="Tahoma"/>
+          <w:sz w:val="20"/>
+        </w:rPr>
+      </w:pPr>
+      <w:r>
+        <w:rPr>
+          <w:rFonts w:ascii="Tahoma" w:hAnsi="Tahoma" w:cs="Tahoma"/>
+          <w:b/>
+          <w:sz w:val="20"/>
+        </w:rPr>
+        <w:t>Descripción:</w:t>
+      </w:r>
+      <w:r>
+        <w:rPr>
+          <w:rFonts w:ascii="Tahoma" w:hAnsi="Tahoma" w:cs="Tahoma"/>
+          <w:sz w:val="20"/>
+        </w:rPr>
+        <w:t xml:space="preserve"> </w:t>
+      </w:r>
+      <w:r>
+        <w:rPr>
+          <w:rFonts w:ascii="Tahoma" w:hAnsi="Tahoma" w:cs="Tahoma"/>
+          <w:sz w:val="20"/>
+        </w:rPr>
+        <w:t xml:space="preserve">Este proceso se registra a un </w:t>
+      </w:r>
+      <w:r>
+        <w:rPr>
+          <w:rFonts w:ascii="Tahoma" w:hAnsi="Tahoma" w:cs="Tahoma"/>
+          <w:sz w:val="20"/>
+        </w:rPr>
+        <w:t>estudiante</w:t>
+      </w:r>
+      <w:r>
+        <w:rPr>
+          <w:rFonts w:ascii="Tahoma" w:hAnsi="Tahoma" w:cs="Tahoma"/>
+          <w:sz w:val="20"/>
+        </w:rPr>
+        <w:t xml:space="preserve"> nuevo dentro del sistema. </w:t>
+      </w:r>
+    </w:p>
+    <w:p>
+      <w:pPr>
+        <w:ind w:firstLine="360"/>
+        <w:rPr>
+          <w:rFonts w:ascii="Tahoma" w:hAnsi="Tahoma" w:cs="Tahoma"/>
+          <w:b/>
+          <w:sz w:val="20"/>
+        </w:rPr>
+      </w:pPr>
+      <w:r>
+        <w:rPr>
+          <w:rFonts w:ascii="Tahoma" w:hAnsi="Tahoma" w:cs="Tahoma"/>
+          <w:b/>
+          <w:sz w:val="20"/>
+        </w:rPr>
+        <w:t>Nota:</w:t>
+      </w:r>
+      <w:r>
+        <w:rPr>
+          <w:rFonts w:ascii="Tahoma" w:hAnsi="Tahoma" w:cs="Tahoma"/>
+          <w:b/>
+          <w:sz w:val="20"/>
+        </w:rPr>
+        <w:t xml:space="preserve"> </w:t>
+      </w:r>
+      <w:r>
+        <w:rPr>
+          <w:rFonts w:ascii="Tahoma" w:hAnsi="Tahoma" w:cs="Tahoma"/>
+          <w:bCs/>
+          <w:sz w:val="20"/>
+        </w:rPr>
+        <w:t xml:space="preserve">Se validará a través del </w:t>
+      </w:r>
+      <w:r>
+        <w:rPr>
+          <w:rFonts w:ascii="Tahoma" w:hAnsi="Tahoma" w:cs="Tahoma"/>
+          <w:bCs/>
+          <w:sz w:val="20"/>
+        </w:rPr>
+        <w:t>núm</w:t>
+      </w:r>
+      <w:r>
+        <w:rPr>
+          <w:rFonts w:ascii="Tahoma" w:hAnsi="Tahoma" w:cs="Tahoma"/>
+          <w:bCs/>
+          <w:sz w:val="20"/>
+        </w:rPr>
+        <w:t>ero</w:t>
+      </w:r>
+      <w:r>
+        <w:rPr>
+          <w:rFonts w:ascii="Tahoma" w:hAnsi="Tahoma" w:cs="Tahoma"/>
+          <w:bCs/>
+          <w:sz w:val="20"/>
+        </w:rPr>
+        <w:t xml:space="preserve"> de cedula y correo institucional.</w:t>
+      </w:r>
+    </w:p>
+    <w:p>
+      <w:pPr>
+        <w:ind w:firstLine="360"/>
+        <w:rPr>
+          <w:rFonts w:ascii="Tahoma" w:hAnsi="Tahoma" w:cs="Tahoma"/>
+          <w:bCs/>
+          <w:sz w:val="20"/>
+        </w:rPr>
+      </w:pPr>
+      <w:r>
+        <w:rPr>
+          <w:rFonts w:ascii="Tahoma" w:hAnsi="Tahoma" w:cs="Tahoma"/>
+          <w:b/>
+          <w:sz w:val="20"/>
+        </w:rPr>
+        <w:t xml:space="preserve">Entrada: </w:t>
+      </w:r>
+      <w:r>
+        <w:rPr>
+          <w:rFonts w:ascii="Tahoma" w:hAnsi="Tahoma" w:cs="Tahoma"/>
+          <w:bCs/>
+          <w:sz w:val="20"/>
+        </w:rPr>
+        <w:t>número de cédula, nombre, apellido, edad, fecha de nacimiento, correo electrónico</w:t>
+      </w:r>
+    </w:p>
+    <w:p>
+      <w:pPr>
+        <w:ind w:firstLine="360"/>
+        <w:rPr>
+          <w:rFonts w:ascii="Tahoma" w:hAnsi="Tahoma" w:cs="Tahoma"/>
+          <w:bCs/>
+          <w:sz w:val="20"/>
+        </w:rPr>
+      </w:pPr>
+      <w:r>
+        <w:rPr>
+          <w:rFonts w:ascii="Tahoma" w:hAnsi="Tahoma" w:cs="Tahoma"/>
+          <w:b/>
+          <w:sz w:val="20"/>
+        </w:rPr>
+        <w:t>Salida:</w:t>
+      </w:r>
+      <w:r>
+        <w:rPr>
+          <w:rFonts w:ascii="Tahoma" w:hAnsi="Tahoma" w:cs="Tahoma"/>
+          <w:bCs/>
+          <w:sz w:val="20"/>
+        </w:rPr>
+        <w:t xml:space="preserve"> Mensaje de éxito: “El usuario esta registrado correctamente”</w:t>
+      </w:r>
+    </w:p>
+    <w:p>
+      <w:pPr>
+        <w:ind w:firstLine="360"/>
+        <w:rPr>
+          <w:rFonts w:ascii="Tahoma" w:hAnsi="Tahoma" w:cs="Tahoma"/>
+          <w:bCs/>
+          <w:sz w:val="20"/>
+        </w:rPr>
+      </w:pPr>
+      <w:r>
+        <w:rPr>
+          <w:rFonts w:ascii="Tahoma" w:hAnsi="Tahoma" w:cs="Tahoma"/>
+          <w:bCs/>
+          <w:sz w:val="20"/>
+        </w:rPr>
+        <w:tab/>
+        <w:t xml:space="preserve">     Mensaje de error: “¡Datos incompletos”, “error! usuario existente”</w:t>
+      </w:r>
+    </w:p>
+    <w:p>
+      <w:pPr>
+        <w:ind w:firstLine="360"/>
+        <w:rPr>
+          <w:rFonts w:ascii="Tahoma" w:hAnsi="Tahoma" w:cs="Tahoma"/>
+          <w:bCs/>
+          <w:sz w:val="20"/>
+        </w:rPr>
+      </w:pPr>
+    </w:p>
+    <w:p>
+      <w:pPr>
+        <w:ind w:firstLine="360"/>
+        <w:rPr>
+          <w:rFonts w:ascii="Tahoma" w:hAnsi="Tahoma" w:cs="Tahoma"/>
+          <w:sz w:val="20"/>
+        </w:rPr>
+      </w:pPr>
+      <w:r>
+        <w:rPr>
+          <w:rFonts w:ascii="Tahoma" w:hAnsi="Tahoma" w:cs="Tahoma"/>
+          <w:b/>
+          <w:sz w:val="20"/>
+        </w:rPr>
+        <w:t>Nombre:</w:t>
+      </w:r>
+      <w:r>
+        <w:rPr>
+          <w:rFonts w:ascii="Tahoma" w:hAnsi="Tahoma" w:cs="Tahoma"/>
+          <w:b/>
+          <w:sz w:val="20"/>
+        </w:rPr>
+        <w:t xml:space="preserve"> </w:t>
+      </w:r>
+      <w:r>
+        <w:rPr>
+          <w:rFonts w:ascii="Tahoma" w:hAnsi="Tahoma" w:cs="Tahoma"/>
+          <w:bCs/>
+          <w:sz w:val="20"/>
+        </w:rPr>
+        <w:t>Agendar cita</w:t>
+      </w:r>
+    </w:p>
+    <w:p>
+      <w:pPr>
+        <w:ind w:firstLine="360"/>
+        <w:rPr>
+          <w:rFonts w:ascii="Tahoma" w:hAnsi="Tahoma" w:cs="Tahoma"/>
+          <w:sz w:val="20"/>
+        </w:rPr>
+      </w:pPr>
+      <w:r>
+        <w:rPr>
+          <w:rFonts w:ascii="Tahoma" w:hAnsi="Tahoma" w:cs="Tahoma"/>
+          <w:b/>
+          <w:sz w:val="20"/>
+        </w:rPr>
+        <w:t>Descripción:</w:t>
+      </w:r>
+      <w:r>
+        <w:rPr>
+          <w:rFonts w:ascii="Tahoma" w:hAnsi="Tahoma" w:cs="Tahoma"/>
+          <w:sz w:val="20"/>
+        </w:rPr>
+        <w:t xml:space="preserve"> </w:t>
+      </w:r>
+      <w:r>
+        <w:rPr>
+          <w:rFonts w:ascii="Tahoma" w:hAnsi="Tahoma" w:cs="Tahoma"/>
+          <w:sz w:val="20"/>
+        </w:rPr>
+        <w:t>permite al estudiante agendar una cita personalizada con un psicólogo registrado en el sistema</w:t>
+      </w:r>
+      <w:r>
+        <w:rPr>
+          <w:rFonts w:ascii="Tahoma" w:hAnsi="Tahoma" w:cs="Tahoma"/>
+          <w:sz w:val="20"/>
+        </w:rPr>
+        <w:t xml:space="preserve">. </w:t>
+      </w:r>
+    </w:p>
+    <w:p>
+      <w:pPr>
+        <w:ind w:firstLine="360"/>
+        <w:rPr>
+          <w:rFonts w:ascii="Tahoma" w:hAnsi="Tahoma" w:cs="Tahoma"/>
+          <w:b/>
+          <w:sz w:val="20"/>
+        </w:rPr>
+      </w:pPr>
+      <w:r>
+        <w:rPr>
+          <w:rFonts w:ascii="Tahoma" w:hAnsi="Tahoma" w:cs="Tahoma"/>
+          <w:b/>
+          <w:sz w:val="20"/>
+        </w:rPr>
+        <w:t>Nota:</w:t>
+      </w:r>
+      <w:r>
+        <w:rPr>
+          <w:rFonts w:ascii="Tahoma" w:hAnsi="Tahoma" w:cs="Tahoma"/>
+          <w:bCs/>
+          <w:sz w:val="20"/>
+        </w:rPr>
+        <w:t xml:space="preserve"> Horarios disponible de los psicólogos y la id del usuario.</w:t>
+      </w:r>
+    </w:p>
+    <w:p>
+      <w:pPr>
+        <w:ind w:firstLine="360"/>
+        <w:rPr>
+          <w:rFonts w:ascii="Tahoma" w:hAnsi="Tahoma" w:cs="Tahoma"/>
+          <w:bCs/>
+          <w:sz w:val="20"/>
+        </w:rPr>
+      </w:pPr>
+      <w:r>
+        <w:rPr>
+          <w:rFonts w:ascii="Tahoma" w:hAnsi="Tahoma" w:cs="Tahoma"/>
+          <w:b/>
+          <w:sz w:val="20"/>
+        </w:rPr>
+        <w:t xml:space="preserve">Entrada: </w:t>
+      </w:r>
+      <w:r>
+        <w:rPr>
+          <w:rFonts w:ascii="Tahoma" w:hAnsi="Tahoma" w:cs="Tahoma"/>
+          <w:bCs/>
+          <w:sz w:val="20"/>
+        </w:rPr>
+        <w:t>id del usuario y los datos de la consulta (</w:t>
+      </w:r>
+      <w:r>
+        <w:rPr>
+          <w:rFonts w:ascii="Tahoma" w:hAnsi="Tahoma" w:cs="Tahoma"/>
+          <w:bCs/>
+          <w:sz w:val="20"/>
+        </w:rPr>
+        <w:t>fecha,</w:t>
+      </w:r>
+      <w:r>
+        <w:rPr>
+          <w:rFonts w:ascii="Tahoma" w:hAnsi="Tahoma" w:cs="Tahoma"/>
+          <w:bCs/>
+          <w:sz w:val="20"/>
+        </w:rPr>
+        <w:t xml:space="preserve"> h</w:t>
+      </w:r>
+      <w:r>
+        <w:rPr>
+          <w:rFonts w:ascii="Tahoma" w:hAnsi="Tahoma" w:cs="Tahoma"/>
+          <w:bCs/>
+          <w:sz w:val="20"/>
+        </w:rPr>
+        <w:t>ora).</w:t>
+      </w:r>
+    </w:p>
+    <w:p>
+      <w:pPr>
+        <w:ind w:firstLine="360"/>
+        <w:rPr>
+          <w:rFonts w:ascii="Tahoma" w:hAnsi="Tahoma" w:cs="Tahoma"/>
+          <w:bCs/>
+          <w:sz w:val="20"/>
+        </w:rPr>
+      </w:pPr>
+      <w:r>
+        <w:rPr>
+          <w:rFonts w:ascii="Tahoma" w:hAnsi="Tahoma" w:cs="Tahoma"/>
+          <w:b/>
+          <w:sz w:val="20"/>
+        </w:rPr>
+        <w:t>Salida:</w:t>
+      </w:r>
+      <w:r>
+        <w:rPr>
+          <w:rFonts w:ascii="Tahoma" w:hAnsi="Tahoma" w:cs="Tahoma"/>
+          <w:bCs/>
+          <w:sz w:val="20"/>
+        </w:rPr>
+        <w:t xml:space="preserve"> Mensaje de éxito: “El usuario se encuentra registrado en el sistema”,</w:t>
+      </w:r>
+      <w:r>
+        <w:rPr>
+          <w:rFonts w:ascii="Tahoma" w:hAnsi="Tahoma" w:cs="Tahoma"/>
+          <w:b/>
+          <w:sz w:val="20"/>
+        </w:rPr>
+        <w:t xml:space="preserve"> </w:t>
+      </w:r>
+      <w:r>
+        <w:rPr>
+          <w:rFonts w:ascii="Tahoma" w:hAnsi="Tahoma" w:cs="Tahoma"/>
+          <w:b/>
+          <w:sz w:val="20"/>
+          <w:u w:val="single"/>
+        </w:rPr>
+        <w:t>Mostrar tabla</w:t>
+      </w:r>
+      <w:r>
+        <w:rPr>
+          <w:rFonts w:ascii="Tahoma" w:hAnsi="Tahoma" w:cs="Tahoma"/>
+          <w:bCs/>
+          <w:sz w:val="20"/>
+          <w:u w:val="single"/>
+        </w:rPr>
+        <w:t xml:space="preserve"> d</w:t>
+      </w:r>
+      <w:r>
+        <w:rPr>
+          <w:rFonts w:ascii="Tahoma" w:hAnsi="Tahoma" w:cs="Tahoma"/>
+          <w:bCs/>
+          <w:sz w:val="20"/>
+          <w:u w:val="single"/>
+        </w:rPr>
+        <w:t>e los horarios de los psicólogos</w:t>
+      </w:r>
+      <w:r>
+        <w:rPr>
+          <w:rFonts w:ascii="Tahoma" w:hAnsi="Tahoma" w:cs="Tahoma"/>
+          <w:bCs/>
+          <w:sz w:val="20"/>
+        </w:rPr>
+        <w:t>.</w:t>
+      </w:r>
+    </w:p>
+    <w:p>
+      <w:pPr>
+        <w:ind w:firstLine="360"/>
+        <w:rPr>
+          <w:rFonts w:ascii="Tahoma" w:hAnsi="Tahoma" w:cs="Tahoma"/>
+          <w:bCs/>
+          <w:sz w:val="20"/>
+        </w:rPr>
+      </w:pPr>
+      <w:r>
+        <w:rPr>
+          <w:rFonts w:ascii="Tahoma" w:hAnsi="Tahoma" w:cs="Tahoma"/>
+          <w:bCs/>
+          <w:sz w:val="20"/>
+        </w:rPr>
+        <w:lastRenderedPageBreak/>
+        <w:tab/>
+        <w:t xml:space="preserve">     Mensaje de error: “</w:t>
+      </w:r>
+      <w:r>
+        <w:rPr>
+          <w:rFonts w:ascii="Tahoma" w:hAnsi="Tahoma" w:cs="Tahoma"/>
+          <w:bCs/>
+          <w:sz w:val="20"/>
+        </w:rPr>
+        <w:t>Horarios no disponibles”.</w:t>
+      </w:r>
+    </w:p>
+    <w:p>
+      <w:pPr>
+        <w:ind w:firstLine="360"/>
+        <w:rPr>
+          <w:rFonts w:ascii="Tahoma" w:hAnsi="Tahoma" w:cs="Tahoma"/>
+          <w:bCs/>
+          <w:sz w:val="20"/>
+        </w:rPr>
+      </w:pPr>
+    </w:p>
+    <w:p>
+      <w:pPr>
+        <w:ind w:firstLine="360"/>
+        <w:rPr>
+          <w:rFonts w:ascii="Tahoma" w:hAnsi="Tahoma" w:cs="Tahoma"/>
+          <w:sz w:val="20"/>
+        </w:rPr>
+      </w:pPr>
+      <w:r>
+        <w:rPr>
+          <w:rFonts w:ascii="Tahoma" w:hAnsi="Tahoma" w:cs="Tahoma"/>
+          <w:b/>
+          <w:sz w:val="20"/>
+        </w:rPr>
+        <w:t>Nombre:</w:t>
+      </w:r>
+      <w:r>
+        <w:rPr>
+          <w:rFonts w:ascii="Tahoma" w:hAnsi="Tahoma" w:cs="Tahoma"/>
+          <w:b/>
+          <w:sz w:val="20"/>
+        </w:rPr>
+        <w:t xml:space="preserve"> </w:t>
+      </w:r>
+      <w:r>
+        <w:rPr>
+          <w:rFonts w:ascii="Tahoma" w:hAnsi="Tahoma" w:cs="Tahoma"/>
+          <w:bCs/>
+          <w:sz w:val="20"/>
+        </w:rPr>
+        <w:t>Actualiza</w:t>
+      </w:r>
+      <w:r>
+        <w:rPr>
+          <w:rFonts w:ascii="Tahoma" w:hAnsi="Tahoma" w:cs="Tahoma"/>
+          <w:bCs/>
+          <w:sz w:val="20"/>
+        </w:rPr>
+        <w:t>r usuario</w:t>
+      </w:r>
+      <w:r>
+        <w:rPr>
+          <w:rFonts w:ascii="Tahoma" w:hAnsi="Tahoma" w:cs="Tahoma"/>
+          <w:bCs/>
+          <w:sz w:val="20"/>
+        </w:rPr>
+        <w:t xml:space="preserve"> estudiante.</w:t>
+      </w:r>
+    </w:p>
+    <w:p>
+      <w:pPr>
+        <w:ind w:firstLine="360"/>
+        <w:rPr>
+          <w:rFonts w:ascii="Tahoma" w:hAnsi="Tahoma" w:cs="Tahoma"/>
+          <w:sz w:val="20"/>
+        </w:rPr>
+      </w:pPr>
+      <w:r>
+        <w:rPr>
+          <w:rFonts w:ascii="Tahoma" w:hAnsi="Tahoma" w:cs="Tahoma"/>
+          <w:b/>
+          <w:sz w:val="20"/>
+        </w:rPr>
+        <w:t>Descripción:</w:t>
+      </w:r>
+      <w:r>
+        <w:rPr>
+          <w:rFonts w:ascii="Tahoma" w:hAnsi="Tahoma" w:cs="Tahoma"/>
+          <w:sz w:val="20"/>
+        </w:rPr>
+        <w:t xml:space="preserve"> </w:t>
+      </w:r>
+      <w:r>
+        <w:rPr>
+          <w:rFonts w:ascii="Tahoma" w:hAnsi="Tahoma" w:cs="Tahoma"/>
+          <w:sz w:val="20"/>
+        </w:rPr>
+        <w:t xml:space="preserve">Este proceso actualizara los datos de un </w:t>
+      </w:r>
+      <w:r>
+        <w:rPr>
+          <w:rFonts w:ascii="Tahoma" w:hAnsi="Tahoma" w:cs="Tahoma"/>
+          <w:sz w:val="20"/>
+        </w:rPr>
+        <w:t>estudiante</w:t>
+      </w:r>
+      <w:r>
+        <w:rPr>
+          <w:rFonts w:ascii="Tahoma" w:hAnsi="Tahoma" w:cs="Tahoma"/>
+          <w:sz w:val="20"/>
+        </w:rPr>
+        <w:t xml:space="preserve"> registrado dentro del sistema. </w:t>
+      </w:r>
+    </w:p>
+    <w:p>
+      <w:pPr>
+        <w:ind w:firstLine="360"/>
+        <w:rPr>
+          <w:rFonts w:ascii="Tahoma" w:hAnsi="Tahoma" w:cs="Tahoma"/>
+          <w:b/>
+          <w:sz w:val="20"/>
+        </w:rPr>
+      </w:pPr>
+      <w:r>
+        <w:rPr>
+          <w:rFonts w:ascii="Tahoma" w:hAnsi="Tahoma" w:cs="Tahoma"/>
+          <w:b/>
+          <w:sz w:val="20"/>
+        </w:rPr>
+        <w:t>Nota:</w:t>
+      </w:r>
+      <w:r>
+        <w:rPr>
+          <w:rFonts w:ascii="Tahoma" w:hAnsi="Tahoma" w:cs="Tahoma"/>
+          <w:b/>
+          <w:sz w:val="20"/>
+        </w:rPr>
+        <w:t xml:space="preserve"> </w:t>
+      </w:r>
+      <w:r>
+        <w:rPr>
+          <w:rFonts w:ascii="Tahoma" w:hAnsi="Tahoma" w:cs="Tahoma"/>
+          <w:bCs/>
+          <w:sz w:val="20"/>
+        </w:rPr>
+        <w:t>Se validará a través del núm</w:t>
+      </w:r>
+      <w:r>
+        <w:rPr>
+          <w:rFonts w:ascii="Tahoma" w:hAnsi="Tahoma" w:cs="Tahoma"/>
+          <w:bCs/>
+          <w:sz w:val="20"/>
+        </w:rPr>
+        <w:t>ero de cedula y contraseña.</w:t>
+      </w:r>
+    </w:p>
+    <w:p>
+      <w:pPr>
+        <w:ind w:firstLine="360"/>
+        <w:rPr>
+          <w:rFonts w:ascii="Tahoma" w:hAnsi="Tahoma" w:cs="Tahoma"/>
+          <w:bCs/>
+          <w:sz w:val="20"/>
+        </w:rPr>
+      </w:pPr>
+      <w:r>
+        <w:rPr>
+          <w:rFonts w:ascii="Tahoma" w:hAnsi="Tahoma" w:cs="Tahoma"/>
+          <w:b/>
+          <w:sz w:val="20"/>
+        </w:rPr>
+        <w:t xml:space="preserve">Entrada: </w:t>
+      </w:r>
+      <w:r>
+        <w:rPr>
+          <w:rFonts w:ascii="Tahoma" w:hAnsi="Tahoma" w:cs="Tahoma"/>
+          <w:bCs/>
+          <w:sz w:val="20"/>
+        </w:rPr>
+        <w:t>registro de actividades, número de cédula, nombre, apellido, edad, fecha de nacimiento, correo electrónico, contraseña.</w:t>
+      </w:r>
+    </w:p>
+    <w:p>
+      <w:pPr>
+        <w:ind w:firstLine="360"/>
+        <w:rPr>
+          <w:rFonts w:ascii="Tahoma" w:hAnsi="Tahoma" w:cs="Tahoma"/>
+          <w:bCs/>
+          <w:sz w:val="20"/>
+        </w:rPr>
+      </w:pPr>
+      <w:r>
+        <w:rPr>
+          <w:rFonts w:ascii="Tahoma" w:hAnsi="Tahoma" w:cs="Tahoma"/>
+          <w:b/>
+          <w:sz w:val="20"/>
+        </w:rPr>
+        <w:t>Salida:</w:t>
+      </w:r>
+      <w:r>
+        <w:rPr>
+          <w:rFonts w:ascii="Tahoma" w:hAnsi="Tahoma" w:cs="Tahoma"/>
+          <w:bCs/>
+          <w:sz w:val="20"/>
+        </w:rPr>
+        <w:t xml:space="preserve"> Mensaje de éxito: “Los datos del usuario han sido </w:t>
+      </w:r>
+      <w:r>
+        <w:rPr>
+          <w:rFonts w:ascii="Tahoma" w:hAnsi="Tahoma" w:cs="Tahoma"/>
+          <w:bCs/>
+          <w:sz w:val="20"/>
+        </w:rPr>
+        <w:t>actualizados</w:t>
+      </w:r>
+      <w:r>
+        <w:rPr>
+          <w:rFonts w:ascii="Tahoma" w:hAnsi="Tahoma" w:cs="Tahoma"/>
+          <w:bCs/>
+          <w:sz w:val="20"/>
+        </w:rPr>
+        <w:t>”</w:t>
+      </w:r>
+    </w:p>
+    <w:p>
+      <w:pPr>
+        <w:ind w:firstLine="360"/>
+        <w:rPr>
+          <w:rFonts w:ascii="Tahoma" w:hAnsi="Tahoma" w:cs="Tahoma"/>
+          <w:bCs/>
+          <w:sz w:val="20"/>
+        </w:rPr>
+      </w:pPr>
+      <w:r>
+        <w:rPr>
+          <w:rFonts w:ascii="Tahoma" w:hAnsi="Tahoma" w:cs="Tahoma"/>
+          <w:bCs/>
+          <w:sz w:val="20"/>
+        </w:rPr>
+        <w:tab/>
+        <w:t xml:space="preserve">     Mensaje de error: “¡No ha llenado todos los campos”, “Contraseña incorrecta”, ¡“Tipo de Dato no valido”!</w:t>
+      </w:r>
+    </w:p>
+    <w:p>
+      <w:pPr>
+        <w:ind w:firstLine="360"/>
+        <w:rPr>
+          <w:rFonts w:ascii="Tahoma" w:hAnsi="Tahoma" w:cs="Tahoma"/>
+          <w:bCs/>
+          <w:sz w:val="20"/>
+        </w:rPr>
+      </w:pPr>
+    </w:p>
+    <w:p>
+      <w:pPr>
+        <w:ind w:firstLine="360"/>
+        <w:rPr>
+          <w:rFonts w:ascii="Tahoma" w:hAnsi="Tahoma" w:cs="Tahoma"/>
+          <w:bCs/>
+          <w:sz w:val="20"/>
+        </w:rPr>
+      </w:pPr>
+    </w:p>
+    <w:p>
+      <w:pPr>
+        <w:ind w:firstLine="360"/>
+        <w:rPr>
+          <w:rFonts w:ascii="Tahoma" w:hAnsi="Tahoma" w:cs="Tahoma"/>
+          <w:sz w:val="20"/>
+        </w:rPr>
+      </w:pPr>
+      <w:r>
+        <w:rPr>
+          <w:rFonts w:ascii="Tahoma" w:hAnsi="Tahoma" w:cs="Tahoma"/>
+          <w:b/>
+          <w:sz w:val="20"/>
+        </w:rPr>
+        <w:t>Nombre:</w:t>
+      </w:r>
+      <w:r>
+        <w:rPr>
+          <w:rFonts w:ascii="Tahoma" w:hAnsi="Tahoma" w:cs="Tahoma"/>
+          <w:b/>
+          <w:sz w:val="20"/>
+        </w:rPr>
+        <w:t xml:space="preserve"> </w:t>
+      </w:r>
+      <w:r>
+        <w:rPr>
+          <w:rFonts w:ascii="Tahoma" w:hAnsi="Tahoma" w:cs="Tahoma"/>
+          <w:bCs/>
+          <w:sz w:val="20"/>
+        </w:rPr>
+        <w:t>Eliminar</w:t>
+      </w:r>
+      <w:r>
+        <w:rPr>
+          <w:rFonts w:ascii="Tahoma" w:hAnsi="Tahoma" w:cs="Tahoma"/>
+          <w:bCs/>
+          <w:sz w:val="20"/>
+        </w:rPr>
+        <w:t xml:space="preserve"> usuario</w:t>
+      </w:r>
+      <w:r>
+        <w:rPr>
+          <w:rFonts w:ascii="Tahoma" w:hAnsi="Tahoma" w:cs="Tahoma"/>
+          <w:bCs/>
+          <w:sz w:val="20"/>
+        </w:rPr>
+        <w:t>.</w:t>
+      </w:r>
+    </w:p>
+    <w:p>
+      <w:pPr>
+        <w:ind w:firstLine="360"/>
+        <w:rPr>
+          <w:rFonts w:ascii="Tahoma" w:hAnsi="Tahoma" w:cs="Tahoma"/>
+          <w:sz w:val="20"/>
+        </w:rPr>
+      </w:pPr>
+      <w:r>
+        <w:rPr>
+          <w:rFonts w:ascii="Tahoma" w:hAnsi="Tahoma" w:cs="Tahoma"/>
+          <w:b/>
+          <w:sz w:val="20"/>
+        </w:rPr>
+        <w:t>Descripción:</w:t>
+      </w:r>
+      <w:r>
+        <w:rPr>
+          <w:rFonts w:ascii="Tahoma" w:hAnsi="Tahoma" w:cs="Tahoma"/>
+          <w:sz w:val="20"/>
+        </w:rPr>
+        <w:t xml:space="preserve"> </w:t>
+      </w:r>
+      <w:r>
+        <w:rPr>
+          <w:rFonts w:ascii="Tahoma" w:hAnsi="Tahoma" w:cs="Tahoma"/>
+          <w:sz w:val="20"/>
+        </w:rPr>
+        <w:t>Este proceso eliminara los datos de</w:t>
+      </w:r>
+      <w:r>
+        <w:rPr>
+          <w:rFonts w:ascii="Tahoma" w:hAnsi="Tahoma" w:cs="Tahoma"/>
+          <w:sz w:val="20"/>
+        </w:rPr>
+        <w:t xml:space="preserve">l estudiante </w:t>
+      </w:r>
+      <w:r>
+        <w:rPr>
+          <w:rFonts w:ascii="Tahoma" w:hAnsi="Tahoma" w:cs="Tahoma"/>
+          <w:sz w:val="20"/>
+        </w:rPr>
+        <w:t xml:space="preserve">registrado dentro del sistema. </w:t>
+      </w:r>
+    </w:p>
+    <w:p>
+      <w:pPr>
+        <w:ind w:firstLine="360"/>
+        <w:rPr>
+          <w:rFonts w:ascii="Tahoma" w:hAnsi="Tahoma" w:cs="Tahoma"/>
+          <w:b/>
+          <w:sz w:val="20"/>
+        </w:rPr>
+      </w:pPr>
+      <w:r>
+        <w:rPr>
+          <w:rFonts w:ascii="Tahoma" w:hAnsi="Tahoma" w:cs="Tahoma"/>
+          <w:b/>
+          <w:sz w:val="20"/>
+        </w:rPr>
+        <w:t>Nota:</w:t>
+      </w:r>
+      <w:r>
+        <w:rPr>
+          <w:rFonts w:ascii="Tahoma" w:hAnsi="Tahoma" w:cs="Tahoma"/>
+          <w:b/>
+          <w:sz w:val="20"/>
+        </w:rPr>
+        <w:t xml:space="preserve"> </w:t>
+      </w:r>
+      <w:r>
+        <w:rPr>
+          <w:rFonts w:ascii="Tahoma" w:hAnsi="Tahoma" w:cs="Tahoma"/>
+          <w:bCs/>
+          <w:sz w:val="20"/>
+        </w:rPr>
+        <w:t>Se validará a través del núm</w:t>
+      </w:r>
+      <w:r>
+        <w:rPr>
+          <w:rFonts w:ascii="Tahoma" w:hAnsi="Tahoma" w:cs="Tahoma"/>
+          <w:bCs/>
+          <w:sz w:val="20"/>
+        </w:rPr>
+        <w:t>ero de cedula, correo institucional y contraseña.</w:t>
+      </w:r>
+    </w:p>
+    <w:p>
+      <w:pPr>
+        <w:ind w:firstLine="360"/>
+        <w:rPr>
+          <w:rFonts w:ascii="Tahoma" w:hAnsi="Tahoma" w:cs="Tahoma"/>
+          <w:bCs/>
+          <w:sz w:val="20"/>
+        </w:rPr>
+      </w:pPr>
+      <w:r>
+        <w:rPr>
+          <w:rFonts w:ascii="Tahoma" w:hAnsi="Tahoma" w:cs="Tahoma"/>
+          <w:b/>
+          <w:sz w:val="20"/>
+        </w:rPr>
+        <w:t xml:space="preserve">Entrada: </w:t>
+      </w:r>
+      <w:r>
+        <w:rPr>
+          <w:rFonts w:ascii="Tahoma" w:hAnsi="Tahoma" w:cs="Tahoma"/>
+          <w:bCs/>
+          <w:sz w:val="20"/>
+        </w:rPr>
+        <w:t>id</w:t>
+      </w:r>
+      <w:r>
+        <w:rPr>
+          <w:rFonts w:ascii="Tahoma" w:hAnsi="Tahoma" w:cs="Tahoma"/>
+          <w:b/>
+          <w:sz w:val="20"/>
+        </w:rPr>
+        <w:t xml:space="preserve"> </w:t>
+      </w:r>
+      <w:r>
+        <w:rPr>
+          <w:rFonts w:ascii="Tahoma" w:hAnsi="Tahoma" w:cs="Tahoma"/>
+          <w:bCs/>
+          <w:sz w:val="20"/>
+        </w:rPr>
+        <w:t>usuario</w:t>
+      </w:r>
+      <w:r>
+        <w:rPr>
+          <w:rFonts w:ascii="Tahoma" w:hAnsi="Tahoma" w:cs="Tahoma"/>
+          <w:bCs/>
+          <w:sz w:val="20"/>
+        </w:rPr>
+        <w:t xml:space="preserve"> y contraseña</w:t>
+      </w:r>
+      <w:r>
+        <w:rPr>
+          <w:rFonts w:ascii="Tahoma" w:hAnsi="Tahoma" w:cs="Tahoma"/>
+          <w:bCs/>
+          <w:sz w:val="20"/>
+        </w:rPr>
+        <w:t>.</w:t>
+      </w:r>
+    </w:p>
+    <w:p>
+      <w:pPr>
+        <w:ind w:firstLine="360"/>
+        <w:rPr>
+          <w:rFonts w:ascii="Tahoma" w:hAnsi="Tahoma" w:cs="Tahoma"/>
+          <w:bCs/>
+          <w:sz w:val="20"/>
+        </w:rPr>
+      </w:pPr>
+      <w:r>
+        <w:rPr>
+          <w:rFonts w:ascii="Tahoma" w:hAnsi="Tahoma" w:cs="Tahoma"/>
+          <w:b/>
+          <w:sz w:val="20"/>
+        </w:rPr>
+        <w:t>Actores</w:t>
+      </w:r>
+      <w:r>
+        <w:rPr>
+          <w:rFonts w:ascii="Tahoma" w:hAnsi="Tahoma" w:cs="Tahoma"/>
+          <w:bCs/>
+          <w:sz w:val="20"/>
+        </w:rPr>
+        <w:t>: Administrador, Estudiante.</w:t>
+      </w:r>
+    </w:p>
+    <w:p>
+      <w:pPr>
+        <w:ind w:firstLine="360"/>
+        <w:rPr>
+          <w:rFonts w:ascii="Tahoma" w:hAnsi="Tahoma" w:cs="Tahoma"/>
+          <w:bCs/>
+          <w:sz w:val="20"/>
+        </w:rPr>
+      </w:pPr>
+      <w:r>
+        <w:rPr>
+          <w:rFonts w:ascii="Tahoma" w:hAnsi="Tahoma" w:cs="Tahoma"/>
+          <w:b/>
+          <w:sz w:val="20"/>
+        </w:rPr>
+        <w:t>Salida:</w:t>
+      </w:r>
+      <w:r>
+        <w:rPr>
+          <w:rFonts w:ascii="Tahoma" w:hAnsi="Tahoma" w:cs="Tahoma"/>
+          <w:bCs/>
+          <w:sz w:val="20"/>
+        </w:rPr>
+        <w:t xml:space="preserve"> Mensaje de éxito: “El usuario fue eliminado correctamente del sistema”</w:t>
+      </w:r>
+    </w:p>
+    <w:p>
+      <w:pPr>
+        <w:ind w:firstLine="360"/>
+        <w:rPr>
+          <w:rFonts w:ascii="Tahoma" w:hAnsi="Tahoma" w:cs="Tahoma"/>
+          <w:bCs/>
+          <w:sz w:val="20"/>
+        </w:rPr>
+      </w:pPr>
+      <w:r>
+        <w:rPr>
+          <w:rFonts w:ascii="Tahoma" w:hAnsi="Tahoma" w:cs="Tahoma"/>
+          <w:bCs/>
+          <w:sz w:val="20"/>
+        </w:rPr>
+        <w:tab/>
+        <w:t xml:space="preserve">     Mensaje de error: “contraseña incorrecta”, “error! usuario no existente”</w:t>
+      </w:r>
+    </w:p>
+    <w:p>
+      <w:pPr>
+        <w:ind w:firstLine="360"/>
+        <w:rPr>
+          <w:rFonts w:ascii="Tahoma" w:hAnsi="Tahoma" w:cs="Tahoma"/>
+          <w:bCs/>
+          <w:sz w:val="20"/>
+        </w:rPr>
+      </w:pPr>
+    </w:p>
+    <w:p>
+      <w:pPr>
+        <w:jc w:val="center"/>
+        <w:rPr>
+          <w:rFonts w:ascii="Tahoma" w:hAnsi="Tahoma" w:cs="Tahoma"/>
+          <w:b/>
+          <w:bCs/>
+          <w:sz w:val="20"/>
+        </w:rPr>
+      </w:pPr>
+      <w:r>
+        <w:rPr>
+          <w:rFonts w:ascii="Tahoma" w:hAnsi="Tahoma" w:cs="Tahoma"/>
+          <w:b/>
+          <w:bCs/>
+          <w:sz w:val="20"/>
+        </w:rPr>
+        <w:t>Profesor</w:t>
+      </w:r>
+    </w:p>
+    <w:p>
+      <w:pPr>
+        <w:rPr>
+          <w:rFonts w:ascii="Tahoma" w:hAnsi="Tahoma" w:cs="Tahoma"/>
+          <w:sz w:val="20"/>
+        </w:rPr>
+      </w:pPr>
+    </w:p>
+    <w:p>
+      <w:pPr>
+        <w:ind w:firstLine="360"/>
+        <w:rPr>
+          <w:rFonts w:ascii="Tahoma" w:hAnsi="Tahoma" w:cs="Tahoma"/>
+          <w:sz w:val="20"/>
+        </w:rPr>
+      </w:pPr>
+      <w:r>
+        <w:rPr>
+          <w:rFonts w:ascii="Tahoma" w:hAnsi="Tahoma" w:cs="Tahoma"/>
+          <w:b/>
+          <w:sz w:val="20"/>
+        </w:rPr>
+        <w:t>Nombre:</w:t>
+      </w:r>
+      <w:r>
+        <w:rPr>
+          <w:rFonts w:ascii="Tahoma" w:hAnsi="Tahoma" w:cs="Tahoma"/>
+          <w:b/>
+          <w:sz w:val="20"/>
+        </w:rPr>
+        <w:t xml:space="preserve"> </w:t>
+      </w:r>
+      <w:r>
+        <w:rPr>
+          <w:rFonts w:ascii="Tahoma" w:hAnsi="Tahoma" w:cs="Tahoma"/>
+          <w:bCs/>
+          <w:sz w:val="20"/>
+        </w:rPr>
+        <w:t>Ingresar usuario</w:t>
+      </w:r>
+    </w:p>
+    <w:p>
+      <w:pPr>
+        <w:ind w:firstLine="360"/>
+        <w:rPr>
+          <w:rFonts w:ascii="Tahoma" w:hAnsi="Tahoma" w:cs="Tahoma"/>
+          <w:sz w:val="20"/>
+        </w:rPr>
+      </w:pPr>
+      <w:r>
+        <w:rPr>
+          <w:rFonts w:ascii="Tahoma" w:hAnsi="Tahoma" w:cs="Tahoma"/>
+          <w:b/>
+          <w:sz w:val="20"/>
+        </w:rPr>
+        <w:t>Descripción:</w:t>
+      </w:r>
+      <w:r>
+        <w:rPr>
+          <w:rFonts w:ascii="Tahoma" w:hAnsi="Tahoma" w:cs="Tahoma"/>
+          <w:sz w:val="20"/>
+        </w:rPr>
+        <w:t xml:space="preserve"> </w:t>
+      </w:r>
+      <w:r>
+        <w:rPr>
+          <w:rFonts w:ascii="Tahoma" w:hAnsi="Tahoma" w:cs="Tahoma"/>
+          <w:sz w:val="20"/>
+        </w:rPr>
+        <w:t xml:space="preserve">Este proceso se registra a un </w:t>
+      </w:r>
+      <w:r>
+        <w:rPr>
+          <w:rFonts w:ascii="Tahoma" w:hAnsi="Tahoma" w:cs="Tahoma"/>
+          <w:sz w:val="20"/>
+        </w:rPr>
+        <w:t>Profesor</w:t>
+      </w:r>
+      <w:r>
+        <w:rPr>
+          <w:rFonts w:ascii="Tahoma" w:hAnsi="Tahoma" w:cs="Tahoma"/>
+          <w:sz w:val="20"/>
+        </w:rPr>
+        <w:t xml:space="preserve"> nuevo dentro del sistema. </w:t>
+      </w:r>
+    </w:p>
+    <w:p>
+      <w:pPr>
+        <w:ind w:firstLine="360"/>
+        <w:rPr>
+          <w:rFonts w:ascii="Tahoma" w:hAnsi="Tahoma" w:cs="Tahoma"/>
+          <w:b/>
+          <w:sz w:val="20"/>
+        </w:rPr>
+      </w:pPr>
+      <w:r>
+        <w:rPr>
+          <w:rFonts w:ascii="Tahoma" w:hAnsi="Tahoma" w:cs="Tahoma"/>
+          <w:b/>
+          <w:sz w:val="20"/>
+        </w:rPr>
+        <w:t>Nota:</w:t>
+      </w:r>
+      <w:r>
+        <w:rPr>
+          <w:rFonts w:ascii="Tahoma" w:hAnsi="Tahoma" w:cs="Tahoma"/>
+          <w:b/>
+          <w:sz w:val="20"/>
+        </w:rPr>
+        <w:t xml:space="preserve"> </w:t>
+      </w:r>
+      <w:r>
+        <w:rPr>
+          <w:rFonts w:ascii="Tahoma" w:hAnsi="Tahoma" w:cs="Tahoma"/>
+          <w:bCs/>
+          <w:sz w:val="20"/>
+        </w:rPr>
+        <w:t>Se validará a través del núm</w:t>
+      </w:r>
+      <w:r>
+        <w:rPr>
+          <w:rFonts w:ascii="Tahoma" w:hAnsi="Tahoma" w:cs="Tahoma"/>
+          <w:bCs/>
+          <w:sz w:val="20"/>
+        </w:rPr>
+        <w:t>ero de cedula y correo institucional.</w:t>
+      </w:r>
+    </w:p>
+    <w:p>
+      <w:pPr>
+        <w:ind w:firstLine="360"/>
+        <w:rPr>
+          <w:rFonts w:ascii="Tahoma" w:hAnsi="Tahoma" w:cs="Tahoma"/>
+          <w:bCs/>
+          <w:sz w:val="20"/>
+        </w:rPr>
+      </w:pPr>
+      <w:r>
+        <w:rPr>
+          <w:rFonts w:ascii="Tahoma" w:hAnsi="Tahoma" w:cs="Tahoma"/>
+          <w:b/>
+          <w:sz w:val="20"/>
+        </w:rPr>
+        <w:t xml:space="preserve">Entrada: </w:t>
+      </w:r>
+      <w:r>
+        <w:rPr>
+          <w:rFonts w:ascii="Tahoma" w:hAnsi="Tahoma" w:cs="Tahoma"/>
+          <w:bCs/>
+          <w:sz w:val="20"/>
+        </w:rPr>
+        <w:t>número de cédula, nombre, apellido, edad, fecha de nacimiento, correo electrónico</w:t>
+      </w:r>
+    </w:p>
+    <w:p>
+      <w:pPr>
+        <w:ind w:firstLine="360"/>
+        <w:rPr>
+          <w:rFonts w:ascii="Tahoma" w:hAnsi="Tahoma" w:cs="Tahoma"/>
+          <w:bCs/>
+          <w:sz w:val="20"/>
+        </w:rPr>
+      </w:pPr>
+      <w:r>
+        <w:rPr>
+          <w:rFonts w:ascii="Tahoma" w:hAnsi="Tahoma" w:cs="Tahoma"/>
+          <w:b/>
+          <w:sz w:val="20"/>
+        </w:rPr>
+        <w:t>Salida:</w:t>
+      </w:r>
+      <w:r>
+        <w:rPr>
+          <w:rFonts w:ascii="Tahoma" w:hAnsi="Tahoma" w:cs="Tahoma"/>
+          <w:bCs/>
+          <w:sz w:val="20"/>
+        </w:rPr>
+        <w:t xml:space="preserve"> Mensaje de éxito: “El usuario esta registrado correctamente”</w:t>
+      </w:r>
+    </w:p>
+    <w:p>
+      <w:pPr>
+        <w:ind w:firstLine="360"/>
+        <w:rPr>
+          <w:rFonts w:ascii="Tahoma" w:hAnsi="Tahoma" w:cs="Tahoma"/>
+          <w:bCs/>
+          <w:sz w:val="20"/>
+        </w:rPr>
+      </w:pPr>
+      <w:r>
+        <w:rPr>
+          <w:rFonts w:ascii="Tahoma" w:hAnsi="Tahoma" w:cs="Tahoma"/>
+          <w:bCs/>
+          <w:sz w:val="20"/>
+        </w:rPr>
+        <w:tab/>
+        <w:t xml:space="preserve">     Mensaje de error: “¡Datos incompletos”, “error! usuario existente”</w:t>
+      </w:r>
+    </w:p>
+    <w:p>
+      <w:pPr>
+        <w:ind w:firstLine="360"/>
+        <w:rPr>
+          <w:rFonts w:ascii="Tahoma" w:hAnsi="Tahoma" w:cs="Tahoma"/>
+          <w:bCs/>
+          <w:sz w:val="20"/>
+        </w:rPr>
+      </w:pPr>
+    </w:p>
+    <w:p>
+      <w:pPr>
+        <w:ind w:firstLine="360"/>
+        <w:rPr>
+          <w:rFonts w:ascii="Tahoma" w:hAnsi="Tahoma" w:cs="Tahoma"/>
+          <w:sz w:val="20"/>
+        </w:rPr>
+      </w:pPr>
+      <w:r>
+        <w:rPr>
+          <w:rFonts w:ascii="Tahoma" w:hAnsi="Tahoma" w:cs="Tahoma"/>
+          <w:b/>
+          <w:sz w:val="20"/>
+        </w:rPr>
+        <w:t>Nombre:</w:t>
+      </w:r>
+      <w:r>
+        <w:rPr>
+          <w:rFonts w:ascii="Tahoma" w:hAnsi="Tahoma" w:cs="Tahoma"/>
+          <w:b/>
+          <w:sz w:val="20"/>
+        </w:rPr>
+        <w:t xml:space="preserve"> </w:t>
+      </w:r>
+      <w:r>
+        <w:rPr>
+          <w:rFonts w:ascii="Tahoma" w:hAnsi="Tahoma" w:cs="Tahoma"/>
+          <w:bCs/>
+          <w:sz w:val="20"/>
+        </w:rPr>
+        <w:t>Agendar cita</w:t>
+      </w:r>
+    </w:p>
+    <w:p>
+      <w:pPr>
+        <w:ind w:firstLine="360"/>
+        <w:rPr>
+          <w:rFonts w:ascii="Tahoma" w:hAnsi="Tahoma" w:cs="Tahoma"/>
+          <w:sz w:val="20"/>
+        </w:rPr>
+      </w:pPr>
+      <w:r>
+        <w:rPr>
+          <w:rFonts w:ascii="Tahoma" w:hAnsi="Tahoma" w:cs="Tahoma"/>
+          <w:b/>
+          <w:sz w:val="20"/>
+        </w:rPr>
+        <w:t>Descripción:</w:t>
+      </w:r>
+      <w:r>
+        <w:rPr>
+          <w:rFonts w:ascii="Tahoma" w:hAnsi="Tahoma" w:cs="Tahoma"/>
+          <w:sz w:val="20"/>
+        </w:rPr>
+        <w:t xml:space="preserve"> </w:t>
+      </w:r>
+      <w:r>
+        <w:rPr>
+          <w:rFonts w:ascii="Tahoma" w:hAnsi="Tahoma" w:cs="Tahoma"/>
+          <w:sz w:val="20"/>
+        </w:rPr>
+        <w:t xml:space="preserve">permite al </w:t>
+      </w:r>
+      <w:r>
+        <w:rPr>
+          <w:rFonts w:ascii="Tahoma" w:hAnsi="Tahoma" w:cs="Tahoma"/>
+          <w:sz w:val="20"/>
+        </w:rPr>
+        <w:t xml:space="preserve">profesor </w:t>
+      </w:r>
+      <w:r>
+        <w:rPr>
+          <w:rFonts w:ascii="Tahoma" w:hAnsi="Tahoma" w:cs="Tahoma"/>
+          <w:sz w:val="20"/>
+        </w:rPr>
+        <w:t xml:space="preserve">agendar una cita personalizada con un psicólogo registrado en el sistema. </w:t>
+      </w:r>
+    </w:p>
+    <w:p>
+      <w:pPr>
+        <w:ind w:firstLine="360"/>
+        <w:rPr>
+          <w:rFonts w:ascii="Tahoma" w:hAnsi="Tahoma" w:cs="Tahoma"/>
+          <w:b/>
+          <w:sz w:val="20"/>
+        </w:rPr>
+      </w:pPr>
+      <w:r>
+        <w:rPr>
+          <w:rFonts w:ascii="Tahoma" w:hAnsi="Tahoma" w:cs="Tahoma"/>
+          <w:b/>
+          <w:sz w:val="20"/>
+        </w:rPr>
+        <w:t>Nota:</w:t>
+      </w:r>
+      <w:r>
+        <w:rPr>
+          <w:rFonts w:ascii="Tahoma" w:hAnsi="Tahoma" w:cs="Tahoma"/>
+          <w:bCs/>
+          <w:sz w:val="20"/>
+        </w:rPr>
+        <w:t xml:space="preserve"> Horarios disponible de los psicólogos y la id del usuario.</w:t>
+      </w:r>
+    </w:p>
+    <w:p>
+      <w:pPr>
+        <w:ind w:firstLine="360"/>
+        <w:rPr>
+          <w:rFonts w:ascii="Tahoma" w:hAnsi="Tahoma" w:cs="Tahoma"/>
+          <w:bCs/>
+          <w:sz w:val="20"/>
+        </w:rPr>
+      </w:pPr>
+      <w:r>
+        <w:rPr>
+          <w:rFonts w:ascii="Tahoma" w:hAnsi="Tahoma" w:cs="Tahoma"/>
+          <w:b/>
+          <w:sz w:val="20"/>
+        </w:rPr>
+        <w:t xml:space="preserve">Entrada: </w:t>
+      </w:r>
+      <w:r>
+        <w:rPr>
+          <w:rFonts w:ascii="Tahoma" w:hAnsi="Tahoma" w:cs="Tahoma"/>
+          <w:bCs/>
+          <w:sz w:val="20"/>
+        </w:rPr>
+        <w:t>id del usuario y los datos de la consulta (fecha, hora).</w:t>
+      </w:r>
+    </w:p>
+    <w:p>
+      <w:pPr>
+        <w:ind w:firstLine="360"/>
+        <w:rPr>
+          <w:rFonts w:ascii="Tahoma" w:hAnsi="Tahoma" w:cs="Tahoma"/>
+          <w:bCs/>
+          <w:sz w:val="20"/>
+        </w:rPr>
+      </w:pPr>
+      <w:r>
+        <w:rPr>
+          <w:rFonts w:ascii="Tahoma" w:hAnsi="Tahoma" w:cs="Tahoma"/>
+          <w:b/>
+          <w:sz w:val="20"/>
+        </w:rPr>
+        <w:t>Salida:</w:t>
+      </w:r>
+      <w:r>
+        <w:rPr>
+          <w:rFonts w:ascii="Tahoma" w:hAnsi="Tahoma" w:cs="Tahoma"/>
+          <w:bCs/>
+          <w:sz w:val="20"/>
+        </w:rPr>
+        <w:t xml:space="preserve"> Mensaje de éxito: “El usuario se encuentra registrado en el sistema”,</w:t>
+      </w:r>
+      <w:r>
+        <w:rPr>
+          <w:rFonts w:ascii="Tahoma" w:hAnsi="Tahoma" w:cs="Tahoma"/>
+          <w:b/>
+          <w:sz w:val="20"/>
+        </w:rPr>
+        <w:t xml:space="preserve"> </w:t>
+      </w:r>
+      <w:r>
+        <w:rPr>
+          <w:rFonts w:ascii="Tahoma" w:hAnsi="Tahoma" w:cs="Tahoma"/>
+          <w:b/>
+          <w:sz w:val="20"/>
+          <w:u w:val="single"/>
+        </w:rPr>
+        <w:t>Mostrar tabla</w:t>
+      </w:r>
+      <w:r>
+        <w:rPr>
+          <w:rFonts w:ascii="Tahoma" w:hAnsi="Tahoma" w:cs="Tahoma"/>
+          <w:bCs/>
+          <w:sz w:val="20"/>
+          <w:u w:val="single"/>
+        </w:rPr>
+        <w:t xml:space="preserve"> de los horarios de los psicólogos</w:t>
+      </w:r>
+      <w:r>
+        <w:rPr>
+          <w:rFonts w:ascii="Tahoma" w:hAnsi="Tahoma" w:cs="Tahoma"/>
+          <w:bCs/>
+          <w:sz w:val="20"/>
+        </w:rPr>
+        <w:t>.</w:t>
+      </w:r>
+    </w:p>
+    <w:p>
+      <w:pPr>
+        <w:ind w:firstLine="360"/>
+        <w:rPr>
+          <w:rFonts w:ascii="Tahoma" w:hAnsi="Tahoma" w:cs="Tahoma"/>
+          <w:bCs/>
+          <w:sz w:val="20"/>
+        </w:rPr>
+      </w:pPr>
+      <w:r>
+        <w:rPr>
+          <w:rFonts w:ascii="Tahoma" w:hAnsi="Tahoma" w:cs="Tahoma"/>
+          <w:bCs/>
+          <w:sz w:val="20"/>
+        </w:rPr>
+        <w:tab/>
+        <w:t xml:space="preserve">     Mensaje de error: “Horarios no disponibles”.</w:t>
+      </w:r>
+    </w:p>
+    <w:p>
+      <w:pPr>
+        <w:ind w:firstLine="360"/>
+        <w:rPr>
+          <w:rFonts w:ascii="Tahoma" w:hAnsi="Tahoma" w:cs="Tahoma"/>
+          <w:bCs/>
+          <w:sz w:val="20"/>
+        </w:rPr>
+      </w:pPr>
+    </w:p>
+    <w:p>
+      <w:pPr>
+        <w:ind w:firstLine="360"/>
+        <w:rPr>
+          <w:rFonts w:ascii="Tahoma" w:hAnsi="Tahoma" w:cs="Tahoma"/>
+          <w:sz w:val="20"/>
+        </w:rPr>
+      </w:pPr>
+      <w:r>
+        <w:rPr>
+          <w:rFonts w:ascii="Tahoma" w:hAnsi="Tahoma" w:cs="Tahoma"/>
+          <w:b/>
+          <w:sz w:val="20"/>
+        </w:rPr>
+        <w:lastRenderedPageBreak/>
+        <w:t>Nombre:</w:t>
+      </w:r>
+      <w:r>
+        <w:rPr>
+          <w:rFonts w:ascii="Tahoma" w:hAnsi="Tahoma" w:cs="Tahoma"/>
+          <w:b/>
+          <w:sz w:val="20"/>
+        </w:rPr>
+        <w:t xml:space="preserve"> </w:t>
+      </w:r>
+      <w:r>
+        <w:rPr>
+          <w:rFonts w:ascii="Tahoma" w:hAnsi="Tahoma" w:cs="Tahoma"/>
+          <w:bCs/>
+          <w:sz w:val="20"/>
+        </w:rPr>
+        <w:t>Actualiza</w:t>
+      </w:r>
+      <w:r>
+        <w:rPr>
+          <w:rFonts w:ascii="Tahoma" w:hAnsi="Tahoma" w:cs="Tahoma"/>
+          <w:bCs/>
+          <w:sz w:val="20"/>
+        </w:rPr>
+        <w:t>r usuario</w:t>
+      </w:r>
+      <w:r>
+        <w:rPr>
+          <w:rFonts w:ascii="Tahoma" w:hAnsi="Tahoma" w:cs="Tahoma"/>
+          <w:bCs/>
+          <w:sz w:val="20"/>
+        </w:rPr>
+        <w:t xml:space="preserve"> estudiante.</w:t>
+      </w:r>
+    </w:p>
+    <w:p>
+      <w:pPr>
+        <w:ind w:firstLine="360"/>
+        <w:rPr>
+          <w:rFonts w:ascii="Tahoma" w:hAnsi="Tahoma" w:cs="Tahoma"/>
+          <w:sz w:val="20"/>
+        </w:rPr>
+      </w:pPr>
+      <w:r>
+        <w:rPr>
+          <w:rFonts w:ascii="Tahoma" w:hAnsi="Tahoma" w:cs="Tahoma"/>
+          <w:b/>
+          <w:sz w:val="20"/>
+        </w:rPr>
+        <w:t>Descripción:</w:t>
+      </w:r>
+      <w:r>
+        <w:rPr>
+          <w:rFonts w:ascii="Tahoma" w:hAnsi="Tahoma" w:cs="Tahoma"/>
+          <w:sz w:val="20"/>
+        </w:rPr>
+        <w:t xml:space="preserve"> </w:t>
+      </w:r>
+      <w:r>
+        <w:rPr>
+          <w:rFonts w:ascii="Tahoma" w:hAnsi="Tahoma" w:cs="Tahoma"/>
+          <w:sz w:val="20"/>
+        </w:rPr>
+        <w:t xml:space="preserve">Este proceso actualizara los datos de un estudiante registrado dentro del sistema. </w:t>
+      </w:r>
+    </w:p>
+    <w:p>
+      <w:pPr>
+        <w:ind w:firstLine="360"/>
+        <w:rPr>
+          <w:rFonts w:ascii="Tahoma" w:hAnsi="Tahoma" w:cs="Tahoma"/>
+          <w:b/>
+          <w:sz w:val="20"/>
+        </w:rPr>
+      </w:pPr>
+      <w:r>
+        <w:rPr>
+          <w:rFonts w:ascii="Tahoma" w:hAnsi="Tahoma" w:cs="Tahoma"/>
+          <w:b/>
+          <w:sz w:val="20"/>
+        </w:rPr>
+        <w:t>Nota:</w:t>
+      </w:r>
+      <w:r>
+        <w:rPr>
+          <w:rFonts w:ascii="Tahoma" w:hAnsi="Tahoma" w:cs="Tahoma"/>
+          <w:b/>
+          <w:sz w:val="20"/>
+        </w:rPr>
+        <w:t xml:space="preserve"> </w:t>
+      </w:r>
+      <w:r>
+        <w:rPr>
+          <w:rFonts w:ascii="Tahoma" w:hAnsi="Tahoma" w:cs="Tahoma"/>
+          <w:bCs/>
+          <w:sz w:val="20"/>
+        </w:rPr>
+        <w:t>Se validará a través del núm</w:t>
+      </w:r>
+      <w:r>
+        <w:rPr>
+          <w:rFonts w:ascii="Tahoma" w:hAnsi="Tahoma" w:cs="Tahoma"/>
+          <w:bCs/>
+          <w:sz w:val="20"/>
+        </w:rPr>
+        <w:t>ero de cedula y contraseña.</w:t>
+      </w:r>
+    </w:p>
+    <w:p>
+      <w:pPr>
+        <w:ind w:firstLine="360"/>
+        <w:rPr>
+          <w:rFonts w:ascii="Tahoma" w:hAnsi="Tahoma" w:cs="Tahoma"/>
+          <w:bCs/>
+          <w:sz w:val="20"/>
+        </w:rPr>
+      </w:pPr>
+      <w:r>
+        <w:rPr>
+          <w:rFonts w:ascii="Tahoma" w:hAnsi="Tahoma" w:cs="Tahoma"/>
+          <w:b/>
+          <w:sz w:val="20"/>
+        </w:rPr>
+        <w:t xml:space="preserve">Entrada: </w:t>
+      </w:r>
+      <w:r>
+        <w:rPr>
+          <w:rFonts w:ascii="Tahoma" w:hAnsi="Tahoma" w:cs="Tahoma"/>
+          <w:bCs/>
+          <w:sz w:val="20"/>
+        </w:rPr>
+        <w:t>registro de actividades, número de cédula, nombre, apellido, edad, fecha de nacimiento, correo electrónico, contraseña.</w:t>
+      </w:r>
+    </w:p>
+    <w:p>
+      <w:pPr>
+        <w:ind w:firstLine="360"/>
+        <w:rPr>
+          <w:rFonts w:ascii="Tahoma" w:hAnsi="Tahoma" w:cs="Tahoma"/>
+          <w:bCs/>
+          <w:sz w:val="20"/>
+        </w:rPr>
+      </w:pPr>
+      <w:r>
+        <w:rPr>
+          <w:rFonts w:ascii="Tahoma" w:hAnsi="Tahoma" w:cs="Tahoma"/>
+          <w:b/>
+          <w:sz w:val="20"/>
+        </w:rPr>
+        <w:t>Salida:</w:t>
+      </w:r>
+      <w:r>
+        <w:rPr>
+          <w:rFonts w:ascii="Tahoma" w:hAnsi="Tahoma" w:cs="Tahoma"/>
+          <w:bCs/>
+          <w:sz w:val="20"/>
+        </w:rPr>
+        <w:t xml:space="preserve"> Mensaje de éxito: “Los datos del usuario han sido actualizados”</w:t>
+      </w:r>
+    </w:p>
+    <w:p>
+      <w:pPr>
+        <w:ind w:firstLine="360"/>
+        <w:rPr>
+          <w:rFonts w:ascii="Tahoma" w:hAnsi="Tahoma" w:cs="Tahoma"/>
+          <w:bCs/>
+          <w:sz w:val="20"/>
+        </w:rPr>
+      </w:pPr>
+      <w:r>
+        <w:rPr>
+          <w:rFonts w:ascii="Tahoma" w:hAnsi="Tahoma" w:cs="Tahoma"/>
+          <w:bCs/>
+          <w:sz w:val="20"/>
+        </w:rPr>
+        <w:tab/>
+        <w:t xml:space="preserve">     Mensaje de error: “¡No ha llenado todos los campos”, “Contraseña incorrecta”, ¡“Tipo de Dato no valido”!</w:t>
+      </w:r>
+    </w:p>
+    <w:p>
+      <w:pPr>
+        <w:ind w:firstLine="360"/>
+        <w:rPr>
+          <w:rFonts w:ascii="Tahoma" w:hAnsi="Tahoma" w:cs="Tahoma"/>
+          <w:bCs/>
+          <w:sz w:val="20"/>
+        </w:rPr>
+      </w:pPr>
+    </w:p>
+    <w:p>
+      <w:pPr>
+        <w:ind w:firstLine="360"/>
+        <w:rPr>
+          <w:rFonts w:ascii="Tahoma" w:hAnsi="Tahoma" w:cs="Tahoma"/>
+          <w:bCs/>
+          <w:sz w:val="20"/>
+        </w:rPr>
+      </w:pPr>
+    </w:p>
+    <w:p>
+      <w:pPr>
+        <w:ind w:firstLine="360"/>
+        <w:rPr>
+          <w:rFonts w:ascii="Tahoma" w:hAnsi="Tahoma" w:cs="Tahoma"/>
+          <w:sz w:val="20"/>
+        </w:rPr>
+      </w:pPr>
+      <w:r>
+        <w:rPr>
+          <w:rFonts w:ascii="Tahoma" w:hAnsi="Tahoma" w:cs="Tahoma"/>
+          <w:b/>
+          <w:sz w:val="20"/>
+        </w:rPr>
+        <w:t>Nombre:</w:t>
+      </w:r>
+      <w:r>
+        <w:rPr>
+          <w:rFonts w:ascii="Tahoma" w:hAnsi="Tahoma" w:cs="Tahoma"/>
+          <w:b/>
+          <w:sz w:val="20"/>
+        </w:rPr>
+        <w:t xml:space="preserve"> </w:t>
+      </w:r>
+      <w:r>
+        <w:rPr>
+          <w:rFonts w:ascii="Tahoma" w:hAnsi="Tahoma" w:cs="Tahoma"/>
+          <w:bCs/>
+          <w:sz w:val="20"/>
+        </w:rPr>
+        <w:t>Eliminar</w:t>
+      </w:r>
+      <w:r>
+        <w:rPr>
+          <w:rFonts w:ascii="Tahoma" w:hAnsi="Tahoma" w:cs="Tahoma"/>
+          <w:bCs/>
+          <w:sz w:val="20"/>
+        </w:rPr>
+        <w:t xml:space="preserve"> usuario</w:t>
+      </w:r>
+      <w:r>
+        <w:rPr>
+          <w:rFonts w:ascii="Tahoma" w:hAnsi="Tahoma" w:cs="Tahoma"/>
+          <w:bCs/>
+          <w:sz w:val="20"/>
+        </w:rPr>
+        <w:t>.</w:t>
+      </w:r>
+    </w:p>
+    <w:p>
+      <w:pPr>
+        <w:ind w:firstLine="360"/>
+        <w:rPr>
+          <w:rFonts w:ascii="Tahoma" w:hAnsi="Tahoma" w:cs="Tahoma"/>
+          <w:sz w:val="20"/>
+        </w:rPr>
+      </w:pPr>
+      <w:r>
+        <w:rPr>
+          <w:rFonts w:ascii="Tahoma" w:hAnsi="Tahoma" w:cs="Tahoma"/>
+          <w:b/>
+          <w:sz w:val="20"/>
+        </w:rPr>
+        <w:t>Descripción:</w:t>
+      </w:r>
+      <w:r>
+        <w:rPr>
+          <w:rFonts w:ascii="Tahoma" w:hAnsi="Tahoma" w:cs="Tahoma"/>
+          <w:sz w:val="20"/>
+        </w:rPr>
+        <w:t xml:space="preserve"> </w:t>
+      </w:r>
+      <w:r>
+        <w:rPr>
+          <w:rFonts w:ascii="Tahoma" w:hAnsi="Tahoma" w:cs="Tahoma"/>
+          <w:sz w:val="20"/>
+        </w:rPr>
+        <w:t xml:space="preserve">Este proceso eliminara los datos del </w:t>
+      </w:r>
+      <w:r>
+        <w:rPr>
+          <w:rFonts w:ascii="Tahoma" w:hAnsi="Tahoma" w:cs="Tahoma"/>
+          <w:sz w:val="20"/>
+        </w:rPr>
+        <w:t xml:space="preserve">profesor </w:t>
+      </w:r>
+      <w:r>
+        <w:rPr>
+          <w:rFonts w:ascii="Tahoma" w:hAnsi="Tahoma" w:cs="Tahoma"/>
+          <w:sz w:val="20"/>
+        </w:rPr>
+        <w:t xml:space="preserve">registrado dentro del sistema. </w:t>
+      </w:r>
+    </w:p>
+    <w:p>
+      <w:pPr>
+        <w:ind w:firstLine="360"/>
+        <w:rPr>
+          <w:rFonts w:ascii="Tahoma" w:hAnsi="Tahoma" w:cs="Tahoma"/>
+          <w:b/>
+          <w:sz w:val="20"/>
+        </w:rPr>
+      </w:pPr>
+      <w:r>
+        <w:rPr>
+          <w:rFonts w:ascii="Tahoma" w:hAnsi="Tahoma" w:cs="Tahoma"/>
+          <w:b/>
+          <w:sz w:val="20"/>
+        </w:rPr>
+        <w:t>Nota:</w:t>
+      </w:r>
+      <w:r>
+        <w:rPr>
+          <w:rFonts w:ascii="Tahoma" w:hAnsi="Tahoma" w:cs="Tahoma"/>
+          <w:b/>
+          <w:sz w:val="20"/>
+        </w:rPr>
+        <w:t xml:space="preserve"> </w:t>
+      </w:r>
+      <w:r>
+        <w:rPr>
+          <w:rFonts w:ascii="Tahoma" w:hAnsi="Tahoma" w:cs="Tahoma"/>
+          <w:bCs/>
+          <w:sz w:val="20"/>
+        </w:rPr>
+        <w:t>Se validará a través del núm</w:t>
+      </w:r>
+      <w:r>
+        <w:rPr>
+          <w:rFonts w:ascii="Tahoma" w:hAnsi="Tahoma" w:cs="Tahoma"/>
+          <w:bCs/>
+          <w:sz w:val="20"/>
+        </w:rPr>
+        <w:t>ero de cedula, correo institucional y contraseña.</w:t>
+      </w:r>
+    </w:p>
+    <w:p>
+      <w:pPr>
+        <w:ind w:firstLine="360"/>
+        <w:rPr>
+          <w:rFonts w:ascii="Tahoma" w:hAnsi="Tahoma" w:cs="Tahoma"/>
+          <w:bCs/>
+          <w:sz w:val="20"/>
+        </w:rPr>
+      </w:pPr>
+      <w:r>
+        <w:rPr>
+          <w:rFonts w:ascii="Tahoma" w:hAnsi="Tahoma" w:cs="Tahoma"/>
+          <w:b/>
+          <w:sz w:val="20"/>
+        </w:rPr>
+        <w:t xml:space="preserve">Entrada: </w:t>
+      </w:r>
+      <w:r>
+        <w:rPr>
+          <w:rFonts w:ascii="Tahoma" w:hAnsi="Tahoma" w:cs="Tahoma"/>
+          <w:bCs/>
+          <w:sz w:val="20"/>
+        </w:rPr>
+        <w:t>id</w:t>
+      </w:r>
+      <w:r>
+        <w:rPr>
+          <w:rFonts w:ascii="Tahoma" w:hAnsi="Tahoma" w:cs="Tahoma"/>
+          <w:b/>
+          <w:sz w:val="20"/>
+        </w:rPr>
+        <w:t xml:space="preserve"> </w:t>
+      </w:r>
+      <w:r>
+        <w:rPr>
+          <w:rFonts w:ascii="Tahoma" w:hAnsi="Tahoma" w:cs="Tahoma"/>
+          <w:bCs/>
+          <w:sz w:val="20"/>
+        </w:rPr>
+        <w:t>usuario y contraseña.</w:t>
+      </w:r>
+    </w:p>
+    <w:p>
+      <w:pPr>
+        <w:ind w:firstLine="360"/>
+        <w:rPr>
+          <w:rFonts w:ascii="Tahoma" w:hAnsi="Tahoma" w:cs="Tahoma"/>
+          <w:bCs/>
+          <w:sz w:val="20"/>
+        </w:rPr>
+      </w:pPr>
+      <w:r>
+        <w:rPr>
+          <w:rFonts w:ascii="Tahoma" w:hAnsi="Tahoma" w:cs="Tahoma"/>
+          <w:b/>
+          <w:sz w:val="20"/>
+        </w:rPr>
+        <w:t>Actores</w:t>
+      </w:r>
+      <w:r>
+        <w:rPr>
+          <w:rFonts w:ascii="Tahoma" w:hAnsi="Tahoma" w:cs="Tahoma"/>
+          <w:bCs/>
+          <w:sz w:val="20"/>
+        </w:rPr>
+        <w:t>: Administrador, Estudiante.</w:t>
+      </w:r>
+    </w:p>
+    <w:p>
+      <w:pPr>
+        <w:ind w:firstLine="360"/>
+        <w:rPr>
+          <w:rFonts w:ascii="Tahoma" w:hAnsi="Tahoma" w:cs="Tahoma"/>
+          <w:bCs/>
+          <w:sz w:val="20"/>
+        </w:rPr>
+      </w:pPr>
+      <w:r>
+        <w:rPr>
+          <w:rFonts w:ascii="Tahoma" w:hAnsi="Tahoma" w:cs="Tahoma"/>
+          <w:b/>
+          <w:sz w:val="20"/>
+        </w:rPr>
+        <w:t>Salida:</w:t>
+      </w:r>
+      <w:r>
+        <w:rPr>
+          <w:rFonts w:ascii="Tahoma" w:hAnsi="Tahoma" w:cs="Tahoma"/>
+          <w:bCs/>
+          <w:sz w:val="20"/>
+        </w:rPr>
+        <w:t xml:space="preserve"> Mensaje de éxito: “El usuario fue eliminado correctamente del sistema”</w:t>
+      </w:r>
+    </w:p>
+    <w:p>
+      <w:pPr>
+        <w:ind w:firstLine="360"/>
+        <w:rPr>
+          <w:rFonts w:ascii="Tahoma" w:hAnsi="Tahoma" w:cs="Tahoma"/>
+          <w:bCs/>
+          <w:sz w:val="20"/>
+        </w:rPr>
+      </w:pPr>
+      <w:r>
+        <w:rPr>
+          <w:rFonts w:ascii="Tahoma" w:hAnsi="Tahoma" w:cs="Tahoma"/>
+          <w:bCs/>
+          <w:sz w:val="20"/>
+        </w:rPr>
+        <w:tab/>
+        <w:t xml:space="preserve">     Mensaje de error: “contraseña incorrecta”, “error! usuario no existente”</w:t>
+      </w:r>
+    </w:p>
+    <w:p>
+      <w:pPr>
+        <w:ind w:firstLine="360"/>
+        <w:rPr>
+          <w:rFonts w:ascii="Tahoma" w:hAnsi="Tahoma" w:cs="Tahoma"/>
+          <w:bCs/>
+          <w:sz w:val="20"/>
+        </w:rPr>
+      </w:pPr>
+    </w:p>
+    <w:p>
+      <w:pPr>
+        <w:rPr>
+          <w:rFonts w:ascii="Tahoma" w:hAnsi="Tahoma" w:cs="Tahoma"/>
+          <w:sz w:val="20"/>
+        </w:rPr>
+      </w:pPr>
+    </w:p>
+    <w:p>
+      <w:pPr>
+        <w:jc w:val="center"/>
+        <w:rPr>
+          <w:rFonts w:ascii="Tahoma" w:hAnsi="Tahoma" w:cs="Tahoma"/>
+          <w:b/>
+          <w:bCs/>
+          <w:sz w:val="20"/>
+        </w:rPr>
+      </w:pPr>
+      <w:r>
+        <w:rPr>
+          <w:rFonts w:ascii="Tahoma" w:hAnsi="Tahoma" w:cs="Tahoma"/>
+          <w:b/>
+          <w:bCs/>
+          <w:sz w:val="20"/>
+        </w:rPr>
+        <w:t xml:space="preserve">Psicólogo </w:t>
+      </w:r>
+    </w:p>
+    <w:p>
+      <w:pPr>
+        <w:rPr>
+          <w:rFonts w:ascii="Tahoma" w:hAnsi="Tahoma" w:cs="Tahoma"/>
+          <w:sz w:val="20"/>
+        </w:rPr>
+      </w:pPr>
+    </w:p>
+    <w:p>
+      <w:pPr>
+        <w:ind w:firstLine="360"/>
+        <w:rPr>
+          <w:rFonts w:ascii="Tahoma" w:hAnsi="Tahoma" w:cs="Tahoma"/>
+          <w:sz w:val="20"/>
+        </w:rPr>
+      </w:pPr>
+      <w:r>
+        <w:rPr>
+          <w:rFonts w:ascii="Tahoma" w:hAnsi="Tahoma" w:cs="Tahoma"/>
+          <w:b/>
+          <w:sz w:val="20"/>
+        </w:rPr>
+        <w:t>Nombre:</w:t>
+      </w:r>
+      <w:r>
+        <w:rPr>
+          <w:rFonts w:ascii="Tahoma" w:hAnsi="Tahoma" w:cs="Tahoma"/>
+          <w:b/>
+          <w:sz w:val="20"/>
+        </w:rPr>
+        <w:t xml:space="preserve"> </w:t>
+      </w:r>
+      <w:r>
+        <w:rPr>
+          <w:rFonts w:ascii="Tahoma" w:hAnsi="Tahoma" w:cs="Tahoma"/>
+          <w:bCs/>
+          <w:sz w:val="20"/>
+        </w:rPr>
+        <w:t>Ingresar usuario</w:t>
+      </w:r>
+    </w:p>
+    <w:p>
+      <w:pPr>
+        <w:ind w:firstLine="360"/>
+        <w:rPr>
+          <w:rFonts w:ascii="Tahoma" w:hAnsi="Tahoma" w:cs="Tahoma"/>
+          <w:sz w:val="20"/>
+        </w:rPr>
+      </w:pPr>
+      <w:r>
+        <w:rPr>
+          <w:rFonts w:ascii="Tahoma" w:hAnsi="Tahoma" w:cs="Tahoma"/>
+          <w:b/>
+          <w:sz w:val="20"/>
+        </w:rPr>
+        <w:t>Descripción:</w:t>
+      </w:r>
+      <w:r>
+        <w:rPr>
+          <w:rFonts w:ascii="Tahoma" w:hAnsi="Tahoma" w:cs="Tahoma"/>
+          <w:sz w:val="20"/>
+        </w:rPr>
+        <w:t xml:space="preserve"> </w:t>
+      </w:r>
+      <w:r>
+        <w:rPr>
+          <w:rFonts w:ascii="Tahoma" w:hAnsi="Tahoma" w:cs="Tahoma"/>
+          <w:sz w:val="20"/>
+        </w:rPr>
+        <w:t xml:space="preserve">Este proceso se registra a un </w:t>
+      </w:r>
+      <w:r>
+        <w:rPr>
+          <w:rFonts w:ascii="Tahoma" w:hAnsi="Tahoma" w:cs="Tahoma"/>
+          <w:sz w:val="20"/>
+        </w:rPr>
+        <w:t>Psicólogo</w:t>
+      </w:r>
+      <w:r>
+        <w:rPr>
+          <w:rFonts w:ascii="Tahoma" w:hAnsi="Tahoma" w:cs="Tahoma"/>
+          <w:sz w:val="20"/>
+        </w:rPr>
+        <w:t xml:space="preserve"> nuevo dentro del sistema. </w:t>
+      </w:r>
+    </w:p>
+    <w:p>
+      <w:pPr>
+        <w:ind w:firstLine="360"/>
+        <w:rPr>
+          <w:rFonts w:ascii="Tahoma" w:hAnsi="Tahoma" w:cs="Tahoma"/>
+          <w:b/>
+          <w:sz w:val="20"/>
+        </w:rPr>
+      </w:pPr>
+      <w:r>
+        <w:rPr>
+          <w:rFonts w:ascii="Tahoma" w:hAnsi="Tahoma" w:cs="Tahoma"/>
+          <w:b/>
+          <w:sz w:val="20"/>
+        </w:rPr>
+        <w:t>Nota:</w:t>
+      </w:r>
+      <w:r>
+        <w:rPr>
+          <w:rFonts w:ascii="Tahoma" w:hAnsi="Tahoma" w:cs="Tahoma"/>
+          <w:b/>
+          <w:sz w:val="20"/>
+        </w:rPr>
+        <w:t xml:space="preserve"> </w:t>
+      </w:r>
+      <w:r>
+        <w:rPr>
+          <w:rFonts w:ascii="Tahoma" w:hAnsi="Tahoma" w:cs="Tahoma"/>
+          <w:bCs/>
+          <w:sz w:val="20"/>
+        </w:rPr>
+        <w:t>Se validará a través del núm</w:t>
+      </w:r>
+      <w:r>
+        <w:rPr>
+          <w:rFonts w:ascii="Tahoma" w:hAnsi="Tahoma" w:cs="Tahoma"/>
+          <w:bCs/>
+          <w:sz w:val="20"/>
+        </w:rPr>
+        <w:t>ero de cedula y correo institucional.</w:t>
+      </w:r>
+    </w:p>
+    <w:p>
+      <w:pPr>
+        <w:ind w:firstLine="360"/>
+        <w:rPr>
+          <w:rFonts w:ascii="Tahoma" w:hAnsi="Tahoma" w:cs="Tahoma"/>
+          <w:bCs/>
+          <w:sz w:val="20"/>
+        </w:rPr>
+      </w:pPr>
+      <w:r>
+        <w:rPr>
+          <w:rFonts w:ascii="Tahoma" w:hAnsi="Tahoma" w:cs="Tahoma"/>
+          <w:b/>
+          <w:sz w:val="20"/>
+        </w:rPr>
+        <w:t xml:space="preserve">Entrada: </w:t>
+      </w:r>
+      <w:r>
+        <w:rPr>
+          <w:rFonts w:ascii="Tahoma" w:hAnsi="Tahoma" w:cs="Tahoma"/>
+          <w:bCs/>
+          <w:sz w:val="20"/>
+        </w:rPr>
+        <w:t>número de cédula, nombre, apellido, edad, fecha de nacimiento, correo electrónico</w:t>
+      </w:r>
+    </w:p>
+    <w:p>
+      <w:pPr>
+        <w:ind w:firstLine="360"/>
+        <w:rPr>
+          <w:rFonts w:ascii="Tahoma" w:hAnsi="Tahoma" w:cs="Tahoma"/>
+          <w:bCs/>
+          <w:sz w:val="20"/>
+        </w:rPr>
+      </w:pPr>
+      <w:r>
+        <w:rPr>
+          <w:rFonts w:ascii="Tahoma" w:hAnsi="Tahoma" w:cs="Tahoma"/>
+          <w:b/>
+          <w:sz w:val="20"/>
+        </w:rPr>
+        <w:t>Salida:</w:t>
+      </w:r>
+      <w:r>
+        <w:rPr>
+          <w:rFonts w:ascii="Tahoma" w:hAnsi="Tahoma" w:cs="Tahoma"/>
+          <w:bCs/>
+          <w:sz w:val="20"/>
+        </w:rPr>
+        <w:t xml:space="preserve"> Mensaje de éxito: “El usuario esta registrado correctamente”</w:t>
+      </w:r>
+    </w:p>
+    <w:p>
+      <w:pPr>
+        <w:ind w:firstLine="360"/>
+        <w:rPr>
+          <w:rFonts w:ascii="Tahoma" w:hAnsi="Tahoma" w:cs="Tahoma"/>
+          <w:bCs/>
+          <w:sz w:val="20"/>
+        </w:rPr>
+      </w:pPr>
+      <w:r>
+        <w:rPr>
+          <w:rFonts w:ascii="Tahoma" w:hAnsi="Tahoma" w:cs="Tahoma"/>
+          <w:bCs/>
+          <w:sz w:val="20"/>
+        </w:rPr>
+        <w:tab/>
+        <w:t xml:space="preserve">     Mensaje de error: “¡Datos incompletos”, “error! usuario existente”</w:t>
+      </w:r>
+    </w:p>
+    <w:p>
+      <w:pPr>
+        <w:ind w:firstLine="360"/>
+        <w:rPr>
+          <w:rFonts w:ascii="Tahoma" w:hAnsi="Tahoma" w:cs="Tahoma"/>
+          <w:bCs/>
+          <w:sz w:val="20"/>
+        </w:rPr>
+      </w:pPr>
+    </w:p>
+    <w:p>
+      <w:pPr>
+        <w:ind w:firstLine="360"/>
+        <w:rPr>
+          <w:rFonts w:ascii="Tahoma" w:hAnsi="Tahoma" w:cs="Tahoma"/>
+          <w:sz w:val="20"/>
+        </w:rPr>
+      </w:pPr>
+      <w:r>
+        <w:rPr>
+          <w:rFonts w:ascii="Tahoma" w:hAnsi="Tahoma" w:cs="Tahoma"/>
+          <w:b/>
+          <w:sz w:val="20"/>
+        </w:rPr>
+        <w:t>Nombre:</w:t>
+      </w:r>
+      <w:r>
+        <w:rPr>
+          <w:rFonts w:ascii="Tahoma" w:hAnsi="Tahoma" w:cs="Tahoma"/>
+          <w:b/>
+          <w:sz w:val="20"/>
+        </w:rPr>
+        <w:t xml:space="preserve"> </w:t>
+      </w:r>
+      <w:r>
+        <w:rPr>
+          <w:rFonts w:ascii="Tahoma" w:hAnsi="Tahoma" w:cs="Tahoma"/>
+          <w:bCs/>
+          <w:sz w:val="20"/>
+        </w:rPr>
+        <w:t>Crea</w:t>
+      </w:r>
+      <w:r>
+        <w:rPr>
+          <w:rFonts w:ascii="Tahoma" w:hAnsi="Tahoma" w:cs="Tahoma"/>
+          <w:bCs/>
+          <w:sz w:val="20"/>
+        </w:rPr>
+        <w:t>r cita</w:t>
+      </w:r>
+    </w:p>
+    <w:p>
+      <w:pPr>
+        <w:ind w:firstLine="360"/>
+        <w:rPr>
+          <w:rFonts w:ascii="Tahoma" w:hAnsi="Tahoma" w:cs="Tahoma"/>
+          <w:sz w:val="20"/>
+        </w:rPr>
+      </w:pPr>
+      <w:r>
+        <w:rPr>
+          <w:rFonts w:ascii="Tahoma" w:hAnsi="Tahoma" w:cs="Tahoma"/>
+          <w:b/>
+          <w:sz w:val="20"/>
+        </w:rPr>
+        <w:t>Descripción:</w:t>
+      </w:r>
+      <w:r>
+        <w:rPr>
+          <w:rFonts w:ascii="Tahoma" w:hAnsi="Tahoma" w:cs="Tahoma"/>
+          <w:sz w:val="20"/>
+        </w:rPr>
+        <w:t xml:space="preserve"> </w:t>
+      </w:r>
+      <w:r>
+        <w:rPr>
+          <w:rFonts w:ascii="Tahoma" w:hAnsi="Tahoma" w:cs="Tahoma"/>
+          <w:sz w:val="20"/>
+        </w:rPr>
+        <w:t xml:space="preserve">permite al </w:t>
+      </w:r>
+      <w:r>
+        <w:rPr>
+          <w:rFonts w:ascii="Tahoma" w:hAnsi="Tahoma" w:cs="Tahoma"/>
+          <w:sz w:val="20"/>
+        </w:rPr>
+        <w:t>psicólogo aceptar la cita creada por el usuario según su disponibilidad</w:t>
+      </w:r>
+      <w:r>
+        <w:rPr>
+          <w:rFonts w:ascii="Tahoma" w:hAnsi="Tahoma" w:cs="Tahoma"/>
+          <w:sz w:val="20"/>
+        </w:rPr>
+        <w:t xml:space="preserve">. </w:t>
+      </w:r>
+    </w:p>
+    <w:p>
+      <w:pPr>
+        <w:ind w:firstLine="360"/>
+        <w:rPr>
+          <w:rFonts w:ascii="Tahoma" w:hAnsi="Tahoma" w:cs="Tahoma"/>
+          <w:b/>
+          <w:sz w:val="20"/>
+        </w:rPr>
+      </w:pPr>
+      <w:r>
+        <w:rPr>
+          <w:rFonts w:ascii="Tahoma" w:hAnsi="Tahoma" w:cs="Tahoma"/>
+          <w:b/>
+          <w:sz w:val="20"/>
+        </w:rPr>
+        <w:t>Nota:</w:t>
+      </w:r>
+      <w:r>
+        <w:rPr>
+          <w:rFonts w:ascii="Tahoma" w:hAnsi="Tahoma" w:cs="Tahoma"/>
+          <w:bCs/>
+          <w:sz w:val="20"/>
+        </w:rPr>
+        <w:t xml:space="preserve"> </w:t>
+      </w:r>
+      <w:r>
+        <w:rPr>
+          <w:rFonts w:ascii="Tahoma" w:hAnsi="Tahoma" w:cs="Tahoma"/>
+          <w:bCs/>
+          <w:sz w:val="20"/>
+        </w:rPr>
+        <w:t>validar cita según el horario disponible</w:t>
+      </w:r>
+      <w:r>
+        <w:rPr>
+          <w:rFonts w:ascii="Tahoma" w:hAnsi="Tahoma" w:cs="Tahoma"/>
+          <w:bCs/>
+          <w:sz w:val="20"/>
+        </w:rPr>
+        <w:t>.</w:t>
+      </w:r>
+    </w:p>
+    <w:p>
+      <w:pPr>
+        <w:ind w:firstLine="360"/>
+        <w:rPr>
+          <w:rFonts w:ascii="Tahoma" w:hAnsi="Tahoma" w:cs="Tahoma"/>
+          <w:bCs/>
+          <w:sz w:val="20"/>
+        </w:rPr>
+      </w:pPr>
+      <w:r>
+        <w:rPr>
+          <w:rFonts w:ascii="Tahoma" w:hAnsi="Tahoma" w:cs="Tahoma"/>
+          <w:b/>
+          <w:sz w:val="20"/>
+        </w:rPr>
+        <w:t xml:space="preserve">Entrada: </w:t>
+      </w:r>
+      <w:r>
+        <w:rPr>
+          <w:rFonts w:ascii="Tahoma" w:hAnsi="Tahoma" w:cs="Tahoma"/>
+          <w:bCs/>
+          <w:sz w:val="20"/>
+        </w:rPr>
+        <w:t>id del usuario y los datos de la consulta (fecha, hora).</w:t>
+      </w:r>
+    </w:p>
+    <w:p>
+      <w:pPr>
+        <w:ind w:firstLine="360"/>
+        <w:rPr>
+          <w:rFonts w:ascii="Tahoma" w:hAnsi="Tahoma" w:cs="Tahoma"/>
+          <w:bCs/>
+          <w:sz w:val="20"/>
+        </w:rPr>
+      </w:pPr>
+      <w:r>
+        <w:rPr>
+          <w:rFonts w:ascii="Tahoma" w:hAnsi="Tahoma" w:cs="Tahoma"/>
+          <w:b/>
+          <w:sz w:val="20"/>
+        </w:rPr>
+        <w:t>Salida:</w:t>
+      </w:r>
+      <w:r>
+        <w:rPr>
+          <w:rFonts w:ascii="Tahoma" w:hAnsi="Tahoma" w:cs="Tahoma"/>
+          <w:bCs/>
+          <w:sz w:val="20"/>
+        </w:rPr>
+        <w:t xml:space="preserve"> Mensaje de éxito: “El usuario </w:t>
+      </w:r>
+      <w:r>
+        <w:rPr>
+          <w:rFonts w:ascii="Tahoma" w:hAnsi="Tahoma" w:cs="Tahoma"/>
+          <w:bCs/>
+          <w:sz w:val="20"/>
+        </w:rPr>
+        <w:t>agendo una cita dentro</w:t>
+      </w:r>
+      <w:r>
+        <w:rPr>
+          <w:rFonts w:ascii="Tahoma" w:hAnsi="Tahoma" w:cs="Tahoma"/>
+          <w:bCs/>
+          <w:sz w:val="20"/>
+        </w:rPr>
+        <w:t xml:space="preserve"> </w:t>
+      </w:r>
+      <w:r>
+        <w:rPr>
+          <w:rFonts w:ascii="Tahoma" w:hAnsi="Tahoma" w:cs="Tahoma"/>
+          <w:bCs/>
+          <w:sz w:val="20"/>
+        </w:rPr>
+        <w:t>d</w:t>
+      </w:r>
+      <w:r>
+        <w:rPr>
+          <w:rFonts w:ascii="Tahoma" w:hAnsi="Tahoma" w:cs="Tahoma"/>
+          <w:bCs/>
+          <w:sz w:val="20"/>
+        </w:rPr>
+        <w:t>el sistema”,</w:t>
+      </w:r>
+    </w:p>
+    <w:p>
+      <w:pPr>
+        <w:ind w:firstLine="360"/>
+        <w:rPr>
+          <w:rFonts w:ascii="Tahoma" w:hAnsi="Tahoma" w:cs="Tahoma"/>
+          <w:bCs/>
+          <w:sz w:val="20"/>
+        </w:rPr>
+      </w:pPr>
+      <w:r>
+        <w:rPr>
+          <w:rFonts w:ascii="Tahoma" w:hAnsi="Tahoma" w:cs="Tahoma"/>
+          <w:bCs/>
+          <w:sz w:val="20"/>
+        </w:rPr>
+        <w:tab/>
+        <w:t xml:space="preserve">     Mensaje de error: “Horarios no disponibles”.</w:t>
+      </w:r>
+    </w:p>
+    <w:p>
+      <w:pPr>
+        <w:ind w:firstLine="360"/>
+        <w:rPr>
+          <w:rFonts w:ascii="Tahoma" w:hAnsi="Tahoma" w:cs="Tahoma"/>
+          <w:bCs/>
+          <w:sz w:val="20"/>
+        </w:rPr>
+      </w:pPr>
+    </w:p>
+    <w:p>
+      <w:pPr>
+        <w:ind w:firstLine="360"/>
+        <w:rPr>
+          <w:rFonts w:ascii="Tahoma" w:hAnsi="Tahoma" w:cs="Tahoma"/>
+          <w:sz w:val="20"/>
+        </w:rPr>
+      </w:pPr>
+      <w:r>
+        <w:rPr>
+          <w:rFonts w:ascii="Tahoma" w:hAnsi="Tahoma" w:cs="Tahoma"/>
+          <w:b/>
+          <w:sz w:val="20"/>
+        </w:rPr>
+        <w:t>Nombre:</w:t>
+      </w:r>
+      <w:r>
+        <w:rPr>
+          <w:rFonts w:ascii="Tahoma" w:hAnsi="Tahoma" w:cs="Tahoma"/>
+          <w:b/>
+          <w:sz w:val="20"/>
+        </w:rPr>
+        <w:t xml:space="preserve"> </w:t>
+      </w:r>
+      <w:r>
+        <w:rPr>
+          <w:rFonts w:ascii="Tahoma" w:hAnsi="Tahoma" w:cs="Tahoma"/>
+          <w:bCs/>
+          <w:sz w:val="20"/>
+        </w:rPr>
+        <w:t>Actualiza</w:t>
+      </w:r>
+      <w:r>
+        <w:rPr>
+          <w:rFonts w:ascii="Tahoma" w:hAnsi="Tahoma" w:cs="Tahoma"/>
+          <w:bCs/>
+          <w:sz w:val="20"/>
+        </w:rPr>
+        <w:t xml:space="preserve">r </w:t>
+      </w:r>
+      <w:r>
+        <w:rPr>
+          <w:rFonts w:ascii="Tahoma" w:hAnsi="Tahoma" w:cs="Tahoma"/>
+          <w:bCs/>
+          <w:sz w:val="20"/>
+        </w:rPr>
+        <w:t>datos psicólogo</w:t>
+      </w:r>
+      <w:r>
+        <w:rPr>
+          <w:rFonts w:ascii="Tahoma" w:hAnsi="Tahoma" w:cs="Tahoma"/>
+          <w:bCs/>
+          <w:sz w:val="20"/>
+        </w:rPr>
+        <w:t>.</w:t>
+      </w:r>
+    </w:p>
+    <w:p>
+      <w:pPr>
+        <w:ind w:firstLine="360"/>
+        <w:rPr>
+          <w:rFonts w:ascii="Tahoma" w:hAnsi="Tahoma" w:cs="Tahoma"/>
+          <w:sz w:val="20"/>
+        </w:rPr>
+      </w:pPr>
+      <w:r>
+        <w:rPr>
+          <w:rFonts w:ascii="Tahoma" w:hAnsi="Tahoma" w:cs="Tahoma"/>
+          <w:b/>
+          <w:sz w:val="20"/>
+        </w:rPr>
+        <w:lastRenderedPageBreak/>
+        <w:t>Descripción:</w:t>
+      </w:r>
+      <w:r>
+        <w:rPr>
+          <w:rFonts w:ascii="Tahoma" w:hAnsi="Tahoma" w:cs="Tahoma"/>
+          <w:sz w:val="20"/>
+        </w:rPr>
+        <w:t xml:space="preserve"> </w:t>
+      </w:r>
+      <w:r>
+        <w:rPr>
+          <w:rFonts w:ascii="Tahoma" w:hAnsi="Tahoma" w:cs="Tahoma"/>
+          <w:sz w:val="20"/>
+        </w:rPr>
+        <w:t xml:space="preserve">Este proceso actualizara los datos de un </w:t>
+      </w:r>
+      <w:r>
+        <w:rPr>
+          <w:rFonts w:ascii="Tahoma" w:hAnsi="Tahoma" w:cs="Tahoma"/>
+          <w:sz w:val="20"/>
+        </w:rPr>
+        <w:t>psicólogo</w:t>
+      </w:r>
+      <w:r>
+        <w:rPr>
+          <w:rFonts w:ascii="Tahoma" w:hAnsi="Tahoma" w:cs="Tahoma"/>
+          <w:sz w:val="20"/>
+        </w:rPr>
+        <w:t xml:space="preserve"> registrado dentro del sistema. </w:t>
+      </w:r>
+    </w:p>
+    <w:p>
+      <w:pPr>
+        <w:ind w:firstLine="360"/>
+        <w:rPr>
+          <w:rFonts w:ascii="Tahoma" w:hAnsi="Tahoma" w:cs="Tahoma"/>
+          <w:b/>
+          <w:sz w:val="20"/>
+        </w:rPr>
+      </w:pPr>
+      <w:r>
+        <w:rPr>
+          <w:rFonts w:ascii="Tahoma" w:hAnsi="Tahoma" w:cs="Tahoma"/>
+          <w:b/>
+          <w:sz w:val="20"/>
+        </w:rPr>
+        <w:t>Nota:</w:t>
+      </w:r>
+      <w:r>
+        <w:rPr>
+          <w:rFonts w:ascii="Tahoma" w:hAnsi="Tahoma" w:cs="Tahoma"/>
+          <w:b/>
+          <w:sz w:val="20"/>
+        </w:rPr>
+        <w:t xml:space="preserve"> </w:t>
+      </w:r>
+      <w:r>
+        <w:rPr>
+          <w:rFonts w:ascii="Tahoma" w:hAnsi="Tahoma" w:cs="Tahoma"/>
+          <w:bCs/>
+          <w:sz w:val="20"/>
+        </w:rPr>
+        <w:t>Se validará a través del núm</w:t>
+      </w:r>
+      <w:r>
+        <w:rPr>
+          <w:rFonts w:ascii="Tahoma" w:hAnsi="Tahoma" w:cs="Tahoma"/>
+          <w:bCs/>
+          <w:sz w:val="20"/>
+        </w:rPr>
+        <w:t>ero de cedula y contraseña.</w:t>
+      </w:r>
+    </w:p>
+    <w:p>
+      <w:pPr>
+        <w:ind w:firstLine="360"/>
+        <w:rPr>
+          <w:rFonts w:ascii="Tahoma" w:hAnsi="Tahoma" w:cs="Tahoma"/>
+          <w:bCs/>
+          <w:sz w:val="20"/>
+        </w:rPr>
+      </w:pPr>
+      <w:r>
+        <w:rPr>
+          <w:rFonts w:ascii="Tahoma" w:hAnsi="Tahoma" w:cs="Tahoma"/>
+          <w:b/>
+          <w:sz w:val="20"/>
+        </w:rPr>
+        <w:t xml:space="preserve">Entrada: </w:t>
+      </w:r>
+      <w:r>
+        <w:rPr>
+          <w:rFonts w:ascii="Tahoma" w:hAnsi="Tahoma" w:cs="Tahoma"/>
+          <w:bCs/>
+          <w:sz w:val="20"/>
+        </w:rPr>
+        <w:t>registro</w:t>
+      </w:r>
+      <w:r>
+        <w:rPr>
+          <w:rFonts w:ascii="Tahoma" w:hAnsi="Tahoma" w:cs="Tahoma"/>
+          <w:bCs/>
+          <w:sz w:val="20"/>
+        </w:rPr>
+        <w:t xml:space="preserve"> de horarios</w:t>
+      </w:r>
+      <w:r>
+        <w:rPr>
+          <w:rFonts w:ascii="Tahoma" w:hAnsi="Tahoma" w:cs="Tahoma"/>
+          <w:bCs/>
+          <w:sz w:val="20"/>
+        </w:rPr>
+        <w:t>, número de cédula, nombre, apellido, edad, fecha de nacimiento, correo electrónico, contraseña.</w:t>
+      </w:r>
+    </w:p>
+    <w:p>
+      <w:pPr>
+        <w:ind w:firstLine="360"/>
+        <w:rPr>
+          <w:rFonts w:ascii="Tahoma" w:hAnsi="Tahoma" w:cs="Tahoma"/>
+          <w:bCs/>
+          <w:sz w:val="20"/>
+        </w:rPr>
+      </w:pPr>
+      <w:r>
+        <w:rPr>
+          <w:rFonts w:ascii="Tahoma" w:hAnsi="Tahoma" w:cs="Tahoma"/>
+          <w:b/>
+          <w:sz w:val="20"/>
+        </w:rPr>
+        <w:t>Salida:</w:t>
+      </w:r>
+      <w:r>
+        <w:rPr>
+          <w:rFonts w:ascii="Tahoma" w:hAnsi="Tahoma" w:cs="Tahoma"/>
+          <w:bCs/>
+          <w:sz w:val="20"/>
+        </w:rPr>
+        <w:t xml:space="preserve"> Mensaje de éxito: “Los datos del usuario han sido actualizados”</w:t>
+      </w:r>
+    </w:p>
+    <w:p>
+      <w:pPr>
+        <w:ind w:firstLine="360"/>
+        <w:rPr>
+          <w:rFonts w:ascii="Tahoma" w:hAnsi="Tahoma" w:cs="Tahoma"/>
+          <w:bCs/>
+          <w:sz w:val="20"/>
+        </w:rPr>
+      </w:pPr>
+      <w:r>
+        <w:rPr>
+          <w:rFonts w:ascii="Tahoma" w:hAnsi="Tahoma" w:cs="Tahoma"/>
+          <w:bCs/>
+          <w:sz w:val="20"/>
+        </w:rPr>
+        <w:tab/>
+        <w:t xml:space="preserve">     Mensaje de error: “¡No ha llenado todos los campos”, “Contraseña incorrecta”, ¡“Tipo de Dato no valido”!</w:t>
+      </w:r>
+    </w:p>
+    <w:p>
+      <w:pPr>
+        <w:ind w:firstLine="360"/>
+        <w:rPr>
+          <w:rFonts w:ascii="Tahoma" w:hAnsi="Tahoma" w:cs="Tahoma"/>
+          <w:bCs/>
+          <w:sz w:val="20"/>
+        </w:rPr>
+      </w:pPr>
+    </w:p>
+    <w:p>
+      <w:pPr>
+        <w:ind w:firstLine="360"/>
+        <w:rPr>
+          <w:rFonts w:ascii="Tahoma" w:hAnsi="Tahoma" w:cs="Tahoma"/>
+          <w:bCs/>
+          <w:sz w:val="20"/>
+        </w:rPr>
+      </w:pPr>
+    </w:p>
+    <w:p>
+      <w:pPr>
+        <w:ind w:firstLine="360"/>
+        <w:rPr>
+          <w:rFonts w:ascii="Tahoma" w:hAnsi="Tahoma" w:cs="Tahoma"/>
+          <w:sz w:val="20"/>
+        </w:rPr>
+      </w:pPr>
+      <w:r>
+        <w:rPr>
+          <w:rFonts w:ascii="Tahoma" w:hAnsi="Tahoma" w:cs="Tahoma"/>
+          <w:b/>
+          <w:sz w:val="20"/>
+        </w:rPr>
+        <w:t>Nombre:</w:t>
+      </w:r>
+      <w:r>
+        <w:rPr>
+          <w:rFonts w:ascii="Tahoma" w:hAnsi="Tahoma" w:cs="Tahoma"/>
+          <w:b/>
+          <w:sz w:val="20"/>
+        </w:rPr>
+        <w:t xml:space="preserve"> </w:t>
+      </w:r>
+      <w:r>
+        <w:rPr>
+          <w:rFonts w:ascii="Tahoma" w:hAnsi="Tahoma" w:cs="Tahoma"/>
+          <w:bCs/>
+          <w:sz w:val="20"/>
+        </w:rPr>
+        <w:t>Eliminar</w:t>
+      </w:r>
+      <w:r>
+        <w:rPr>
+          <w:rFonts w:ascii="Tahoma" w:hAnsi="Tahoma" w:cs="Tahoma"/>
+          <w:bCs/>
+          <w:sz w:val="20"/>
+        </w:rPr>
+        <w:t xml:space="preserve"> usuario</w:t>
+      </w:r>
+      <w:r>
+        <w:rPr>
+          <w:rFonts w:ascii="Tahoma" w:hAnsi="Tahoma" w:cs="Tahoma"/>
+          <w:bCs/>
+          <w:sz w:val="20"/>
+        </w:rPr>
+        <w:t>.</w:t>
+      </w:r>
+    </w:p>
+    <w:p>
+      <w:pPr>
+        <w:ind w:firstLine="360"/>
+        <w:rPr>
+          <w:rFonts w:ascii="Tahoma" w:hAnsi="Tahoma" w:cs="Tahoma"/>
+          <w:sz w:val="20"/>
+        </w:rPr>
+      </w:pPr>
+      <w:r>
+        <w:rPr>
+          <w:rFonts w:ascii="Tahoma" w:hAnsi="Tahoma" w:cs="Tahoma"/>
+          <w:b/>
+          <w:sz w:val="20"/>
+        </w:rPr>
+        <w:t>Descripción:</w:t>
+      </w:r>
+      <w:r>
+        <w:rPr>
+          <w:rFonts w:ascii="Tahoma" w:hAnsi="Tahoma" w:cs="Tahoma"/>
+          <w:sz w:val="20"/>
+        </w:rPr>
+        <w:t xml:space="preserve"> </w:t>
+      </w:r>
+      <w:r>
+        <w:rPr>
+          <w:rFonts w:ascii="Tahoma" w:hAnsi="Tahoma" w:cs="Tahoma"/>
+          <w:sz w:val="20"/>
+        </w:rPr>
+        <w:t xml:space="preserve">Este proceso eliminara los datos del </w:t>
+      </w:r>
+      <w:r>
+        <w:rPr>
+          <w:rFonts w:ascii="Tahoma" w:hAnsi="Tahoma" w:cs="Tahoma"/>
+          <w:sz w:val="20"/>
+        </w:rPr>
+        <w:t xml:space="preserve">psicólogo </w:t>
+      </w:r>
+      <w:r>
+        <w:rPr>
+          <w:rFonts w:ascii="Tahoma" w:hAnsi="Tahoma" w:cs="Tahoma"/>
+          <w:sz w:val="20"/>
+        </w:rPr>
+        <w:t xml:space="preserve">registrado dentro del sistema. </w:t>
+      </w:r>
+    </w:p>
+    <w:p>
+      <w:pPr>
+        <w:ind w:firstLine="360"/>
+        <w:rPr>
+          <w:rFonts w:ascii="Tahoma" w:hAnsi="Tahoma" w:cs="Tahoma"/>
+          <w:b/>
+          <w:sz w:val="20"/>
+        </w:rPr>
+      </w:pPr>
+      <w:r>
+        <w:rPr>
+          <w:rFonts w:ascii="Tahoma" w:hAnsi="Tahoma" w:cs="Tahoma"/>
+          <w:b/>
+          <w:sz w:val="20"/>
+        </w:rPr>
+        <w:t>Nota:</w:t>
+      </w:r>
+      <w:r>
+        <w:rPr>
+          <w:rFonts w:ascii="Tahoma" w:hAnsi="Tahoma" w:cs="Tahoma"/>
+          <w:b/>
+          <w:sz w:val="20"/>
+        </w:rPr>
+        <w:t xml:space="preserve"> </w:t>
+      </w:r>
+      <w:r>
+        <w:rPr>
+          <w:rFonts w:ascii="Tahoma" w:hAnsi="Tahoma" w:cs="Tahoma"/>
+          <w:bCs/>
+          <w:sz w:val="20"/>
+        </w:rPr>
+        <w:t>Se validará a través del núm</w:t>
+      </w:r>
+      <w:r>
+        <w:rPr>
+          <w:rFonts w:ascii="Tahoma" w:hAnsi="Tahoma" w:cs="Tahoma"/>
+          <w:bCs/>
+          <w:sz w:val="20"/>
+        </w:rPr>
+        <w:t>ero de cedula, correo institucional y contraseña.</w:t>
+      </w:r>
+    </w:p>
+    <w:p>
+      <w:pPr>
+        <w:ind w:firstLine="360"/>
+        <w:rPr>
+          <w:rFonts w:ascii="Tahoma" w:hAnsi="Tahoma" w:cs="Tahoma"/>
+          <w:bCs/>
+          <w:sz w:val="20"/>
+        </w:rPr>
+      </w:pPr>
+      <w:r>
+        <w:rPr>
+          <w:rFonts w:ascii="Tahoma" w:hAnsi="Tahoma" w:cs="Tahoma"/>
+          <w:b/>
+          <w:sz w:val="20"/>
+        </w:rPr>
+        <w:t xml:space="preserve">Entrada: </w:t>
+      </w:r>
+      <w:r>
+        <w:rPr>
+          <w:rFonts w:ascii="Tahoma" w:hAnsi="Tahoma" w:cs="Tahoma"/>
+          <w:bCs/>
+          <w:sz w:val="20"/>
+        </w:rPr>
+        <w:t>id</w:t>
+      </w:r>
+      <w:r>
+        <w:rPr>
+          <w:rFonts w:ascii="Tahoma" w:hAnsi="Tahoma" w:cs="Tahoma"/>
+          <w:b/>
+          <w:sz w:val="20"/>
+        </w:rPr>
+        <w:t xml:space="preserve"> </w:t>
+      </w:r>
+      <w:r>
+        <w:rPr>
+          <w:rFonts w:ascii="Tahoma" w:hAnsi="Tahoma" w:cs="Tahoma"/>
+          <w:bCs/>
+          <w:sz w:val="20"/>
+        </w:rPr>
+        <w:t>usuario y contraseña.</w:t>
+      </w:r>
+    </w:p>
+    <w:p>
+      <w:pPr>
+        <w:ind w:firstLine="360"/>
+        <w:rPr>
+          <w:rFonts w:ascii="Tahoma" w:hAnsi="Tahoma" w:cs="Tahoma"/>
+          <w:bCs/>
+          <w:sz w:val="20"/>
+        </w:rPr>
+      </w:pPr>
+      <w:r>
+        <w:rPr>
+          <w:rFonts w:ascii="Tahoma" w:hAnsi="Tahoma" w:cs="Tahoma"/>
+          <w:b/>
+          <w:sz w:val="20"/>
+        </w:rPr>
+        <w:t>Actores</w:t>
+      </w:r>
+      <w:r>
+        <w:rPr>
+          <w:rFonts w:ascii="Tahoma" w:hAnsi="Tahoma" w:cs="Tahoma"/>
+          <w:bCs/>
+          <w:sz w:val="20"/>
+        </w:rPr>
+        <w:t xml:space="preserve">: Administrador, </w:t>
+      </w:r>
+      <w:r>
+        <w:rPr>
+          <w:rFonts w:ascii="Tahoma" w:hAnsi="Tahoma" w:cs="Tahoma"/>
+          <w:bCs/>
+          <w:sz w:val="20"/>
+        </w:rPr>
+        <w:t>Psicólogo</w:t>
+      </w:r>
+      <w:r>
+        <w:rPr>
+          <w:rFonts w:ascii="Tahoma" w:hAnsi="Tahoma" w:cs="Tahoma"/>
+          <w:bCs/>
+          <w:sz w:val="20"/>
+        </w:rPr>
+        <w:t>.</w:t>
+      </w:r>
+    </w:p>
+    <w:p>
+      <w:pPr>
+        <w:ind w:firstLine="360"/>
+        <w:rPr>
+          <w:rFonts w:ascii="Tahoma" w:hAnsi="Tahoma" w:cs="Tahoma"/>
+          <w:bCs/>
+          <w:sz w:val="20"/>
+        </w:rPr>
+      </w:pPr>
+      <w:r>
+        <w:rPr>
+          <w:rFonts w:ascii="Tahoma" w:hAnsi="Tahoma" w:cs="Tahoma"/>
+          <w:b/>
+          <w:sz w:val="20"/>
+        </w:rPr>
+        <w:t>Salida:</w:t>
+      </w:r>
+      <w:r>
+        <w:rPr>
+          <w:rFonts w:ascii="Tahoma" w:hAnsi="Tahoma" w:cs="Tahoma"/>
+          <w:bCs/>
+          <w:sz w:val="20"/>
+        </w:rPr>
+        <w:t xml:space="preserve"> Mensaje de éxito: “El usuario fue eliminado correctamente del sistema”</w:t>
+      </w:r>
+    </w:p>
+    <w:p>
+      <w:pPr>
+        <w:ind w:firstLine="360"/>
+        <w:rPr>
+          <w:rFonts w:ascii="Tahoma" w:hAnsi="Tahoma" w:cs="Tahoma"/>
+          <w:bCs/>
+          <w:sz w:val="20"/>
+        </w:rPr>
+      </w:pPr>
+      <w:r>
+        <w:rPr>
+          <w:rFonts w:ascii="Tahoma" w:hAnsi="Tahoma" w:cs="Tahoma"/>
+          <w:bCs/>
+          <w:sz w:val="20"/>
+        </w:rPr>
+        <w:tab/>
+        <w:t xml:space="preserve">     Mensaje de error: “contraseña incorrecta”, “error! usuario no existente”</w:t>
+      </w:r>
     </w:p>
     <w:p>
       <w:pPr>
@@ -4414,6 +7686,13 @@
           <w:sz w:val="20"/>
         </w:rPr>
       </w:pPr>
+      <w:r>
+        <w:rPr>
+          <w:rFonts w:ascii="Tahoma" w:hAnsi="Tahoma" w:cs="Tahoma"/>
+          <w:sz w:val="20"/>
+        </w:rPr>
+        <w:t>Profesores.</w:t>
+      </w:r>
     </w:p>
     <w:tbl>
       <w:tblPr>
@@ -4422,14 +7701,14 @@
         <w:tblLook w:val="04A0" w:firstRow="1" w:lastRow="0" w:firstColumn="1" w:lastColumn="0" w:noHBand="0" w:noVBand="1"/>
       </w:tblPr>
       <w:tblGrid>
-        <w:gridCol w:w="2765"/>
-        <w:gridCol w:w="2765"/>
-        <w:gridCol w:w="2766"/>
+        <w:gridCol w:w="2181"/>
+        <w:gridCol w:w="1850"/>
+        <w:gridCol w:w="2181"/>
       </w:tblGrid>
       <w:tr>
         <w:tc>
           <w:tcPr>
-            <w:tcW w:w="2765" w:type="dxa"/>
+            <w:tcW w:w="2181" w:type="dxa"/>
           </w:tcPr>
           <w:p>
             <w:pPr>
@@ -4443,13 +7722,13 @@
                 <w:rFonts w:ascii="Tahoma" w:hAnsi="Tahoma" w:cs="Tahoma"/>
                 <w:sz w:val="20"/>
               </w:rPr>
-              <w:t>Profesores</w:t>
+              <w:t>Registro actividades</w:t>
             </w:r>
           </w:p>
         </w:tc>
         <w:tc>
           <w:tcPr>
-            <w:tcW w:w="2765" w:type="dxa"/>
+            <w:tcW w:w="1850" w:type="dxa"/>
           </w:tcPr>
           <w:p>
             <w:pPr>
@@ -4463,13 +7742,13 @@
                 <w:rFonts w:ascii="Tahoma" w:hAnsi="Tahoma" w:cs="Tahoma"/>
                 <w:sz w:val="20"/>
               </w:rPr>
-              <w:t>Estudiante</w:t>
+              <w:t>Materias impartidas</w:t>
             </w:r>
           </w:p>
         </w:tc>
         <w:tc>
           <w:tcPr>
-            <w:tcW w:w="2766" w:type="dxa"/>
+            <w:tcW w:w="2181" w:type="dxa"/>
           </w:tcPr>
           <w:p>
             <w:pPr>
@@ -4483,7 +7762,7 @@
                 <w:rFonts w:ascii="Tahoma" w:hAnsi="Tahoma" w:cs="Tahoma"/>
                 <w:sz w:val="20"/>
               </w:rPr>
-              <w:t>Materia</w:t>
+              <w:t>id_Profesor</w:t>
             </w:r>
           </w:p>
         </w:tc>
@@ -4491,7 +7770,7 @@
       <w:tr>
         <w:tc>
           <w:tcPr>
-            <w:tcW w:w="2765" w:type="dxa"/>
+            <w:tcW w:w="2181" w:type="dxa"/>
           </w:tcPr>
           <w:p>
             <w:pPr>
@@ -4504,7 +7783,7 @@
         </w:tc>
         <w:tc>
           <w:tcPr>
-            <w:tcW w:w="2765" w:type="dxa"/>
+            <w:tcW w:w="1850" w:type="dxa"/>
           </w:tcPr>
           <w:p>
             <w:pPr>
@@ -4517,7 +7796,7 @@
         </w:tc>
         <w:tc>
           <w:tcPr>
-            <w:tcW w:w="2766" w:type="dxa"/>
+            <w:tcW w:w="2181" w:type="dxa"/>
           </w:tcPr>
           <w:p>
             <w:pPr>
@@ -4532,7 +7811,7 @@
       <w:tr>
         <w:tc>
           <w:tcPr>
-            <w:tcW w:w="2765" w:type="dxa"/>
+            <w:tcW w:w="2181" w:type="dxa"/>
           </w:tcPr>
           <w:p>
             <w:pPr>
@@ -4545,7 +7824,7 @@
         </w:tc>
         <w:tc>
           <w:tcPr>
-            <w:tcW w:w="2765" w:type="dxa"/>
+            <w:tcW w:w="1850" w:type="dxa"/>
           </w:tcPr>
           <w:p>
             <w:pPr>
@@ -4558,7 +7837,7 @@
         </w:tc>
         <w:tc>
           <w:tcPr>
-            <w:tcW w:w="2766" w:type="dxa"/>
+            <w:tcW w:w="2181" w:type="dxa"/>
           </w:tcPr>
           <w:p>
             <w:pPr>
@@ -4573,7 +7852,7 @@
       <w:tr>
         <w:tc>
           <w:tcPr>
-            <w:tcW w:w="2765" w:type="dxa"/>
+            <w:tcW w:w="2181" w:type="dxa"/>
           </w:tcPr>
           <w:p>
             <w:pPr>
@@ -4586,7 +7865,7 @@
         </w:tc>
         <w:tc>
           <w:tcPr>
-            <w:tcW w:w="2765" w:type="dxa"/>
+            <w:tcW w:w="1850" w:type="dxa"/>
           </w:tcPr>
           <w:p>
             <w:pPr>
@@ -4599,7 +7878,7 @@
         </w:tc>
         <w:tc>
           <w:tcPr>
-            <w:tcW w:w="2766" w:type="dxa"/>
+            <w:tcW w:w="2181" w:type="dxa"/>
           </w:tcPr>
           <w:p>
             <w:pPr>
@@ -4635,73 +7914,12 @@
           <w:sz w:val="20"/>
         </w:rPr>
       </w:pPr>
-    </w:p>
-    <w:p>
-      <w:pPr>
-        <w:rPr>
-          <w:rFonts w:ascii="Tahoma" w:hAnsi="Tahoma" w:cs="Tahoma"/>
-          <w:sz w:val="20"/>
-        </w:rPr>
-      </w:pPr>
-    </w:p>
-    <w:p>
-      <w:pPr>
-        <w:rPr>
-          <w:rFonts w:ascii="Tahoma" w:hAnsi="Tahoma" w:cs="Tahoma"/>
-          <w:sz w:val="20"/>
-        </w:rPr>
-      </w:pPr>
-      <w:r>
-        <w:rPr>
-          <w:rFonts w:ascii="Tahoma" w:hAnsi="Tahoma" w:cs="Tahoma"/>
-          <w:sz w:val="20"/>
-        </w:rPr>
-        <w:t xml:space="preserve">Sugerencia: </w:t>
-      </w:r>
-    </w:p>
-    <w:p>
-      <w:pPr>
-        <w:rPr>
-          <w:rFonts w:ascii="Tahoma" w:hAnsi="Tahoma" w:cs="Tahoma"/>
-          <w:sz w:val="20"/>
-        </w:rPr>
-      </w:pPr>
-      <w:r>
-        <w:rPr>
-          <w:rFonts w:ascii="Tahoma" w:hAnsi="Tahoma" w:cs="Tahoma"/>
-          <w:sz w:val="20"/>
-        </w:rPr>
-        <w:t>Desarrolle el modelo basándose en “Casos de Uso”</w:t>
-      </w:r>
-    </w:p>
-    <w:p>
-      <w:pPr>
-        <w:rPr>
-          <w:rFonts w:ascii="Tahoma" w:hAnsi="Tahoma" w:cs="Tahoma"/>
-          <w:sz w:val="20"/>
-        </w:rPr>
-      </w:pPr>
-      <w:r>
-        <w:rPr>
-          <w:rFonts w:ascii="Tahoma" w:hAnsi="Tahoma" w:cs="Tahoma"/>
-          <w:sz w:val="20"/>
-        </w:rPr>
-        <w:t>Use la misma simbología y forma de redactar los procesos.</w:t>
-      </w:r>
-    </w:p>
-    <w:p>
-      <w:pPr>
-        <w:rPr>
-          <w:rFonts w:ascii="Tahoma" w:hAnsi="Tahoma" w:cs="Tahoma"/>
-          <w:sz w:val="20"/>
-        </w:rPr>
-      </w:pPr>
-      <w:r>
-        <w:rPr>
-          <w:rFonts w:ascii="Tahoma" w:hAnsi="Tahoma" w:cs="Tahoma"/>
-          <w:sz w:val="20"/>
-        </w:rPr>
-        <w:t>Debe de representar el modelo de negocios</w:t>
+      <w:r>
+        <w:rPr>
+          <w:rFonts w:ascii="Tahoma" w:hAnsi="Tahoma" w:cs="Tahoma"/>
+          <w:sz w:val="20"/>
+        </w:rPr>
+        <w:t>Estudiantes</w:t>
       </w:r>
       <w:r>
         <w:rPr>
@@ -4710,6 +7928,455 @@
         </w:rPr>
         <w:t>.</w:t>
       </w:r>
+    </w:p>
+    <w:tbl>
+      <w:tblPr>
+        <w:tblStyle w:val="Tablaconcuadrcula"/>
+        <w:tblW w:w="0" w:type="auto"/>
+        <w:tblLook w:val="04A0" w:firstRow="1" w:lastRow="0" w:firstColumn="1" w:lastColumn="0" w:noHBand="0" w:noVBand="1"/>
+      </w:tblPr>
+      <w:tblGrid>
+        <w:gridCol w:w="2181"/>
+        <w:gridCol w:w="1850"/>
+        <w:gridCol w:w="2181"/>
+      </w:tblGrid>
+      <w:tr>
+        <w:tc>
+          <w:tcPr>
+            <w:tcW w:w="2181" w:type="dxa"/>
+          </w:tcPr>
+          <w:p>
+            <w:pPr>
+              <w:rPr>
+                <w:rFonts w:ascii="Tahoma" w:hAnsi="Tahoma" w:cs="Tahoma"/>
+                <w:sz w:val="20"/>
+              </w:rPr>
+            </w:pPr>
+            <w:r>
+              <w:rPr>
+                <w:rFonts w:ascii="Tahoma" w:hAnsi="Tahoma" w:cs="Tahoma"/>
+                <w:sz w:val="20"/>
+              </w:rPr>
+              <w:lastRenderedPageBreak/>
+              <w:t>Registro actividades</w:t>
+            </w:r>
+          </w:p>
+        </w:tc>
+        <w:tc>
+          <w:tcPr>
+            <w:tcW w:w="1850" w:type="dxa"/>
+          </w:tcPr>
+          <w:p>
+            <w:pPr>
+              <w:rPr>
+                <w:rFonts w:ascii="Tahoma" w:hAnsi="Tahoma" w:cs="Tahoma"/>
+                <w:sz w:val="20"/>
+              </w:rPr>
+            </w:pPr>
+            <w:r>
+              <w:rPr>
+                <w:rFonts w:ascii="Tahoma" w:hAnsi="Tahoma" w:cs="Tahoma"/>
+                <w:sz w:val="20"/>
+              </w:rPr>
+              <w:t xml:space="preserve">Materias </w:t>
+            </w:r>
+            <w:r>
+              <w:rPr>
+                <w:rFonts w:ascii="Tahoma" w:hAnsi="Tahoma" w:cs="Tahoma"/>
+                <w:sz w:val="20"/>
+              </w:rPr>
+              <w:t>registradas</w:t>
+            </w:r>
+          </w:p>
+        </w:tc>
+        <w:tc>
+          <w:tcPr>
+            <w:tcW w:w="2181" w:type="dxa"/>
+          </w:tcPr>
+          <w:p>
+            <w:pPr>
+              <w:rPr>
+                <w:rFonts w:ascii="Tahoma" w:hAnsi="Tahoma" w:cs="Tahoma"/>
+                <w:sz w:val="20"/>
+              </w:rPr>
+            </w:pPr>
+            <w:r>
+              <w:rPr>
+                <w:rFonts w:ascii="Tahoma" w:hAnsi="Tahoma" w:cs="Tahoma"/>
+                <w:sz w:val="20"/>
+              </w:rPr>
+              <w:t>id_</w:t>
+            </w:r>
+            <w:r>
+              <w:rPr>
+                <w:rFonts w:ascii="Tahoma" w:hAnsi="Tahoma" w:cs="Tahoma"/>
+                <w:sz w:val="20"/>
+              </w:rPr>
+              <w:t>Estudiante</w:t>
+            </w:r>
+          </w:p>
+        </w:tc>
+      </w:tr>
+      <w:tr>
+        <w:tc>
+          <w:tcPr>
+            <w:tcW w:w="2181" w:type="dxa"/>
+          </w:tcPr>
+          <w:p>
+            <w:pPr>
+              <w:rPr>
+                <w:rFonts w:ascii="Tahoma" w:hAnsi="Tahoma" w:cs="Tahoma"/>
+                <w:sz w:val="20"/>
+              </w:rPr>
+            </w:pPr>
+          </w:p>
+        </w:tc>
+        <w:tc>
+          <w:tcPr>
+            <w:tcW w:w="1850" w:type="dxa"/>
+          </w:tcPr>
+          <w:p>
+            <w:pPr>
+              <w:rPr>
+                <w:rFonts w:ascii="Tahoma" w:hAnsi="Tahoma" w:cs="Tahoma"/>
+                <w:sz w:val="20"/>
+              </w:rPr>
+            </w:pPr>
+          </w:p>
+        </w:tc>
+        <w:tc>
+          <w:tcPr>
+            <w:tcW w:w="2181" w:type="dxa"/>
+          </w:tcPr>
+          <w:p>
+            <w:pPr>
+              <w:rPr>
+                <w:rFonts w:ascii="Tahoma" w:hAnsi="Tahoma" w:cs="Tahoma"/>
+                <w:sz w:val="20"/>
+              </w:rPr>
+            </w:pPr>
+          </w:p>
+        </w:tc>
+      </w:tr>
+      <w:tr>
+        <w:tc>
+          <w:tcPr>
+            <w:tcW w:w="2181" w:type="dxa"/>
+          </w:tcPr>
+          <w:p>
+            <w:pPr>
+              <w:rPr>
+                <w:rFonts w:ascii="Tahoma" w:hAnsi="Tahoma" w:cs="Tahoma"/>
+                <w:sz w:val="20"/>
+              </w:rPr>
+            </w:pPr>
+          </w:p>
+        </w:tc>
+        <w:tc>
+          <w:tcPr>
+            <w:tcW w:w="1850" w:type="dxa"/>
+          </w:tcPr>
+          <w:p>
+            <w:pPr>
+              <w:rPr>
+                <w:rFonts w:ascii="Tahoma" w:hAnsi="Tahoma" w:cs="Tahoma"/>
+                <w:sz w:val="20"/>
+              </w:rPr>
+            </w:pPr>
+          </w:p>
+        </w:tc>
+        <w:tc>
+          <w:tcPr>
+            <w:tcW w:w="2181" w:type="dxa"/>
+          </w:tcPr>
+          <w:p>
+            <w:pPr>
+              <w:rPr>
+                <w:rFonts w:ascii="Tahoma" w:hAnsi="Tahoma" w:cs="Tahoma"/>
+                <w:sz w:val="20"/>
+              </w:rPr>
+            </w:pPr>
+          </w:p>
+        </w:tc>
+      </w:tr>
+      <w:tr>
+        <w:tc>
+          <w:tcPr>
+            <w:tcW w:w="2181" w:type="dxa"/>
+          </w:tcPr>
+          <w:p>
+            <w:pPr>
+              <w:rPr>
+                <w:rFonts w:ascii="Tahoma" w:hAnsi="Tahoma" w:cs="Tahoma"/>
+                <w:sz w:val="20"/>
+              </w:rPr>
+            </w:pPr>
+          </w:p>
+        </w:tc>
+        <w:tc>
+          <w:tcPr>
+            <w:tcW w:w="1850" w:type="dxa"/>
+          </w:tcPr>
+          <w:p>
+            <w:pPr>
+              <w:rPr>
+                <w:rFonts w:ascii="Tahoma" w:hAnsi="Tahoma" w:cs="Tahoma"/>
+                <w:sz w:val="20"/>
+              </w:rPr>
+            </w:pPr>
+          </w:p>
+        </w:tc>
+        <w:tc>
+          <w:tcPr>
+            <w:tcW w:w="2181" w:type="dxa"/>
+          </w:tcPr>
+          <w:p>
+            <w:pPr>
+              <w:rPr>
+                <w:rFonts w:ascii="Tahoma" w:hAnsi="Tahoma" w:cs="Tahoma"/>
+                <w:sz w:val="20"/>
+              </w:rPr>
+            </w:pPr>
+          </w:p>
+        </w:tc>
+      </w:tr>
+    </w:tbl>
+    <w:p>
+      <w:pPr>
+        <w:rPr>
+          <w:rFonts w:ascii="Tahoma" w:hAnsi="Tahoma" w:cs="Tahoma"/>
+          <w:sz w:val="20"/>
+        </w:rPr>
+      </w:pPr>
+    </w:p>
+    <w:p>
+      <w:pPr>
+        <w:rPr>
+          <w:rFonts w:ascii="Tahoma" w:hAnsi="Tahoma" w:cs="Tahoma"/>
+          <w:sz w:val="20"/>
+        </w:rPr>
+      </w:pPr>
+      <w:r>
+        <w:rPr>
+          <w:rFonts w:ascii="Tahoma" w:hAnsi="Tahoma" w:cs="Tahoma"/>
+          <w:sz w:val="20"/>
+        </w:rPr>
+        <w:t>Psicólogo</w:t>
+      </w:r>
+      <w:r>
+        <w:rPr>
+          <w:rFonts w:ascii="Tahoma" w:hAnsi="Tahoma" w:cs="Tahoma"/>
+          <w:sz w:val="20"/>
+        </w:rPr>
+        <w:t>.</w:t>
+      </w:r>
+    </w:p>
+    <w:tbl>
+      <w:tblPr>
+        <w:tblStyle w:val="Tablaconcuadrcula"/>
+        <w:tblW w:w="0" w:type="auto"/>
+        <w:tblLook w:val="04A0" w:firstRow="1" w:lastRow="0" w:firstColumn="1" w:lastColumn="0" w:noHBand="0" w:noVBand="1"/>
+      </w:tblPr>
+      <w:tblGrid>
+        <w:gridCol w:w="2181"/>
+        <w:gridCol w:w="1850"/>
+        <w:gridCol w:w="2181"/>
+      </w:tblGrid>
+      <w:tr>
+        <w:tc>
+          <w:tcPr>
+            <w:tcW w:w="2181" w:type="dxa"/>
+          </w:tcPr>
+          <w:p>
+            <w:pPr>
+              <w:rPr>
+                <w:rFonts w:ascii="Tahoma" w:hAnsi="Tahoma" w:cs="Tahoma"/>
+                <w:sz w:val="20"/>
+              </w:rPr>
+            </w:pPr>
+            <w:r>
+              <w:rPr>
+                <w:rFonts w:ascii="Tahoma" w:hAnsi="Tahoma" w:cs="Tahoma"/>
+                <w:sz w:val="20"/>
+              </w:rPr>
+              <w:t>Horarios_disponibles</w:t>
+            </w:r>
+          </w:p>
+        </w:tc>
+        <w:tc>
+          <w:tcPr>
+            <w:tcW w:w="1850" w:type="dxa"/>
+          </w:tcPr>
+          <w:p>
+            <w:pPr>
+              <w:rPr>
+                <w:rFonts w:ascii="Tahoma" w:hAnsi="Tahoma" w:cs="Tahoma"/>
+                <w:sz w:val="20"/>
+              </w:rPr>
+            </w:pPr>
+            <w:proofErr w:type="spellStart"/>
+            <w:r>
+              <w:rPr>
+                <w:rFonts w:ascii="Tahoma" w:hAnsi="Tahoma" w:cs="Tahoma"/>
+                <w:sz w:val="20"/>
+              </w:rPr>
+              <w:t>Id_Psicologo</w:t>
+            </w:r>
+            <w:proofErr w:type="spellEnd"/>
+          </w:p>
+        </w:tc>
+        <w:tc>
+          <w:tcPr>
+            <w:tcW w:w="2181" w:type="dxa"/>
+          </w:tcPr>
+          <w:p>
+            <w:pPr>
+              <w:rPr>
+                <w:rFonts w:ascii="Tahoma" w:hAnsi="Tahoma" w:cs="Tahoma"/>
+                <w:sz w:val="20"/>
+              </w:rPr>
+            </w:pPr>
+            <w:r>
+              <w:rPr>
+                <w:rFonts w:ascii="Tahoma" w:hAnsi="Tahoma" w:cs="Tahoma"/>
+                <w:sz w:val="20"/>
+              </w:rPr>
+              <w:t>Horario de atención</w:t>
+            </w:r>
+          </w:p>
+        </w:tc>
+      </w:tr>
+      <w:tr>
+        <w:tc>
+          <w:tcPr>
+            <w:tcW w:w="2181" w:type="dxa"/>
+          </w:tcPr>
+          <w:p>
+            <w:pPr>
+              <w:rPr>
+                <w:rFonts w:ascii="Tahoma" w:hAnsi="Tahoma" w:cs="Tahoma"/>
+                <w:sz w:val="20"/>
+              </w:rPr>
+            </w:pPr>
+          </w:p>
+        </w:tc>
+        <w:tc>
+          <w:tcPr>
+            <w:tcW w:w="1850" w:type="dxa"/>
+          </w:tcPr>
+          <w:p>
+            <w:pPr>
+              <w:rPr>
+                <w:rFonts w:ascii="Tahoma" w:hAnsi="Tahoma" w:cs="Tahoma"/>
+                <w:sz w:val="20"/>
+              </w:rPr>
+            </w:pPr>
+          </w:p>
+        </w:tc>
+        <w:tc>
+          <w:tcPr>
+            <w:tcW w:w="2181" w:type="dxa"/>
+          </w:tcPr>
+          <w:p>
+            <w:pPr>
+              <w:rPr>
+                <w:rFonts w:ascii="Tahoma" w:hAnsi="Tahoma" w:cs="Tahoma"/>
+                <w:sz w:val="20"/>
+              </w:rPr>
+            </w:pPr>
+          </w:p>
+        </w:tc>
+      </w:tr>
+      <w:tr>
+        <w:tc>
+          <w:tcPr>
+            <w:tcW w:w="2181" w:type="dxa"/>
+          </w:tcPr>
+          <w:p>
+            <w:pPr>
+              <w:rPr>
+                <w:rFonts w:ascii="Tahoma" w:hAnsi="Tahoma" w:cs="Tahoma"/>
+                <w:sz w:val="20"/>
+              </w:rPr>
+            </w:pPr>
+          </w:p>
+        </w:tc>
+        <w:tc>
+          <w:tcPr>
+            <w:tcW w:w="1850" w:type="dxa"/>
+          </w:tcPr>
+          <w:p>
+            <w:pPr>
+              <w:rPr>
+                <w:rFonts w:ascii="Tahoma" w:hAnsi="Tahoma" w:cs="Tahoma"/>
+                <w:sz w:val="20"/>
+              </w:rPr>
+            </w:pPr>
+          </w:p>
+        </w:tc>
+        <w:tc>
+          <w:tcPr>
+            <w:tcW w:w="2181" w:type="dxa"/>
+          </w:tcPr>
+          <w:p>
+            <w:pPr>
+              <w:rPr>
+                <w:rFonts w:ascii="Tahoma" w:hAnsi="Tahoma" w:cs="Tahoma"/>
+                <w:sz w:val="20"/>
+              </w:rPr>
+            </w:pPr>
+          </w:p>
+        </w:tc>
+      </w:tr>
+      <w:tr>
+        <w:tc>
+          <w:tcPr>
+            <w:tcW w:w="2181" w:type="dxa"/>
+          </w:tcPr>
+          <w:p>
+            <w:pPr>
+              <w:rPr>
+                <w:rFonts w:ascii="Tahoma" w:hAnsi="Tahoma" w:cs="Tahoma"/>
+                <w:sz w:val="20"/>
+              </w:rPr>
+            </w:pPr>
+          </w:p>
+        </w:tc>
+        <w:tc>
+          <w:tcPr>
+            <w:tcW w:w="1850" w:type="dxa"/>
+          </w:tcPr>
+          <w:p>
+            <w:pPr>
+              <w:rPr>
+                <w:rFonts w:ascii="Tahoma" w:hAnsi="Tahoma" w:cs="Tahoma"/>
+                <w:sz w:val="20"/>
+              </w:rPr>
+            </w:pPr>
+          </w:p>
+        </w:tc>
+        <w:tc>
+          <w:tcPr>
+            <w:tcW w:w="2181" w:type="dxa"/>
+          </w:tcPr>
+          <w:p>
+            <w:pPr>
+              <w:rPr>
+                <w:rFonts w:ascii="Tahoma" w:hAnsi="Tahoma" w:cs="Tahoma"/>
+                <w:sz w:val="20"/>
+              </w:rPr>
+            </w:pPr>
+          </w:p>
+        </w:tc>
+      </w:tr>
+    </w:tbl>
+    <w:p>
+      <w:pPr>
+        <w:rPr>
+          <w:rFonts w:ascii="Tahoma" w:hAnsi="Tahoma" w:cs="Tahoma"/>
+          <w:sz w:val="20"/>
+        </w:rPr>
+      </w:pPr>
     </w:p>
     <w:p>
       <w:pPr>
@@ -4756,6 +8423,234 @@
           <w:sz w:val="20"/>
         </w:rPr>
       </w:pPr>
+      <w:proofErr w:type="spellStart"/>
+      <w:r>
+        <w:rPr>
+          <w:rFonts w:ascii="Tahoma" w:hAnsi="Tahoma" w:cs="Tahoma"/>
+          <w:sz w:val="20"/>
+        </w:rPr>
+        <w:t>Horario_</w:t>
+      </w:r>
+      <w:r>
+        <w:rPr>
+          <w:rFonts w:ascii="Tahoma" w:hAnsi="Tahoma" w:cs="Tahoma"/>
+          <w:sz w:val="20"/>
+        </w:rPr>
+        <w:t>Psicólogo</w:t>
+      </w:r>
+      <w:proofErr w:type="spellEnd"/>
+      <w:r>
+        <w:rPr>
+          <w:rFonts w:ascii="Tahoma" w:hAnsi="Tahoma" w:cs="Tahoma"/>
+          <w:sz w:val="20"/>
+        </w:rPr>
+        <w:t>.</w:t>
+      </w:r>
+    </w:p>
+    <w:tbl>
+      <w:tblPr>
+        <w:tblStyle w:val="Tablaconcuadrcula"/>
+        <w:tblW w:w="0" w:type="auto"/>
+        <w:tblLook w:val="04A0" w:firstRow="1" w:lastRow="0" w:firstColumn="1" w:lastColumn="0" w:noHBand="0" w:noVBand="1"/>
+      </w:tblPr>
+      <w:tblGrid>
+        <w:gridCol w:w="2181"/>
+        <w:gridCol w:w="1850"/>
+        <w:gridCol w:w="2181"/>
+      </w:tblGrid>
+      <w:tr>
+        <w:tc>
+          <w:tcPr>
+            <w:tcW w:w="2181" w:type="dxa"/>
+          </w:tcPr>
+          <w:p>
+            <w:pPr>
+              <w:rPr>
+                <w:rFonts w:ascii="Tahoma" w:hAnsi="Tahoma" w:cs="Tahoma"/>
+                <w:sz w:val="20"/>
+              </w:rPr>
+            </w:pPr>
+            <w:r>
+              <w:rPr>
+                <w:rFonts w:ascii="Tahoma" w:hAnsi="Tahoma" w:cs="Tahoma"/>
+                <w:sz w:val="20"/>
+              </w:rPr>
+              <w:t>N°consulta</w:t>
+            </w:r>
+          </w:p>
+        </w:tc>
+        <w:tc>
+          <w:tcPr>
+            <w:tcW w:w="1850" w:type="dxa"/>
+          </w:tcPr>
+          <w:p>
+            <w:pPr>
+              <w:rPr>
+                <w:rFonts w:ascii="Tahoma" w:hAnsi="Tahoma" w:cs="Tahoma"/>
+                <w:sz w:val="20"/>
+              </w:rPr>
+            </w:pPr>
+            <w:r>
+              <w:rPr>
+                <w:rFonts w:ascii="Tahoma" w:hAnsi="Tahoma" w:cs="Tahoma"/>
+                <w:sz w:val="20"/>
+              </w:rPr>
+              <w:t>Fecha</w:t>
+            </w:r>
+          </w:p>
+        </w:tc>
+        <w:tc>
+          <w:tcPr>
+            <w:tcW w:w="2181" w:type="dxa"/>
+          </w:tcPr>
+          <w:p>
+            <w:pPr>
+              <w:rPr>
+                <w:rFonts w:ascii="Tahoma" w:hAnsi="Tahoma" w:cs="Tahoma"/>
+                <w:sz w:val="20"/>
+              </w:rPr>
+            </w:pPr>
+            <w:r>
+              <w:rPr>
+                <w:rFonts w:ascii="Tahoma" w:hAnsi="Tahoma" w:cs="Tahoma"/>
+                <w:sz w:val="20"/>
+              </w:rPr>
+              <w:t>Hora</w:t>
+            </w:r>
+          </w:p>
+        </w:tc>
+      </w:tr>
+      <w:tr>
+        <w:tc>
+          <w:tcPr>
+            <w:tcW w:w="2181" w:type="dxa"/>
+          </w:tcPr>
+          <w:p>
+            <w:pPr>
+              <w:rPr>
+                <w:rFonts w:ascii="Tahoma" w:hAnsi="Tahoma" w:cs="Tahoma"/>
+                <w:sz w:val="20"/>
+              </w:rPr>
+            </w:pPr>
+          </w:p>
+        </w:tc>
+        <w:tc>
+          <w:tcPr>
+            <w:tcW w:w="1850" w:type="dxa"/>
+          </w:tcPr>
+          <w:p>
+            <w:pPr>
+              <w:rPr>
+                <w:rFonts w:ascii="Tahoma" w:hAnsi="Tahoma" w:cs="Tahoma"/>
+                <w:sz w:val="20"/>
+              </w:rPr>
+            </w:pPr>
+          </w:p>
+        </w:tc>
+        <w:tc>
+          <w:tcPr>
+            <w:tcW w:w="2181" w:type="dxa"/>
+          </w:tcPr>
+          <w:p>
+            <w:pPr>
+              <w:rPr>
+                <w:rFonts w:ascii="Tahoma" w:hAnsi="Tahoma" w:cs="Tahoma"/>
+                <w:sz w:val="20"/>
+              </w:rPr>
+            </w:pPr>
+          </w:p>
+        </w:tc>
+      </w:tr>
+      <w:tr>
+        <w:tc>
+          <w:tcPr>
+            <w:tcW w:w="2181" w:type="dxa"/>
+          </w:tcPr>
+          <w:p>
+            <w:pPr>
+              <w:rPr>
+                <w:rFonts w:ascii="Tahoma" w:hAnsi="Tahoma" w:cs="Tahoma"/>
+                <w:sz w:val="20"/>
+              </w:rPr>
+            </w:pPr>
+          </w:p>
+        </w:tc>
+        <w:tc>
+          <w:tcPr>
+            <w:tcW w:w="1850" w:type="dxa"/>
+          </w:tcPr>
+          <w:p>
+            <w:pPr>
+              <w:rPr>
+                <w:rFonts w:ascii="Tahoma" w:hAnsi="Tahoma" w:cs="Tahoma"/>
+                <w:sz w:val="20"/>
+              </w:rPr>
+            </w:pPr>
+          </w:p>
+        </w:tc>
+        <w:tc>
+          <w:tcPr>
+            <w:tcW w:w="2181" w:type="dxa"/>
+          </w:tcPr>
+          <w:p>
+            <w:pPr>
+              <w:rPr>
+                <w:rFonts w:ascii="Tahoma" w:hAnsi="Tahoma" w:cs="Tahoma"/>
+                <w:sz w:val="20"/>
+              </w:rPr>
+            </w:pPr>
+          </w:p>
+        </w:tc>
+      </w:tr>
+      <w:tr>
+        <w:tc>
+          <w:tcPr>
+            <w:tcW w:w="2181" w:type="dxa"/>
+          </w:tcPr>
+          <w:p>
+            <w:pPr>
+              <w:rPr>
+                <w:rFonts w:ascii="Tahoma" w:hAnsi="Tahoma" w:cs="Tahoma"/>
+                <w:sz w:val="20"/>
+              </w:rPr>
+            </w:pPr>
+          </w:p>
+        </w:tc>
+        <w:tc>
+          <w:tcPr>
+            <w:tcW w:w="1850" w:type="dxa"/>
+          </w:tcPr>
+          <w:p>
+            <w:pPr>
+              <w:rPr>
+                <w:rFonts w:ascii="Tahoma" w:hAnsi="Tahoma" w:cs="Tahoma"/>
+                <w:sz w:val="20"/>
+              </w:rPr>
+            </w:pPr>
+          </w:p>
+        </w:tc>
+        <w:tc>
+          <w:tcPr>
+            <w:tcW w:w="2181" w:type="dxa"/>
+          </w:tcPr>
+          <w:p>
+            <w:pPr>
+              <w:rPr>
+                <w:rFonts w:ascii="Tahoma" w:hAnsi="Tahoma" w:cs="Tahoma"/>
+                <w:sz w:val="20"/>
+              </w:rPr>
+            </w:pPr>
+          </w:p>
+        </w:tc>
+      </w:tr>
+    </w:tbl>
+    <w:p>
+      <w:pPr>
+        <w:rPr>
+          <w:rFonts w:ascii="Tahoma" w:hAnsi="Tahoma" w:cs="Tahoma"/>
+          <w:sz w:val="20"/>
+        </w:rPr>
+      </w:pPr>
     </w:p>
     <w:p>
       <w:pPr>
@@ -4763,152 +8658,44 @@
       </w:pPr>
       <w:bookmarkStart w:id="9" w:name="_Toc73716949"/>
     </w:p>
+    <w:p/>
+    <w:p/>
+    <w:p/>
+    <w:p/>
+    <w:p/>
+    <w:p/>
+    <w:p/>
+    <w:p/>
+    <w:p/>
     <w:p>
       <w:pPr>
         <w:pStyle w:val="Ttulo1"/>
       </w:pPr>
-    </w:p>
-    <w:p>
-      <w:pPr>
-        <w:pStyle w:val="Ttulo1"/>
-      </w:pPr>
-    </w:p>
-    <w:p>
-      <w:pPr>
-        <w:pStyle w:val="Ttulo1"/>
-      </w:pPr>
-    </w:p>
-    <w:p>
-      <w:pPr>
-        <w:pStyle w:val="Ttulo1"/>
-      </w:pPr>
-    </w:p>
-    <w:p>
-      <w:pPr>
-        <w:pStyle w:val="Ttulo1"/>
-      </w:pPr>
-    </w:p>
-    <w:p>
-      <w:pPr>
-        <w:pStyle w:val="Ttulo1"/>
-      </w:pPr>
-    </w:p>
-    <w:p>
-      <w:pPr>
-        <w:pStyle w:val="Ttulo1"/>
-      </w:pPr>
-    </w:p>
-    <w:p>
-      <w:pPr>
-        <w:pStyle w:val="Ttulo1"/>
-      </w:pPr>
-    </w:p>
-    <w:p>
-      <w:pPr>
-        <w:pStyle w:val="Ttulo1"/>
-      </w:pPr>
-    </w:p>
-    <w:p>
-      <w:pPr>
-        <w:pStyle w:val="Ttulo1"/>
-      </w:pPr>
-    </w:p>
-    <w:p>
-      <w:pPr>
-        <w:pStyle w:val="Ttulo1"/>
-      </w:pPr>
-    </w:p>
-    <w:p>
-      <w:pPr>
-        <w:pStyle w:val="Ttulo1"/>
-      </w:pPr>
-    </w:p>
-    <w:p>
-      <w:pPr>
-        <w:pStyle w:val="Ttulo1"/>
-      </w:pPr>
-    </w:p>
-    <w:p>
-      <w:pPr>
-        <w:pStyle w:val="Ttulo1"/>
-      </w:pPr>
-    </w:p>
-    <w:p>
-      <w:pPr>
-        <w:pStyle w:val="Ttulo1"/>
-      </w:pPr>
-    </w:p>
-    <w:p>
-      <w:pPr>
-        <w:pStyle w:val="Ttulo1"/>
-      </w:pPr>
-    </w:p>
-    <w:p>
-      <w:pPr>
-        <w:pStyle w:val="Ttulo1"/>
-      </w:pPr>
-    </w:p>
-    <w:p>
-      <w:pPr>
-        <w:pStyle w:val="Ttulo1"/>
-      </w:pPr>
-    </w:p>
-    <w:p>
-      <w:pPr>
-        <w:pStyle w:val="Ttulo1"/>
-      </w:pPr>
-    </w:p>
-    <w:p>
-      <w:pPr>
-        <w:pStyle w:val="Ttulo1"/>
-      </w:pPr>
-    </w:p>
-    <w:p>
-      <w:pPr>
-        <w:pStyle w:val="Ttulo1"/>
-      </w:pPr>
-    </w:p>
-    <w:p>
-      <w:pPr>
-        <w:pStyle w:val="Ttulo1"/>
-      </w:pPr>
-    </w:p>
-    <w:p>
-      <w:pPr>
-        <w:pStyle w:val="Ttulo1"/>
-      </w:pPr>
-    </w:p>
-    <w:p>
-      <w:pPr>
-        <w:pStyle w:val="Ttulo1"/>
-        <w:sectPr>
-          <w:headerReference w:type="default" r:id="rId8"/>
-          <w:footerReference w:type="default" r:id="rId9"/>
-          <w:pgSz w:w="11906" w:h="16838"/>
-          <w:pgMar w:top="1440" w:right="1800" w:bottom="1079" w:left="1800" w:header="708" w:footer="708" w:gutter="0"/>
-          <w:cols w:space="708"/>
-          <w:docGrid w:linePitch="360"/>
-        </w:sectPr>
-      </w:pPr>
-      <w:r>
+      <w:r>
+        <w:lastRenderedPageBreak/>
         <w:t>Modelo Conceptual</w:t>
       </w:r>
       <w:bookmarkEnd w:id="9"/>
     </w:p>
-    <w:p>
-      <w:pPr>
-        <w:pStyle w:val="Ttulo1"/>
-        <w:jc w:val="center"/>
-      </w:pPr>
+    <w:p/>
+    <w:p/>
+    <w:p>
       <w:r>
         <w:rPr>
           <w:noProof/>
         </w:rPr>
-        <w:lastRenderedPageBreak/>
         <w:drawing>
-          <wp:inline distT="0" distB="0" distL="0" distR="0" wp14:anchorId="38B62C19" wp14:editId="0161275A">
-            <wp:extent cx="6952321" cy="3275463"/>
-            <wp:effectExtent l="0" t="0" r="1270" b="1270"/>
+          <wp:anchor distT="0" distB="0" distL="114300" distR="114300" simplePos="0" relativeHeight="251659264" behindDoc="0" locked="0" layoutInCell="1" allowOverlap="1" wp14:anchorId="38B62C19" wp14:editId="61DA8DE3">
+            <wp:simplePos x="0" y="0"/>
+            <wp:positionH relativeFrom="column">
+              <wp:posOffset>-152551</wp:posOffset>
+            </wp:positionH>
+            <wp:positionV relativeFrom="paragraph">
+              <wp:posOffset>76304</wp:posOffset>
+            </wp:positionV>
+            <wp:extent cx="5970270" cy="2813050"/>
+            <wp:effectExtent l="0" t="0" r="0" b="6350"/>
+            <wp:wrapSquare wrapText="bothSides"/>
             <wp:docPr id="3" name="Imagen 3"/>
             <wp:cNvGraphicFramePr>
               <a:graphicFrameLocks xmlns:a="http://schemas.openxmlformats.org/drawingml/2006/main" noChangeAspect="1"/>
@@ -4923,7 +8710,7 @@
                     </pic:cNvPicPr>
                   </pic:nvPicPr>
                   <pic:blipFill>
-                    <a:blip r:embed="rId10">
+                    <a:blip r:embed="rId8">
                       <a:extLst>
                         <a:ext uri="{28A0092B-C50C-407E-A947-70E740481C1C}">
                           <a14:useLocalDpi xmlns:a14="http://schemas.microsoft.com/office/drawing/2010/main" val="0"/>
@@ -4938,7 +8725,7 @@
                   <pic:spPr bwMode="auto">
                     <a:xfrm>
                       <a:off x="0" y="0"/>
-                      <a:ext cx="7015115" cy="3305047"/>
+                      <a:ext cx="5970270" cy="2813050"/>
                     </a:xfrm>
                     <a:prstGeom prst="rect">
                       <a:avLst/>
@@ -4951,7 +8738,13 @@
                 </pic:pic>
               </a:graphicData>
             </a:graphic>
-          </wp:inline>
+            <wp14:sizeRelH relativeFrom="page">
+              <wp14:pctWidth>0</wp14:pctWidth>
+            </wp14:sizeRelH>
+            <wp14:sizeRelV relativeFrom="page">
+              <wp14:pctHeight>0</wp14:pctHeight>
+            </wp14:sizeRelV>
+          </wp:anchor>
         </w:drawing>
       </w:r>
     </w:p>
@@ -4962,12 +8755,11 @@
     <w:p/>
     <w:p/>
     <w:p/>
-    <w:p/>
-    <w:p/>
-    <w:p/>
     <w:p>
       <w:pPr>
         <w:sectPr>
+          <w:headerReference w:type="default" r:id="rId9"/>
+          <w:footerReference w:type="default" r:id="rId10"/>
           <w:pgSz w:w="16838" w:h="11906" w:orient="landscape"/>
           <w:pgMar w:top="1800" w:right="1440" w:bottom="1800" w:left="1079" w:header="708" w:footer="708" w:gutter="0"/>
           <w:cols w:space="708"/>
@@ -5606,8 +9398,8 @@
       <w:tblLook w:val="0000" w:firstRow="0" w:lastRow="0" w:firstColumn="0" w:lastColumn="0" w:noHBand="0" w:noVBand="0"/>
     </w:tblPr>
     <w:tblGrid>
-      <w:gridCol w:w="3428"/>
-      <w:gridCol w:w="4868"/>
+      <w:gridCol w:w="3490"/>
+      <w:gridCol w:w="4956"/>
     </w:tblGrid>
     <w:tr>
       <w:tc>
@@ -5970,8 +9762,8 @@
       <w:tblLook w:val="0000" w:firstRow="0" w:lastRow="0" w:firstColumn="0" w:lastColumn="0" w:noHBand="0" w:noVBand="0"/>
     </w:tblPr>
     <w:tblGrid>
-      <w:gridCol w:w="4150"/>
-      <w:gridCol w:w="4156"/>
+      <w:gridCol w:w="4223"/>
+      <w:gridCol w:w="4223"/>
     </w:tblGrid>
     <w:tr>
       <w:tc>
@@ -7932,7 +11724,7 @@
   <w:style w:type="paragraph" w:default="1" w:styleId="Normal">
     <w:name w:val="Normal"/>
     <w:qFormat/>
-    <w:rsid w:val="009058B2"/>
+    <w:rsid w:val="0054399E"/>
     <w:rPr>
       <w:sz w:val="24"/>
       <w:szCs w:val="24"/>

--- a/Plantilla para proyecto.docx
+++ b/Plantilla para proyecto.docx
@@ -1705,186 +1705,193 @@
         <w:rPr>
           <w:sz w:val="16"/>
         </w:rPr>
+        <w:t>Etapa de Desarrollo: Análisis del Sistema</w:t>
+      </w:r>
+      <w:bookmarkEnd w:id="5"/>
+    </w:p>
+    <w:p>
+      <w:pPr>
+        <w:pStyle w:val="Ttulo1"/>
+      </w:pPr>
+    </w:p>
+    <w:p>
+      <w:pPr>
+        <w:pStyle w:val="Ttulo1"/>
+      </w:pPr>
+      <w:r>
+        <w:t>Descripción General</w:t>
+      </w:r>
+    </w:p>
+    <w:p>
+      <w:pPr>
+        <w:rPr>
+          <w:rFonts w:ascii="Tahoma" w:hAnsi="Tahoma" w:cs="Tahoma"/>
+          <w:b/>
+          <w:bCs/>
+        </w:rPr>
+      </w:pPr>
+    </w:p>
+    <w:p>
+      <w:pPr>
+        <w:jc w:val="both"/>
+        <w:rPr>
+          <w:rFonts w:ascii="Tahoma" w:hAnsi="Tahoma" w:cs="Tahoma"/>
+          <w:sz w:val="20"/>
+        </w:rPr>
+      </w:pPr>
+      <w:r>
+        <w:rPr>
+          <w:rFonts w:ascii="Tahoma" w:hAnsi="Tahoma" w:cs="Tahoma"/>
+          <w:sz w:val="20"/>
+        </w:rPr>
+        <w:t xml:space="preserve">El problema que se ha arraigado últimamente en este siglo, ha sido la presión mental y emocional que se vive en el mundo industrializado , la gran mayoría de personas se han visto afectadas por el aumento de la actividad diaria, esto ha provocado que se genere un cierto malestar en aquellos que se encuentran en el día a día de manera ajetreada provocando así el estrés en un gran porcentaje de la población, nuestro campo a analizar </w:t>
+      </w:r>
+      <w:r>
+        <w:rPr>
+          <w:rFonts w:ascii="Tahoma" w:hAnsi="Tahoma" w:cs="Tahoma"/>
+          <w:sz w:val="20"/>
+        </w:rPr>
+        <w:t>está</w:t>
+      </w:r>
+      <w:r>
+        <w:rPr>
+          <w:rFonts w:ascii="Tahoma" w:hAnsi="Tahoma" w:cs="Tahoma"/>
+          <w:sz w:val="20"/>
+        </w:rPr>
+        <w:t xml:space="preserve"> enfocado al nivel académico como lo es la universidad </w:t>
+      </w:r>
+      <w:r>
+        <w:rPr>
+          <w:rFonts w:ascii="Tahoma" w:hAnsi="Tahoma" w:cs="Tahoma"/>
+          <w:sz w:val="20"/>
+        </w:rPr>
+        <w:t>en la cual los</w:t>
+      </w:r>
+      <w:r>
+        <w:rPr>
+          <w:rFonts w:ascii="Tahoma" w:hAnsi="Tahoma" w:cs="Tahoma"/>
+          <w:sz w:val="20"/>
+        </w:rPr>
+        <w:t xml:space="preserve"> actores involucrados</w:t>
+      </w:r>
+      <w:r>
+        <w:rPr>
+          <w:rFonts w:ascii="Tahoma" w:hAnsi="Tahoma" w:cs="Tahoma"/>
+          <w:sz w:val="20"/>
+        </w:rPr>
+        <w:t xml:space="preserve"> en esta problemática son</w:t>
+      </w:r>
+      <w:r>
+        <w:rPr>
+          <w:rFonts w:ascii="Tahoma" w:hAnsi="Tahoma" w:cs="Tahoma"/>
+          <w:sz w:val="20"/>
+        </w:rPr>
+        <w:t xml:space="preserve"> los docentes y estudiantes para lo cual se desea hallar una solución </w:t>
+      </w:r>
+      <w:r>
+        <w:rPr>
+          <w:rFonts w:ascii="Tahoma" w:hAnsi="Tahoma" w:cs="Tahoma"/>
+          <w:sz w:val="20"/>
+        </w:rPr>
+        <w:t>que permita disminuir el nivel de</w:t>
+      </w:r>
+      <w:r>
+        <w:rPr>
+          <w:rFonts w:ascii="Tahoma" w:hAnsi="Tahoma" w:cs="Tahoma"/>
+          <w:sz w:val="20"/>
+        </w:rPr>
+        <w:t xml:space="preserve"> estrés diario de cada beneficiario.</w:t>
+      </w:r>
+    </w:p>
+    <w:p>
+      <w:pPr>
+        <w:jc w:val="both"/>
+        <w:rPr>
+          <w:rFonts w:ascii="Tahoma" w:hAnsi="Tahoma" w:cs="Tahoma"/>
+          <w:sz w:val="20"/>
+        </w:rPr>
+      </w:pPr>
+    </w:p>
+    <w:p>
+      <w:pPr>
+        <w:jc w:val="both"/>
+        <w:rPr>
+          <w:rFonts w:ascii="Tahoma" w:hAnsi="Tahoma" w:cs="Tahoma"/>
+          <w:sz w:val="20"/>
+        </w:rPr>
+      </w:pPr>
+      <w:r>
+        <w:rPr>
+          <w:rFonts w:ascii="Tahoma" w:hAnsi="Tahoma" w:cs="Tahoma"/>
+          <w:sz w:val="20"/>
+        </w:rPr>
+        <w:t>El sistema consiste en tener un control sobre el nivel de estrés de los usuarios registrados como es el caso de estudiantes o profesores, y también se registrarán los psicólogos para realizar consultas y dar sugerencias preestablecidas y personalizadas según sea del caso del usuario.</w:t>
+      </w:r>
+    </w:p>
+    <w:p>
+      <w:pPr>
+        <w:jc w:val="both"/>
+        <w:rPr>
+          <w:rFonts w:ascii="Tahoma" w:hAnsi="Tahoma" w:cs="Tahoma"/>
+          <w:sz w:val="20"/>
+        </w:rPr>
+      </w:pPr>
+      <w:r>
+        <w:rPr>
+          <w:rFonts w:ascii="Tahoma" w:hAnsi="Tahoma" w:cs="Tahoma"/>
+          <w:sz w:val="20"/>
+        </w:rPr>
+        <w:t xml:space="preserve">Los usuarios para registrarse tendrán que ingresas sus datos tales como cedula de identidad, nombre, Apellido, correo electrónico, teléfono </w:t>
+      </w:r>
+      <w:r>
+        <w:rPr>
+          <w:rFonts w:ascii="Tahoma" w:hAnsi="Tahoma" w:cs="Tahoma"/>
+          <w:sz w:val="20"/>
+        </w:rPr>
+        <w:t>Celular,</w:t>
+      </w:r>
+      <w:r>
+        <w:rPr>
+          <w:rFonts w:ascii="Tahoma" w:hAnsi="Tahoma" w:cs="Tahoma"/>
+          <w:sz w:val="20"/>
+        </w:rPr>
+        <w:t xml:space="preserve"> teléfono casa, fecha de nacimiento, para el caso </w:t>
+      </w:r>
+      <w:r>
+        <w:rPr>
+          <w:rFonts w:ascii="Tahoma" w:hAnsi="Tahoma" w:cs="Tahoma"/>
+          <w:sz w:val="20"/>
+        </w:rPr>
+        <w:t>del estudiante</w:t>
+      </w:r>
+      <w:r>
+        <w:rPr>
+          <w:rFonts w:ascii="Tahoma" w:hAnsi="Tahoma" w:cs="Tahoma"/>
+          <w:sz w:val="20"/>
+        </w:rPr>
+        <w:t xml:space="preserve"> deben tener como dato adicional las materias registradas y su horario de clases, para los profesores deben tomar en cuenta sus materias </w:t>
+      </w:r>
+      <w:r>
+        <w:rPr>
+          <w:rFonts w:ascii="Tahoma" w:hAnsi="Tahoma" w:cs="Tahoma"/>
+          <w:sz w:val="20"/>
+        </w:rPr>
+        <w:t>impartidas junto</w:t>
+      </w:r>
+      <w:r>
+        <w:rPr>
+          <w:rFonts w:ascii="Tahoma" w:hAnsi="Tahoma" w:cs="Tahoma"/>
+          <w:sz w:val="20"/>
+        </w:rPr>
+        <w:t xml:space="preserve"> con su horario de trabajo, y en el caso de los psicólogos se toma en cuenta un numero de consulta y </w:t>
+      </w:r>
+      <w:r>
+        <w:rPr>
+          <w:rFonts w:ascii="Tahoma" w:hAnsi="Tahoma" w:cs="Tahoma"/>
+          <w:sz w:val="20"/>
+        </w:rPr>
         <w:lastRenderedPageBreak/>
-        <w:t>Etapa de Desarrollo: Análisis del Sistema</w:t>
-      </w:r>
-      <w:bookmarkEnd w:id="5"/>
-    </w:p>
-    <w:p>
-      <w:pPr>
-        <w:pStyle w:val="Ttulo1"/>
-      </w:pPr>
-    </w:p>
-    <w:p>
-      <w:pPr>
-        <w:pStyle w:val="Ttulo1"/>
-      </w:pPr>
-      <w:r>
-        <w:t>Descripción General</w:t>
-      </w:r>
-    </w:p>
-    <w:p>
-      <w:pPr>
-        <w:rPr>
-          <w:rFonts w:ascii="Tahoma" w:hAnsi="Tahoma" w:cs="Tahoma"/>
-          <w:b/>
-          <w:bCs/>
-        </w:rPr>
-      </w:pPr>
-    </w:p>
-    <w:p>
-      <w:pPr>
-        <w:jc w:val="both"/>
-        <w:rPr>
-          <w:rFonts w:ascii="Tahoma" w:hAnsi="Tahoma" w:cs="Tahoma"/>
-          <w:sz w:val="20"/>
-        </w:rPr>
-      </w:pPr>
-      <w:r>
-        <w:rPr>
-          <w:rFonts w:ascii="Tahoma" w:hAnsi="Tahoma" w:cs="Tahoma"/>
-          <w:sz w:val="20"/>
-        </w:rPr>
-        <w:t xml:space="preserve">El problema que se ha arraigado últimamente en este siglo, ha sido la presión mental y emocional que se vive en el mundo industrializado , la gran mayoría de personas se han visto afectadas por el aumento de la actividad diaria, esto ha provocado que se genere un cierto malestar en aquellos que se encuentran en el día a día de manera ajetreada provocando así el estrés en un gran porcentaje de la población, nuestro campo a analizar </w:t>
-      </w:r>
-      <w:r>
-        <w:rPr>
-          <w:rFonts w:ascii="Tahoma" w:hAnsi="Tahoma" w:cs="Tahoma"/>
-          <w:sz w:val="20"/>
-        </w:rPr>
-        <w:t>está</w:t>
-      </w:r>
-      <w:r>
-        <w:rPr>
-          <w:rFonts w:ascii="Tahoma" w:hAnsi="Tahoma" w:cs="Tahoma"/>
-          <w:sz w:val="20"/>
-        </w:rPr>
-        <w:t xml:space="preserve"> enfocado al nivel académico como lo es la universidad </w:t>
-      </w:r>
-      <w:r>
-        <w:rPr>
-          <w:rFonts w:ascii="Tahoma" w:hAnsi="Tahoma" w:cs="Tahoma"/>
-          <w:sz w:val="20"/>
-        </w:rPr>
-        <w:t>en la cual los</w:t>
-      </w:r>
-      <w:r>
-        <w:rPr>
-          <w:rFonts w:ascii="Tahoma" w:hAnsi="Tahoma" w:cs="Tahoma"/>
-          <w:sz w:val="20"/>
-        </w:rPr>
-        <w:t xml:space="preserve"> actores involucrados</w:t>
-      </w:r>
-      <w:r>
-        <w:rPr>
-          <w:rFonts w:ascii="Tahoma" w:hAnsi="Tahoma" w:cs="Tahoma"/>
-          <w:sz w:val="20"/>
-        </w:rPr>
-        <w:t xml:space="preserve"> en esta problemática son</w:t>
-      </w:r>
-      <w:r>
-        <w:rPr>
-          <w:rFonts w:ascii="Tahoma" w:hAnsi="Tahoma" w:cs="Tahoma"/>
-          <w:sz w:val="20"/>
-        </w:rPr>
-        <w:t xml:space="preserve"> los docentes y estudiantes para lo cual se desea hallar una solución </w:t>
-      </w:r>
-      <w:r>
-        <w:rPr>
-          <w:rFonts w:ascii="Tahoma" w:hAnsi="Tahoma" w:cs="Tahoma"/>
-          <w:sz w:val="20"/>
-        </w:rPr>
-        <w:t>que permita disminuir el nivel de</w:t>
-      </w:r>
-      <w:r>
-        <w:rPr>
-          <w:rFonts w:ascii="Tahoma" w:hAnsi="Tahoma" w:cs="Tahoma"/>
-          <w:sz w:val="20"/>
-        </w:rPr>
-        <w:t xml:space="preserve"> estrés diario de cada beneficiario.</w:t>
-      </w:r>
-    </w:p>
-    <w:p>
-      <w:pPr>
-        <w:jc w:val="both"/>
-        <w:rPr>
-          <w:rFonts w:ascii="Tahoma" w:hAnsi="Tahoma" w:cs="Tahoma"/>
-          <w:sz w:val="20"/>
-        </w:rPr>
-      </w:pPr>
-    </w:p>
-    <w:p>
-      <w:pPr>
-        <w:jc w:val="both"/>
-        <w:rPr>
-          <w:rFonts w:ascii="Tahoma" w:hAnsi="Tahoma" w:cs="Tahoma"/>
-          <w:sz w:val="20"/>
-        </w:rPr>
-      </w:pPr>
-      <w:r>
-        <w:rPr>
-          <w:rFonts w:ascii="Tahoma" w:hAnsi="Tahoma" w:cs="Tahoma"/>
-          <w:sz w:val="20"/>
-        </w:rPr>
-        <w:t>El sistema consiste en tener un control sobre el nivel de estrés de los usuarios registrados como es el caso de estudiantes o profesores, y también se registrarán los psicólogos para realizar consultas y dar sugerencias preestablecidas y personalizadas según sea del caso del usuario.</w:t>
-      </w:r>
-    </w:p>
-    <w:p>
-      <w:pPr>
-        <w:jc w:val="both"/>
-        <w:rPr>
-          <w:rFonts w:ascii="Tahoma" w:hAnsi="Tahoma" w:cs="Tahoma"/>
-          <w:sz w:val="20"/>
-        </w:rPr>
-      </w:pPr>
-      <w:r>
-        <w:rPr>
-          <w:rFonts w:ascii="Tahoma" w:hAnsi="Tahoma" w:cs="Tahoma"/>
-          <w:sz w:val="20"/>
-        </w:rPr>
-        <w:t xml:space="preserve">Los usuarios para registrarse tendrán que ingresas sus datos tales como cedula de identidad, nombre, Apellido, correo electrónico, teléfono </w:t>
-      </w:r>
-      <w:r>
-        <w:rPr>
-          <w:rFonts w:ascii="Tahoma" w:hAnsi="Tahoma" w:cs="Tahoma"/>
-          <w:sz w:val="20"/>
-        </w:rPr>
-        <w:t>Celular,</w:t>
-      </w:r>
-      <w:r>
-        <w:rPr>
-          <w:rFonts w:ascii="Tahoma" w:hAnsi="Tahoma" w:cs="Tahoma"/>
-          <w:sz w:val="20"/>
-        </w:rPr>
-        <w:t xml:space="preserve"> teléfono casa, fecha de nacimiento, para el caso </w:t>
-      </w:r>
-      <w:r>
-        <w:rPr>
-          <w:rFonts w:ascii="Tahoma" w:hAnsi="Tahoma" w:cs="Tahoma"/>
-          <w:sz w:val="20"/>
-        </w:rPr>
-        <w:t>del estudiante</w:t>
-      </w:r>
-      <w:r>
-        <w:rPr>
-          <w:rFonts w:ascii="Tahoma" w:hAnsi="Tahoma" w:cs="Tahoma"/>
-          <w:sz w:val="20"/>
-        </w:rPr>
-        <w:t xml:space="preserve"> deben tener como dato adicional las materias registradas y su horario de clases, para los profesores deben tomar en cuenta sus materias </w:t>
-      </w:r>
-      <w:r>
-        <w:rPr>
-          <w:rFonts w:ascii="Tahoma" w:hAnsi="Tahoma" w:cs="Tahoma"/>
-          <w:sz w:val="20"/>
-        </w:rPr>
-        <w:t>impartidas junto</w:t>
-      </w:r>
-      <w:r>
-        <w:rPr>
-          <w:rFonts w:ascii="Tahoma" w:hAnsi="Tahoma" w:cs="Tahoma"/>
-          <w:sz w:val="20"/>
-        </w:rPr>
-        <w:t xml:space="preserve"> con su horario de trabajo, y en el caso de los psicólogos se toma en cuenta un numero de consulta y el horario de atención. Al momento de generar una cita el usuario debe ingresar los siguientes campos: fecha, hora, motivo.</w:t>
+        <w:t>el horario de atención. Al momento de generar una cita el usuario debe ingresar los siguientes campos: fecha, hora, motivo.</w:t>
       </w:r>
     </w:p>
     <w:p>
@@ -2275,23 +2282,7 @@
           <w:rFonts w:ascii="Tahoma" w:hAnsi="Tahoma" w:cs="Tahoma"/>
           <w:sz w:val="20"/>
         </w:rPr>
-        <w:t xml:space="preserve">Registrarse en la </w:t>
-      </w:r>
-      <w:proofErr w:type="gramStart"/>
-      <w:r>
-        <w:rPr>
-          <w:rFonts w:ascii="Tahoma" w:hAnsi="Tahoma" w:cs="Tahoma"/>
-          <w:sz w:val="20"/>
-        </w:rPr>
-        <w:t>app</w:t>
-      </w:r>
-      <w:proofErr w:type="gramEnd"/>
-      <w:r>
-        <w:rPr>
-          <w:rFonts w:ascii="Tahoma" w:hAnsi="Tahoma" w:cs="Tahoma"/>
-          <w:sz w:val="20"/>
-        </w:rPr>
-        <w:t xml:space="preserve"> especificando su perfil</w:t>
+        <w:t>Registrarse en la app especificando su perfil</w:t>
       </w:r>
     </w:p>
     <w:p>
@@ -2311,17 +2302,8 @@
           <w:rFonts w:ascii="Tahoma" w:hAnsi="Tahoma" w:cs="Tahoma"/>
           <w:sz w:val="20"/>
         </w:rPr>
-        <w:t xml:space="preserve">Controlar su horario de actividades con ayuda de la </w:t>
-      </w:r>
-      <w:proofErr w:type="gramStart"/>
-      <w:r>
-        <w:rPr>
-          <w:rFonts w:ascii="Tahoma" w:hAnsi="Tahoma" w:cs="Tahoma"/>
-          <w:sz w:val="20"/>
-        </w:rPr>
-        <w:t>app</w:t>
-      </w:r>
-      <w:proofErr w:type="gramEnd"/>
+        <w:t>Controlar su horario de actividades con ayuda de la app</w:t>
+      </w:r>
     </w:p>
     <w:p>
       <w:pPr>
@@ -2360,23 +2342,7 @@
           <w:rFonts w:ascii="Tahoma" w:hAnsi="Tahoma" w:cs="Tahoma"/>
           <w:sz w:val="20"/>
         </w:rPr>
-        <w:t xml:space="preserve">La </w:t>
-      </w:r>
-      <w:proofErr w:type="gramStart"/>
-      <w:r>
-        <w:rPr>
-          <w:rFonts w:ascii="Tahoma" w:hAnsi="Tahoma" w:cs="Tahoma"/>
-          <w:sz w:val="20"/>
-        </w:rPr>
-        <w:t>app</w:t>
-      </w:r>
-      <w:proofErr w:type="gramEnd"/>
-      <w:r>
-        <w:rPr>
-          <w:rFonts w:ascii="Tahoma" w:hAnsi="Tahoma" w:cs="Tahoma"/>
-          <w:sz w:val="20"/>
-        </w:rPr>
-        <w:t xml:space="preserve"> le brinda recomendaciones y sugerencias basadas en los datos recolectados y analizados</w:t>
+        <w:t>La app le brinda recomendaciones y sugerencias basadas en los datos recolectados y analizados</w:t>
       </w:r>
     </w:p>
     <w:p>
@@ -2602,23 +2568,7 @@
           <w:rFonts w:ascii="Tahoma" w:hAnsi="Tahoma" w:cs="Tahoma"/>
           <w:sz w:val="20"/>
         </w:rPr>
-        <w:t xml:space="preserve">Mediante el uso de </w:t>
-      </w:r>
-      <w:proofErr w:type="gramStart"/>
-      <w:r>
-        <w:rPr>
-          <w:rFonts w:ascii="Tahoma" w:hAnsi="Tahoma" w:cs="Tahoma"/>
-          <w:sz w:val="20"/>
-        </w:rPr>
-        <w:t>app</w:t>
-      </w:r>
-      <w:proofErr w:type="gramEnd"/>
-      <w:r>
-        <w:rPr>
-          <w:rFonts w:ascii="Tahoma" w:hAnsi="Tahoma" w:cs="Tahoma"/>
-          <w:sz w:val="20"/>
-        </w:rPr>
-        <w:t xml:space="preserve"> mejorar su estado y su rendimiento</w:t>
+        <w:t>Mediante el uso de app mejorar su estado y su rendimiento</w:t>
       </w:r>
     </w:p>
     <w:p>
@@ -2740,17 +2690,8 @@
           <w:rFonts w:ascii="Tahoma" w:hAnsi="Tahoma" w:cs="Tahoma"/>
           <w:sz w:val="20"/>
         </w:rPr>
-        <w:t xml:space="preserve">Mejorar su rendimiento académico en base a las sugerencias recibidas por la </w:t>
-      </w:r>
-      <w:proofErr w:type="gramStart"/>
-      <w:r>
-        <w:rPr>
-          <w:rFonts w:ascii="Tahoma" w:hAnsi="Tahoma" w:cs="Tahoma"/>
-          <w:sz w:val="20"/>
-        </w:rPr>
-        <w:t>app</w:t>
-      </w:r>
-      <w:proofErr w:type="gramEnd"/>
+        <w:t>Mejorar su rendimiento académico en base a las sugerencias recibidas por la app</w:t>
+      </w:r>
     </w:p>
     <w:p>
       <w:pPr>
@@ -3314,25 +3255,7 @@
           <w:bCs/>
           <w:sz w:val="20"/>
         </w:rPr>
-        <w:t xml:space="preserve"> (</w:t>
-      </w:r>
-      <w:proofErr w:type="spellStart"/>
-      <w:r>
-        <w:rPr>
-          <w:rFonts w:ascii="Tahoma" w:hAnsi="Tahoma" w:cs="Tahoma"/>
-          <w:bCs/>
-          <w:sz w:val="20"/>
-        </w:rPr>
-        <w:t>admin</w:t>
-      </w:r>
-      <w:proofErr w:type="spellEnd"/>
-      <w:r>
-        <w:rPr>
-          <w:rFonts w:ascii="Tahoma" w:hAnsi="Tahoma" w:cs="Tahoma"/>
-          <w:bCs/>
-          <w:sz w:val="20"/>
-        </w:rPr>
-        <w:t>).</w:t>
+        <w:t xml:space="preserve"> (admin).</w:t>
       </w:r>
     </w:p>
     <w:p>
@@ -3712,6 +3635,7 @@
           <w:b/>
           <w:sz w:val="20"/>
         </w:rPr>
+        <w:lastRenderedPageBreak/>
         <w:t>Salida:</w:t>
       </w:r>
       <w:r>
@@ -3738,7 +3662,6 @@
           <w:bCs/>
           <w:sz w:val="20"/>
         </w:rPr>
-        <w:lastRenderedPageBreak/>
         <w:tab/>
         <w:t xml:space="preserve">     Mensaje de error: “contraseña incorrecta”, “error! usuario no existente”</w:t>
       </w:r>
@@ -4000,9 +3923,8 @@
           <w:color w:val="FF0000"/>
           <w:sz w:val="20"/>
         </w:rPr>
-        <w:t xml:space="preserve">error en el funcionamiento de la </w:t>
-      </w:r>
-      <w:proofErr w:type="gramStart"/>
+        <w:t>error en el funcionamiento de la app</w:t>
+      </w:r>
       <w:r>
         <w:rPr>
           <w:rFonts w:ascii="Tahoma" w:hAnsi="Tahoma" w:cs="Tahoma"/>
@@ -4010,9 +3932,8 @@
           <w:color w:val="FF0000"/>
           <w:sz w:val="20"/>
         </w:rPr>
-        <w:t>app</w:t>
-      </w:r>
-      <w:proofErr w:type="gramEnd"/>
+        <w:t>”</w:t>
+      </w:r>
       <w:r>
         <w:rPr>
           <w:rFonts w:ascii="Tahoma" w:hAnsi="Tahoma" w:cs="Tahoma"/>
@@ -4020,15 +3941,6 @@
           <w:color w:val="FF0000"/>
           <w:sz w:val="20"/>
         </w:rPr>
-        <w:t>”</w:t>
-      </w:r>
-      <w:r>
-        <w:rPr>
-          <w:rFonts w:ascii="Tahoma" w:hAnsi="Tahoma" w:cs="Tahoma"/>
-          <w:bCs/>
-          <w:color w:val="FF0000"/>
-          <w:sz w:val="20"/>
-        </w:rPr>
         <w:t>, “descargue una nueva     actualización”</w:t>
       </w:r>
     </w:p>
@@ -4147,21 +4059,7 @@
           <w:rFonts w:ascii="Tahoma" w:hAnsi="Tahoma" w:cs="Tahoma"/>
           <w:sz w:val="20"/>
         </w:rPr>
-        <w:t xml:space="preserve">Este proceso registra </w:t>
-      </w:r>
-      <w:r>
-        <w:rPr>
-          <w:rFonts w:ascii="Tahoma" w:hAnsi="Tahoma" w:cs="Tahoma"/>
-          <w:sz w:val="20"/>
-        </w:rPr>
-        <w:t xml:space="preserve">las actividades ya sea del estudiante o profesor </w:t>
-      </w:r>
-      <w:r>
-        <w:rPr>
-          <w:rFonts w:ascii="Tahoma" w:hAnsi="Tahoma" w:cs="Tahoma"/>
-          <w:sz w:val="20"/>
-        </w:rPr>
-        <w:t xml:space="preserve">dentro del sistema. </w:t>
+        <w:t xml:space="preserve">Este proceso registra las actividades ya sea del estudiante o profesor dentro del sistema. </w:t>
       </w:r>
     </w:p>
     <w:p>
@@ -4382,21 +4280,7 @@
           <w:rFonts w:ascii="Tahoma" w:hAnsi="Tahoma" w:cs="Tahoma"/>
           <w:sz w:val="20"/>
         </w:rPr>
-        <w:t xml:space="preserve">Este proceso se registra a un </w:t>
-      </w:r>
-      <w:r>
-        <w:rPr>
-          <w:rFonts w:ascii="Tahoma" w:hAnsi="Tahoma" w:cs="Tahoma"/>
-          <w:sz w:val="20"/>
-        </w:rPr>
-        <w:t>estudiante</w:t>
-      </w:r>
-      <w:r>
-        <w:rPr>
-          <w:rFonts w:ascii="Tahoma" w:hAnsi="Tahoma" w:cs="Tahoma"/>
-          <w:sz w:val="20"/>
-        </w:rPr>
-        <w:t xml:space="preserve"> nuevo dentro del sistema. </w:t>
+        <w:t xml:space="preserve">Este proceso se registra a un estudiante nuevo dentro del sistema. </w:t>
       </w:r>
     </w:p>
     <w:p>
@@ -4430,31 +4314,15 @@
           <w:bCs/>
           <w:sz w:val="20"/>
         </w:rPr>
-        <w:t xml:space="preserve">Se validará a través del </w:t>
-      </w:r>
-      <w:r>
-        <w:rPr>
-          <w:rFonts w:ascii="Tahoma" w:hAnsi="Tahoma" w:cs="Tahoma"/>
-          <w:bCs/>
-          <w:sz w:val="20"/>
-        </w:rPr>
-        <w:t>núm</w:t>
-      </w:r>
-      <w:r>
-        <w:rPr>
-          <w:rFonts w:ascii="Tahoma" w:hAnsi="Tahoma" w:cs="Tahoma"/>
-          <w:bCs/>
-          <w:sz w:val="20"/>
-        </w:rPr>
-        <w:t>ero</w:t>
-      </w:r>
-      <w:r>
-        <w:rPr>
-          <w:rFonts w:ascii="Tahoma" w:hAnsi="Tahoma" w:cs="Tahoma"/>
-          <w:bCs/>
-          <w:sz w:val="20"/>
-        </w:rPr>
-        <w:t xml:space="preserve"> de cedula y correo institucional.</w:t>
+        <w:t>Se validará a través del núm</w:t>
+      </w:r>
+      <w:r>
+        <w:rPr>
+          <w:rFonts w:ascii="Tahoma" w:hAnsi="Tahoma" w:cs="Tahoma"/>
+          <w:bCs/>
+          <w:sz w:val="20"/>
+        </w:rPr>
+        <w:t>ero de cedula y correo institucional.</w:t>
       </w:r>
     </w:p>
     <w:p>
@@ -4599,14 +4467,7 @@
           <w:rFonts w:ascii="Tahoma" w:hAnsi="Tahoma" w:cs="Tahoma"/>
           <w:sz w:val="20"/>
         </w:rPr>
-        <w:t>permite al estudiante agendar una cita personalizada con un psicólogo registrado en el sistema</w:t>
-      </w:r>
-      <w:r>
-        <w:rPr>
-          <w:rFonts w:ascii="Tahoma" w:hAnsi="Tahoma" w:cs="Tahoma"/>
-          <w:sz w:val="20"/>
-        </w:rPr>
-        <w:t xml:space="preserve">. </w:t>
+        <w:t xml:space="preserve">permite al estudiante agendar una cita personalizada con un psicólogo registrado en el sistema. </w:t>
       </w:r>
     </w:p>
     <w:p>
@@ -4658,31 +4519,7 @@
           <w:bCs/>
           <w:sz w:val="20"/>
         </w:rPr>
-        <w:t>id del usuario y los datos de la consulta (</w:t>
-      </w:r>
-      <w:r>
-        <w:rPr>
-          <w:rFonts w:ascii="Tahoma" w:hAnsi="Tahoma" w:cs="Tahoma"/>
-          <w:bCs/>
-          <w:sz w:val="20"/>
-        </w:rPr>
-        <w:t>fecha,</w:t>
-      </w:r>
-      <w:r>
-        <w:rPr>
-          <w:rFonts w:ascii="Tahoma" w:hAnsi="Tahoma" w:cs="Tahoma"/>
-          <w:bCs/>
-          <w:sz w:val="20"/>
-        </w:rPr>
-        <w:t xml:space="preserve"> h</w:t>
-      </w:r>
-      <w:r>
-        <w:rPr>
-          <w:rFonts w:ascii="Tahoma" w:hAnsi="Tahoma" w:cs="Tahoma"/>
-          <w:bCs/>
-          <w:sz w:val="20"/>
-        </w:rPr>
-        <w:t>ora).</w:t>
+        <w:t>id del usuario y los datos de la consulta (fecha, hora).</w:t>
       </w:r>
     </w:p>
     <w:p>
@@ -4734,16 +4571,7 @@
           <w:sz w:val="20"/>
           <w:u w:val="single"/>
         </w:rPr>
-        <w:t xml:space="preserve"> d</w:t>
-      </w:r>
-      <w:r>
-        <w:rPr>
-          <w:rFonts w:ascii="Tahoma" w:hAnsi="Tahoma" w:cs="Tahoma"/>
-          <w:bCs/>
-          <w:sz w:val="20"/>
-          <w:u w:val="single"/>
-        </w:rPr>
-        <w:t>e los horarios de los psicólogos</w:t>
+        <w:t xml:space="preserve"> de los horarios de los psicólogos</w:t>
       </w:r>
       <w:r>
         <w:rPr>
@@ -4769,17 +4597,8 @@
           <w:bCs/>
           <w:sz w:val="20"/>
         </w:rPr>
-        <w:lastRenderedPageBreak/>
         <w:tab/>
-        <w:t xml:space="preserve">     Mensaje de error: “</w:t>
-      </w:r>
-      <w:r>
-        <w:rPr>
-          <w:rFonts w:ascii="Tahoma" w:hAnsi="Tahoma" w:cs="Tahoma"/>
-          <w:bCs/>
-          <w:sz w:val="20"/>
-        </w:rPr>
-        <w:t>Horarios no disponibles”.</w:t>
+        <w:t xml:space="preserve">     Mensaje de error: “Horarios no disponibles”.</w:t>
       </w:r>
     </w:p>
     <w:p>
@@ -4869,21 +4688,7 @@
           <w:rFonts w:ascii="Tahoma" w:hAnsi="Tahoma" w:cs="Tahoma"/>
           <w:sz w:val="20"/>
         </w:rPr>
-        <w:t xml:space="preserve">Este proceso actualizara los datos de un </w:t>
-      </w:r>
-      <w:r>
-        <w:rPr>
-          <w:rFonts w:ascii="Tahoma" w:hAnsi="Tahoma" w:cs="Tahoma"/>
-          <w:sz w:val="20"/>
-        </w:rPr>
-        <w:t>estudiante</w:t>
-      </w:r>
-      <w:r>
-        <w:rPr>
-          <w:rFonts w:ascii="Tahoma" w:hAnsi="Tahoma" w:cs="Tahoma"/>
-          <w:sz w:val="20"/>
-        </w:rPr>
-        <w:t xml:space="preserve"> registrado dentro del sistema. </w:t>
+        <w:t xml:space="preserve">Este proceso actualizara los datos de un estudiante registrado dentro del sistema. </w:t>
       </w:r>
     </w:p>
     <w:p>
@@ -4977,23 +4782,7 @@
           <w:bCs/>
           <w:sz w:val="20"/>
         </w:rPr>
-        <w:t xml:space="preserve"> Mensaje de éxito: “Los datos del usuario han sido </w:t>
-      </w:r>
-      <w:r>
-        <w:rPr>
-          <w:rFonts w:ascii="Tahoma" w:hAnsi="Tahoma" w:cs="Tahoma"/>
-          <w:bCs/>
-          <w:sz w:val="20"/>
-        </w:rPr>
-        <w:t>actualizados</w:t>
-      </w:r>
-      <w:r>
-        <w:rPr>
-          <w:rFonts w:ascii="Tahoma" w:hAnsi="Tahoma" w:cs="Tahoma"/>
-          <w:bCs/>
-          <w:sz w:val="20"/>
-        </w:rPr>
-        <w:t>”</w:t>
+        <w:t xml:space="preserve"> Mensaje de éxito: “Los datos del usuario han sido actualizados”</w:t>
       </w:r>
     </w:p>
     <w:p>
@@ -5112,38 +4901,25 @@
           <w:rFonts w:ascii="Tahoma" w:hAnsi="Tahoma" w:cs="Tahoma"/>
           <w:sz w:val="20"/>
         </w:rPr>
-        <w:t>Este proceso eliminara los datos de</w:t>
-      </w:r>
-      <w:r>
-        <w:rPr>
-          <w:rFonts w:ascii="Tahoma" w:hAnsi="Tahoma" w:cs="Tahoma"/>
-          <w:sz w:val="20"/>
-        </w:rPr>
-        <w:t xml:space="preserve">l estudiante </w:t>
-      </w:r>
-      <w:r>
-        <w:rPr>
-          <w:rFonts w:ascii="Tahoma" w:hAnsi="Tahoma" w:cs="Tahoma"/>
-          <w:sz w:val="20"/>
-        </w:rPr>
-        <w:t xml:space="preserve">registrado dentro del sistema. </w:t>
-      </w:r>
-    </w:p>
-    <w:p>
-      <w:pPr>
-        <w:ind w:firstLine="360"/>
-        <w:rPr>
-          <w:rFonts w:ascii="Tahoma" w:hAnsi="Tahoma" w:cs="Tahoma"/>
-          <w:b/>
-          <w:sz w:val="20"/>
-        </w:rPr>
-      </w:pPr>
-      <w:r>
-        <w:rPr>
-          <w:rFonts w:ascii="Tahoma" w:hAnsi="Tahoma" w:cs="Tahoma"/>
-          <w:b/>
-          <w:sz w:val="20"/>
-        </w:rPr>
+        <w:t xml:space="preserve">Este proceso eliminara los datos del estudiante registrado dentro del sistema. </w:t>
+      </w:r>
+    </w:p>
+    <w:p>
+      <w:pPr>
+        <w:ind w:firstLine="360"/>
+        <w:rPr>
+          <w:rFonts w:ascii="Tahoma" w:hAnsi="Tahoma" w:cs="Tahoma"/>
+          <w:b/>
+          <w:sz w:val="20"/>
+        </w:rPr>
+      </w:pPr>
+      <w:r>
+        <w:rPr>
+          <w:rFonts w:ascii="Tahoma" w:hAnsi="Tahoma" w:cs="Tahoma"/>
+          <w:b/>
+          <w:sz w:val="20"/>
+        </w:rPr>
+        <w:lastRenderedPageBreak/>
         <w:t>Nota:</w:t>
       </w:r>
       <w:r>
@@ -5210,23 +4986,7 @@
           <w:bCs/>
           <w:sz w:val="20"/>
         </w:rPr>
-        <w:t>usuario</w:t>
-      </w:r>
-      <w:r>
-        <w:rPr>
-          <w:rFonts w:ascii="Tahoma" w:hAnsi="Tahoma" w:cs="Tahoma"/>
-          <w:bCs/>
-          <w:sz w:val="20"/>
-        </w:rPr>
-        <w:t xml:space="preserve"> y contraseña</w:t>
-      </w:r>
-      <w:r>
-        <w:rPr>
-          <w:rFonts w:ascii="Tahoma" w:hAnsi="Tahoma" w:cs="Tahoma"/>
-          <w:bCs/>
-          <w:sz w:val="20"/>
-        </w:rPr>
-        <w:t>.</w:t>
+        <w:t>usuario y contraseña.</w:t>
       </w:r>
     </w:p>
     <w:p>
@@ -5399,21 +5159,7 @@
           <w:rFonts w:ascii="Tahoma" w:hAnsi="Tahoma" w:cs="Tahoma"/>
           <w:sz w:val="20"/>
         </w:rPr>
-        <w:t xml:space="preserve">Este proceso se registra a un </w:t>
-      </w:r>
-      <w:r>
-        <w:rPr>
-          <w:rFonts w:ascii="Tahoma" w:hAnsi="Tahoma" w:cs="Tahoma"/>
-          <w:sz w:val="20"/>
-        </w:rPr>
-        <w:t>Profesor</w:t>
-      </w:r>
-      <w:r>
-        <w:rPr>
-          <w:rFonts w:ascii="Tahoma" w:hAnsi="Tahoma" w:cs="Tahoma"/>
-          <w:sz w:val="20"/>
-        </w:rPr>
-        <w:t xml:space="preserve"> nuevo dentro del sistema. </w:t>
+        <w:t xml:space="preserve">Este proceso se registra a un Profesor nuevo dentro del sistema. </w:t>
       </w:r>
     </w:p>
     <w:p>
@@ -5772,7 +5518,6 @@
           <w:b/>
           <w:sz w:val="20"/>
         </w:rPr>
-        <w:lastRenderedPageBreak/>
         <w:t>Nombre:</w:t>
       </w:r>
       <w:r>
@@ -6328,21 +6073,7 @@
           <w:rFonts w:ascii="Tahoma" w:hAnsi="Tahoma" w:cs="Tahoma"/>
           <w:sz w:val="20"/>
         </w:rPr>
-        <w:t xml:space="preserve">Este proceso se registra a un </w:t>
-      </w:r>
-      <w:r>
-        <w:rPr>
-          <w:rFonts w:ascii="Tahoma" w:hAnsi="Tahoma" w:cs="Tahoma"/>
-          <w:sz w:val="20"/>
-        </w:rPr>
-        <w:t>Psicólogo</w:t>
-      </w:r>
-      <w:r>
-        <w:rPr>
-          <w:rFonts w:ascii="Tahoma" w:hAnsi="Tahoma" w:cs="Tahoma"/>
-          <w:sz w:val="20"/>
-        </w:rPr>
-        <w:t xml:space="preserve"> nuevo dentro del sistema. </w:t>
+        <w:t xml:space="preserve">Este proceso se registra a un Psicólogo nuevo dentro del sistema. </w:t>
       </w:r>
     </w:p>
     <w:p>
@@ -6498,31 +6229,24 @@
           <w:bCs/>
           <w:sz w:val="20"/>
         </w:rPr>
-        <w:t>Crea</w:t>
-      </w:r>
-      <w:r>
-        <w:rPr>
-          <w:rFonts w:ascii="Tahoma" w:hAnsi="Tahoma" w:cs="Tahoma"/>
-          <w:bCs/>
-          <w:sz w:val="20"/>
-        </w:rPr>
-        <w:t>r cita</w:t>
-      </w:r>
-    </w:p>
-    <w:p>
-      <w:pPr>
-        <w:ind w:firstLine="360"/>
-        <w:rPr>
-          <w:rFonts w:ascii="Tahoma" w:hAnsi="Tahoma" w:cs="Tahoma"/>
-          <w:sz w:val="20"/>
-        </w:rPr>
-      </w:pPr>
-      <w:r>
-        <w:rPr>
-          <w:rFonts w:ascii="Tahoma" w:hAnsi="Tahoma" w:cs="Tahoma"/>
-          <w:b/>
-          <w:sz w:val="20"/>
-        </w:rPr>
+        <w:t>Crear cita</w:t>
+      </w:r>
+    </w:p>
+    <w:p>
+      <w:pPr>
+        <w:ind w:firstLine="360"/>
+        <w:rPr>
+          <w:rFonts w:ascii="Tahoma" w:hAnsi="Tahoma" w:cs="Tahoma"/>
+          <w:sz w:val="20"/>
+        </w:rPr>
+      </w:pPr>
+      <w:r>
+        <w:rPr>
+          <w:rFonts w:ascii="Tahoma" w:hAnsi="Tahoma" w:cs="Tahoma"/>
+          <w:b/>
+          <w:sz w:val="20"/>
+        </w:rPr>
+        <w:lastRenderedPageBreak/>
         <w:t>Descripción:</w:t>
       </w:r>
       <w:r>
@@ -6537,21 +6261,7 @@
           <w:rFonts w:ascii="Tahoma" w:hAnsi="Tahoma" w:cs="Tahoma"/>
           <w:sz w:val="20"/>
         </w:rPr>
-        <w:t xml:space="preserve">permite al </w:t>
-      </w:r>
-      <w:r>
-        <w:rPr>
-          <w:rFonts w:ascii="Tahoma" w:hAnsi="Tahoma" w:cs="Tahoma"/>
-          <w:sz w:val="20"/>
-        </w:rPr>
-        <w:t>psicólogo aceptar la cita creada por el usuario según su disponibilidad</w:t>
-      </w:r>
-      <w:r>
-        <w:rPr>
-          <w:rFonts w:ascii="Tahoma" w:hAnsi="Tahoma" w:cs="Tahoma"/>
-          <w:sz w:val="20"/>
-        </w:rPr>
-        <w:t xml:space="preserve">. </w:t>
+        <w:t xml:space="preserve">permite al psicólogo aceptar la cita creada por el usuario según su disponibilidad. </w:t>
       </w:r>
     </w:p>
     <w:p>
@@ -6577,23 +6287,7 @@
           <w:bCs/>
           <w:sz w:val="20"/>
         </w:rPr>
-        <w:t xml:space="preserve"> </w:t>
-      </w:r>
-      <w:r>
-        <w:rPr>
-          <w:rFonts w:ascii="Tahoma" w:hAnsi="Tahoma" w:cs="Tahoma"/>
-          <w:bCs/>
-          <w:sz w:val="20"/>
-        </w:rPr>
-        <w:t>validar cita según el horario disponible</w:t>
-      </w:r>
-      <w:r>
-        <w:rPr>
-          <w:rFonts w:ascii="Tahoma" w:hAnsi="Tahoma" w:cs="Tahoma"/>
-          <w:bCs/>
-          <w:sz w:val="20"/>
-        </w:rPr>
-        <w:t>.</w:t>
+        <w:t xml:space="preserve"> validar cita según el horario disponible.</w:t>
       </w:r>
     </w:p>
     <w:p>
@@ -6645,39 +6339,7 @@
           <w:bCs/>
           <w:sz w:val="20"/>
         </w:rPr>
-        <w:t xml:space="preserve"> Mensaje de éxito: “El usuario </w:t>
-      </w:r>
-      <w:r>
-        <w:rPr>
-          <w:rFonts w:ascii="Tahoma" w:hAnsi="Tahoma" w:cs="Tahoma"/>
-          <w:bCs/>
-          <w:sz w:val="20"/>
-        </w:rPr>
-        <w:t>agendo una cita dentro</w:t>
-      </w:r>
-      <w:r>
-        <w:rPr>
-          <w:rFonts w:ascii="Tahoma" w:hAnsi="Tahoma" w:cs="Tahoma"/>
-          <w:bCs/>
-          <w:sz w:val="20"/>
-        </w:rPr>
-        <w:t xml:space="preserve"> </w:t>
-      </w:r>
-      <w:r>
-        <w:rPr>
-          <w:rFonts w:ascii="Tahoma" w:hAnsi="Tahoma" w:cs="Tahoma"/>
-          <w:bCs/>
-          <w:sz w:val="20"/>
-        </w:rPr>
-        <w:t>d</w:t>
-      </w:r>
-      <w:r>
-        <w:rPr>
-          <w:rFonts w:ascii="Tahoma" w:hAnsi="Tahoma" w:cs="Tahoma"/>
-          <w:bCs/>
-          <w:sz w:val="20"/>
-        </w:rPr>
-        <w:t>el sistema”,</w:t>
+        <w:t xml:space="preserve"> Mensaje de éxito: “El usuario agendo una cita dentro del sistema”,</w:t>
       </w:r>
     </w:p>
     <w:p>
@@ -6755,32 +6417,23 @@
           <w:bCs/>
           <w:sz w:val="20"/>
         </w:rPr>
-        <w:t>datos psicólogo</w:t>
-      </w:r>
-      <w:r>
-        <w:rPr>
-          <w:rFonts w:ascii="Tahoma" w:hAnsi="Tahoma" w:cs="Tahoma"/>
-          <w:bCs/>
-          <w:sz w:val="20"/>
-        </w:rPr>
-        <w:t>.</w:t>
-      </w:r>
-    </w:p>
-    <w:p>
-      <w:pPr>
-        <w:ind w:firstLine="360"/>
-        <w:rPr>
-          <w:rFonts w:ascii="Tahoma" w:hAnsi="Tahoma" w:cs="Tahoma"/>
-          <w:sz w:val="20"/>
-        </w:rPr>
-      </w:pPr>
-      <w:r>
-        <w:rPr>
-          <w:rFonts w:ascii="Tahoma" w:hAnsi="Tahoma" w:cs="Tahoma"/>
-          <w:b/>
-          <w:sz w:val="20"/>
-        </w:rPr>
-        <w:lastRenderedPageBreak/>
+        <w:t>datos psicólogo.</w:t>
+      </w:r>
+    </w:p>
+    <w:p>
+      <w:pPr>
+        <w:ind w:firstLine="360"/>
+        <w:rPr>
+          <w:rFonts w:ascii="Tahoma" w:hAnsi="Tahoma" w:cs="Tahoma"/>
+          <w:sz w:val="20"/>
+        </w:rPr>
+      </w:pPr>
+      <w:r>
+        <w:rPr>
+          <w:rFonts w:ascii="Tahoma" w:hAnsi="Tahoma" w:cs="Tahoma"/>
+          <w:b/>
+          <w:sz w:val="20"/>
+        </w:rPr>
         <w:t>Descripción:</w:t>
       </w:r>
       <w:r>
@@ -7919,14 +7572,7 @@
           <w:rFonts w:ascii="Tahoma" w:hAnsi="Tahoma" w:cs="Tahoma"/>
           <w:sz w:val="20"/>
         </w:rPr>
-        <w:t>Estudiantes</w:t>
-      </w:r>
-      <w:r>
-        <w:rPr>
-          <w:rFonts w:ascii="Tahoma" w:hAnsi="Tahoma" w:cs="Tahoma"/>
-          <w:sz w:val="20"/>
-        </w:rPr>
-        <w:t>.</w:t>
+        <w:t>Estudiantes.</w:t>
       </w:r>
     </w:p>
     <w:tbl>
@@ -7957,7 +7603,6 @@
                 <w:rFonts w:ascii="Tahoma" w:hAnsi="Tahoma" w:cs="Tahoma"/>
                 <w:sz w:val="20"/>
               </w:rPr>
-              <w:lastRenderedPageBreak/>
               <w:t>Registro actividades</w:t>
             </w:r>
           </w:p>
@@ -7978,14 +7623,7 @@
                 <w:rFonts w:ascii="Tahoma" w:hAnsi="Tahoma" w:cs="Tahoma"/>
                 <w:sz w:val="20"/>
               </w:rPr>
-              <w:t xml:space="preserve">Materias </w:t>
-            </w:r>
-            <w:r>
-              <w:rPr>
-                <w:rFonts w:ascii="Tahoma" w:hAnsi="Tahoma" w:cs="Tahoma"/>
-                <w:sz w:val="20"/>
-              </w:rPr>
-              <w:t>registradas</w:t>
+              <w:t>Materias registradas</w:t>
             </w:r>
           </w:p>
         </w:tc>
@@ -8005,14 +7643,7 @@
                 <w:rFonts w:ascii="Tahoma" w:hAnsi="Tahoma" w:cs="Tahoma"/>
                 <w:sz w:val="20"/>
               </w:rPr>
-              <w:t>id_</w:t>
-            </w:r>
-            <w:r>
-              <w:rPr>
-                <w:rFonts w:ascii="Tahoma" w:hAnsi="Tahoma" w:cs="Tahoma"/>
-                <w:sz w:val="20"/>
-              </w:rPr>
-              <w:t>Estudiante</w:t>
+              <w:t>id_Estudiante</w:t>
             </w:r>
           </w:p>
         </w:tc>
@@ -8161,14 +7792,7 @@
           <w:rFonts w:ascii="Tahoma" w:hAnsi="Tahoma" w:cs="Tahoma"/>
           <w:sz w:val="20"/>
         </w:rPr>
-        <w:t>Psicólogo</w:t>
-      </w:r>
-      <w:r>
-        <w:rPr>
-          <w:rFonts w:ascii="Tahoma" w:hAnsi="Tahoma" w:cs="Tahoma"/>
-          <w:sz w:val="20"/>
-        </w:rPr>
-        <w:t>.</w:t>
+        <w:t>Psicólogo.</w:t>
       </w:r>
     </w:p>
     <w:tbl>
@@ -8214,7 +7838,6 @@
                 <w:sz w:val="20"/>
               </w:rPr>
             </w:pPr>
-            <w:proofErr w:type="spellStart"/>
             <w:r>
               <w:rPr>
                 <w:rFonts w:ascii="Tahoma" w:hAnsi="Tahoma" w:cs="Tahoma"/>
@@ -8222,7 +7845,6 @@
               </w:rPr>
               <w:t>Id_Psicologo</w:t>
             </w:r>
-            <w:proofErr w:type="spellEnd"/>
           </w:p>
         </w:tc>
         <w:tc>
@@ -8423,28 +8045,12 @@
           <w:sz w:val="20"/>
         </w:rPr>
       </w:pPr>
-      <w:proofErr w:type="spellStart"/>
-      <w:r>
-        <w:rPr>
-          <w:rFonts w:ascii="Tahoma" w:hAnsi="Tahoma" w:cs="Tahoma"/>
-          <w:sz w:val="20"/>
-        </w:rPr>
-        <w:t>Horario_</w:t>
-      </w:r>
-      <w:r>
-        <w:rPr>
-          <w:rFonts w:ascii="Tahoma" w:hAnsi="Tahoma" w:cs="Tahoma"/>
-          <w:sz w:val="20"/>
-        </w:rPr>
-        <w:t>Psicólogo</w:t>
-      </w:r>
-      <w:proofErr w:type="spellEnd"/>
-      <w:r>
-        <w:rPr>
-          <w:rFonts w:ascii="Tahoma" w:hAnsi="Tahoma" w:cs="Tahoma"/>
-          <w:sz w:val="20"/>
-        </w:rPr>
-        <w:t>.</w:t>
+      <w:r>
+        <w:rPr>
+          <w:rFonts w:ascii="Tahoma" w:hAnsi="Tahoma" w:cs="Tahoma"/>
+          <w:sz w:val="20"/>
+        </w:rPr>
+        <w:t>Horario_Psicólogo.</w:t>
       </w:r>
     </w:p>
     <w:tbl>
@@ -8672,7 +8278,6 @@
         <w:pStyle w:val="Ttulo1"/>
       </w:pPr>
       <w:r>
-        <w:lastRenderedPageBreak/>
         <w:t>Modelo Conceptual</w:t>
       </w:r>
       <w:bookmarkEnd w:id="9"/>
@@ -8685,18 +8290,10 @@
           <w:noProof/>
         </w:rPr>
         <w:drawing>
-          <wp:anchor distT="0" distB="0" distL="114300" distR="114300" simplePos="0" relativeHeight="251659264" behindDoc="0" locked="0" layoutInCell="1" allowOverlap="1" wp14:anchorId="38B62C19" wp14:editId="61DA8DE3">
-            <wp:simplePos x="0" y="0"/>
-            <wp:positionH relativeFrom="column">
-              <wp:posOffset>-152551</wp:posOffset>
-            </wp:positionH>
-            <wp:positionV relativeFrom="paragraph">
-              <wp:posOffset>76304</wp:posOffset>
-            </wp:positionV>
-            <wp:extent cx="5970270" cy="2813050"/>
-            <wp:effectExtent l="0" t="0" r="0" b="6350"/>
-            <wp:wrapSquare wrapText="bothSides"/>
-            <wp:docPr id="3" name="Imagen 3"/>
+          <wp:inline distT="0" distB="0" distL="0" distR="0" wp14:anchorId="2B7A40F3" wp14:editId="2EFF7D79">
+            <wp:extent cx="5267325" cy="3152775"/>
+            <wp:effectExtent l="0" t="0" r="9525" b="9525"/>
+            <wp:docPr id="4" name="Imagen 4"/>
             <wp:cNvGraphicFramePr>
               <a:graphicFrameLocks xmlns:a="http://schemas.openxmlformats.org/drawingml/2006/main" noChangeAspect="1"/>
             </wp:cNvGraphicFramePr>
@@ -8725,7 +8322,7 @@
                   <pic:spPr bwMode="auto">
                     <a:xfrm>
                       <a:off x="0" y="0"/>
-                      <a:ext cx="5970270" cy="2813050"/>
+                      <a:ext cx="5267325" cy="3152775"/>
                     </a:xfrm>
                     <a:prstGeom prst="rect">
                       <a:avLst/>
@@ -8738,13 +8335,7 @@
                 </pic:pic>
               </a:graphicData>
             </a:graphic>
-            <wp14:sizeRelH relativeFrom="page">
-              <wp14:pctWidth>0</wp14:pctWidth>
-            </wp14:sizeRelH>
-            <wp14:sizeRelV relativeFrom="page">
-              <wp14:pctHeight>0</wp14:pctHeight>
-            </wp14:sizeRelV>
-          </wp:anchor>
+          </wp:inline>
         </w:drawing>
       </w:r>
     </w:p>
@@ -8760,8 +8351,8 @@
         <w:sectPr>
           <w:headerReference w:type="default" r:id="rId9"/>
           <w:footerReference w:type="default" r:id="rId10"/>
-          <w:pgSz w:w="16838" w:h="11906" w:orient="landscape"/>
-          <w:pgMar w:top="1800" w:right="1440" w:bottom="1800" w:left="1079" w:header="708" w:footer="708" w:gutter="0"/>
+          <w:pgSz w:w="11906" w:h="16838"/>
+          <w:pgMar w:top="1440" w:right="1800" w:bottom="1079" w:left="1800" w:header="708" w:footer="708" w:gutter="0"/>
           <w:cols w:space="708"/>
           <w:docGrid w:linePitch="360"/>
         </w:sectPr>
@@ -9398,8 +8989,8 @@
       <w:tblLook w:val="0000" w:firstRow="0" w:lastRow="0" w:firstColumn="0" w:lastColumn="0" w:noHBand="0" w:noVBand="0"/>
     </w:tblPr>
     <w:tblGrid>
-      <w:gridCol w:w="3490"/>
-      <w:gridCol w:w="4956"/>
+      <w:gridCol w:w="3428"/>
+      <w:gridCol w:w="4868"/>
     </w:tblGrid>
     <w:tr>
       <w:tc>
@@ -9495,7 +9086,6 @@
             </w:rPr>
             <w:t xml:space="preserve">Vanessa </w:t>
           </w:r>
-          <w:proofErr w:type="spellStart"/>
           <w:r>
             <w:rPr>
               <w:rFonts w:ascii="Tahoma" w:hAnsi="Tahoma" w:cs="Tahoma"/>
@@ -9509,16 +9099,7 @@
               <w:sz w:val="16"/>
               <w:lang w:val="es-ES_tradnl"/>
             </w:rPr>
-            <w:t>ía</w:t>
-          </w:r>
-          <w:proofErr w:type="spellEnd"/>
-          <w:r>
-            <w:rPr>
-              <w:rFonts w:ascii="Tahoma" w:hAnsi="Tahoma" w:cs="Tahoma"/>
-              <w:sz w:val="16"/>
-              <w:lang w:val="es-ES_tradnl"/>
-            </w:rPr>
-            <w:t xml:space="preserve"> Barzola</w:t>
+            <w:t>ía Barzola</w:t>
           </w:r>
         </w:p>
       </w:tc>
@@ -9762,8 +9343,8 @@
       <w:tblLook w:val="0000" w:firstRow="0" w:lastRow="0" w:firstColumn="0" w:lastColumn="0" w:noHBand="0" w:noVBand="0"/>
     </w:tblPr>
     <w:tblGrid>
-      <w:gridCol w:w="4223"/>
-      <w:gridCol w:w="4223"/>
+      <w:gridCol w:w="4150"/>
+      <w:gridCol w:w="4156"/>
     </w:tblGrid>
     <w:tr>
       <w:tc>
@@ -9805,23 +9386,7 @@
               <w:rFonts w:ascii="Tahoma" w:hAnsi="Tahoma" w:cs="Tahoma"/>
               <w:sz w:val="16"/>
             </w:rPr>
-            <w:t xml:space="preserve">App </w:t>
-          </w:r>
-          <w:proofErr w:type="spellStart"/>
-          <w:r>
-            <w:rPr>
-              <w:rFonts w:ascii="Tahoma" w:hAnsi="Tahoma" w:cs="Tahoma"/>
-              <w:sz w:val="16"/>
-            </w:rPr>
-            <w:t>Alimentame</w:t>
-          </w:r>
-          <w:proofErr w:type="spellEnd"/>
-          <w:r>
-            <w:rPr>
-              <w:rFonts w:ascii="Tahoma" w:hAnsi="Tahoma" w:cs="Tahoma"/>
-              <w:sz w:val="16"/>
-            </w:rPr>
-            <w:t>-bien</w:t>
+            <w:t>App Alimentame-bien</w:t>
           </w:r>
           <w:r>
             <w:rPr>

--- a/Plantilla para proyecto.docx
+++ b/Plantilla para proyecto.docx
@@ -6914,6 +6914,16 @@
         </w:rPr>
         <w:t>Salida: Se generará un reporte que contenga la siguiente información:</w:t>
       </w:r>
+    </w:p>
+    <w:p>
+      <w:pPr>
+        <w:ind w:firstLine="360"/>
+        <w:rPr>
+          <w:rFonts w:ascii="Tahoma" w:hAnsi="Tahoma" w:cs="Tahoma"/>
+          <w:bCs/>
+          <w:sz w:val="20"/>
+        </w:rPr>
+      </w:pPr>
     </w:p>
     <w:tbl>
       <w:tblPr>
@@ -7350,35 +7360,16 @@
     <w:tbl>
       <w:tblPr>
         <w:tblStyle w:val="Tablaconcuadrcula"/>
+        <w:tblpPr w:leftFromText="141" w:rightFromText="141" w:vertAnchor="text" w:tblpY="1"/>
+        <w:tblOverlap w:val="never"/>
         <w:tblW w:w="0" w:type="auto"/>
         <w:tblLook w:val="04A0" w:firstRow="1" w:lastRow="0" w:firstColumn="1" w:lastColumn="0" w:noHBand="0" w:noVBand="1"/>
       </w:tblPr>
       <w:tblGrid>
-        <w:gridCol w:w="2181"/>
         <w:gridCol w:w="1850"/>
         <w:gridCol w:w="2181"/>
       </w:tblGrid>
       <w:tr>
-        <w:tc>
-          <w:tcPr>
-            <w:tcW w:w="2181" w:type="dxa"/>
-          </w:tcPr>
-          <w:p>
-            <w:pPr>
-              <w:rPr>
-                <w:rFonts w:ascii="Tahoma" w:hAnsi="Tahoma" w:cs="Tahoma"/>
-                <w:sz w:val="20"/>
-              </w:rPr>
-            </w:pPr>
-            <w:r>
-              <w:rPr>
-                <w:rFonts w:ascii="Tahoma" w:hAnsi="Tahoma" w:cs="Tahoma"/>
-                <w:sz w:val="20"/>
-              </w:rPr>
-              <w:t>Registro actividades</w:t>
-            </w:r>
-          </w:p>
-        </w:tc>
         <w:tc>
           <w:tcPr>
             <w:tcW w:w="1850" w:type="dxa"/>
@@ -7423,6 +7414,19 @@
       <w:tr>
         <w:tc>
           <w:tcPr>
+            <w:tcW w:w="1850" w:type="dxa"/>
+          </w:tcPr>
+          <w:p>
+            <w:pPr>
+              <w:rPr>
+                <w:rFonts w:ascii="Tahoma" w:hAnsi="Tahoma" w:cs="Tahoma"/>
+                <w:sz w:val="20"/>
+              </w:rPr>
+            </w:pPr>
+          </w:p>
+        </w:tc>
+        <w:tc>
+          <w:tcPr>
             <w:tcW w:w="2181" w:type="dxa"/>
           </w:tcPr>
           <w:p>
@@ -7434,6 +7438,8 @@
             </w:pPr>
           </w:p>
         </w:tc>
+      </w:tr>
+      <w:tr>
         <w:tc>
           <w:tcPr>
             <w:tcW w:w="1850" w:type="dxa"/>
@@ -7464,60 +7470,6 @@
       <w:tr>
         <w:tc>
           <w:tcPr>
-            <w:tcW w:w="2181" w:type="dxa"/>
-          </w:tcPr>
-          <w:p>
-            <w:pPr>
-              <w:rPr>
-                <w:rFonts w:ascii="Tahoma" w:hAnsi="Tahoma" w:cs="Tahoma"/>
-                <w:sz w:val="20"/>
-              </w:rPr>
-            </w:pPr>
-          </w:p>
-        </w:tc>
-        <w:tc>
-          <w:tcPr>
-            <w:tcW w:w="1850" w:type="dxa"/>
-          </w:tcPr>
-          <w:p>
-            <w:pPr>
-              <w:rPr>
-                <w:rFonts w:ascii="Tahoma" w:hAnsi="Tahoma" w:cs="Tahoma"/>
-                <w:sz w:val="20"/>
-              </w:rPr>
-            </w:pPr>
-          </w:p>
-        </w:tc>
-        <w:tc>
-          <w:tcPr>
-            <w:tcW w:w="2181" w:type="dxa"/>
-          </w:tcPr>
-          <w:p>
-            <w:pPr>
-              <w:rPr>
-                <w:rFonts w:ascii="Tahoma" w:hAnsi="Tahoma" w:cs="Tahoma"/>
-                <w:sz w:val="20"/>
-              </w:rPr>
-            </w:pPr>
-          </w:p>
-        </w:tc>
-      </w:tr>
-      <w:tr>
-        <w:tc>
-          <w:tcPr>
-            <w:tcW w:w="2181" w:type="dxa"/>
-          </w:tcPr>
-          <w:p>
-            <w:pPr>
-              <w:rPr>
-                <w:rFonts w:ascii="Tahoma" w:hAnsi="Tahoma" w:cs="Tahoma"/>
-                <w:sz w:val="20"/>
-              </w:rPr>
-            </w:pPr>
-          </w:p>
-        </w:tc>
-        <w:tc>
-          <w:tcPr>
             <w:tcW w:w="1850" w:type="dxa"/>
           </w:tcPr>
           <w:p>
@@ -7562,6 +7514,57 @@
     </w:p>
     <w:p>
       <w:pPr>
+        <w:tabs>
+          <w:tab w:val="left" w:pos="2527"/>
+        </w:tabs>
+        <w:rPr>
+          <w:rFonts w:ascii="Tahoma" w:hAnsi="Tahoma" w:cs="Tahoma"/>
+          <w:sz w:val="20"/>
+        </w:rPr>
+      </w:pPr>
+      <w:r>
+        <w:rPr>
+          <w:rFonts w:ascii="Tahoma" w:hAnsi="Tahoma" w:cs="Tahoma"/>
+          <w:sz w:val="20"/>
+        </w:rPr>
+        <w:tab/>
+      </w:r>
+    </w:p>
+    <w:p>
+      <w:pPr>
+        <w:tabs>
+          <w:tab w:val="left" w:pos="2527"/>
+        </w:tabs>
+        <w:rPr>
+          <w:rFonts w:ascii="Tahoma" w:hAnsi="Tahoma" w:cs="Tahoma"/>
+          <w:sz w:val="20"/>
+        </w:rPr>
+      </w:pPr>
+    </w:p>
+    <w:p>
+      <w:pPr>
+        <w:tabs>
+          <w:tab w:val="left" w:pos="2527"/>
+        </w:tabs>
+        <w:rPr>
+          <w:rFonts w:ascii="Tahoma" w:hAnsi="Tahoma" w:cs="Tahoma"/>
+          <w:sz w:val="20"/>
+        </w:rPr>
+      </w:pPr>
+    </w:p>
+    <w:p>
+      <w:pPr>
+        <w:tabs>
+          <w:tab w:val="left" w:pos="2527"/>
+        </w:tabs>
+        <w:rPr>
+          <w:rFonts w:ascii="Tahoma" w:hAnsi="Tahoma" w:cs="Tahoma"/>
+          <w:sz w:val="20"/>
+        </w:rPr>
+      </w:pPr>
+    </w:p>
+    <w:p>
+      <w:pPr>
         <w:rPr>
           <w:rFonts w:ascii="Tahoma" w:hAnsi="Tahoma" w:cs="Tahoma"/>
           <w:sz w:val="20"/>
@@ -7582,31 +7585,10 @@
         <w:tblLook w:val="04A0" w:firstRow="1" w:lastRow="0" w:firstColumn="1" w:lastColumn="0" w:noHBand="0" w:noVBand="1"/>
       </w:tblPr>
       <w:tblGrid>
-        <w:gridCol w:w="2181"/>
         <w:gridCol w:w="1850"/>
         <w:gridCol w:w="2181"/>
       </w:tblGrid>
       <w:tr>
-        <w:tc>
-          <w:tcPr>
-            <w:tcW w:w="2181" w:type="dxa"/>
-          </w:tcPr>
-          <w:p>
-            <w:pPr>
-              <w:rPr>
-                <w:rFonts w:ascii="Tahoma" w:hAnsi="Tahoma" w:cs="Tahoma"/>
-                <w:sz w:val="20"/>
-              </w:rPr>
-            </w:pPr>
-            <w:r>
-              <w:rPr>
-                <w:rFonts w:ascii="Tahoma" w:hAnsi="Tahoma" w:cs="Tahoma"/>
-                <w:sz w:val="20"/>
-              </w:rPr>
-              <w:t>Registro actividades</w:t>
-            </w:r>
-          </w:p>
-        </w:tc>
         <w:tc>
           <w:tcPr>
             <w:tcW w:w="1850" w:type="dxa"/>
@@ -7651,6 +7633,19 @@
       <w:tr>
         <w:tc>
           <w:tcPr>
+            <w:tcW w:w="1850" w:type="dxa"/>
+          </w:tcPr>
+          <w:p>
+            <w:pPr>
+              <w:rPr>
+                <w:rFonts w:ascii="Tahoma" w:hAnsi="Tahoma" w:cs="Tahoma"/>
+                <w:sz w:val="20"/>
+              </w:rPr>
+            </w:pPr>
+          </w:p>
+        </w:tc>
+        <w:tc>
+          <w:tcPr>
             <w:tcW w:w="2181" w:type="dxa"/>
           </w:tcPr>
           <w:p>
@@ -7662,6 +7657,8 @@
             </w:pPr>
           </w:p>
         </w:tc>
+      </w:tr>
+      <w:tr>
         <w:tc>
           <w:tcPr>
             <w:tcW w:w="1850" w:type="dxa"/>
@@ -7692,60 +7689,6 @@
       <w:tr>
         <w:tc>
           <w:tcPr>
-            <w:tcW w:w="2181" w:type="dxa"/>
-          </w:tcPr>
-          <w:p>
-            <w:pPr>
-              <w:rPr>
-                <w:rFonts w:ascii="Tahoma" w:hAnsi="Tahoma" w:cs="Tahoma"/>
-                <w:sz w:val="20"/>
-              </w:rPr>
-            </w:pPr>
-          </w:p>
-        </w:tc>
-        <w:tc>
-          <w:tcPr>
-            <w:tcW w:w="1850" w:type="dxa"/>
-          </w:tcPr>
-          <w:p>
-            <w:pPr>
-              <w:rPr>
-                <w:rFonts w:ascii="Tahoma" w:hAnsi="Tahoma" w:cs="Tahoma"/>
-                <w:sz w:val="20"/>
-              </w:rPr>
-            </w:pPr>
-          </w:p>
-        </w:tc>
-        <w:tc>
-          <w:tcPr>
-            <w:tcW w:w="2181" w:type="dxa"/>
-          </w:tcPr>
-          <w:p>
-            <w:pPr>
-              <w:rPr>
-                <w:rFonts w:ascii="Tahoma" w:hAnsi="Tahoma" w:cs="Tahoma"/>
-                <w:sz w:val="20"/>
-              </w:rPr>
-            </w:pPr>
-          </w:p>
-        </w:tc>
-      </w:tr>
-      <w:tr>
-        <w:tc>
-          <w:tcPr>
-            <w:tcW w:w="2181" w:type="dxa"/>
-          </w:tcPr>
-          <w:p>
-            <w:pPr>
-              <w:rPr>
-                <w:rFonts w:ascii="Tahoma" w:hAnsi="Tahoma" w:cs="Tahoma"/>
-                <w:sz w:val="20"/>
-              </w:rPr>
-            </w:pPr>
-          </w:p>
-        </w:tc>
-        <w:tc>
-          <w:tcPr>
             <w:tcW w:w="1850" w:type="dxa"/>
           </w:tcPr>
           <w:p>
@@ -7787,12 +7730,20 @@
           <w:sz w:val="20"/>
         </w:rPr>
       </w:pPr>
-      <w:r>
-        <w:rPr>
-          <w:rFonts w:ascii="Tahoma" w:hAnsi="Tahoma" w:cs="Tahoma"/>
-          <w:sz w:val="20"/>
-        </w:rPr>
-        <w:t>Psicólogo.</w:t>
+    </w:p>
+    <w:p>
+      <w:pPr>
+        <w:rPr>
+          <w:rFonts w:ascii="Tahoma" w:hAnsi="Tahoma" w:cs="Tahoma"/>
+          <w:sz w:val="20"/>
+        </w:rPr>
+      </w:pPr>
+      <w:r>
+        <w:rPr>
+          <w:rFonts w:ascii="Tahoma" w:hAnsi="Tahoma" w:cs="Tahoma"/>
+          <w:sz w:val="20"/>
+        </w:rPr>
+        <w:t>Actividad</w:t>
       </w:r>
     </w:p>
     <w:tbl>
@@ -7802,14 +7753,15 @@
         <w:tblLook w:val="04A0" w:firstRow="1" w:lastRow="0" w:firstColumn="1" w:lastColumn="0" w:noHBand="0" w:noVBand="1"/>
       </w:tblPr>
       <w:tblGrid>
-        <w:gridCol w:w="2181"/>
-        <w:gridCol w:w="1850"/>
-        <w:gridCol w:w="2181"/>
+        <w:gridCol w:w="1643"/>
+        <w:gridCol w:w="1651"/>
+        <w:gridCol w:w="1604"/>
+        <w:gridCol w:w="1805"/>
       </w:tblGrid>
       <w:tr>
         <w:tc>
           <w:tcPr>
-            <w:tcW w:w="2181" w:type="dxa"/>
+            <w:tcW w:w="1643" w:type="dxa"/>
           </w:tcPr>
           <w:p>
             <w:pPr>
@@ -7823,10 +7775,222 @@
                 <w:rFonts w:ascii="Tahoma" w:hAnsi="Tahoma" w:cs="Tahoma"/>
                 <w:sz w:val="20"/>
               </w:rPr>
-              <w:t>Horarios_disponibles</w:t>
+              <w:t>Id_actividad</w:t>
             </w:r>
           </w:p>
         </w:tc>
+        <w:tc>
+          <w:tcPr>
+            <w:tcW w:w="1651" w:type="dxa"/>
+          </w:tcPr>
+          <w:p>
+            <w:pPr>
+              <w:rPr>
+                <w:rFonts w:ascii="Tahoma" w:hAnsi="Tahoma" w:cs="Tahoma"/>
+                <w:sz w:val="20"/>
+              </w:rPr>
+            </w:pPr>
+            <w:r>
+              <w:rPr>
+                <w:rFonts w:ascii="Tahoma" w:hAnsi="Tahoma" w:cs="Tahoma"/>
+                <w:sz w:val="20"/>
+              </w:rPr>
+              <w:t>Tipo_actividad</w:t>
+            </w:r>
+          </w:p>
+        </w:tc>
+        <w:tc>
+          <w:tcPr>
+            <w:tcW w:w="1604" w:type="dxa"/>
+          </w:tcPr>
+          <w:p>
+            <w:pPr>
+              <w:rPr>
+                <w:rFonts w:ascii="Tahoma" w:hAnsi="Tahoma" w:cs="Tahoma"/>
+                <w:sz w:val="20"/>
+              </w:rPr>
+            </w:pPr>
+            <w:r>
+              <w:rPr>
+                <w:rFonts w:ascii="Tahoma" w:hAnsi="Tahoma" w:cs="Tahoma"/>
+                <w:sz w:val="20"/>
+              </w:rPr>
+              <w:t>día</w:t>
+            </w:r>
+          </w:p>
+        </w:tc>
+        <w:tc>
+          <w:tcPr>
+            <w:tcW w:w="1805" w:type="dxa"/>
+          </w:tcPr>
+          <w:p>
+            <w:pPr>
+              <w:rPr>
+                <w:rFonts w:ascii="Tahoma" w:hAnsi="Tahoma" w:cs="Tahoma"/>
+                <w:sz w:val="20"/>
+              </w:rPr>
+            </w:pPr>
+            <w:r>
+              <w:rPr>
+                <w:rFonts w:ascii="Tahoma" w:hAnsi="Tahoma" w:cs="Tahoma"/>
+                <w:sz w:val="20"/>
+              </w:rPr>
+              <w:t>Nombre_actividad</w:t>
+            </w:r>
+          </w:p>
+        </w:tc>
+      </w:tr>
+      <w:tr>
+        <w:tc>
+          <w:tcPr>
+            <w:tcW w:w="1643" w:type="dxa"/>
+          </w:tcPr>
+          <w:p>
+            <w:pPr>
+              <w:rPr>
+                <w:rFonts w:ascii="Tahoma" w:hAnsi="Tahoma" w:cs="Tahoma"/>
+                <w:sz w:val="20"/>
+              </w:rPr>
+            </w:pPr>
+          </w:p>
+        </w:tc>
+        <w:tc>
+          <w:tcPr>
+            <w:tcW w:w="1651" w:type="dxa"/>
+          </w:tcPr>
+          <w:p>
+            <w:pPr>
+              <w:rPr>
+                <w:rFonts w:ascii="Tahoma" w:hAnsi="Tahoma" w:cs="Tahoma"/>
+                <w:sz w:val="20"/>
+              </w:rPr>
+            </w:pPr>
+          </w:p>
+        </w:tc>
+        <w:tc>
+          <w:tcPr>
+            <w:tcW w:w="1604" w:type="dxa"/>
+          </w:tcPr>
+          <w:p>
+            <w:pPr>
+              <w:rPr>
+                <w:rFonts w:ascii="Tahoma" w:hAnsi="Tahoma" w:cs="Tahoma"/>
+                <w:sz w:val="20"/>
+              </w:rPr>
+            </w:pPr>
+          </w:p>
+        </w:tc>
+        <w:tc>
+          <w:tcPr>
+            <w:tcW w:w="1805" w:type="dxa"/>
+          </w:tcPr>
+          <w:p>
+            <w:pPr>
+              <w:rPr>
+                <w:rFonts w:ascii="Tahoma" w:hAnsi="Tahoma" w:cs="Tahoma"/>
+                <w:sz w:val="20"/>
+              </w:rPr>
+            </w:pPr>
+          </w:p>
+        </w:tc>
+      </w:tr>
+      <w:tr>
+        <w:tc>
+          <w:tcPr>
+            <w:tcW w:w="1643" w:type="dxa"/>
+          </w:tcPr>
+          <w:p>
+            <w:pPr>
+              <w:rPr>
+                <w:rFonts w:ascii="Tahoma" w:hAnsi="Tahoma" w:cs="Tahoma"/>
+                <w:sz w:val="20"/>
+              </w:rPr>
+            </w:pPr>
+          </w:p>
+        </w:tc>
+        <w:tc>
+          <w:tcPr>
+            <w:tcW w:w="1651" w:type="dxa"/>
+          </w:tcPr>
+          <w:p>
+            <w:pPr>
+              <w:rPr>
+                <w:rFonts w:ascii="Tahoma" w:hAnsi="Tahoma" w:cs="Tahoma"/>
+                <w:sz w:val="20"/>
+              </w:rPr>
+            </w:pPr>
+          </w:p>
+        </w:tc>
+        <w:tc>
+          <w:tcPr>
+            <w:tcW w:w="1604" w:type="dxa"/>
+          </w:tcPr>
+          <w:p>
+            <w:pPr>
+              <w:rPr>
+                <w:rFonts w:ascii="Tahoma" w:hAnsi="Tahoma" w:cs="Tahoma"/>
+                <w:sz w:val="20"/>
+              </w:rPr>
+            </w:pPr>
+          </w:p>
+        </w:tc>
+        <w:tc>
+          <w:tcPr>
+            <w:tcW w:w="1805" w:type="dxa"/>
+          </w:tcPr>
+          <w:p>
+            <w:pPr>
+              <w:rPr>
+                <w:rFonts w:ascii="Tahoma" w:hAnsi="Tahoma" w:cs="Tahoma"/>
+                <w:sz w:val="20"/>
+              </w:rPr>
+            </w:pPr>
+          </w:p>
+        </w:tc>
+      </w:tr>
+    </w:tbl>
+    <w:p>
+      <w:pPr>
+        <w:rPr>
+          <w:rFonts w:ascii="Tahoma" w:hAnsi="Tahoma" w:cs="Tahoma"/>
+          <w:sz w:val="20"/>
+        </w:rPr>
+      </w:pPr>
+    </w:p>
+    <w:p>
+      <w:pPr>
+        <w:rPr>
+          <w:rFonts w:ascii="Tahoma" w:hAnsi="Tahoma" w:cs="Tahoma"/>
+          <w:sz w:val="20"/>
+        </w:rPr>
+      </w:pPr>
+    </w:p>
+    <w:p>
+      <w:pPr>
+        <w:rPr>
+          <w:rFonts w:ascii="Tahoma" w:hAnsi="Tahoma" w:cs="Tahoma"/>
+          <w:sz w:val="20"/>
+        </w:rPr>
+      </w:pPr>
+      <w:r>
+        <w:rPr>
+          <w:rFonts w:ascii="Tahoma" w:hAnsi="Tahoma" w:cs="Tahoma"/>
+          <w:sz w:val="20"/>
+        </w:rPr>
+        <w:t>Psicólogo.</w:t>
+      </w:r>
+    </w:p>
+    <w:tbl>
+      <w:tblPr>
+        <w:tblStyle w:val="Tablaconcuadrcula"/>
+        <w:tblW w:w="0" w:type="auto"/>
+        <w:tblLook w:val="04A0" w:firstRow="1" w:lastRow="0" w:firstColumn="1" w:lastColumn="0" w:noHBand="0" w:noVBand="1"/>
+      </w:tblPr>
+      <w:tblGrid>
+        <w:gridCol w:w="1850"/>
+        <w:gridCol w:w="2181"/>
+      </w:tblGrid>
+      <w:tr>
         <w:tc>
           <w:tcPr>
             <w:tcW w:w="1850" w:type="dxa"/>
@@ -7871,6 +8035,19 @@
       <w:tr>
         <w:tc>
           <w:tcPr>
+            <w:tcW w:w="1850" w:type="dxa"/>
+          </w:tcPr>
+          <w:p>
+            <w:pPr>
+              <w:rPr>
+                <w:rFonts w:ascii="Tahoma" w:hAnsi="Tahoma" w:cs="Tahoma"/>
+                <w:sz w:val="20"/>
+              </w:rPr>
+            </w:pPr>
+          </w:p>
+        </w:tc>
+        <w:tc>
+          <w:tcPr>
             <w:tcW w:w="2181" w:type="dxa"/>
           </w:tcPr>
           <w:p>
@@ -7882,6 +8059,8 @@
             </w:pPr>
           </w:p>
         </w:tc>
+      </w:tr>
+      <w:tr>
         <w:tc>
           <w:tcPr>
             <w:tcW w:w="1850" w:type="dxa"/>
@@ -7912,60 +8091,6 @@
       <w:tr>
         <w:tc>
           <w:tcPr>
-            <w:tcW w:w="2181" w:type="dxa"/>
-          </w:tcPr>
-          <w:p>
-            <w:pPr>
-              <w:rPr>
-                <w:rFonts w:ascii="Tahoma" w:hAnsi="Tahoma" w:cs="Tahoma"/>
-                <w:sz w:val="20"/>
-              </w:rPr>
-            </w:pPr>
-          </w:p>
-        </w:tc>
-        <w:tc>
-          <w:tcPr>
-            <w:tcW w:w="1850" w:type="dxa"/>
-          </w:tcPr>
-          <w:p>
-            <w:pPr>
-              <w:rPr>
-                <w:rFonts w:ascii="Tahoma" w:hAnsi="Tahoma" w:cs="Tahoma"/>
-                <w:sz w:val="20"/>
-              </w:rPr>
-            </w:pPr>
-          </w:p>
-        </w:tc>
-        <w:tc>
-          <w:tcPr>
-            <w:tcW w:w="2181" w:type="dxa"/>
-          </w:tcPr>
-          <w:p>
-            <w:pPr>
-              <w:rPr>
-                <w:rFonts w:ascii="Tahoma" w:hAnsi="Tahoma" w:cs="Tahoma"/>
-                <w:sz w:val="20"/>
-              </w:rPr>
-            </w:pPr>
-          </w:p>
-        </w:tc>
-      </w:tr>
-      <w:tr>
-        <w:tc>
-          <w:tcPr>
-            <w:tcW w:w="2181" w:type="dxa"/>
-          </w:tcPr>
-          <w:p>
-            <w:pPr>
-              <w:rPr>
-                <w:rFonts w:ascii="Tahoma" w:hAnsi="Tahoma" w:cs="Tahoma"/>
-                <w:sz w:val="20"/>
-              </w:rPr>
-            </w:pPr>
-          </w:p>
-        </w:tc>
-        <w:tc>
-          <w:tcPr>
             <w:tcW w:w="1850" w:type="dxa"/>
           </w:tcPr>
           <w:p>
@@ -8050,7 +8175,14 @@
           <w:rFonts w:ascii="Tahoma" w:hAnsi="Tahoma" w:cs="Tahoma"/>
           <w:sz w:val="20"/>
         </w:rPr>
-        <w:t>Horario_Psicólogo.</w:t>
+        <w:t>consulta</w:t>
+      </w:r>
+      <w:r>
+        <w:rPr>
+          <w:rFonts w:ascii="Tahoma" w:hAnsi="Tahoma" w:cs="Tahoma"/>
+          <w:sz w:val="20"/>
+        </w:rPr>
+        <w:t>.</w:t>
       </w:r>
     </w:p>
     <w:tbl>

--- a/Plantilla para proyecto.docx
+++ b/Plantilla para proyecto.docx
@@ -8422,10 +8422,10 @@
           <w:noProof/>
         </w:rPr>
         <w:drawing>
-          <wp:inline distT="0" distB="0" distL="0" distR="0" wp14:anchorId="2B7A40F3" wp14:editId="2EFF7D79">
-            <wp:extent cx="5267325" cy="3152775"/>
+          <wp:inline distT="0" distB="0" distL="0" distR="0" wp14:anchorId="5C1BF5BD" wp14:editId="447116E3">
+            <wp:extent cx="5267325" cy="3228975"/>
             <wp:effectExtent l="0" t="0" r="9525" b="9525"/>
-            <wp:docPr id="4" name="Imagen 4"/>
+            <wp:docPr id="3" name="Imagen 3"/>
             <wp:cNvGraphicFramePr>
               <a:graphicFrameLocks xmlns:a="http://schemas.openxmlformats.org/drawingml/2006/main" noChangeAspect="1"/>
             </wp:cNvGraphicFramePr>
@@ -8454,7 +8454,7 @@
                   <pic:spPr bwMode="auto">
                     <a:xfrm>
                       <a:off x="0" y="0"/>
-                      <a:ext cx="5267325" cy="3152775"/>
+                      <a:ext cx="5267325" cy="3228975"/>
                     </a:xfrm>
                     <a:prstGeom prst="rect">
                       <a:avLst/>

--- a/Plantilla para proyecto.docx
+++ b/Plantilla para proyecto.docx
@@ -6925,6 +6925,24 @@
         </w:rPr>
       </w:pPr>
     </w:p>
+    <w:p>
+      <w:pPr>
+        <w:ind w:firstLine="360"/>
+        <w:rPr>
+          <w:rFonts w:ascii="Tahoma" w:hAnsi="Tahoma" w:cs="Tahoma"/>
+          <w:bCs/>
+          <w:sz w:val="20"/>
+        </w:rPr>
+      </w:pPr>
+      <w:r>
+        <w:rPr>
+          <w:rFonts w:ascii="Tahoma" w:hAnsi="Tahoma" w:cs="Tahoma"/>
+          <w:bCs/>
+          <w:sz w:val="20"/>
+        </w:rPr>
+        <w:t>Persona</w:t>
+      </w:r>
+    </w:p>
     <w:tbl>
       <w:tblPr>
         <w:tblStyle w:val="Tablaconcuadrcula"/>
@@ -6952,6 +6970,7 @@
                 <w:sz w:val="20"/>
               </w:rPr>
             </w:pPr>
+            <w:bookmarkStart w:id="8" w:name="_Hlk75032215"/>
             <w:r>
               <w:rPr>
                 <w:rFonts w:ascii="Tahoma" w:hAnsi="Tahoma" w:cs="Tahoma"/>
@@ -8146,14 +8165,14 @@
           <w:sz w:val="16"/>
         </w:rPr>
       </w:pPr>
-      <w:bookmarkStart w:id="8" w:name="_Toc73716948"/>
+      <w:bookmarkStart w:id="9" w:name="_Toc73716948"/>
       <w:r>
         <w:rPr>
           <w:sz w:val="16"/>
         </w:rPr>
         <w:t>Etapa de Desarrollo: Análisis del Sistema</w:t>
       </w:r>
-      <w:bookmarkEnd w:id="8"/>
+      <w:bookmarkEnd w:id="9"/>
     </w:p>
     <w:p>
       <w:pPr>
@@ -8394,8 +8413,9 @@
       <w:pPr>
         <w:pStyle w:val="Ttulo1"/>
       </w:pPr>
-      <w:bookmarkStart w:id="9" w:name="_Toc73716949"/>
-    </w:p>
+      <w:bookmarkStart w:id="10" w:name="_Toc73716949"/>
+    </w:p>
+    <w:bookmarkEnd w:id="8"/>
     <w:p/>
     <w:p/>
     <w:p/>
@@ -8412,7 +8432,7 @@
       <w:r>
         <w:t>Modelo Conceptual</w:t>
       </w:r>
-      <w:bookmarkEnd w:id="9"/>
+      <w:bookmarkEnd w:id="10"/>
     </w:p>
     <w:p/>
     <w:p/>
@@ -8480,59 +8500,6 @@
     <w:p/>
     <w:p>
       <w:pPr>
-        <w:sectPr>
-          <w:headerReference w:type="default" r:id="rId9"/>
-          <w:footerReference w:type="default" r:id="rId10"/>
-          <w:pgSz w:w="11906" w:h="16838"/>
-          <w:pgMar w:top="1440" w:right="1800" w:bottom="1079" w:left="1800" w:header="708" w:footer="708" w:gutter="0"/>
-          <w:cols w:space="708"/>
-          <w:docGrid w:linePitch="360"/>
-        </w:sectPr>
-      </w:pPr>
-    </w:p>
-    <w:p/>
-    <w:p>
-      <w:pPr>
-        <w:rPr>
-          <w:rFonts w:ascii="Tahoma" w:hAnsi="Tahoma" w:cs="Tahoma"/>
-          <w:sz w:val="20"/>
-        </w:rPr>
-      </w:pPr>
-    </w:p>
-    <w:p>
-      <w:pPr>
-        <w:rPr>
-          <w:rFonts w:ascii="Tahoma" w:hAnsi="Tahoma" w:cs="Tahoma"/>
-          <w:sz w:val="20"/>
-        </w:rPr>
-      </w:pPr>
-    </w:p>
-    <w:p>
-      <w:pPr>
-        <w:rPr>
-          <w:rFonts w:ascii="Tahoma" w:hAnsi="Tahoma" w:cs="Tahoma"/>
-          <w:sz w:val="20"/>
-        </w:rPr>
-      </w:pPr>
-    </w:p>
-    <w:p>
-      <w:pPr>
-        <w:rPr>
-          <w:rFonts w:ascii="Tahoma" w:hAnsi="Tahoma" w:cs="Tahoma"/>
-          <w:sz w:val="20"/>
-        </w:rPr>
-      </w:pPr>
-    </w:p>
-    <w:p>
-      <w:pPr>
-        <w:rPr>
-          <w:rFonts w:ascii="Tahoma" w:hAnsi="Tahoma" w:cs="Tahoma"/>
-          <w:sz w:val="20"/>
-        </w:rPr>
-      </w:pPr>
-    </w:p>
-    <w:p>
-      <w:pPr>
         <w:pStyle w:val="Ttulo3"/>
         <w:pBdr>
           <w:top w:val="none" w:sz="0" w:space="0" w:color="auto"/>
@@ -8544,14 +8511,14 @@
           <w:sz w:val="16"/>
         </w:rPr>
       </w:pPr>
-      <w:bookmarkStart w:id="10" w:name="_Toc73716950"/>
+      <w:bookmarkStart w:id="11" w:name="_Toc73716950"/>
       <w:r>
         <w:rPr>
           <w:sz w:val="16"/>
         </w:rPr>
         <w:t>Etapa de Desarrollo: Diseño del Sistema</w:t>
       </w:r>
-      <w:bookmarkEnd w:id="10"/>
+      <w:bookmarkEnd w:id="11"/>
     </w:p>
     <w:p>
       <w:pPr>
@@ -8565,11 +8532,11 @@
       <w:pPr>
         <w:pStyle w:val="Ttulo1"/>
       </w:pPr>
-      <w:bookmarkStart w:id="11" w:name="_Toc73716951"/>
+      <w:bookmarkStart w:id="12" w:name="_Toc73716951"/>
       <w:r>
         <w:t>Diccionario de Datos</w:t>
       </w:r>
-      <w:bookmarkEnd w:id="11"/>
+      <w:bookmarkEnd w:id="12"/>
     </w:p>
     <w:p>
       <w:pPr>
@@ -8840,80 +8807,2113 @@
     </w:p>
     <w:p>
       <w:pPr>
-        <w:ind w:firstLine="708"/>
-        <w:rPr>
-          <w:rFonts w:ascii="Tahoma" w:hAnsi="Tahoma" w:cs="Tahoma"/>
-          <w:b/>
-          <w:bCs/>
-          <w:sz w:val="20"/>
-        </w:rPr>
-      </w:pPr>
-      <w:r>
-        <w:rPr>
-          <w:rFonts w:ascii="Tahoma" w:hAnsi="Tahoma" w:cs="Tahoma"/>
-          <w:b/>
-          <w:bCs/>
-          <w:noProof/>
-          <w:sz w:val="20"/>
-        </w:rPr>
-        <w:drawing>
-          <wp:inline distT="0" distB="0" distL="0" distR="0" wp14:anchorId="315A3A9E" wp14:editId="39C95EAF">
-            <wp:extent cx="4558419" cy="1892174"/>
-            <wp:effectExtent l="0" t="0" r="1270" b="635"/>
-            <wp:docPr id="1" name="Picture 1"/>
-            <wp:cNvGraphicFramePr>
-              <a:graphicFrameLocks xmlns:a="http://schemas.openxmlformats.org/drawingml/2006/main" noChangeAspect="1"/>
-            </wp:cNvGraphicFramePr>
-            <a:graphic xmlns:a="http://schemas.openxmlformats.org/drawingml/2006/main">
-              <a:graphicData uri="http://schemas.openxmlformats.org/drawingml/2006/picture">
-                <pic:pic xmlns:pic="http://schemas.openxmlformats.org/drawingml/2006/picture">
-                  <pic:nvPicPr>
-                    <pic:cNvPr id="1" name="Picture 1"/>
-                    <pic:cNvPicPr/>
-                  </pic:nvPicPr>
-                  <pic:blipFill>
-                    <a:blip r:embed="rId11">
-                      <a:extLst>
-                        <a:ext uri="{28A0092B-C50C-407E-A947-70E740481C1C}">
-                          <a14:useLocalDpi xmlns:a14="http://schemas.microsoft.com/office/drawing/2010/main" val="0"/>
-                        </a:ext>
-                      </a:extLst>
-                    </a:blip>
-                    <a:stretch>
-                      <a:fillRect/>
-                    </a:stretch>
-                  </pic:blipFill>
-                  <pic:spPr>
-                    <a:xfrm>
-                      <a:off x="0" y="0"/>
-                      <a:ext cx="4567256" cy="1895842"/>
-                    </a:xfrm>
-                    <a:prstGeom prst="rect">
-                      <a:avLst/>
-                    </a:prstGeom>
-                  </pic:spPr>
-                </pic:pic>
-              </a:graphicData>
-            </a:graphic>
-          </wp:inline>
-        </w:drawing>
-      </w:r>
-    </w:p>
-    <w:p>
-      <w:pPr>
-        <w:ind w:firstLine="708"/>
-        <w:rPr>
-          <w:rFonts w:ascii="Tahoma" w:hAnsi="Tahoma" w:cs="Tahoma"/>
-          <w:sz w:val="20"/>
-        </w:rPr>
-      </w:pPr>
-      <w:r>
-        <w:rPr>
-          <w:rFonts w:ascii="Tahoma" w:hAnsi="Tahoma" w:cs="Tahoma"/>
-          <w:sz w:val="20"/>
-        </w:rPr>
-        <w:t>Ejemplo del libro</w:t>
-      </w:r>
+        <w:ind w:firstLine="360"/>
+        <w:rPr>
+          <w:rFonts w:ascii="Tahoma" w:hAnsi="Tahoma" w:cs="Tahoma"/>
+          <w:bCs/>
+          <w:sz w:val="20"/>
+        </w:rPr>
+      </w:pPr>
+    </w:p>
+    <w:tbl>
+      <w:tblPr>
+        <w:tblStyle w:val="Tablaconcuadrcula"/>
+        <w:tblW w:w="0" w:type="auto"/>
+        <w:tblLook w:val="04A0" w:firstRow="1" w:lastRow="0" w:firstColumn="1" w:lastColumn="0" w:noHBand="0" w:noVBand="1"/>
+      </w:tblPr>
+      <w:tblGrid>
+        <w:gridCol w:w="3036"/>
+        <w:gridCol w:w="2125"/>
+        <w:gridCol w:w="2025"/>
+      </w:tblGrid>
+      <w:tr>
+        <w:trPr>
+          <w:trHeight w:val="641"/>
+        </w:trPr>
+        <w:tc>
+          <w:tcPr>
+            <w:tcW w:w="3036" w:type="dxa"/>
+          </w:tcPr>
+          <w:p>
+            <w:pPr>
+              <w:rPr>
+                <w:rFonts w:ascii="Tahoma" w:hAnsi="Tahoma" w:cs="Tahoma"/>
+                <w:b/>
+                <w:sz w:val="20"/>
+              </w:rPr>
+            </w:pPr>
+            <w:r>
+              <w:rPr>
+                <w:rFonts w:ascii="Tahoma" w:hAnsi="Tahoma" w:cs="Tahoma"/>
+                <w:b/>
+                <w:sz w:val="20"/>
+              </w:rPr>
+              <w:t>Persona</w:t>
+            </w:r>
+          </w:p>
+        </w:tc>
+        <w:tc>
+          <w:tcPr>
+            <w:tcW w:w="2125" w:type="dxa"/>
+          </w:tcPr>
+          <w:p>
+            <w:pPr>
+              <w:rPr>
+                <w:rFonts w:ascii="Tahoma" w:hAnsi="Tahoma" w:cs="Tahoma"/>
+                <w:bCs/>
+                <w:sz w:val="20"/>
+              </w:rPr>
+            </w:pPr>
+            <w:r>
+              <w:rPr>
+                <w:rFonts w:ascii="Tahoma" w:hAnsi="Tahoma" w:cs="Tahoma"/>
+                <w:bCs/>
+                <w:sz w:val="20"/>
+              </w:rPr>
+              <w:t>descripción</w:t>
+            </w:r>
+          </w:p>
+        </w:tc>
+        <w:tc>
+          <w:tcPr>
+            <w:tcW w:w="2025" w:type="dxa"/>
+          </w:tcPr>
+          <w:p>
+            <w:pPr>
+              <w:rPr>
+                <w:rFonts w:ascii="Tahoma" w:hAnsi="Tahoma" w:cs="Tahoma"/>
+                <w:bCs/>
+                <w:sz w:val="20"/>
+              </w:rPr>
+            </w:pPr>
+            <w:r>
+              <w:rPr>
+                <w:rFonts w:ascii="Tahoma" w:hAnsi="Tahoma" w:cs="Tahoma"/>
+                <w:bCs/>
+                <w:sz w:val="20"/>
+              </w:rPr>
+              <w:t>Dominio de los valores.</w:t>
+            </w:r>
+          </w:p>
+        </w:tc>
+      </w:tr>
+      <w:tr>
+        <w:trPr>
+          <w:trHeight w:val="319"/>
+        </w:trPr>
+        <w:tc>
+          <w:tcPr>
+            <w:tcW w:w="3036" w:type="dxa"/>
+          </w:tcPr>
+          <w:p>
+            <w:pPr>
+              <w:rPr>
+                <w:rFonts w:ascii="Tahoma" w:hAnsi="Tahoma" w:cs="Tahoma"/>
+                <w:b/>
+                <w:sz w:val="20"/>
+              </w:rPr>
+            </w:pPr>
+            <w:r>
+              <w:rPr>
+                <w:rFonts w:ascii="Tahoma" w:hAnsi="Tahoma" w:cs="Tahoma"/>
+                <w:b/>
+                <w:sz w:val="20"/>
+              </w:rPr>
+              <w:t>cedula</w:t>
+            </w:r>
+          </w:p>
+        </w:tc>
+        <w:tc>
+          <w:tcPr>
+            <w:tcW w:w="2125" w:type="dxa"/>
+          </w:tcPr>
+          <w:p>
+            <w:pPr>
+              <w:rPr>
+                <w:rFonts w:ascii="Tahoma" w:hAnsi="Tahoma" w:cs="Tahoma"/>
+                <w:bCs/>
+                <w:sz w:val="20"/>
+              </w:rPr>
+            </w:pPr>
+            <w:r>
+              <w:rPr>
+                <w:rFonts w:ascii="Tahoma" w:hAnsi="Tahoma" w:cs="Tahoma"/>
+                <w:bCs/>
+                <w:sz w:val="20"/>
+              </w:rPr>
+              <w:t>Clave primaria con el dato del usuario</w:t>
+            </w:r>
+          </w:p>
+        </w:tc>
+        <w:tc>
+          <w:tcPr>
+            <w:tcW w:w="2025" w:type="dxa"/>
+          </w:tcPr>
+          <w:p>
+            <w:pPr>
+              <w:rPr>
+                <w:rFonts w:ascii="Tahoma" w:hAnsi="Tahoma" w:cs="Tahoma"/>
+                <w:bCs/>
+                <w:sz w:val="20"/>
+              </w:rPr>
+            </w:pPr>
+            <w:r>
+              <w:rPr>
+                <w:rFonts w:ascii="Tahoma" w:hAnsi="Tahoma" w:cs="Tahoma"/>
+                <w:bCs/>
+                <w:sz w:val="20"/>
+              </w:rPr>
+              <w:t>Números enteros</w:t>
+            </w:r>
+          </w:p>
+        </w:tc>
+      </w:tr>
+      <w:tr>
+        <w:trPr>
+          <w:trHeight w:val="300"/>
+        </w:trPr>
+        <w:tc>
+          <w:tcPr>
+            <w:tcW w:w="3036" w:type="dxa"/>
+          </w:tcPr>
+          <w:p>
+            <w:pPr>
+              <w:rPr>
+                <w:rFonts w:ascii="Tahoma" w:hAnsi="Tahoma" w:cs="Tahoma"/>
+                <w:b/>
+                <w:sz w:val="20"/>
+              </w:rPr>
+            </w:pPr>
+            <w:r>
+              <w:rPr>
+                <w:rFonts w:ascii="Tahoma" w:hAnsi="Tahoma" w:cs="Tahoma"/>
+                <w:b/>
+                <w:sz w:val="20"/>
+              </w:rPr>
+              <w:t>Nombres</w:t>
+            </w:r>
+          </w:p>
+        </w:tc>
+        <w:tc>
+          <w:tcPr>
+            <w:tcW w:w="2125" w:type="dxa"/>
+          </w:tcPr>
+          <w:p>
+            <w:pPr>
+              <w:rPr>
+                <w:rFonts w:ascii="Tahoma" w:hAnsi="Tahoma" w:cs="Tahoma"/>
+                <w:bCs/>
+                <w:sz w:val="20"/>
+              </w:rPr>
+            </w:pPr>
+            <w:r>
+              <w:rPr>
+                <w:rFonts w:ascii="Tahoma" w:hAnsi="Tahoma" w:cs="Tahoma"/>
+                <w:bCs/>
+                <w:sz w:val="20"/>
+              </w:rPr>
+              <w:t>Clave candidata</w:t>
+            </w:r>
+          </w:p>
+        </w:tc>
+        <w:tc>
+          <w:tcPr>
+            <w:tcW w:w="2025" w:type="dxa"/>
+          </w:tcPr>
+          <w:p>
+            <w:pPr>
+              <w:rPr>
+                <w:rFonts w:ascii="Tahoma" w:hAnsi="Tahoma" w:cs="Tahoma"/>
+                <w:bCs/>
+                <w:sz w:val="20"/>
+              </w:rPr>
+            </w:pPr>
+            <w:r>
+              <w:rPr>
+                <w:rFonts w:ascii="Tahoma" w:hAnsi="Tahoma" w:cs="Tahoma"/>
+                <w:bCs/>
+                <w:sz w:val="20"/>
+              </w:rPr>
+              <w:t>Contienes letras del alfabeto</w:t>
+            </w:r>
+          </w:p>
+        </w:tc>
+      </w:tr>
+      <w:tr>
+        <w:trPr>
+          <w:trHeight w:val="319"/>
+        </w:trPr>
+        <w:tc>
+          <w:tcPr>
+            <w:tcW w:w="3036" w:type="dxa"/>
+          </w:tcPr>
+          <w:p>
+            <w:pPr>
+              <w:rPr>
+                <w:rFonts w:ascii="Tahoma" w:hAnsi="Tahoma" w:cs="Tahoma"/>
+                <w:b/>
+                <w:sz w:val="20"/>
+              </w:rPr>
+            </w:pPr>
+            <w:r>
+              <w:rPr>
+                <w:rFonts w:ascii="Tahoma" w:hAnsi="Tahoma" w:cs="Tahoma"/>
+                <w:b/>
+                <w:sz w:val="20"/>
+              </w:rPr>
+              <w:t>Apellido</w:t>
+            </w:r>
+          </w:p>
+        </w:tc>
+        <w:tc>
+          <w:tcPr>
+            <w:tcW w:w="2125" w:type="dxa"/>
+          </w:tcPr>
+          <w:p>
+            <w:pPr>
+              <w:rPr>
+                <w:rFonts w:ascii="Tahoma" w:hAnsi="Tahoma" w:cs="Tahoma"/>
+                <w:bCs/>
+                <w:sz w:val="20"/>
+              </w:rPr>
+            </w:pPr>
+            <w:r>
+              <w:rPr>
+                <w:rFonts w:ascii="Tahoma" w:hAnsi="Tahoma" w:cs="Tahoma"/>
+                <w:bCs/>
+                <w:sz w:val="20"/>
+              </w:rPr>
+              <w:t>Clave candidata</w:t>
+            </w:r>
+          </w:p>
+        </w:tc>
+        <w:tc>
+          <w:tcPr>
+            <w:tcW w:w="2025" w:type="dxa"/>
+          </w:tcPr>
+          <w:p>
+            <w:pPr>
+              <w:rPr>
+                <w:rFonts w:ascii="Tahoma" w:hAnsi="Tahoma" w:cs="Tahoma"/>
+                <w:bCs/>
+                <w:sz w:val="20"/>
+              </w:rPr>
+            </w:pPr>
+            <w:r>
+              <w:rPr>
+                <w:rFonts w:ascii="Tahoma" w:hAnsi="Tahoma" w:cs="Tahoma"/>
+                <w:bCs/>
+                <w:sz w:val="20"/>
+              </w:rPr>
+              <w:t>Contienes letras del alfabeto</w:t>
+            </w:r>
+          </w:p>
+        </w:tc>
+      </w:tr>
+      <w:tr>
+        <w:trPr>
+          <w:trHeight w:val="319"/>
+        </w:trPr>
+        <w:tc>
+          <w:tcPr>
+            <w:tcW w:w="3036" w:type="dxa"/>
+          </w:tcPr>
+          <w:p>
+            <w:pPr>
+              <w:rPr>
+                <w:rFonts w:ascii="Tahoma" w:hAnsi="Tahoma" w:cs="Tahoma"/>
+                <w:b/>
+                <w:sz w:val="20"/>
+              </w:rPr>
+            </w:pPr>
+            <w:r>
+              <w:rPr>
+                <w:rFonts w:ascii="Tahoma" w:hAnsi="Tahoma" w:cs="Tahoma"/>
+                <w:b/>
+                <w:sz w:val="20"/>
+              </w:rPr>
+              <w:t>Edad</w:t>
+            </w:r>
+          </w:p>
+        </w:tc>
+        <w:tc>
+          <w:tcPr>
+            <w:tcW w:w="2125" w:type="dxa"/>
+          </w:tcPr>
+          <w:p>
+            <w:pPr>
+              <w:rPr>
+                <w:rFonts w:ascii="Tahoma" w:hAnsi="Tahoma" w:cs="Tahoma"/>
+                <w:bCs/>
+                <w:sz w:val="20"/>
+              </w:rPr>
+            </w:pPr>
+            <w:r>
+              <w:rPr>
+                <w:rFonts w:ascii="Tahoma" w:hAnsi="Tahoma" w:cs="Tahoma"/>
+                <w:bCs/>
+                <w:sz w:val="20"/>
+              </w:rPr>
+              <w:t>Edad del usuario</w:t>
+            </w:r>
+          </w:p>
+        </w:tc>
+        <w:tc>
+          <w:tcPr>
+            <w:tcW w:w="2025" w:type="dxa"/>
+          </w:tcPr>
+          <w:p>
+            <w:pPr>
+              <w:rPr>
+                <w:rFonts w:ascii="Tahoma" w:hAnsi="Tahoma" w:cs="Tahoma"/>
+                <w:bCs/>
+                <w:sz w:val="20"/>
+              </w:rPr>
+            </w:pPr>
+            <w:r>
+              <w:rPr>
+                <w:rFonts w:ascii="Tahoma" w:hAnsi="Tahoma" w:cs="Tahoma"/>
+                <w:bCs/>
+                <w:sz w:val="20"/>
+              </w:rPr>
+              <w:t>Números enteros</w:t>
+            </w:r>
+          </w:p>
+        </w:tc>
+      </w:tr>
+      <w:tr>
+        <w:trPr>
+          <w:trHeight w:val="319"/>
+        </w:trPr>
+        <w:tc>
+          <w:tcPr>
+            <w:tcW w:w="3036" w:type="dxa"/>
+          </w:tcPr>
+          <w:p>
+            <w:pPr>
+              <w:rPr>
+                <w:rFonts w:ascii="Tahoma" w:hAnsi="Tahoma" w:cs="Tahoma"/>
+                <w:b/>
+                <w:sz w:val="20"/>
+              </w:rPr>
+            </w:pPr>
+            <w:r>
+              <w:rPr>
+                <w:rFonts w:ascii="Tahoma" w:hAnsi="Tahoma" w:cs="Tahoma"/>
+                <w:b/>
+                <w:sz w:val="20"/>
+              </w:rPr>
+              <w:t>Fechadenacimiento</w:t>
+            </w:r>
+          </w:p>
+        </w:tc>
+        <w:tc>
+          <w:tcPr>
+            <w:tcW w:w="2125" w:type="dxa"/>
+          </w:tcPr>
+          <w:p>
+            <w:pPr>
+              <w:rPr>
+                <w:rFonts w:ascii="Tahoma" w:hAnsi="Tahoma" w:cs="Tahoma"/>
+                <w:bCs/>
+                <w:sz w:val="20"/>
+              </w:rPr>
+            </w:pPr>
+            <w:r>
+              <w:rPr>
+                <w:rFonts w:ascii="Tahoma" w:hAnsi="Tahoma" w:cs="Tahoma"/>
+                <w:bCs/>
+                <w:sz w:val="20"/>
+              </w:rPr>
+              <w:t>Fecha de nacimiento del usuario</w:t>
+            </w:r>
+          </w:p>
+        </w:tc>
+        <w:tc>
+          <w:tcPr>
+            <w:tcW w:w="2025" w:type="dxa"/>
+          </w:tcPr>
+          <w:p>
+            <w:pPr>
+              <w:rPr>
+                <w:rFonts w:ascii="Tahoma" w:hAnsi="Tahoma" w:cs="Tahoma"/>
+                <w:bCs/>
+                <w:sz w:val="20"/>
+              </w:rPr>
+            </w:pPr>
+            <w:r>
+              <w:rPr>
+                <w:rFonts w:ascii="Tahoma" w:hAnsi="Tahoma" w:cs="Tahoma"/>
+                <w:bCs/>
+                <w:sz w:val="20"/>
+              </w:rPr>
+              <w:t xml:space="preserve">Formato fecha, comprende desde 1930 hasta </w:t>
+            </w:r>
+            <w:r>
+              <w:rPr>
+                <w:rFonts w:ascii="Tahoma" w:hAnsi="Tahoma" w:cs="Tahoma"/>
+                <w:bCs/>
+                <w:sz w:val="20"/>
+              </w:rPr>
+              <w:t>2100</w:t>
+            </w:r>
+          </w:p>
+        </w:tc>
+      </w:tr>
+      <w:tr>
+        <w:trPr>
+          <w:trHeight w:val="300"/>
+        </w:trPr>
+        <w:tc>
+          <w:tcPr>
+            <w:tcW w:w="3036" w:type="dxa"/>
+          </w:tcPr>
+          <w:p>
+            <w:pPr>
+              <w:rPr>
+                <w:rFonts w:ascii="Tahoma" w:hAnsi="Tahoma" w:cs="Tahoma"/>
+                <w:b/>
+                <w:sz w:val="20"/>
+              </w:rPr>
+            </w:pPr>
+            <w:r>
+              <w:rPr>
+                <w:rFonts w:ascii="Tahoma" w:hAnsi="Tahoma" w:cs="Tahoma"/>
+                <w:b/>
+                <w:sz w:val="20"/>
+              </w:rPr>
+              <w:t>correo</w:t>
+            </w:r>
+          </w:p>
+        </w:tc>
+        <w:tc>
+          <w:tcPr>
+            <w:tcW w:w="2125" w:type="dxa"/>
+          </w:tcPr>
+          <w:p>
+            <w:pPr>
+              <w:rPr>
+                <w:rFonts w:ascii="Tahoma" w:hAnsi="Tahoma" w:cs="Tahoma"/>
+                <w:bCs/>
+                <w:sz w:val="20"/>
+              </w:rPr>
+            </w:pPr>
+            <w:r>
+              <w:rPr>
+                <w:rFonts w:ascii="Tahoma" w:hAnsi="Tahoma" w:cs="Tahoma"/>
+                <w:bCs/>
+                <w:sz w:val="20"/>
+              </w:rPr>
+              <w:t>Correo institucional del usuario</w:t>
+            </w:r>
+          </w:p>
+        </w:tc>
+        <w:tc>
+          <w:tcPr>
+            <w:tcW w:w="2025" w:type="dxa"/>
+          </w:tcPr>
+          <w:p>
+            <w:pPr>
+              <w:rPr>
+                <w:rFonts w:ascii="Tahoma" w:hAnsi="Tahoma" w:cs="Tahoma"/>
+                <w:bCs/>
+                <w:sz w:val="20"/>
+              </w:rPr>
+            </w:pPr>
+            <w:r>
+              <w:rPr>
+                <w:rFonts w:ascii="Tahoma" w:hAnsi="Tahoma" w:cs="Tahoma"/>
+                <w:bCs/>
+                <w:sz w:val="20"/>
+              </w:rPr>
+              <w:t>Contiene caracteres alfanuméricos.</w:t>
+            </w:r>
+          </w:p>
+        </w:tc>
+      </w:tr>
+    </w:tbl>
+    <w:p>
+      <w:pPr>
+        <w:ind w:firstLine="360"/>
+        <w:rPr>
+          <w:rFonts w:ascii="Tahoma" w:hAnsi="Tahoma" w:cs="Tahoma"/>
+          <w:bCs/>
+          <w:sz w:val="20"/>
+        </w:rPr>
+      </w:pPr>
+    </w:p>
+    <w:p>
+      <w:pPr>
+        <w:rPr>
+          <w:rFonts w:ascii="Tahoma" w:hAnsi="Tahoma" w:cs="Tahoma"/>
+          <w:sz w:val="20"/>
+        </w:rPr>
+      </w:pPr>
+    </w:p>
+    <w:tbl>
+      <w:tblPr>
+        <w:tblStyle w:val="Tablaconcuadrcula"/>
+        <w:tblpPr w:leftFromText="141" w:rightFromText="141" w:vertAnchor="text" w:tblpY="1"/>
+        <w:tblOverlap w:val="never"/>
+        <w:tblW w:w="0" w:type="auto"/>
+        <w:tblLook w:val="04A0" w:firstRow="1" w:lastRow="0" w:firstColumn="1" w:lastColumn="0" w:noHBand="0" w:noVBand="1"/>
+      </w:tblPr>
+      <w:tblGrid>
+        <w:gridCol w:w="1850"/>
+        <w:gridCol w:w="2181"/>
+        <w:gridCol w:w="2181"/>
+      </w:tblGrid>
+      <w:tr>
+        <w:tc>
+          <w:tcPr>
+            <w:tcW w:w="1850" w:type="dxa"/>
+          </w:tcPr>
+          <w:p>
+            <w:pPr>
+              <w:rPr>
+                <w:rFonts w:ascii="Tahoma" w:hAnsi="Tahoma" w:cs="Tahoma"/>
+                <w:b/>
+                <w:bCs/>
+                <w:sz w:val="20"/>
+              </w:rPr>
+            </w:pPr>
+            <w:r>
+              <w:rPr>
+                <w:rFonts w:ascii="Tahoma" w:hAnsi="Tahoma" w:cs="Tahoma"/>
+                <w:b/>
+                <w:bCs/>
+                <w:sz w:val="20"/>
+              </w:rPr>
+              <w:t>Profesores</w:t>
+            </w:r>
+          </w:p>
+        </w:tc>
+        <w:tc>
+          <w:tcPr>
+            <w:tcW w:w="2181" w:type="dxa"/>
+          </w:tcPr>
+          <w:p>
+            <w:pPr>
+              <w:rPr>
+                <w:rFonts w:ascii="Tahoma" w:hAnsi="Tahoma" w:cs="Tahoma"/>
+                <w:sz w:val="20"/>
+              </w:rPr>
+            </w:pPr>
+            <w:r>
+              <w:rPr>
+                <w:rFonts w:ascii="Tahoma" w:hAnsi="Tahoma" w:cs="Tahoma"/>
+                <w:sz w:val="20"/>
+              </w:rPr>
+              <w:t>descripción</w:t>
+            </w:r>
+          </w:p>
+        </w:tc>
+        <w:tc>
+          <w:tcPr>
+            <w:tcW w:w="2181" w:type="dxa"/>
+          </w:tcPr>
+          <w:p>
+            <w:pPr>
+              <w:rPr>
+                <w:rFonts w:ascii="Tahoma" w:hAnsi="Tahoma" w:cs="Tahoma"/>
+                <w:sz w:val="20"/>
+              </w:rPr>
+            </w:pPr>
+            <w:r>
+              <w:rPr>
+                <w:rFonts w:ascii="Tahoma" w:hAnsi="Tahoma" w:cs="Tahoma"/>
+                <w:sz w:val="20"/>
+              </w:rPr>
+              <w:t>Dominio de los valores</w:t>
+            </w:r>
+          </w:p>
+        </w:tc>
+      </w:tr>
+      <w:tr>
+        <w:tc>
+          <w:tcPr>
+            <w:tcW w:w="1850" w:type="dxa"/>
+          </w:tcPr>
+          <w:p>
+            <w:pPr>
+              <w:rPr>
+                <w:rFonts w:ascii="Tahoma" w:hAnsi="Tahoma" w:cs="Tahoma"/>
+                <w:b/>
+                <w:bCs/>
+                <w:sz w:val="20"/>
+              </w:rPr>
+            </w:pPr>
+            <w:r>
+              <w:rPr>
+                <w:rFonts w:ascii="Tahoma" w:hAnsi="Tahoma" w:cs="Tahoma"/>
+                <w:b/>
+                <w:bCs/>
+                <w:sz w:val="20"/>
+              </w:rPr>
+              <w:t>Materias impartidas</w:t>
+            </w:r>
+          </w:p>
+        </w:tc>
+        <w:tc>
+          <w:tcPr>
+            <w:tcW w:w="2181" w:type="dxa"/>
+          </w:tcPr>
+          <w:p>
+            <w:pPr>
+              <w:rPr>
+                <w:rFonts w:ascii="Tahoma" w:hAnsi="Tahoma" w:cs="Tahoma"/>
+                <w:sz w:val="20"/>
+              </w:rPr>
+            </w:pPr>
+            <w:r>
+              <w:rPr>
+                <w:rFonts w:ascii="Tahoma" w:hAnsi="Tahoma" w:cs="Tahoma"/>
+                <w:sz w:val="20"/>
+              </w:rPr>
+              <w:t>Registro de materias académicas de cada profesor</w:t>
+            </w:r>
+          </w:p>
+        </w:tc>
+        <w:tc>
+          <w:tcPr>
+            <w:tcW w:w="2181" w:type="dxa"/>
+          </w:tcPr>
+          <w:p>
+            <w:pPr>
+              <w:rPr>
+                <w:rFonts w:ascii="Tahoma" w:hAnsi="Tahoma" w:cs="Tahoma"/>
+                <w:sz w:val="20"/>
+              </w:rPr>
+            </w:pPr>
+            <w:r>
+              <w:rPr>
+                <w:rFonts w:ascii="Tahoma" w:hAnsi="Tahoma" w:cs="Tahoma"/>
+                <w:bCs/>
+                <w:sz w:val="20"/>
+              </w:rPr>
+              <w:t>Contienes letras del alfabeto</w:t>
+            </w:r>
+          </w:p>
+        </w:tc>
+      </w:tr>
+      <w:tr>
+        <w:tc>
+          <w:tcPr>
+            <w:tcW w:w="1850" w:type="dxa"/>
+          </w:tcPr>
+          <w:p>
+            <w:pPr>
+              <w:rPr>
+                <w:rFonts w:ascii="Tahoma" w:hAnsi="Tahoma" w:cs="Tahoma"/>
+                <w:b/>
+                <w:bCs/>
+                <w:sz w:val="20"/>
+              </w:rPr>
+            </w:pPr>
+            <w:r>
+              <w:rPr>
+                <w:rFonts w:ascii="Tahoma" w:hAnsi="Tahoma" w:cs="Tahoma"/>
+                <w:b/>
+                <w:bCs/>
+                <w:sz w:val="20"/>
+              </w:rPr>
+              <w:t>Id_profesor</w:t>
+            </w:r>
+          </w:p>
+        </w:tc>
+        <w:tc>
+          <w:tcPr>
+            <w:tcW w:w="2181" w:type="dxa"/>
+          </w:tcPr>
+          <w:p>
+            <w:pPr>
+              <w:rPr>
+                <w:rFonts w:ascii="Tahoma" w:hAnsi="Tahoma" w:cs="Tahoma"/>
+                <w:sz w:val="20"/>
+              </w:rPr>
+            </w:pPr>
+            <w:r>
+              <w:rPr>
+                <w:rFonts w:ascii="Tahoma" w:hAnsi="Tahoma" w:cs="Tahoma"/>
+                <w:sz w:val="20"/>
+              </w:rPr>
+              <w:t>Clave única por cada profesor</w:t>
+            </w:r>
+          </w:p>
+        </w:tc>
+        <w:tc>
+          <w:tcPr>
+            <w:tcW w:w="2181" w:type="dxa"/>
+          </w:tcPr>
+          <w:p>
+            <w:pPr>
+              <w:rPr>
+                <w:rFonts w:ascii="Tahoma" w:hAnsi="Tahoma" w:cs="Tahoma"/>
+                <w:sz w:val="20"/>
+              </w:rPr>
+            </w:pPr>
+            <w:r>
+              <w:rPr>
+                <w:rFonts w:ascii="Tahoma" w:hAnsi="Tahoma" w:cs="Tahoma"/>
+                <w:sz w:val="20"/>
+              </w:rPr>
+              <w:t>Números alfanumericos</w:t>
+            </w:r>
+          </w:p>
+        </w:tc>
+      </w:tr>
+    </w:tbl>
+    <w:p>
+      <w:pPr>
+        <w:rPr>
+          <w:rFonts w:ascii="Tahoma" w:hAnsi="Tahoma" w:cs="Tahoma"/>
+          <w:sz w:val="20"/>
+        </w:rPr>
+      </w:pPr>
+    </w:p>
+    <w:p>
+      <w:pPr>
+        <w:rPr>
+          <w:rFonts w:ascii="Tahoma" w:hAnsi="Tahoma" w:cs="Tahoma"/>
+          <w:sz w:val="20"/>
+        </w:rPr>
+      </w:pPr>
+    </w:p>
+    <w:p>
+      <w:pPr>
+        <w:tabs>
+          <w:tab w:val="left" w:pos="2527"/>
+        </w:tabs>
+        <w:rPr>
+          <w:rFonts w:ascii="Tahoma" w:hAnsi="Tahoma" w:cs="Tahoma"/>
+          <w:sz w:val="20"/>
+        </w:rPr>
+      </w:pPr>
+      <w:r>
+        <w:rPr>
+          <w:rFonts w:ascii="Tahoma" w:hAnsi="Tahoma" w:cs="Tahoma"/>
+          <w:sz w:val="20"/>
+        </w:rPr>
+        <w:tab/>
+      </w:r>
+    </w:p>
+    <w:p>
+      <w:pPr>
+        <w:tabs>
+          <w:tab w:val="left" w:pos="2527"/>
+        </w:tabs>
+        <w:rPr>
+          <w:rFonts w:ascii="Tahoma" w:hAnsi="Tahoma" w:cs="Tahoma"/>
+          <w:sz w:val="20"/>
+        </w:rPr>
+      </w:pPr>
+    </w:p>
+    <w:p>
+      <w:pPr>
+        <w:tabs>
+          <w:tab w:val="left" w:pos="2527"/>
+        </w:tabs>
+        <w:rPr>
+          <w:rFonts w:ascii="Tahoma" w:hAnsi="Tahoma" w:cs="Tahoma"/>
+          <w:sz w:val="20"/>
+        </w:rPr>
+      </w:pPr>
+    </w:p>
+    <w:p>
+      <w:pPr>
+        <w:tabs>
+          <w:tab w:val="left" w:pos="2527"/>
+        </w:tabs>
+        <w:rPr>
+          <w:rFonts w:ascii="Tahoma" w:hAnsi="Tahoma" w:cs="Tahoma"/>
+          <w:sz w:val="20"/>
+        </w:rPr>
+      </w:pPr>
+    </w:p>
+    <w:p>
+      <w:pPr>
+        <w:tabs>
+          <w:tab w:val="left" w:pos="2527"/>
+        </w:tabs>
+        <w:rPr>
+          <w:rFonts w:ascii="Tahoma" w:hAnsi="Tahoma" w:cs="Tahoma"/>
+          <w:sz w:val="20"/>
+        </w:rPr>
+      </w:pPr>
+    </w:p>
+    <w:p>
+      <w:pPr>
+        <w:tabs>
+          <w:tab w:val="left" w:pos="2527"/>
+        </w:tabs>
+        <w:rPr>
+          <w:rFonts w:ascii="Tahoma" w:hAnsi="Tahoma" w:cs="Tahoma"/>
+          <w:sz w:val="20"/>
+        </w:rPr>
+      </w:pPr>
+    </w:p>
+    <w:p>
+      <w:pPr>
+        <w:tabs>
+          <w:tab w:val="left" w:pos="2527"/>
+        </w:tabs>
+        <w:rPr>
+          <w:rFonts w:ascii="Tahoma" w:hAnsi="Tahoma" w:cs="Tahoma"/>
+          <w:sz w:val="20"/>
+        </w:rPr>
+      </w:pPr>
+    </w:p>
+    <w:tbl>
+      <w:tblPr>
+        <w:tblStyle w:val="Tablaconcuadrcula"/>
+        <w:tblpPr w:leftFromText="141" w:rightFromText="141" w:vertAnchor="text" w:tblpY="1"/>
+        <w:tblOverlap w:val="never"/>
+        <w:tblW w:w="0" w:type="auto"/>
+        <w:tblLook w:val="04A0" w:firstRow="1" w:lastRow="0" w:firstColumn="1" w:lastColumn="0" w:noHBand="0" w:noVBand="1"/>
+      </w:tblPr>
+      <w:tblGrid>
+        <w:gridCol w:w="1850"/>
+        <w:gridCol w:w="2181"/>
+        <w:gridCol w:w="2181"/>
+      </w:tblGrid>
+      <w:tr>
+        <w:tc>
+          <w:tcPr>
+            <w:tcW w:w="1850" w:type="dxa"/>
+          </w:tcPr>
+          <w:p>
+            <w:pPr>
+              <w:rPr>
+                <w:rFonts w:ascii="Tahoma" w:hAnsi="Tahoma" w:cs="Tahoma"/>
+                <w:b/>
+                <w:bCs/>
+                <w:sz w:val="20"/>
+              </w:rPr>
+            </w:pPr>
+            <w:r>
+              <w:rPr>
+                <w:rFonts w:ascii="Tahoma" w:hAnsi="Tahoma" w:cs="Tahoma"/>
+                <w:b/>
+                <w:bCs/>
+                <w:sz w:val="20"/>
+              </w:rPr>
+              <w:t>Estudiantes</w:t>
+            </w:r>
+          </w:p>
+        </w:tc>
+        <w:tc>
+          <w:tcPr>
+            <w:tcW w:w="2181" w:type="dxa"/>
+          </w:tcPr>
+          <w:p>
+            <w:pPr>
+              <w:rPr>
+                <w:rFonts w:ascii="Tahoma" w:hAnsi="Tahoma" w:cs="Tahoma"/>
+                <w:sz w:val="20"/>
+              </w:rPr>
+            </w:pPr>
+            <w:r>
+              <w:rPr>
+                <w:rFonts w:ascii="Tahoma" w:hAnsi="Tahoma" w:cs="Tahoma"/>
+                <w:sz w:val="20"/>
+              </w:rPr>
+              <w:t>descripción</w:t>
+            </w:r>
+          </w:p>
+        </w:tc>
+        <w:tc>
+          <w:tcPr>
+            <w:tcW w:w="2181" w:type="dxa"/>
+          </w:tcPr>
+          <w:p>
+            <w:pPr>
+              <w:rPr>
+                <w:rFonts w:ascii="Tahoma" w:hAnsi="Tahoma" w:cs="Tahoma"/>
+                <w:sz w:val="20"/>
+              </w:rPr>
+            </w:pPr>
+            <w:r>
+              <w:rPr>
+                <w:rFonts w:ascii="Tahoma" w:hAnsi="Tahoma" w:cs="Tahoma"/>
+                <w:sz w:val="20"/>
+              </w:rPr>
+              <w:t>Dominio de los valores</w:t>
+            </w:r>
+          </w:p>
+        </w:tc>
+      </w:tr>
+      <w:tr>
+        <w:tc>
+          <w:tcPr>
+            <w:tcW w:w="1850" w:type="dxa"/>
+          </w:tcPr>
+          <w:p>
+            <w:pPr>
+              <w:rPr>
+                <w:rFonts w:ascii="Tahoma" w:hAnsi="Tahoma" w:cs="Tahoma"/>
+                <w:b/>
+                <w:bCs/>
+                <w:sz w:val="20"/>
+              </w:rPr>
+            </w:pPr>
+            <w:r>
+              <w:rPr>
+                <w:rFonts w:ascii="Tahoma" w:hAnsi="Tahoma" w:cs="Tahoma"/>
+                <w:b/>
+                <w:bCs/>
+                <w:sz w:val="20"/>
+              </w:rPr>
+              <w:t xml:space="preserve">Materias </w:t>
+            </w:r>
+            <w:r>
+              <w:rPr>
+                <w:rFonts w:ascii="Tahoma" w:hAnsi="Tahoma" w:cs="Tahoma"/>
+                <w:b/>
+                <w:bCs/>
+                <w:sz w:val="20"/>
+              </w:rPr>
+              <w:t>registradas</w:t>
+            </w:r>
+          </w:p>
+        </w:tc>
+        <w:tc>
+          <w:tcPr>
+            <w:tcW w:w="2181" w:type="dxa"/>
+          </w:tcPr>
+          <w:p>
+            <w:pPr>
+              <w:rPr>
+                <w:rFonts w:ascii="Tahoma" w:hAnsi="Tahoma" w:cs="Tahoma"/>
+                <w:sz w:val="20"/>
+              </w:rPr>
+            </w:pPr>
+            <w:r>
+              <w:rPr>
+                <w:rFonts w:ascii="Tahoma" w:hAnsi="Tahoma" w:cs="Tahoma"/>
+                <w:sz w:val="20"/>
+              </w:rPr>
+              <w:t xml:space="preserve">Registro de materias académicas de cada </w:t>
+            </w:r>
+            <w:r>
+              <w:rPr>
+                <w:rFonts w:ascii="Tahoma" w:hAnsi="Tahoma" w:cs="Tahoma"/>
+                <w:sz w:val="20"/>
+              </w:rPr>
+              <w:t>estudiante</w:t>
+            </w:r>
+          </w:p>
+        </w:tc>
+        <w:tc>
+          <w:tcPr>
+            <w:tcW w:w="2181" w:type="dxa"/>
+          </w:tcPr>
+          <w:p>
+            <w:pPr>
+              <w:rPr>
+                <w:rFonts w:ascii="Tahoma" w:hAnsi="Tahoma" w:cs="Tahoma"/>
+                <w:sz w:val="20"/>
+              </w:rPr>
+            </w:pPr>
+            <w:r>
+              <w:rPr>
+                <w:rFonts w:ascii="Tahoma" w:hAnsi="Tahoma" w:cs="Tahoma"/>
+                <w:bCs/>
+                <w:sz w:val="20"/>
+              </w:rPr>
+              <w:t>Contienes letras del alfabeto</w:t>
+            </w:r>
+          </w:p>
+        </w:tc>
+      </w:tr>
+      <w:tr>
+        <w:tc>
+          <w:tcPr>
+            <w:tcW w:w="1850" w:type="dxa"/>
+          </w:tcPr>
+          <w:p>
+            <w:pPr>
+              <w:rPr>
+                <w:rFonts w:ascii="Tahoma" w:hAnsi="Tahoma" w:cs="Tahoma"/>
+                <w:b/>
+                <w:bCs/>
+                <w:sz w:val="20"/>
+              </w:rPr>
+            </w:pPr>
+            <w:r>
+              <w:rPr>
+                <w:rFonts w:ascii="Tahoma" w:hAnsi="Tahoma" w:cs="Tahoma"/>
+                <w:b/>
+                <w:bCs/>
+                <w:sz w:val="20"/>
+              </w:rPr>
+              <w:t>Id_profesor</w:t>
+            </w:r>
+          </w:p>
+        </w:tc>
+        <w:tc>
+          <w:tcPr>
+            <w:tcW w:w="2181" w:type="dxa"/>
+          </w:tcPr>
+          <w:p>
+            <w:pPr>
+              <w:rPr>
+                <w:rFonts w:ascii="Tahoma" w:hAnsi="Tahoma" w:cs="Tahoma"/>
+                <w:sz w:val="20"/>
+              </w:rPr>
+            </w:pPr>
+            <w:r>
+              <w:rPr>
+                <w:rFonts w:ascii="Tahoma" w:hAnsi="Tahoma" w:cs="Tahoma"/>
+                <w:sz w:val="20"/>
+              </w:rPr>
+              <w:t xml:space="preserve">Clave única por cada </w:t>
+            </w:r>
+            <w:r>
+              <w:rPr>
+                <w:rFonts w:ascii="Tahoma" w:hAnsi="Tahoma" w:cs="Tahoma"/>
+                <w:sz w:val="20"/>
+              </w:rPr>
+              <w:t>estudiante</w:t>
+            </w:r>
+          </w:p>
+        </w:tc>
+        <w:tc>
+          <w:tcPr>
+            <w:tcW w:w="2181" w:type="dxa"/>
+          </w:tcPr>
+          <w:p>
+            <w:pPr>
+              <w:rPr>
+                <w:rFonts w:ascii="Tahoma" w:hAnsi="Tahoma" w:cs="Tahoma"/>
+                <w:sz w:val="20"/>
+              </w:rPr>
+            </w:pPr>
+            <w:r>
+              <w:rPr>
+                <w:rFonts w:ascii="Tahoma" w:hAnsi="Tahoma" w:cs="Tahoma"/>
+                <w:sz w:val="20"/>
+              </w:rPr>
+              <w:t xml:space="preserve">Datos </w:t>
+            </w:r>
+            <w:r>
+              <w:rPr>
+                <w:rFonts w:ascii="Tahoma" w:hAnsi="Tahoma" w:cs="Tahoma"/>
+                <w:sz w:val="20"/>
+              </w:rPr>
+              <w:t xml:space="preserve"> alfanumericos</w:t>
+            </w:r>
+          </w:p>
+        </w:tc>
+      </w:tr>
+    </w:tbl>
+    <w:p>
+      <w:pPr>
+        <w:rPr>
+          <w:rFonts w:ascii="Tahoma" w:hAnsi="Tahoma" w:cs="Tahoma"/>
+          <w:sz w:val="20"/>
+        </w:rPr>
+      </w:pPr>
+    </w:p>
+    <w:p>
+      <w:pPr>
+        <w:rPr>
+          <w:rFonts w:ascii="Tahoma" w:hAnsi="Tahoma" w:cs="Tahoma"/>
+          <w:sz w:val="20"/>
+        </w:rPr>
+      </w:pPr>
+    </w:p>
+    <w:p>
+      <w:pPr>
+        <w:rPr>
+          <w:rFonts w:ascii="Tahoma" w:hAnsi="Tahoma" w:cs="Tahoma"/>
+          <w:sz w:val="20"/>
+        </w:rPr>
+      </w:pPr>
+    </w:p>
+    <w:p>
+      <w:pPr>
+        <w:rPr>
+          <w:rFonts w:ascii="Tahoma" w:hAnsi="Tahoma" w:cs="Tahoma"/>
+          <w:sz w:val="20"/>
+        </w:rPr>
+      </w:pPr>
+    </w:p>
+    <w:p>
+      <w:pPr>
+        <w:rPr>
+          <w:rFonts w:ascii="Tahoma" w:hAnsi="Tahoma" w:cs="Tahoma"/>
+          <w:sz w:val="20"/>
+        </w:rPr>
+      </w:pPr>
+    </w:p>
+    <w:p>
+      <w:pPr>
+        <w:rPr>
+          <w:rFonts w:ascii="Tahoma" w:hAnsi="Tahoma" w:cs="Tahoma"/>
+          <w:sz w:val="20"/>
+        </w:rPr>
+      </w:pPr>
+    </w:p>
+    <w:p>
+      <w:pPr>
+        <w:rPr>
+          <w:rFonts w:ascii="Tahoma" w:hAnsi="Tahoma" w:cs="Tahoma"/>
+          <w:sz w:val="20"/>
+        </w:rPr>
+      </w:pPr>
+    </w:p>
+    <w:p>
+      <w:pPr>
+        <w:rPr>
+          <w:rFonts w:ascii="Tahoma" w:hAnsi="Tahoma" w:cs="Tahoma"/>
+          <w:sz w:val="20"/>
+        </w:rPr>
+      </w:pPr>
+    </w:p>
+    <w:p>
+      <w:pPr>
+        <w:rPr>
+          <w:rFonts w:ascii="Tahoma" w:hAnsi="Tahoma" w:cs="Tahoma"/>
+          <w:sz w:val="20"/>
+        </w:rPr>
+      </w:pPr>
+    </w:p>
+    <w:tbl>
+      <w:tblPr>
+        <w:tblStyle w:val="Tablaconcuadrcula"/>
+        <w:tblW w:w="0" w:type="auto"/>
+        <w:tblLook w:val="04A0" w:firstRow="1" w:lastRow="0" w:firstColumn="1" w:lastColumn="0" w:noHBand="0" w:noVBand="1"/>
+      </w:tblPr>
+      <w:tblGrid>
+        <w:gridCol w:w="2060"/>
+        <w:gridCol w:w="1651"/>
+        <w:gridCol w:w="1604"/>
+      </w:tblGrid>
+      <w:tr>
+        <w:tc>
+          <w:tcPr>
+            <w:tcW w:w="1805" w:type="dxa"/>
+          </w:tcPr>
+          <w:p>
+            <w:pPr>
+              <w:rPr>
+                <w:rFonts w:ascii="Tahoma" w:hAnsi="Tahoma" w:cs="Tahoma"/>
+                <w:b/>
+                <w:bCs/>
+                <w:sz w:val="20"/>
+              </w:rPr>
+            </w:pPr>
+            <w:r>
+              <w:rPr>
+                <w:rFonts w:ascii="Tahoma" w:hAnsi="Tahoma" w:cs="Tahoma"/>
+                <w:b/>
+                <w:bCs/>
+                <w:sz w:val="20"/>
+              </w:rPr>
+              <w:lastRenderedPageBreak/>
+              <w:t>Actividad</w:t>
+            </w:r>
+          </w:p>
+        </w:tc>
+        <w:tc>
+          <w:tcPr>
+            <w:tcW w:w="1651" w:type="dxa"/>
+          </w:tcPr>
+          <w:p>
+            <w:pPr>
+              <w:rPr>
+                <w:rFonts w:ascii="Tahoma" w:hAnsi="Tahoma" w:cs="Tahoma"/>
+                <w:sz w:val="20"/>
+              </w:rPr>
+            </w:pPr>
+            <w:r>
+              <w:rPr>
+                <w:rFonts w:ascii="Tahoma" w:hAnsi="Tahoma" w:cs="Tahoma"/>
+                <w:sz w:val="20"/>
+              </w:rPr>
+              <w:t>descripción</w:t>
+            </w:r>
+          </w:p>
+        </w:tc>
+        <w:tc>
+          <w:tcPr>
+            <w:tcW w:w="1604" w:type="dxa"/>
+          </w:tcPr>
+          <w:p>
+            <w:pPr>
+              <w:rPr>
+                <w:rFonts w:ascii="Tahoma" w:hAnsi="Tahoma" w:cs="Tahoma"/>
+                <w:sz w:val="20"/>
+              </w:rPr>
+            </w:pPr>
+            <w:r>
+              <w:rPr>
+                <w:rFonts w:ascii="Tahoma" w:hAnsi="Tahoma" w:cs="Tahoma"/>
+                <w:sz w:val="20"/>
+              </w:rPr>
+              <w:t>Dominio de los valores</w:t>
+            </w:r>
+          </w:p>
+        </w:tc>
+      </w:tr>
+      <w:tr>
+        <w:tc>
+          <w:tcPr>
+            <w:tcW w:w="1805" w:type="dxa"/>
+          </w:tcPr>
+          <w:p>
+            <w:pPr>
+              <w:rPr>
+                <w:rFonts w:ascii="Tahoma" w:hAnsi="Tahoma" w:cs="Tahoma"/>
+                <w:b/>
+                <w:bCs/>
+                <w:sz w:val="20"/>
+              </w:rPr>
+            </w:pPr>
+            <w:r>
+              <w:rPr>
+                <w:rFonts w:ascii="Tahoma" w:hAnsi="Tahoma" w:cs="Tahoma"/>
+                <w:b/>
+                <w:bCs/>
+                <w:sz w:val="20"/>
+              </w:rPr>
+              <w:t>Id_actividad</w:t>
+            </w:r>
+          </w:p>
+        </w:tc>
+        <w:tc>
+          <w:tcPr>
+            <w:tcW w:w="1651" w:type="dxa"/>
+          </w:tcPr>
+          <w:p>
+            <w:pPr>
+              <w:rPr>
+                <w:rFonts w:ascii="Tahoma" w:hAnsi="Tahoma" w:cs="Tahoma"/>
+                <w:sz w:val="20"/>
+              </w:rPr>
+            </w:pPr>
+            <w:r>
+              <w:rPr>
+                <w:rFonts w:ascii="Tahoma" w:hAnsi="Tahoma" w:cs="Tahoma"/>
+                <w:sz w:val="20"/>
+              </w:rPr>
+              <w:t>Clave primaria de dicha actividad</w:t>
+            </w:r>
+          </w:p>
+        </w:tc>
+        <w:tc>
+          <w:tcPr>
+            <w:tcW w:w="1604" w:type="dxa"/>
+          </w:tcPr>
+          <w:p>
+            <w:pPr>
+              <w:rPr>
+                <w:rFonts w:ascii="Tahoma" w:hAnsi="Tahoma" w:cs="Tahoma"/>
+                <w:sz w:val="20"/>
+              </w:rPr>
+            </w:pPr>
+            <w:r>
+              <w:rPr>
+                <w:rFonts w:ascii="Tahoma" w:hAnsi="Tahoma" w:cs="Tahoma"/>
+                <w:sz w:val="20"/>
+              </w:rPr>
+              <w:t>Datos</w:t>
+            </w:r>
+          </w:p>
+          <w:p>
+            <w:pPr>
+              <w:rPr>
+                <w:rFonts w:ascii="Tahoma" w:hAnsi="Tahoma" w:cs="Tahoma"/>
+                <w:sz w:val="20"/>
+              </w:rPr>
+            </w:pPr>
+            <w:r>
+              <w:rPr>
+                <w:rFonts w:ascii="Tahoma" w:hAnsi="Tahoma" w:cs="Tahoma"/>
+                <w:sz w:val="20"/>
+              </w:rPr>
+              <w:t xml:space="preserve"> Alfanumericos</w:t>
+            </w:r>
+          </w:p>
+        </w:tc>
+      </w:tr>
+      <w:tr>
+        <w:tc>
+          <w:tcPr>
+            <w:tcW w:w="1805" w:type="dxa"/>
+          </w:tcPr>
+          <w:p>
+            <w:pPr>
+              <w:rPr>
+                <w:rFonts w:ascii="Tahoma" w:hAnsi="Tahoma" w:cs="Tahoma"/>
+                <w:b/>
+                <w:bCs/>
+                <w:sz w:val="20"/>
+              </w:rPr>
+            </w:pPr>
+            <w:r>
+              <w:rPr>
+                <w:rFonts w:ascii="Tahoma" w:hAnsi="Tahoma" w:cs="Tahoma"/>
+                <w:b/>
+                <w:bCs/>
+                <w:sz w:val="20"/>
+              </w:rPr>
+              <w:t>Tipo_actividad</w:t>
+            </w:r>
+          </w:p>
+        </w:tc>
+        <w:tc>
+          <w:tcPr>
+            <w:tcW w:w="1651" w:type="dxa"/>
+          </w:tcPr>
+          <w:p>
+            <w:pPr>
+              <w:rPr>
+                <w:rFonts w:ascii="Tahoma" w:hAnsi="Tahoma" w:cs="Tahoma"/>
+                <w:sz w:val="20"/>
+              </w:rPr>
+            </w:pPr>
+            <w:r>
+              <w:rPr>
+                <w:rFonts w:ascii="Tahoma" w:hAnsi="Tahoma" w:cs="Tahoma"/>
+                <w:sz w:val="20"/>
+              </w:rPr>
+              <w:t>Actividad varias.</w:t>
+            </w:r>
+          </w:p>
+        </w:tc>
+        <w:tc>
+          <w:tcPr>
+            <w:tcW w:w="1604" w:type="dxa"/>
+          </w:tcPr>
+          <w:p>
+            <w:pPr>
+              <w:rPr>
+                <w:rFonts w:ascii="Tahoma" w:hAnsi="Tahoma" w:cs="Tahoma"/>
+                <w:sz w:val="20"/>
+              </w:rPr>
+            </w:pPr>
+            <w:r>
+              <w:rPr>
+                <w:rFonts w:ascii="Tahoma" w:hAnsi="Tahoma" w:cs="Tahoma"/>
+                <w:sz w:val="20"/>
+              </w:rPr>
+              <w:t>Letras del alfabeto</w:t>
+            </w:r>
+          </w:p>
+        </w:tc>
+      </w:tr>
+      <w:tr>
+        <w:tc>
+          <w:tcPr>
+            <w:tcW w:w="1805" w:type="dxa"/>
+          </w:tcPr>
+          <w:p>
+            <w:pPr>
+              <w:rPr>
+                <w:rFonts w:ascii="Tahoma" w:hAnsi="Tahoma" w:cs="Tahoma"/>
+                <w:b/>
+                <w:bCs/>
+                <w:sz w:val="20"/>
+              </w:rPr>
+            </w:pPr>
+            <w:r>
+              <w:rPr>
+                <w:rFonts w:ascii="Tahoma" w:hAnsi="Tahoma" w:cs="Tahoma"/>
+                <w:b/>
+                <w:bCs/>
+                <w:sz w:val="20"/>
+              </w:rPr>
+              <w:t xml:space="preserve">Día </w:t>
+            </w:r>
+          </w:p>
+        </w:tc>
+        <w:tc>
+          <w:tcPr>
+            <w:tcW w:w="1651" w:type="dxa"/>
+          </w:tcPr>
+          <w:p>
+            <w:pPr>
+              <w:rPr>
+                <w:rFonts w:ascii="Tahoma" w:hAnsi="Tahoma" w:cs="Tahoma"/>
+                <w:sz w:val="20"/>
+              </w:rPr>
+            </w:pPr>
+            <w:r>
+              <w:rPr>
+                <w:rFonts w:ascii="Tahoma" w:hAnsi="Tahoma" w:cs="Tahoma"/>
+                <w:sz w:val="20"/>
+              </w:rPr>
+              <w:t>Día de la actividad</w:t>
+            </w:r>
+          </w:p>
+        </w:tc>
+        <w:tc>
+          <w:tcPr>
+            <w:tcW w:w="1604" w:type="dxa"/>
+          </w:tcPr>
+          <w:p>
+            <w:pPr>
+              <w:rPr>
+                <w:rFonts w:ascii="Tahoma" w:hAnsi="Tahoma" w:cs="Tahoma"/>
+                <w:sz w:val="20"/>
+              </w:rPr>
+            </w:pPr>
+            <w:r>
+              <w:rPr>
+                <w:rFonts w:ascii="Tahoma" w:hAnsi="Tahoma" w:cs="Tahoma"/>
+                <w:sz w:val="20"/>
+              </w:rPr>
+              <w:t>Días de la semana</w:t>
+            </w:r>
+          </w:p>
+        </w:tc>
+      </w:tr>
+      <w:tr>
+        <w:tc>
+          <w:tcPr>
+            <w:tcW w:w="1805" w:type="dxa"/>
+          </w:tcPr>
+          <w:p>
+            <w:pPr>
+              <w:rPr>
+                <w:rFonts w:ascii="Tahoma" w:hAnsi="Tahoma" w:cs="Tahoma"/>
+                <w:b/>
+                <w:bCs/>
+                <w:sz w:val="20"/>
+              </w:rPr>
+            </w:pPr>
+            <w:r>
+              <w:rPr>
+                <w:rFonts w:ascii="Tahoma" w:hAnsi="Tahoma" w:cs="Tahoma"/>
+                <w:b/>
+                <w:bCs/>
+                <w:sz w:val="20"/>
+              </w:rPr>
+              <w:t>Nombre_actividad</w:t>
+            </w:r>
+          </w:p>
+        </w:tc>
+        <w:tc>
+          <w:tcPr>
+            <w:tcW w:w="1651" w:type="dxa"/>
+          </w:tcPr>
+          <w:p>
+            <w:pPr>
+              <w:rPr>
+                <w:rFonts w:ascii="Tahoma" w:hAnsi="Tahoma" w:cs="Tahoma"/>
+                <w:sz w:val="20"/>
+              </w:rPr>
+            </w:pPr>
+            <w:r>
+              <w:rPr>
+                <w:rFonts w:ascii="Tahoma" w:hAnsi="Tahoma" w:cs="Tahoma"/>
+                <w:sz w:val="20"/>
+              </w:rPr>
+              <w:t>Actividad realizada por usuario</w:t>
+            </w:r>
+          </w:p>
+        </w:tc>
+        <w:tc>
+          <w:tcPr>
+            <w:tcW w:w="1604" w:type="dxa"/>
+          </w:tcPr>
+          <w:p>
+            <w:pPr>
+              <w:rPr>
+                <w:rFonts w:ascii="Tahoma" w:hAnsi="Tahoma" w:cs="Tahoma"/>
+                <w:sz w:val="20"/>
+              </w:rPr>
+            </w:pPr>
+            <w:r>
+              <w:rPr>
+                <w:rFonts w:ascii="Tahoma" w:hAnsi="Tahoma" w:cs="Tahoma"/>
+                <w:sz w:val="20"/>
+              </w:rPr>
+              <w:t>Letras del alfabeto</w:t>
+            </w:r>
+          </w:p>
+        </w:tc>
+      </w:tr>
+    </w:tbl>
+    <w:p>
+      <w:pPr>
+        <w:rPr>
+          <w:rFonts w:ascii="Tahoma" w:hAnsi="Tahoma" w:cs="Tahoma"/>
+          <w:sz w:val="20"/>
+        </w:rPr>
+      </w:pPr>
+    </w:p>
+    <w:p>
+      <w:pPr>
+        <w:rPr>
+          <w:rFonts w:ascii="Tahoma" w:hAnsi="Tahoma" w:cs="Tahoma"/>
+          <w:sz w:val="20"/>
+        </w:rPr>
+      </w:pPr>
+    </w:p>
+    <w:p>
+      <w:pPr>
+        <w:rPr>
+          <w:rFonts w:ascii="Tahoma" w:hAnsi="Tahoma" w:cs="Tahoma"/>
+          <w:sz w:val="20"/>
+        </w:rPr>
+      </w:pPr>
+    </w:p>
+    <w:tbl>
+      <w:tblPr>
+        <w:tblStyle w:val="Tablaconcuadrcula"/>
+        <w:tblW w:w="0" w:type="auto"/>
+        <w:tblLook w:val="04A0" w:firstRow="1" w:lastRow="0" w:firstColumn="1" w:lastColumn="0" w:noHBand="0" w:noVBand="1"/>
+      </w:tblPr>
+      <w:tblGrid>
+        <w:gridCol w:w="1850"/>
+        <w:gridCol w:w="2181"/>
+        <w:gridCol w:w="2181"/>
+      </w:tblGrid>
+      <w:tr>
+        <w:tc>
+          <w:tcPr>
+            <w:tcW w:w="1850" w:type="dxa"/>
+          </w:tcPr>
+          <w:p>
+            <w:pPr>
+              <w:rPr>
+                <w:rFonts w:ascii="Tahoma" w:hAnsi="Tahoma" w:cs="Tahoma"/>
+                <w:b/>
+                <w:bCs/>
+                <w:sz w:val="20"/>
+              </w:rPr>
+            </w:pPr>
+            <w:r>
+              <w:rPr>
+                <w:rFonts w:ascii="Tahoma" w:hAnsi="Tahoma" w:cs="Tahoma"/>
+                <w:b/>
+                <w:bCs/>
+                <w:sz w:val="20"/>
+              </w:rPr>
+              <w:t>Psicólogo.</w:t>
+            </w:r>
+          </w:p>
+        </w:tc>
+        <w:tc>
+          <w:tcPr>
+            <w:tcW w:w="2181" w:type="dxa"/>
+          </w:tcPr>
+          <w:p>
+            <w:pPr>
+              <w:rPr>
+                <w:rFonts w:ascii="Tahoma" w:hAnsi="Tahoma" w:cs="Tahoma"/>
+                <w:sz w:val="20"/>
+              </w:rPr>
+            </w:pPr>
+            <w:r>
+              <w:rPr>
+                <w:rFonts w:ascii="Tahoma" w:hAnsi="Tahoma" w:cs="Tahoma"/>
+                <w:sz w:val="20"/>
+              </w:rPr>
+              <w:t>descripción</w:t>
+            </w:r>
+          </w:p>
+        </w:tc>
+        <w:tc>
+          <w:tcPr>
+            <w:tcW w:w="2181" w:type="dxa"/>
+          </w:tcPr>
+          <w:p>
+            <w:pPr>
+              <w:rPr>
+                <w:rFonts w:ascii="Tahoma" w:hAnsi="Tahoma" w:cs="Tahoma"/>
+                <w:sz w:val="20"/>
+              </w:rPr>
+            </w:pPr>
+            <w:r>
+              <w:rPr>
+                <w:rFonts w:ascii="Tahoma" w:hAnsi="Tahoma" w:cs="Tahoma"/>
+                <w:sz w:val="20"/>
+              </w:rPr>
+              <w:t xml:space="preserve">Dominio de los valores </w:t>
+            </w:r>
+          </w:p>
+        </w:tc>
+      </w:tr>
+      <w:tr>
+        <w:tc>
+          <w:tcPr>
+            <w:tcW w:w="1850" w:type="dxa"/>
+          </w:tcPr>
+          <w:p>
+            <w:pPr>
+              <w:rPr>
+                <w:rFonts w:ascii="Tahoma" w:hAnsi="Tahoma" w:cs="Tahoma"/>
+                <w:b/>
+                <w:bCs/>
+                <w:sz w:val="20"/>
+              </w:rPr>
+            </w:pPr>
+            <w:r>
+              <w:rPr>
+                <w:rFonts w:ascii="Tahoma" w:hAnsi="Tahoma" w:cs="Tahoma"/>
+                <w:b/>
+                <w:bCs/>
+                <w:sz w:val="20"/>
+              </w:rPr>
+              <w:t>Id_Psicologo</w:t>
+            </w:r>
+          </w:p>
+        </w:tc>
+        <w:tc>
+          <w:tcPr>
+            <w:tcW w:w="2181" w:type="dxa"/>
+          </w:tcPr>
+          <w:p>
+            <w:pPr>
+              <w:rPr>
+                <w:rFonts w:ascii="Tahoma" w:hAnsi="Tahoma" w:cs="Tahoma"/>
+                <w:sz w:val="20"/>
+              </w:rPr>
+            </w:pPr>
+            <w:r>
+              <w:rPr>
+                <w:rFonts w:ascii="Tahoma" w:hAnsi="Tahoma" w:cs="Tahoma"/>
+                <w:sz w:val="20"/>
+              </w:rPr>
+              <w:t xml:space="preserve">Clave única </w:t>
+            </w:r>
+          </w:p>
+        </w:tc>
+        <w:tc>
+          <w:tcPr>
+            <w:tcW w:w="2181" w:type="dxa"/>
+          </w:tcPr>
+          <w:p>
+            <w:pPr>
+              <w:rPr>
+                <w:rFonts w:ascii="Tahoma" w:hAnsi="Tahoma" w:cs="Tahoma"/>
+                <w:sz w:val="20"/>
+              </w:rPr>
+            </w:pPr>
+            <w:r>
+              <w:rPr>
+                <w:rFonts w:ascii="Tahoma" w:hAnsi="Tahoma" w:cs="Tahoma"/>
+                <w:sz w:val="20"/>
+              </w:rPr>
+              <w:t>Datos alfanuméricos</w:t>
+            </w:r>
+          </w:p>
+        </w:tc>
+      </w:tr>
+      <w:tr>
+        <w:tc>
+          <w:tcPr>
+            <w:tcW w:w="1850" w:type="dxa"/>
+          </w:tcPr>
+          <w:p>
+            <w:pPr>
+              <w:rPr>
+                <w:rFonts w:ascii="Tahoma" w:hAnsi="Tahoma" w:cs="Tahoma"/>
+                <w:b/>
+                <w:bCs/>
+                <w:sz w:val="20"/>
+              </w:rPr>
+            </w:pPr>
+            <w:r>
+              <w:rPr>
+                <w:rFonts w:ascii="Tahoma" w:hAnsi="Tahoma" w:cs="Tahoma"/>
+                <w:b/>
+                <w:bCs/>
+                <w:sz w:val="20"/>
+              </w:rPr>
+              <w:t>Horario de atención</w:t>
+            </w:r>
+          </w:p>
+        </w:tc>
+        <w:tc>
+          <w:tcPr>
+            <w:tcW w:w="2181" w:type="dxa"/>
+          </w:tcPr>
+          <w:p>
+            <w:pPr>
+              <w:rPr>
+                <w:rFonts w:ascii="Tahoma" w:hAnsi="Tahoma" w:cs="Tahoma"/>
+                <w:sz w:val="20"/>
+              </w:rPr>
+            </w:pPr>
+            <w:r>
+              <w:rPr>
+                <w:rFonts w:ascii="Tahoma" w:hAnsi="Tahoma" w:cs="Tahoma"/>
+                <w:sz w:val="20"/>
+              </w:rPr>
+              <w:t>Indica el horario disponible de consulta</w:t>
+            </w:r>
+          </w:p>
+        </w:tc>
+        <w:tc>
+          <w:tcPr>
+            <w:tcW w:w="2181" w:type="dxa"/>
+          </w:tcPr>
+          <w:p>
+            <w:pPr>
+              <w:rPr>
+                <w:rFonts w:ascii="Tahoma" w:hAnsi="Tahoma" w:cs="Tahoma"/>
+                <w:sz w:val="20"/>
+              </w:rPr>
+            </w:pPr>
+            <w:r>
+              <w:rPr>
+                <w:rFonts w:ascii="Tahoma" w:hAnsi="Tahoma" w:cs="Tahoma"/>
+                <w:sz w:val="20"/>
+              </w:rPr>
+              <w:t>Formato día fecha y hora.</w:t>
+            </w:r>
+          </w:p>
+        </w:tc>
+      </w:tr>
+    </w:tbl>
+    <w:p>
+      <w:pPr>
+        <w:rPr>
+          <w:rFonts w:ascii="Tahoma" w:hAnsi="Tahoma" w:cs="Tahoma"/>
+          <w:sz w:val="20"/>
+        </w:rPr>
+      </w:pPr>
+    </w:p>
+    <w:p>
+      <w:pPr>
+        <w:rPr>
+          <w:rFonts w:ascii="Tahoma" w:hAnsi="Tahoma" w:cs="Tahoma"/>
+          <w:sz w:val="20"/>
+        </w:rPr>
+      </w:pPr>
+    </w:p>
+    <w:p>
+      <w:pPr>
+        <w:pStyle w:val="Ttulo3"/>
+        <w:pBdr>
+          <w:top w:val="none" w:sz="0" w:space="0" w:color="auto"/>
+          <w:left w:val="none" w:sz="0" w:space="0" w:color="auto"/>
+          <w:bottom w:val="none" w:sz="0" w:space="0" w:color="auto"/>
+          <w:right w:val="none" w:sz="0" w:space="0" w:color="auto"/>
+        </w:pBdr>
+        <w:rPr>
+          <w:sz w:val="16"/>
+        </w:rPr>
+      </w:pPr>
+      <w:r>
+        <w:rPr>
+          <w:sz w:val="16"/>
+        </w:rPr>
+        <w:t>Etapa de Desarrollo: Análisis del Sistema</w:t>
+      </w:r>
+    </w:p>
+    <w:p>
+      <w:pPr>
+        <w:rPr>
+          <w:rFonts w:ascii="Tahoma" w:hAnsi="Tahoma" w:cs="Tahoma"/>
+          <w:sz w:val="20"/>
+        </w:rPr>
+      </w:pPr>
+    </w:p>
+    <w:p>
+      <w:pPr>
+        <w:rPr>
+          <w:rFonts w:ascii="Tahoma" w:hAnsi="Tahoma" w:cs="Tahoma"/>
+          <w:sz w:val="20"/>
+        </w:rPr>
+      </w:pPr>
+    </w:p>
+    <w:tbl>
+      <w:tblPr>
+        <w:tblStyle w:val="Tablaconcuadrcula"/>
+        <w:tblW w:w="0" w:type="auto"/>
+        <w:tblLook w:val="04A0" w:firstRow="1" w:lastRow="0" w:firstColumn="1" w:lastColumn="0" w:noHBand="0" w:noVBand="1"/>
+      </w:tblPr>
+      <w:tblGrid>
+        <w:gridCol w:w="2181"/>
+        <w:gridCol w:w="1850"/>
+        <w:gridCol w:w="2181"/>
+      </w:tblGrid>
+      <w:tr>
+        <w:tc>
+          <w:tcPr>
+            <w:tcW w:w="2181" w:type="dxa"/>
+          </w:tcPr>
+          <w:p>
+            <w:pPr>
+              <w:rPr>
+                <w:rFonts w:ascii="Tahoma" w:hAnsi="Tahoma" w:cs="Tahoma"/>
+                <w:b/>
+                <w:bCs/>
+                <w:sz w:val="20"/>
+              </w:rPr>
+            </w:pPr>
+            <w:r>
+              <w:rPr>
+                <w:rFonts w:ascii="Tahoma" w:hAnsi="Tahoma" w:cs="Tahoma"/>
+                <w:b/>
+                <w:bCs/>
+                <w:sz w:val="20"/>
+              </w:rPr>
+              <w:t>C</w:t>
+            </w:r>
+            <w:r>
+              <w:rPr>
+                <w:rFonts w:ascii="Tahoma" w:hAnsi="Tahoma" w:cs="Tahoma"/>
+                <w:b/>
+                <w:bCs/>
+                <w:sz w:val="20"/>
+              </w:rPr>
+              <w:t>onsulta.</w:t>
+            </w:r>
+          </w:p>
+        </w:tc>
+        <w:tc>
+          <w:tcPr>
+            <w:tcW w:w="1850" w:type="dxa"/>
+          </w:tcPr>
+          <w:p>
+            <w:pPr>
+              <w:rPr>
+                <w:rFonts w:ascii="Tahoma" w:hAnsi="Tahoma" w:cs="Tahoma"/>
+                <w:sz w:val="20"/>
+              </w:rPr>
+            </w:pPr>
+            <w:r>
+              <w:rPr>
+                <w:rFonts w:ascii="Tahoma" w:hAnsi="Tahoma" w:cs="Tahoma"/>
+                <w:sz w:val="20"/>
+              </w:rPr>
+              <w:t xml:space="preserve">Descripcion </w:t>
+            </w:r>
+          </w:p>
+        </w:tc>
+        <w:tc>
+          <w:tcPr>
+            <w:tcW w:w="2181" w:type="dxa"/>
+          </w:tcPr>
+          <w:p>
+            <w:pPr>
+              <w:rPr>
+                <w:rFonts w:ascii="Tahoma" w:hAnsi="Tahoma" w:cs="Tahoma"/>
+                <w:sz w:val="20"/>
+              </w:rPr>
+            </w:pPr>
+            <w:r>
+              <w:rPr>
+                <w:rFonts w:ascii="Tahoma" w:hAnsi="Tahoma" w:cs="Tahoma"/>
+                <w:sz w:val="20"/>
+              </w:rPr>
+              <w:t>Dominio de los valores</w:t>
+            </w:r>
+          </w:p>
+        </w:tc>
+      </w:tr>
+      <w:tr>
+        <w:tc>
+          <w:tcPr>
+            <w:tcW w:w="2181" w:type="dxa"/>
+          </w:tcPr>
+          <w:p>
+            <w:pPr>
+              <w:rPr>
+                <w:rFonts w:ascii="Tahoma" w:hAnsi="Tahoma" w:cs="Tahoma"/>
+                <w:b/>
+                <w:bCs/>
+                <w:sz w:val="20"/>
+              </w:rPr>
+            </w:pPr>
+            <w:r>
+              <w:rPr>
+                <w:rFonts w:ascii="Tahoma" w:hAnsi="Tahoma" w:cs="Tahoma"/>
+                <w:b/>
+                <w:bCs/>
+                <w:sz w:val="20"/>
+              </w:rPr>
+              <w:t>N°consulta</w:t>
+            </w:r>
+          </w:p>
+        </w:tc>
+        <w:tc>
+          <w:tcPr>
+            <w:tcW w:w="1850" w:type="dxa"/>
+          </w:tcPr>
+          <w:p>
+            <w:pPr>
+              <w:rPr>
+                <w:rFonts w:ascii="Tahoma" w:hAnsi="Tahoma" w:cs="Tahoma"/>
+                <w:sz w:val="20"/>
+              </w:rPr>
+            </w:pPr>
+            <w:r>
+              <w:rPr>
+                <w:rFonts w:ascii="Tahoma" w:hAnsi="Tahoma" w:cs="Tahoma"/>
+                <w:sz w:val="20"/>
+              </w:rPr>
+              <w:t>Clave primaria</w:t>
+            </w:r>
+          </w:p>
+        </w:tc>
+        <w:tc>
+          <w:tcPr>
+            <w:tcW w:w="2181" w:type="dxa"/>
+          </w:tcPr>
+          <w:p>
+            <w:pPr>
+              <w:rPr>
+                <w:rFonts w:ascii="Tahoma" w:hAnsi="Tahoma" w:cs="Tahoma"/>
+                <w:sz w:val="20"/>
+              </w:rPr>
+            </w:pPr>
+            <w:r>
+              <w:rPr>
+                <w:rFonts w:ascii="Tahoma" w:hAnsi="Tahoma" w:cs="Tahoma"/>
+                <w:sz w:val="20"/>
+              </w:rPr>
+              <w:t>Números enteros</w:t>
+            </w:r>
+          </w:p>
+        </w:tc>
+      </w:tr>
+      <w:tr>
+        <w:tc>
+          <w:tcPr>
+            <w:tcW w:w="2181" w:type="dxa"/>
+          </w:tcPr>
+          <w:p>
+            <w:pPr>
+              <w:rPr>
+                <w:rFonts w:ascii="Tahoma" w:hAnsi="Tahoma" w:cs="Tahoma"/>
+                <w:b/>
+                <w:bCs/>
+                <w:sz w:val="20"/>
+              </w:rPr>
+            </w:pPr>
+            <w:r>
+              <w:rPr>
+                <w:rFonts w:ascii="Tahoma" w:hAnsi="Tahoma" w:cs="Tahoma"/>
+                <w:b/>
+                <w:bCs/>
+                <w:sz w:val="20"/>
+              </w:rPr>
+              <w:t>Fecha</w:t>
+            </w:r>
+          </w:p>
+        </w:tc>
+        <w:tc>
+          <w:tcPr>
+            <w:tcW w:w="1850" w:type="dxa"/>
+          </w:tcPr>
+          <w:p>
+            <w:pPr>
+              <w:rPr>
+                <w:rFonts w:ascii="Tahoma" w:hAnsi="Tahoma" w:cs="Tahoma"/>
+                <w:sz w:val="20"/>
+              </w:rPr>
+            </w:pPr>
+            <w:r>
+              <w:rPr>
+                <w:rFonts w:ascii="Tahoma" w:hAnsi="Tahoma" w:cs="Tahoma"/>
+                <w:sz w:val="20"/>
+              </w:rPr>
+              <w:t>Fecha de consulta</w:t>
+            </w:r>
+          </w:p>
+        </w:tc>
+        <w:tc>
+          <w:tcPr>
+            <w:tcW w:w="2181" w:type="dxa"/>
+          </w:tcPr>
+          <w:p>
+            <w:pPr>
+              <w:rPr>
+                <w:rFonts w:ascii="Tahoma" w:hAnsi="Tahoma" w:cs="Tahoma"/>
+                <w:sz w:val="20"/>
+              </w:rPr>
+            </w:pPr>
+            <w:r>
+              <w:rPr>
+                <w:rFonts w:ascii="Tahoma" w:hAnsi="Tahoma" w:cs="Tahoma"/>
+                <w:sz w:val="20"/>
+              </w:rPr>
+              <w:t>Formato Fecha</w:t>
+            </w:r>
+          </w:p>
+        </w:tc>
+      </w:tr>
+      <w:tr>
+        <w:tc>
+          <w:tcPr>
+            <w:tcW w:w="2181" w:type="dxa"/>
+          </w:tcPr>
+          <w:p>
+            <w:pPr>
+              <w:rPr>
+                <w:rFonts w:ascii="Tahoma" w:hAnsi="Tahoma" w:cs="Tahoma"/>
+                <w:b/>
+                <w:bCs/>
+                <w:sz w:val="20"/>
+              </w:rPr>
+            </w:pPr>
+            <w:r>
+              <w:rPr>
+                <w:rFonts w:ascii="Tahoma" w:hAnsi="Tahoma" w:cs="Tahoma"/>
+                <w:b/>
+                <w:bCs/>
+                <w:sz w:val="20"/>
+              </w:rPr>
+              <w:t>Hora</w:t>
+            </w:r>
+          </w:p>
+        </w:tc>
+        <w:tc>
+          <w:tcPr>
+            <w:tcW w:w="1850" w:type="dxa"/>
+          </w:tcPr>
+          <w:p>
+            <w:pPr>
+              <w:rPr>
+                <w:rFonts w:ascii="Tahoma" w:hAnsi="Tahoma" w:cs="Tahoma"/>
+                <w:sz w:val="20"/>
+              </w:rPr>
+            </w:pPr>
+            <w:r>
+              <w:rPr>
+                <w:rFonts w:ascii="Tahoma" w:hAnsi="Tahoma" w:cs="Tahoma"/>
+                <w:sz w:val="20"/>
+              </w:rPr>
+              <w:t>La hora de la consulta</w:t>
+            </w:r>
+          </w:p>
+        </w:tc>
+        <w:tc>
+          <w:tcPr>
+            <w:tcW w:w="2181" w:type="dxa"/>
+          </w:tcPr>
+          <w:p>
+            <w:pPr>
+              <w:rPr>
+                <w:rFonts w:ascii="Tahoma" w:hAnsi="Tahoma" w:cs="Tahoma"/>
+                <w:sz w:val="20"/>
+              </w:rPr>
+            </w:pPr>
+            <w:r>
+              <w:rPr>
+                <w:rFonts w:ascii="Tahoma" w:hAnsi="Tahoma" w:cs="Tahoma"/>
+                <w:sz w:val="20"/>
+              </w:rPr>
+              <w:t>Hora y minuto.</w:t>
+            </w:r>
+          </w:p>
+        </w:tc>
+      </w:tr>
+    </w:tbl>
+    <w:p>
+      <w:pPr>
+        <w:rPr>
+          <w:rFonts w:ascii="Tahoma" w:hAnsi="Tahoma" w:cs="Tahoma"/>
+          <w:sz w:val="20"/>
+        </w:rPr>
+      </w:pPr>
     </w:p>
     <w:p>
       <w:pPr>
@@ -8924,6 +10924,17 @@
           <w:bottom w:val="none" w:sz="0" w:space="0" w:color="auto"/>
           <w:right w:val="none" w:sz="0" w:space="0" w:color="auto"/>
         </w:pBdr>
+      </w:pPr>
+    </w:p>
+    <w:p>
+      <w:pPr>
+        <w:pStyle w:val="Ttulo4"/>
+        <w:pBdr>
+          <w:top w:val="none" w:sz="0" w:space="0" w:color="auto"/>
+          <w:left w:val="none" w:sz="0" w:space="0" w:color="auto"/>
+          <w:bottom w:val="none" w:sz="0" w:space="0" w:color="auto"/>
+          <w:right w:val="none" w:sz="0" w:space="0" w:color="auto"/>
+        </w:pBdr>
         <w:rPr>
           <w:sz w:val="20"/>
         </w:rPr>
@@ -8952,11 +10963,11 @@
       <w:pPr>
         <w:pStyle w:val="Ttulo1"/>
       </w:pPr>
-      <w:bookmarkStart w:id="12" w:name="_Toc73716952"/>
+      <w:bookmarkStart w:id="13" w:name="_Toc73716952"/>
       <w:r>
         <w:t>Modelo Lógico</w:t>
       </w:r>
-      <w:bookmarkEnd w:id="12"/>
+      <w:bookmarkEnd w:id="13"/>
     </w:p>
     <w:p>
       <w:pPr>
@@ -9002,14 +11013,14 @@
           <w:sz w:val="16"/>
         </w:rPr>
       </w:pPr>
-      <w:bookmarkStart w:id="13" w:name="_Toc73716953"/>
+      <w:bookmarkStart w:id="14" w:name="_Toc73716953"/>
       <w:r>
         <w:rPr>
           <w:sz w:val="16"/>
         </w:rPr>
         <w:t>Etapa de Desarrollo: Diseño del Sistema</w:t>
       </w:r>
-      <w:bookmarkEnd w:id="13"/>
+      <w:bookmarkEnd w:id="14"/>
     </w:p>
     <w:p>
       <w:pPr>
@@ -9073,6 +11084,8 @@
       </w:pPr>
     </w:p>
     <w:sectPr>
+      <w:headerReference w:type="default" r:id="rId9"/>
+      <w:footerReference w:type="default" r:id="rId10"/>
       <w:pgSz w:w="11906" w:h="16838"/>
       <w:pgMar w:top="1440" w:right="1800" w:bottom="1079" w:left="1800" w:header="708" w:footer="708" w:gutter="0"/>
       <w:cols w:space="708"/>
@@ -11421,7 +13434,7 @@
   <w:style w:type="paragraph" w:default="1" w:styleId="Normal">
     <w:name w:val="Normal"/>
     <w:qFormat/>
-    <w:rsid w:val="0054399E"/>
+    <w:rsid w:val="00973EED"/>
     <w:rPr>
       <w:sz w:val="24"/>
       <w:szCs w:val="24"/>
@@ -11463,6 +13476,7 @@
     <w:name w:val="heading 3"/>
     <w:basedOn w:val="Normal"/>
     <w:next w:val="Normal"/>
+    <w:link w:val="Ttulo3Car"/>
     <w:qFormat/>
     <w:pPr>
       <w:keepNext/>
@@ -11840,6 +13854,19 @@
       </w:tblBorders>
     </w:tblPr>
   </w:style>
+  <w:style w:type="character" w:customStyle="1" w:styleId="Ttulo3Car">
+    <w:name w:val="Título 3 Car"/>
+    <w:basedOn w:val="Fuentedeprrafopredeter"/>
+    <w:link w:val="Ttulo3"/>
+    <w:rsid w:val="00A67FEC"/>
+    <w:rPr>
+      <w:rFonts w:ascii="Tahoma" w:hAnsi="Tahoma" w:cs="Tahoma"/>
+      <w:b/>
+      <w:bCs/>
+      <w:szCs w:val="24"/>
+      <w:lang w:val="es-ES" w:eastAsia="es-ES"/>
+    </w:rPr>
+  </w:style>
 </w:styles>
 </file>
 

--- a/Plantilla para proyecto.docx
+++ b/Plantilla para proyecto.docx
@@ -83,6 +83,7 @@
           <w:sz w:val="20"/>
         </w:rPr>
       </w:pPr>
+      <w:proofErr w:type="spellStart"/>
       <w:r>
         <w:rPr>
           <w:rFonts w:ascii="Tahoma" w:hAnsi="Tahoma" w:cs="Tahoma"/>
@@ -91,7 +92,18 @@
           <w:color w:val="FFFFFF"/>
           <w:sz w:val="20"/>
         </w:rPr>
-        <w:t>Titulo del Proyecto</w:t>
+        <w:t>Titulo</w:t>
+      </w:r>
+      <w:proofErr w:type="spellEnd"/>
+      <w:r>
+        <w:rPr>
+          <w:rFonts w:ascii="Tahoma" w:hAnsi="Tahoma" w:cs="Tahoma"/>
+          <w:i/>
+          <w:iCs/>
+          <w:color w:val="FFFFFF"/>
+          <w:sz w:val="20"/>
+        </w:rPr>
+        <w:t xml:space="preserve"> del Proyecto</w:t>
       </w:r>
     </w:p>
     <w:p>
@@ -177,7 +189,21 @@
         <w:rPr>
           <w:color w:val="FFFFFF"/>
         </w:rPr>
-        <w:t xml:space="preserve"> Termino 20</w:t>
+        <w:t xml:space="preserve"> </w:t>
+      </w:r>
+      <w:proofErr w:type="spellStart"/>
+      <w:r>
+        <w:rPr>
+          <w:color w:val="FFFFFF"/>
+        </w:rPr>
+        <w:t>Termino</w:t>
+      </w:r>
+      <w:proofErr w:type="spellEnd"/>
+      <w:r>
+        <w:rPr>
+          <w:color w:val="FFFFFF"/>
+        </w:rPr>
+        <w:t xml:space="preserve"> 20</w:t>
       </w:r>
       <w:r>
         <w:rPr>
@@ -2282,7 +2308,23 @@
           <w:rFonts w:ascii="Tahoma" w:hAnsi="Tahoma" w:cs="Tahoma"/>
           <w:sz w:val="20"/>
         </w:rPr>
-        <w:t>Registrarse en la app especificando su perfil</w:t>
+        <w:t xml:space="preserve">Registrarse en la </w:t>
+      </w:r>
+      <w:proofErr w:type="gramStart"/>
+      <w:r>
+        <w:rPr>
+          <w:rFonts w:ascii="Tahoma" w:hAnsi="Tahoma" w:cs="Tahoma"/>
+          <w:sz w:val="20"/>
+        </w:rPr>
+        <w:t>app</w:t>
+      </w:r>
+      <w:proofErr w:type="gramEnd"/>
+      <w:r>
+        <w:rPr>
+          <w:rFonts w:ascii="Tahoma" w:hAnsi="Tahoma" w:cs="Tahoma"/>
+          <w:sz w:val="20"/>
+        </w:rPr>
+        <w:t xml:space="preserve"> especificando su perfil</w:t>
       </w:r>
     </w:p>
     <w:p>
@@ -2302,8 +2344,17 @@
           <w:rFonts w:ascii="Tahoma" w:hAnsi="Tahoma" w:cs="Tahoma"/>
           <w:sz w:val="20"/>
         </w:rPr>
-        <w:t>Controlar su horario de actividades con ayuda de la app</w:t>
-      </w:r>
+        <w:t xml:space="preserve">Controlar su horario de actividades con ayuda de la </w:t>
+      </w:r>
+      <w:proofErr w:type="gramStart"/>
+      <w:r>
+        <w:rPr>
+          <w:rFonts w:ascii="Tahoma" w:hAnsi="Tahoma" w:cs="Tahoma"/>
+          <w:sz w:val="20"/>
+        </w:rPr>
+        <w:t>app</w:t>
+      </w:r>
+      <w:proofErr w:type="gramEnd"/>
     </w:p>
     <w:p>
       <w:pPr>
@@ -2342,7 +2393,23 @@
           <w:rFonts w:ascii="Tahoma" w:hAnsi="Tahoma" w:cs="Tahoma"/>
           <w:sz w:val="20"/>
         </w:rPr>
-        <w:t>La app le brinda recomendaciones y sugerencias basadas en los datos recolectados y analizados</w:t>
+        <w:t xml:space="preserve">La </w:t>
+      </w:r>
+      <w:proofErr w:type="gramStart"/>
+      <w:r>
+        <w:rPr>
+          <w:rFonts w:ascii="Tahoma" w:hAnsi="Tahoma" w:cs="Tahoma"/>
+          <w:sz w:val="20"/>
+        </w:rPr>
+        <w:t>app</w:t>
+      </w:r>
+      <w:proofErr w:type="gramEnd"/>
+      <w:r>
+        <w:rPr>
+          <w:rFonts w:ascii="Tahoma" w:hAnsi="Tahoma" w:cs="Tahoma"/>
+          <w:sz w:val="20"/>
+        </w:rPr>
+        <w:t xml:space="preserve"> le brinda recomendaciones y sugerencias basadas en los datos recolectados y analizados</w:t>
       </w:r>
     </w:p>
     <w:p>
@@ -2568,7 +2635,23 @@
           <w:rFonts w:ascii="Tahoma" w:hAnsi="Tahoma" w:cs="Tahoma"/>
           <w:sz w:val="20"/>
         </w:rPr>
-        <w:t>Mediante el uso de app mejorar su estado y su rendimiento</w:t>
+        <w:t xml:space="preserve">Mediante el uso de </w:t>
+      </w:r>
+      <w:proofErr w:type="gramStart"/>
+      <w:r>
+        <w:rPr>
+          <w:rFonts w:ascii="Tahoma" w:hAnsi="Tahoma" w:cs="Tahoma"/>
+          <w:sz w:val="20"/>
+        </w:rPr>
+        <w:t>app</w:t>
+      </w:r>
+      <w:proofErr w:type="gramEnd"/>
+      <w:r>
+        <w:rPr>
+          <w:rFonts w:ascii="Tahoma" w:hAnsi="Tahoma" w:cs="Tahoma"/>
+          <w:sz w:val="20"/>
+        </w:rPr>
+        <w:t xml:space="preserve"> mejorar su estado y su rendimiento</w:t>
       </w:r>
     </w:p>
     <w:p>
@@ -2690,8 +2773,17 @@
           <w:rFonts w:ascii="Tahoma" w:hAnsi="Tahoma" w:cs="Tahoma"/>
           <w:sz w:val="20"/>
         </w:rPr>
-        <w:t>Mejorar su rendimiento académico en base a las sugerencias recibidas por la app</w:t>
-      </w:r>
+        <w:t xml:space="preserve">Mejorar su rendimiento académico en base a las sugerencias recibidas por la </w:t>
+      </w:r>
+      <w:proofErr w:type="gramStart"/>
+      <w:r>
+        <w:rPr>
+          <w:rFonts w:ascii="Tahoma" w:hAnsi="Tahoma" w:cs="Tahoma"/>
+          <w:sz w:val="20"/>
+        </w:rPr>
+        <w:t>app</w:t>
+      </w:r>
+      <w:proofErr w:type="gramEnd"/>
     </w:p>
     <w:p>
       <w:pPr>
@@ -2882,15 +2974,33 @@
           <w:bCs/>
           <w:sz w:val="20"/>
         </w:rPr>
-        <w:t>Se validará a través del num</w:t>
-      </w:r>
-      <w:r>
-        <w:rPr>
-          <w:rFonts w:ascii="Tahoma" w:hAnsi="Tahoma" w:cs="Tahoma"/>
-          <w:bCs/>
-          <w:sz w:val="20"/>
-        </w:rPr>
-        <w:t>ero de cedula y correo institucional.</w:t>
+        <w:t xml:space="preserve">Se validará a través del </w:t>
+      </w:r>
+      <w:proofErr w:type="spellStart"/>
+      <w:r>
+        <w:rPr>
+          <w:rFonts w:ascii="Tahoma" w:hAnsi="Tahoma" w:cs="Tahoma"/>
+          <w:bCs/>
+          <w:sz w:val="20"/>
+        </w:rPr>
+        <w:t>num</w:t>
+      </w:r>
+      <w:r>
+        <w:rPr>
+          <w:rFonts w:ascii="Tahoma" w:hAnsi="Tahoma" w:cs="Tahoma"/>
+          <w:bCs/>
+          <w:sz w:val="20"/>
+        </w:rPr>
+        <w:t>ero</w:t>
+      </w:r>
+      <w:proofErr w:type="spellEnd"/>
+      <w:r>
+        <w:rPr>
+          <w:rFonts w:ascii="Tahoma" w:hAnsi="Tahoma" w:cs="Tahoma"/>
+          <w:bCs/>
+          <w:sz w:val="20"/>
+        </w:rPr>
+        <w:t xml:space="preserve"> de cedula y correo institucional.</w:t>
       </w:r>
     </w:p>
     <w:p>
@@ -3255,7 +3365,25 @@
           <w:bCs/>
           <w:sz w:val="20"/>
         </w:rPr>
-        <w:t xml:space="preserve"> (admin).</w:t>
+        <w:t xml:space="preserve"> (</w:t>
+      </w:r>
+      <w:proofErr w:type="spellStart"/>
+      <w:r>
+        <w:rPr>
+          <w:rFonts w:ascii="Tahoma" w:hAnsi="Tahoma" w:cs="Tahoma"/>
+          <w:bCs/>
+          <w:sz w:val="20"/>
+        </w:rPr>
+        <w:t>admin</w:t>
+      </w:r>
+      <w:proofErr w:type="spellEnd"/>
+      <w:r>
+        <w:rPr>
+          <w:rFonts w:ascii="Tahoma" w:hAnsi="Tahoma" w:cs="Tahoma"/>
+          <w:bCs/>
+          <w:sz w:val="20"/>
+        </w:rPr>
+        <w:t>).</w:t>
       </w:r>
     </w:p>
     <w:p>
@@ -3923,8 +4051,19 @@
           <w:color w:val="FF0000"/>
           <w:sz w:val="20"/>
         </w:rPr>
-        <w:t>error en el funcionamiento de la app</w:t>
-      </w:r>
+        <w:t xml:space="preserve">error en el funcionamiento de la </w:t>
+      </w:r>
+      <w:proofErr w:type="gramStart"/>
+      <w:r>
+        <w:rPr>
+          <w:rFonts w:ascii="Tahoma" w:hAnsi="Tahoma" w:cs="Tahoma"/>
+          <w:bCs/>
+          <w:color w:val="FF0000"/>
+          <w:sz w:val="20"/>
+        </w:rPr>
+        <w:t>app</w:t>
+      </w:r>
+      <w:proofErr w:type="gramEnd"/>
       <w:r>
         <w:rPr>
           <w:rFonts w:ascii="Tahoma" w:hAnsi="Tahoma" w:cs="Tahoma"/>
@@ -7420,6 +7559,7 @@
                 <w:sz w:val="20"/>
               </w:rPr>
             </w:pPr>
+            <w:proofErr w:type="spellStart"/>
             <w:r>
               <w:rPr>
                 <w:rFonts w:ascii="Tahoma" w:hAnsi="Tahoma" w:cs="Tahoma"/>
@@ -7427,6 +7567,7 @@
               </w:rPr>
               <w:t>id_Profesor</w:t>
             </w:r>
+            <w:proofErr w:type="spellEnd"/>
           </w:p>
         </w:tc>
       </w:tr>
@@ -7639,6 +7780,7 @@
                 <w:sz w:val="20"/>
               </w:rPr>
             </w:pPr>
+            <w:proofErr w:type="spellStart"/>
             <w:r>
               <w:rPr>
                 <w:rFonts w:ascii="Tahoma" w:hAnsi="Tahoma" w:cs="Tahoma"/>
@@ -7646,6 +7788,7 @@
               </w:rPr>
               <w:t>id_Estudiante</w:t>
             </w:r>
+            <w:proofErr w:type="spellEnd"/>
           </w:p>
         </w:tc>
       </w:tr>
@@ -7789,6 +7932,7 @@
                 <w:sz w:val="20"/>
               </w:rPr>
             </w:pPr>
+            <w:proofErr w:type="spellStart"/>
             <w:r>
               <w:rPr>
                 <w:rFonts w:ascii="Tahoma" w:hAnsi="Tahoma" w:cs="Tahoma"/>
@@ -7796,6 +7940,7 @@
               </w:rPr>
               <w:t>Id_actividad</w:t>
             </w:r>
+            <w:proofErr w:type="spellEnd"/>
           </w:p>
         </w:tc>
         <w:tc>
@@ -7809,6 +7954,7 @@
                 <w:sz w:val="20"/>
               </w:rPr>
             </w:pPr>
+            <w:proofErr w:type="spellStart"/>
             <w:r>
               <w:rPr>
                 <w:rFonts w:ascii="Tahoma" w:hAnsi="Tahoma" w:cs="Tahoma"/>
@@ -7816,6 +7962,7 @@
               </w:rPr>
               <w:t>Tipo_actividad</w:t>
             </w:r>
+            <w:proofErr w:type="spellEnd"/>
           </w:p>
         </w:tc>
         <w:tc>
@@ -7849,6 +7996,7 @@
                 <w:sz w:val="20"/>
               </w:rPr>
             </w:pPr>
+            <w:proofErr w:type="spellStart"/>
             <w:r>
               <w:rPr>
                 <w:rFonts w:ascii="Tahoma" w:hAnsi="Tahoma" w:cs="Tahoma"/>
@@ -7856,6 +8004,7 @@
               </w:rPr>
               <w:t>Nombre_actividad</w:t>
             </w:r>
+            <w:proofErr w:type="spellEnd"/>
           </w:p>
         </w:tc>
       </w:tr>
@@ -8021,6 +8170,7 @@
                 <w:sz w:val="20"/>
               </w:rPr>
             </w:pPr>
+            <w:proofErr w:type="spellStart"/>
             <w:r>
               <w:rPr>
                 <w:rFonts w:ascii="Tahoma" w:hAnsi="Tahoma" w:cs="Tahoma"/>
@@ -8028,6 +8178,7 @@
               </w:rPr>
               <w:t>Id_Psicologo</w:t>
             </w:r>
+            <w:proofErr w:type="spellEnd"/>
           </w:p>
         </w:tc>
         <w:tc>
@@ -8227,6 +8378,7 @@
                 <w:sz w:val="20"/>
               </w:rPr>
             </w:pPr>
+            <w:proofErr w:type="spellStart"/>
             <w:r>
               <w:rPr>
                 <w:rFonts w:ascii="Tahoma" w:hAnsi="Tahoma" w:cs="Tahoma"/>
@@ -8234,6 +8386,7 @@
               </w:rPr>
               <w:t>N°consulta</w:t>
             </w:r>
+            <w:proofErr w:type="spellEnd"/>
           </w:p>
         </w:tc>
         <w:tc>
@@ -9197,6 +9350,7 @@
                 <w:sz w:val="20"/>
               </w:rPr>
             </w:pPr>
+            <w:proofErr w:type="spellStart"/>
             <w:r>
               <w:rPr>
                 <w:rFonts w:ascii="Tahoma" w:hAnsi="Tahoma" w:cs="Tahoma"/>
@@ -9205,6 +9359,7 @@
               </w:rPr>
               <w:t>Fechadenacimiento</w:t>
             </w:r>
+            <w:proofErr w:type="spellEnd"/>
           </w:p>
         </w:tc>
         <w:tc>
@@ -9510,6 +9665,7 @@
                 <w:sz w:val="20"/>
               </w:rPr>
             </w:pPr>
+            <w:proofErr w:type="spellStart"/>
             <w:r>
               <w:rPr>
                 <w:rFonts w:ascii="Tahoma" w:hAnsi="Tahoma" w:cs="Tahoma"/>
@@ -9519,6 +9675,7 @@
               </w:rPr>
               <w:t>Id_profesor</w:t>
             </w:r>
+            <w:proofErr w:type="spellEnd"/>
           </w:p>
         </w:tc>
         <w:tc>
@@ -9557,8 +9714,17 @@
                 <w:rFonts w:ascii="Tahoma" w:hAnsi="Tahoma" w:cs="Tahoma"/>
                 <w:sz w:val="20"/>
               </w:rPr>
-              <w:t>Números alfanumericos</w:t>
+              <w:t xml:space="preserve">Números </w:t>
             </w:r>
+            <w:proofErr w:type="spellStart"/>
+            <w:r>
+              <w:rPr>
+                <w:rFonts w:ascii="Tahoma" w:hAnsi="Tahoma" w:cs="Tahoma"/>
+                <w:sz w:val="20"/>
+              </w:rPr>
+              <w:t>alfanumericos</w:t>
+            </w:r>
+            <w:proofErr w:type="spellEnd"/>
           </w:p>
         </w:tc>
       </w:tr>
@@ -9763,91 +9929,77 @@
                 <w:bCs/>
                 <w:sz w:val="20"/>
               </w:rPr>
-              <w:t xml:space="preserve">Materias </w:t>
+              <w:t>Materias registradas</w:t>
             </w:r>
+          </w:p>
+        </w:tc>
+        <w:tc>
+          <w:tcPr>
+            <w:tcW w:w="2181" w:type="dxa"/>
+          </w:tcPr>
+          <w:p>
+            <w:pPr>
+              <w:rPr>
+                <w:rFonts w:ascii="Tahoma" w:hAnsi="Tahoma" w:cs="Tahoma"/>
+                <w:sz w:val="20"/>
+              </w:rPr>
+            </w:pPr>
             <w:r>
+              <w:rPr>
+                <w:rFonts w:ascii="Tahoma" w:hAnsi="Tahoma" w:cs="Tahoma"/>
+                <w:sz w:val="20"/>
+              </w:rPr>
+              <w:t>Registro de materias académicas de cada estudiante</w:t>
+            </w:r>
+          </w:p>
+        </w:tc>
+        <w:tc>
+          <w:tcPr>
+            <w:tcW w:w="2181" w:type="dxa"/>
+          </w:tcPr>
+          <w:p>
+            <w:pPr>
+              <w:rPr>
+                <w:rFonts w:ascii="Tahoma" w:hAnsi="Tahoma" w:cs="Tahoma"/>
+                <w:sz w:val="20"/>
+              </w:rPr>
+            </w:pPr>
+            <w:r>
+              <w:rPr>
+                <w:rFonts w:ascii="Tahoma" w:hAnsi="Tahoma" w:cs="Tahoma"/>
+                <w:bCs/>
+                <w:sz w:val="20"/>
+              </w:rPr>
+              <w:t>Contienes letras del alfabeto</w:t>
+            </w:r>
+          </w:p>
+        </w:tc>
+      </w:tr>
+      <w:tr>
+        <w:tc>
+          <w:tcPr>
+            <w:tcW w:w="1850" w:type="dxa"/>
+          </w:tcPr>
+          <w:p>
+            <w:pPr>
               <w:rPr>
                 <w:rFonts w:ascii="Tahoma" w:hAnsi="Tahoma" w:cs="Tahoma"/>
                 <w:b/>
                 <w:bCs/>
                 <w:sz w:val="20"/>
               </w:rPr>
-              <w:t>registradas</w:t>
-            </w:r>
-          </w:p>
-        </w:tc>
-        <w:tc>
-          <w:tcPr>
-            <w:tcW w:w="2181" w:type="dxa"/>
-          </w:tcPr>
-          <w:p>
-            <w:pPr>
-              <w:rPr>
-                <w:rFonts w:ascii="Tahoma" w:hAnsi="Tahoma" w:cs="Tahoma"/>
-                <w:sz w:val="20"/>
-              </w:rPr>
-            </w:pPr>
+            </w:pPr>
+            <w:proofErr w:type="spellStart"/>
             <w:r>
-              <w:rPr>
-                <w:rFonts w:ascii="Tahoma" w:hAnsi="Tahoma" w:cs="Tahoma"/>
-                <w:sz w:val="20"/>
-              </w:rPr>
-              <w:t xml:space="preserve">Registro de materias académicas de cada </w:t>
-            </w:r>
-            <w:r>
-              <w:rPr>
-                <w:rFonts w:ascii="Tahoma" w:hAnsi="Tahoma" w:cs="Tahoma"/>
-                <w:sz w:val="20"/>
-              </w:rPr>
-              <w:t>estudiante</w:t>
-            </w:r>
-          </w:p>
-        </w:tc>
-        <w:tc>
-          <w:tcPr>
-            <w:tcW w:w="2181" w:type="dxa"/>
-          </w:tcPr>
-          <w:p>
-            <w:pPr>
-              <w:rPr>
-                <w:rFonts w:ascii="Tahoma" w:hAnsi="Tahoma" w:cs="Tahoma"/>
-                <w:sz w:val="20"/>
-              </w:rPr>
-            </w:pPr>
-            <w:r>
-              <w:rPr>
-                <w:rFonts w:ascii="Tahoma" w:hAnsi="Tahoma" w:cs="Tahoma"/>
-                <w:bCs/>
-                <w:sz w:val="20"/>
-              </w:rPr>
-              <w:t>Contienes letras del alfabeto</w:t>
-            </w:r>
-          </w:p>
-        </w:tc>
-      </w:tr>
-      <w:tr>
-        <w:tc>
-          <w:tcPr>
-            <w:tcW w:w="1850" w:type="dxa"/>
-          </w:tcPr>
-          <w:p>
-            <w:pPr>
               <w:rPr>
                 <w:rFonts w:ascii="Tahoma" w:hAnsi="Tahoma" w:cs="Tahoma"/>
                 <w:b/>
                 <w:bCs/>
                 <w:sz w:val="20"/>
               </w:rPr>
-            </w:pPr>
-            <w:r>
-              <w:rPr>
-                <w:rFonts w:ascii="Tahoma" w:hAnsi="Tahoma" w:cs="Tahoma"/>
-                <w:b/>
-                <w:bCs/>
-                <w:sz w:val="20"/>
-              </w:rPr>
               <w:t>Id_profesor</w:t>
             </w:r>
+            <w:proofErr w:type="spellEnd"/>
           </w:p>
         </w:tc>
         <w:tc>
@@ -9866,15 +10018,8 @@
                 <w:rFonts w:ascii="Tahoma" w:hAnsi="Tahoma" w:cs="Tahoma"/>
                 <w:sz w:val="20"/>
               </w:rPr>
-              <w:t xml:space="preserve">Clave única por cada </w:t>
+              <w:t>Clave única por cada estudiante</w:t>
             </w:r>
-            <w:r>
-              <w:rPr>
-                <w:rFonts w:ascii="Tahoma" w:hAnsi="Tahoma" w:cs="Tahoma"/>
-                <w:sz w:val="20"/>
-              </w:rPr>
-              <w:t>estudiante</w:t>
-            </w:r>
           </w:p>
         </w:tc>
         <w:tc>
@@ -9888,6 +10033,7 @@
                 <w:sz w:val="20"/>
               </w:rPr>
             </w:pPr>
+            <w:proofErr w:type="gramStart"/>
             <w:r>
               <w:rPr>
                 <w:rFonts w:ascii="Tahoma" w:hAnsi="Tahoma" w:cs="Tahoma"/>
@@ -9900,8 +10046,18 @@
                 <w:rFonts w:ascii="Tahoma" w:hAnsi="Tahoma" w:cs="Tahoma"/>
                 <w:sz w:val="20"/>
               </w:rPr>
-              <w:t xml:space="preserve"> alfanumericos</w:t>
+              <w:t xml:space="preserve"> </w:t>
             </w:r>
+            <w:proofErr w:type="spellStart"/>
+            <w:r>
+              <w:rPr>
+                <w:rFonts w:ascii="Tahoma" w:hAnsi="Tahoma" w:cs="Tahoma"/>
+                <w:sz w:val="20"/>
+              </w:rPr>
+              <w:t>alfanumericos</w:t>
+            </w:r>
+            <w:proofErr w:type="spellEnd"/>
+            <w:proofErr w:type="gramEnd"/>
           </w:p>
         </w:tc>
       </w:tr>
@@ -10070,6 +10226,7 @@
                 <w:sz w:val="20"/>
               </w:rPr>
             </w:pPr>
+            <w:proofErr w:type="spellStart"/>
             <w:r>
               <w:rPr>
                 <w:rFonts w:ascii="Tahoma" w:hAnsi="Tahoma" w:cs="Tahoma"/>
@@ -10079,6 +10236,7 @@
               </w:rPr>
               <w:t>Id_actividad</w:t>
             </w:r>
+            <w:proofErr w:type="spellEnd"/>
           </w:p>
         </w:tc>
         <w:tc>
@@ -10132,8 +10290,17 @@
                 <w:rFonts w:ascii="Tahoma" w:hAnsi="Tahoma" w:cs="Tahoma"/>
                 <w:sz w:val="20"/>
               </w:rPr>
-              <w:t xml:space="preserve"> Alfanumericos</w:t>
+              <w:t xml:space="preserve"> </w:t>
             </w:r>
+            <w:proofErr w:type="spellStart"/>
+            <w:r>
+              <w:rPr>
+                <w:rFonts w:ascii="Tahoma" w:hAnsi="Tahoma" w:cs="Tahoma"/>
+                <w:sz w:val="20"/>
+              </w:rPr>
+              <w:t>Alfanumericos</w:t>
+            </w:r>
+            <w:proofErr w:type="spellEnd"/>
           </w:p>
         </w:tc>
       </w:tr>
@@ -10151,6 +10318,7 @@
                 <w:sz w:val="20"/>
               </w:rPr>
             </w:pPr>
+            <w:proofErr w:type="spellStart"/>
             <w:r>
               <w:rPr>
                 <w:rFonts w:ascii="Tahoma" w:hAnsi="Tahoma" w:cs="Tahoma"/>
@@ -10160,6 +10328,7 @@
               </w:rPr>
               <w:t>Tipo_actividad</w:t>
             </w:r>
+            <w:proofErr w:type="spellEnd"/>
           </w:p>
         </w:tc>
         <w:tc>
@@ -10173,12 +10342,21 @@
                 <w:sz w:val="20"/>
               </w:rPr>
             </w:pPr>
+            <w:proofErr w:type="gramStart"/>
             <w:r>
               <w:rPr>
                 <w:rFonts w:ascii="Tahoma" w:hAnsi="Tahoma" w:cs="Tahoma"/>
                 <w:sz w:val="20"/>
               </w:rPr>
-              <w:t>Actividad varias.</w:t>
+              <w:t>Actividad varias</w:t>
+            </w:r>
+            <w:proofErr w:type="gramEnd"/>
+            <w:r>
+              <w:rPr>
+                <w:rFonts w:ascii="Tahoma" w:hAnsi="Tahoma" w:cs="Tahoma"/>
+                <w:sz w:val="20"/>
+              </w:rPr>
+              <w:t>.</w:t>
             </w:r>
           </w:p>
         </w:tc>
@@ -10283,6 +10461,7 @@
                 <w:sz w:val="20"/>
               </w:rPr>
             </w:pPr>
+            <w:proofErr w:type="spellStart"/>
             <w:r>
               <w:rPr>
                 <w:rFonts w:ascii="Tahoma" w:hAnsi="Tahoma" w:cs="Tahoma"/>
@@ -10292,6 +10471,7 @@
               </w:rPr>
               <w:t>Nombre_actividad</w:t>
             </w:r>
+            <w:proofErr w:type="spellEnd"/>
           </w:p>
         </w:tc>
         <w:tc>
@@ -10451,6 +10631,7 @@
                 <w:sz w:val="20"/>
               </w:rPr>
             </w:pPr>
+            <w:proofErr w:type="spellStart"/>
             <w:r>
               <w:rPr>
                 <w:rFonts w:ascii="Tahoma" w:hAnsi="Tahoma" w:cs="Tahoma"/>
@@ -10460,6 +10641,7 @@
               </w:rPr>
               <w:t>Id_Psicologo</w:t>
             </w:r>
+            <w:proofErr w:type="spellEnd"/>
           </w:p>
         </w:tc>
         <w:tc>
@@ -10654,83 +10836,85 @@
                 <w:bCs/>
                 <w:sz w:val="20"/>
               </w:rPr>
-              <w:t>C</w:t>
+              <w:t>Consulta.</w:t>
             </w:r>
+          </w:p>
+        </w:tc>
+        <w:tc>
+          <w:tcPr>
+            <w:tcW w:w="1850" w:type="dxa"/>
+          </w:tcPr>
+          <w:p>
+            <w:pPr>
+              <w:rPr>
+                <w:rFonts w:ascii="Tahoma" w:hAnsi="Tahoma" w:cs="Tahoma"/>
+                <w:sz w:val="20"/>
+              </w:rPr>
+            </w:pPr>
+            <w:proofErr w:type="spellStart"/>
             <w:r>
+              <w:rPr>
+                <w:rFonts w:ascii="Tahoma" w:hAnsi="Tahoma" w:cs="Tahoma"/>
+                <w:sz w:val="20"/>
+              </w:rPr>
+              <w:t>Descripcion</w:t>
+            </w:r>
+            <w:proofErr w:type="spellEnd"/>
+            <w:r>
+              <w:rPr>
+                <w:rFonts w:ascii="Tahoma" w:hAnsi="Tahoma" w:cs="Tahoma"/>
+                <w:sz w:val="20"/>
+              </w:rPr>
+              <w:t xml:space="preserve"> </w:t>
+            </w:r>
+          </w:p>
+        </w:tc>
+        <w:tc>
+          <w:tcPr>
+            <w:tcW w:w="2181" w:type="dxa"/>
+          </w:tcPr>
+          <w:p>
+            <w:pPr>
+              <w:rPr>
+                <w:rFonts w:ascii="Tahoma" w:hAnsi="Tahoma" w:cs="Tahoma"/>
+                <w:sz w:val="20"/>
+              </w:rPr>
+            </w:pPr>
+            <w:r>
+              <w:rPr>
+                <w:rFonts w:ascii="Tahoma" w:hAnsi="Tahoma" w:cs="Tahoma"/>
+                <w:sz w:val="20"/>
+              </w:rPr>
+              <w:t>Dominio de los valores</w:t>
+            </w:r>
+          </w:p>
+        </w:tc>
+      </w:tr>
+      <w:tr>
+        <w:tc>
+          <w:tcPr>
+            <w:tcW w:w="2181" w:type="dxa"/>
+          </w:tcPr>
+          <w:p>
+            <w:pPr>
               <w:rPr>
                 <w:rFonts w:ascii="Tahoma" w:hAnsi="Tahoma" w:cs="Tahoma"/>
                 <w:b/>
                 <w:bCs/>
                 <w:sz w:val="20"/>
               </w:rPr>
-              <w:t>onsulta.</w:t>
-            </w:r>
-          </w:p>
-        </w:tc>
-        <w:tc>
-          <w:tcPr>
-            <w:tcW w:w="1850" w:type="dxa"/>
-          </w:tcPr>
-          <w:p>
-            <w:pPr>
-              <w:rPr>
-                <w:rFonts w:ascii="Tahoma" w:hAnsi="Tahoma" w:cs="Tahoma"/>
-                <w:sz w:val="20"/>
-              </w:rPr>
-            </w:pPr>
+            </w:pPr>
+            <w:proofErr w:type="spellStart"/>
             <w:r>
-              <w:rPr>
-                <w:rFonts w:ascii="Tahoma" w:hAnsi="Tahoma" w:cs="Tahoma"/>
-                <w:sz w:val="20"/>
-              </w:rPr>
-              <w:t xml:space="preserve">Descripcion </w:t>
-            </w:r>
-          </w:p>
-        </w:tc>
-        <w:tc>
-          <w:tcPr>
-            <w:tcW w:w="2181" w:type="dxa"/>
-          </w:tcPr>
-          <w:p>
-            <w:pPr>
-              <w:rPr>
-                <w:rFonts w:ascii="Tahoma" w:hAnsi="Tahoma" w:cs="Tahoma"/>
-                <w:sz w:val="20"/>
-              </w:rPr>
-            </w:pPr>
-            <w:r>
-              <w:rPr>
-                <w:rFonts w:ascii="Tahoma" w:hAnsi="Tahoma" w:cs="Tahoma"/>
-                <w:sz w:val="20"/>
-              </w:rPr>
-              <w:t>Dominio de los valores</w:t>
-            </w:r>
-          </w:p>
-        </w:tc>
-      </w:tr>
-      <w:tr>
-        <w:tc>
-          <w:tcPr>
-            <w:tcW w:w="2181" w:type="dxa"/>
-          </w:tcPr>
-          <w:p>
-            <w:pPr>
               <w:rPr>
                 <w:rFonts w:ascii="Tahoma" w:hAnsi="Tahoma" w:cs="Tahoma"/>
                 <w:b/>
                 <w:bCs/>
                 <w:sz w:val="20"/>
               </w:rPr>
-            </w:pPr>
-            <w:r>
-              <w:rPr>
-                <w:rFonts w:ascii="Tahoma" w:hAnsi="Tahoma" w:cs="Tahoma"/>
-                <w:b/>
-                <w:bCs/>
-                <w:sz w:val="20"/>
-              </w:rPr>
               <w:t>N°consulta</w:t>
             </w:r>
+            <w:proofErr w:type="spellEnd"/>
           </w:p>
         </w:tc>
         <w:tc>
@@ -10961,10 +11145,171 @@
     </w:p>
     <w:p>
       <w:pPr>
+        <w:rPr>
+          <w:rFonts w:ascii="Tahoma" w:hAnsi="Tahoma" w:cs="Tahoma"/>
+          <w:sz w:val="20"/>
+        </w:rPr>
+      </w:pPr>
+    </w:p>
+    <w:p>
+      <w:pPr>
+        <w:rPr>
+          <w:rFonts w:ascii="Tahoma" w:hAnsi="Tahoma" w:cs="Tahoma"/>
+          <w:sz w:val="20"/>
+        </w:rPr>
+      </w:pPr>
+    </w:p>
+    <w:p>
+      <w:pPr>
+        <w:rPr>
+          <w:rFonts w:ascii="Tahoma" w:hAnsi="Tahoma" w:cs="Tahoma"/>
+          <w:sz w:val="20"/>
+        </w:rPr>
+      </w:pPr>
+    </w:p>
+    <w:p>
+      <w:pPr>
+        <w:rPr>
+          <w:rFonts w:ascii="Tahoma" w:hAnsi="Tahoma" w:cs="Tahoma"/>
+          <w:sz w:val="20"/>
+        </w:rPr>
+      </w:pPr>
+    </w:p>
+    <w:p>
+      <w:pPr>
+        <w:rPr>
+          <w:rFonts w:ascii="Tahoma" w:hAnsi="Tahoma" w:cs="Tahoma"/>
+          <w:sz w:val="20"/>
+        </w:rPr>
+      </w:pPr>
+    </w:p>
+    <w:p>
+      <w:pPr>
+        <w:rPr>
+          <w:rFonts w:ascii="Tahoma" w:hAnsi="Tahoma" w:cs="Tahoma"/>
+          <w:sz w:val="20"/>
+        </w:rPr>
+      </w:pPr>
+    </w:p>
+    <w:p>
+      <w:pPr>
+        <w:rPr>
+          <w:rFonts w:ascii="Tahoma" w:hAnsi="Tahoma" w:cs="Tahoma"/>
+          <w:sz w:val="20"/>
+        </w:rPr>
+      </w:pPr>
+    </w:p>
+    <w:p>
+      <w:pPr>
+        <w:rPr>
+          <w:rFonts w:ascii="Tahoma" w:hAnsi="Tahoma" w:cs="Tahoma"/>
+          <w:sz w:val="20"/>
+        </w:rPr>
+      </w:pPr>
+    </w:p>
+    <w:p>
+      <w:pPr>
+        <w:rPr>
+          <w:rFonts w:ascii="Tahoma" w:hAnsi="Tahoma" w:cs="Tahoma"/>
+          <w:sz w:val="20"/>
+        </w:rPr>
+      </w:pPr>
+    </w:p>
+    <w:p>
+      <w:pPr>
+        <w:rPr>
+          <w:rFonts w:ascii="Tahoma" w:hAnsi="Tahoma" w:cs="Tahoma"/>
+          <w:sz w:val="20"/>
+        </w:rPr>
+      </w:pPr>
+    </w:p>
+    <w:p>
+      <w:pPr>
+        <w:rPr>
+          <w:rFonts w:ascii="Tahoma" w:hAnsi="Tahoma" w:cs="Tahoma"/>
+          <w:sz w:val="20"/>
+        </w:rPr>
+      </w:pPr>
+    </w:p>
+    <w:p>
+      <w:pPr>
+        <w:rPr>
+          <w:rFonts w:ascii="Tahoma" w:hAnsi="Tahoma" w:cs="Tahoma"/>
+          <w:sz w:val="20"/>
+        </w:rPr>
+      </w:pPr>
+    </w:p>
+    <w:p>
+      <w:pPr>
+        <w:rPr>
+          <w:rFonts w:ascii="Tahoma" w:hAnsi="Tahoma" w:cs="Tahoma"/>
+          <w:sz w:val="20"/>
+        </w:rPr>
+      </w:pPr>
+    </w:p>
+    <w:p>
+      <w:pPr>
+        <w:rPr>
+          <w:rFonts w:ascii="Tahoma" w:hAnsi="Tahoma" w:cs="Tahoma"/>
+          <w:sz w:val="20"/>
+        </w:rPr>
+      </w:pPr>
+    </w:p>
+    <w:p>
+      <w:pPr>
+        <w:rPr>
+          <w:rFonts w:ascii="Tahoma" w:hAnsi="Tahoma" w:cs="Tahoma"/>
+          <w:sz w:val="20"/>
+        </w:rPr>
+      </w:pPr>
+    </w:p>
+    <w:p>
+      <w:pPr>
+        <w:rPr>
+          <w:rFonts w:ascii="Tahoma" w:hAnsi="Tahoma" w:cs="Tahoma"/>
+          <w:sz w:val="20"/>
+        </w:rPr>
+      </w:pPr>
+    </w:p>
+    <w:p>
+      <w:pPr>
+        <w:rPr>
+          <w:rFonts w:ascii="Tahoma" w:hAnsi="Tahoma" w:cs="Tahoma"/>
+          <w:sz w:val="20"/>
+        </w:rPr>
+      </w:pPr>
+    </w:p>
+    <w:p>
+      <w:pPr>
+        <w:rPr>
+          <w:rFonts w:ascii="Tahoma" w:hAnsi="Tahoma" w:cs="Tahoma"/>
+          <w:sz w:val="20"/>
+        </w:rPr>
+      </w:pPr>
+    </w:p>
+    <w:p>
+      <w:pPr>
+        <w:rPr>
+          <w:rFonts w:ascii="Tahoma" w:hAnsi="Tahoma" w:cs="Tahoma"/>
+          <w:sz w:val="20"/>
+        </w:rPr>
+      </w:pPr>
+    </w:p>
+    <w:p>
+      <w:pPr>
+        <w:rPr>
+          <w:rFonts w:ascii="Tahoma" w:hAnsi="Tahoma" w:cs="Tahoma"/>
+          <w:sz w:val="20"/>
+        </w:rPr>
+      </w:pPr>
+    </w:p>
+    <w:p>
+      <w:pPr>
         <w:pStyle w:val="Ttulo1"/>
       </w:pPr>
       <w:bookmarkStart w:id="13" w:name="_Toc73716952"/>
       <w:r>
+        <w:lastRenderedPageBreak/>
         <w:t>Modelo Lógico</w:t>
       </w:r>
       <w:bookmarkEnd w:id="13"/>
@@ -11032,60 +11377,78 @@
     </w:p>
     <w:p>
       <w:pPr>
-        <w:pStyle w:val="Ttulo1"/>
-      </w:pPr>
-    </w:p>
-    <w:p>
-      <w:pPr>
-        <w:rPr>
-          <w:rFonts w:ascii="Tahoma" w:hAnsi="Tahoma" w:cs="Tahoma"/>
-          <w:sz w:val="20"/>
-        </w:rPr>
-      </w:pPr>
-    </w:p>
-    <w:p>
-      <w:pPr>
-        <w:rPr>
-          <w:rFonts w:ascii="Tahoma" w:hAnsi="Tahoma" w:cs="Tahoma"/>
-          <w:sz w:val="20"/>
-        </w:rPr>
-      </w:pPr>
-    </w:p>
-    <w:p>
-      <w:pPr>
-        <w:rPr>
-          <w:rFonts w:ascii="Tahoma" w:hAnsi="Tahoma" w:cs="Tahoma"/>
-          <w:sz w:val="20"/>
-        </w:rPr>
-      </w:pPr>
-    </w:p>
-    <w:p>
-      <w:pPr>
-        <w:rPr>
-          <w:rFonts w:ascii="Tahoma" w:hAnsi="Tahoma" w:cs="Tahoma"/>
-          <w:sz w:val="20"/>
-        </w:rPr>
-      </w:pPr>
-    </w:p>
-    <w:p>
-      <w:pPr>
-        <w:rPr>
-          <w:rFonts w:ascii="Tahoma" w:hAnsi="Tahoma" w:cs="Tahoma"/>
-          <w:sz w:val="20"/>
-        </w:rPr>
-      </w:pPr>
-    </w:p>
-    <w:p>
-      <w:pPr>
-        <w:rPr>
-          <w:rFonts w:ascii="Tahoma" w:hAnsi="Tahoma" w:cs="Tahoma"/>
-          <w:sz w:val="20"/>
-        </w:rPr>
-      </w:pPr>
+        <w:rPr>
+          <w:rFonts w:ascii="Tahoma" w:hAnsi="Tahoma" w:cs="Tahoma"/>
+          <w:sz w:val="20"/>
+        </w:rPr>
+      </w:pPr>
+    </w:p>
+    <w:p>
+      <w:pPr>
+        <w:rPr>
+          <w:rFonts w:ascii="Tahoma" w:hAnsi="Tahoma" w:cs="Tahoma"/>
+          <w:sz w:val="20"/>
+        </w:rPr>
+      </w:pPr>
+      <w:r>
+        <w:rPr>
+          <w:rFonts w:ascii="Tahoma" w:hAnsi="Tahoma" w:cs="Tahoma"/>
+          <w:noProof/>
+          <w:sz w:val="20"/>
+        </w:rPr>
+        <w:drawing>
+          <wp:inline distT="0" distB="0" distL="0" distR="0" wp14:anchorId="3270E2F5" wp14:editId="2E22FF44">
+            <wp:extent cx="5267325" cy="2695575"/>
+            <wp:effectExtent l="0" t="0" r="9525" b="9525"/>
+            <wp:docPr id="1" name="Imagen 1"/>
+            <wp:cNvGraphicFramePr>
+              <a:graphicFrameLocks xmlns:a="http://schemas.openxmlformats.org/drawingml/2006/main" noChangeAspect="1"/>
+            </wp:cNvGraphicFramePr>
+            <a:graphic xmlns:a="http://schemas.openxmlformats.org/drawingml/2006/main">
+              <a:graphicData uri="http://schemas.openxmlformats.org/drawingml/2006/picture">
+                <pic:pic xmlns:pic="http://schemas.openxmlformats.org/drawingml/2006/picture">
+                  <pic:nvPicPr>
+                    <pic:cNvPr id="0" name="Picture 1"/>
+                    <pic:cNvPicPr>
+                      <a:picLocks noChangeAspect="1" noChangeArrowheads="1"/>
+                    </pic:cNvPicPr>
+                  </pic:nvPicPr>
+                  <pic:blipFill>
+                    <a:blip r:embed="rId9">
+                      <a:extLst>
+                        <a:ext uri="{28A0092B-C50C-407E-A947-70E740481C1C}">
+                          <a14:useLocalDpi xmlns:a14="http://schemas.microsoft.com/office/drawing/2010/main" val="0"/>
+                        </a:ext>
+                      </a:extLst>
+                    </a:blip>
+                    <a:srcRect/>
+                    <a:stretch>
+                      <a:fillRect/>
+                    </a:stretch>
+                  </pic:blipFill>
+                  <pic:spPr bwMode="auto">
+                    <a:xfrm>
+                      <a:off x="0" y="0"/>
+                      <a:ext cx="5267325" cy="2695575"/>
+                    </a:xfrm>
+                    <a:prstGeom prst="rect">
+                      <a:avLst/>
+                    </a:prstGeom>
+                    <a:noFill/>
+                    <a:ln>
+                      <a:noFill/>
+                    </a:ln>
+                  </pic:spPr>
+                </pic:pic>
+              </a:graphicData>
+            </a:graphic>
+          </wp:inline>
+        </w:drawing>
+      </w:r>
     </w:p>
     <w:sectPr>
-      <w:headerReference w:type="default" r:id="rId9"/>
-      <w:footerReference w:type="default" r:id="rId10"/>
+      <w:headerReference w:type="default" r:id="rId10"/>
+      <w:footerReference w:type="default" r:id="rId11"/>
       <w:pgSz w:w="11906" w:h="16838"/>
       <w:pgMar w:top="1440" w:right="1800" w:bottom="1079" w:left="1800" w:header="708" w:footer="708" w:gutter="0"/>
       <w:cols w:space="708"/>
@@ -11231,6 +11594,7 @@
             </w:rPr>
             <w:t xml:space="preserve">Vanessa </w:t>
           </w:r>
+          <w:proofErr w:type="spellStart"/>
           <w:r>
             <w:rPr>
               <w:rFonts w:ascii="Tahoma" w:hAnsi="Tahoma" w:cs="Tahoma"/>
@@ -11244,7 +11608,16 @@
               <w:sz w:val="16"/>
               <w:lang w:val="es-ES_tradnl"/>
             </w:rPr>
-            <w:t>ía Barzola</w:t>
+            <w:t>ía</w:t>
+          </w:r>
+          <w:proofErr w:type="spellEnd"/>
+          <w:r>
+            <w:rPr>
+              <w:rFonts w:ascii="Tahoma" w:hAnsi="Tahoma" w:cs="Tahoma"/>
+              <w:sz w:val="16"/>
+              <w:lang w:val="es-ES_tradnl"/>
+            </w:rPr>
+            <w:t xml:space="preserve"> Barzola</w:t>
           </w:r>
         </w:p>
       </w:tc>
@@ -11531,7 +11904,23 @@
               <w:rFonts w:ascii="Tahoma" w:hAnsi="Tahoma" w:cs="Tahoma"/>
               <w:sz w:val="16"/>
             </w:rPr>
-            <w:t>App Alimentame-bien</w:t>
+            <w:t xml:space="preserve">App </w:t>
+          </w:r>
+          <w:proofErr w:type="spellStart"/>
+          <w:r>
+            <w:rPr>
+              <w:rFonts w:ascii="Tahoma" w:hAnsi="Tahoma" w:cs="Tahoma"/>
+              <w:sz w:val="16"/>
+            </w:rPr>
+            <w:t>Alimentame</w:t>
+          </w:r>
+          <w:proofErr w:type="spellEnd"/>
+          <w:r>
+            <w:rPr>
+              <w:rFonts w:ascii="Tahoma" w:hAnsi="Tahoma" w:cs="Tahoma"/>
+              <w:sz w:val="16"/>
+            </w:rPr>
+            <w:t>-bien</w:t>
           </w:r>
           <w:r>
             <w:rPr>

--- a/Plantilla para proyecto.docx
+++ b/Plantilla para proyecto.docx
@@ -7559,7 +7559,6 @@
                 <w:sz w:val="20"/>
               </w:rPr>
             </w:pPr>
-            <w:proofErr w:type="spellStart"/>
             <w:r>
               <w:rPr>
                 <w:rFonts w:ascii="Tahoma" w:hAnsi="Tahoma" w:cs="Tahoma"/>
@@ -7567,7 +7566,6 @@
               </w:rPr>
               <w:t>id_Profesor</w:t>
             </w:r>
-            <w:proofErr w:type="spellEnd"/>
           </w:p>
         </w:tc>
       </w:tr>
@@ -7780,7 +7778,6 @@
                 <w:sz w:val="20"/>
               </w:rPr>
             </w:pPr>
-            <w:proofErr w:type="spellStart"/>
             <w:r>
               <w:rPr>
                 <w:rFonts w:ascii="Tahoma" w:hAnsi="Tahoma" w:cs="Tahoma"/>
@@ -7788,7 +7785,6 @@
               </w:rPr>
               <w:t>id_Estudiante</w:t>
             </w:r>
-            <w:proofErr w:type="spellEnd"/>
           </w:p>
         </w:tc>
       </w:tr>
@@ -8170,7 +8166,6 @@
                 <w:sz w:val="20"/>
               </w:rPr>
             </w:pPr>
-            <w:proofErr w:type="spellStart"/>
             <w:r>
               <w:rPr>
                 <w:rFonts w:ascii="Tahoma" w:hAnsi="Tahoma" w:cs="Tahoma"/>
@@ -8178,7 +8173,6 @@
               </w:rPr>
               <w:t>Id_Psicologo</w:t>
             </w:r>
-            <w:proofErr w:type="spellEnd"/>
           </w:p>
         </w:tc>
         <w:tc>
@@ -8378,7 +8372,6 @@
                 <w:sz w:val="20"/>
               </w:rPr>
             </w:pPr>
-            <w:proofErr w:type="spellStart"/>
             <w:r>
               <w:rPr>
                 <w:rFonts w:ascii="Tahoma" w:hAnsi="Tahoma" w:cs="Tahoma"/>
@@ -8386,7 +8379,6 @@
               </w:rPr>
               <w:t>N°consulta</w:t>
             </w:r>
-            <w:proofErr w:type="spellEnd"/>
           </w:p>
         </w:tc>
         <w:tc>
@@ -9350,7 +9342,6 @@
                 <w:sz w:val="20"/>
               </w:rPr>
             </w:pPr>
-            <w:proofErr w:type="spellStart"/>
             <w:r>
               <w:rPr>
                 <w:rFonts w:ascii="Tahoma" w:hAnsi="Tahoma" w:cs="Tahoma"/>
@@ -9359,7 +9350,6 @@
               </w:rPr>
               <w:t>Fechadenacimiento</w:t>
             </w:r>
-            <w:proofErr w:type="spellEnd"/>
           </w:p>
         </w:tc>
         <w:tc>
@@ -10631,7 +10621,6 @@
                 <w:sz w:val="20"/>
               </w:rPr>
             </w:pPr>
-            <w:proofErr w:type="spellStart"/>
             <w:r>
               <w:rPr>
                 <w:rFonts w:ascii="Tahoma" w:hAnsi="Tahoma" w:cs="Tahoma"/>
@@ -10641,7 +10630,6 @@
               </w:rPr>
               <w:t>Id_Psicologo</w:t>
             </w:r>
-            <w:proofErr w:type="spellEnd"/>
           </w:p>
         </w:tc>
         <w:tc>
@@ -10904,7 +10892,6 @@
                 <w:sz w:val="20"/>
               </w:rPr>
             </w:pPr>
-            <w:proofErr w:type="spellStart"/>
             <w:r>
               <w:rPr>
                 <w:rFonts w:ascii="Tahoma" w:hAnsi="Tahoma" w:cs="Tahoma"/>
@@ -10914,7 +10901,6 @@
               </w:rPr>
               <w:t>N°consulta</w:t>
             </w:r>
-            <w:proofErr w:type="spellEnd"/>
           </w:p>
         </w:tc>
         <w:tc>
@@ -11387,6 +11373,7 @@
       <w:pPr>
         <w:rPr>
           <w:rFonts w:ascii="Tahoma" w:hAnsi="Tahoma" w:cs="Tahoma"/>
+          <w:noProof/>
           <w:sz w:val="20"/>
         </w:rPr>
       </w:pPr>
@@ -11445,6 +11432,376 @@
           </wp:inline>
         </w:drawing>
       </w:r>
+    </w:p>
+    <w:p>
+      <w:pPr>
+        <w:rPr>
+          <w:rFonts w:ascii="Tahoma" w:hAnsi="Tahoma" w:cs="Tahoma"/>
+          <w:sz w:val="20"/>
+        </w:rPr>
+      </w:pPr>
+    </w:p>
+    <w:p>
+      <w:pPr>
+        <w:rPr>
+          <w:rFonts w:ascii="Tahoma" w:hAnsi="Tahoma" w:cs="Tahoma"/>
+          <w:sz w:val="20"/>
+        </w:rPr>
+      </w:pPr>
+    </w:p>
+    <w:p>
+      <w:pPr>
+        <w:rPr>
+          <w:rFonts w:ascii="Tahoma" w:hAnsi="Tahoma" w:cs="Tahoma"/>
+          <w:sz w:val="20"/>
+        </w:rPr>
+      </w:pPr>
+    </w:p>
+    <w:p>
+      <w:pPr>
+        <w:rPr>
+          <w:rFonts w:ascii="Tahoma" w:hAnsi="Tahoma" w:cs="Tahoma"/>
+          <w:sz w:val="20"/>
+        </w:rPr>
+      </w:pPr>
+    </w:p>
+    <w:p>
+      <w:pPr>
+        <w:rPr>
+          <w:rFonts w:ascii="Tahoma" w:hAnsi="Tahoma" w:cs="Tahoma"/>
+          <w:sz w:val="20"/>
+        </w:rPr>
+      </w:pPr>
+    </w:p>
+    <w:p>
+      <w:pPr>
+        <w:rPr>
+          <w:rFonts w:ascii="Tahoma" w:hAnsi="Tahoma" w:cs="Tahoma"/>
+          <w:sz w:val="20"/>
+        </w:rPr>
+      </w:pPr>
+    </w:p>
+    <w:p>
+      <w:pPr>
+        <w:rPr>
+          <w:rFonts w:ascii="Tahoma" w:hAnsi="Tahoma" w:cs="Tahoma"/>
+          <w:sz w:val="20"/>
+        </w:rPr>
+      </w:pPr>
+    </w:p>
+    <w:p>
+      <w:pPr>
+        <w:rPr>
+          <w:rFonts w:ascii="Tahoma" w:hAnsi="Tahoma" w:cs="Tahoma"/>
+          <w:sz w:val="20"/>
+        </w:rPr>
+      </w:pPr>
+    </w:p>
+    <w:p>
+      <w:pPr>
+        <w:rPr>
+          <w:rFonts w:ascii="Tahoma" w:hAnsi="Tahoma" w:cs="Tahoma"/>
+          <w:sz w:val="20"/>
+        </w:rPr>
+      </w:pPr>
+    </w:p>
+    <w:p>
+      <w:pPr>
+        <w:rPr>
+          <w:rFonts w:ascii="Tahoma" w:hAnsi="Tahoma" w:cs="Tahoma"/>
+          <w:noProof/>
+          <w:sz w:val="20"/>
+        </w:rPr>
+      </w:pPr>
+    </w:p>
+    <w:p>
+      <w:pPr>
+        <w:tabs>
+          <w:tab w:val="left" w:pos="3698"/>
+        </w:tabs>
+        <w:rPr>
+          <w:rFonts w:ascii="Tahoma" w:hAnsi="Tahoma" w:cs="Tahoma"/>
+          <w:sz w:val="20"/>
+        </w:rPr>
+      </w:pPr>
+      <w:r>
+        <w:rPr>
+          <w:rFonts w:ascii="Tahoma" w:hAnsi="Tahoma" w:cs="Tahoma"/>
+          <w:sz w:val="20"/>
+        </w:rPr>
+        <w:tab/>
+      </w:r>
+    </w:p>
+    <w:p>
+      <w:pPr>
+        <w:tabs>
+          <w:tab w:val="left" w:pos="3698"/>
+        </w:tabs>
+        <w:rPr>
+          <w:rFonts w:ascii="Tahoma" w:hAnsi="Tahoma" w:cs="Tahoma"/>
+          <w:sz w:val="20"/>
+        </w:rPr>
+      </w:pPr>
+    </w:p>
+    <w:p>
+      <w:pPr>
+        <w:tabs>
+          <w:tab w:val="left" w:pos="3698"/>
+        </w:tabs>
+        <w:rPr>
+          <w:rFonts w:ascii="Tahoma" w:hAnsi="Tahoma" w:cs="Tahoma"/>
+          <w:sz w:val="20"/>
+        </w:rPr>
+      </w:pPr>
+    </w:p>
+    <w:p>
+      <w:pPr>
+        <w:tabs>
+          <w:tab w:val="left" w:pos="3698"/>
+        </w:tabs>
+        <w:rPr>
+          <w:rFonts w:ascii="Tahoma" w:hAnsi="Tahoma" w:cs="Tahoma"/>
+          <w:sz w:val="20"/>
+        </w:rPr>
+      </w:pPr>
+    </w:p>
+    <w:p>
+      <w:pPr>
+        <w:tabs>
+          <w:tab w:val="left" w:pos="3698"/>
+        </w:tabs>
+        <w:rPr>
+          <w:rFonts w:ascii="Tahoma" w:hAnsi="Tahoma" w:cs="Tahoma"/>
+          <w:sz w:val="20"/>
+        </w:rPr>
+      </w:pPr>
+    </w:p>
+    <w:p>
+      <w:pPr>
+        <w:tabs>
+          <w:tab w:val="left" w:pos="3698"/>
+        </w:tabs>
+        <w:rPr>
+          <w:rFonts w:ascii="Tahoma" w:hAnsi="Tahoma" w:cs="Tahoma"/>
+          <w:sz w:val="20"/>
+        </w:rPr>
+      </w:pPr>
+    </w:p>
+    <w:p>
+      <w:pPr>
+        <w:tabs>
+          <w:tab w:val="left" w:pos="3698"/>
+        </w:tabs>
+        <w:rPr>
+          <w:rFonts w:ascii="Tahoma" w:hAnsi="Tahoma" w:cs="Tahoma"/>
+          <w:sz w:val="20"/>
+        </w:rPr>
+      </w:pPr>
+    </w:p>
+    <w:p>
+      <w:pPr>
+        <w:tabs>
+          <w:tab w:val="left" w:pos="3698"/>
+        </w:tabs>
+        <w:rPr>
+          <w:rFonts w:ascii="Tahoma" w:hAnsi="Tahoma" w:cs="Tahoma"/>
+          <w:sz w:val="20"/>
+        </w:rPr>
+      </w:pPr>
+    </w:p>
+    <w:p>
+      <w:pPr>
+        <w:tabs>
+          <w:tab w:val="left" w:pos="3698"/>
+        </w:tabs>
+        <w:rPr>
+          <w:rFonts w:ascii="Tahoma" w:hAnsi="Tahoma" w:cs="Tahoma"/>
+          <w:sz w:val="20"/>
+        </w:rPr>
+      </w:pPr>
+    </w:p>
+    <w:p>
+      <w:pPr>
+        <w:tabs>
+          <w:tab w:val="left" w:pos="3698"/>
+        </w:tabs>
+        <w:rPr>
+          <w:rFonts w:ascii="Tahoma" w:hAnsi="Tahoma" w:cs="Tahoma"/>
+          <w:sz w:val="20"/>
+        </w:rPr>
+      </w:pPr>
+    </w:p>
+    <w:p>
+      <w:pPr>
+        <w:tabs>
+          <w:tab w:val="left" w:pos="3698"/>
+        </w:tabs>
+        <w:rPr>
+          <w:rFonts w:ascii="Tahoma" w:hAnsi="Tahoma" w:cs="Tahoma"/>
+          <w:sz w:val="20"/>
+        </w:rPr>
+      </w:pPr>
+    </w:p>
+    <w:p>
+      <w:pPr>
+        <w:tabs>
+          <w:tab w:val="left" w:pos="3698"/>
+        </w:tabs>
+        <w:rPr>
+          <w:rFonts w:ascii="Tahoma" w:hAnsi="Tahoma" w:cs="Tahoma"/>
+          <w:sz w:val="20"/>
+        </w:rPr>
+      </w:pPr>
+    </w:p>
+    <w:p>
+      <w:pPr>
+        <w:tabs>
+          <w:tab w:val="left" w:pos="3698"/>
+        </w:tabs>
+        <w:rPr>
+          <w:rFonts w:ascii="Tahoma" w:hAnsi="Tahoma" w:cs="Tahoma"/>
+          <w:sz w:val="20"/>
+        </w:rPr>
+      </w:pPr>
+    </w:p>
+    <w:p>
+      <w:pPr>
+        <w:tabs>
+          <w:tab w:val="left" w:pos="3698"/>
+        </w:tabs>
+        <w:rPr>
+          <w:rFonts w:ascii="Tahoma" w:hAnsi="Tahoma" w:cs="Tahoma"/>
+          <w:sz w:val="20"/>
+        </w:rPr>
+      </w:pPr>
+    </w:p>
+    <w:p>
+      <w:pPr>
+        <w:tabs>
+          <w:tab w:val="left" w:pos="3698"/>
+        </w:tabs>
+        <w:rPr>
+          <w:rFonts w:ascii="Tahoma" w:hAnsi="Tahoma" w:cs="Tahoma"/>
+          <w:sz w:val="20"/>
+        </w:rPr>
+      </w:pPr>
+    </w:p>
+    <w:p>
+      <w:pPr>
+        <w:tabs>
+          <w:tab w:val="left" w:pos="3698"/>
+        </w:tabs>
+        <w:rPr>
+          <w:rFonts w:ascii="Tahoma" w:hAnsi="Tahoma" w:cs="Tahoma"/>
+          <w:sz w:val="20"/>
+        </w:rPr>
+      </w:pPr>
+    </w:p>
+    <w:p>
+      <w:pPr>
+        <w:tabs>
+          <w:tab w:val="left" w:pos="3698"/>
+        </w:tabs>
+        <w:rPr>
+          <w:rFonts w:ascii="Tahoma" w:hAnsi="Tahoma" w:cs="Tahoma"/>
+          <w:sz w:val="20"/>
+        </w:rPr>
+      </w:pPr>
+    </w:p>
+    <w:p>
+      <w:pPr>
+        <w:tabs>
+          <w:tab w:val="left" w:pos="3698"/>
+        </w:tabs>
+        <w:rPr>
+          <w:rFonts w:ascii="Tahoma" w:hAnsi="Tahoma" w:cs="Tahoma"/>
+          <w:sz w:val="20"/>
+        </w:rPr>
+      </w:pPr>
+    </w:p>
+    <w:p>
+      <w:pPr>
+        <w:tabs>
+          <w:tab w:val="left" w:pos="3698"/>
+        </w:tabs>
+        <w:rPr>
+          <w:rFonts w:ascii="Tahoma" w:hAnsi="Tahoma" w:cs="Tahoma"/>
+          <w:sz w:val="20"/>
+        </w:rPr>
+      </w:pPr>
+    </w:p>
+    <w:p>
+      <w:pPr>
+        <w:tabs>
+          <w:tab w:val="left" w:pos="3698"/>
+        </w:tabs>
+        <w:rPr>
+          <w:rFonts w:ascii="Tahoma" w:hAnsi="Tahoma" w:cs="Tahoma"/>
+          <w:sz w:val="20"/>
+        </w:rPr>
+      </w:pPr>
+    </w:p>
+    <w:p>
+      <w:pPr>
+        <w:tabs>
+          <w:tab w:val="left" w:pos="3698"/>
+        </w:tabs>
+        <w:rPr>
+          <w:rFonts w:ascii="Tahoma" w:hAnsi="Tahoma" w:cs="Tahoma"/>
+          <w:sz w:val="20"/>
+        </w:rPr>
+      </w:pPr>
+    </w:p>
+    <w:p>
+      <w:pPr>
+        <w:tabs>
+          <w:tab w:val="left" w:pos="3698"/>
+        </w:tabs>
+        <w:rPr>
+          <w:rFonts w:ascii="Tahoma" w:hAnsi="Tahoma" w:cs="Tahoma"/>
+          <w:sz w:val="20"/>
+        </w:rPr>
+      </w:pPr>
+    </w:p>
+    <w:p>
+      <w:pPr>
+        <w:tabs>
+          <w:tab w:val="left" w:pos="3698"/>
+        </w:tabs>
+        <w:rPr>
+          <w:rFonts w:ascii="Tahoma" w:hAnsi="Tahoma" w:cs="Tahoma"/>
+          <w:sz w:val="20"/>
+        </w:rPr>
+      </w:pPr>
+    </w:p>
+    <w:p>
+      <w:pPr>
+        <w:pStyle w:val="Ttulo1"/>
+      </w:pPr>
+      <w:r>
+        <w:t>CONSULTAS</w:t>
+      </w:r>
+    </w:p>
+    <w:p/>
+    <w:p>
+      <w:pPr>
+        <w:pStyle w:val="Prrafodelista"/>
+        <w:numPr>
+          <w:ilvl w:val="0"/>
+          <w:numId w:val="15"/>
+        </w:numPr>
+      </w:pPr>
+    </w:p>
+    <w:p>
+      <w:pPr>
+        <w:tabs>
+          <w:tab w:val="left" w:pos="3698"/>
+        </w:tabs>
+        <w:rPr>
+          <w:rFonts w:ascii="Tahoma" w:hAnsi="Tahoma" w:cs="Tahoma"/>
+          <w:sz w:val="20"/>
+        </w:rPr>
+      </w:pPr>
     </w:p>
     <w:sectPr>
       <w:headerReference w:type="default" r:id="rId10"/>
@@ -12649,6 +13006,118 @@
     </w:lvl>
   </w:abstractNum>
   <w:abstractNum w:abstractNumId="5" w15:restartNumberingAfterBreak="0">
+    <w:nsid w:val="34E97B20"/>
+    <w:multiLevelType w:val="hybridMultilevel"/>
+    <w:tmpl w:val="AA3AF718"/>
+    <w:lvl w:ilvl="0" w:tplc="D35AD5A4">
+      <w:numFmt w:val="bullet"/>
+      <w:lvlText w:val="-"/>
+      <w:lvlJc w:val="left"/>
+      <w:pPr>
+        <w:ind w:left="720" w:hanging="360"/>
+      </w:pPr>
+      <w:rPr>
+        <w:rFonts w:ascii="Times New Roman" w:eastAsia="Times New Roman" w:hAnsi="Times New Roman" w:cs="Times New Roman" w:hint="default"/>
+      </w:rPr>
+    </w:lvl>
+    <w:lvl w:ilvl="1" w:tplc="300A0003" w:tentative="1">
+      <w:start w:val="1"/>
+      <w:numFmt w:val="bullet"/>
+      <w:lvlText w:val="o"/>
+      <w:lvlJc w:val="left"/>
+      <w:pPr>
+        <w:ind w:left="1440" w:hanging="360"/>
+      </w:pPr>
+      <w:rPr>
+        <w:rFonts w:ascii="Courier New" w:hAnsi="Courier New" w:cs="Courier New" w:hint="default"/>
+      </w:rPr>
+    </w:lvl>
+    <w:lvl w:ilvl="2" w:tplc="300A0005" w:tentative="1">
+      <w:start w:val="1"/>
+      <w:numFmt w:val="bullet"/>
+      <w:lvlText w:val=""/>
+      <w:lvlJc w:val="left"/>
+      <w:pPr>
+        <w:ind w:left="2160" w:hanging="360"/>
+      </w:pPr>
+      <w:rPr>
+        <w:rFonts w:ascii="Wingdings" w:hAnsi="Wingdings" w:hint="default"/>
+      </w:rPr>
+    </w:lvl>
+    <w:lvl w:ilvl="3" w:tplc="300A0001" w:tentative="1">
+      <w:start w:val="1"/>
+      <w:numFmt w:val="bullet"/>
+      <w:lvlText w:val=""/>
+      <w:lvlJc w:val="left"/>
+      <w:pPr>
+        <w:ind w:left="2880" w:hanging="360"/>
+      </w:pPr>
+      <w:rPr>
+        <w:rFonts w:ascii="Symbol" w:hAnsi="Symbol" w:hint="default"/>
+      </w:rPr>
+    </w:lvl>
+    <w:lvl w:ilvl="4" w:tplc="300A0003" w:tentative="1">
+      <w:start w:val="1"/>
+      <w:numFmt w:val="bullet"/>
+      <w:lvlText w:val="o"/>
+      <w:lvlJc w:val="left"/>
+      <w:pPr>
+        <w:ind w:left="3600" w:hanging="360"/>
+      </w:pPr>
+      <w:rPr>
+        <w:rFonts w:ascii="Courier New" w:hAnsi="Courier New" w:cs="Courier New" w:hint="default"/>
+      </w:rPr>
+    </w:lvl>
+    <w:lvl w:ilvl="5" w:tplc="300A0005" w:tentative="1">
+      <w:start w:val="1"/>
+      <w:numFmt w:val="bullet"/>
+      <w:lvlText w:val=""/>
+      <w:lvlJc w:val="left"/>
+      <w:pPr>
+        <w:ind w:left="4320" w:hanging="360"/>
+      </w:pPr>
+      <w:rPr>
+        <w:rFonts w:ascii="Wingdings" w:hAnsi="Wingdings" w:hint="default"/>
+      </w:rPr>
+    </w:lvl>
+    <w:lvl w:ilvl="6" w:tplc="300A0001" w:tentative="1">
+      <w:start w:val="1"/>
+      <w:numFmt w:val="bullet"/>
+      <w:lvlText w:val=""/>
+      <w:lvlJc w:val="left"/>
+      <w:pPr>
+        <w:ind w:left="5040" w:hanging="360"/>
+      </w:pPr>
+      <w:rPr>
+        <w:rFonts w:ascii="Symbol" w:hAnsi="Symbol" w:hint="default"/>
+      </w:rPr>
+    </w:lvl>
+    <w:lvl w:ilvl="7" w:tplc="300A0003" w:tentative="1">
+      <w:start w:val="1"/>
+      <w:numFmt w:val="bullet"/>
+      <w:lvlText w:val="o"/>
+      <w:lvlJc w:val="left"/>
+      <w:pPr>
+        <w:ind w:left="5760" w:hanging="360"/>
+      </w:pPr>
+      <w:rPr>
+        <w:rFonts w:ascii="Courier New" w:hAnsi="Courier New" w:cs="Courier New" w:hint="default"/>
+      </w:rPr>
+    </w:lvl>
+    <w:lvl w:ilvl="8" w:tplc="300A0005" w:tentative="1">
+      <w:start w:val="1"/>
+      <w:numFmt w:val="bullet"/>
+      <w:lvlText w:val=""/>
+      <w:lvlJc w:val="left"/>
+      <w:pPr>
+        <w:ind w:left="6480" w:hanging="360"/>
+      </w:pPr>
+      <w:rPr>
+        <w:rFonts w:ascii="Wingdings" w:hAnsi="Wingdings" w:hint="default"/>
+      </w:rPr>
+    </w:lvl>
+  </w:abstractNum>
+  <w:abstractNum w:abstractNumId="6" w15:restartNumberingAfterBreak="0">
     <w:nsid w:val="3CBF2216"/>
     <w:multiLevelType w:val="hybridMultilevel"/>
     <w:tmpl w:val="B5784550"/>
@@ -12788,7 +13257,7 @@
       </w:rPr>
     </w:lvl>
   </w:abstractNum>
-  <w:abstractNum w:abstractNumId="6" w15:restartNumberingAfterBreak="0">
+  <w:abstractNum w:abstractNumId="7" w15:restartNumberingAfterBreak="0">
     <w:nsid w:val="3D051ED0"/>
     <w:multiLevelType w:val="hybridMultilevel"/>
     <w:tmpl w:val="25F6B5FC"/>
@@ -12877,7 +13346,7 @@
       </w:pPr>
     </w:lvl>
   </w:abstractNum>
-  <w:abstractNum w:abstractNumId="7" w15:restartNumberingAfterBreak="0">
+  <w:abstractNum w:abstractNumId="8" w15:restartNumberingAfterBreak="0">
     <w:nsid w:val="4A501077"/>
     <w:multiLevelType w:val="hybridMultilevel"/>
     <w:tmpl w:val="2384BFCE"/>
@@ -12966,7 +13435,7 @@
       </w:pPr>
     </w:lvl>
   </w:abstractNum>
-  <w:abstractNum w:abstractNumId="8" w15:restartNumberingAfterBreak="0">
+  <w:abstractNum w:abstractNumId="9" w15:restartNumberingAfterBreak="0">
     <w:nsid w:val="5D2A5318"/>
     <w:multiLevelType w:val="hybridMultilevel"/>
     <w:tmpl w:val="F0D4BBCE"/>
@@ -13079,7 +13548,7 @@
       </w:rPr>
     </w:lvl>
   </w:abstractNum>
-  <w:abstractNum w:abstractNumId="9" w15:restartNumberingAfterBreak="0">
+  <w:abstractNum w:abstractNumId="10" w15:restartNumberingAfterBreak="0">
     <w:nsid w:val="62BE58A4"/>
     <w:multiLevelType w:val="hybridMultilevel"/>
     <w:tmpl w:val="DFDED2CA"/>
@@ -13168,7 +13637,7 @@
       </w:pPr>
     </w:lvl>
   </w:abstractNum>
-  <w:abstractNum w:abstractNumId="10" w15:restartNumberingAfterBreak="0">
+  <w:abstractNum w:abstractNumId="11" w15:restartNumberingAfterBreak="0">
     <w:nsid w:val="6E3C4984"/>
     <w:multiLevelType w:val="hybridMultilevel"/>
     <w:tmpl w:val="12B86A9E"/>
@@ -13257,7 +13726,7 @@
       </w:pPr>
     </w:lvl>
   </w:abstractNum>
-  <w:abstractNum w:abstractNumId="11" w15:restartNumberingAfterBreak="0">
+  <w:abstractNum w:abstractNumId="12" w15:restartNumberingAfterBreak="0">
     <w:nsid w:val="6F5267F0"/>
     <w:multiLevelType w:val="hybridMultilevel"/>
     <w:tmpl w:val="6F266F4A"/>
@@ -13397,7 +13866,7 @@
       </w:rPr>
     </w:lvl>
   </w:abstractNum>
-  <w:abstractNum w:abstractNumId="12" w15:restartNumberingAfterBreak="0">
+  <w:abstractNum w:abstractNumId="13" w15:restartNumberingAfterBreak="0">
     <w:nsid w:val="770B32D1"/>
     <w:multiLevelType w:val="hybridMultilevel"/>
     <w:tmpl w:val="93E2B502"/>
@@ -13486,8 +13955,120 @@
       </w:pPr>
     </w:lvl>
   </w:abstractNum>
+  <w:abstractNum w:abstractNumId="14" w15:restartNumberingAfterBreak="0">
+    <w:nsid w:val="7C0A5309"/>
+    <w:multiLevelType w:val="hybridMultilevel"/>
+    <w:tmpl w:val="8B22F8D2"/>
+    <w:lvl w:ilvl="0" w:tplc="B1348958">
+      <w:numFmt w:val="bullet"/>
+      <w:lvlText w:val="-"/>
+      <w:lvlJc w:val="left"/>
+      <w:pPr>
+        <w:ind w:left="720" w:hanging="360"/>
+      </w:pPr>
+      <w:rPr>
+        <w:rFonts w:ascii="Times New Roman" w:eastAsia="Times New Roman" w:hAnsi="Times New Roman" w:cs="Times New Roman" w:hint="default"/>
+      </w:rPr>
+    </w:lvl>
+    <w:lvl w:ilvl="1" w:tplc="300A0003" w:tentative="1">
+      <w:start w:val="1"/>
+      <w:numFmt w:val="bullet"/>
+      <w:lvlText w:val="o"/>
+      <w:lvlJc w:val="left"/>
+      <w:pPr>
+        <w:ind w:left="1440" w:hanging="360"/>
+      </w:pPr>
+      <w:rPr>
+        <w:rFonts w:ascii="Courier New" w:hAnsi="Courier New" w:cs="Courier New" w:hint="default"/>
+      </w:rPr>
+    </w:lvl>
+    <w:lvl w:ilvl="2" w:tplc="300A0005" w:tentative="1">
+      <w:start w:val="1"/>
+      <w:numFmt w:val="bullet"/>
+      <w:lvlText w:val=""/>
+      <w:lvlJc w:val="left"/>
+      <w:pPr>
+        <w:ind w:left="2160" w:hanging="360"/>
+      </w:pPr>
+      <w:rPr>
+        <w:rFonts w:ascii="Wingdings" w:hAnsi="Wingdings" w:hint="default"/>
+      </w:rPr>
+    </w:lvl>
+    <w:lvl w:ilvl="3" w:tplc="300A0001" w:tentative="1">
+      <w:start w:val="1"/>
+      <w:numFmt w:val="bullet"/>
+      <w:lvlText w:val=""/>
+      <w:lvlJc w:val="left"/>
+      <w:pPr>
+        <w:ind w:left="2880" w:hanging="360"/>
+      </w:pPr>
+      <w:rPr>
+        <w:rFonts w:ascii="Symbol" w:hAnsi="Symbol" w:hint="default"/>
+      </w:rPr>
+    </w:lvl>
+    <w:lvl w:ilvl="4" w:tplc="300A0003" w:tentative="1">
+      <w:start w:val="1"/>
+      <w:numFmt w:val="bullet"/>
+      <w:lvlText w:val="o"/>
+      <w:lvlJc w:val="left"/>
+      <w:pPr>
+        <w:ind w:left="3600" w:hanging="360"/>
+      </w:pPr>
+      <w:rPr>
+        <w:rFonts w:ascii="Courier New" w:hAnsi="Courier New" w:cs="Courier New" w:hint="default"/>
+      </w:rPr>
+    </w:lvl>
+    <w:lvl w:ilvl="5" w:tplc="300A0005" w:tentative="1">
+      <w:start w:val="1"/>
+      <w:numFmt w:val="bullet"/>
+      <w:lvlText w:val=""/>
+      <w:lvlJc w:val="left"/>
+      <w:pPr>
+        <w:ind w:left="4320" w:hanging="360"/>
+      </w:pPr>
+      <w:rPr>
+        <w:rFonts w:ascii="Wingdings" w:hAnsi="Wingdings" w:hint="default"/>
+      </w:rPr>
+    </w:lvl>
+    <w:lvl w:ilvl="6" w:tplc="300A0001" w:tentative="1">
+      <w:start w:val="1"/>
+      <w:numFmt w:val="bullet"/>
+      <w:lvlText w:val=""/>
+      <w:lvlJc w:val="left"/>
+      <w:pPr>
+        <w:ind w:left="5040" w:hanging="360"/>
+      </w:pPr>
+      <w:rPr>
+        <w:rFonts w:ascii="Symbol" w:hAnsi="Symbol" w:hint="default"/>
+      </w:rPr>
+    </w:lvl>
+    <w:lvl w:ilvl="7" w:tplc="300A0003" w:tentative="1">
+      <w:start w:val="1"/>
+      <w:numFmt w:val="bullet"/>
+      <w:lvlText w:val="o"/>
+      <w:lvlJc w:val="left"/>
+      <w:pPr>
+        <w:ind w:left="5760" w:hanging="360"/>
+      </w:pPr>
+      <w:rPr>
+        <w:rFonts w:ascii="Courier New" w:hAnsi="Courier New" w:cs="Courier New" w:hint="default"/>
+      </w:rPr>
+    </w:lvl>
+    <w:lvl w:ilvl="8" w:tplc="300A0005" w:tentative="1">
+      <w:start w:val="1"/>
+      <w:numFmt w:val="bullet"/>
+      <w:lvlText w:val=""/>
+      <w:lvlJc w:val="left"/>
+      <w:pPr>
+        <w:ind w:left="6480" w:hanging="360"/>
+      </w:pPr>
+      <w:rPr>
+        <w:rFonts w:ascii="Wingdings" w:hAnsi="Wingdings" w:hint="default"/>
+      </w:rPr>
+    </w:lvl>
+  </w:abstractNum>
   <w:num w:numId="1">
-    <w:abstractNumId w:val="5"/>
+    <w:abstractNumId w:val="6"/>
   </w:num>
   <w:num w:numId="2">
     <w:abstractNumId w:val="4"/>
@@ -13499,31 +14080,37 @@
     <w:abstractNumId w:val="3"/>
   </w:num>
   <w:num w:numId="5">
-    <w:abstractNumId w:val="11"/>
+    <w:abstractNumId w:val="12"/>
   </w:num>
   <w:num w:numId="6">
     <w:abstractNumId w:val="0"/>
   </w:num>
   <w:num w:numId="7">
-    <w:abstractNumId w:val="8"/>
+    <w:abstractNumId w:val="9"/>
   </w:num>
   <w:num w:numId="8">
     <w:abstractNumId w:val="2"/>
   </w:num>
   <w:num w:numId="9">
-    <w:abstractNumId w:val="12"/>
+    <w:abstractNumId w:val="13"/>
   </w:num>
   <w:num w:numId="10">
+    <w:abstractNumId w:val="8"/>
+  </w:num>
+  <w:num w:numId="11">
+    <w:abstractNumId w:val="10"/>
+  </w:num>
+  <w:num w:numId="12">
+    <w:abstractNumId w:val="11"/>
+  </w:num>
+  <w:num w:numId="13">
     <w:abstractNumId w:val="7"/>
   </w:num>
-  <w:num w:numId="11">
-    <w:abstractNumId w:val="9"/>
+  <w:num w:numId="14">
+    <w:abstractNumId w:val="5"/>
   </w:num>
-  <w:num w:numId="12">
-    <w:abstractNumId w:val="10"/>
-  </w:num>
-  <w:num w:numId="13">
-    <w:abstractNumId w:val="6"/>
+  <w:num w:numId="15">
+    <w:abstractNumId w:val="14"/>
   </w:num>
 </w:numbering>
 </file>
@@ -13834,6 +14421,7 @@
     <w:name w:val="heading 1"/>
     <w:basedOn w:val="Normal"/>
     <w:next w:val="Normal"/>
+    <w:link w:val="Ttulo1Car"/>
     <w:qFormat/>
     <w:pPr>
       <w:keepNext/>
@@ -14256,6 +14844,20 @@
       <w:lang w:val="es-ES" w:eastAsia="es-ES"/>
     </w:rPr>
   </w:style>
+  <w:style w:type="character" w:customStyle="1" w:styleId="Ttulo1Car">
+    <w:name w:val="Título 1 Car"/>
+    <w:basedOn w:val="Fuentedeprrafopredeter"/>
+    <w:link w:val="Ttulo1"/>
+    <w:rsid w:val="00C42B0D"/>
+    <w:rPr>
+      <w:rFonts w:ascii="Tahoma" w:hAnsi="Tahoma" w:cs="Tahoma"/>
+      <w:b/>
+      <w:bCs/>
+      <w:sz w:val="24"/>
+      <w:szCs w:val="24"/>
+      <w:lang w:val="es-ES" w:eastAsia="es-ES"/>
+    </w:rPr>
+  </w:style>
 </w:styles>
 </file>
 

--- a/Plantilla para proyecto.docx
+++ b/Plantilla para proyecto.docx
@@ -11785,12 +11785,109 @@
     <w:p/>
     <w:p>
       <w:pPr>
+        <w:rPr>
+          <w:rStyle w:val="Textoennegrita"/>
+          <w:rFonts w:ascii="Helvetica" w:hAnsi="Helvetica" w:cs="Helvetica"/>
+          <w:shd w:val="clear" w:color="auto" w:fill="FFFFFF"/>
+        </w:rPr>
+      </w:pPr>
+      <w:r>
+        <w:rPr>
+          <w:rStyle w:val="Textoennegrita"/>
+          <w:rFonts w:ascii="Helvetica" w:hAnsi="Helvetica" w:cs="Helvetica"/>
+          <w:shd w:val="clear" w:color="auto" w:fill="FFFFFF"/>
+        </w:rPr>
+        <w:t xml:space="preserve"> π σ ρ ← → γ G </w:t>
+      </w:r>
+      <w:r>
+        <w:rPr>
+          <w:rStyle w:val="Textoennegrita"/>
+          <w:rFonts w:ascii="Cambria Math" w:hAnsi="Cambria Math" w:cs="Cambria Math"/>
+          <w:shd w:val="clear" w:color="auto" w:fill="FFFFFF"/>
+        </w:rPr>
+        <w:t>∧</w:t>
+      </w:r>
+      <w:r>
+        <w:rPr>
+          <w:rStyle w:val="Textoennegrita"/>
+          <w:rFonts w:ascii="Helvetica" w:hAnsi="Helvetica" w:cs="Helvetica"/>
+          <w:shd w:val="clear" w:color="auto" w:fill="FFFFFF"/>
+        </w:rPr>
+        <w:t xml:space="preserve"> </w:t>
+      </w:r>
+      <w:r>
+        <w:rPr>
+          <w:rStyle w:val="Textoennegrita"/>
+          <w:rFonts w:ascii="Cambria Math" w:hAnsi="Cambria Math" w:cs="Cambria Math"/>
+          <w:shd w:val="clear" w:color="auto" w:fill="FFFFFF"/>
+        </w:rPr>
+        <w:t>∨</w:t>
+      </w:r>
+      <w:r>
+        <w:rPr>
+          <w:rStyle w:val="Textoennegrita"/>
+          <w:rFonts w:ascii="Helvetica" w:hAnsi="Helvetica" w:cs="Helvetica"/>
+          <w:shd w:val="clear" w:color="auto" w:fill="FFFFFF"/>
+        </w:rPr>
+        <w:t xml:space="preserve"> </w:t>
+      </w:r>
+      <w:r>
+        <w:rPr>
+          <w:rStyle w:val="Textoennegrita"/>
+          <w:rFonts w:ascii="Helvetica" w:hAnsi="Helvetica" w:cs="Helvetica"/>
+          <w:shd w:val="clear" w:color="auto" w:fill="FFFFFF"/>
+        </w:rPr>
+        <w:t>= ≥</w:t>
+      </w:r>
+      <w:r>
+        <w:rPr>
+          <w:rStyle w:val="Textoennegrita"/>
+          <w:rFonts w:ascii="Helvetica" w:hAnsi="Helvetica" w:cs="Helvetica"/>
+          <w:shd w:val="clear" w:color="auto" w:fill="FFFFFF"/>
+        </w:rPr>
+        <w:t xml:space="preserve"> ≤ ∩ U ÷ - x </w:t>
+      </w:r>
+      <w:r>
+        <w:rPr>
+          <w:rStyle w:val="Textoennegrita"/>
+          <w:rFonts w:ascii="Cambria Math" w:hAnsi="Cambria Math" w:cs="Cambria Math"/>
+          <w:shd w:val="clear" w:color="auto" w:fill="FFFFFF"/>
+        </w:rPr>
+        <w:t>⨝</w:t>
+      </w:r>
+      <w:r>
+        <w:rPr>
+          <w:rStyle w:val="Textoennegrita"/>
+          <w:rFonts w:ascii="Helvetica" w:hAnsi="Helvetica" w:cs="Helvetica"/>
+          <w:shd w:val="clear" w:color="auto" w:fill="FFFFFF"/>
+        </w:rPr>
+        <w:t> </w:t>
+      </w:r>
+    </w:p>
+    <w:p/>
+    <w:p>
+      <w:pPr>
         <w:pStyle w:val="Prrafodelista"/>
         <w:numPr>
           <w:ilvl w:val="0"/>
           <w:numId w:val="15"/>
         </w:numPr>
       </w:pPr>
+      <w:r>
+        <w:t xml:space="preserve">Mostrar </w:t>
+      </w:r>
+      <w:r>
+        <w:t xml:space="preserve">un reporte con la </w:t>
+      </w:r>
+      <w:r>
+        <w:t xml:space="preserve">fecha, </w:t>
+      </w:r>
+      <w:r>
+        <w:t>hora,</w:t>
+      </w:r>
+      <w:r>
+        <w:t xml:space="preserve"> id de la consulta y el nombre y apellido del usuario que desea agendar una cita.</w:t>
+      </w:r>
     </w:p>
     <w:p>
       <w:pPr>
@@ -11802,6 +11899,61 @@
           <w:sz w:val="20"/>
         </w:rPr>
       </w:pPr>
+      <w:r>
+        <w:rPr>
+          <w:rFonts w:ascii="Tahoma" w:hAnsi="Tahoma" w:cs="Tahoma"/>
+          <w:noProof/>
+          <w:sz w:val="20"/>
+        </w:rPr>
+        <w:drawing>
+          <wp:inline distT="0" distB="0" distL="0" distR="0" wp14:anchorId="412E00E1" wp14:editId="1CE49879">
+            <wp:extent cx="5267325" cy="2695575"/>
+            <wp:effectExtent l="0" t="0" r="9525" b="9525"/>
+            <wp:docPr id="4" name="Imagen 4" descr="Diagrama&#10;&#10;Descripción generada automáticamente"/>
+            <wp:cNvGraphicFramePr>
+              <a:graphicFrameLocks xmlns:a="http://schemas.openxmlformats.org/drawingml/2006/main" noChangeAspect="1"/>
+            </wp:cNvGraphicFramePr>
+            <a:graphic xmlns:a="http://schemas.openxmlformats.org/drawingml/2006/main">
+              <a:graphicData uri="http://schemas.openxmlformats.org/drawingml/2006/picture">
+                <pic:pic xmlns:pic="http://schemas.openxmlformats.org/drawingml/2006/picture">
+                  <pic:nvPicPr>
+                    <pic:cNvPr id="4" name="Imagen 4" descr="Diagrama&#10;&#10;Descripción generada automáticamente"/>
+                    <pic:cNvPicPr>
+                      <a:picLocks noChangeAspect="1" noChangeArrowheads="1"/>
+                    </pic:cNvPicPr>
+                  </pic:nvPicPr>
+                  <pic:blipFill>
+                    <a:blip r:embed="rId9">
+                      <a:extLst>
+                        <a:ext uri="{28A0092B-C50C-407E-A947-70E740481C1C}">
+                          <a14:useLocalDpi xmlns:a14="http://schemas.microsoft.com/office/drawing/2010/main" val="0"/>
+                        </a:ext>
+                      </a:extLst>
+                    </a:blip>
+                    <a:srcRect/>
+                    <a:stretch>
+                      <a:fillRect/>
+                    </a:stretch>
+                  </pic:blipFill>
+                  <pic:spPr bwMode="auto">
+                    <a:xfrm>
+                      <a:off x="0" y="0"/>
+                      <a:ext cx="5267325" cy="2695575"/>
+                    </a:xfrm>
+                    <a:prstGeom prst="rect">
+                      <a:avLst/>
+                    </a:prstGeom>
+                    <a:noFill/>
+                    <a:ln>
+                      <a:noFill/>
+                    </a:ln>
+                  </pic:spPr>
+                </pic:pic>
+              </a:graphicData>
+            </a:graphic>
+          </wp:inline>
+        </w:drawing>
+      </w:r>
     </w:p>
     <w:sectPr>
       <w:headerReference w:type="default" r:id="rId10"/>
@@ -14140,7 +14292,7 @@
     <w:lsdException w:name="caption" w:semiHidden="1" w:unhideWhenUsed="1" w:qFormat="1"/>
     <w:lsdException w:name="Title" w:qFormat="1"/>
     <w:lsdException w:name="Subtitle" w:qFormat="1"/>
-    <w:lsdException w:name="Strong" w:qFormat="1"/>
+    <w:lsdException w:name="Strong" w:uiPriority="22" w:qFormat="1"/>
     <w:lsdException w:name="Emphasis" w:qFormat="1"/>
     <w:lsdException w:name="Normal Table" w:semiHidden="1" w:unhideWhenUsed="1"/>
     <w:lsdException w:name="Table Simple 1" w:semiHidden="1" w:unhideWhenUsed="1"/>
@@ -14858,6 +15010,17 @@
       <w:lang w:val="es-ES" w:eastAsia="es-ES"/>
     </w:rPr>
   </w:style>
+  <w:style w:type="character" w:styleId="Textoennegrita">
+    <w:name w:val="Strong"/>
+    <w:basedOn w:val="Fuentedeprrafopredeter"/>
+    <w:uiPriority w:val="22"/>
+    <w:qFormat/>
+    <w:rsid w:val="00F249AC"/>
+    <w:rPr>
+      <w:b/>
+      <w:bCs/>
+    </w:rPr>
+  </w:style>
 </w:styles>
 </file>
 

--- a/Plantilla para proyecto.docx
+++ b/Plantilla para proyecto.docx
@@ -83,7 +83,6 @@
           <w:sz w:val="20"/>
         </w:rPr>
       </w:pPr>
-      <w:proofErr w:type="spellStart"/>
       <w:r>
         <w:rPr>
           <w:rFonts w:ascii="Tahoma" w:hAnsi="Tahoma" w:cs="Tahoma"/>
@@ -92,18 +91,7 @@
           <w:color w:val="FFFFFF"/>
           <w:sz w:val="20"/>
         </w:rPr>
-        <w:t>Titulo</w:t>
-      </w:r>
-      <w:proofErr w:type="spellEnd"/>
-      <w:r>
-        <w:rPr>
-          <w:rFonts w:ascii="Tahoma" w:hAnsi="Tahoma" w:cs="Tahoma"/>
-          <w:i/>
-          <w:iCs/>
-          <w:color w:val="FFFFFF"/>
-          <w:sz w:val="20"/>
-        </w:rPr>
-        <w:t xml:space="preserve"> del Proyecto</w:t>
+        <w:t>Titulo del Proyecto</w:t>
       </w:r>
     </w:p>
     <w:p>
@@ -189,21 +177,7 @@
         <w:rPr>
           <w:color w:val="FFFFFF"/>
         </w:rPr>
-        <w:t xml:space="preserve"> </w:t>
-      </w:r>
-      <w:proofErr w:type="spellStart"/>
-      <w:r>
-        <w:rPr>
-          <w:color w:val="FFFFFF"/>
-        </w:rPr>
-        <w:t>Termino</w:t>
-      </w:r>
-      <w:proofErr w:type="spellEnd"/>
-      <w:r>
-        <w:rPr>
-          <w:color w:val="FFFFFF"/>
-        </w:rPr>
-        <w:t xml:space="preserve"> 20</w:t>
+        <w:t xml:space="preserve"> Termino 20</w:t>
       </w:r>
       <w:r>
         <w:rPr>
@@ -2308,23 +2282,7 @@
           <w:rFonts w:ascii="Tahoma" w:hAnsi="Tahoma" w:cs="Tahoma"/>
           <w:sz w:val="20"/>
         </w:rPr>
-        <w:t xml:space="preserve">Registrarse en la </w:t>
-      </w:r>
-      <w:proofErr w:type="gramStart"/>
-      <w:r>
-        <w:rPr>
-          <w:rFonts w:ascii="Tahoma" w:hAnsi="Tahoma" w:cs="Tahoma"/>
-          <w:sz w:val="20"/>
-        </w:rPr>
-        <w:t>app</w:t>
-      </w:r>
-      <w:proofErr w:type="gramEnd"/>
-      <w:r>
-        <w:rPr>
-          <w:rFonts w:ascii="Tahoma" w:hAnsi="Tahoma" w:cs="Tahoma"/>
-          <w:sz w:val="20"/>
-        </w:rPr>
-        <w:t xml:space="preserve"> especificando su perfil</w:t>
+        <w:t>Registrarse en la app especificando su perfil</w:t>
       </w:r>
     </w:p>
     <w:p>
@@ -2344,17 +2302,8 @@
           <w:rFonts w:ascii="Tahoma" w:hAnsi="Tahoma" w:cs="Tahoma"/>
           <w:sz w:val="20"/>
         </w:rPr>
-        <w:t xml:space="preserve">Controlar su horario de actividades con ayuda de la </w:t>
-      </w:r>
-      <w:proofErr w:type="gramStart"/>
-      <w:r>
-        <w:rPr>
-          <w:rFonts w:ascii="Tahoma" w:hAnsi="Tahoma" w:cs="Tahoma"/>
-          <w:sz w:val="20"/>
-        </w:rPr>
-        <w:t>app</w:t>
-      </w:r>
-      <w:proofErr w:type="gramEnd"/>
+        <w:t>Controlar su horario de actividades con ayuda de la app</w:t>
+      </w:r>
     </w:p>
     <w:p>
       <w:pPr>
@@ -2393,23 +2342,7 @@
           <w:rFonts w:ascii="Tahoma" w:hAnsi="Tahoma" w:cs="Tahoma"/>
           <w:sz w:val="20"/>
         </w:rPr>
-        <w:t xml:space="preserve">La </w:t>
-      </w:r>
-      <w:proofErr w:type="gramStart"/>
-      <w:r>
-        <w:rPr>
-          <w:rFonts w:ascii="Tahoma" w:hAnsi="Tahoma" w:cs="Tahoma"/>
-          <w:sz w:val="20"/>
-        </w:rPr>
-        <w:t>app</w:t>
-      </w:r>
-      <w:proofErr w:type="gramEnd"/>
-      <w:r>
-        <w:rPr>
-          <w:rFonts w:ascii="Tahoma" w:hAnsi="Tahoma" w:cs="Tahoma"/>
-          <w:sz w:val="20"/>
-        </w:rPr>
-        <w:t xml:space="preserve"> le brinda recomendaciones y sugerencias basadas en los datos recolectados y analizados</w:t>
+        <w:t>La app le brinda recomendaciones y sugerencias basadas en los datos recolectados y analizados</w:t>
       </w:r>
     </w:p>
     <w:p>
@@ -2635,23 +2568,7 @@
           <w:rFonts w:ascii="Tahoma" w:hAnsi="Tahoma" w:cs="Tahoma"/>
           <w:sz w:val="20"/>
         </w:rPr>
-        <w:t xml:space="preserve">Mediante el uso de </w:t>
-      </w:r>
-      <w:proofErr w:type="gramStart"/>
-      <w:r>
-        <w:rPr>
-          <w:rFonts w:ascii="Tahoma" w:hAnsi="Tahoma" w:cs="Tahoma"/>
-          <w:sz w:val="20"/>
-        </w:rPr>
-        <w:t>app</w:t>
-      </w:r>
-      <w:proofErr w:type="gramEnd"/>
-      <w:r>
-        <w:rPr>
-          <w:rFonts w:ascii="Tahoma" w:hAnsi="Tahoma" w:cs="Tahoma"/>
-          <w:sz w:val="20"/>
-        </w:rPr>
-        <w:t xml:space="preserve"> mejorar su estado y su rendimiento</w:t>
+        <w:t>Mediante el uso de app mejorar su estado y su rendimiento</w:t>
       </w:r>
     </w:p>
     <w:p>
@@ -2773,17 +2690,8 @@
           <w:rFonts w:ascii="Tahoma" w:hAnsi="Tahoma" w:cs="Tahoma"/>
           <w:sz w:val="20"/>
         </w:rPr>
-        <w:t xml:space="preserve">Mejorar su rendimiento académico en base a las sugerencias recibidas por la </w:t>
-      </w:r>
-      <w:proofErr w:type="gramStart"/>
-      <w:r>
-        <w:rPr>
-          <w:rFonts w:ascii="Tahoma" w:hAnsi="Tahoma" w:cs="Tahoma"/>
-          <w:sz w:val="20"/>
-        </w:rPr>
-        <w:t>app</w:t>
-      </w:r>
-      <w:proofErr w:type="gramEnd"/>
+        <w:t>Mejorar su rendimiento académico en base a las sugerencias recibidas por la app</w:t>
+      </w:r>
     </w:p>
     <w:p>
       <w:pPr>
@@ -2974,33 +2882,15 @@
           <w:bCs/>
           <w:sz w:val="20"/>
         </w:rPr>
-        <w:t xml:space="preserve">Se validará a través del </w:t>
-      </w:r>
-      <w:proofErr w:type="spellStart"/>
-      <w:r>
-        <w:rPr>
-          <w:rFonts w:ascii="Tahoma" w:hAnsi="Tahoma" w:cs="Tahoma"/>
-          <w:bCs/>
-          <w:sz w:val="20"/>
-        </w:rPr>
-        <w:t>num</w:t>
-      </w:r>
-      <w:r>
-        <w:rPr>
-          <w:rFonts w:ascii="Tahoma" w:hAnsi="Tahoma" w:cs="Tahoma"/>
-          <w:bCs/>
-          <w:sz w:val="20"/>
-        </w:rPr>
-        <w:t>ero</w:t>
-      </w:r>
-      <w:proofErr w:type="spellEnd"/>
-      <w:r>
-        <w:rPr>
-          <w:rFonts w:ascii="Tahoma" w:hAnsi="Tahoma" w:cs="Tahoma"/>
-          <w:bCs/>
-          <w:sz w:val="20"/>
-        </w:rPr>
-        <w:t xml:space="preserve"> de cedula y correo institucional.</w:t>
+        <w:t>Se validará a través del num</w:t>
+      </w:r>
+      <w:r>
+        <w:rPr>
+          <w:rFonts w:ascii="Tahoma" w:hAnsi="Tahoma" w:cs="Tahoma"/>
+          <w:bCs/>
+          <w:sz w:val="20"/>
+        </w:rPr>
+        <w:t>ero de cedula y correo institucional.</w:t>
       </w:r>
     </w:p>
     <w:p>
@@ -3365,25 +3255,7 @@
           <w:bCs/>
           <w:sz w:val="20"/>
         </w:rPr>
-        <w:t xml:space="preserve"> (</w:t>
-      </w:r>
-      <w:proofErr w:type="spellStart"/>
-      <w:r>
-        <w:rPr>
-          <w:rFonts w:ascii="Tahoma" w:hAnsi="Tahoma" w:cs="Tahoma"/>
-          <w:bCs/>
-          <w:sz w:val="20"/>
-        </w:rPr>
-        <w:t>admin</w:t>
-      </w:r>
-      <w:proofErr w:type="spellEnd"/>
-      <w:r>
-        <w:rPr>
-          <w:rFonts w:ascii="Tahoma" w:hAnsi="Tahoma" w:cs="Tahoma"/>
-          <w:bCs/>
-          <w:sz w:val="20"/>
-        </w:rPr>
-        <w:t>).</w:t>
+        <w:t xml:space="preserve"> (admin).</w:t>
       </w:r>
     </w:p>
     <w:p>
@@ -4051,19 +3923,8 @@
           <w:color w:val="FF0000"/>
           <w:sz w:val="20"/>
         </w:rPr>
-        <w:t xml:space="preserve">error en el funcionamiento de la </w:t>
-      </w:r>
-      <w:proofErr w:type="gramStart"/>
-      <w:r>
-        <w:rPr>
-          <w:rFonts w:ascii="Tahoma" w:hAnsi="Tahoma" w:cs="Tahoma"/>
-          <w:bCs/>
-          <w:color w:val="FF0000"/>
-          <w:sz w:val="20"/>
-        </w:rPr>
-        <w:t>app</w:t>
-      </w:r>
-      <w:proofErr w:type="gramEnd"/>
+        <w:t>error en el funcionamiento de la app</w:t>
+      </w:r>
       <w:r>
         <w:rPr>
           <w:rFonts w:ascii="Tahoma" w:hAnsi="Tahoma" w:cs="Tahoma"/>
@@ -7928,7 +7789,6 @@
                 <w:sz w:val="20"/>
               </w:rPr>
             </w:pPr>
-            <w:proofErr w:type="spellStart"/>
             <w:r>
               <w:rPr>
                 <w:rFonts w:ascii="Tahoma" w:hAnsi="Tahoma" w:cs="Tahoma"/>
@@ -7936,7 +7796,6 @@
               </w:rPr>
               <w:t>Id_actividad</w:t>
             </w:r>
-            <w:proofErr w:type="spellEnd"/>
           </w:p>
         </w:tc>
         <w:tc>
@@ -7950,7 +7809,6 @@
                 <w:sz w:val="20"/>
               </w:rPr>
             </w:pPr>
-            <w:proofErr w:type="spellStart"/>
             <w:r>
               <w:rPr>
                 <w:rFonts w:ascii="Tahoma" w:hAnsi="Tahoma" w:cs="Tahoma"/>
@@ -7958,7 +7816,6 @@
               </w:rPr>
               <w:t>Tipo_actividad</w:t>
             </w:r>
-            <w:proofErr w:type="spellEnd"/>
           </w:p>
         </w:tc>
         <w:tc>
@@ -7992,7 +7849,6 @@
                 <w:sz w:val="20"/>
               </w:rPr>
             </w:pPr>
-            <w:proofErr w:type="spellStart"/>
             <w:r>
               <w:rPr>
                 <w:rFonts w:ascii="Tahoma" w:hAnsi="Tahoma" w:cs="Tahoma"/>
@@ -8000,7 +7856,6 @@
               </w:rPr>
               <w:t>Nombre_actividad</w:t>
             </w:r>
-            <w:proofErr w:type="spellEnd"/>
           </w:p>
         </w:tc>
       </w:tr>
@@ -9655,7 +9510,6 @@
                 <w:sz w:val="20"/>
               </w:rPr>
             </w:pPr>
-            <w:proofErr w:type="spellStart"/>
             <w:r>
               <w:rPr>
                 <w:rFonts w:ascii="Tahoma" w:hAnsi="Tahoma" w:cs="Tahoma"/>
@@ -9665,7 +9519,6 @@
               </w:rPr>
               <w:t>Id_profesor</w:t>
             </w:r>
-            <w:proofErr w:type="spellEnd"/>
           </w:p>
         </w:tc>
         <w:tc>
@@ -9704,17 +9557,8 @@
                 <w:rFonts w:ascii="Tahoma" w:hAnsi="Tahoma" w:cs="Tahoma"/>
                 <w:sz w:val="20"/>
               </w:rPr>
-              <w:t xml:space="preserve">Números </w:t>
+              <w:t>Números alfanumericos</w:t>
             </w:r>
-            <w:proofErr w:type="spellStart"/>
-            <w:r>
-              <w:rPr>
-                <w:rFonts w:ascii="Tahoma" w:hAnsi="Tahoma" w:cs="Tahoma"/>
-                <w:sz w:val="20"/>
-              </w:rPr>
-              <w:t>alfanumericos</w:t>
-            </w:r>
-            <w:proofErr w:type="spellEnd"/>
           </w:p>
         </w:tc>
       </w:tr>
@@ -9979,7 +9823,6 @@
                 <w:sz w:val="20"/>
               </w:rPr>
             </w:pPr>
-            <w:proofErr w:type="spellStart"/>
             <w:r>
               <w:rPr>
                 <w:rFonts w:ascii="Tahoma" w:hAnsi="Tahoma" w:cs="Tahoma"/>
@@ -9989,7 +9832,6 @@
               </w:rPr>
               <w:t>Id_profesor</w:t>
             </w:r>
-            <w:proofErr w:type="spellEnd"/>
           </w:p>
         </w:tc>
         <w:tc>
@@ -10023,7 +9865,6 @@
                 <w:sz w:val="20"/>
               </w:rPr>
             </w:pPr>
-            <w:proofErr w:type="gramStart"/>
             <w:r>
               <w:rPr>
                 <w:rFonts w:ascii="Tahoma" w:hAnsi="Tahoma" w:cs="Tahoma"/>
@@ -10036,18 +9877,8 @@
                 <w:rFonts w:ascii="Tahoma" w:hAnsi="Tahoma" w:cs="Tahoma"/>
                 <w:sz w:val="20"/>
               </w:rPr>
-              <w:t xml:space="preserve"> </w:t>
+              <w:t xml:space="preserve"> alfanumericos</w:t>
             </w:r>
-            <w:proofErr w:type="spellStart"/>
-            <w:r>
-              <w:rPr>
-                <w:rFonts w:ascii="Tahoma" w:hAnsi="Tahoma" w:cs="Tahoma"/>
-                <w:sz w:val="20"/>
-              </w:rPr>
-              <w:t>alfanumericos</w:t>
-            </w:r>
-            <w:proofErr w:type="spellEnd"/>
-            <w:proofErr w:type="gramEnd"/>
           </w:p>
         </w:tc>
       </w:tr>
@@ -10216,7 +10047,6 @@
                 <w:sz w:val="20"/>
               </w:rPr>
             </w:pPr>
-            <w:proofErr w:type="spellStart"/>
             <w:r>
               <w:rPr>
                 <w:rFonts w:ascii="Tahoma" w:hAnsi="Tahoma" w:cs="Tahoma"/>
@@ -10226,7 +10056,6 @@
               </w:rPr>
               <w:t>Id_actividad</w:t>
             </w:r>
-            <w:proofErr w:type="spellEnd"/>
           </w:p>
         </w:tc>
         <w:tc>
@@ -10280,17 +10109,8 @@
                 <w:rFonts w:ascii="Tahoma" w:hAnsi="Tahoma" w:cs="Tahoma"/>
                 <w:sz w:val="20"/>
               </w:rPr>
-              <w:t xml:space="preserve"> </w:t>
+              <w:t xml:space="preserve"> Alfanumericos</w:t>
             </w:r>
-            <w:proofErr w:type="spellStart"/>
-            <w:r>
-              <w:rPr>
-                <w:rFonts w:ascii="Tahoma" w:hAnsi="Tahoma" w:cs="Tahoma"/>
-                <w:sz w:val="20"/>
-              </w:rPr>
-              <w:t>Alfanumericos</w:t>
-            </w:r>
-            <w:proofErr w:type="spellEnd"/>
           </w:p>
         </w:tc>
       </w:tr>
@@ -10308,7 +10128,6 @@
                 <w:sz w:val="20"/>
               </w:rPr>
             </w:pPr>
-            <w:proofErr w:type="spellStart"/>
             <w:r>
               <w:rPr>
                 <w:rFonts w:ascii="Tahoma" w:hAnsi="Tahoma" w:cs="Tahoma"/>
@@ -10318,7 +10137,6 @@
               </w:rPr>
               <w:t>Tipo_actividad</w:t>
             </w:r>
-            <w:proofErr w:type="spellEnd"/>
           </w:p>
         </w:tc>
         <w:tc>
@@ -10332,21 +10150,12 @@
                 <w:sz w:val="20"/>
               </w:rPr>
             </w:pPr>
-            <w:proofErr w:type="gramStart"/>
             <w:r>
               <w:rPr>
                 <w:rFonts w:ascii="Tahoma" w:hAnsi="Tahoma" w:cs="Tahoma"/>
                 <w:sz w:val="20"/>
               </w:rPr>
-              <w:t>Actividad varias</w:t>
-            </w:r>
-            <w:proofErr w:type="gramEnd"/>
-            <w:r>
-              <w:rPr>
-                <w:rFonts w:ascii="Tahoma" w:hAnsi="Tahoma" w:cs="Tahoma"/>
-                <w:sz w:val="20"/>
-              </w:rPr>
-              <w:t>.</w:t>
+              <w:t>Actividad varias.</w:t>
             </w:r>
           </w:p>
         </w:tc>
@@ -10451,7 +10260,6 @@
                 <w:sz w:val="20"/>
               </w:rPr>
             </w:pPr>
-            <w:proofErr w:type="spellStart"/>
             <w:r>
               <w:rPr>
                 <w:rFonts w:ascii="Tahoma" w:hAnsi="Tahoma" w:cs="Tahoma"/>
@@ -10461,7 +10269,6 @@
               </w:rPr>
               <w:t>Nombre_actividad</w:t>
             </w:r>
-            <w:proofErr w:type="spellEnd"/>
           </w:p>
         </w:tc>
         <w:tc>
@@ -10839,21 +10646,12 @@
                 <w:sz w:val="20"/>
               </w:rPr>
             </w:pPr>
-            <w:proofErr w:type="spellStart"/>
             <w:r>
               <w:rPr>
                 <w:rFonts w:ascii="Tahoma" w:hAnsi="Tahoma" w:cs="Tahoma"/>
                 <w:sz w:val="20"/>
               </w:rPr>
-              <w:t>Descripcion</w:t>
-            </w:r>
-            <w:proofErr w:type="spellEnd"/>
-            <w:r>
-              <w:rPr>
-                <w:rFonts w:ascii="Tahoma" w:hAnsi="Tahoma" w:cs="Tahoma"/>
-                <w:sz w:val="20"/>
-              </w:rPr>
-              <w:t xml:space="preserve"> </w:t>
+              <w:t xml:space="preserve">Descripcion </w:t>
             </w:r>
           </w:p>
         </w:tc>
@@ -11829,23 +11627,7 @@
           <w:rFonts w:ascii="Helvetica" w:hAnsi="Helvetica" w:cs="Helvetica"/>
           <w:shd w:val="clear" w:color="auto" w:fill="FFFFFF"/>
         </w:rPr>
-        <w:t xml:space="preserve"> </w:t>
-      </w:r>
-      <w:r>
-        <w:rPr>
-          <w:rStyle w:val="Textoennegrita"/>
-          <w:rFonts w:ascii="Helvetica" w:hAnsi="Helvetica" w:cs="Helvetica"/>
-          <w:shd w:val="clear" w:color="auto" w:fill="FFFFFF"/>
-        </w:rPr>
-        <w:t>= ≥</w:t>
-      </w:r>
-      <w:r>
-        <w:rPr>
-          <w:rStyle w:val="Textoennegrita"/>
-          <w:rFonts w:ascii="Helvetica" w:hAnsi="Helvetica" w:cs="Helvetica"/>
-          <w:shd w:val="clear" w:color="auto" w:fill="FFFFFF"/>
-        </w:rPr>
-        <w:t xml:space="preserve"> ≤ ∩ U ÷ - x </w:t>
+        <w:t xml:space="preserve"> = ≥ ≤ ∩ U ÷ - x </w:t>
       </w:r>
       <w:r>
         <w:rPr>
@@ -11888,6 +11670,534 @@
       <w:r>
         <w:t xml:space="preserve"> id de la consulta y el nombre y apellido del usuario que desea agendar una cita.</w:t>
       </w:r>
+    </w:p>
+    <w:p>
+      <w:pPr>
+        <w:pStyle w:val="Prrafodelista"/>
+        <w:rPr>
+          <w:rStyle w:val="Textoennegrita"/>
+          <w:rFonts w:ascii="Helvetica" w:hAnsi="Helvetica" w:cs="Helvetica"/>
+          <w:shd w:val="clear" w:color="auto" w:fill="FFFFFF"/>
+        </w:rPr>
+      </w:pPr>
+      <w:r>
+        <w:rPr>
+          <w:rStyle w:val="Textoennegrita"/>
+          <w:rFonts w:ascii="Helvetica" w:hAnsi="Helvetica" w:cs="Helvetica"/>
+          <w:shd w:val="clear" w:color="auto" w:fill="FFFFFF"/>
+        </w:rPr>
+        <w:t>Π</w:t>
+      </w:r>
+      <w:r>
+        <w:rPr>
+          <w:rStyle w:val="Textoennegrita"/>
+          <w:rFonts w:ascii="Helvetica" w:hAnsi="Helvetica" w:cs="Helvetica"/>
+          <w:shd w:val="clear" w:color="auto" w:fill="FFFFFF"/>
+          <w:vertAlign w:val="subscript"/>
+        </w:rPr>
+        <w:t>fecha,hora,id_consulta,Nombre,Apellido</w:t>
+      </w:r>
+      <w:r>
+        <w:rPr>
+          <w:rStyle w:val="Textoennegrita"/>
+          <w:rFonts w:ascii="Helvetica" w:hAnsi="Helvetica" w:cs="Helvetica"/>
+          <w:shd w:val="clear" w:color="auto" w:fill="FFFFFF"/>
+          <w:vertAlign w:val="subscript"/>
+        </w:rPr>
+        <w:t xml:space="preserve"> </w:t>
+      </w:r>
+      <w:r>
+        <w:rPr>
+          <w:rStyle w:val="Textoennegrita"/>
+          <w:rFonts w:ascii="Helvetica" w:hAnsi="Helvetica" w:cs="Helvetica"/>
+          <w:shd w:val="clear" w:color="auto" w:fill="FFFFFF"/>
+        </w:rPr>
+        <w:t>(Agendar</w:t>
+      </w:r>
+      <w:r>
+        <w:rPr>
+          <w:rStyle w:val="Textoennegrita"/>
+          <w:rFonts w:ascii="Helvetica" w:hAnsi="Helvetica" w:cs="Helvetica"/>
+          <w:shd w:val="clear" w:color="auto" w:fill="FFFFFF"/>
+        </w:rPr>
+        <w:t>C</w:t>
+      </w:r>
+      <w:r>
+        <w:rPr>
+          <w:rStyle w:val="Textoennegrita"/>
+          <w:rFonts w:ascii="Helvetica" w:hAnsi="Helvetica" w:cs="Helvetica"/>
+          <w:shd w:val="clear" w:color="auto" w:fill="FFFFFF"/>
+        </w:rPr>
+        <w:t xml:space="preserve">ita </w:t>
+      </w:r>
+      <w:r>
+        <w:rPr>
+          <w:rStyle w:val="Textoennegrita"/>
+          <w:rFonts w:ascii="Cambria Math" w:hAnsi="Cambria Math" w:cs="Cambria Math"/>
+          <w:shd w:val="clear" w:color="auto" w:fill="FFFFFF"/>
+        </w:rPr>
+        <w:t>⨝</w:t>
+      </w:r>
+      <w:r>
+        <w:rPr>
+          <w:rStyle w:val="Textoennegrita"/>
+          <w:rFonts w:ascii="Cambria Math" w:hAnsi="Cambria Math" w:cs="Cambria Math"/>
+          <w:shd w:val="clear" w:color="auto" w:fill="FFFFFF"/>
+        </w:rPr>
+        <w:t xml:space="preserve"> Persona</w:t>
+      </w:r>
+      <w:r>
+        <w:rPr>
+          <w:rStyle w:val="Textoennegrita"/>
+          <w:rFonts w:ascii="Helvetica" w:hAnsi="Helvetica" w:cs="Helvetica"/>
+          <w:shd w:val="clear" w:color="auto" w:fill="FFFFFF"/>
+        </w:rPr>
+        <w:t>).</w:t>
+      </w:r>
+    </w:p>
+    <w:p>
+      <w:pPr>
+        <w:pStyle w:val="Prrafodelista"/>
+        <w:rPr>
+          <w:rStyle w:val="Textoennegrita"/>
+          <w:rFonts w:ascii="Helvetica" w:hAnsi="Helvetica" w:cs="Helvetica"/>
+          <w:shd w:val="clear" w:color="auto" w:fill="FFFFFF"/>
+        </w:rPr>
+      </w:pPr>
+    </w:p>
+    <w:p>
+      <w:pPr>
+        <w:pStyle w:val="Prrafodelista"/>
+        <w:numPr>
+          <w:ilvl w:val="0"/>
+          <w:numId w:val="15"/>
+        </w:numPr>
+      </w:pPr>
+      <w:r>
+        <w:t>Mostrar un reporte</w:t>
+      </w:r>
+      <w:r>
+        <w:t xml:space="preserve"> con nombre y cedula de identidad solo de aquellas personas que ejercen la actividad de estudiante.</w:t>
+      </w:r>
+    </w:p>
+    <w:p>
+      <w:pPr>
+        <w:pStyle w:val="Prrafodelista"/>
+        <w:rPr>
+          <w:rStyle w:val="Textoennegrita"/>
+          <w:rFonts w:ascii="Helvetica" w:hAnsi="Helvetica" w:cs="Helvetica"/>
+          <w:shd w:val="clear" w:color="auto" w:fill="FFFFFF"/>
+        </w:rPr>
+      </w:pPr>
+      <w:r>
+        <w:rPr>
+          <w:rStyle w:val="Textoennegrita"/>
+          <w:rFonts w:ascii="Helvetica" w:hAnsi="Helvetica" w:cs="Helvetica"/>
+          <w:shd w:val="clear" w:color="auto" w:fill="FFFFFF"/>
+        </w:rPr>
+        <w:t>Π</w:t>
+      </w:r>
+      <w:r>
+        <w:rPr>
+          <w:rStyle w:val="Textoennegrita"/>
+          <w:rFonts w:ascii="Helvetica" w:hAnsi="Helvetica" w:cs="Helvetica"/>
+          <w:shd w:val="clear" w:color="auto" w:fill="FFFFFF"/>
+          <w:vertAlign w:val="subscript"/>
+        </w:rPr>
+        <w:t>Nombre,</w:t>
+      </w:r>
+      <w:r>
+        <w:rPr>
+          <w:rStyle w:val="Textoennegrita"/>
+          <w:rFonts w:ascii="Helvetica" w:hAnsi="Helvetica" w:cs="Helvetica"/>
+          <w:shd w:val="clear" w:color="auto" w:fill="FFFFFF"/>
+          <w:vertAlign w:val="subscript"/>
+        </w:rPr>
+        <w:t>cedula identidad.</w:t>
+      </w:r>
+      <w:r>
+        <w:rPr>
+          <w:rStyle w:val="Textoennegrita"/>
+          <w:rFonts w:ascii="Helvetica" w:hAnsi="Helvetica" w:cs="Helvetica"/>
+          <w:shd w:val="clear" w:color="auto" w:fill="FFFFFF"/>
+        </w:rPr>
+        <w:t>(</w:t>
+      </w:r>
+      <w:r>
+        <w:rPr>
+          <w:rStyle w:val="Textoennegrita"/>
+          <w:rFonts w:ascii="Helvetica" w:hAnsi="Helvetica" w:cs="Helvetica"/>
+          <w:shd w:val="clear" w:color="auto" w:fill="FFFFFF"/>
+          <w:vertAlign w:val="subscript"/>
+        </w:rPr>
+        <w:t xml:space="preserve"> </w:t>
+      </w:r>
+      <w:r>
+        <w:rPr>
+          <w:rStyle w:val="Textoennegrita"/>
+          <w:rFonts w:ascii="Helvetica" w:hAnsi="Helvetica" w:cs="Helvetica"/>
+          <w:shd w:val="clear" w:color="auto" w:fill="FFFFFF"/>
+        </w:rPr>
+        <w:t>σ</w:t>
+      </w:r>
+      <w:r>
+        <w:rPr>
+          <w:rStyle w:val="Textoennegrita"/>
+          <w:rFonts w:ascii="Helvetica" w:hAnsi="Helvetica" w:cs="Helvetica"/>
+          <w:shd w:val="clear" w:color="auto" w:fill="FFFFFF"/>
+        </w:rPr>
+        <w:t xml:space="preserve"> </w:t>
+      </w:r>
+      <w:r>
+        <w:rPr>
+          <w:rStyle w:val="Textoennegrita"/>
+          <w:rFonts w:ascii="Helvetica" w:hAnsi="Helvetica" w:cs="Helvetica"/>
+          <w:shd w:val="clear" w:color="auto" w:fill="FFFFFF"/>
+          <w:vertAlign w:val="subscript"/>
+        </w:rPr>
+        <w:t>tipo_actividad=’estudiante’</w:t>
+      </w:r>
+      <w:r>
+        <w:rPr>
+          <w:rStyle w:val="Textoennegrita"/>
+          <w:rFonts w:ascii="Helvetica" w:hAnsi="Helvetica" w:cs="Helvetica"/>
+          <w:shd w:val="clear" w:color="auto" w:fill="FFFFFF"/>
+        </w:rPr>
+        <w:t xml:space="preserve"> </w:t>
+      </w:r>
+      <w:r>
+        <w:rPr>
+          <w:rStyle w:val="Textoennegrita"/>
+          <w:rFonts w:ascii="Helvetica" w:hAnsi="Helvetica" w:cs="Helvetica"/>
+          <w:shd w:val="clear" w:color="auto" w:fill="FFFFFF"/>
+        </w:rPr>
+        <w:t xml:space="preserve"> </w:t>
+      </w:r>
+      <w:r>
+        <w:rPr>
+          <w:rStyle w:val="Textoennegrita"/>
+          <w:rFonts w:ascii="Cambria Math" w:hAnsi="Cambria Math" w:cs="Cambria Math"/>
+          <w:shd w:val="clear" w:color="auto" w:fill="FFFFFF"/>
+        </w:rPr>
+        <w:t>Persona</w:t>
+      </w:r>
+      <w:r>
+        <w:rPr>
+          <w:rStyle w:val="Textoennegrita"/>
+          <w:rFonts w:ascii="Cambria Math" w:hAnsi="Cambria Math" w:cs="Cambria Math"/>
+          <w:shd w:val="clear" w:color="auto" w:fill="FFFFFF"/>
+        </w:rPr>
+        <w:t>⨝</w:t>
+      </w:r>
+      <w:r>
+        <w:rPr>
+          <w:rStyle w:val="Textoennegrita"/>
+          <w:rFonts w:ascii="Cambria Math" w:hAnsi="Cambria Math" w:cs="Cambria Math"/>
+          <w:shd w:val="clear" w:color="auto" w:fill="FFFFFF"/>
+        </w:rPr>
+        <w:t>Estudiante</w:t>
+      </w:r>
+      <w:r>
+        <w:rPr>
+          <w:rStyle w:val="Textoennegrita"/>
+          <w:rFonts w:ascii="Cambria Math" w:hAnsi="Cambria Math" w:cs="Cambria Math"/>
+          <w:shd w:val="clear" w:color="auto" w:fill="FFFFFF"/>
+        </w:rPr>
+        <w:t>⨝</w:t>
+      </w:r>
+      <w:r>
+        <w:rPr>
+          <w:rStyle w:val="Textoennegrita"/>
+          <w:rFonts w:ascii="Cambria Math" w:hAnsi="Cambria Math" w:cs="Cambria Math"/>
+          <w:shd w:val="clear" w:color="auto" w:fill="FFFFFF"/>
+        </w:rPr>
+        <w:t>Actividad</w:t>
+      </w:r>
+      <w:r>
+        <w:rPr>
+          <w:rStyle w:val="Textoennegrita"/>
+          <w:rFonts w:ascii="Helvetica" w:hAnsi="Helvetica" w:cs="Helvetica"/>
+          <w:shd w:val="clear" w:color="auto" w:fill="FFFFFF"/>
+        </w:rPr>
+        <w:t>)</w:t>
+      </w:r>
+      <w:r>
+        <w:rPr>
+          <w:rStyle w:val="Textoennegrita"/>
+          <w:rFonts w:ascii="Helvetica" w:hAnsi="Helvetica" w:cs="Helvetica"/>
+          <w:shd w:val="clear" w:color="auto" w:fill="FFFFFF"/>
+        </w:rPr>
+        <w:t>)</w:t>
+      </w:r>
+      <w:r>
+        <w:rPr>
+          <w:rStyle w:val="Textoennegrita"/>
+          <w:rFonts w:ascii="Helvetica" w:hAnsi="Helvetica" w:cs="Helvetica"/>
+          <w:shd w:val="clear" w:color="auto" w:fill="FFFFFF"/>
+        </w:rPr>
+        <w:t>.</w:t>
+      </w:r>
+    </w:p>
+    <w:p>
+      <w:pPr>
+        <w:pStyle w:val="Prrafodelista"/>
+        <w:rPr>
+          <w:rStyle w:val="Textoennegrita"/>
+          <w:rFonts w:ascii="Helvetica" w:hAnsi="Helvetica" w:cs="Helvetica"/>
+          <w:shd w:val="clear" w:color="auto" w:fill="FFFFFF"/>
+        </w:rPr>
+      </w:pPr>
+    </w:p>
+    <w:p>
+      <w:pPr>
+        <w:pStyle w:val="Prrafodelista"/>
+        <w:numPr>
+          <w:ilvl w:val="0"/>
+          <w:numId w:val="15"/>
+        </w:numPr>
+        <w:rPr>
+          <w:rFonts w:ascii="Helvetica" w:hAnsi="Helvetica" w:cs="Helvetica"/>
+          <w:b/>
+          <w:bCs/>
+          <w:shd w:val="clear" w:color="auto" w:fill="FFFFFF"/>
+        </w:rPr>
+      </w:pPr>
+      <w:r>
+        <w:t>Mostrar un reporte con</w:t>
+      </w:r>
+      <w:r>
+        <w:t xml:space="preserve"> los profesores con su cedula y materias impartidas cuyas citas hayan sido desde la fecha 2019/01/01 hasta 2020/01/01.</w:t>
+      </w:r>
+    </w:p>
+    <w:p>
+      <w:pPr>
+        <w:pStyle w:val="Prrafodelista"/>
+        <w:rPr>
+          <w:rFonts w:ascii="Helvetica" w:hAnsi="Helvetica" w:cs="Helvetica"/>
+          <w:b/>
+          <w:bCs/>
+          <w:shd w:val="clear" w:color="auto" w:fill="FFFFFF"/>
+        </w:rPr>
+      </w:pPr>
+    </w:p>
+    <w:p>
+      <w:pPr>
+        <w:pStyle w:val="Prrafodelista"/>
+        <w:rPr>
+          <w:rStyle w:val="Textoennegrita"/>
+          <w:rFonts w:ascii="Helvetica" w:hAnsi="Helvetica" w:cs="Helvetica"/>
+          <w:shd w:val="clear" w:color="auto" w:fill="FFFFFF"/>
+        </w:rPr>
+      </w:pPr>
+      <w:r>
+        <w:rPr>
+          <w:rStyle w:val="Textoennegrita"/>
+          <w:rFonts w:ascii="Helvetica" w:hAnsi="Helvetica" w:cs="Helvetica"/>
+          <w:shd w:val="clear" w:color="auto" w:fill="FFFFFF"/>
+        </w:rPr>
+        <w:t>Π</w:t>
+      </w:r>
+      <w:r>
+        <w:rPr>
+          <w:rStyle w:val="Textoennegrita"/>
+          <w:rFonts w:ascii="Helvetica" w:hAnsi="Helvetica" w:cs="Helvetica"/>
+          <w:shd w:val="clear" w:color="auto" w:fill="FFFFFF"/>
+          <w:vertAlign w:val="subscript"/>
+        </w:rPr>
+        <w:t>Materiasimpartidas</w:t>
+      </w:r>
+      <w:r>
+        <w:rPr>
+          <w:rStyle w:val="Textoennegrita"/>
+          <w:rFonts w:ascii="Helvetica" w:hAnsi="Helvetica" w:cs="Helvetica"/>
+          <w:shd w:val="clear" w:color="auto" w:fill="FFFFFF"/>
+          <w:vertAlign w:val="subscript"/>
+        </w:rPr>
+        <w:t>,</w:t>
+      </w:r>
+      <w:r>
+        <w:rPr>
+          <w:rStyle w:val="Textoennegrita"/>
+          <w:rFonts w:ascii="Helvetica" w:hAnsi="Helvetica" w:cs="Helvetica"/>
+          <w:shd w:val="clear" w:color="auto" w:fill="FFFFFF"/>
+          <w:vertAlign w:val="subscript"/>
+        </w:rPr>
+        <w:t>cedula identidad.</w:t>
+      </w:r>
+      <w:r>
+        <w:rPr>
+          <w:rStyle w:val="Textoennegrita"/>
+          <w:rFonts w:ascii="Helvetica" w:hAnsi="Helvetica" w:cs="Helvetica"/>
+          <w:shd w:val="clear" w:color="auto" w:fill="FFFFFF"/>
+        </w:rPr>
+        <w:t>(</w:t>
+      </w:r>
+      <w:r>
+        <w:rPr>
+          <w:rStyle w:val="Textoennegrita"/>
+          <w:rFonts w:ascii="Helvetica" w:hAnsi="Helvetica" w:cs="Helvetica"/>
+          <w:shd w:val="clear" w:color="auto" w:fill="FFFFFF"/>
+          <w:vertAlign w:val="subscript"/>
+        </w:rPr>
+        <w:t xml:space="preserve"> </w:t>
+      </w:r>
+      <w:r>
+        <w:rPr>
+          <w:rStyle w:val="Textoennegrita"/>
+          <w:rFonts w:ascii="Helvetica" w:hAnsi="Helvetica" w:cs="Helvetica"/>
+          <w:shd w:val="clear" w:color="auto" w:fill="FFFFFF"/>
+        </w:rPr>
+        <w:t>σ</w:t>
+      </w:r>
+      <w:r>
+        <w:rPr>
+          <w:rStyle w:val="Textoennegrita"/>
+          <w:rFonts w:ascii="Helvetica" w:hAnsi="Helvetica" w:cs="Helvetica"/>
+          <w:shd w:val="clear" w:color="auto" w:fill="FFFFFF"/>
+        </w:rPr>
+        <w:t xml:space="preserve"> </w:t>
+      </w:r>
+      <w:r>
+        <w:rPr>
+          <w:rStyle w:val="Textoennegrita"/>
+          <w:rFonts w:ascii="Helvetica" w:hAnsi="Helvetica" w:cs="Helvetica"/>
+          <w:shd w:val="clear" w:color="auto" w:fill="FFFFFF"/>
+          <w:vertAlign w:val="subscript"/>
+        </w:rPr>
+        <w:t>tipo_actividad=’</w:t>
+      </w:r>
+      <w:r>
+        <w:rPr>
+          <w:rStyle w:val="Textoennegrita"/>
+          <w:rFonts w:ascii="Helvetica" w:hAnsi="Helvetica" w:cs="Helvetica"/>
+          <w:shd w:val="clear" w:color="auto" w:fill="FFFFFF"/>
+          <w:vertAlign w:val="subscript"/>
+        </w:rPr>
+        <w:t>profesor</w:t>
+      </w:r>
+      <w:r>
+        <w:rPr>
+          <w:rStyle w:val="Textoennegrita"/>
+          <w:rFonts w:ascii="Helvetica" w:hAnsi="Helvetica" w:cs="Helvetica"/>
+          <w:shd w:val="clear" w:color="auto" w:fill="FFFFFF"/>
+          <w:vertAlign w:val="subscript"/>
+        </w:rPr>
+        <w:t>’</w:t>
+      </w:r>
+      <w:r>
+        <w:rPr>
+          <w:rStyle w:val="Textoennegrita"/>
+          <w:rFonts w:ascii="Helvetica" w:hAnsi="Helvetica" w:cs="Helvetica"/>
+          <w:shd w:val="clear" w:color="auto" w:fill="FFFFFF"/>
+          <w:vertAlign w:val="subscript"/>
+        </w:rPr>
+        <w:t xml:space="preserve"> </w:t>
+      </w:r>
+      <w:r>
+        <w:rPr>
+          <w:rStyle w:val="Textoennegrita"/>
+          <w:rFonts w:ascii="Cambria Math" w:hAnsi="Cambria Math" w:cs="Cambria Math"/>
+          <w:shd w:val="clear" w:color="auto" w:fill="FFFFFF"/>
+          <w:vertAlign w:val="subscript"/>
+        </w:rPr>
+        <w:t>∧</w:t>
+      </w:r>
+      <w:r>
+        <w:rPr>
+          <w:rStyle w:val="Textoennegrita"/>
+          <w:rFonts w:ascii="Helvetica" w:hAnsi="Helvetica" w:cs="Helvetica"/>
+          <w:shd w:val="clear" w:color="auto" w:fill="FFFFFF"/>
+          <w:vertAlign w:val="subscript"/>
+        </w:rPr>
+        <w:t xml:space="preserve"> fecha &gt;= ‘2019/01/01’ ^ fecha &lt; ‘2020/01/01</w:t>
+      </w:r>
+      <w:r>
+        <w:rPr>
+          <w:rStyle w:val="Textoennegrita"/>
+          <w:rFonts w:ascii="Helvetica" w:hAnsi="Helvetica" w:cs="Helvetica"/>
+          <w:shd w:val="clear" w:color="auto" w:fill="FFFFFF"/>
+        </w:rPr>
+        <w:t>’</w:t>
+      </w:r>
+      <w:r>
+        <w:rPr>
+          <w:rStyle w:val="Textoennegrita"/>
+          <w:rFonts w:ascii="Cambria Math" w:hAnsi="Cambria Math" w:cs="Cambria Math"/>
+          <w:shd w:val="clear" w:color="auto" w:fill="FFFFFF"/>
+        </w:rPr>
+        <w:t>Persona</w:t>
+      </w:r>
+      <w:r>
+        <w:rPr>
+          <w:rStyle w:val="Textoennegrita"/>
+          <w:rFonts w:ascii="Cambria Math" w:hAnsi="Cambria Math" w:cs="Cambria Math"/>
+          <w:shd w:val="clear" w:color="auto" w:fill="FFFFFF"/>
+        </w:rPr>
+        <w:t>⨝</w:t>
+      </w:r>
+      <w:r>
+        <w:rPr>
+          <w:rStyle w:val="Textoennegrita"/>
+          <w:rFonts w:ascii="Cambria Math" w:hAnsi="Cambria Math" w:cs="Cambria Math"/>
+          <w:shd w:val="clear" w:color="auto" w:fill="FFFFFF"/>
+        </w:rPr>
+        <w:t>Profesores</w:t>
+      </w:r>
+      <w:r>
+        <w:rPr>
+          <w:rStyle w:val="Textoennegrita"/>
+          <w:rFonts w:ascii="Cambria Math" w:hAnsi="Cambria Math" w:cs="Cambria Math"/>
+          <w:shd w:val="clear" w:color="auto" w:fill="FFFFFF"/>
+        </w:rPr>
+        <w:t>⨝</w:t>
+      </w:r>
+      <w:r>
+        <w:rPr>
+          <w:rStyle w:val="Textoennegrita"/>
+          <w:rFonts w:ascii="Cambria Math" w:hAnsi="Cambria Math" w:cs="Cambria Math"/>
+          <w:shd w:val="clear" w:color="auto" w:fill="FFFFFF"/>
+        </w:rPr>
+        <w:t>Actividad</w:t>
+      </w:r>
+      <w:r>
+        <w:rPr>
+          <w:rStyle w:val="Textoennegrita"/>
+          <w:rFonts w:ascii="Cambria Math" w:hAnsi="Cambria Math" w:cs="Cambria Math"/>
+          <w:shd w:val="clear" w:color="auto" w:fill="FFFFFF"/>
+        </w:rPr>
+        <w:t>⨝</w:t>
+      </w:r>
+      <w:r>
+        <w:rPr>
+          <w:rStyle w:val="Textoennegrita"/>
+          <w:rFonts w:ascii="Cambria Math" w:hAnsi="Cambria Math" w:cs="Cambria Math"/>
+          <w:shd w:val="clear" w:color="auto" w:fill="FFFFFF"/>
+        </w:rPr>
+        <w:t>AgendarCita</w:t>
+      </w:r>
+      <w:r>
+        <w:rPr>
+          <w:rStyle w:val="Textoennegrita"/>
+          <w:rFonts w:ascii="Helvetica" w:hAnsi="Helvetica" w:cs="Helvetica"/>
+          <w:shd w:val="clear" w:color="auto" w:fill="FFFFFF"/>
+        </w:rPr>
+        <w:t>)).</w:t>
+      </w:r>
+    </w:p>
+    <w:p>
+      <w:pPr>
+        <w:pStyle w:val="Prrafodelista"/>
+        <w:rPr>
+          <w:rStyle w:val="Textoennegrita"/>
+          <w:rFonts w:ascii="Helvetica" w:hAnsi="Helvetica" w:cs="Helvetica"/>
+          <w:shd w:val="clear" w:color="auto" w:fill="FFFFFF"/>
+        </w:rPr>
+      </w:pPr>
+    </w:p>
+    <w:p>
+      <w:pPr>
+        <w:pStyle w:val="Prrafodelista"/>
+      </w:pPr>
     </w:p>
     <w:p>
       <w:pPr>
@@ -12103,7 +12413,6 @@
             </w:rPr>
             <w:t xml:space="preserve">Vanessa </w:t>
           </w:r>
-          <w:proofErr w:type="spellStart"/>
           <w:r>
             <w:rPr>
               <w:rFonts w:ascii="Tahoma" w:hAnsi="Tahoma" w:cs="Tahoma"/>
@@ -12117,16 +12426,7 @@
               <w:sz w:val="16"/>
               <w:lang w:val="es-ES_tradnl"/>
             </w:rPr>
-            <w:t>ía</w:t>
-          </w:r>
-          <w:proofErr w:type="spellEnd"/>
-          <w:r>
-            <w:rPr>
-              <w:rFonts w:ascii="Tahoma" w:hAnsi="Tahoma" w:cs="Tahoma"/>
-              <w:sz w:val="16"/>
-              <w:lang w:val="es-ES_tradnl"/>
-            </w:rPr>
-            <w:t xml:space="preserve"> Barzola</w:t>
+            <w:t>ía Barzola</w:t>
           </w:r>
         </w:p>
       </w:tc>
@@ -12413,23 +12713,7 @@
               <w:rFonts w:ascii="Tahoma" w:hAnsi="Tahoma" w:cs="Tahoma"/>
               <w:sz w:val="16"/>
             </w:rPr>
-            <w:t xml:space="preserve">App </w:t>
-          </w:r>
-          <w:proofErr w:type="spellStart"/>
-          <w:r>
-            <w:rPr>
-              <w:rFonts w:ascii="Tahoma" w:hAnsi="Tahoma" w:cs="Tahoma"/>
-              <w:sz w:val="16"/>
-            </w:rPr>
-            <w:t>Alimentame</w:t>
-          </w:r>
-          <w:proofErr w:type="spellEnd"/>
-          <w:r>
-            <w:rPr>
-              <w:rFonts w:ascii="Tahoma" w:hAnsi="Tahoma" w:cs="Tahoma"/>
-              <w:sz w:val="16"/>
-            </w:rPr>
-            <w:t>-bien</w:t>
+            <w:t>App Alimentame-bien</w:t>
           </w:r>
           <w:r>
             <w:rPr>

--- a/Plantilla para proyecto.docx
+++ b/Plantilla para proyecto.docx
@@ -1,6 +1,6 @@
 
 <file path=word/document.xml><?xml version="1.0" encoding="utf-8"?>
-<w:document xmlns:wpc="http://schemas.microsoft.com/office/word/2010/wordprocessingCanvas" xmlns:cx="http://schemas.microsoft.com/office/drawing/2014/chartex" xmlns:cx1="http://schemas.microsoft.com/office/drawing/2015/9/8/chartex" xmlns:cx2="http://schemas.microsoft.com/office/drawing/2015/10/21/chartex" xmlns:cx3="http://schemas.microsoft.com/office/drawing/2016/5/9/chartex" xmlns:cx4="http://schemas.microsoft.com/office/drawing/2016/5/10/chartex" xmlns:cx5="http://schemas.microsoft.com/office/drawing/2016/5/11/chartex" xmlns:cx6="http://schemas.microsoft.com/office/drawing/2016/5/12/chartex" xmlns:cx7="http://schemas.microsoft.com/office/drawing/2016/5/13/chartex" xmlns:cx8="http://schemas.microsoft.com/office/drawing/2016/5/14/chartex" xmlns:mc="http://schemas.openxmlformats.org/markup-compatibility/2006" xmlns:aink="http://schemas.microsoft.com/office/drawing/2016/ink" xmlns:am3d="http://schemas.microsoft.com/office/drawing/2017/model3d" xmlns:o="urn:schemas-microsoft-com:office:office" xmlns:r="http://schemas.openxmlformats.org/officeDocument/2006/relationships" xmlns:m="http://schemas.openxmlformats.org/officeDocument/2006/math" xmlns:v="urn:schemas-microsoft-com:vml" xmlns:wp14="http://schemas.microsoft.com/office/word/2010/wordprocessingDrawing" xmlns:wp="http://schemas.openxmlformats.org/drawingml/2006/wordprocessingDrawing" xmlns:w10="urn:schemas-microsoft-com:office:word" xmlns:w="http://schemas.openxmlformats.org/wordprocessingml/2006/main" xmlns:w14="http://schemas.microsoft.com/office/word/2010/wordml" xmlns:w15="http://schemas.microsoft.com/office/word/2012/wordml" xmlns:w16cex="http://schemas.microsoft.com/office/word/2018/wordml/cex" xmlns:w16cid="http://schemas.microsoft.com/office/word/2016/wordml/cid" xmlns:w16="http://schemas.microsoft.com/office/word/2018/wordml" xmlns:w16sdtdh="http://schemas.microsoft.com/office/word/2020/wordml/sdtdatahash" xmlns:w16se="http://schemas.microsoft.com/office/word/2015/wordml/symex" xmlns:wpg="http://schemas.microsoft.com/office/word/2010/wordprocessingGroup" xmlns:wpi="http://schemas.microsoft.com/office/word/2010/wordprocessingInk" xmlns:wne="http://schemas.microsoft.com/office/word/2006/wordml" xmlns:wps="http://schemas.microsoft.com/office/word/2010/wordprocessingShape" mc:Ignorable="w14 w15 w16se w16cid w16 w16cex w16sdtdh wp14">
+<w:document xmlns:wpc="http://schemas.microsoft.com/office/word/2010/wordprocessingCanvas" xmlns:cx="http://schemas.microsoft.com/office/drawing/2014/chartex" xmlns:cx1="http://schemas.microsoft.com/office/drawing/2015/9/8/chartex" xmlns:cx2="http://schemas.microsoft.com/office/drawing/2015/10/21/chartex" xmlns:cx3="http://schemas.microsoft.com/office/drawing/2016/5/9/chartex" xmlns:cx4="http://schemas.microsoft.com/office/drawing/2016/5/10/chartex" xmlns:cx5="http://schemas.microsoft.com/office/drawing/2016/5/11/chartex" xmlns:cx6="http://schemas.microsoft.com/office/drawing/2016/5/12/chartex" xmlns:cx7="http://schemas.microsoft.com/office/drawing/2016/5/13/chartex" xmlns:cx8="http://schemas.microsoft.com/office/drawing/2016/5/14/chartex" xmlns:mc="http://schemas.openxmlformats.org/markup-compatibility/2006" xmlns:aink="http://schemas.microsoft.com/office/drawing/2016/ink" xmlns:am3d="http://schemas.microsoft.com/office/drawing/2017/model3d" xmlns:o="urn:schemas-microsoft-com:office:office" xmlns:r="http://schemas.openxmlformats.org/officeDocument/2006/relationships" xmlns:m="http://schemas.openxmlformats.org/officeDocument/2006/math" xmlns:v="urn:schemas-microsoft-com:vml" xmlns:wp14="http://schemas.microsoft.com/office/word/2010/wordprocessingDrawing" xmlns:wp="http://schemas.openxmlformats.org/drawingml/2006/wordprocessingDrawing" xmlns:w10="urn:schemas-microsoft-com:office:word" xmlns:w="http://schemas.openxmlformats.org/wordprocessingml/2006/main" xmlns:w14="http://schemas.microsoft.com/office/word/2010/wordml" xmlns:w15="http://schemas.microsoft.com/office/word/2012/wordml" xmlns:w16cex="http://schemas.microsoft.com/office/word/2018/wordml/cex" xmlns:w16cid="http://schemas.microsoft.com/office/word/2016/wordml/cid" xmlns:w16="http://schemas.microsoft.com/office/word/2018/wordml" xmlns:w16se="http://schemas.microsoft.com/office/word/2015/wordml/symex" xmlns:wpg="http://schemas.microsoft.com/office/word/2010/wordprocessingGroup" xmlns:wpi="http://schemas.microsoft.com/office/word/2010/wordprocessingInk" xmlns:wne="http://schemas.microsoft.com/office/word/2006/wordml" xmlns:wps="http://schemas.microsoft.com/office/word/2010/wordprocessingShape" mc:Ignorable="w14 w15 w16se w16cid w16 w16cex wp14">
   <w:body>
     <w:p>
       <w:pPr>
@@ -83,6 +83,7 @@
           <w:sz w:val="20"/>
         </w:rPr>
       </w:pPr>
+      <w:proofErr w:type="spellStart"/>
       <w:r>
         <w:rPr>
           <w:rFonts w:ascii="Tahoma" w:hAnsi="Tahoma" w:cs="Tahoma"/>
@@ -91,7 +92,18 @@
           <w:color w:val="FFFFFF"/>
           <w:sz w:val="20"/>
         </w:rPr>
-        <w:t>Titulo del Proyecto</w:t>
+        <w:t>Titulo</w:t>
+      </w:r>
+      <w:proofErr w:type="spellEnd"/>
+      <w:r>
+        <w:rPr>
+          <w:rFonts w:ascii="Tahoma" w:hAnsi="Tahoma" w:cs="Tahoma"/>
+          <w:i/>
+          <w:iCs/>
+          <w:color w:val="FFFFFF"/>
+          <w:sz w:val="20"/>
+        </w:rPr>
+        <w:t xml:space="preserve"> del Proyecto</w:t>
       </w:r>
     </w:p>
     <w:p>
@@ -177,7 +189,21 @@
         <w:rPr>
           <w:color w:val="FFFFFF"/>
         </w:rPr>
-        <w:t xml:space="preserve"> Termino 20</w:t>
+        <w:t xml:space="preserve"> </w:t>
+      </w:r>
+      <w:proofErr w:type="spellStart"/>
+      <w:r>
+        <w:rPr>
+          <w:color w:val="FFFFFF"/>
+        </w:rPr>
+        <w:t>Termino</w:t>
+      </w:r>
+      <w:proofErr w:type="spellEnd"/>
+      <w:r>
+        <w:rPr>
+          <w:color w:val="FFFFFF"/>
+        </w:rPr>
+        <w:t xml:space="preserve"> 20</w:t>
       </w:r>
       <w:r>
         <w:rPr>
@@ -2282,7 +2308,23 @@
           <w:rFonts w:ascii="Tahoma" w:hAnsi="Tahoma" w:cs="Tahoma"/>
           <w:sz w:val="20"/>
         </w:rPr>
-        <w:t>Registrarse en la app especificando su perfil</w:t>
+        <w:t xml:space="preserve">Registrarse en la </w:t>
+      </w:r>
+      <w:proofErr w:type="gramStart"/>
+      <w:r>
+        <w:rPr>
+          <w:rFonts w:ascii="Tahoma" w:hAnsi="Tahoma" w:cs="Tahoma"/>
+          <w:sz w:val="20"/>
+        </w:rPr>
+        <w:t>app</w:t>
+      </w:r>
+      <w:proofErr w:type="gramEnd"/>
+      <w:r>
+        <w:rPr>
+          <w:rFonts w:ascii="Tahoma" w:hAnsi="Tahoma" w:cs="Tahoma"/>
+          <w:sz w:val="20"/>
+        </w:rPr>
+        <w:t xml:space="preserve"> especificando su perfil</w:t>
       </w:r>
     </w:p>
     <w:p>
@@ -2302,8 +2344,17 @@
           <w:rFonts w:ascii="Tahoma" w:hAnsi="Tahoma" w:cs="Tahoma"/>
           <w:sz w:val="20"/>
         </w:rPr>
-        <w:t>Controlar su horario de actividades con ayuda de la app</w:t>
-      </w:r>
+        <w:t xml:space="preserve">Controlar su horario de actividades con ayuda de la </w:t>
+      </w:r>
+      <w:proofErr w:type="gramStart"/>
+      <w:r>
+        <w:rPr>
+          <w:rFonts w:ascii="Tahoma" w:hAnsi="Tahoma" w:cs="Tahoma"/>
+          <w:sz w:val="20"/>
+        </w:rPr>
+        <w:t>app</w:t>
+      </w:r>
+      <w:proofErr w:type="gramEnd"/>
     </w:p>
     <w:p>
       <w:pPr>
@@ -2342,7 +2393,23 @@
           <w:rFonts w:ascii="Tahoma" w:hAnsi="Tahoma" w:cs="Tahoma"/>
           <w:sz w:val="20"/>
         </w:rPr>
-        <w:t>La app le brinda recomendaciones y sugerencias basadas en los datos recolectados y analizados</w:t>
+        <w:t xml:space="preserve">La </w:t>
+      </w:r>
+      <w:proofErr w:type="gramStart"/>
+      <w:r>
+        <w:rPr>
+          <w:rFonts w:ascii="Tahoma" w:hAnsi="Tahoma" w:cs="Tahoma"/>
+          <w:sz w:val="20"/>
+        </w:rPr>
+        <w:t>app</w:t>
+      </w:r>
+      <w:proofErr w:type="gramEnd"/>
+      <w:r>
+        <w:rPr>
+          <w:rFonts w:ascii="Tahoma" w:hAnsi="Tahoma" w:cs="Tahoma"/>
+          <w:sz w:val="20"/>
+        </w:rPr>
+        <w:t xml:space="preserve"> le brinda recomendaciones y sugerencias basadas en los datos recolectados y analizados</w:t>
       </w:r>
     </w:p>
     <w:p>
@@ -2568,7 +2635,23 @@
           <w:rFonts w:ascii="Tahoma" w:hAnsi="Tahoma" w:cs="Tahoma"/>
           <w:sz w:val="20"/>
         </w:rPr>
-        <w:t>Mediante el uso de app mejorar su estado y su rendimiento</w:t>
+        <w:t xml:space="preserve">Mediante el uso de </w:t>
+      </w:r>
+      <w:proofErr w:type="gramStart"/>
+      <w:r>
+        <w:rPr>
+          <w:rFonts w:ascii="Tahoma" w:hAnsi="Tahoma" w:cs="Tahoma"/>
+          <w:sz w:val="20"/>
+        </w:rPr>
+        <w:t>app</w:t>
+      </w:r>
+      <w:proofErr w:type="gramEnd"/>
+      <w:r>
+        <w:rPr>
+          <w:rFonts w:ascii="Tahoma" w:hAnsi="Tahoma" w:cs="Tahoma"/>
+          <w:sz w:val="20"/>
+        </w:rPr>
+        <w:t xml:space="preserve"> mejorar su estado y su rendimiento</w:t>
       </w:r>
     </w:p>
     <w:p>
@@ -2690,8 +2773,17 @@
           <w:rFonts w:ascii="Tahoma" w:hAnsi="Tahoma" w:cs="Tahoma"/>
           <w:sz w:val="20"/>
         </w:rPr>
-        <w:t>Mejorar su rendimiento académico en base a las sugerencias recibidas por la app</w:t>
-      </w:r>
+        <w:t xml:space="preserve">Mejorar su rendimiento académico en base a las sugerencias recibidas por la </w:t>
+      </w:r>
+      <w:proofErr w:type="gramStart"/>
+      <w:r>
+        <w:rPr>
+          <w:rFonts w:ascii="Tahoma" w:hAnsi="Tahoma" w:cs="Tahoma"/>
+          <w:sz w:val="20"/>
+        </w:rPr>
+        <w:t>app</w:t>
+      </w:r>
+      <w:proofErr w:type="gramEnd"/>
     </w:p>
     <w:p>
       <w:pPr>
@@ -2882,15 +2974,33 @@
           <w:bCs/>
           <w:sz w:val="20"/>
         </w:rPr>
-        <w:t>Se validará a través del num</w:t>
-      </w:r>
-      <w:r>
-        <w:rPr>
-          <w:rFonts w:ascii="Tahoma" w:hAnsi="Tahoma" w:cs="Tahoma"/>
-          <w:bCs/>
-          <w:sz w:val="20"/>
-        </w:rPr>
-        <w:t>ero de cedula y correo institucional.</w:t>
+        <w:t xml:space="preserve">Se validará a través del </w:t>
+      </w:r>
+      <w:proofErr w:type="spellStart"/>
+      <w:r>
+        <w:rPr>
+          <w:rFonts w:ascii="Tahoma" w:hAnsi="Tahoma" w:cs="Tahoma"/>
+          <w:bCs/>
+          <w:sz w:val="20"/>
+        </w:rPr>
+        <w:t>num</w:t>
+      </w:r>
+      <w:r>
+        <w:rPr>
+          <w:rFonts w:ascii="Tahoma" w:hAnsi="Tahoma" w:cs="Tahoma"/>
+          <w:bCs/>
+          <w:sz w:val="20"/>
+        </w:rPr>
+        <w:t>ero</w:t>
+      </w:r>
+      <w:proofErr w:type="spellEnd"/>
+      <w:r>
+        <w:rPr>
+          <w:rFonts w:ascii="Tahoma" w:hAnsi="Tahoma" w:cs="Tahoma"/>
+          <w:bCs/>
+          <w:sz w:val="20"/>
+        </w:rPr>
+        <w:t xml:space="preserve"> de cedula y correo institucional.</w:t>
       </w:r>
     </w:p>
     <w:p>
@@ -3255,7 +3365,25 @@
           <w:bCs/>
           <w:sz w:val="20"/>
         </w:rPr>
-        <w:t xml:space="preserve"> (admin).</w:t>
+        <w:t xml:space="preserve"> (</w:t>
+      </w:r>
+      <w:proofErr w:type="spellStart"/>
+      <w:r>
+        <w:rPr>
+          <w:rFonts w:ascii="Tahoma" w:hAnsi="Tahoma" w:cs="Tahoma"/>
+          <w:bCs/>
+          <w:sz w:val="20"/>
+        </w:rPr>
+        <w:t>admin</w:t>
+      </w:r>
+      <w:proofErr w:type="spellEnd"/>
+      <w:r>
+        <w:rPr>
+          <w:rFonts w:ascii="Tahoma" w:hAnsi="Tahoma" w:cs="Tahoma"/>
+          <w:bCs/>
+          <w:sz w:val="20"/>
+        </w:rPr>
+        <w:t>).</w:t>
       </w:r>
     </w:p>
     <w:p>
@@ -3923,8 +4051,19 @@
           <w:color w:val="FF0000"/>
           <w:sz w:val="20"/>
         </w:rPr>
-        <w:t>error en el funcionamiento de la app</w:t>
-      </w:r>
+        <w:t xml:space="preserve">error en el funcionamiento de la </w:t>
+      </w:r>
+      <w:proofErr w:type="gramStart"/>
+      <w:r>
+        <w:rPr>
+          <w:rFonts w:ascii="Tahoma" w:hAnsi="Tahoma" w:cs="Tahoma"/>
+          <w:bCs/>
+          <w:color w:val="FF0000"/>
+          <w:sz w:val="20"/>
+        </w:rPr>
+        <w:t>app</w:t>
+      </w:r>
+      <w:proofErr w:type="gramEnd"/>
       <w:r>
         <w:rPr>
           <w:rFonts w:ascii="Tahoma" w:hAnsi="Tahoma" w:cs="Tahoma"/>
@@ -7420,6 +7559,7 @@
                 <w:sz w:val="20"/>
               </w:rPr>
             </w:pPr>
+            <w:proofErr w:type="spellStart"/>
             <w:r>
               <w:rPr>
                 <w:rFonts w:ascii="Tahoma" w:hAnsi="Tahoma" w:cs="Tahoma"/>
@@ -7427,6 +7567,7 @@
               </w:rPr>
               <w:t>id_Profesor</w:t>
             </w:r>
+            <w:proofErr w:type="spellEnd"/>
           </w:p>
         </w:tc>
       </w:tr>
@@ -7639,6 +7780,7 @@
                 <w:sz w:val="20"/>
               </w:rPr>
             </w:pPr>
+            <w:proofErr w:type="spellStart"/>
             <w:r>
               <w:rPr>
                 <w:rFonts w:ascii="Tahoma" w:hAnsi="Tahoma" w:cs="Tahoma"/>
@@ -7646,6 +7788,7 @@
               </w:rPr>
               <w:t>id_Estudiante</w:t>
             </w:r>
+            <w:proofErr w:type="spellEnd"/>
           </w:p>
         </w:tc>
       </w:tr>
@@ -7789,6 +7932,7 @@
                 <w:sz w:val="20"/>
               </w:rPr>
             </w:pPr>
+            <w:proofErr w:type="spellStart"/>
             <w:r>
               <w:rPr>
                 <w:rFonts w:ascii="Tahoma" w:hAnsi="Tahoma" w:cs="Tahoma"/>
@@ -7796,6 +7940,7 @@
               </w:rPr>
               <w:t>Id_actividad</w:t>
             </w:r>
+            <w:proofErr w:type="spellEnd"/>
           </w:p>
         </w:tc>
         <w:tc>
@@ -7809,6 +7954,7 @@
                 <w:sz w:val="20"/>
               </w:rPr>
             </w:pPr>
+            <w:proofErr w:type="spellStart"/>
             <w:r>
               <w:rPr>
                 <w:rFonts w:ascii="Tahoma" w:hAnsi="Tahoma" w:cs="Tahoma"/>
@@ -7816,6 +7962,7 @@
               </w:rPr>
               <w:t>Tipo_actividad</w:t>
             </w:r>
+            <w:proofErr w:type="spellEnd"/>
           </w:p>
         </w:tc>
         <w:tc>
@@ -7849,6 +7996,7 @@
                 <w:sz w:val="20"/>
               </w:rPr>
             </w:pPr>
+            <w:proofErr w:type="spellStart"/>
             <w:r>
               <w:rPr>
                 <w:rFonts w:ascii="Tahoma" w:hAnsi="Tahoma" w:cs="Tahoma"/>
@@ -7856,6 +8004,7 @@
               </w:rPr>
               <w:t>Nombre_actividad</w:t>
             </w:r>
+            <w:proofErr w:type="spellEnd"/>
           </w:p>
         </w:tc>
       </w:tr>
@@ -8021,6 +8170,7 @@
                 <w:sz w:val="20"/>
               </w:rPr>
             </w:pPr>
+            <w:proofErr w:type="spellStart"/>
             <w:r>
               <w:rPr>
                 <w:rFonts w:ascii="Tahoma" w:hAnsi="Tahoma" w:cs="Tahoma"/>
@@ -8028,6 +8178,7 @@
               </w:rPr>
               <w:t>Id_Psicologo</w:t>
             </w:r>
+            <w:proofErr w:type="spellEnd"/>
           </w:p>
         </w:tc>
         <w:tc>
@@ -8227,6 +8378,7 @@
                 <w:sz w:val="20"/>
               </w:rPr>
             </w:pPr>
+            <w:proofErr w:type="spellStart"/>
             <w:r>
               <w:rPr>
                 <w:rFonts w:ascii="Tahoma" w:hAnsi="Tahoma" w:cs="Tahoma"/>
@@ -8234,6 +8386,7 @@
               </w:rPr>
               <w:t>N°consulta</w:t>
             </w:r>
+            <w:proofErr w:type="spellEnd"/>
           </w:p>
         </w:tc>
         <w:tc>
@@ -9197,6 +9350,7 @@
                 <w:sz w:val="20"/>
               </w:rPr>
             </w:pPr>
+            <w:proofErr w:type="spellStart"/>
             <w:r>
               <w:rPr>
                 <w:rFonts w:ascii="Tahoma" w:hAnsi="Tahoma" w:cs="Tahoma"/>
@@ -9205,6 +9359,7 @@
               </w:rPr>
               <w:t>Fechadenacimiento</w:t>
             </w:r>
+            <w:proofErr w:type="spellEnd"/>
           </w:p>
         </w:tc>
         <w:tc>
@@ -9510,6 +9665,7 @@
                 <w:sz w:val="20"/>
               </w:rPr>
             </w:pPr>
+            <w:proofErr w:type="spellStart"/>
             <w:r>
               <w:rPr>
                 <w:rFonts w:ascii="Tahoma" w:hAnsi="Tahoma" w:cs="Tahoma"/>
@@ -9519,6 +9675,7 @@
               </w:rPr>
               <w:t>Id_profesor</w:t>
             </w:r>
+            <w:proofErr w:type="spellEnd"/>
           </w:p>
         </w:tc>
         <w:tc>
@@ -9557,8 +9714,17 @@
                 <w:rFonts w:ascii="Tahoma" w:hAnsi="Tahoma" w:cs="Tahoma"/>
                 <w:sz w:val="20"/>
               </w:rPr>
-              <w:t>Números alfanumericos</w:t>
+              <w:t xml:space="preserve">Números </w:t>
             </w:r>
+            <w:proofErr w:type="spellStart"/>
+            <w:r>
+              <w:rPr>
+                <w:rFonts w:ascii="Tahoma" w:hAnsi="Tahoma" w:cs="Tahoma"/>
+                <w:sz w:val="20"/>
+              </w:rPr>
+              <w:t>alfanumericos</w:t>
+            </w:r>
+            <w:proofErr w:type="spellEnd"/>
           </w:p>
         </w:tc>
       </w:tr>
@@ -9823,6 +9989,7 @@
                 <w:sz w:val="20"/>
               </w:rPr>
             </w:pPr>
+            <w:proofErr w:type="spellStart"/>
             <w:r>
               <w:rPr>
                 <w:rFonts w:ascii="Tahoma" w:hAnsi="Tahoma" w:cs="Tahoma"/>
@@ -9832,6 +9999,7 @@
               </w:rPr>
               <w:t>Id_profesor</w:t>
             </w:r>
+            <w:proofErr w:type="spellEnd"/>
           </w:p>
         </w:tc>
         <w:tc>
@@ -9865,6 +10033,7 @@
                 <w:sz w:val="20"/>
               </w:rPr>
             </w:pPr>
+            <w:proofErr w:type="gramStart"/>
             <w:r>
               <w:rPr>
                 <w:rFonts w:ascii="Tahoma" w:hAnsi="Tahoma" w:cs="Tahoma"/>
@@ -9877,8 +10046,18 @@
                 <w:rFonts w:ascii="Tahoma" w:hAnsi="Tahoma" w:cs="Tahoma"/>
                 <w:sz w:val="20"/>
               </w:rPr>
-              <w:t xml:space="preserve"> alfanumericos</w:t>
+              <w:t xml:space="preserve"> </w:t>
             </w:r>
+            <w:proofErr w:type="spellStart"/>
+            <w:r>
+              <w:rPr>
+                <w:rFonts w:ascii="Tahoma" w:hAnsi="Tahoma" w:cs="Tahoma"/>
+                <w:sz w:val="20"/>
+              </w:rPr>
+              <w:t>alfanumericos</w:t>
+            </w:r>
+            <w:proofErr w:type="spellEnd"/>
+            <w:proofErr w:type="gramEnd"/>
           </w:p>
         </w:tc>
       </w:tr>
@@ -10047,6 +10226,7 @@
                 <w:sz w:val="20"/>
               </w:rPr>
             </w:pPr>
+            <w:proofErr w:type="spellStart"/>
             <w:r>
               <w:rPr>
                 <w:rFonts w:ascii="Tahoma" w:hAnsi="Tahoma" w:cs="Tahoma"/>
@@ -10056,6 +10236,7 @@
               </w:rPr>
               <w:t>Id_actividad</w:t>
             </w:r>
+            <w:proofErr w:type="spellEnd"/>
           </w:p>
         </w:tc>
         <w:tc>
@@ -10109,8 +10290,17 @@
                 <w:rFonts w:ascii="Tahoma" w:hAnsi="Tahoma" w:cs="Tahoma"/>
                 <w:sz w:val="20"/>
               </w:rPr>
-              <w:t xml:space="preserve"> Alfanumericos</w:t>
+              <w:t xml:space="preserve"> </w:t>
             </w:r>
+            <w:proofErr w:type="spellStart"/>
+            <w:r>
+              <w:rPr>
+                <w:rFonts w:ascii="Tahoma" w:hAnsi="Tahoma" w:cs="Tahoma"/>
+                <w:sz w:val="20"/>
+              </w:rPr>
+              <w:t>Alfanumericos</w:t>
+            </w:r>
+            <w:proofErr w:type="spellEnd"/>
           </w:p>
         </w:tc>
       </w:tr>
@@ -10128,6 +10318,7 @@
                 <w:sz w:val="20"/>
               </w:rPr>
             </w:pPr>
+            <w:proofErr w:type="spellStart"/>
             <w:r>
               <w:rPr>
                 <w:rFonts w:ascii="Tahoma" w:hAnsi="Tahoma" w:cs="Tahoma"/>
@@ -10137,6 +10328,7 @@
               </w:rPr>
               <w:t>Tipo_actividad</w:t>
             </w:r>
+            <w:proofErr w:type="spellEnd"/>
           </w:p>
         </w:tc>
         <w:tc>
@@ -10150,12 +10342,21 @@
                 <w:sz w:val="20"/>
               </w:rPr>
             </w:pPr>
+            <w:proofErr w:type="gramStart"/>
             <w:r>
               <w:rPr>
                 <w:rFonts w:ascii="Tahoma" w:hAnsi="Tahoma" w:cs="Tahoma"/>
                 <w:sz w:val="20"/>
               </w:rPr>
-              <w:t>Actividad varias.</w:t>
+              <w:t>Actividad varias</w:t>
+            </w:r>
+            <w:proofErr w:type="gramEnd"/>
+            <w:r>
+              <w:rPr>
+                <w:rFonts w:ascii="Tahoma" w:hAnsi="Tahoma" w:cs="Tahoma"/>
+                <w:sz w:val="20"/>
+              </w:rPr>
+              <w:t>.</w:t>
             </w:r>
           </w:p>
         </w:tc>
@@ -10260,6 +10461,7 @@
                 <w:sz w:val="20"/>
               </w:rPr>
             </w:pPr>
+            <w:proofErr w:type="spellStart"/>
             <w:r>
               <w:rPr>
                 <w:rFonts w:ascii="Tahoma" w:hAnsi="Tahoma" w:cs="Tahoma"/>
@@ -10269,6 +10471,7 @@
               </w:rPr>
               <w:t>Nombre_actividad</w:t>
             </w:r>
+            <w:proofErr w:type="spellEnd"/>
           </w:p>
         </w:tc>
         <w:tc>
@@ -10428,6 +10631,7 @@
                 <w:sz w:val="20"/>
               </w:rPr>
             </w:pPr>
+            <w:proofErr w:type="spellStart"/>
             <w:r>
               <w:rPr>
                 <w:rFonts w:ascii="Tahoma" w:hAnsi="Tahoma" w:cs="Tahoma"/>
@@ -10437,6 +10641,7 @@
               </w:rPr>
               <w:t>Id_Psicologo</w:t>
             </w:r>
+            <w:proofErr w:type="spellEnd"/>
           </w:p>
         </w:tc>
         <w:tc>
@@ -10646,12 +10851,21 @@
                 <w:sz w:val="20"/>
               </w:rPr>
             </w:pPr>
+            <w:proofErr w:type="spellStart"/>
             <w:r>
               <w:rPr>
                 <w:rFonts w:ascii="Tahoma" w:hAnsi="Tahoma" w:cs="Tahoma"/>
                 <w:sz w:val="20"/>
               </w:rPr>
-              <w:t xml:space="preserve">Descripcion </w:t>
+              <w:t>Descripcion</w:t>
+            </w:r>
+            <w:proofErr w:type="spellEnd"/>
+            <w:r>
+              <w:rPr>
+                <w:rFonts w:ascii="Tahoma" w:hAnsi="Tahoma" w:cs="Tahoma"/>
+                <w:sz w:val="20"/>
+              </w:rPr>
+              <w:t xml:space="preserve"> </w:t>
             </w:r>
           </w:p>
         </w:tc>
@@ -10690,6 +10904,7 @@
                 <w:sz w:val="20"/>
               </w:rPr>
             </w:pPr>
+            <w:proofErr w:type="spellStart"/>
             <w:r>
               <w:rPr>
                 <w:rFonts w:ascii="Tahoma" w:hAnsi="Tahoma" w:cs="Tahoma"/>
@@ -10699,6 +10914,7 @@
               </w:rPr>
               <w:t>N°consulta</w:t>
             </w:r>
+            <w:proofErr w:type="spellEnd"/>
           </w:p>
         </w:tc>
         <w:tc>
@@ -11680,6 +11896,7 @@
           <w:shd w:val="clear" w:color="auto" w:fill="FFFFFF"/>
         </w:rPr>
       </w:pPr>
+      <w:proofErr w:type="spellStart"/>
       <w:r>
         <w:rPr>
           <w:rStyle w:val="Textoennegrita"/>
@@ -11688,6 +11905,7 @@
         </w:rPr>
         <w:t>Π</w:t>
       </w:r>
+      <w:proofErr w:type="gramStart"/>
       <w:r>
         <w:rPr>
           <w:rStyle w:val="Textoennegrita"/>
@@ -11695,8 +11913,9 @@
           <w:shd w:val="clear" w:color="auto" w:fill="FFFFFF"/>
           <w:vertAlign w:val="subscript"/>
         </w:rPr>
-        <w:t>fecha,hora,id_consulta,Nombre,Apellido</w:t>
-      </w:r>
+        <w:t>fecha,hora</w:t>
+      </w:r>
+      <w:proofErr w:type="gramEnd"/>
       <w:r>
         <w:rPr>
           <w:rStyle w:val="Textoennegrita"/>
@@ -11704,15 +11923,17 @@
           <w:shd w:val="clear" w:color="auto" w:fill="FFFFFF"/>
           <w:vertAlign w:val="subscript"/>
         </w:rPr>
-        <w:t xml:space="preserve"> </w:t>
-      </w:r>
+        <w:t>,id_consulta,Nombre,Apellido</w:t>
+      </w:r>
+      <w:proofErr w:type="spellEnd"/>
       <w:r>
         <w:rPr>
           <w:rStyle w:val="Textoennegrita"/>
           <w:rFonts w:ascii="Helvetica" w:hAnsi="Helvetica" w:cs="Helvetica"/>
           <w:shd w:val="clear" w:color="auto" w:fill="FFFFFF"/>
-        </w:rPr>
-        <w:t>(Agendar</w:t>
+          <w:vertAlign w:val="subscript"/>
+        </w:rPr>
+        <w:t xml:space="preserve"> </w:t>
       </w:r>
       <w:r>
         <w:rPr>
@@ -11720,15 +11941,41 @@
           <w:rFonts w:ascii="Helvetica" w:hAnsi="Helvetica" w:cs="Helvetica"/>
           <w:shd w:val="clear" w:color="auto" w:fill="FFFFFF"/>
         </w:rPr>
-        <w:t>C</w:t>
-      </w:r>
+        <w:t>(</w:t>
+      </w:r>
+      <w:proofErr w:type="spellStart"/>
       <w:r>
         <w:rPr>
           <w:rStyle w:val="Textoennegrita"/>
           <w:rFonts w:ascii="Helvetica" w:hAnsi="Helvetica" w:cs="Helvetica"/>
           <w:shd w:val="clear" w:color="auto" w:fill="FFFFFF"/>
         </w:rPr>
-        <w:t xml:space="preserve">ita </w:t>
+        <w:t>Agendar</w:t>
+      </w:r>
+      <w:r>
+        <w:rPr>
+          <w:rStyle w:val="Textoennegrita"/>
+          <w:rFonts w:ascii="Helvetica" w:hAnsi="Helvetica" w:cs="Helvetica"/>
+          <w:shd w:val="clear" w:color="auto" w:fill="FFFFFF"/>
+        </w:rPr>
+        <w:t>C</w:t>
+      </w:r>
+      <w:r>
+        <w:rPr>
+          <w:rStyle w:val="Textoennegrita"/>
+          <w:rFonts w:ascii="Helvetica" w:hAnsi="Helvetica" w:cs="Helvetica"/>
+          <w:shd w:val="clear" w:color="auto" w:fill="FFFFFF"/>
+        </w:rPr>
+        <w:t>ita</w:t>
+      </w:r>
+      <w:proofErr w:type="spellEnd"/>
+      <w:r>
+        <w:rPr>
+          <w:rStyle w:val="Textoennegrita"/>
+          <w:rFonts w:ascii="Helvetica" w:hAnsi="Helvetica" w:cs="Helvetica"/>
+          <w:shd w:val="clear" w:color="auto" w:fill="FFFFFF"/>
+        </w:rPr>
+        <w:t xml:space="preserve"> </w:t>
       </w:r>
       <w:r>
         <w:rPr>
@@ -11774,10 +12021,7 @@
         </w:numPr>
       </w:pPr>
       <w:r>
-        <w:t>Mostrar un reporte</w:t>
-      </w:r>
-      <w:r>
-        <w:t xml:space="preserve"> con nombre y cedula de identidad solo de aquellas personas que ejercen la actividad de estudiante.</w:t>
+        <w:t>Mostrar un reporte con nombre y cedula de identidad solo de aquellas personas que ejercen la actividad de estudiante.</w:t>
       </w:r>
     </w:p>
     <w:p>
@@ -11789,6 +12033,7 @@
           <w:shd w:val="clear" w:color="auto" w:fill="FFFFFF"/>
         </w:rPr>
       </w:pPr>
+      <w:proofErr w:type="spellStart"/>
       <w:r>
         <w:rPr>
           <w:rStyle w:val="Textoennegrita"/>
@@ -11797,6 +12042,7 @@
         </w:rPr>
         <w:t>Π</w:t>
       </w:r>
+      <w:proofErr w:type="gramStart"/>
       <w:r>
         <w:rPr>
           <w:rStyle w:val="Textoennegrita"/>
@@ -11813,16 +12059,10 @@
           <w:shd w:val="clear" w:color="auto" w:fill="FFFFFF"/>
           <w:vertAlign w:val="subscript"/>
         </w:rPr>
-        <w:t>cedula identidad.</w:t>
-      </w:r>
-      <w:r>
-        <w:rPr>
-          <w:rStyle w:val="Textoennegrita"/>
-          <w:rFonts w:ascii="Helvetica" w:hAnsi="Helvetica" w:cs="Helvetica"/>
-          <w:shd w:val="clear" w:color="auto" w:fill="FFFFFF"/>
-        </w:rPr>
-        <w:t>(</w:t>
-      </w:r>
+        <w:t>cedula</w:t>
+      </w:r>
+      <w:proofErr w:type="spellEnd"/>
+      <w:proofErr w:type="gramEnd"/>
       <w:r>
         <w:rPr>
           <w:rStyle w:val="Textoennegrita"/>
@@ -11830,7 +12070,7 @@
           <w:shd w:val="clear" w:color="auto" w:fill="FFFFFF"/>
           <w:vertAlign w:val="subscript"/>
         </w:rPr>
-        <w:t xml:space="preserve"> </w:t>
+        <w:t xml:space="preserve"> identidad.</w:t>
       </w:r>
       <w:r>
         <w:rPr>
@@ -11838,15 +12078,7 @@
           <w:rFonts w:ascii="Helvetica" w:hAnsi="Helvetica" w:cs="Helvetica"/>
           <w:shd w:val="clear" w:color="auto" w:fill="FFFFFF"/>
         </w:rPr>
-        <w:t>σ</w:t>
-      </w:r>
-      <w:r>
-        <w:rPr>
-          <w:rStyle w:val="Textoennegrita"/>
-          <w:rFonts w:ascii="Helvetica" w:hAnsi="Helvetica" w:cs="Helvetica"/>
-          <w:shd w:val="clear" w:color="auto" w:fill="FFFFFF"/>
-        </w:rPr>
-        <w:t xml:space="preserve"> </w:t>
+        <w:t>(</w:t>
       </w:r>
       <w:r>
         <w:rPr>
@@ -11855,7 +12087,7 @@
           <w:shd w:val="clear" w:color="auto" w:fill="FFFFFF"/>
           <w:vertAlign w:val="subscript"/>
         </w:rPr>
-        <w:t>tipo_actividad=’estudiante’</w:t>
+        <w:t xml:space="preserve"> </w:t>
       </w:r>
       <w:r>
         <w:rPr>
@@ -11863,7 +12095,7 @@
           <w:rFonts w:ascii="Helvetica" w:hAnsi="Helvetica" w:cs="Helvetica"/>
           <w:shd w:val="clear" w:color="auto" w:fill="FFFFFF"/>
         </w:rPr>
-        <w:t xml:space="preserve"> </w:t>
+        <w:t>σ</w:t>
       </w:r>
       <w:r>
         <w:rPr>
@@ -11873,6 +12105,43 @@
         </w:rPr>
         <w:t xml:space="preserve"> </w:t>
       </w:r>
+      <w:proofErr w:type="spellStart"/>
+      <w:r>
+        <w:rPr>
+          <w:rStyle w:val="Textoennegrita"/>
+          <w:rFonts w:ascii="Helvetica" w:hAnsi="Helvetica" w:cs="Helvetica"/>
+          <w:shd w:val="clear" w:color="auto" w:fill="FFFFFF"/>
+          <w:vertAlign w:val="subscript"/>
+        </w:rPr>
+        <w:t>tipo_actividad</w:t>
+      </w:r>
+      <w:proofErr w:type="spellEnd"/>
+      <w:r>
+        <w:rPr>
+          <w:rStyle w:val="Textoennegrita"/>
+          <w:rFonts w:ascii="Helvetica" w:hAnsi="Helvetica" w:cs="Helvetica"/>
+          <w:shd w:val="clear" w:color="auto" w:fill="FFFFFF"/>
+          <w:vertAlign w:val="subscript"/>
+        </w:rPr>
+        <w:t>=’estudiante’</w:t>
+      </w:r>
+      <w:r>
+        <w:rPr>
+          <w:rStyle w:val="Textoennegrita"/>
+          <w:rFonts w:ascii="Helvetica" w:hAnsi="Helvetica" w:cs="Helvetica"/>
+          <w:shd w:val="clear" w:color="auto" w:fill="FFFFFF"/>
+        </w:rPr>
+        <w:t xml:space="preserve"> </w:t>
+      </w:r>
+      <w:r>
+        <w:rPr>
+          <w:rStyle w:val="Textoennegrita"/>
+          <w:rFonts w:ascii="Helvetica" w:hAnsi="Helvetica" w:cs="Helvetica"/>
+          <w:shd w:val="clear" w:color="auto" w:fill="FFFFFF"/>
+        </w:rPr>
+        <w:t xml:space="preserve"> </w:t>
+      </w:r>
+      <w:proofErr w:type="spellStart"/>
       <w:r>
         <w:rPr>
           <w:rStyle w:val="Textoennegrita"/>
@@ -11913,29 +12182,14 @@
         </w:rPr>
         <w:t>Actividad</w:t>
       </w:r>
+      <w:proofErr w:type="spellEnd"/>
       <w:r>
         <w:rPr>
           <w:rStyle w:val="Textoennegrita"/>
           <w:rFonts w:ascii="Helvetica" w:hAnsi="Helvetica" w:cs="Helvetica"/>
           <w:shd w:val="clear" w:color="auto" w:fill="FFFFFF"/>
         </w:rPr>
-        <w:t>)</w:t>
-      </w:r>
-      <w:r>
-        <w:rPr>
-          <w:rStyle w:val="Textoennegrita"/>
-          <w:rFonts w:ascii="Helvetica" w:hAnsi="Helvetica" w:cs="Helvetica"/>
-          <w:shd w:val="clear" w:color="auto" w:fill="FFFFFF"/>
-        </w:rPr>
-        <w:t>)</w:t>
-      </w:r>
-      <w:r>
-        <w:rPr>
-          <w:rStyle w:val="Textoennegrita"/>
-          <w:rFonts w:ascii="Helvetica" w:hAnsi="Helvetica" w:cs="Helvetica"/>
-          <w:shd w:val="clear" w:color="auto" w:fill="FFFFFF"/>
-        </w:rPr>
-        <w:t>.</w:t>
+        <w:t>)).</w:t>
       </w:r>
     </w:p>
     <w:p>
@@ -11963,10 +12217,7 @@
         </w:rPr>
       </w:pPr>
       <w:r>
-        <w:t>Mostrar un reporte con</w:t>
-      </w:r>
-      <w:r>
-        <w:t xml:space="preserve"> los profesores con su cedula y materias impartidas cuyas citas hayan sido desde la fecha 2019/01/01 hasta 2020/01/01.</w:t>
+        <w:t>Mostrar un reporte con los profesores con su cedula y materias impartidas cuyas citas hayan sido desde la fecha 2019/01/01 hasta 2020/01/01.</w:t>
       </w:r>
     </w:p>
     <w:p>
@@ -11989,6 +12240,7 @@
           <w:shd w:val="clear" w:color="auto" w:fill="FFFFFF"/>
         </w:rPr>
       </w:pPr>
+      <w:proofErr w:type="spellStart"/>
       <w:r>
         <w:rPr>
           <w:rStyle w:val="Textoennegrita"/>
@@ -11997,6 +12249,7 @@
         </w:rPr>
         <w:t>Π</w:t>
       </w:r>
+      <w:proofErr w:type="gramStart"/>
       <w:r>
         <w:rPr>
           <w:rStyle w:val="Textoennegrita"/>
@@ -12022,16 +12275,10 @@
           <w:shd w:val="clear" w:color="auto" w:fill="FFFFFF"/>
           <w:vertAlign w:val="subscript"/>
         </w:rPr>
-        <w:t>cedula identidad.</w:t>
-      </w:r>
-      <w:r>
-        <w:rPr>
-          <w:rStyle w:val="Textoennegrita"/>
-          <w:rFonts w:ascii="Helvetica" w:hAnsi="Helvetica" w:cs="Helvetica"/>
-          <w:shd w:val="clear" w:color="auto" w:fill="FFFFFF"/>
-        </w:rPr>
-        <w:t>(</w:t>
-      </w:r>
+        <w:t>cedula</w:t>
+      </w:r>
+      <w:proofErr w:type="spellEnd"/>
+      <w:proofErr w:type="gramEnd"/>
       <w:r>
         <w:rPr>
           <w:rStyle w:val="Textoennegrita"/>
@@ -12039,7 +12286,7 @@
           <w:shd w:val="clear" w:color="auto" w:fill="FFFFFF"/>
           <w:vertAlign w:val="subscript"/>
         </w:rPr>
-        <w:t xml:space="preserve"> </w:t>
+        <w:t xml:space="preserve"> identidad.</w:t>
       </w:r>
       <w:r>
         <w:rPr>
@@ -12047,15 +12294,7 @@
           <w:rFonts w:ascii="Helvetica" w:hAnsi="Helvetica" w:cs="Helvetica"/>
           <w:shd w:val="clear" w:color="auto" w:fill="FFFFFF"/>
         </w:rPr>
-        <w:t>σ</w:t>
-      </w:r>
-      <w:r>
-        <w:rPr>
-          <w:rStyle w:val="Textoennegrita"/>
-          <w:rFonts w:ascii="Helvetica" w:hAnsi="Helvetica" w:cs="Helvetica"/>
-          <w:shd w:val="clear" w:color="auto" w:fill="FFFFFF"/>
-        </w:rPr>
-        <w:t xml:space="preserve"> </w:t>
+        <w:t>(</w:t>
       </w:r>
       <w:r>
         <w:rPr>
@@ -12064,8 +12303,25 @@
           <w:shd w:val="clear" w:color="auto" w:fill="FFFFFF"/>
           <w:vertAlign w:val="subscript"/>
         </w:rPr>
-        <w:t>tipo_actividad=’</w:t>
-      </w:r>
+        <w:t xml:space="preserve"> </w:t>
+      </w:r>
+      <w:r>
+        <w:rPr>
+          <w:rStyle w:val="Textoennegrita"/>
+          <w:rFonts w:ascii="Helvetica" w:hAnsi="Helvetica" w:cs="Helvetica"/>
+          <w:shd w:val="clear" w:color="auto" w:fill="FFFFFF"/>
+        </w:rPr>
+        <w:t>σ</w:t>
+      </w:r>
+      <w:r>
+        <w:rPr>
+          <w:rStyle w:val="Textoennegrita"/>
+          <w:rFonts w:ascii="Helvetica" w:hAnsi="Helvetica" w:cs="Helvetica"/>
+          <w:shd w:val="clear" w:color="auto" w:fill="FFFFFF"/>
+        </w:rPr>
+        <w:t xml:space="preserve"> </w:t>
+      </w:r>
+      <w:proofErr w:type="spellStart"/>
       <w:r>
         <w:rPr>
           <w:rStyle w:val="Textoennegrita"/>
@@ -12073,8 +12329,9 @@
           <w:shd w:val="clear" w:color="auto" w:fill="FFFFFF"/>
           <w:vertAlign w:val="subscript"/>
         </w:rPr>
-        <w:t>profesor</w:t>
-      </w:r>
+        <w:t>tipo_actividad</w:t>
+      </w:r>
+      <w:proofErr w:type="spellEnd"/>
       <w:r>
         <w:rPr>
           <w:rStyle w:val="Textoennegrita"/>
@@ -12082,7 +12339,7 @@
           <w:shd w:val="clear" w:color="auto" w:fill="FFFFFF"/>
           <w:vertAlign w:val="subscript"/>
         </w:rPr>
-        <w:t>’</w:t>
+        <w:t>=’</w:t>
       </w:r>
       <w:r>
         <w:rPr>
@@ -12091,6 +12348,24 @@
           <w:shd w:val="clear" w:color="auto" w:fill="FFFFFF"/>
           <w:vertAlign w:val="subscript"/>
         </w:rPr>
+        <w:t>profesor</w:t>
+      </w:r>
+      <w:r>
+        <w:rPr>
+          <w:rStyle w:val="Textoennegrita"/>
+          <w:rFonts w:ascii="Helvetica" w:hAnsi="Helvetica" w:cs="Helvetica"/>
+          <w:shd w:val="clear" w:color="auto" w:fill="FFFFFF"/>
+          <w:vertAlign w:val="subscript"/>
+        </w:rPr>
+        <w:t>’</w:t>
+      </w:r>
+      <w:r>
+        <w:rPr>
+          <w:rStyle w:val="Textoennegrita"/>
+          <w:rFonts w:ascii="Helvetica" w:hAnsi="Helvetica" w:cs="Helvetica"/>
+          <w:shd w:val="clear" w:color="auto" w:fill="FFFFFF"/>
+          <w:vertAlign w:val="subscript"/>
+        </w:rPr>
         <w:t xml:space="preserve"> </w:t>
       </w:r>
       <w:r>
@@ -12197,6 +12472,352 @@
     <w:p>
       <w:pPr>
         <w:pStyle w:val="Prrafodelista"/>
+        <w:numPr>
+          <w:ilvl w:val="0"/>
+          <w:numId w:val="15"/>
+        </w:numPr>
+        <w:rPr>
+          <w:rStyle w:val="Textoennegrita"/>
+          <w:rFonts w:ascii="Helvetica" w:hAnsi="Helvetica" w:cs="Helvetica"/>
+          <w:shd w:val="clear" w:color="auto" w:fill="FFFFFF"/>
+        </w:rPr>
+      </w:pPr>
+      <w:r>
+        <w:rPr>
+          <w:rStyle w:val="Textoennegrita"/>
+          <w:b w:val="0"/>
+          <w:bCs w:val="0"/>
+          <w:shd w:val="clear" w:color="auto" w:fill="FFFFFF"/>
+        </w:rPr>
+        <w:t>Consultar cuantas citas existen en el sistema</w:t>
+      </w:r>
+    </w:p>
+    <w:p>
+      <w:pPr>
+        <w:pStyle w:val="Prrafodelista"/>
+        <w:rPr>
+          <w:rStyle w:val="Textoennegrita"/>
+          <w:rFonts w:ascii="Cambria Math" w:hAnsi="Cambria Math" w:cs="Cambria Math"/>
+          <w:shd w:val="clear" w:color="auto" w:fill="FFFFFF"/>
+        </w:rPr>
+      </w:pPr>
+      <w:r>
+        <w:rPr>
+          <w:rStyle w:val="Textoennegrita"/>
+          <w:rFonts w:ascii="Cambria Math" w:hAnsi="Cambria Math" w:cs="Cambria Math"/>
+          <w:shd w:val="clear" w:color="auto" w:fill="FFFFFF"/>
+        </w:rPr>
+        <w:t>G</w:t>
+      </w:r>
+      <w:r>
+        <w:rPr>
+          <w:rStyle w:val="Textoennegrita"/>
+          <w:rFonts w:ascii="Cambria Math" w:hAnsi="Cambria Math" w:cs="Cambria Math"/>
+          <w:shd w:val="clear" w:color="auto" w:fill="FFFFFF"/>
+        </w:rPr>
+        <w:t xml:space="preserve"> </w:t>
+      </w:r>
+      <w:proofErr w:type="spellStart"/>
+      <w:r>
+        <w:rPr>
+          <w:rStyle w:val="Textoennegrita"/>
+          <w:rFonts w:ascii="Cambria Math" w:hAnsi="Cambria Math" w:cs="Cambria Math"/>
+          <w:shd w:val="clear" w:color="auto" w:fill="FFFFFF"/>
+        </w:rPr>
+        <w:t>count</w:t>
+      </w:r>
+      <w:proofErr w:type="spellEnd"/>
+      <w:r>
+        <w:rPr>
+          <w:rStyle w:val="Textoennegrita"/>
+          <w:rFonts w:ascii="Cambria Math" w:hAnsi="Cambria Math" w:cs="Cambria Math"/>
+          <w:shd w:val="clear" w:color="auto" w:fill="FFFFFF"/>
+        </w:rPr>
+        <w:t xml:space="preserve"> </w:t>
+      </w:r>
+      <w:proofErr w:type="spellStart"/>
+      <w:r>
+        <w:rPr>
+          <w:rStyle w:val="Textoennegrita"/>
+          <w:rFonts w:ascii="Cambria Math" w:hAnsi="Cambria Math" w:cs="Cambria Math"/>
+          <w:shd w:val="clear" w:color="auto" w:fill="FFFFFF"/>
+        </w:rPr>
+        <w:t>id_cita</w:t>
+      </w:r>
+      <w:proofErr w:type="spellEnd"/>
+      <w:r>
+        <w:rPr>
+          <w:rStyle w:val="Textoennegrita"/>
+          <w:rFonts w:ascii="Cambria Math" w:hAnsi="Cambria Math" w:cs="Cambria Math"/>
+          <w:shd w:val="clear" w:color="auto" w:fill="FFFFFF"/>
+        </w:rPr>
+        <w:t xml:space="preserve"> -&gt; </w:t>
+      </w:r>
+      <w:proofErr w:type="spellStart"/>
+      <w:r>
+        <w:rPr>
+          <w:rStyle w:val="Textoennegrita"/>
+          <w:rFonts w:ascii="Cambria Math" w:hAnsi="Cambria Math" w:cs="Cambria Math"/>
+          <w:shd w:val="clear" w:color="auto" w:fill="FFFFFF"/>
+        </w:rPr>
+        <w:t>total_</w:t>
+      </w:r>
+      <w:proofErr w:type="gramStart"/>
+      <w:r>
+        <w:rPr>
+          <w:rStyle w:val="Textoennegrita"/>
+          <w:rFonts w:ascii="Cambria Math" w:hAnsi="Cambria Math" w:cs="Cambria Math"/>
+          <w:shd w:val="clear" w:color="auto" w:fill="FFFFFF"/>
+        </w:rPr>
+        <w:t>citas</w:t>
+      </w:r>
+      <w:proofErr w:type="spellEnd"/>
+      <w:r>
+        <w:rPr>
+          <w:rStyle w:val="Textoennegrita"/>
+          <w:rFonts w:ascii="Cambria Math" w:hAnsi="Cambria Math" w:cs="Cambria Math"/>
+          <w:shd w:val="clear" w:color="auto" w:fill="FFFFFF"/>
+        </w:rPr>
+        <w:t>(</w:t>
+      </w:r>
+      <w:proofErr w:type="gramEnd"/>
+      <w:r>
+        <w:rPr>
+          <w:rStyle w:val="Textoennegrita"/>
+          <w:rFonts w:ascii="Cambria Math" w:hAnsi="Cambria Math" w:cs="Cambria Math"/>
+          <w:shd w:val="clear" w:color="auto" w:fill="FFFFFF"/>
+        </w:rPr>
+        <w:t>agendar cita)</w:t>
+      </w:r>
+    </w:p>
+    <w:p>
+      <w:pPr>
+        <w:pStyle w:val="Prrafodelista"/>
+        <w:rPr>
+          <w:rStyle w:val="Textoennegrita"/>
+          <w:rFonts w:ascii="Helvetica" w:hAnsi="Helvetica" w:cs="Helvetica"/>
+          <w:shd w:val="clear" w:color="auto" w:fill="FFFFFF"/>
+        </w:rPr>
+      </w:pPr>
+    </w:p>
+    <w:p>
+      <w:pPr>
+        <w:pStyle w:val="Prrafodelista"/>
+        <w:numPr>
+          <w:ilvl w:val="0"/>
+          <w:numId w:val="15"/>
+        </w:numPr>
+      </w:pPr>
+      <w:r>
+        <w:t>Consultar el nombre y apellido de las personas cuya sugerencia se haya generado después de 2021/01/02</w:t>
+      </w:r>
+    </w:p>
+    <w:p>
+      <w:pPr>
+        <w:ind w:left="708"/>
+        <w:rPr>
+          <w:rStyle w:val="Textoennegrita"/>
+          <w:rFonts w:ascii="Helvetica" w:hAnsi="Helvetica" w:cs="Helvetica"/>
+          <w:shd w:val="clear" w:color="auto" w:fill="FFFFFF"/>
+        </w:rPr>
+      </w:pPr>
+    </w:p>
+    <w:p>
+      <w:pPr>
+        <w:pStyle w:val="Prrafodelista"/>
+        <w:rPr>
+          <w:rStyle w:val="Textoennegrita"/>
+          <w:rFonts w:ascii="Cambria Math" w:hAnsi="Cambria Math" w:cs="Cambria Math"/>
+          <w:shd w:val="clear" w:color="auto" w:fill="FFFFFF"/>
+        </w:rPr>
+      </w:pPr>
+      <w:proofErr w:type="spellStart"/>
+      <w:r>
+        <w:rPr>
+          <w:rStyle w:val="Textoennegrita"/>
+          <w:rFonts w:ascii="Cambria Math" w:hAnsi="Cambria Math" w:cs="Cambria Math"/>
+          <w:shd w:val="clear" w:color="auto" w:fill="FFFFFF"/>
+        </w:rPr>
+        <w:t>Π</w:t>
+      </w:r>
+      <w:proofErr w:type="gramStart"/>
+      <w:r>
+        <w:rPr>
+          <w:rStyle w:val="Textoennegrita"/>
+          <w:rFonts w:ascii="Cambria Math" w:hAnsi="Cambria Math" w:cs="Cambria Math"/>
+          <w:shd w:val="clear" w:color="auto" w:fill="FFFFFF"/>
+          <w:vertAlign w:val="subscript"/>
+        </w:rPr>
+        <w:t>nombre,apellido</w:t>
+      </w:r>
+      <w:proofErr w:type="spellEnd"/>
+      <w:proofErr w:type="gramEnd"/>
+      <w:r>
+        <w:rPr>
+          <w:rStyle w:val="Textoennegrita"/>
+          <w:rFonts w:ascii="Cambria Math" w:hAnsi="Cambria Math" w:cs="Cambria Math"/>
+          <w:shd w:val="clear" w:color="auto" w:fill="FFFFFF"/>
+          <w:vertAlign w:val="subscript"/>
+        </w:rPr>
+        <w:t xml:space="preserve"> </w:t>
+      </w:r>
+      <w:r>
+        <w:rPr>
+          <w:rStyle w:val="Textoennegrita"/>
+          <w:rFonts w:ascii="Helvetica" w:hAnsi="Helvetica" w:cs="Helvetica"/>
+          <w:shd w:val="clear" w:color="auto" w:fill="FFFFFF"/>
+        </w:rPr>
+        <w:t>σ</w:t>
+      </w:r>
+      <w:r>
+        <w:rPr>
+          <w:rStyle w:val="Textoennegrita"/>
+          <w:rFonts w:ascii="Cambria Math" w:hAnsi="Cambria Math" w:cs="Cambria Math"/>
+          <w:shd w:val="clear" w:color="auto" w:fill="FFFFFF"/>
+          <w:vertAlign w:val="subscript"/>
+        </w:rPr>
+        <w:t xml:space="preserve"> </w:t>
+      </w:r>
+      <w:proofErr w:type="spellStart"/>
+      <w:r>
+        <w:rPr>
+          <w:rStyle w:val="Textoennegrita"/>
+          <w:rFonts w:ascii="Cambria Math" w:hAnsi="Cambria Math" w:cs="Cambria Math"/>
+          <w:shd w:val="clear" w:color="auto" w:fill="FFFFFF"/>
+          <w:vertAlign w:val="subscript"/>
+        </w:rPr>
+        <w:t>fecha_emision</w:t>
+      </w:r>
+      <w:proofErr w:type="spellEnd"/>
+      <w:r>
+        <w:rPr>
+          <w:rStyle w:val="Textoennegrita"/>
+          <w:rFonts w:ascii="Cambria Math" w:hAnsi="Cambria Math" w:cs="Cambria Math"/>
+          <w:shd w:val="clear" w:color="auto" w:fill="FFFFFF"/>
+          <w:vertAlign w:val="subscript"/>
+        </w:rPr>
+        <w:t>&gt;= “</w:t>
+      </w:r>
+      <w:r>
+        <w:rPr>
+          <w:rStyle w:val="Textoennegrita"/>
+          <w:rFonts w:ascii="Cambria Math" w:hAnsi="Cambria Math" w:cs="Cambria Math"/>
+          <w:shd w:val="clear" w:color="auto" w:fill="FFFFFF"/>
+          <w:vertAlign w:val="subscript"/>
+        </w:rPr>
+        <w:t>2021/01/02</w:t>
+      </w:r>
+      <w:r>
+        <w:rPr>
+          <w:rStyle w:val="Textoennegrita"/>
+          <w:rFonts w:ascii="Cambria Math" w:hAnsi="Cambria Math" w:cs="Cambria Math"/>
+          <w:shd w:val="clear" w:color="auto" w:fill="FFFFFF"/>
+          <w:vertAlign w:val="subscript"/>
+        </w:rPr>
+        <w:t>”</w:t>
+      </w:r>
+      <w:r>
+        <w:rPr>
+          <w:rStyle w:val="Textoennegrita"/>
+          <w:rFonts w:ascii="Cambria Math" w:hAnsi="Cambria Math" w:cs="Cambria Math"/>
+          <w:shd w:val="clear" w:color="auto" w:fill="FFFFFF"/>
+        </w:rPr>
+        <w:t>(</w:t>
+      </w:r>
+      <w:proofErr w:type="spellStart"/>
+      <w:r>
+        <w:rPr>
+          <w:rStyle w:val="Textoennegrita"/>
+          <w:rFonts w:ascii="Cambria Math" w:hAnsi="Cambria Math" w:cs="Cambria Math"/>
+          <w:shd w:val="clear" w:color="auto" w:fill="FFFFFF"/>
+        </w:rPr>
+        <w:t>Persona</w:t>
+      </w:r>
+      <w:r>
+        <w:rPr>
+          <w:rStyle w:val="Textoennegrita"/>
+          <w:rFonts w:ascii="Cambria Math" w:hAnsi="Cambria Math" w:cs="Cambria Math"/>
+          <w:shd w:val="clear" w:color="auto" w:fill="FFFFFF"/>
+        </w:rPr>
+        <w:t>⨝</w:t>
+      </w:r>
+      <w:r>
+        <w:rPr>
+          <w:rStyle w:val="Textoennegrita"/>
+          <w:rFonts w:ascii="Cambria Math" w:hAnsi="Cambria Math" w:cs="Cambria Math"/>
+          <w:shd w:val="clear" w:color="auto" w:fill="FFFFFF"/>
+        </w:rPr>
+        <w:t>consulta</w:t>
+      </w:r>
+      <w:r>
+        <w:rPr>
+          <w:rStyle w:val="Textoennegrita"/>
+          <w:rFonts w:ascii="Cambria Math" w:hAnsi="Cambria Math" w:cs="Cambria Math"/>
+          <w:shd w:val="clear" w:color="auto" w:fill="FFFFFF"/>
+        </w:rPr>
+        <w:t>⨝</w:t>
+      </w:r>
+      <w:r>
+        <w:rPr>
+          <w:rStyle w:val="Textoennegrita"/>
+          <w:rFonts w:ascii="Cambria Math" w:hAnsi="Cambria Math" w:cs="Cambria Math"/>
+          <w:shd w:val="clear" w:color="auto" w:fill="FFFFFF"/>
+        </w:rPr>
+        <w:t>generar</w:t>
+      </w:r>
+      <w:r>
+        <w:rPr>
+          <w:rStyle w:val="Textoennegrita"/>
+          <w:rFonts w:ascii="Cambria Math" w:hAnsi="Cambria Math" w:cs="Cambria Math"/>
+          <w:shd w:val="clear" w:color="auto" w:fill="FFFFFF"/>
+        </w:rPr>
+        <w:t>⨝</w:t>
+      </w:r>
+      <w:r>
+        <w:rPr>
+          <w:rStyle w:val="Textoennegrita"/>
+          <w:rFonts w:ascii="Cambria Math" w:hAnsi="Cambria Math" w:cs="Cambria Math"/>
+          <w:shd w:val="clear" w:color="auto" w:fill="FFFFFF"/>
+        </w:rPr>
+        <w:t>AgendarCita</w:t>
+      </w:r>
+      <w:proofErr w:type="spellEnd"/>
+      <w:r>
+        <w:rPr>
+          <w:rStyle w:val="Textoennegrita"/>
+          <w:rFonts w:ascii="Cambria Math" w:hAnsi="Cambria Math" w:cs="Cambria Math"/>
+          <w:shd w:val="clear" w:color="auto" w:fill="FFFFFF"/>
+        </w:rPr>
+        <w:t>)</w:t>
+      </w:r>
+    </w:p>
+    <w:p>
+      <w:pPr>
+        <w:pStyle w:val="Prrafodelista"/>
+        <w:rPr>
+          <w:rStyle w:val="Textoennegrita"/>
+          <w:rFonts w:ascii="Cambria Math" w:hAnsi="Cambria Math" w:cs="Cambria Math"/>
+          <w:shd w:val="clear" w:color="auto" w:fill="FFFFFF"/>
+        </w:rPr>
+      </w:pPr>
+    </w:p>
+    <w:p>
+      <w:pPr>
+        <w:pStyle w:val="Prrafodelista"/>
+        <w:rPr>
+          <w:rStyle w:val="Textoennegrita"/>
+          <w:rFonts w:ascii="Helvetica" w:hAnsi="Helvetica" w:cs="Helvetica"/>
+          <w:shd w:val="clear" w:color="auto" w:fill="FFFFFF"/>
+          <w:lang w:val="es-EC"/>
+        </w:rPr>
+      </w:pPr>
+    </w:p>
+    <w:p>
+      <w:pPr>
+        <w:pStyle w:val="Prrafodelista"/>
+        <w:rPr>
+          <w:lang w:val="es-EC"/>
+        </w:rPr>
       </w:pPr>
     </w:p>
     <w:p>
@@ -12278,7 +12899,7 @@
 </file>
 
 <file path=word/endnotes.xml><?xml version="1.0" encoding="utf-8"?>
-<w:endnotes xmlns:wpc="http://schemas.microsoft.com/office/word/2010/wordprocessingCanvas" xmlns:cx="http://schemas.microsoft.com/office/drawing/2014/chartex" xmlns:cx1="http://schemas.microsoft.com/office/drawing/2015/9/8/chartex" xmlns:cx2="http://schemas.microsoft.com/office/drawing/2015/10/21/chartex" xmlns:cx3="http://schemas.microsoft.com/office/drawing/2016/5/9/chartex" xmlns:cx4="http://schemas.microsoft.com/office/drawing/2016/5/10/chartex" xmlns:cx5="http://schemas.microsoft.com/office/drawing/2016/5/11/chartex" xmlns:cx6="http://schemas.microsoft.com/office/drawing/2016/5/12/chartex" xmlns:cx7="http://schemas.microsoft.com/office/drawing/2016/5/13/chartex" xmlns:cx8="http://schemas.microsoft.com/office/drawing/2016/5/14/chartex" xmlns:mc="http://schemas.openxmlformats.org/markup-compatibility/2006" xmlns:aink="http://schemas.microsoft.com/office/drawing/2016/ink" xmlns:am3d="http://schemas.microsoft.com/office/drawing/2017/model3d" xmlns:o="urn:schemas-microsoft-com:office:office" xmlns:r="http://schemas.openxmlformats.org/officeDocument/2006/relationships" xmlns:m="http://schemas.openxmlformats.org/officeDocument/2006/math" xmlns:v="urn:schemas-microsoft-com:vml" xmlns:wp14="http://schemas.microsoft.com/office/word/2010/wordprocessingDrawing" xmlns:wp="http://schemas.openxmlformats.org/drawingml/2006/wordprocessingDrawing" xmlns:w10="urn:schemas-microsoft-com:office:word" xmlns:w="http://schemas.openxmlformats.org/wordprocessingml/2006/main" xmlns:w14="http://schemas.microsoft.com/office/word/2010/wordml" xmlns:w15="http://schemas.microsoft.com/office/word/2012/wordml" xmlns:w16cex="http://schemas.microsoft.com/office/word/2018/wordml/cex" xmlns:w16cid="http://schemas.microsoft.com/office/word/2016/wordml/cid" xmlns:w16="http://schemas.microsoft.com/office/word/2018/wordml" xmlns:w16sdtdh="http://schemas.microsoft.com/office/word/2020/wordml/sdtdatahash" xmlns:w16se="http://schemas.microsoft.com/office/word/2015/wordml/symex" xmlns:wpg="http://schemas.microsoft.com/office/word/2010/wordprocessingGroup" xmlns:wpi="http://schemas.microsoft.com/office/word/2010/wordprocessingInk" xmlns:wne="http://schemas.microsoft.com/office/word/2006/wordml" xmlns:wps="http://schemas.microsoft.com/office/word/2010/wordprocessingShape" mc:Ignorable="w14 w15 w16se w16cid w16 w16cex w16sdtdh wp14">
+<w:endnotes xmlns:wpc="http://schemas.microsoft.com/office/word/2010/wordprocessingCanvas" xmlns:cx="http://schemas.microsoft.com/office/drawing/2014/chartex" xmlns:cx1="http://schemas.microsoft.com/office/drawing/2015/9/8/chartex" xmlns:cx2="http://schemas.microsoft.com/office/drawing/2015/10/21/chartex" xmlns:cx3="http://schemas.microsoft.com/office/drawing/2016/5/9/chartex" xmlns:cx4="http://schemas.microsoft.com/office/drawing/2016/5/10/chartex" xmlns:cx5="http://schemas.microsoft.com/office/drawing/2016/5/11/chartex" xmlns:cx6="http://schemas.microsoft.com/office/drawing/2016/5/12/chartex" xmlns:cx7="http://schemas.microsoft.com/office/drawing/2016/5/13/chartex" xmlns:cx8="http://schemas.microsoft.com/office/drawing/2016/5/14/chartex" xmlns:mc="http://schemas.openxmlformats.org/markup-compatibility/2006" xmlns:aink="http://schemas.microsoft.com/office/drawing/2016/ink" xmlns:am3d="http://schemas.microsoft.com/office/drawing/2017/model3d" xmlns:o="urn:schemas-microsoft-com:office:office" xmlns:r="http://schemas.openxmlformats.org/officeDocument/2006/relationships" xmlns:m="http://schemas.openxmlformats.org/officeDocument/2006/math" xmlns:v="urn:schemas-microsoft-com:vml" xmlns:wp14="http://schemas.microsoft.com/office/word/2010/wordprocessingDrawing" xmlns:wp="http://schemas.openxmlformats.org/drawingml/2006/wordprocessingDrawing" xmlns:w10="urn:schemas-microsoft-com:office:word" xmlns:w="http://schemas.openxmlformats.org/wordprocessingml/2006/main" xmlns:w14="http://schemas.microsoft.com/office/word/2010/wordml" xmlns:w15="http://schemas.microsoft.com/office/word/2012/wordml" xmlns:w16cex="http://schemas.microsoft.com/office/word/2018/wordml/cex" xmlns:w16cid="http://schemas.microsoft.com/office/word/2016/wordml/cid" xmlns:w16="http://schemas.microsoft.com/office/word/2018/wordml" xmlns:w16se="http://schemas.microsoft.com/office/word/2015/wordml/symex" xmlns:wpg="http://schemas.microsoft.com/office/word/2010/wordprocessingGroup" xmlns:wpi="http://schemas.microsoft.com/office/word/2010/wordprocessingInk" xmlns:wne="http://schemas.microsoft.com/office/word/2006/wordml" xmlns:wps="http://schemas.microsoft.com/office/word/2010/wordprocessingShape" mc:Ignorable="w14 w15 w16se w16cid w16 w16cex wp14">
   <w:endnote w:type="separator" w:id="-1">
     <w:p>
       <w:r>
@@ -12297,7 +12918,7 @@
 </file>
 
 <file path=word/footer1.xml><?xml version="1.0" encoding="utf-8"?>
-<w:ftr xmlns:wpc="http://schemas.microsoft.com/office/word/2010/wordprocessingCanvas" xmlns:cx="http://schemas.microsoft.com/office/drawing/2014/chartex" xmlns:cx1="http://schemas.microsoft.com/office/drawing/2015/9/8/chartex" xmlns:cx2="http://schemas.microsoft.com/office/drawing/2015/10/21/chartex" xmlns:cx3="http://schemas.microsoft.com/office/drawing/2016/5/9/chartex" xmlns:cx4="http://schemas.microsoft.com/office/drawing/2016/5/10/chartex" xmlns:cx5="http://schemas.microsoft.com/office/drawing/2016/5/11/chartex" xmlns:cx6="http://schemas.microsoft.com/office/drawing/2016/5/12/chartex" xmlns:cx7="http://schemas.microsoft.com/office/drawing/2016/5/13/chartex" xmlns:cx8="http://schemas.microsoft.com/office/drawing/2016/5/14/chartex" xmlns:mc="http://schemas.openxmlformats.org/markup-compatibility/2006" xmlns:aink="http://schemas.microsoft.com/office/drawing/2016/ink" xmlns:am3d="http://schemas.microsoft.com/office/drawing/2017/model3d" xmlns:o="urn:schemas-microsoft-com:office:office" xmlns:r="http://schemas.openxmlformats.org/officeDocument/2006/relationships" xmlns:m="http://schemas.openxmlformats.org/officeDocument/2006/math" xmlns:v="urn:schemas-microsoft-com:vml" xmlns:wp14="http://schemas.microsoft.com/office/word/2010/wordprocessingDrawing" xmlns:wp="http://schemas.openxmlformats.org/drawingml/2006/wordprocessingDrawing" xmlns:w10="urn:schemas-microsoft-com:office:word" xmlns:w="http://schemas.openxmlformats.org/wordprocessingml/2006/main" xmlns:w14="http://schemas.microsoft.com/office/word/2010/wordml" xmlns:w15="http://schemas.microsoft.com/office/word/2012/wordml" xmlns:w16cex="http://schemas.microsoft.com/office/word/2018/wordml/cex" xmlns:w16cid="http://schemas.microsoft.com/office/word/2016/wordml/cid" xmlns:w16="http://schemas.microsoft.com/office/word/2018/wordml" xmlns:w16sdtdh="http://schemas.microsoft.com/office/word/2020/wordml/sdtdatahash" xmlns:w16se="http://schemas.microsoft.com/office/word/2015/wordml/symex" xmlns:wpg="http://schemas.microsoft.com/office/word/2010/wordprocessingGroup" xmlns:wpi="http://schemas.microsoft.com/office/word/2010/wordprocessingInk" xmlns:wne="http://schemas.microsoft.com/office/word/2006/wordml" xmlns:wps="http://schemas.microsoft.com/office/word/2010/wordprocessingShape" mc:Ignorable="w14 w15 w16se w16cid w16 w16cex w16sdtdh wp14">
+<w:ftr xmlns:wpc="http://schemas.microsoft.com/office/word/2010/wordprocessingCanvas" xmlns:cx="http://schemas.microsoft.com/office/drawing/2014/chartex" xmlns:cx1="http://schemas.microsoft.com/office/drawing/2015/9/8/chartex" xmlns:cx2="http://schemas.microsoft.com/office/drawing/2015/10/21/chartex" xmlns:cx3="http://schemas.microsoft.com/office/drawing/2016/5/9/chartex" xmlns:cx4="http://schemas.microsoft.com/office/drawing/2016/5/10/chartex" xmlns:cx5="http://schemas.microsoft.com/office/drawing/2016/5/11/chartex" xmlns:cx6="http://schemas.microsoft.com/office/drawing/2016/5/12/chartex" xmlns:cx7="http://schemas.microsoft.com/office/drawing/2016/5/13/chartex" xmlns:cx8="http://schemas.microsoft.com/office/drawing/2016/5/14/chartex" xmlns:mc="http://schemas.openxmlformats.org/markup-compatibility/2006" xmlns:aink="http://schemas.microsoft.com/office/drawing/2016/ink" xmlns:am3d="http://schemas.microsoft.com/office/drawing/2017/model3d" xmlns:o="urn:schemas-microsoft-com:office:office" xmlns:r="http://schemas.openxmlformats.org/officeDocument/2006/relationships" xmlns:m="http://schemas.openxmlformats.org/officeDocument/2006/math" xmlns:v="urn:schemas-microsoft-com:vml" xmlns:wp14="http://schemas.microsoft.com/office/word/2010/wordprocessingDrawing" xmlns:wp="http://schemas.openxmlformats.org/drawingml/2006/wordprocessingDrawing" xmlns:w10="urn:schemas-microsoft-com:office:word" xmlns:w="http://schemas.openxmlformats.org/wordprocessingml/2006/main" xmlns:w14="http://schemas.microsoft.com/office/word/2010/wordml" xmlns:w15="http://schemas.microsoft.com/office/word/2012/wordml" xmlns:w16cex="http://schemas.microsoft.com/office/word/2018/wordml/cex" xmlns:w16cid="http://schemas.microsoft.com/office/word/2016/wordml/cid" xmlns:w16="http://schemas.microsoft.com/office/word/2018/wordml" xmlns:w16se="http://schemas.microsoft.com/office/word/2015/wordml/symex" xmlns:wpg="http://schemas.microsoft.com/office/word/2010/wordprocessingGroup" xmlns:wpi="http://schemas.microsoft.com/office/word/2010/wordprocessingInk" xmlns:wne="http://schemas.microsoft.com/office/word/2006/wordml" xmlns:wps="http://schemas.microsoft.com/office/word/2010/wordprocessingShape" mc:Ignorable="w14 w15 w16se w16cid w16 w16cex wp14">
   <w:tbl>
     <w:tblPr>
       <w:tblW w:w="0" w:type="auto"/>
@@ -12413,6 +13034,7 @@
             </w:rPr>
             <w:t xml:space="preserve">Vanessa </w:t>
           </w:r>
+          <w:proofErr w:type="spellStart"/>
           <w:r>
             <w:rPr>
               <w:rFonts w:ascii="Tahoma" w:hAnsi="Tahoma" w:cs="Tahoma"/>
@@ -12426,7 +13048,16 @@
               <w:sz w:val="16"/>
               <w:lang w:val="es-ES_tradnl"/>
             </w:rPr>
-            <w:t>ía Barzola</w:t>
+            <w:t>ía</w:t>
+          </w:r>
+          <w:proofErr w:type="spellEnd"/>
+          <w:r>
+            <w:rPr>
+              <w:rFonts w:ascii="Tahoma" w:hAnsi="Tahoma" w:cs="Tahoma"/>
+              <w:sz w:val="16"/>
+              <w:lang w:val="es-ES_tradnl"/>
+            </w:rPr>
+            <w:t xml:space="preserve"> Barzola</w:t>
           </w:r>
         </w:p>
       </w:tc>
@@ -12640,7 +13271,7 @@
 </file>
 
 <file path=word/footnotes.xml><?xml version="1.0" encoding="utf-8"?>
-<w:footnotes xmlns:wpc="http://schemas.microsoft.com/office/word/2010/wordprocessingCanvas" xmlns:cx="http://schemas.microsoft.com/office/drawing/2014/chartex" xmlns:cx1="http://schemas.microsoft.com/office/drawing/2015/9/8/chartex" xmlns:cx2="http://schemas.microsoft.com/office/drawing/2015/10/21/chartex" xmlns:cx3="http://schemas.microsoft.com/office/drawing/2016/5/9/chartex" xmlns:cx4="http://schemas.microsoft.com/office/drawing/2016/5/10/chartex" xmlns:cx5="http://schemas.microsoft.com/office/drawing/2016/5/11/chartex" xmlns:cx6="http://schemas.microsoft.com/office/drawing/2016/5/12/chartex" xmlns:cx7="http://schemas.microsoft.com/office/drawing/2016/5/13/chartex" xmlns:cx8="http://schemas.microsoft.com/office/drawing/2016/5/14/chartex" xmlns:mc="http://schemas.openxmlformats.org/markup-compatibility/2006" xmlns:aink="http://schemas.microsoft.com/office/drawing/2016/ink" xmlns:am3d="http://schemas.microsoft.com/office/drawing/2017/model3d" xmlns:o="urn:schemas-microsoft-com:office:office" xmlns:r="http://schemas.openxmlformats.org/officeDocument/2006/relationships" xmlns:m="http://schemas.openxmlformats.org/officeDocument/2006/math" xmlns:v="urn:schemas-microsoft-com:vml" xmlns:wp14="http://schemas.microsoft.com/office/word/2010/wordprocessingDrawing" xmlns:wp="http://schemas.openxmlformats.org/drawingml/2006/wordprocessingDrawing" xmlns:w10="urn:schemas-microsoft-com:office:word" xmlns:w="http://schemas.openxmlformats.org/wordprocessingml/2006/main" xmlns:w14="http://schemas.microsoft.com/office/word/2010/wordml" xmlns:w15="http://schemas.microsoft.com/office/word/2012/wordml" xmlns:w16cex="http://schemas.microsoft.com/office/word/2018/wordml/cex" xmlns:w16cid="http://schemas.microsoft.com/office/word/2016/wordml/cid" xmlns:w16="http://schemas.microsoft.com/office/word/2018/wordml" xmlns:w16sdtdh="http://schemas.microsoft.com/office/word/2020/wordml/sdtdatahash" xmlns:w16se="http://schemas.microsoft.com/office/word/2015/wordml/symex" xmlns:wpg="http://schemas.microsoft.com/office/word/2010/wordprocessingGroup" xmlns:wpi="http://schemas.microsoft.com/office/word/2010/wordprocessingInk" xmlns:wne="http://schemas.microsoft.com/office/word/2006/wordml" xmlns:wps="http://schemas.microsoft.com/office/word/2010/wordprocessingShape" mc:Ignorable="w14 w15 w16se w16cid w16 w16cex w16sdtdh wp14">
+<w:footnotes xmlns:wpc="http://schemas.microsoft.com/office/word/2010/wordprocessingCanvas" xmlns:cx="http://schemas.microsoft.com/office/drawing/2014/chartex" xmlns:cx1="http://schemas.microsoft.com/office/drawing/2015/9/8/chartex" xmlns:cx2="http://schemas.microsoft.com/office/drawing/2015/10/21/chartex" xmlns:cx3="http://schemas.microsoft.com/office/drawing/2016/5/9/chartex" xmlns:cx4="http://schemas.microsoft.com/office/drawing/2016/5/10/chartex" xmlns:cx5="http://schemas.microsoft.com/office/drawing/2016/5/11/chartex" xmlns:cx6="http://schemas.microsoft.com/office/drawing/2016/5/12/chartex" xmlns:cx7="http://schemas.microsoft.com/office/drawing/2016/5/13/chartex" xmlns:cx8="http://schemas.microsoft.com/office/drawing/2016/5/14/chartex" xmlns:mc="http://schemas.openxmlformats.org/markup-compatibility/2006" xmlns:aink="http://schemas.microsoft.com/office/drawing/2016/ink" xmlns:am3d="http://schemas.microsoft.com/office/drawing/2017/model3d" xmlns:o="urn:schemas-microsoft-com:office:office" xmlns:r="http://schemas.openxmlformats.org/officeDocument/2006/relationships" xmlns:m="http://schemas.openxmlformats.org/officeDocument/2006/math" xmlns:v="urn:schemas-microsoft-com:vml" xmlns:wp14="http://schemas.microsoft.com/office/word/2010/wordprocessingDrawing" xmlns:wp="http://schemas.openxmlformats.org/drawingml/2006/wordprocessingDrawing" xmlns:w10="urn:schemas-microsoft-com:office:word" xmlns:w="http://schemas.openxmlformats.org/wordprocessingml/2006/main" xmlns:w14="http://schemas.microsoft.com/office/word/2010/wordml" xmlns:w15="http://schemas.microsoft.com/office/word/2012/wordml" xmlns:w16cex="http://schemas.microsoft.com/office/word/2018/wordml/cex" xmlns:w16cid="http://schemas.microsoft.com/office/word/2016/wordml/cid" xmlns:w16="http://schemas.microsoft.com/office/word/2018/wordml" xmlns:w16se="http://schemas.microsoft.com/office/word/2015/wordml/symex" xmlns:wpg="http://schemas.microsoft.com/office/word/2010/wordprocessingGroup" xmlns:wpi="http://schemas.microsoft.com/office/word/2010/wordprocessingInk" xmlns:wne="http://schemas.microsoft.com/office/word/2006/wordml" xmlns:wps="http://schemas.microsoft.com/office/word/2010/wordprocessingShape" mc:Ignorable="w14 w15 w16se w16cid w16 w16cex wp14">
   <w:footnote w:type="separator" w:id="-1">
     <w:p>
       <w:r>
@@ -12659,7 +13290,7 @@
 </file>
 
 <file path=word/header1.xml><?xml version="1.0" encoding="utf-8"?>
-<w:hdr xmlns:wpc="http://schemas.microsoft.com/office/word/2010/wordprocessingCanvas" xmlns:cx="http://schemas.microsoft.com/office/drawing/2014/chartex" xmlns:cx1="http://schemas.microsoft.com/office/drawing/2015/9/8/chartex" xmlns:cx2="http://schemas.microsoft.com/office/drawing/2015/10/21/chartex" xmlns:cx3="http://schemas.microsoft.com/office/drawing/2016/5/9/chartex" xmlns:cx4="http://schemas.microsoft.com/office/drawing/2016/5/10/chartex" xmlns:cx5="http://schemas.microsoft.com/office/drawing/2016/5/11/chartex" xmlns:cx6="http://schemas.microsoft.com/office/drawing/2016/5/12/chartex" xmlns:cx7="http://schemas.microsoft.com/office/drawing/2016/5/13/chartex" xmlns:cx8="http://schemas.microsoft.com/office/drawing/2016/5/14/chartex" xmlns:mc="http://schemas.openxmlformats.org/markup-compatibility/2006" xmlns:aink="http://schemas.microsoft.com/office/drawing/2016/ink" xmlns:am3d="http://schemas.microsoft.com/office/drawing/2017/model3d" xmlns:o="urn:schemas-microsoft-com:office:office" xmlns:r="http://schemas.openxmlformats.org/officeDocument/2006/relationships" xmlns:m="http://schemas.openxmlformats.org/officeDocument/2006/math" xmlns:v="urn:schemas-microsoft-com:vml" xmlns:wp14="http://schemas.microsoft.com/office/word/2010/wordprocessingDrawing" xmlns:wp="http://schemas.openxmlformats.org/drawingml/2006/wordprocessingDrawing" xmlns:w10="urn:schemas-microsoft-com:office:word" xmlns:w="http://schemas.openxmlformats.org/wordprocessingml/2006/main" xmlns:w14="http://schemas.microsoft.com/office/word/2010/wordml" xmlns:w15="http://schemas.microsoft.com/office/word/2012/wordml" xmlns:w16cex="http://schemas.microsoft.com/office/word/2018/wordml/cex" xmlns:w16cid="http://schemas.microsoft.com/office/word/2016/wordml/cid" xmlns:w16="http://schemas.microsoft.com/office/word/2018/wordml" xmlns:w16sdtdh="http://schemas.microsoft.com/office/word/2020/wordml/sdtdatahash" xmlns:w16se="http://schemas.microsoft.com/office/word/2015/wordml/symex" xmlns:wpg="http://schemas.microsoft.com/office/word/2010/wordprocessingGroup" xmlns:wpi="http://schemas.microsoft.com/office/word/2010/wordprocessingInk" xmlns:wne="http://schemas.microsoft.com/office/word/2006/wordml" xmlns:wps="http://schemas.microsoft.com/office/word/2010/wordprocessingShape" mc:Ignorable="w14 w15 w16se w16cid w16 w16cex w16sdtdh wp14">
+<w:hdr xmlns:wpc="http://schemas.microsoft.com/office/word/2010/wordprocessingCanvas" xmlns:cx="http://schemas.microsoft.com/office/drawing/2014/chartex" xmlns:cx1="http://schemas.microsoft.com/office/drawing/2015/9/8/chartex" xmlns:cx2="http://schemas.microsoft.com/office/drawing/2015/10/21/chartex" xmlns:cx3="http://schemas.microsoft.com/office/drawing/2016/5/9/chartex" xmlns:cx4="http://schemas.microsoft.com/office/drawing/2016/5/10/chartex" xmlns:cx5="http://schemas.microsoft.com/office/drawing/2016/5/11/chartex" xmlns:cx6="http://schemas.microsoft.com/office/drawing/2016/5/12/chartex" xmlns:cx7="http://schemas.microsoft.com/office/drawing/2016/5/13/chartex" xmlns:cx8="http://schemas.microsoft.com/office/drawing/2016/5/14/chartex" xmlns:mc="http://schemas.openxmlformats.org/markup-compatibility/2006" xmlns:aink="http://schemas.microsoft.com/office/drawing/2016/ink" xmlns:am3d="http://schemas.microsoft.com/office/drawing/2017/model3d" xmlns:o="urn:schemas-microsoft-com:office:office" xmlns:r="http://schemas.openxmlformats.org/officeDocument/2006/relationships" xmlns:m="http://schemas.openxmlformats.org/officeDocument/2006/math" xmlns:v="urn:schemas-microsoft-com:vml" xmlns:wp14="http://schemas.microsoft.com/office/word/2010/wordprocessingDrawing" xmlns:wp="http://schemas.openxmlformats.org/drawingml/2006/wordprocessingDrawing" xmlns:w10="urn:schemas-microsoft-com:office:word" xmlns:w="http://schemas.openxmlformats.org/wordprocessingml/2006/main" xmlns:w14="http://schemas.microsoft.com/office/word/2010/wordml" xmlns:w15="http://schemas.microsoft.com/office/word/2012/wordml" xmlns:w16cex="http://schemas.microsoft.com/office/word/2018/wordml/cex" xmlns:w16cid="http://schemas.microsoft.com/office/word/2016/wordml/cid" xmlns:w16="http://schemas.microsoft.com/office/word/2018/wordml" xmlns:w16se="http://schemas.microsoft.com/office/word/2015/wordml/symex" xmlns:wpg="http://schemas.microsoft.com/office/word/2010/wordprocessingGroup" xmlns:wpi="http://schemas.microsoft.com/office/word/2010/wordprocessingInk" xmlns:wne="http://schemas.microsoft.com/office/word/2006/wordml" xmlns:wps="http://schemas.microsoft.com/office/word/2010/wordprocessingShape" mc:Ignorable="w14 w15 w16se w16cid w16 w16cex wp14">
   <w:tbl>
     <w:tblPr>
       <w:tblW w:w="0" w:type="auto"/>
@@ -12713,7 +13344,23 @@
               <w:rFonts w:ascii="Tahoma" w:hAnsi="Tahoma" w:cs="Tahoma"/>
               <w:sz w:val="16"/>
             </w:rPr>
-            <w:t>App Alimentame-bien</w:t>
+            <w:t xml:space="preserve">App </w:t>
+          </w:r>
+          <w:proofErr w:type="spellStart"/>
+          <w:r>
+            <w:rPr>
+              <w:rFonts w:ascii="Tahoma" w:hAnsi="Tahoma" w:cs="Tahoma"/>
+              <w:sz w:val="16"/>
+            </w:rPr>
+            <w:t>Alimentame</w:t>
+          </w:r>
+          <w:proofErr w:type="spellEnd"/>
+          <w:r>
+            <w:rPr>
+              <w:rFonts w:ascii="Tahoma" w:hAnsi="Tahoma" w:cs="Tahoma"/>
+              <w:sz w:val="16"/>
+            </w:rPr>
+            <w:t>-bien</w:t>
           </w:r>
           <w:r>
             <w:rPr>
@@ -12746,7 +13393,7 @@
 </file>
 
 <file path=word/numbering.xml><?xml version="1.0" encoding="utf-8"?>
-<w:numbering xmlns:wpc="http://schemas.microsoft.com/office/word/2010/wordprocessingCanvas" xmlns:cx="http://schemas.microsoft.com/office/drawing/2014/chartex" xmlns:cx1="http://schemas.microsoft.com/office/drawing/2015/9/8/chartex" xmlns:cx2="http://schemas.microsoft.com/office/drawing/2015/10/21/chartex" xmlns:cx3="http://schemas.microsoft.com/office/drawing/2016/5/9/chartex" xmlns:cx4="http://schemas.microsoft.com/office/drawing/2016/5/10/chartex" xmlns:cx5="http://schemas.microsoft.com/office/drawing/2016/5/11/chartex" xmlns:cx6="http://schemas.microsoft.com/office/drawing/2016/5/12/chartex" xmlns:cx7="http://schemas.microsoft.com/office/drawing/2016/5/13/chartex" xmlns:cx8="http://schemas.microsoft.com/office/drawing/2016/5/14/chartex" xmlns:mc="http://schemas.openxmlformats.org/markup-compatibility/2006" xmlns:aink="http://schemas.microsoft.com/office/drawing/2016/ink" xmlns:am3d="http://schemas.microsoft.com/office/drawing/2017/model3d" xmlns:o="urn:schemas-microsoft-com:office:office" xmlns:r="http://schemas.openxmlformats.org/officeDocument/2006/relationships" xmlns:m="http://schemas.openxmlformats.org/officeDocument/2006/math" xmlns:v="urn:schemas-microsoft-com:vml" xmlns:wp14="http://schemas.microsoft.com/office/word/2010/wordprocessingDrawing" xmlns:wp="http://schemas.openxmlformats.org/drawingml/2006/wordprocessingDrawing" xmlns:w10="urn:schemas-microsoft-com:office:word" xmlns:w="http://schemas.openxmlformats.org/wordprocessingml/2006/main" xmlns:w14="http://schemas.microsoft.com/office/word/2010/wordml" xmlns:w15="http://schemas.microsoft.com/office/word/2012/wordml" xmlns:w16cex="http://schemas.microsoft.com/office/word/2018/wordml/cex" xmlns:w16cid="http://schemas.microsoft.com/office/word/2016/wordml/cid" xmlns:w16="http://schemas.microsoft.com/office/word/2018/wordml" xmlns:w16sdtdh="http://schemas.microsoft.com/office/word/2020/wordml/sdtdatahash" xmlns:w16se="http://schemas.microsoft.com/office/word/2015/wordml/symex" xmlns:wpg="http://schemas.microsoft.com/office/word/2010/wordprocessingGroup" xmlns:wpi="http://schemas.microsoft.com/office/word/2010/wordprocessingInk" xmlns:wne="http://schemas.microsoft.com/office/word/2006/wordml" xmlns:wps="http://schemas.microsoft.com/office/word/2010/wordprocessingShape" mc:Ignorable="w14 w15 w16se w16cid w16 w16cex w16sdtdh wp14">
+<w:numbering xmlns:wpc="http://schemas.microsoft.com/office/word/2010/wordprocessingCanvas" xmlns:cx="http://schemas.microsoft.com/office/drawing/2014/chartex" xmlns:cx1="http://schemas.microsoft.com/office/drawing/2015/9/8/chartex" xmlns:cx2="http://schemas.microsoft.com/office/drawing/2015/10/21/chartex" xmlns:cx3="http://schemas.microsoft.com/office/drawing/2016/5/9/chartex" xmlns:cx4="http://schemas.microsoft.com/office/drawing/2016/5/10/chartex" xmlns:cx5="http://schemas.microsoft.com/office/drawing/2016/5/11/chartex" xmlns:cx6="http://schemas.microsoft.com/office/drawing/2016/5/12/chartex" xmlns:cx7="http://schemas.microsoft.com/office/drawing/2016/5/13/chartex" xmlns:cx8="http://schemas.microsoft.com/office/drawing/2016/5/14/chartex" xmlns:mc="http://schemas.openxmlformats.org/markup-compatibility/2006" xmlns:aink="http://schemas.microsoft.com/office/drawing/2016/ink" xmlns:am3d="http://schemas.microsoft.com/office/drawing/2017/model3d" xmlns:o="urn:schemas-microsoft-com:office:office" xmlns:r="http://schemas.openxmlformats.org/officeDocument/2006/relationships" xmlns:m="http://schemas.openxmlformats.org/officeDocument/2006/math" xmlns:v="urn:schemas-microsoft-com:vml" xmlns:wp14="http://schemas.microsoft.com/office/word/2010/wordprocessingDrawing" xmlns:wp="http://schemas.openxmlformats.org/drawingml/2006/wordprocessingDrawing" xmlns:w10="urn:schemas-microsoft-com:office:word" xmlns:w="http://schemas.openxmlformats.org/wordprocessingml/2006/main" xmlns:w14="http://schemas.microsoft.com/office/word/2010/wordml" xmlns:w15="http://schemas.microsoft.com/office/word/2012/wordml" xmlns:w16cex="http://schemas.microsoft.com/office/word/2018/wordml/cex" xmlns:w16cid="http://schemas.microsoft.com/office/word/2016/wordml/cid" xmlns:w16="http://schemas.microsoft.com/office/word/2018/wordml" xmlns:w16se="http://schemas.microsoft.com/office/word/2015/wordml/symex" xmlns:wpg="http://schemas.microsoft.com/office/word/2010/wordprocessingGroup" xmlns:wpi="http://schemas.microsoft.com/office/word/2010/wordprocessingInk" xmlns:wne="http://schemas.microsoft.com/office/word/2006/wordml" xmlns:wps="http://schemas.microsoft.com/office/word/2010/wordprocessingShape" mc:Ignorable="w14 w15 w16se w16cid w16 w16cex wp14">
   <w:abstractNum w:abstractNumId="0" w15:restartNumberingAfterBreak="0">
     <w:nsid w:val="FFFFFF1D"/>
     <w:multiLevelType w:val="multilevel"/>
@@ -14552,7 +15199,7 @@
 </file>
 
 <file path=word/styles.xml><?xml version="1.0" encoding="utf-8"?>
-<w:styles xmlns:mc="http://schemas.openxmlformats.org/markup-compatibility/2006" xmlns:r="http://schemas.openxmlformats.org/officeDocument/2006/relationships" xmlns:w="http://schemas.openxmlformats.org/wordprocessingml/2006/main" xmlns:w14="http://schemas.microsoft.com/office/word/2010/wordml" xmlns:w15="http://schemas.microsoft.com/office/word/2012/wordml" xmlns:w16cex="http://schemas.microsoft.com/office/word/2018/wordml/cex" xmlns:w16cid="http://schemas.microsoft.com/office/word/2016/wordml/cid" xmlns:w16="http://schemas.microsoft.com/office/word/2018/wordml" xmlns:w16sdtdh="http://schemas.microsoft.com/office/word/2020/wordml/sdtdatahash" xmlns:w16se="http://schemas.microsoft.com/office/word/2015/wordml/symex" mc:Ignorable="w14 w15 w16se w16cid w16 w16cex w16sdtdh">
+<w:styles xmlns:mc="http://schemas.openxmlformats.org/markup-compatibility/2006" xmlns:r="http://schemas.openxmlformats.org/officeDocument/2006/relationships" xmlns:w="http://schemas.openxmlformats.org/wordprocessingml/2006/main" xmlns:w14="http://schemas.microsoft.com/office/word/2010/wordml" xmlns:w15="http://schemas.microsoft.com/office/word/2012/wordml" xmlns:w16cex="http://schemas.microsoft.com/office/word/2018/wordml/cex" xmlns:w16cid="http://schemas.microsoft.com/office/word/2016/wordml/cid" xmlns:w16="http://schemas.microsoft.com/office/word/2018/wordml" xmlns:w16se="http://schemas.microsoft.com/office/word/2015/wordml/symex" mc:Ignorable="w14 w15 w16se w16cid w16 w16cex">
   <w:docDefaults>
     <w:rPrDefault>
       <w:rPr>

--- a/Plantilla para proyecto.docx
+++ b/Plantilla para proyecto.docx
@@ -1,6 +1,6 @@
 
 <file path=word/document.xml><?xml version="1.0" encoding="utf-8"?>
-<w:document xmlns:wpc="http://schemas.microsoft.com/office/word/2010/wordprocessingCanvas" xmlns:cx="http://schemas.microsoft.com/office/drawing/2014/chartex" xmlns:cx1="http://schemas.microsoft.com/office/drawing/2015/9/8/chartex" xmlns:cx2="http://schemas.microsoft.com/office/drawing/2015/10/21/chartex" xmlns:cx3="http://schemas.microsoft.com/office/drawing/2016/5/9/chartex" xmlns:cx4="http://schemas.microsoft.com/office/drawing/2016/5/10/chartex" xmlns:cx5="http://schemas.microsoft.com/office/drawing/2016/5/11/chartex" xmlns:cx6="http://schemas.microsoft.com/office/drawing/2016/5/12/chartex" xmlns:cx7="http://schemas.microsoft.com/office/drawing/2016/5/13/chartex" xmlns:cx8="http://schemas.microsoft.com/office/drawing/2016/5/14/chartex" xmlns:mc="http://schemas.openxmlformats.org/markup-compatibility/2006" xmlns:aink="http://schemas.microsoft.com/office/drawing/2016/ink" xmlns:am3d="http://schemas.microsoft.com/office/drawing/2017/model3d" xmlns:o="urn:schemas-microsoft-com:office:office" xmlns:r="http://schemas.openxmlformats.org/officeDocument/2006/relationships" xmlns:m="http://schemas.openxmlformats.org/officeDocument/2006/math" xmlns:v="urn:schemas-microsoft-com:vml" xmlns:wp14="http://schemas.microsoft.com/office/word/2010/wordprocessingDrawing" xmlns:wp="http://schemas.openxmlformats.org/drawingml/2006/wordprocessingDrawing" xmlns:w10="urn:schemas-microsoft-com:office:word" xmlns:w="http://schemas.openxmlformats.org/wordprocessingml/2006/main" xmlns:w14="http://schemas.microsoft.com/office/word/2010/wordml" xmlns:w15="http://schemas.microsoft.com/office/word/2012/wordml" xmlns:w16cex="http://schemas.microsoft.com/office/word/2018/wordml/cex" xmlns:w16cid="http://schemas.microsoft.com/office/word/2016/wordml/cid" xmlns:w16="http://schemas.microsoft.com/office/word/2018/wordml" xmlns:w16se="http://schemas.microsoft.com/office/word/2015/wordml/symex" xmlns:wpg="http://schemas.microsoft.com/office/word/2010/wordprocessingGroup" xmlns:wpi="http://schemas.microsoft.com/office/word/2010/wordprocessingInk" xmlns:wne="http://schemas.microsoft.com/office/word/2006/wordml" xmlns:wps="http://schemas.microsoft.com/office/word/2010/wordprocessingShape" mc:Ignorable="w14 w15 w16se w16cid w16 w16cex wp14">
+<w:document xmlns:wpc="http://schemas.microsoft.com/office/word/2010/wordprocessingCanvas" xmlns:cx="http://schemas.microsoft.com/office/drawing/2014/chartex" xmlns:cx1="http://schemas.microsoft.com/office/drawing/2015/9/8/chartex" xmlns:cx2="http://schemas.microsoft.com/office/drawing/2015/10/21/chartex" xmlns:cx3="http://schemas.microsoft.com/office/drawing/2016/5/9/chartex" xmlns:cx4="http://schemas.microsoft.com/office/drawing/2016/5/10/chartex" xmlns:cx5="http://schemas.microsoft.com/office/drawing/2016/5/11/chartex" xmlns:cx6="http://schemas.microsoft.com/office/drawing/2016/5/12/chartex" xmlns:cx7="http://schemas.microsoft.com/office/drawing/2016/5/13/chartex" xmlns:cx8="http://schemas.microsoft.com/office/drawing/2016/5/14/chartex" xmlns:mc="http://schemas.openxmlformats.org/markup-compatibility/2006" xmlns:aink="http://schemas.microsoft.com/office/drawing/2016/ink" xmlns:am3d="http://schemas.microsoft.com/office/drawing/2017/model3d" xmlns:o="urn:schemas-microsoft-com:office:office" xmlns:r="http://schemas.openxmlformats.org/officeDocument/2006/relationships" xmlns:m="http://schemas.openxmlformats.org/officeDocument/2006/math" xmlns:v="urn:schemas-microsoft-com:vml" xmlns:wp14="http://schemas.microsoft.com/office/word/2010/wordprocessingDrawing" xmlns:wp="http://schemas.openxmlformats.org/drawingml/2006/wordprocessingDrawing" xmlns:w10="urn:schemas-microsoft-com:office:word" xmlns:w="http://schemas.openxmlformats.org/wordprocessingml/2006/main" xmlns:w14="http://schemas.microsoft.com/office/word/2010/wordml" xmlns:w15="http://schemas.microsoft.com/office/word/2012/wordml" xmlns:w16cex="http://schemas.microsoft.com/office/word/2018/wordml/cex" xmlns:w16cid="http://schemas.microsoft.com/office/word/2016/wordml/cid" xmlns:w16="http://schemas.microsoft.com/office/word/2018/wordml" xmlns:w16sdtdh="http://schemas.microsoft.com/office/word/2020/wordml/sdtdatahash" xmlns:w16se="http://schemas.microsoft.com/office/word/2015/wordml/symex" xmlns:wpg="http://schemas.microsoft.com/office/word/2010/wordprocessingGroup" xmlns:wpi="http://schemas.microsoft.com/office/word/2010/wordprocessingInk" xmlns:wne="http://schemas.microsoft.com/office/word/2006/wordml" xmlns:wps="http://schemas.microsoft.com/office/word/2010/wordprocessingShape" mc:Ignorable="w14 w15 w16se w16cid w16 w16cex w16sdtdh wp14">
   <w:body>
     <w:p>
       <w:pPr>
@@ -7559,7 +7559,6 @@
                 <w:sz w:val="20"/>
               </w:rPr>
             </w:pPr>
-            <w:proofErr w:type="spellStart"/>
             <w:r>
               <w:rPr>
                 <w:rFonts w:ascii="Tahoma" w:hAnsi="Tahoma" w:cs="Tahoma"/>
@@ -7567,7 +7566,6 @@
               </w:rPr>
               <w:t>id_Profesor</w:t>
             </w:r>
-            <w:proofErr w:type="spellEnd"/>
           </w:p>
         </w:tc>
       </w:tr>
@@ -7780,7 +7778,6 @@
                 <w:sz w:val="20"/>
               </w:rPr>
             </w:pPr>
-            <w:proofErr w:type="spellStart"/>
             <w:r>
               <w:rPr>
                 <w:rFonts w:ascii="Tahoma" w:hAnsi="Tahoma" w:cs="Tahoma"/>
@@ -7788,7 +7785,6 @@
               </w:rPr>
               <w:t>id_Estudiante</w:t>
             </w:r>
-            <w:proofErr w:type="spellEnd"/>
           </w:p>
         </w:tc>
       </w:tr>
@@ -8170,7 +8166,6 @@
                 <w:sz w:val="20"/>
               </w:rPr>
             </w:pPr>
-            <w:proofErr w:type="spellStart"/>
             <w:r>
               <w:rPr>
                 <w:rFonts w:ascii="Tahoma" w:hAnsi="Tahoma" w:cs="Tahoma"/>
@@ -8178,7 +8173,6 @@
               </w:rPr>
               <w:t>Id_Psicologo</w:t>
             </w:r>
-            <w:proofErr w:type="spellEnd"/>
           </w:p>
         </w:tc>
         <w:tc>
@@ -8378,7 +8372,6 @@
                 <w:sz w:val="20"/>
               </w:rPr>
             </w:pPr>
-            <w:proofErr w:type="spellStart"/>
             <w:r>
               <w:rPr>
                 <w:rFonts w:ascii="Tahoma" w:hAnsi="Tahoma" w:cs="Tahoma"/>
@@ -8386,7 +8379,6 @@
               </w:rPr>
               <w:t>N°consulta</w:t>
             </w:r>
-            <w:proofErr w:type="spellEnd"/>
           </w:p>
         </w:tc>
         <w:tc>
@@ -9350,7 +9342,6 @@
                 <w:sz w:val="20"/>
               </w:rPr>
             </w:pPr>
-            <w:proofErr w:type="spellStart"/>
             <w:r>
               <w:rPr>
                 <w:rFonts w:ascii="Tahoma" w:hAnsi="Tahoma" w:cs="Tahoma"/>
@@ -9359,7 +9350,6 @@
               </w:rPr>
               <w:t>Fechadenacimiento</w:t>
             </w:r>
-            <w:proofErr w:type="spellEnd"/>
           </w:p>
         </w:tc>
         <w:tc>
@@ -10631,7 +10621,6 @@
                 <w:sz w:val="20"/>
               </w:rPr>
             </w:pPr>
-            <w:proofErr w:type="spellStart"/>
             <w:r>
               <w:rPr>
                 <w:rFonts w:ascii="Tahoma" w:hAnsi="Tahoma" w:cs="Tahoma"/>
@@ -10641,7 +10630,6 @@
               </w:rPr>
               <w:t>Id_Psicologo</w:t>
             </w:r>
-            <w:proofErr w:type="spellEnd"/>
           </w:p>
         </w:tc>
         <w:tc>
@@ -10904,7 +10892,6 @@
                 <w:sz w:val="20"/>
               </w:rPr>
             </w:pPr>
-            <w:proofErr w:type="spellStart"/>
             <w:r>
               <w:rPr>
                 <w:rFonts w:ascii="Tahoma" w:hAnsi="Tahoma" w:cs="Tahoma"/>
@@ -10914,7 +10901,6 @@
               </w:rPr>
               <w:t>N°consulta</w:t>
             </w:r>
-            <w:proofErr w:type="spellEnd"/>
           </w:p>
         </w:tc>
         <w:tc>
@@ -12507,15 +12493,7 @@
           <w:rFonts w:ascii="Cambria Math" w:hAnsi="Cambria Math" w:cs="Cambria Math"/>
           <w:shd w:val="clear" w:color="auto" w:fill="FFFFFF"/>
         </w:rPr>
-        <w:t>G</w:t>
-      </w:r>
-      <w:r>
-        <w:rPr>
-          <w:rStyle w:val="Textoennegrita"/>
-          <w:rFonts w:ascii="Cambria Math" w:hAnsi="Cambria Math" w:cs="Cambria Math"/>
-          <w:shd w:val="clear" w:color="auto" w:fill="FFFFFF"/>
-        </w:rPr>
-        <w:t xml:space="preserve"> </w:t>
+        <w:t xml:space="preserve">G </w:t>
       </w:r>
       <w:proofErr w:type="spellStart"/>
       <w:r>
@@ -12696,25 +12674,7 @@
           <w:shd w:val="clear" w:color="auto" w:fill="FFFFFF"/>
           <w:vertAlign w:val="subscript"/>
         </w:rPr>
-        <w:t>&gt;= “</w:t>
-      </w:r>
-      <w:r>
-        <w:rPr>
-          <w:rStyle w:val="Textoennegrita"/>
-          <w:rFonts w:ascii="Cambria Math" w:hAnsi="Cambria Math" w:cs="Cambria Math"/>
-          <w:shd w:val="clear" w:color="auto" w:fill="FFFFFF"/>
-          <w:vertAlign w:val="subscript"/>
-        </w:rPr>
-        <w:t>2021/01/02</w:t>
-      </w:r>
-      <w:r>
-        <w:rPr>
-          <w:rStyle w:val="Textoennegrita"/>
-          <w:rFonts w:ascii="Cambria Math" w:hAnsi="Cambria Math" w:cs="Cambria Math"/>
-          <w:shd w:val="clear" w:color="auto" w:fill="FFFFFF"/>
-          <w:vertAlign w:val="subscript"/>
-        </w:rPr>
-        <w:t>”</w:t>
+        <w:t>&gt;= “2021/01/02”</w:t>
       </w:r>
       <w:r>
         <w:rPr>
@@ -12830,61 +12790,6 @@
           <w:sz w:val="20"/>
         </w:rPr>
       </w:pPr>
-      <w:r>
-        <w:rPr>
-          <w:rFonts w:ascii="Tahoma" w:hAnsi="Tahoma" w:cs="Tahoma"/>
-          <w:noProof/>
-          <w:sz w:val="20"/>
-        </w:rPr>
-        <w:drawing>
-          <wp:inline distT="0" distB="0" distL="0" distR="0" wp14:anchorId="412E00E1" wp14:editId="1CE49879">
-            <wp:extent cx="5267325" cy="2695575"/>
-            <wp:effectExtent l="0" t="0" r="9525" b="9525"/>
-            <wp:docPr id="4" name="Imagen 4" descr="Diagrama&#10;&#10;Descripción generada automáticamente"/>
-            <wp:cNvGraphicFramePr>
-              <a:graphicFrameLocks xmlns:a="http://schemas.openxmlformats.org/drawingml/2006/main" noChangeAspect="1"/>
-            </wp:cNvGraphicFramePr>
-            <a:graphic xmlns:a="http://schemas.openxmlformats.org/drawingml/2006/main">
-              <a:graphicData uri="http://schemas.openxmlformats.org/drawingml/2006/picture">
-                <pic:pic xmlns:pic="http://schemas.openxmlformats.org/drawingml/2006/picture">
-                  <pic:nvPicPr>
-                    <pic:cNvPr id="4" name="Imagen 4" descr="Diagrama&#10;&#10;Descripción generada automáticamente"/>
-                    <pic:cNvPicPr>
-                      <a:picLocks noChangeAspect="1" noChangeArrowheads="1"/>
-                    </pic:cNvPicPr>
-                  </pic:nvPicPr>
-                  <pic:blipFill>
-                    <a:blip r:embed="rId9">
-                      <a:extLst>
-                        <a:ext uri="{28A0092B-C50C-407E-A947-70E740481C1C}">
-                          <a14:useLocalDpi xmlns:a14="http://schemas.microsoft.com/office/drawing/2010/main" val="0"/>
-                        </a:ext>
-                      </a:extLst>
-                    </a:blip>
-                    <a:srcRect/>
-                    <a:stretch>
-                      <a:fillRect/>
-                    </a:stretch>
-                  </pic:blipFill>
-                  <pic:spPr bwMode="auto">
-                    <a:xfrm>
-                      <a:off x="0" y="0"/>
-                      <a:ext cx="5267325" cy="2695575"/>
-                    </a:xfrm>
-                    <a:prstGeom prst="rect">
-                      <a:avLst/>
-                    </a:prstGeom>
-                    <a:noFill/>
-                    <a:ln>
-                      <a:noFill/>
-                    </a:ln>
-                  </pic:spPr>
-                </pic:pic>
-              </a:graphicData>
-            </a:graphic>
-          </wp:inline>
-        </w:drawing>
-      </w:r>
     </w:p>
     <w:sectPr>
       <w:headerReference w:type="default" r:id="rId10"/>
@@ -12899,7 +12804,7 @@
 </file>
 
 <file path=word/endnotes.xml><?xml version="1.0" encoding="utf-8"?>
-<w:endnotes xmlns:wpc="http://schemas.microsoft.com/office/word/2010/wordprocessingCanvas" xmlns:cx="http://schemas.microsoft.com/office/drawing/2014/chartex" xmlns:cx1="http://schemas.microsoft.com/office/drawing/2015/9/8/chartex" xmlns:cx2="http://schemas.microsoft.com/office/drawing/2015/10/21/chartex" xmlns:cx3="http://schemas.microsoft.com/office/drawing/2016/5/9/chartex" xmlns:cx4="http://schemas.microsoft.com/office/drawing/2016/5/10/chartex" xmlns:cx5="http://schemas.microsoft.com/office/drawing/2016/5/11/chartex" xmlns:cx6="http://schemas.microsoft.com/office/drawing/2016/5/12/chartex" xmlns:cx7="http://schemas.microsoft.com/office/drawing/2016/5/13/chartex" xmlns:cx8="http://schemas.microsoft.com/office/drawing/2016/5/14/chartex" xmlns:mc="http://schemas.openxmlformats.org/markup-compatibility/2006" xmlns:aink="http://schemas.microsoft.com/office/drawing/2016/ink" xmlns:am3d="http://schemas.microsoft.com/office/drawing/2017/model3d" xmlns:o="urn:schemas-microsoft-com:office:office" xmlns:r="http://schemas.openxmlformats.org/officeDocument/2006/relationships" xmlns:m="http://schemas.openxmlformats.org/officeDocument/2006/math" xmlns:v="urn:schemas-microsoft-com:vml" xmlns:wp14="http://schemas.microsoft.com/office/word/2010/wordprocessingDrawing" xmlns:wp="http://schemas.openxmlformats.org/drawingml/2006/wordprocessingDrawing" xmlns:w10="urn:schemas-microsoft-com:office:word" xmlns:w="http://schemas.openxmlformats.org/wordprocessingml/2006/main" xmlns:w14="http://schemas.microsoft.com/office/word/2010/wordml" xmlns:w15="http://schemas.microsoft.com/office/word/2012/wordml" xmlns:w16cex="http://schemas.microsoft.com/office/word/2018/wordml/cex" xmlns:w16cid="http://schemas.microsoft.com/office/word/2016/wordml/cid" xmlns:w16="http://schemas.microsoft.com/office/word/2018/wordml" xmlns:w16se="http://schemas.microsoft.com/office/word/2015/wordml/symex" xmlns:wpg="http://schemas.microsoft.com/office/word/2010/wordprocessingGroup" xmlns:wpi="http://schemas.microsoft.com/office/word/2010/wordprocessingInk" xmlns:wne="http://schemas.microsoft.com/office/word/2006/wordml" xmlns:wps="http://schemas.microsoft.com/office/word/2010/wordprocessingShape" mc:Ignorable="w14 w15 w16se w16cid w16 w16cex wp14">
+<w:endnotes xmlns:wpc="http://schemas.microsoft.com/office/word/2010/wordprocessingCanvas" xmlns:cx="http://schemas.microsoft.com/office/drawing/2014/chartex" xmlns:cx1="http://schemas.microsoft.com/office/drawing/2015/9/8/chartex" xmlns:cx2="http://schemas.microsoft.com/office/drawing/2015/10/21/chartex" xmlns:cx3="http://schemas.microsoft.com/office/drawing/2016/5/9/chartex" xmlns:cx4="http://schemas.microsoft.com/office/drawing/2016/5/10/chartex" xmlns:cx5="http://schemas.microsoft.com/office/drawing/2016/5/11/chartex" xmlns:cx6="http://schemas.microsoft.com/office/drawing/2016/5/12/chartex" xmlns:cx7="http://schemas.microsoft.com/office/drawing/2016/5/13/chartex" xmlns:cx8="http://schemas.microsoft.com/office/drawing/2016/5/14/chartex" xmlns:mc="http://schemas.openxmlformats.org/markup-compatibility/2006" xmlns:aink="http://schemas.microsoft.com/office/drawing/2016/ink" xmlns:am3d="http://schemas.microsoft.com/office/drawing/2017/model3d" xmlns:o="urn:schemas-microsoft-com:office:office" xmlns:r="http://schemas.openxmlformats.org/officeDocument/2006/relationships" xmlns:m="http://schemas.openxmlformats.org/officeDocument/2006/math" xmlns:v="urn:schemas-microsoft-com:vml" xmlns:wp14="http://schemas.microsoft.com/office/word/2010/wordprocessingDrawing" xmlns:wp="http://schemas.openxmlformats.org/drawingml/2006/wordprocessingDrawing" xmlns:w10="urn:schemas-microsoft-com:office:word" xmlns:w="http://schemas.openxmlformats.org/wordprocessingml/2006/main" xmlns:w14="http://schemas.microsoft.com/office/word/2010/wordml" xmlns:w15="http://schemas.microsoft.com/office/word/2012/wordml" xmlns:w16cex="http://schemas.microsoft.com/office/word/2018/wordml/cex" xmlns:w16cid="http://schemas.microsoft.com/office/word/2016/wordml/cid" xmlns:w16="http://schemas.microsoft.com/office/word/2018/wordml" xmlns:w16sdtdh="http://schemas.microsoft.com/office/word/2020/wordml/sdtdatahash" xmlns:w16se="http://schemas.microsoft.com/office/word/2015/wordml/symex" xmlns:wpg="http://schemas.microsoft.com/office/word/2010/wordprocessingGroup" xmlns:wpi="http://schemas.microsoft.com/office/word/2010/wordprocessingInk" xmlns:wne="http://schemas.microsoft.com/office/word/2006/wordml" xmlns:wps="http://schemas.microsoft.com/office/word/2010/wordprocessingShape" mc:Ignorable="w14 w15 w16se w16cid w16 w16cex w16sdtdh wp14">
   <w:endnote w:type="separator" w:id="-1">
     <w:p>
       <w:r>
@@ -12918,7 +12823,7 @@
 </file>
 
 <file path=word/footer1.xml><?xml version="1.0" encoding="utf-8"?>
-<w:ftr xmlns:wpc="http://schemas.microsoft.com/office/word/2010/wordprocessingCanvas" xmlns:cx="http://schemas.microsoft.com/office/drawing/2014/chartex" xmlns:cx1="http://schemas.microsoft.com/office/drawing/2015/9/8/chartex" xmlns:cx2="http://schemas.microsoft.com/office/drawing/2015/10/21/chartex" xmlns:cx3="http://schemas.microsoft.com/office/drawing/2016/5/9/chartex" xmlns:cx4="http://schemas.microsoft.com/office/drawing/2016/5/10/chartex" xmlns:cx5="http://schemas.microsoft.com/office/drawing/2016/5/11/chartex" xmlns:cx6="http://schemas.microsoft.com/office/drawing/2016/5/12/chartex" xmlns:cx7="http://schemas.microsoft.com/office/drawing/2016/5/13/chartex" xmlns:cx8="http://schemas.microsoft.com/office/drawing/2016/5/14/chartex" xmlns:mc="http://schemas.openxmlformats.org/markup-compatibility/2006" xmlns:aink="http://schemas.microsoft.com/office/drawing/2016/ink" xmlns:am3d="http://schemas.microsoft.com/office/drawing/2017/model3d" xmlns:o="urn:schemas-microsoft-com:office:office" xmlns:r="http://schemas.openxmlformats.org/officeDocument/2006/relationships" xmlns:m="http://schemas.openxmlformats.org/officeDocument/2006/math" xmlns:v="urn:schemas-microsoft-com:vml" xmlns:wp14="http://schemas.microsoft.com/office/word/2010/wordprocessingDrawing" xmlns:wp="http://schemas.openxmlformats.org/drawingml/2006/wordprocessingDrawing" xmlns:w10="urn:schemas-microsoft-com:office:word" xmlns:w="http://schemas.openxmlformats.org/wordprocessingml/2006/main" xmlns:w14="http://schemas.microsoft.com/office/word/2010/wordml" xmlns:w15="http://schemas.microsoft.com/office/word/2012/wordml" xmlns:w16cex="http://schemas.microsoft.com/office/word/2018/wordml/cex" xmlns:w16cid="http://schemas.microsoft.com/office/word/2016/wordml/cid" xmlns:w16="http://schemas.microsoft.com/office/word/2018/wordml" xmlns:w16se="http://schemas.microsoft.com/office/word/2015/wordml/symex" xmlns:wpg="http://schemas.microsoft.com/office/word/2010/wordprocessingGroup" xmlns:wpi="http://schemas.microsoft.com/office/word/2010/wordprocessingInk" xmlns:wne="http://schemas.microsoft.com/office/word/2006/wordml" xmlns:wps="http://schemas.microsoft.com/office/word/2010/wordprocessingShape" mc:Ignorable="w14 w15 w16se w16cid w16 w16cex wp14">
+<w:ftr xmlns:wpc="http://schemas.microsoft.com/office/word/2010/wordprocessingCanvas" xmlns:cx="http://schemas.microsoft.com/office/drawing/2014/chartex" xmlns:cx1="http://schemas.microsoft.com/office/drawing/2015/9/8/chartex" xmlns:cx2="http://schemas.microsoft.com/office/drawing/2015/10/21/chartex" xmlns:cx3="http://schemas.microsoft.com/office/drawing/2016/5/9/chartex" xmlns:cx4="http://schemas.microsoft.com/office/drawing/2016/5/10/chartex" xmlns:cx5="http://schemas.microsoft.com/office/drawing/2016/5/11/chartex" xmlns:cx6="http://schemas.microsoft.com/office/drawing/2016/5/12/chartex" xmlns:cx7="http://schemas.microsoft.com/office/drawing/2016/5/13/chartex" xmlns:cx8="http://schemas.microsoft.com/office/drawing/2016/5/14/chartex" xmlns:mc="http://schemas.openxmlformats.org/markup-compatibility/2006" xmlns:aink="http://schemas.microsoft.com/office/drawing/2016/ink" xmlns:am3d="http://schemas.microsoft.com/office/drawing/2017/model3d" xmlns:o="urn:schemas-microsoft-com:office:office" xmlns:r="http://schemas.openxmlformats.org/officeDocument/2006/relationships" xmlns:m="http://schemas.openxmlformats.org/officeDocument/2006/math" xmlns:v="urn:schemas-microsoft-com:vml" xmlns:wp14="http://schemas.microsoft.com/office/word/2010/wordprocessingDrawing" xmlns:wp="http://schemas.openxmlformats.org/drawingml/2006/wordprocessingDrawing" xmlns:w10="urn:schemas-microsoft-com:office:word" xmlns:w="http://schemas.openxmlformats.org/wordprocessingml/2006/main" xmlns:w14="http://schemas.microsoft.com/office/word/2010/wordml" xmlns:w15="http://schemas.microsoft.com/office/word/2012/wordml" xmlns:w16cex="http://schemas.microsoft.com/office/word/2018/wordml/cex" xmlns:w16cid="http://schemas.microsoft.com/office/word/2016/wordml/cid" xmlns:w16="http://schemas.microsoft.com/office/word/2018/wordml" xmlns:w16sdtdh="http://schemas.microsoft.com/office/word/2020/wordml/sdtdatahash" xmlns:w16se="http://schemas.microsoft.com/office/word/2015/wordml/symex" xmlns:wpg="http://schemas.microsoft.com/office/word/2010/wordprocessingGroup" xmlns:wpi="http://schemas.microsoft.com/office/word/2010/wordprocessingInk" xmlns:wne="http://schemas.microsoft.com/office/word/2006/wordml" xmlns:wps="http://schemas.microsoft.com/office/word/2010/wordprocessingShape" mc:Ignorable="w14 w15 w16se w16cid w16 w16cex w16sdtdh wp14">
   <w:tbl>
     <w:tblPr>
       <w:tblW w:w="0" w:type="auto"/>
@@ -13271,7 +13176,7 @@
 </file>
 
 <file path=word/footnotes.xml><?xml version="1.0" encoding="utf-8"?>
-<w:footnotes xmlns:wpc="http://schemas.microsoft.com/office/word/2010/wordprocessingCanvas" xmlns:cx="http://schemas.microsoft.com/office/drawing/2014/chartex" xmlns:cx1="http://schemas.microsoft.com/office/drawing/2015/9/8/chartex" xmlns:cx2="http://schemas.microsoft.com/office/drawing/2015/10/21/chartex" xmlns:cx3="http://schemas.microsoft.com/office/drawing/2016/5/9/chartex" xmlns:cx4="http://schemas.microsoft.com/office/drawing/2016/5/10/chartex" xmlns:cx5="http://schemas.microsoft.com/office/drawing/2016/5/11/chartex" xmlns:cx6="http://schemas.microsoft.com/office/drawing/2016/5/12/chartex" xmlns:cx7="http://schemas.microsoft.com/office/drawing/2016/5/13/chartex" xmlns:cx8="http://schemas.microsoft.com/office/drawing/2016/5/14/chartex" xmlns:mc="http://schemas.openxmlformats.org/markup-compatibility/2006" xmlns:aink="http://schemas.microsoft.com/office/drawing/2016/ink" xmlns:am3d="http://schemas.microsoft.com/office/drawing/2017/model3d" xmlns:o="urn:schemas-microsoft-com:office:office" xmlns:r="http://schemas.openxmlformats.org/officeDocument/2006/relationships" xmlns:m="http://schemas.openxmlformats.org/officeDocument/2006/math" xmlns:v="urn:schemas-microsoft-com:vml" xmlns:wp14="http://schemas.microsoft.com/office/word/2010/wordprocessingDrawing" xmlns:wp="http://schemas.openxmlformats.org/drawingml/2006/wordprocessingDrawing" xmlns:w10="urn:schemas-microsoft-com:office:word" xmlns:w="http://schemas.openxmlformats.org/wordprocessingml/2006/main" xmlns:w14="http://schemas.microsoft.com/office/word/2010/wordml" xmlns:w15="http://schemas.microsoft.com/office/word/2012/wordml" xmlns:w16cex="http://schemas.microsoft.com/office/word/2018/wordml/cex" xmlns:w16cid="http://schemas.microsoft.com/office/word/2016/wordml/cid" xmlns:w16="http://schemas.microsoft.com/office/word/2018/wordml" xmlns:w16se="http://schemas.microsoft.com/office/word/2015/wordml/symex" xmlns:wpg="http://schemas.microsoft.com/office/word/2010/wordprocessingGroup" xmlns:wpi="http://schemas.microsoft.com/office/word/2010/wordprocessingInk" xmlns:wne="http://schemas.microsoft.com/office/word/2006/wordml" xmlns:wps="http://schemas.microsoft.com/office/word/2010/wordprocessingShape" mc:Ignorable="w14 w15 w16se w16cid w16 w16cex wp14">
+<w:footnotes xmlns:wpc="http://schemas.microsoft.com/office/word/2010/wordprocessingCanvas" xmlns:cx="http://schemas.microsoft.com/office/drawing/2014/chartex" xmlns:cx1="http://schemas.microsoft.com/office/drawing/2015/9/8/chartex" xmlns:cx2="http://schemas.microsoft.com/office/drawing/2015/10/21/chartex" xmlns:cx3="http://schemas.microsoft.com/office/drawing/2016/5/9/chartex" xmlns:cx4="http://schemas.microsoft.com/office/drawing/2016/5/10/chartex" xmlns:cx5="http://schemas.microsoft.com/office/drawing/2016/5/11/chartex" xmlns:cx6="http://schemas.microsoft.com/office/drawing/2016/5/12/chartex" xmlns:cx7="http://schemas.microsoft.com/office/drawing/2016/5/13/chartex" xmlns:cx8="http://schemas.microsoft.com/office/drawing/2016/5/14/chartex" xmlns:mc="http://schemas.openxmlformats.org/markup-compatibility/2006" xmlns:aink="http://schemas.microsoft.com/office/drawing/2016/ink" xmlns:am3d="http://schemas.microsoft.com/office/drawing/2017/model3d" xmlns:o="urn:schemas-microsoft-com:office:office" xmlns:r="http://schemas.openxmlformats.org/officeDocument/2006/relationships" xmlns:m="http://schemas.openxmlformats.org/officeDocument/2006/math" xmlns:v="urn:schemas-microsoft-com:vml" xmlns:wp14="http://schemas.microsoft.com/office/word/2010/wordprocessingDrawing" xmlns:wp="http://schemas.openxmlformats.org/drawingml/2006/wordprocessingDrawing" xmlns:w10="urn:schemas-microsoft-com:office:word" xmlns:w="http://schemas.openxmlformats.org/wordprocessingml/2006/main" xmlns:w14="http://schemas.microsoft.com/office/word/2010/wordml" xmlns:w15="http://schemas.microsoft.com/office/word/2012/wordml" xmlns:w16cex="http://schemas.microsoft.com/office/word/2018/wordml/cex" xmlns:w16cid="http://schemas.microsoft.com/office/word/2016/wordml/cid" xmlns:w16="http://schemas.microsoft.com/office/word/2018/wordml" xmlns:w16sdtdh="http://schemas.microsoft.com/office/word/2020/wordml/sdtdatahash" xmlns:w16se="http://schemas.microsoft.com/office/word/2015/wordml/symex" xmlns:wpg="http://schemas.microsoft.com/office/word/2010/wordprocessingGroup" xmlns:wpi="http://schemas.microsoft.com/office/word/2010/wordprocessingInk" xmlns:wne="http://schemas.microsoft.com/office/word/2006/wordml" xmlns:wps="http://schemas.microsoft.com/office/word/2010/wordprocessingShape" mc:Ignorable="w14 w15 w16se w16cid w16 w16cex w16sdtdh wp14">
   <w:footnote w:type="separator" w:id="-1">
     <w:p>
       <w:r>
@@ -13290,7 +13195,7 @@
 </file>
 
 <file path=word/header1.xml><?xml version="1.0" encoding="utf-8"?>
-<w:hdr xmlns:wpc="http://schemas.microsoft.com/office/word/2010/wordprocessingCanvas" xmlns:cx="http://schemas.microsoft.com/office/drawing/2014/chartex" xmlns:cx1="http://schemas.microsoft.com/office/drawing/2015/9/8/chartex" xmlns:cx2="http://schemas.microsoft.com/office/drawing/2015/10/21/chartex" xmlns:cx3="http://schemas.microsoft.com/office/drawing/2016/5/9/chartex" xmlns:cx4="http://schemas.microsoft.com/office/drawing/2016/5/10/chartex" xmlns:cx5="http://schemas.microsoft.com/office/drawing/2016/5/11/chartex" xmlns:cx6="http://schemas.microsoft.com/office/drawing/2016/5/12/chartex" xmlns:cx7="http://schemas.microsoft.com/office/drawing/2016/5/13/chartex" xmlns:cx8="http://schemas.microsoft.com/office/drawing/2016/5/14/chartex" xmlns:mc="http://schemas.openxmlformats.org/markup-compatibility/2006" xmlns:aink="http://schemas.microsoft.com/office/drawing/2016/ink" xmlns:am3d="http://schemas.microsoft.com/office/drawing/2017/model3d" xmlns:o="urn:schemas-microsoft-com:office:office" xmlns:r="http://schemas.openxmlformats.org/officeDocument/2006/relationships" xmlns:m="http://schemas.openxmlformats.org/officeDocument/2006/math" xmlns:v="urn:schemas-microsoft-com:vml" xmlns:wp14="http://schemas.microsoft.com/office/word/2010/wordprocessingDrawing" xmlns:wp="http://schemas.openxmlformats.org/drawingml/2006/wordprocessingDrawing" xmlns:w10="urn:schemas-microsoft-com:office:word" xmlns:w="http://schemas.openxmlformats.org/wordprocessingml/2006/main" xmlns:w14="http://schemas.microsoft.com/office/word/2010/wordml" xmlns:w15="http://schemas.microsoft.com/office/word/2012/wordml" xmlns:w16cex="http://schemas.microsoft.com/office/word/2018/wordml/cex" xmlns:w16cid="http://schemas.microsoft.com/office/word/2016/wordml/cid" xmlns:w16="http://schemas.microsoft.com/office/word/2018/wordml" xmlns:w16se="http://schemas.microsoft.com/office/word/2015/wordml/symex" xmlns:wpg="http://schemas.microsoft.com/office/word/2010/wordprocessingGroup" xmlns:wpi="http://schemas.microsoft.com/office/word/2010/wordprocessingInk" xmlns:wne="http://schemas.microsoft.com/office/word/2006/wordml" xmlns:wps="http://schemas.microsoft.com/office/word/2010/wordprocessingShape" mc:Ignorable="w14 w15 w16se w16cid w16 w16cex wp14">
+<w:hdr xmlns:wpc="http://schemas.microsoft.com/office/word/2010/wordprocessingCanvas" xmlns:cx="http://schemas.microsoft.com/office/drawing/2014/chartex" xmlns:cx1="http://schemas.microsoft.com/office/drawing/2015/9/8/chartex" xmlns:cx2="http://schemas.microsoft.com/office/drawing/2015/10/21/chartex" xmlns:cx3="http://schemas.microsoft.com/office/drawing/2016/5/9/chartex" xmlns:cx4="http://schemas.microsoft.com/office/drawing/2016/5/10/chartex" xmlns:cx5="http://schemas.microsoft.com/office/drawing/2016/5/11/chartex" xmlns:cx6="http://schemas.microsoft.com/office/drawing/2016/5/12/chartex" xmlns:cx7="http://schemas.microsoft.com/office/drawing/2016/5/13/chartex" xmlns:cx8="http://schemas.microsoft.com/office/drawing/2016/5/14/chartex" xmlns:mc="http://schemas.openxmlformats.org/markup-compatibility/2006" xmlns:aink="http://schemas.microsoft.com/office/drawing/2016/ink" xmlns:am3d="http://schemas.microsoft.com/office/drawing/2017/model3d" xmlns:o="urn:schemas-microsoft-com:office:office" xmlns:r="http://schemas.openxmlformats.org/officeDocument/2006/relationships" xmlns:m="http://schemas.openxmlformats.org/officeDocument/2006/math" xmlns:v="urn:schemas-microsoft-com:vml" xmlns:wp14="http://schemas.microsoft.com/office/word/2010/wordprocessingDrawing" xmlns:wp="http://schemas.openxmlformats.org/drawingml/2006/wordprocessingDrawing" xmlns:w10="urn:schemas-microsoft-com:office:word" xmlns:w="http://schemas.openxmlformats.org/wordprocessingml/2006/main" xmlns:w14="http://schemas.microsoft.com/office/word/2010/wordml" xmlns:w15="http://schemas.microsoft.com/office/word/2012/wordml" xmlns:w16cex="http://schemas.microsoft.com/office/word/2018/wordml/cex" xmlns:w16cid="http://schemas.microsoft.com/office/word/2016/wordml/cid" xmlns:w16="http://schemas.microsoft.com/office/word/2018/wordml" xmlns:w16sdtdh="http://schemas.microsoft.com/office/word/2020/wordml/sdtdatahash" xmlns:w16se="http://schemas.microsoft.com/office/word/2015/wordml/symex" xmlns:wpg="http://schemas.microsoft.com/office/word/2010/wordprocessingGroup" xmlns:wpi="http://schemas.microsoft.com/office/word/2010/wordprocessingInk" xmlns:wne="http://schemas.microsoft.com/office/word/2006/wordml" xmlns:wps="http://schemas.microsoft.com/office/word/2010/wordprocessingShape" mc:Ignorable="w14 w15 w16se w16cid w16 w16cex w16sdtdh wp14">
   <w:tbl>
     <w:tblPr>
       <w:tblW w:w="0" w:type="auto"/>
@@ -13393,7 +13298,7 @@
 </file>
 
 <file path=word/numbering.xml><?xml version="1.0" encoding="utf-8"?>
-<w:numbering xmlns:wpc="http://schemas.microsoft.com/office/word/2010/wordprocessingCanvas" xmlns:cx="http://schemas.microsoft.com/office/drawing/2014/chartex" xmlns:cx1="http://schemas.microsoft.com/office/drawing/2015/9/8/chartex" xmlns:cx2="http://schemas.microsoft.com/office/drawing/2015/10/21/chartex" xmlns:cx3="http://schemas.microsoft.com/office/drawing/2016/5/9/chartex" xmlns:cx4="http://schemas.microsoft.com/office/drawing/2016/5/10/chartex" xmlns:cx5="http://schemas.microsoft.com/office/drawing/2016/5/11/chartex" xmlns:cx6="http://schemas.microsoft.com/office/drawing/2016/5/12/chartex" xmlns:cx7="http://schemas.microsoft.com/office/drawing/2016/5/13/chartex" xmlns:cx8="http://schemas.microsoft.com/office/drawing/2016/5/14/chartex" xmlns:mc="http://schemas.openxmlformats.org/markup-compatibility/2006" xmlns:aink="http://schemas.microsoft.com/office/drawing/2016/ink" xmlns:am3d="http://schemas.microsoft.com/office/drawing/2017/model3d" xmlns:o="urn:schemas-microsoft-com:office:office" xmlns:r="http://schemas.openxmlformats.org/officeDocument/2006/relationships" xmlns:m="http://schemas.openxmlformats.org/officeDocument/2006/math" xmlns:v="urn:schemas-microsoft-com:vml" xmlns:wp14="http://schemas.microsoft.com/office/word/2010/wordprocessingDrawing" xmlns:wp="http://schemas.openxmlformats.org/drawingml/2006/wordprocessingDrawing" xmlns:w10="urn:schemas-microsoft-com:office:word" xmlns:w="http://schemas.openxmlformats.org/wordprocessingml/2006/main" xmlns:w14="http://schemas.microsoft.com/office/word/2010/wordml" xmlns:w15="http://schemas.microsoft.com/office/word/2012/wordml" xmlns:w16cex="http://schemas.microsoft.com/office/word/2018/wordml/cex" xmlns:w16cid="http://schemas.microsoft.com/office/word/2016/wordml/cid" xmlns:w16="http://schemas.microsoft.com/office/word/2018/wordml" xmlns:w16se="http://schemas.microsoft.com/office/word/2015/wordml/symex" xmlns:wpg="http://schemas.microsoft.com/office/word/2010/wordprocessingGroup" xmlns:wpi="http://schemas.microsoft.com/office/word/2010/wordprocessingInk" xmlns:wne="http://schemas.microsoft.com/office/word/2006/wordml" xmlns:wps="http://schemas.microsoft.com/office/word/2010/wordprocessingShape" mc:Ignorable="w14 w15 w16se w16cid w16 w16cex wp14">
+<w:numbering xmlns:wpc="http://schemas.microsoft.com/office/word/2010/wordprocessingCanvas" xmlns:cx="http://schemas.microsoft.com/office/drawing/2014/chartex" xmlns:cx1="http://schemas.microsoft.com/office/drawing/2015/9/8/chartex" xmlns:cx2="http://schemas.microsoft.com/office/drawing/2015/10/21/chartex" xmlns:cx3="http://schemas.microsoft.com/office/drawing/2016/5/9/chartex" xmlns:cx4="http://schemas.microsoft.com/office/drawing/2016/5/10/chartex" xmlns:cx5="http://schemas.microsoft.com/office/drawing/2016/5/11/chartex" xmlns:cx6="http://schemas.microsoft.com/office/drawing/2016/5/12/chartex" xmlns:cx7="http://schemas.microsoft.com/office/drawing/2016/5/13/chartex" xmlns:cx8="http://schemas.microsoft.com/office/drawing/2016/5/14/chartex" xmlns:mc="http://schemas.openxmlformats.org/markup-compatibility/2006" xmlns:aink="http://schemas.microsoft.com/office/drawing/2016/ink" xmlns:am3d="http://schemas.microsoft.com/office/drawing/2017/model3d" xmlns:o="urn:schemas-microsoft-com:office:office" xmlns:r="http://schemas.openxmlformats.org/officeDocument/2006/relationships" xmlns:m="http://schemas.openxmlformats.org/officeDocument/2006/math" xmlns:v="urn:schemas-microsoft-com:vml" xmlns:wp14="http://schemas.microsoft.com/office/word/2010/wordprocessingDrawing" xmlns:wp="http://schemas.openxmlformats.org/drawingml/2006/wordprocessingDrawing" xmlns:w10="urn:schemas-microsoft-com:office:word" xmlns:w="http://schemas.openxmlformats.org/wordprocessingml/2006/main" xmlns:w14="http://schemas.microsoft.com/office/word/2010/wordml" xmlns:w15="http://schemas.microsoft.com/office/word/2012/wordml" xmlns:w16cex="http://schemas.microsoft.com/office/word/2018/wordml/cex" xmlns:w16cid="http://schemas.microsoft.com/office/word/2016/wordml/cid" xmlns:w16="http://schemas.microsoft.com/office/word/2018/wordml" xmlns:w16sdtdh="http://schemas.microsoft.com/office/word/2020/wordml/sdtdatahash" xmlns:w16se="http://schemas.microsoft.com/office/word/2015/wordml/symex" xmlns:wpg="http://schemas.microsoft.com/office/word/2010/wordprocessingGroup" xmlns:wpi="http://schemas.microsoft.com/office/word/2010/wordprocessingInk" xmlns:wne="http://schemas.microsoft.com/office/word/2006/wordml" xmlns:wps="http://schemas.microsoft.com/office/word/2010/wordprocessingShape" mc:Ignorable="w14 w15 w16se w16cid w16 w16cex w16sdtdh wp14">
   <w:abstractNum w:abstractNumId="0" w15:restartNumberingAfterBreak="0">
     <w:nsid w:val="FFFFFF1D"/>
     <w:multiLevelType w:val="multilevel"/>
@@ -15199,7 +15104,7 @@
 </file>
 
 <file path=word/styles.xml><?xml version="1.0" encoding="utf-8"?>
-<w:styles xmlns:mc="http://schemas.openxmlformats.org/markup-compatibility/2006" xmlns:r="http://schemas.openxmlformats.org/officeDocument/2006/relationships" xmlns:w="http://schemas.openxmlformats.org/wordprocessingml/2006/main" xmlns:w14="http://schemas.microsoft.com/office/word/2010/wordml" xmlns:w15="http://schemas.microsoft.com/office/word/2012/wordml" xmlns:w16cex="http://schemas.microsoft.com/office/word/2018/wordml/cex" xmlns:w16cid="http://schemas.microsoft.com/office/word/2016/wordml/cid" xmlns:w16="http://schemas.microsoft.com/office/word/2018/wordml" xmlns:w16se="http://schemas.microsoft.com/office/word/2015/wordml/symex" mc:Ignorable="w14 w15 w16se w16cid w16 w16cex">
+<w:styles xmlns:mc="http://schemas.openxmlformats.org/markup-compatibility/2006" xmlns:r="http://schemas.openxmlformats.org/officeDocument/2006/relationships" xmlns:w="http://schemas.openxmlformats.org/wordprocessingml/2006/main" xmlns:w14="http://schemas.microsoft.com/office/word/2010/wordml" xmlns:w15="http://schemas.microsoft.com/office/word/2012/wordml" xmlns:w16cex="http://schemas.microsoft.com/office/word/2018/wordml/cex" xmlns:w16cid="http://schemas.microsoft.com/office/word/2016/wordml/cid" xmlns:w16="http://schemas.microsoft.com/office/word/2018/wordml" xmlns:w16sdtdh="http://schemas.microsoft.com/office/word/2020/wordml/sdtdatahash" xmlns:w16se="http://schemas.microsoft.com/office/word/2015/wordml/symex" mc:Ignorable="w14 w15 w16se w16cid w16 w16cex w16sdtdh">
   <w:docDefaults>
     <w:rPrDefault>
       <w:rPr>

--- a/Plantilla para proyecto.docx
+++ b/Plantilla para proyecto.docx
@@ -1349,74 +1349,6 @@
     </w:p>
     <w:p>
       <w:pPr>
-        <w:numPr>
-          <w:ilvl w:val="0"/>
-          <w:numId w:val="1"/>
-        </w:numPr>
-        <w:rPr>
-          <w:rFonts w:ascii="Tahoma" w:hAnsi="Tahoma" w:cs="Tahoma"/>
-          <w:sz w:val="20"/>
-        </w:rPr>
-      </w:pPr>
-      <w:r>
-        <w:rPr>
-          <w:rFonts w:ascii="Tahoma" w:hAnsi="Tahoma" w:cs="Tahoma"/>
-          <w:sz w:val="20"/>
-        </w:rPr>
-        <w:t>N</w:t>
-      </w:r>
-      <w:r>
-        <w:rPr>
-          <w:rFonts w:ascii="Tahoma" w:hAnsi="Tahoma" w:cs="Tahoma"/>
-          <w:sz w:val="20"/>
-        </w:rPr>
-        <w:t xml:space="preserve">éstor </w:t>
-      </w:r>
-      <w:r>
-        <w:rPr>
-          <w:rFonts w:ascii="Tahoma" w:hAnsi="Tahoma" w:cs="Tahoma"/>
-          <w:sz w:val="20"/>
-        </w:rPr>
-        <w:t>J</w:t>
-      </w:r>
-      <w:r>
-        <w:rPr>
-          <w:rFonts w:ascii="Tahoma" w:hAnsi="Tahoma" w:cs="Tahoma"/>
-          <w:sz w:val="20"/>
-        </w:rPr>
-        <w:t xml:space="preserve">onnathan </w:t>
-      </w:r>
-      <w:r>
-        <w:rPr>
-          <w:rFonts w:ascii="Tahoma" w:hAnsi="Tahoma" w:cs="Tahoma"/>
-          <w:sz w:val="20"/>
-        </w:rPr>
-        <w:t>M</w:t>
-      </w:r>
-      <w:r>
-        <w:rPr>
-          <w:rFonts w:ascii="Tahoma" w:hAnsi="Tahoma" w:cs="Tahoma"/>
-          <w:sz w:val="20"/>
-        </w:rPr>
-        <w:t xml:space="preserve">endoza </w:t>
-      </w:r>
-      <w:r>
-        <w:rPr>
-          <w:rFonts w:ascii="Tahoma" w:hAnsi="Tahoma" w:cs="Tahoma"/>
-          <w:sz w:val="20"/>
-        </w:rPr>
-        <w:t>Y</w:t>
-      </w:r>
-      <w:r>
-        <w:rPr>
-          <w:rFonts w:ascii="Tahoma" w:hAnsi="Tahoma" w:cs="Tahoma"/>
-          <w:sz w:val="20"/>
-        </w:rPr>
-        <w:t>agual</w:t>
-      </w:r>
-    </w:p>
-    <w:p>
-      <w:pPr>
         <w:ind w:left="360"/>
         <w:rPr>
           <w:rFonts w:ascii="Tahoma" w:hAnsi="Tahoma" w:cs="Tahoma"/>
@@ -1547,7 +1479,7 @@
           <w:szCs w:val="28"/>
           <w:lang w:val="es-EC"/>
         </w:rPr>
-        <w:t>Desarrollar un sistema que permita medir en una escala el nivel de estrés de un estudiante universitario</w:t>
+        <w:t xml:space="preserve">Desarrollar un sistema que permita medir en una escala el nivel de estrés de un estudiante </w:t>
       </w:r>
       <w:r>
         <w:rPr>
@@ -1556,7 +1488,7 @@
           <w:szCs w:val="28"/>
           <w:lang w:val="es-EC"/>
         </w:rPr>
-        <w:t>.</w:t>
+        <w:t>universitario y Profesor.</w:t>
       </w:r>
     </w:p>
     <w:p>
@@ -1909,30 +1841,23 @@
           <w:rFonts w:ascii="Tahoma" w:hAnsi="Tahoma" w:cs="Tahoma"/>
           <w:sz w:val="20"/>
         </w:rPr>
-        <w:t xml:space="preserve"> con su horario de trabajo, y en el caso de los psicólogos se toma en cuenta un numero de consulta y </w:t>
-      </w:r>
+        <w:t xml:space="preserve"> con su horario de trabajo, y en el caso de los psicólogos se toma en cuenta un numero de consulta y el horario de atención. Al momento de generar una cita el usuario debe ingresar los siguientes campos: fecha, hora, motivo.</w:t>
+      </w:r>
+    </w:p>
+    <w:p>
+      <w:pPr>
+        <w:jc w:val="both"/>
+        <w:rPr>
+          <w:rFonts w:ascii="Tahoma" w:hAnsi="Tahoma" w:cs="Tahoma"/>
+          <w:sz w:val="20"/>
+        </w:rPr>
+      </w:pPr>
       <w:r>
         <w:rPr>
           <w:rFonts w:ascii="Tahoma" w:hAnsi="Tahoma" w:cs="Tahoma"/>
           <w:sz w:val="20"/>
         </w:rPr>
         <w:lastRenderedPageBreak/>
-        <w:t>el horario de atención. Al momento de generar una cita el usuario debe ingresar los siguientes campos: fecha, hora, motivo.</w:t>
-      </w:r>
-    </w:p>
-    <w:p>
-      <w:pPr>
-        <w:jc w:val="both"/>
-        <w:rPr>
-          <w:rFonts w:ascii="Tahoma" w:hAnsi="Tahoma" w:cs="Tahoma"/>
-          <w:sz w:val="20"/>
-        </w:rPr>
-      </w:pPr>
-      <w:r>
-        <w:rPr>
-          <w:rFonts w:ascii="Tahoma" w:hAnsi="Tahoma" w:cs="Tahoma"/>
-          <w:sz w:val="20"/>
-        </w:rPr>
         <w:t xml:space="preserve">Los psicólogos tendrán la opción de ingresar sugerencias preestablecidas según sea el caso del problema del usuario, y también pueden generar una sugerencia personalizada luego de haber culminado con la cita. El sistema permitirá al usuario elegir un tipo de sugerencia, si el usuario no desea agendar una cita puede recibir una sugerencia preestablecida por el sistema.  </w:t>
       </w:r>
     </w:p>
@@ -2308,23 +2233,7 @@
           <w:rFonts w:ascii="Tahoma" w:hAnsi="Tahoma" w:cs="Tahoma"/>
           <w:sz w:val="20"/>
         </w:rPr>
-        <w:t xml:space="preserve">Registrarse en la </w:t>
-      </w:r>
-      <w:proofErr w:type="gramStart"/>
-      <w:r>
-        <w:rPr>
-          <w:rFonts w:ascii="Tahoma" w:hAnsi="Tahoma" w:cs="Tahoma"/>
-          <w:sz w:val="20"/>
-        </w:rPr>
-        <w:t>app</w:t>
-      </w:r>
-      <w:proofErr w:type="gramEnd"/>
-      <w:r>
-        <w:rPr>
-          <w:rFonts w:ascii="Tahoma" w:hAnsi="Tahoma" w:cs="Tahoma"/>
-          <w:sz w:val="20"/>
-        </w:rPr>
-        <w:t xml:space="preserve"> especificando su perfil</w:t>
+        <w:t>Registrarse en la app especificando su perfil</w:t>
       </w:r>
     </w:p>
     <w:p>
@@ -2344,17 +2253,8 @@
           <w:rFonts w:ascii="Tahoma" w:hAnsi="Tahoma" w:cs="Tahoma"/>
           <w:sz w:val="20"/>
         </w:rPr>
-        <w:t xml:space="preserve">Controlar su horario de actividades con ayuda de la </w:t>
-      </w:r>
-      <w:proofErr w:type="gramStart"/>
-      <w:r>
-        <w:rPr>
-          <w:rFonts w:ascii="Tahoma" w:hAnsi="Tahoma" w:cs="Tahoma"/>
-          <w:sz w:val="20"/>
-        </w:rPr>
-        <w:t>app</w:t>
-      </w:r>
-      <w:proofErr w:type="gramEnd"/>
+        <w:t>Controlar su horario de actividades con ayuda de la app</w:t>
+      </w:r>
     </w:p>
     <w:p>
       <w:pPr>
@@ -2393,23 +2293,7 @@
           <w:rFonts w:ascii="Tahoma" w:hAnsi="Tahoma" w:cs="Tahoma"/>
           <w:sz w:val="20"/>
         </w:rPr>
-        <w:t xml:space="preserve">La </w:t>
-      </w:r>
-      <w:proofErr w:type="gramStart"/>
-      <w:r>
-        <w:rPr>
-          <w:rFonts w:ascii="Tahoma" w:hAnsi="Tahoma" w:cs="Tahoma"/>
-          <w:sz w:val="20"/>
-        </w:rPr>
-        <w:t>app</w:t>
-      </w:r>
-      <w:proofErr w:type="gramEnd"/>
-      <w:r>
-        <w:rPr>
-          <w:rFonts w:ascii="Tahoma" w:hAnsi="Tahoma" w:cs="Tahoma"/>
-          <w:sz w:val="20"/>
-        </w:rPr>
-        <w:t xml:space="preserve"> le brinda recomendaciones y sugerencias basadas en los datos recolectados y analizados</w:t>
+        <w:t>La app le brinda recomendaciones y sugerencias basadas en los datos recolectados y analizados</w:t>
       </w:r>
     </w:p>
     <w:p>
@@ -2505,6 +2389,7 @@
           <w:rFonts w:ascii="Tahoma" w:hAnsi="Tahoma" w:cs="Tahoma"/>
           <w:sz w:val="20"/>
         </w:rPr>
+        <w:lastRenderedPageBreak/>
         <w:t>Administrar los registros y llevar control de la base de datos</w:t>
       </w:r>
     </w:p>
@@ -2635,23 +2520,7 @@
           <w:rFonts w:ascii="Tahoma" w:hAnsi="Tahoma" w:cs="Tahoma"/>
           <w:sz w:val="20"/>
         </w:rPr>
-        <w:t xml:space="preserve">Mediante el uso de </w:t>
-      </w:r>
-      <w:proofErr w:type="gramStart"/>
-      <w:r>
-        <w:rPr>
-          <w:rFonts w:ascii="Tahoma" w:hAnsi="Tahoma" w:cs="Tahoma"/>
-          <w:sz w:val="20"/>
-        </w:rPr>
-        <w:t>app</w:t>
-      </w:r>
-      <w:proofErr w:type="gramEnd"/>
-      <w:r>
-        <w:rPr>
-          <w:rFonts w:ascii="Tahoma" w:hAnsi="Tahoma" w:cs="Tahoma"/>
-          <w:sz w:val="20"/>
-        </w:rPr>
-        <w:t xml:space="preserve"> mejorar su estado y su rendimiento</w:t>
+        <w:t>Mediante el uso de app mejorar su estado y su rendimiento</w:t>
       </w:r>
     </w:p>
     <w:p>
@@ -2773,17 +2642,8 @@
           <w:rFonts w:ascii="Tahoma" w:hAnsi="Tahoma" w:cs="Tahoma"/>
           <w:sz w:val="20"/>
         </w:rPr>
-        <w:t xml:space="preserve">Mejorar su rendimiento académico en base a las sugerencias recibidas por la </w:t>
-      </w:r>
-      <w:proofErr w:type="gramStart"/>
-      <w:r>
-        <w:rPr>
-          <w:rFonts w:ascii="Tahoma" w:hAnsi="Tahoma" w:cs="Tahoma"/>
-          <w:sz w:val="20"/>
-        </w:rPr>
-        <w:t>app</w:t>
-      </w:r>
-      <w:proofErr w:type="gramEnd"/>
+        <w:t>Mejorar su rendimiento académico en base a las sugerencias recibidas por la app</w:t>
+      </w:r>
     </w:p>
     <w:p>
       <w:pPr>
@@ -3763,7 +3623,6 @@
           <w:b/>
           <w:sz w:val="20"/>
         </w:rPr>
-        <w:lastRenderedPageBreak/>
         <w:t>Salida:</w:t>
       </w:r>
       <w:r>
@@ -4051,19 +3910,8 @@
           <w:color w:val="FF0000"/>
           <w:sz w:val="20"/>
         </w:rPr>
-        <w:t xml:space="preserve">error en el funcionamiento de la </w:t>
-      </w:r>
-      <w:proofErr w:type="gramStart"/>
-      <w:r>
-        <w:rPr>
-          <w:rFonts w:ascii="Tahoma" w:hAnsi="Tahoma" w:cs="Tahoma"/>
-          <w:bCs/>
-          <w:color w:val="FF0000"/>
-          <w:sz w:val="20"/>
-        </w:rPr>
-        <w:t>app</w:t>
-      </w:r>
-      <w:proofErr w:type="gramEnd"/>
+        <w:t>error en el funcionamiento de la app</w:t>
+      </w:r>
       <w:r>
         <w:rPr>
           <w:rFonts w:ascii="Tahoma" w:hAnsi="Tahoma" w:cs="Tahoma"/>
@@ -5058,91 +4906,91 @@
           <w:b/>
           <w:sz w:val="20"/>
         </w:rPr>
+        <w:t>Nota:</w:t>
+      </w:r>
+      <w:r>
+        <w:rPr>
+          <w:rFonts w:ascii="Tahoma" w:hAnsi="Tahoma" w:cs="Tahoma"/>
+          <w:b/>
+          <w:sz w:val="20"/>
+        </w:rPr>
+        <w:t xml:space="preserve"> </w:t>
+      </w:r>
+      <w:r>
+        <w:rPr>
+          <w:rFonts w:ascii="Tahoma" w:hAnsi="Tahoma" w:cs="Tahoma"/>
+          <w:bCs/>
+          <w:sz w:val="20"/>
+        </w:rPr>
+        <w:t>Se validará a través del núm</w:t>
+      </w:r>
+      <w:r>
+        <w:rPr>
+          <w:rFonts w:ascii="Tahoma" w:hAnsi="Tahoma" w:cs="Tahoma"/>
+          <w:bCs/>
+          <w:sz w:val="20"/>
+        </w:rPr>
+        <w:t>ero de cedula, correo institucional y contraseña.</w:t>
+      </w:r>
+    </w:p>
+    <w:p>
+      <w:pPr>
+        <w:ind w:firstLine="360"/>
+        <w:rPr>
+          <w:rFonts w:ascii="Tahoma" w:hAnsi="Tahoma" w:cs="Tahoma"/>
+          <w:bCs/>
+          <w:sz w:val="20"/>
+        </w:rPr>
+      </w:pPr>
+      <w:r>
+        <w:rPr>
+          <w:rFonts w:ascii="Tahoma" w:hAnsi="Tahoma" w:cs="Tahoma"/>
+          <w:b/>
+          <w:sz w:val="20"/>
+        </w:rPr>
+        <w:t xml:space="preserve">Entrada: </w:t>
+      </w:r>
+      <w:r>
+        <w:rPr>
+          <w:rFonts w:ascii="Tahoma" w:hAnsi="Tahoma" w:cs="Tahoma"/>
+          <w:bCs/>
+          <w:sz w:val="20"/>
+        </w:rPr>
+        <w:t>id</w:t>
+      </w:r>
+      <w:r>
+        <w:rPr>
+          <w:rFonts w:ascii="Tahoma" w:hAnsi="Tahoma" w:cs="Tahoma"/>
+          <w:b/>
+          <w:sz w:val="20"/>
+        </w:rPr>
+        <w:t xml:space="preserve"> </w:t>
+      </w:r>
+      <w:r>
+        <w:rPr>
+          <w:rFonts w:ascii="Tahoma" w:hAnsi="Tahoma" w:cs="Tahoma"/>
+          <w:bCs/>
+          <w:sz w:val="20"/>
+        </w:rPr>
+        <w:t>usuario y contraseña.</w:t>
+      </w:r>
+    </w:p>
+    <w:p>
+      <w:pPr>
+        <w:ind w:firstLine="360"/>
+        <w:rPr>
+          <w:rFonts w:ascii="Tahoma" w:hAnsi="Tahoma" w:cs="Tahoma"/>
+          <w:bCs/>
+          <w:sz w:val="20"/>
+        </w:rPr>
+      </w:pPr>
+      <w:r>
+        <w:rPr>
+          <w:rFonts w:ascii="Tahoma" w:hAnsi="Tahoma" w:cs="Tahoma"/>
+          <w:b/>
+          <w:sz w:val="20"/>
+        </w:rPr>
         <w:lastRenderedPageBreak/>
-        <w:t>Nota:</w:t>
-      </w:r>
-      <w:r>
-        <w:rPr>
-          <w:rFonts w:ascii="Tahoma" w:hAnsi="Tahoma" w:cs="Tahoma"/>
-          <w:b/>
-          <w:sz w:val="20"/>
-        </w:rPr>
-        <w:t xml:space="preserve"> </w:t>
-      </w:r>
-      <w:r>
-        <w:rPr>
-          <w:rFonts w:ascii="Tahoma" w:hAnsi="Tahoma" w:cs="Tahoma"/>
-          <w:bCs/>
-          <w:sz w:val="20"/>
-        </w:rPr>
-        <w:t>Se validará a través del núm</w:t>
-      </w:r>
-      <w:r>
-        <w:rPr>
-          <w:rFonts w:ascii="Tahoma" w:hAnsi="Tahoma" w:cs="Tahoma"/>
-          <w:bCs/>
-          <w:sz w:val="20"/>
-        </w:rPr>
-        <w:t>ero de cedula, correo institucional y contraseña.</w:t>
-      </w:r>
-    </w:p>
-    <w:p>
-      <w:pPr>
-        <w:ind w:firstLine="360"/>
-        <w:rPr>
-          <w:rFonts w:ascii="Tahoma" w:hAnsi="Tahoma" w:cs="Tahoma"/>
-          <w:bCs/>
-          <w:sz w:val="20"/>
-        </w:rPr>
-      </w:pPr>
-      <w:r>
-        <w:rPr>
-          <w:rFonts w:ascii="Tahoma" w:hAnsi="Tahoma" w:cs="Tahoma"/>
-          <w:b/>
-          <w:sz w:val="20"/>
-        </w:rPr>
-        <w:t xml:space="preserve">Entrada: </w:t>
-      </w:r>
-      <w:r>
-        <w:rPr>
-          <w:rFonts w:ascii="Tahoma" w:hAnsi="Tahoma" w:cs="Tahoma"/>
-          <w:bCs/>
-          <w:sz w:val="20"/>
-        </w:rPr>
-        <w:t>id</w:t>
-      </w:r>
-      <w:r>
-        <w:rPr>
-          <w:rFonts w:ascii="Tahoma" w:hAnsi="Tahoma" w:cs="Tahoma"/>
-          <w:b/>
-          <w:sz w:val="20"/>
-        </w:rPr>
-        <w:t xml:space="preserve"> </w:t>
-      </w:r>
-      <w:r>
-        <w:rPr>
-          <w:rFonts w:ascii="Tahoma" w:hAnsi="Tahoma" w:cs="Tahoma"/>
-          <w:bCs/>
-          <w:sz w:val="20"/>
-        </w:rPr>
-        <w:t>usuario y contraseña.</w:t>
-      </w:r>
-    </w:p>
-    <w:p>
-      <w:pPr>
-        <w:ind w:firstLine="360"/>
-        <w:rPr>
-          <w:rFonts w:ascii="Tahoma" w:hAnsi="Tahoma" w:cs="Tahoma"/>
-          <w:bCs/>
-          <w:sz w:val="20"/>
-        </w:rPr>
-      </w:pPr>
-      <w:r>
-        <w:rPr>
-          <w:rFonts w:ascii="Tahoma" w:hAnsi="Tahoma" w:cs="Tahoma"/>
-          <w:b/>
-          <w:sz w:val="20"/>
-        </w:rPr>
         <w:t>Actores</w:t>
       </w:r>
       <w:r>
@@ -6385,39 +6233,39 @@
           <w:b/>
           <w:sz w:val="20"/>
         </w:rPr>
+        <w:t>Descripción:</w:t>
+      </w:r>
+      <w:r>
+        <w:rPr>
+          <w:rFonts w:ascii="Tahoma" w:hAnsi="Tahoma" w:cs="Tahoma"/>
+          <w:sz w:val="20"/>
+        </w:rPr>
+        <w:t xml:space="preserve"> </w:t>
+      </w:r>
+      <w:r>
+        <w:rPr>
+          <w:rFonts w:ascii="Tahoma" w:hAnsi="Tahoma" w:cs="Tahoma"/>
+          <w:sz w:val="20"/>
+        </w:rPr>
+        <w:t xml:space="preserve">permite al psicólogo aceptar la cita creada por el usuario según su disponibilidad. </w:t>
+      </w:r>
+    </w:p>
+    <w:p>
+      <w:pPr>
+        <w:ind w:firstLine="360"/>
+        <w:rPr>
+          <w:rFonts w:ascii="Tahoma" w:hAnsi="Tahoma" w:cs="Tahoma"/>
+          <w:b/>
+          <w:sz w:val="20"/>
+        </w:rPr>
+      </w:pPr>
+      <w:r>
+        <w:rPr>
+          <w:rFonts w:ascii="Tahoma" w:hAnsi="Tahoma" w:cs="Tahoma"/>
+          <w:b/>
+          <w:sz w:val="20"/>
+        </w:rPr>
         <w:lastRenderedPageBreak/>
-        <w:t>Descripción:</w:t>
-      </w:r>
-      <w:r>
-        <w:rPr>
-          <w:rFonts w:ascii="Tahoma" w:hAnsi="Tahoma" w:cs="Tahoma"/>
-          <w:sz w:val="20"/>
-        </w:rPr>
-        <w:t xml:space="preserve"> </w:t>
-      </w:r>
-      <w:r>
-        <w:rPr>
-          <w:rFonts w:ascii="Tahoma" w:hAnsi="Tahoma" w:cs="Tahoma"/>
-          <w:sz w:val="20"/>
-        </w:rPr>
-        <w:t xml:space="preserve">permite al psicólogo aceptar la cita creada por el usuario según su disponibilidad. </w:t>
-      </w:r>
-    </w:p>
-    <w:p>
-      <w:pPr>
-        <w:ind w:firstLine="360"/>
-        <w:rPr>
-          <w:rFonts w:ascii="Tahoma" w:hAnsi="Tahoma" w:cs="Tahoma"/>
-          <w:b/>
-          <w:sz w:val="20"/>
-        </w:rPr>
-      </w:pPr>
-      <w:r>
-        <w:rPr>
-          <w:rFonts w:ascii="Tahoma" w:hAnsi="Tahoma" w:cs="Tahoma"/>
-          <w:b/>
-          <w:sz w:val="20"/>
-        </w:rPr>
         <w:t>Nota:</w:t>
       </w:r>
       <w:r>
@@ -8141,6 +7989,7 @@
           <w:rFonts w:ascii="Tahoma" w:hAnsi="Tahoma" w:cs="Tahoma"/>
           <w:sz w:val="20"/>
         </w:rPr>
+        <w:lastRenderedPageBreak/>
         <w:t>Psicólogo.</w:t>
       </w:r>
     </w:p>
@@ -10023,7 +9872,6 @@
                 <w:sz w:val="20"/>
               </w:rPr>
             </w:pPr>
-            <w:proofErr w:type="gramStart"/>
             <w:r>
               <w:rPr>
                 <w:rFonts w:ascii="Tahoma" w:hAnsi="Tahoma" w:cs="Tahoma"/>
@@ -10047,7 +9895,6 @@
               <w:t>alfanumericos</w:t>
             </w:r>
             <w:proofErr w:type="spellEnd"/>
-            <w:proofErr w:type="gramEnd"/>
           </w:p>
         </w:tc>
       </w:tr>
@@ -10156,7 +10003,6 @@
                 <w:bCs/>
                 <w:sz w:val="20"/>
               </w:rPr>
-              <w:lastRenderedPageBreak/>
               <w:t>Actividad</w:t>
             </w:r>
           </w:p>
@@ -10224,6 +10070,7 @@
                 <w:bCs/>
                 <w:sz w:val="20"/>
               </w:rPr>
+              <w:lastRenderedPageBreak/>
               <w:t>Id_actividad</w:t>
             </w:r>
             <w:proofErr w:type="spellEnd"/>
@@ -10332,21 +10179,12 @@
                 <w:sz w:val="20"/>
               </w:rPr>
             </w:pPr>
-            <w:proofErr w:type="gramStart"/>
             <w:r>
               <w:rPr>
                 <w:rFonts w:ascii="Tahoma" w:hAnsi="Tahoma" w:cs="Tahoma"/>
                 <w:sz w:val="20"/>
               </w:rPr>
-              <w:t>Actividad varias</w:t>
-            </w:r>
-            <w:proofErr w:type="gramEnd"/>
-            <w:r>
-              <w:rPr>
-                <w:rFonts w:ascii="Tahoma" w:hAnsi="Tahoma" w:cs="Tahoma"/>
-                <w:sz w:val="20"/>
-              </w:rPr>
-              <w:t>.</w:t>
+              <w:t>Actividad varias.</w:t>
             </w:r>
           </w:p>
         </w:tc>
@@ -11295,39 +11133,39 @@
       </w:pPr>
       <w:bookmarkStart w:id="13" w:name="_Toc73716952"/>
       <w:r>
+        <w:t>Modelo Lógico</w:t>
+      </w:r>
+      <w:bookmarkEnd w:id="13"/>
+    </w:p>
+    <w:p>
+      <w:pPr>
+        <w:rPr>
+          <w:rFonts w:ascii="Tahoma" w:hAnsi="Tahoma" w:cs="Tahoma"/>
+          <w:sz w:val="20"/>
+        </w:rPr>
+      </w:pPr>
+    </w:p>
+    <w:p>
+      <w:pPr>
+        <w:rPr>
+          <w:rFonts w:ascii="Tahoma" w:hAnsi="Tahoma" w:cs="Tahoma"/>
+          <w:sz w:val="20"/>
+        </w:rPr>
+      </w:pPr>
+    </w:p>
+    <w:p>
+      <w:pPr>
+        <w:rPr>
+          <w:rFonts w:ascii="Tahoma" w:hAnsi="Tahoma" w:cs="Tahoma"/>
+          <w:sz w:val="20"/>
+        </w:rPr>
+      </w:pPr>
+      <w:r>
+        <w:rPr>
+          <w:rFonts w:ascii="Tahoma" w:hAnsi="Tahoma" w:cs="Tahoma"/>
+          <w:sz w:val="20"/>
+        </w:rPr>
         <w:lastRenderedPageBreak/>
-        <w:t>Modelo Lógico</w:t>
-      </w:r>
-      <w:bookmarkEnd w:id="13"/>
-    </w:p>
-    <w:p>
-      <w:pPr>
-        <w:rPr>
-          <w:rFonts w:ascii="Tahoma" w:hAnsi="Tahoma" w:cs="Tahoma"/>
-          <w:sz w:val="20"/>
-        </w:rPr>
-      </w:pPr>
-    </w:p>
-    <w:p>
-      <w:pPr>
-        <w:rPr>
-          <w:rFonts w:ascii="Tahoma" w:hAnsi="Tahoma" w:cs="Tahoma"/>
-          <w:sz w:val="20"/>
-        </w:rPr>
-      </w:pPr>
-    </w:p>
-    <w:p>
-      <w:pPr>
-        <w:rPr>
-          <w:rFonts w:ascii="Tahoma" w:hAnsi="Tahoma" w:cs="Tahoma"/>
-          <w:sz w:val="20"/>
-        </w:rPr>
-      </w:pPr>
-      <w:r>
-        <w:rPr>
-          <w:rFonts w:ascii="Tahoma" w:hAnsi="Tahoma" w:cs="Tahoma"/>
-          <w:sz w:val="20"/>
-        </w:rPr>
         <w:t>Presentación del modelo Lógico(diagrama)</w:t>
       </w:r>
     </w:p>
@@ -11451,287 +11289,6 @@
     </w:p>
     <w:p>
       <w:pPr>
-        <w:rPr>
-          <w:rFonts w:ascii="Tahoma" w:hAnsi="Tahoma" w:cs="Tahoma"/>
-          <w:sz w:val="20"/>
-        </w:rPr>
-      </w:pPr>
-    </w:p>
-    <w:p>
-      <w:pPr>
-        <w:rPr>
-          <w:rFonts w:ascii="Tahoma" w:hAnsi="Tahoma" w:cs="Tahoma"/>
-          <w:sz w:val="20"/>
-        </w:rPr>
-      </w:pPr>
-    </w:p>
-    <w:p>
-      <w:pPr>
-        <w:rPr>
-          <w:rFonts w:ascii="Tahoma" w:hAnsi="Tahoma" w:cs="Tahoma"/>
-          <w:sz w:val="20"/>
-        </w:rPr>
-      </w:pPr>
-    </w:p>
-    <w:p>
-      <w:pPr>
-        <w:rPr>
-          <w:rFonts w:ascii="Tahoma" w:hAnsi="Tahoma" w:cs="Tahoma"/>
-          <w:sz w:val="20"/>
-        </w:rPr>
-      </w:pPr>
-    </w:p>
-    <w:p>
-      <w:pPr>
-        <w:rPr>
-          <w:rFonts w:ascii="Tahoma" w:hAnsi="Tahoma" w:cs="Tahoma"/>
-          <w:sz w:val="20"/>
-        </w:rPr>
-      </w:pPr>
-    </w:p>
-    <w:p>
-      <w:pPr>
-        <w:rPr>
-          <w:rFonts w:ascii="Tahoma" w:hAnsi="Tahoma" w:cs="Tahoma"/>
-          <w:sz w:val="20"/>
-        </w:rPr>
-      </w:pPr>
-    </w:p>
-    <w:p>
-      <w:pPr>
-        <w:rPr>
-          <w:rFonts w:ascii="Tahoma" w:hAnsi="Tahoma" w:cs="Tahoma"/>
-          <w:sz w:val="20"/>
-        </w:rPr>
-      </w:pPr>
-    </w:p>
-    <w:p>
-      <w:pPr>
-        <w:rPr>
-          <w:rFonts w:ascii="Tahoma" w:hAnsi="Tahoma" w:cs="Tahoma"/>
-          <w:noProof/>
-          <w:sz w:val="20"/>
-        </w:rPr>
-      </w:pPr>
-    </w:p>
-    <w:p>
-      <w:pPr>
-        <w:tabs>
-          <w:tab w:val="left" w:pos="3698"/>
-        </w:tabs>
-        <w:rPr>
-          <w:rFonts w:ascii="Tahoma" w:hAnsi="Tahoma" w:cs="Tahoma"/>
-          <w:sz w:val="20"/>
-        </w:rPr>
-      </w:pPr>
-      <w:r>
-        <w:rPr>
-          <w:rFonts w:ascii="Tahoma" w:hAnsi="Tahoma" w:cs="Tahoma"/>
-          <w:sz w:val="20"/>
-        </w:rPr>
-        <w:tab/>
-      </w:r>
-    </w:p>
-    <w:p>
-      <w:pPr>
-        <w:tabs>
-          <w:tab w:val="left" w:pos="3698"/>
-        </w:tabs>
-        <w:rPr>
-          <w:rFonts w:ascii="Tahoma" w:hAnsi="Tahoma" w:cs="Tahoma"/>
-          <w:sz w:val="20"/>
-        </w:rPr>
-      </w:pPr>
-    </w:p>
-    <w:p>
-      <w:pPr>
-        <w:tabs>
-          <w:tab w:val="left" w:pos="3698"/>
-        </w:tabs>
-        <w:rPr>
-          <w:rFonts w:ascii="Tahoma" w:hAnsi="Tahoma" w:cs="Tahoma"/>
-          <w:sz w:val="20"/>
-        </w:rPr>
-      </w:pPr>
-    </w:p>
-    <w:p>
-      <w:pPr>
-        <w:tabs>
-          <w:tab w:val="left" w:pos="3698"/>
-        </w:tabs>
-        <w:rPr>
-          <w:rFonts w:ascii="Tahoma" w:hAnsi="Tahoma" w:cs="Tahoma"/>
-          <w:sz w:val="20"/>
-        </w:rPr>
-      </w:pPr>
-    </w:p>
-    <w:p>
-      <w:pPr>
-        <w:tabs>
-          <w:tab w:val="left" w:pos="3698"/>
-        </w:tabs>
-        <w:rPr>
-          <w:rFonts w:ascii="Tahoma" w:hAnsi="Tahoma" w:cs="Tahoma"/>
-          <w:sz w:val="20"/>
-        </w:rPr>
-      </w:pPr>
-    </w:p>
-    <w:p>
-      <w:pPr>
-        <w:tabs>
-          <w:tab w:val="left" w:pos="3698"/>
-        </w:tabs>
-        <w:rPr>
-          <w:rFonts w:ascii="Tahoma" w:hAnsi="Tahoma" w:cs="Tahoma"/>
-          <w:sz w:val="20"/>
-        </w:rPr>
-      </w:pPr>
-    </w:p>
-    <w:p>
-      <w:pPr>
-        <w:tabs>
-          <w:tab w:val="left" w:pos="3698"/>
-        </w:tabs>
-        <w:rPr>
-          <w:rFonts w:ascii="Tahoma" w:hAnsi="Tahoma" w:cs="Tahoma"/>
-          <w:sz w:val="20"/>
-        </w:rPr>
-      </w:pPr>
-    </w:p>
-    <w:p>
-      <w:pPr>
-        <w:tabs>
-          <w:tab w:val="left" w:pos="3698"/>
-        </w:tabs>
-        <w:rPr>
-          <w:rFonts w:ascii="Tahoma" w:hAnsi="Tahoma" w:cs="Tahoma"/>
-          <w:sz w:val="20"/>
-        </w:rPr>
-      </w:pPr>
-    </w:p>
-    <w:p>
-      <w:pPr>
-        <w:tabs>
-          <w:tab w:val="left" w:pos="3698"/>
-        </w:tabs>
-        <w:rPr>
-          <w:rFonts w:ascii="Tahoma" w:hAnsi="Tahoma" w:cs="Tahoma"/>
-          <w:sz w:val="20"/>
-        </w:rPr>
-      </w:pPr>
-    </w:p>
-    <w:p>
-      <w:pPr>
-        <w:tabs>
-          <w:tab w:val="left" w:pos="3698"/>
-        </w:tabs>
-        <w:rPr>
-          <w:rFonts w:ascii="Tahoma" w:hAnsi="Tahoma" w:cs="Tahoma"/>
-          <w:sz w:val="20"/>
-        </w:rPr>
-      </w:pPr>
-    </w:p>
-    <w:p>
-      <w:pPr>
-        <w:tabs>
-          <w:tab w:val="left" w:pos="3698"/>
-        </w:tabs>
-        <w:rPr>
-          <w:rFonts w:ascii="Tahoma" w:hAnsi="Tahoma" w:cs="Tahoma"/>
-          <w:sz w:val="20"/>
-        </w:rPr>
-      </w:pPr>
-    </w:p>
-    <w:p>
-      <w:pPr>
-        <w:tabs>
-          <w:tab w:val="left" w:pos="3698"/>
-        </w:tabs>
-        <w:rPr>
-          <w:rFonts w:ascii="Tahoma" w:hAnsi="Tahoma" w:cs="Tahoma"/>
-          <w:sz w:val="20"/>
-        </w:rPr>
-      </w:pPr>
-    </w:p>
-    <w:p>
-      <w:pPr>
-        <w:tabs>
-          <w:tab w:val="left" w:pos="3698"/>
-        </w:tabs>
-        <w:rPr>
-          <w:rFonts w:ascii="Tahoma" w:hAnsi="Tahoma" w:cs="Tahoma"/>
-          <w:sz w:val="20"/>
-        </w:rPr>
-      </w:pPr>
-    </w:p>
-    <w:p>
-      <w:pPr>
-        <w:tabs>
-          <w:tab w:val="left" w:pos="3698"/>
-        </w:tabs>
-        <w:rPr>
-          <w:rFonts w:ascii="Tahoma" w:hAnsi="Tahoma" w:cs="Tahoma"/>
-          <w:sz w:val="20"/>
-        </w:rPr>
-      </w:pPr>
-    </w:p>
-    <w:p>
-      <w:pPr>
-        <w:tabs>
-          <w:tab w:val="left" w:pos="3698"/>
-        </w:tabs>
-        <w:rPr>
-          <w:rFonts w:ascii="Tahoma" w:hAnsi="Tahoma" w:cs="Tahoma"/>
-          <w:sz w:val="20"/>
-        </w:rPr>
-      </w:pPr>
-    </w:p>
-    <w:p>
-      <w:pPr>
-        <w:tabs>
-          <w:tab w:val="left" w:pos="3698"/>
-        </w:tabs>
-        <w:rPr>
-          <w:rFonts w:ascii="Tahoma" w:hAnsi="Tahoma" w:cs="Tahoma"/>
-          <w:sz w:val="20"/>
-        </w:rPr>
-      </w:pPr>
-    </w:p>
-    <w:p>
-      <w:pPr>
-        <w:tabs>
-          <w:tab w:val="left" w:pos="3698"/>
-        </w:tabs>
-        <w:rPr>
-          <w:rFonts w:ascii="Tahoma" w:hAnsi="Tahoma" w:cs="Tahoma"/>
-          <w:sz w:val="20"/>
-        </w:rPr>
-      </w:pPr>
-    </w:p>
-    <w:p>
-      <w:pPr>
-        <w:tabs>
-          <w:tab w:val="left" w:pos="3698"/>
-        </w:tabs>
-        <w:rPr>
-          <w:rFonts w:ascii="Tahoma" w:hAnsi="Tahoma" w:cs="Tahoma"/>
-          <w:sz w:val="20"/>
-        </w:rPr>
-      </w:pPr>
-    </w:p>
-    <w:p>
-      <w:pPr>
-        <w:tabs>
-          <w:tab w:val="left" w:pos="3698"/>
-        </w:tabs>
-        <w:rPr>
-          <w:rFonts w:ascii="Tahoma" w:hAnsi="Tahoma" w:cs="Tahoma"/>
-          <w:sz w:val="20"/>
-        </w:rPr>
-      </w:pPr>
-    </w:p>
-    <w:p>
-      <w:pPr>
         <w:tabs>
           <w:tab w:val="left" w:pos="3698"/>
         </w:tabs>
@@ -11891,7 +11448,6 @@
         </w:rPr>
         <w:t>Π</w:t>
       </w:r>
-      <w:proofErr w:type="gramStart"/>
       <w:r>
         <w:rPr>
           <w:rStyle w:val="Textoennegrita"/>
@@ -11899,17 +11455,7 @@
           <w:shd w:val="clear" w:color="auto" w:fill="FFFFFF"/>
           <w:vertAlign w:val="subscript"/>
         </w:rPr>
-        <w:t>fecha,hora</w:t>
-      </w:r>
-      <w:proofErr w:type="gramEnd"/>
-      <w:r>
-        <w:rPr>
-          <w:rStyle w:val="Textoennegrita"/>
-          <w:rFonts w:ascii="Helvetica" w:hAnsi="Helvetica" w:cs="Helvetica"/>
-          <w:shd w:val="clear" w:color="auto" w:fill="FFFFFF"/>
-          <w:vertAlign w:val="subscript"/>
-        </w:rPr>
-        <w:t>,id_consulta,Nombre,Apellido</w:t>
+        <w:t>fecha,hora,id_consulta,Nombre,Apellido</w:t>
       </w:r>
       <w:proofErr w:type="spellEnd"/>
       <w:r>
@@ -12028,7 +11574,6 @@
         </w:rPr>
         <w:t>Π</w:t>
       </w:r>
-      <w:proofErr w:type="gramStart"/>
       <w:r>
         <w:rPr>
           <w:rStyle w:val="Textoennegrita"/>
@@ -12048,7 +11593,6 @@
         <w:t>cedula</w:t>
       </w:r>
       <w:proofErr w:type="spellEnd"/>
-      <w:proofErr w:type="gramEnd"/>
       <w:r>
         <w:rPr>
           <w:rStyle w:val="Textoennegrita"/>
@@ -12235,7 +11779,6 @@
         </w:rPr>
         <w:t>Π</w:t>
       </w:r>
-      <w:proofErr w:type="gramStart"/>
       <w:r>
         <w:rPr>
           <w:rStyle w:val="Textoennegrita"/>
@@ -12264,7 +11807,6 @@
         <w:t>cedula</w:t>
       </w:r>
       <w:proofErr w:type="spellEnd"/>
-      <w:proofErr w:type="gramEnd"/>
       <w:r>
         <w:rPr>
           <w:rStyle w:val="Textoennegrita"/>
@@ -12538,34 +12080,16 @@
           <w:rFonts w:ascii="Cambria Math" w:hAnsi="Cambria Math" w:cs="Cambria Math"/>
           <w:shd w:val="clear" w:color="auto" w:fill="FFFFFF"/>
         </w:rPr>
-        <w:t>total_</w:t>
-      </w:r>
-      <w:proofErr w:type="gramStart"/>
+        <w:t>total_citas</w:t>
+      </w:r>
+      <w:proofErr w:type="spellEnd"/>
       <w:r>
         <w:rPr>
           <w:rStyle w:val="Textoennegrita"/>
           <w:rFonts w:ascii="Cambria Math" w:hAnsi="Cambria Math" w:cs="Cambria Math"/>
           <w:shd w:val="clear" w:color="auto" w:fill="FFFFFF"/>
         </w:rPr>
-        <w:t>citas</w:t>
-      </w:r>
-      <w:proofErr w:type="spellEnd"/>
-      <w:r>
-        <w:rPr>
-          <w:rStyle w:val="Textoennegrita"/>
-          <w:rFonts w:ascii="Cambria Math" w:hAnsi="Cambria Math" w:cs="Cambria Math"/>
-          <w:shd w:val="clear" w:color="auto" w:fill="FFFFFF"/>
-        </w:rPr>
-        <w:t>(</w:t>
-      </w:r>
-      <w:proofErr w:type="gramEnd"/>
-      <w:r>
-        <w:rPr>
-          <w:rStyle w:val="Textoennegrita"/>
-          <w:rFonts w:ascii="Cambria Math" w:hAnsi="Cambria Math" w:cs="Cambria Math"/>
-          <w:shd w:val="clear" w:color="auto" w:fill="FFFFFF"/>
-        </w:rPr>
-        <w:t>agendar cita)</w:t>
+        <w:t>(agendar cita)</w:t>
       </w:r>
     </w:p>
     <w:p>
@@ -12616,9 +12140,9 @@
           <w:rFonts w:ascii="Cambria Math" w:hAnsi="Cambria Math" w:cs="Cambria Math"/>
           <w:shd w:val="clear" w:color="auto" w:fill="FFFFFF"/>
         </w:rPr>
+        <w:lastRenderedPageBreak/>
         <w:t>Π</w:t>
       </w:r>
-      <w:proofErr w:type="gramStart"/>
       <w:r>
         <w:rPr>
           <w:rStyle w:val="Textoennegrita"/>
@@ -12629,7 +12153,6 @@
         <w:t>nombre,apellido</w:t>
       </w:r>
       <w:proofErr w:type="spellEnd"/>
-      <w:proofErr w:type="gramEnd"/>
       <w:r>
         <w:rPr>
           <w:rStyle w:val="Textoennegrita"/>

--- a/Plantilla para proyecto.docx
+++ b/Plantilla para proyecto.docx
@@ -2233,7 +2233,23 @@
           <w:rFonts w:ascii="Tahoma" w:hAnsi="Tahoma" w:cs="Tahoma"/>
           <w:sz w:val="20"/>
         </w:rPr>
-        <w:t>Registrarse en la app especificando su perfil</w:t>
+        <w:t xml:space="preserve">Registrarse en la </w:t>
+      </w:r>
+      <w:proofErr w:type="gramStart"/>
+      <w:r>
+        <w:rPr>
+          <w:rFonts w:ascii="Tahoma" w:hAnsi="Tahoma" w:cs="Tahoma"/>
+          <w:sz w:val="20"/>
+        </w:rPr>
+        <w:t>app</w:t>
+      </w:r>
+      <w:proofErr w:type="gramEnd"/>
+      <w:r>
+        <w:rPr>
+          <w:rFonts w:ascii="Tahoma" w:hAnsi="Tahoma" w:cs="Tahoma"/>
+          <w:sz w:val="20"/>
+        </w:rPr>
+        <w:t xml:space="preserve"> especificando su perfil</w:t>
       </w:r>
     </w:p>
     <w:p>
@@ -2253,8 +2269,17 @@
           <w:rFonts w:ascii="Tahoma" w:hAnsi="Tahoma" w:cs="Tahoma"/>
           <w:sz w:val="20"/>
         </w:rPr>
-        <w:t>Controlar su horario de actividades con ayuda de la app</w:t>
-      </w:r>
+        <w:t xml:space="preserve">Controlar su horario de actividades con ayuda de la </w:t>
+      </w:r>
+      <w:proofErr w:type="gramStart"/>
+      <w:r>
+        <w:rPr>
+          <w:rFonts w:ascii="Tahoma" w:hAnsi="Tahoma" w:cs="Tahoma"/>
+          <w:sz w:val="20"/>
+        </w:rPr>
+        <w:t>app</w:t>
+      </w:r>
+      <w:proofErr w:type="gramEnd"/>
     </w:p>
     <w:p>
       <w:pPr>
@@ -2293,7 +2318,23 @@
           <w:rFonts w:ascii="Tahoma" w:hAnsi="Tahoma" w:cs="Tahoma"/>
           <w:sz w:val="20"/>
         </w:rPr>
-        <w:t>La app le brinda recomendaciones y sugerencias basadas en los datos recolectados y analizados</w:t>
+        <w:t xml:space="preserve">La </w:t>
+      </w:r>
+      <w:proofErr w:type="gramStart"/>
+      <w:r>
+        <w:rPr>
+          <w:rFonts w:ascii="Tahoma" w:hAnsi="Tahoma" w:cs="Tahoma"/>
+          <w:sz w:val="20"/>
+        </w:rPr>
+        <w:t>app</w:t>
+      </w:r>
+      <w:proofErr w:type="gramEnd"/>
+      <w:r>
+        <w:rPr>
+          <w:rFonts w:ascii="Tahoma" w:hAnsi="Tahoma" w:cs="Tahoma"/>
+          <w:sz w:val="20"/>
+        </w:rPr>
+        <w:t xml:space="preserve"> le brinda recomendaciones y sugerencias basadas en los datos recolectados y analizados</w:t>
       </w:r>
     </w:p>
     <w:p>
@@ -2520,7 +2561,23 @@
           <w:rFonts w:ascii="Tahoma" w:hAnsi="Tahoma" w:cs="Tahoma"/>
           <w:sz w:val="20"/>
         </w:rPr>
-        <w:t>Mediante el uso de app mejorar su estado y su rendimiento</w:t>
+        <w:t xml:space="preserve">Mediante el uso de </w:t>
+      </w:r>
+      <w:proofErr w:type="gramStart"/>
+      <w:r>
+        <w:rPr>
+          <w:rFonts w:ascii="Tahoma" w:hAnsi="Tahoma" w:cs="Tahoma"/>
+          <w:sz w:val="20"/>
+        </w:rPr>
+        <w:t>app</w:t>
+      </w:r>
+      <w:proofErr w:type="gramEnd"/>
+      <w:r>
+        <w:rPr>
+          <w:rFonts w:ascii="Tahoma" w:hAnsi="Tahoma" w:cs="Tahoma"/>
+          <w:sz w:val="20"/>
+        </w:rPr>
+        <w:t xml:space="preserve"> mejorar su estado y su rendimiento</w:t>
       </w:r>
     </w:p>
     <w:p>
@@ -2642,8 +2699,17 @@
           <w:rFonts w:ascii="Tahoma" w:hAnsi="Tahoma" w:cs="Tahoma"/>
           <w:sz w:val="20"/>
         </w:rPr>
-        <w:t>Mejorar su rendimiento académico en base a las sugerencias recibidas por la app</w:t>
-      </w:r>
+        <w:t xml:space="preserve">Mejorar su rendimiento académico en base a las sugerencias recibidas por la </w:t>
+      </w:r>
+      <w:proofErr w:type="gramStart"/>
+      <w:r>
+        <w:rPr>
+          <w:rFonts w:ascii="Tahoma" w:hAnsi="Tahoma" w:cs="Tahoma"/>
+          <w:sz w:val="20"/>
+        </w:rPr>
+        <w:t>app</w:t>
+      </w:r>
+      <w:proofErr w:type="gramEnd"/>
     </w:p>
     <w:p>
       <w:pPr>
@@ -3910,8 +3976,19 @@
           <w:color w:val="FF0000"/>
           <w:sz w:val="20"/>
         </w:rPr>
-        <w:t>error en el funcionamiento de la app</w:t>
-      </w:r>
+        <w:t xml:space="preserve">error en el funcionamiento de la </w:t>
+      </w:r>
+      <w:proofErr w:type="gramStart"/>
+      <w:r>
+        <w:rPr>
+          <w:rFonts w:ascii="Tahoma" w:hAnsi="Tahoma" w:cs="Tahoma"/>
+          <w:bCs/>
+          <w:color w:val="FF0000"/>
+          <w:sz w:val="20"/>
+        </w:rPr>
+        <w:t>app</w:t>
+      </w:r>
+      <w:proofErr w:type="gramEnd"/>
       <w:r>
         <w:rPr>
           <w:rFonts w:ascii="Tahoma" w:hAnsi="Tahoma" w:cs="Tahoma"/>
@@ -9872,6 +9949,7 @@
                 <w:sz w:val="20"/>
               </w:rPr>
             </w:pPr>
+            <w:proofErr w:type="gramStart"/>
             <w:r>
               <w:rPr>
                 <w:rFonts w:ascii="Tahoma" w:hAnsi="Tahoma" w:cs="Tahoma"/>
@@ -9895,6 +9973,7 @@
               <w:t>alfanumericos</w:t>
             </w:r>
             <w:proofErr w:type="spellEnd"/>
+            <w:proofErr w:type="gramEnd"/>
           </w:p>
         </w:tc>
       </w:tr>
@@ -10179,12 +10258,21 @@
                 <w:sz w:val="20"/>
               </w:rPr>
             </w:pPr>
+            <w:proofErr w:type="gramStart"/>
             <w:r>
               <w:rPr>
                 <w:rFonts w:ascii="Tahoma" w:hAnsi="Tahoma" w:cs="Tahoma"/>
                 <w:sz w:val="20"/>
               </w:rPr>
-              <w:t>Actividad varias.</w:t>
+              <w:t>Actividad varias</w:t>
+            </w:r>
+            <w:proofErr w:type="gramEnd"/>
+            <w:r>
+              <w:rPr>
+                <w:rFonts w:ascii="Tahoma" w:hAnsi="Tahoma" w:cs="Tahoma"/>
+                <w:sz w:val="20"/>
+              </w:rPr>
+              <w:t>.</w:t>
             </w:r>
           </w:p>
         </w:tc>
@@ -10936,61 +11024,344 @@
     </w:p>
     <w:p>
       <w:pPr>
-        <w:pStyle w:val="Ttulo4"/>
-        <w:pBdr>
-          <w:top w:val="none" w:sz="0" w:space="0" w:color="auto"/>
-          <w:left w:val="none" w:sz="0" w:space="0" w:color="auto"/>
-          <w:bottom w:val="none" w:sz="0" w:space="0" w:color="auto"/>
-          <w:right w:val="none" w:sz="0" w:space="0" w:color="auto"/>
-        </w:pBdr>
-        <w:rPr>
-          <w:sz w:val="20"/>
-        </w:rPr>
-      </w:pPr>
-      <w:r>
-        <w:t>Etapa de Desarrollo: Diseño del Sistema</w:t>
-      </w:r>
-    </w:p>
-    <w:p>
-      <w:pPr>
-        <w:rPr>
-          <w:rFonts w:ascii="Tahoma" w:hAnsi="Tahoma" w:cs="Tahoma"/>
-          <w:sz w:val="20"/>
-        </w:rPr>
-      </w:pPr>
-    </w:p>
-    <w:p>
-      <w:pPr>
-        <w:rPr>
-          <w:rFonts w:ascii="Tahoma" w:hAnsi="Tahoma" w:cs="Tahoma"/>
-          <w:sz w:val="20"/>
-        </w:rPr>
-      </w:pPr>
-    </w:p>
-    <w:p>
-      <w:pPr>
-        <w:rPr>
-          <w:rFonts w:ascii="Tahoma" w:hAnsi="Tahoma" w:cs="Tahoma"/>
-          <w:sz w:val="20"/>
-        </w:rPr>
-      </w:pPr>
-    </w:p>
-    <w:p>
-      <w:pPr>
-        <w:rPr>
-          <w:rFonts w:ascii="Tahoma" w:hAnsi="Tahoma" w:cs="Tahoma"/>
-          <w:sz w:val="20"/>
-        </w:rPr>
-      </w:pPr>
-    </w:p>
-    <w:p>
-      <w:pPr>
-        <w:rPr>
-          <w:rFonts w:ascii="Tahoma" w:hAnsi="Tahoma" w:cs="Tahoma"/>
-          <w:sz w:val="20"/>
-        </w:rPr>
-      </w:pPr>
-    </w:p>
+        <w:rPr>
+          <w:rFonts w:ascii="Tahoma" w:hAnsi="Tahoma" w:cs="Tahoma"/>
+          <w:sz w:val="20"/>
+        </w:rPr>
+      </w:pPr>
+    </w:p>
+    <w:p>
+      <w:pPr>
+        <w:rPr>
+          <w:rFonts w:ascii="Tahoma" w:hAnsi="Tahoma" w:cs="Tahoma"/>
+          <w:sz w:val="20"/>
+        </w:rPr>
+      </w:pPr>
+    </w:p>
+    <w:p>
+      <w:pPr>
+        <w:rPr>
+          <w:rFonts w:ascii="Tahoma" w:hAnsi="Tahoma" w:cs="Tahoma"/>
+          <w:sz w:val="20"/>
+        </w:rPr>
+      </w:pPr>
+    </w:p>
+    <w:p>
+      <w:pPr>
+        <w:rPr>
+          <w:rFonts w:ascii="Tahoma" w:hAnsi="Tahoma" w:cs="Tahoma"/>
+          <w:sz w:val="20"/>
+        </w:rPr>
+      </w:pPr>
+    </w:p>
+    <w:p>
+      <w:pPr>
+        <w:rPr>
+          <w:rFonts w:ascii="Tahoma" w:hAnsi="Tahoma" w:cs="Tahoma"/>
+          <w:sz w:val="20"/>
+        </w:rPr>
+      </w:pPr>
+    </w:p>
+    <w:tbl>
+      <w:tblPr>
+        <w:tblStyle w:val="Tablaconcuadrcula"/>
+        <w:tblW w:w="0" w:type="auto"/>
+        <w:tblLook w:val="04A0" w:firstRow="1" w:lastRow="0" w:firstColumn="1" w:lastColumn="0" w:noHBand="0" w:noVBand="1"/>
+      </w:tblPr>
+      <w:tblGrid>
+        <w:gridCol w:w="2181"/>
+        <w:gridCol w:w="1850"/>
+        <w:gridCol w:w="2181"/>
+      </w:tblGrid>
+      <w:tr>
+        <w:tc>
+          <w:tcPr>
+            <w:tcW w:w="2181" w:type="dxa"/>
+          </w:tcPr>
+          <w:p>
+            <w:pPr>
+              <w:rPr>
+                <w:rFonts w:ascii="Tahoma" w:hAnsi="Tahoma" w:cs="Tahoma"/>
+                <w:b/>
+                <w:bCs/>
+                <w:sz w:val="20"/>
+              </w:rPr>
+            </w:pPr>
+            <w:r>
+              <w:rPr>
+                <w:rFonts w:ascii="Tahoma" w:hAnsi="Tahoma" w:cs="Tahoma"/>
+                <w:b/>
+                <w:bCs/>
+                <w:sz w:val="20"/>
+              </w:rPr>
+              <w:t>Sugerencia</w:t>
+            </w:r>
+            <w:r>
+              <w:rPr>
+                <w:rFonts w:ascii="Tahoma" w:hAnsi="Tahoma" w:cs="Tahoma"/>
+                <w:b/>
+                <w:bCs/>
+                <w:sz w:val="20"/>
+              </w:rPr>
+              <w:t>.</w:t>
+            </w:r>
+          </w:p>
+        </w:tc>
+        <w:tc>
+          <w:tcPr>
+            <w:tcW w:w="1850" w:type="dxa"/>
+          </w:tcPr>
+          <w:p>
+            <w:pPr>
+              <w:rPr>
+                <w:rFonts w:ascii="Tahoma" w:hAnsi="Tahoma" w:cs="Tahoma"/>
+                <w:sz w:val="20"/>
+              </w:rPr>
+            </w:pPr>
+            <w:proofErr w:type="spellStart"/>
+            <w:r>
+              <w:rPr>
+                <w:rFonts w:ascii="Tahoma" w:hAnsi="Tahoma" w:cs="Tahoma"/>
+                <w:sz w:val="20"/>
+              </w:rPr>
+              <w:t>Descripcion</w:t>
+            </w:r>
+            <w:proofErr w:type="spellEnd"/>
+            <w:r>
+              <w:rPr>
+                <w:rFonts w:ascii="Tahoma" w:hAnsi="Tahoma" w:cs="Tahoma"/>
+                <w:sz w:val="20"/>
+              </w:rPr>
+              <w:t xml:space="preserve"> </w:t>
+            </w:r>
+          </w:p>
+        </w:tc>
+        <w:tc>
+          <w:tcPr>
+            <w:tcW w:w="2181" w:type="dxa"/>
+          </w:tcPr>
+          <w:p>
+            <w:pPr>
+              <w:rPr>
+                <w:rFonts w:ascii="Tahoma" w:hAnsi="Tahoma" w:cs="Tahoma"/>
+                <w:sz w:val="20"/>
+              </w:rPr>
+            </w:pPr>
+            <w:r>
+              <w:rPr>
+                <w:rFonts w:ascii="Tahoma" w:hAnsi="Tahoma" w:cs="Tahoma"/>
+                <w:sz w:val="20"/>
+              </w:rPr>
+              <w:t>Dominio de los valores</w:t>
+            </w:r>
+          </w:p>
+        </w:tc>
+      </w:tr>
+      <w:tr>
+        <w:tc>
+          <w:tcPr>
+            <w:tcW w:w="2181" w:type="dxa"/>
+          </w:tcPr>
+          <w:p>
+            <w:pPr>
+              <w:rPr>
+                <w:rFonts w:ascii="Tahoma" w:hAnsi="Tahoma" w:cs="Tahoma"/>
+                <w:b/>
+                <w:bCs/>
+                <w:sz w:val="20"/>
+              </w:rPr>
+            </w:pPr>
+            <w:r>
+              <w:rPr>
+                <w:rFonts w:ascii="Tahoma" w:hAnsi="Tahoma" w:cs="Tahoma"/>
+                <w:b/>
+                <w:bCs/>
+                <w:sz w:val="20"/>
+              </w:rPr>
+              <w:t>Id Sugerencia</w:t>
+            </w:r>
+          </w:p>
+        </w:tc>
+        <w:tc>
+          <w:tcPr>
+            <w:tcW w:w="1850" w:type="dxa"/>
+          </w:tcPr>
+          <w:p>
+            <w:pPr>
+              <w:rPr>
+                <w:rFonts w:ascii="Tahoma" w:hAnsi="Tahoma" w:cs="Tahoma"/>
+                <w:sz w:val="20"/>
+              </w:rPr>
+            </w:pPr>
+            <w:r>
+              <w:rPr>
+                <w:rFonts w:ascii="Tahoma" w:hAnsi="Tahoma" w:cs="Tahoma"/>
+                <w:sz w:val="20"/>
+              </w:rPr>
+              <w:t>Clave primaria</w:t>
+            </w:r>
+          </w:p>
+        </w:tc>
+        <w:tc>
+          <w:tcPr>
+            <w:tcW w:w="2181" w:type="dxa"/>
+          </w:tcPr>
+          <w:p>
+            <w:pPr>
+              <w:rPr>
+                <w:rFonts w:ascii="Tahoma" w:hAnsi="Tahoma" w:cs="Tahoma"/>
+                <w:sz w:val="20"/>
+              </w:rPr>
+            </w:pPr>
+            <w:r>
+              <w:rPr>
+                <w:rFonts w:ascii="Tahoma" w:hAnsi="Tahoma" w:cs="Tahoma"/>
+                <w:sz w:val="20"/>
+              </w:rPr>
+              <w:t>Números enteros</w:t>
+            </w:r>
+          </w:p>
+        </w:tc>
+      </w:tr>
+      <w:tr>
+        <w:tc>
+          <w:tcPr>
+            <w:tcW w:w="2181" w:type="dxa"/>
+          </w:tcPr>
+          <w:p>
+            <w:pPr>
+              <w:rPr>
+                <w:rFonts w:ascii="Tahoma" w:hAnsi="Tahoma" w:cs="Tahoma"/>
+                <w:b/>
+                <w:bCs/>
+                <w:sz w:val="20"/>
+              </w:rPr>
+            </w:pPr>
+            <w:r>
+              <w:rPr>
+                <w:rFonts w:ascii="Tahoma" w:hAnsi="Tahoma" w:cs="Tahoma"/>
+                <w:b/>
+                <w:bCs/>
+                <w:sz w:val="20"/>
+              </w:rPr>
+              <w:t>recomendaciones</w:t>
+            </w:r>
+          </w:p>
+        </w:tc>
+        <w:tc>
+          <w:tcPr>
+            <w:tcW w:w="1850" w:type="dxa"/>
+          </w:tcPr>
+          <w:p>
+            <w:pPr>
+              <w:rPr>
+                <w:rFonts w:ascii="Tahoma" w:hAnsi="Tahoma" w:cs="Tahoma"/>
+                <w:sz w:val="20"/>
+              </w:rPr>
+            </w:pPr>
+            <w:r>
+              <w:rPr>
+                <w:rFonts w:ascii="Tahoma" w:hAnsi="Tahoma" w:cs="Tahoma"/>
+                <w:sz w:val="20"/>
+              </w:rPr>
+              <w:t>Recomendaciones para el usuario</w:t>
+            </w:r>
+          </w:p>
+        </w:tc>
+        <w:tc>
+          <w:tcPr>
+            <w:tcW w:w="2181" w:type="dxa"/>
+          </w:tcPr>
+          <w:p>
+            <w:pPr>
+              <w:rPr>
+                <w:rFonts w:ascii="Tahoma" w:hAnsi="Tahoma" w:cs="Tahoma"/>
+                <w:sz w:val="20"/>
+              </w:rPr>
+            </w:pPr>
+            <w:proofErr w:type="spellStart"/>
+            <w:r>
+              <w:rPr>
+                <w:rFonts w:ascii="Tahoma" w:hAnsi="Tahoma" w:cs="Tahoma"/>
+                <w:sz w:val="20"/>
+              </w:rPr>
+              <w:t>varchar</w:t>
+            </w:r>
+            <w:proofErr w:type="spellEnd"/>
+          </w:p>
+        </w:tc>
+      </w:tr>
+      <w:tr>
+        <w:tc>
+          <w:tcPr>
+            <w:tcW w:w="2181" w:type="dxa"/>
+          </w:tcPr>
+          <w:p>
+            <w:pPr>
+              <w:rPr>
+                <w:rFonts w:ascii="Tahoma" w:hAnsi="Tahoma" w:cs="Tahoma"/>
+                <w:b/>
+                <w:bCs/>
+                <w:sz w:val="20"/>
+              </w:rPr>
+            </w:pPr>
+            <w:proofErr w:type="spellStart"/>
+            <w:r>
+              <w:rPr>
+                <w:rFonts w:ascii="Tahoma" w:hAnsi="Tahoma" w:cs="Tahoma"/>
+                <w:b/>
+                <w:bCs/>
+                <w:sz w:val="20"/>
+              </w:rPr>
+              <w:t>tipoSugerencia</w:t>
+            </w:r>
+            <w:proofErr w:type="spellEnd"/>
+          </w:p>
+        </w:tc>
+        <w:tc>
+          <w:tcPr>
+            <w:tcW w:w="1850" w:type="dxa"/>
+          </w:tcPr>
+          <w:p>
+            <w:pPr>
+              <w:rPr>
+                <w:rFonts w:ascii="Tahoma" w:hAnsi="Tahoma" w:cs="Tahoma"/>
+                <w:sz w:val="20"/>
+              </w:rPr>
+            </w:pPr>
+            <w:r>
+              <w:rPr>
+                <w:rFonts w:ascii="Tahoma" w:hAnsi="Tahoma" w:cs="Tahoma"/>
+                <w:sz w:val="20"/>
+              </w:rPr>
+              <w:t xml:space="preserve">Si es generado automáticamente o por el psicólogo </w:t>
+            </w:r>
+          </w:p>
+        </w:tc>
+        <w:tc>
+          <w:tcPr>
+            <w:tcW w:w="2181" w:type="dxa"/>
+          </w:tcPr>
+          <w:p>
+            <w:pPr>
+              <w:rPr>
+                <w:rFonts w:ascii="Tahoma" w:hAnsi="Tahoma" w:cs="Tahoma"/>
+                <w:sz w:val="20"/>
+              </w:rPr>
+            </w:pPr>
+            <w:proofErr w:type="spellStart"/>
+            <w:r>
+              <w:rPr>
+                <w:rFonts w:ascii="Tahoma" w:hAnsi="Tahoma" w:cs="Tahoma"/>
+                <w:sz w:val="20"/>
+              </w:rPr>
+              <w:t>varchar</w:t>
+            </w:r>
+            <w:proofErr w:type="spellEnd"/>
+          </w:p>
+        </w:tc>
+      </w:tr>
+    </w:tbl>
     <w:p>
       <w:pPr>
         <w:rPr>
@@ -11165,7 +11536,6 @@
           <w:rFonts w:ascii="Tahoma" w:hAnsi="Tahoma" w:cs="Tahoma"/>
           <w:sz w:val="20"/>
         </w:rPr>
-        <w:lastRenderedPageBreak/>
         <w:t>Presentación del modelo Lógico(diagrama)</w:t>
       </w:r>
     </w:p>
@@ -11215,6 +11585,14 @@
           <w:sz w:val="20"/>
         </w:rPr>
       </w:pPr>
+    </w:p>
+    <w:p>
+      <w:pPr>
+        <w:rPr>
+          <w:rFonts w:ascii="Tahoma" w:hAnsi="Tahoma" w:cs="Tahoma"/>
+          <w:sz w:val="20"/>
+        </w:rPr>
+      </w:pPr>
       <w:r>
         <w:rPr>
           <w:rFonts w:ascii="Tahoma" w:hAnsi="Tahoma" w:cs="Tahoma"/>
@@ -11222,10 +11600,10 @@
           <w:sz w:val="20"/>
         </w:rPr>
         <w:drawing>
-          <wp:inline distT="0" distB="0" distL="0" distR="0" wp14:anchorId="3270E2F5" wp14:editId="2E22FF44">
-            <wp:extent cx="5267325" cy="2695575"/>
-            <wp:effectExtent l="0" t="0" r="9525" b="9525"/>
-            <wp:docPr id="1" name="Imagen 1"/>
+          <wp:inline distT="0" distB="0" distL="0" distR="0" wp14:anchorId="46A65ADA" wp14:editId="728530B7">
+            <wp:extent cx="5613205" cy="2879677"/>
+            <wp:effectExtent l="0" t="0" r="6985" b="0"/>
+            <wp:docPr id="4" name="Imagen 4"/>
             <wp:cNvGraphicFramePr>
               <a:graphicFrameLocks xmlns:a="http://schemas.openxmlformats.org/drawingml/2006/main" noChangeAspect="1"/>
             </wp:cNvGraphicFramePr>
@@ -11254,7 +11632,7 @@
                   <pic:spPr bwMode="auto">
                     <a:xfrm>
                       <a:off x="0" y="0"/>
-                      <a:ext cx="5267325" cy="2695575"/>
+                      <a:ext cx="5615548" cy="2880879"/>
                     </a:xfrm>
                     <a:prstGeom prst="rect">
                       <a:avLst/>
@@ -11281,14 +11659,6 @@
     </w:p>
     <w:p>
       <w:pPr>
-        <w:rPr>
-          <w:rFonts w:ascii="Tahoma" w:hAnsi="Tahoma" w:cs="Tahoma"/>
-          <w:sz w:val="20"/>
-        </w:rPr>
-      </w:pPr>
-    </w:p>
-    <w:p>
-      <w:pPr>
         <w:tabs>
           <w:tab w:val="left" w:pos="3698"/>
         </w:tabs>
@@ -11448,6 +11818,7 @@
         </w:rPr>
         <w:t>Π</w:t>
       </w:r>
+      <w:proofErr w:type="gramStart"/>
       <w:r>
         <w:rPr>
           <w:rStyle w:val="Textoennegrita"/>
@@ -11455,7 +11826,17 @@
           <w:shd w:val="clear" w:color="auto" w:fill="FFFFFF"/>
           <w:vertAlign w:val="subscript"/>
         </w:rPr>
-        <w:t>fecha,hora,id_consulta,Nombre,Apellido</w:t>
+        <w:t>fecha,hora</w:t>
+      </w:r>
+      <w:proofErr w:type="gramEnd"/>
+      <w:r>
+        <w:rPr>
+          <w:rStyle w:val="Textoennegrita"/>
+          <w:rFonts w:ascii="Helvetica" w:hAnsi="Helvetica" w:cs="Helvetica"/>
+          <w:shd w:val="clear" w:color="auto" w:fill="FFFFFF"/>
+          <w:vertAlign w:val="subscript"/>
+        </w:rPr>
+        <w:t>,id_consulta,Nombre,Apellido</w:t>
       </w:r>
       <w:proofErr w:type="spellEnd"/>
       <w:r>
@@ -11574,6 +11955,7 @@
         </w:rPr>
         <w:t>Π</w:t>
       </w:r>
+      <w:proofErr w:type="gramStart"/>
       <w:r>
         <w:rPr>
           <w:rStyle w:val="Textoennegrita"/>
@@ -11593,6 +11975,7 @@
         <w:t>cedula</w:t>
       </w:r>
       <w:proofErr w:type="spellEnd"/>
+      <w:proofErr w:type="gramEnd"/>
       <w:r>
         <w:rPr>
           <w:rStyle w:val="Textoennegrita"/>
@@ -11779,6 +12162,7 @@
         </w:rPr>
         <w:t>Π</w:t>
       </w:r>
+      <w:proofErr w:type="gramStart"/>
       <w:r>
         <w:rPr>
           <w:rStyle w:val="Textoennegrita"/>
@@ -11807,6 +12191,7 @@
         <w:t>cedula</w:t>
       </w:r>
       <w:proofErr w:type="spellEnd"/>
+      <w:proofErr w:type="gramEnd"/>
       <w:r>
         <w:rPr>
           <w:rStyle w:val="Textoennegrita"/>
@@ -12080,16 +12465,34 @@
           <w:rFonts w:ascii="Cambria Math" w:hAnsi="Cambria Math" w:cs="Cambria Math"/>
           <w:shd w:val="clear" w:color="auto" w:fill="FFFFFF"/>
         </w:rPr>
-        <w:t>total_citas</w:t>
-      </w:r>
-      <w:proofErr w:type="spellEnd"/>
+        <w:t>total_</w:t>
+      </w:r>
+      <w:proofErr w:type="gramStart"/>
       <w:r>
         <w:rPr>
           <w:rStyle w:val="Textoennegrita"/>
           <w:rFonts w:ascii="Cambria Math" w:hAnsi="Cambria Math" w:cs="Cambria Math"/>
           <w:shd w:val="clear" w:color="auto" w:fill="FFFFFF"/>
         </w:rPr>
-        <w:t>(agendar cita)</w:t>
+        <w:t>citas</w:t>
+      </w:r>
+      <w:proofErr w:type="spellEnd"/>
+      <w:r>
+        <w:rPr>
+          <w:rStyle w:val="Textoennegrita"/>
+          <w:rFonts w:ascii="Cambria Math" w:hAnsi="Cambria Math" w:cs="Cambria Math"/>
+          <w:shd w:val="clear" w:color="auto" w:fill="FFFFFF"/>
+        </w:rPr>
+        <w:t>(</w:t>
+      </w:r>
+      <w:proofErr w:type="gramEnd"/>
+      <w:r>
+        <w:rPr>
+          <w:rStyle w:val="Textoennegrita"/>
+          <w:rFonts w:ascii="Cambria Math" w:hAnsi="Cambria Math" w:cs="Cambria Math"/>
+          <w:shd w:val="clear" w:color="auto" w:fill="FFFFFF"/>
+        </w:rPr>
+        <w:t>agendar cita)</w:t>
       </w:r>
     </w:p>
     <w:p>
@@ -12140,9 +12543,9 @@
           <w:rFonts w:ascii="Cambria Math" w:hAnsi="Cambria Math" w:cs="Cambria Math"/>
           <w:shd w:val="clear" w:color="auto" w:fill="FFFFFF"/>
         </w:rPr>
-        <w:lastRenderedPageBreak/>
         <w:t>Π</w:t>
       </w:r>
+      <w:proofErr w:type="gramStart"/>
       <w:r>
         <w:rPr>
           <w:rStyle w:val="Textoennegrita"/>
@@ -12153,6 +12556,7 @@
         <w:t>nombre,apellido</w:t>
       </w:r>
       <w:proofErr w:type="spellEnd"/>
+      <w:proofErr w:type="gramEnd"/>
       <w:r>
         <w:rPr>
           <w:rStyle w:val="Textoennegrita"/>
@@ -14921,7 +15325,7 @@
   <w:style w:type="paragraph" w:default="1" w:styleId="Normal">
     <w:name w:val="Normal"/>
     <w:qFormat/>
-    <w:rsid w:val="00973EED"/>
+    <w:rsid w:val="00C771C8"/>
     <w:rPr>
       <w:sz w:val="24"/>
       <w:szCs w:val="24"/>

--- a/Plantilla para proyecto.docx
+++ b/Plantilla para proyecto.docx
@@ -83,7 +83,6 @@
           <w:sz w:val="20"/>
         </w:rPr>
       </w:pPr>
-      <w:proofErr w:type="spellStart"/>
       <w:r>
         <w:rPr>
           <w:rFonts w:ascii="Tahoma" w:hAnsi="Tahoma" w:cs="Tahoma"/>
@@ -92,18 +91,7 @@
           <w:color w:val="FFFFFF"/>
           <w:sz w:val="20"/>
         </w:rPr>
-        <w:t>Titulo</w:t>
-      </w:r>
-      <w:proofErr w:type="spellEnd"/>
-      <w:r>
-        <w:rPr>
-          <w:rFonts w:ascii="Tahoma" w:hAnsi="Tahoma" w:cs="Tahoma"/>
-          <w:i/>
-          <w:iCs/>
-          <w:color w:val="FFFFFF"/>
-          <w:sz w:val="20"/>
-        </w:rPr>
-        <w:t xml:space="preserve"> del Proyecto</w:t>
+        <w:t>Titulo del Proyecto</w:t>
       </w:r>
     </w:p>
     <w:p>
@@ -189,21 +177,7 @@
         <w:rPr>
           <w:color w:val="FFFFFF"/>
         </w:rPr>
-        <w:t xml:space="preserve"> </w:t>
-      </w:r>
-      <w:proofErr w:type="spellStart"/>
-      <w:r>
-        <w:rPr>
-          <w:color w:val="FFFFFF"/>
-        </w:rPr>
-        <w:t>Termino</w:t>
-      </w:r>
-      <w:proofErr w:type="spellEnd"/>
-      <w:r>
-        <w:rPr>
-          <w:color w:val="FFFFFF"/>
-        </w:rPr>
-        <w:t xml:space="preserve"> 20</w:t>
+        <w:t xml:space="preserve"> Termino 20</w:t>
       </w:r>
       <w:r>
         <w:rPr>
@@ -2233,23 +2207,7 @@
           <w:rFonts w:ascii="Tahoma" w:hAnsi="Tahoma" w:cs="Tahoma"/>
           <w:sz w:val="20"/>
         </w:rPr>
-        <w:t xml:space="preserve">Registrarse en la </w:t>
-      </w:r>
-      <w:proofErr w:type="gramStart"/>
-      <w:r>
-        <w:rPr>
-          <w:rFonts w:ascii="Tahoma" w:hAnsi="Tahoma" w:cs="Tahoma"/>
-          <w:sz w:val="20"/>
-        </w:rPr>
-        <w:t>app</w:t>
-      </w:r>
-      <w:proofErr w:type="gramEnd"/>
-      <w:r>
-        <w:rPr>
-          <w:rFonts w:ascii="Tahoma" w:hAnsi="Tahoma" w:cs="Tahoma"/>
-          <w:sz w:val="20"/>
-        </w:rPr>
-        <w:t xml:space="preserve"> especificando su perfil</w:t>
+        <w:t>Registrarse en la app especificando su perfil</w:t>
       </w:r>
     </w:p>
     <w:p>
@@ -2269,17 +2227,8 @@
           <w:rFonts w:ascii="Tahoma" w:hAnsi="Tahoma" w:cs="Tahoma"/>
           <w:sz w:val="20"/>
         </w:rPr>
-        <w:t xml:space="preserve">Controlar su horario de actividades con ayuda de la </w:t>
-      </w:r>
-      <w:proofErr w:type="gramStart"/>
-      <w:r>
-        <w:rPr>
-          <w:rFonts w:ascii="Tahoma" w:hAnsi="Tahoma" w:cs="Tahoma"/>
-          <w:sz w:val="20"/>
-        </w:rPr>
-        <w:t>app</w:t>
-      </w:r>
-      <w:proofErr w:type="gramEnd"/>
+        <w:t>Controlar su horario de actividades con ayuda de la app</w:t>
+      </w:r>
     </w:p>
     <w:p>
       <w:pPr>
@@ -2318,23 +2267,7 @@
           <w:rFonts w:ascii="Tahoma" w:hAnsi="Tahoma" w:cs="Tahoma"/>
           <w:sz w:val="20"/>
         </w:rPr>
-        <w:t xml:space="preserve">La </w:t>
-      </w:r>
-      <w:proofErr w:type="gramStart"/>
-      <w:r>
-        <w:rPr>
-          <w:rFonts w:ascii="Tahoma" w:hAnsi="Tahoma" w:cs="Tahoma"/>
-          <w:sz w:val="20"/>
-        </w:rPr>
-        <w:t>app</w:t>
-      </w:r>
-      <w:proofErr w:type="gramEnd"/>
-      <w:r>
-        <w:rPr>
-          <w:rFonts w:ascii="Tahoma" w:hAnsi="Tahoma" w:cs="Tahoma"/>
-          <w:sz w:val="20"/>
-        </w:rPr>
-        <w:t xml:space="preserve"> le brinda recomendaciones y sugerencias basadas en los datos recolectados y analizados</w:t>
+        <w:t>La app le brinda recomendaciones y sugerencias basadas en los datos recolectados y analizados</w:t>
       </w:r>
     </w:p>
     <w:p>
@@ -2561,23 +2494,7 @@
           <w:rFonts w:ascii="Tahoma" w:hAnsi="Tahoma" w:cs="Tahoma"/>
           <w:sz w:val="20"/>
         </w:rPr>
-        <w:t xml:space="preserve">Mediante el uso de </w:t>
-      </w:r>
-      <w:proofErr w:type="gramStart"/>
-      <w:r>
-        <w:rPr>
-          <w:rFonts w:ascii="Tahoma" w:hAnsi="Tahoma" w:cs="Tahoma"/>
-          <w:sz w:val="20"/>
-        </w:rPr>
-        <w:t>app</w:t>
-      </w:r>
-      <w:proofErr w:type="gramEnd"/>
-      <w:r>
-        <w:rPr>
-          <w:rFonts w:ascii="Tahoma" w:hAnsi="Tahoma" w:cs="Tahoma"/>
-          <w:sz w:val="20"/>
-        </w:rPr>
-        <w:t xml:space="preserve"> mejorar su estado y su rendimiento</w:t>
+        <w:t>Mediante el uso de app mejorar su estado y su rendimiento</w:t>
       </w:r>
     </w:p>
     <w:p>
@@ -2699,17 +2616,8 @@
           <w:rFonts w:ascii="Tahoma" w:hAnsi="Tahoma" w:cs="Tahoma"/>
           <w:sz w:val="20"/>
         </w:rPr>
-        <w:t xml:space="preserve">Mejorar su rendimiento académico en base a las sugerencias recibidas por la </w:t>
-      </w:r>
-      <w:proofErr w:type="gramStart"/>
-      <w:r>
-        <w:rPr>
-          <w:rFonts w:ascii="Tahoma" w:hAnsi="Tahoma" w:cs="Tahoma"/>
-          <w:sz w:val="20"/>
-        </w:rPr>
-        <w:t>app</w:t>
-      </w:r>
-      <w:proofErr w:type="gramEnd"/>
+        <w:t>Mejorar su rendimiento académico en base a las sugerencias recibidas por la app</w:t>
+      </w:r>
     </w:p>
     <w:p>
       <w:pPr>
@@ -2900,33 +2808,15 @@
           <w:bCs/>
           <w:sz w:val="20"/>
         </w:rPr>
-        <w:t xml:space="preserve">Se validará a través del </w:t>
-      </w:r>
-      <w:proofErr w:type="spellStart"/>
-      <w:r>
-        <w:rPr>
-          <w:rFonts w:ascii="Tahoma" w:hAnsi="Tahoma" w:cs="Tahoma"/>
-          <w:bCs/>
-          <w:sz w:val="20"/>
-        </w:rPr>
-        <w:t>num</w:t>
-      </w:r>
-      <w:r>
-        <w:rPr>
-          <w:rFonts w:ascii="Tahoma" w:hAnsi="Tahoma" w:cs="Tahoma"/>
-          <w:bCs/>
-          <w:sz w:val="20"/>
-        </w:rPr>
-        <w:t>ero</w:t>
-      </w:r>
-      <w:proofErr w:type="spellEnd"/>
-      <w:r>
-        <w:rPr>
-          <w:rFonts w:ascii="Tahoma" w:hAnsi="Tahoma" w:cs="Tahoma"/>
-          <w:bCs/>
-          <w:sz w:val="20"/>
-        </w:rPr>
-        <w:t xml:space="preserve"> de cedula y correo institucional.</w:t>
+        <w:t>Se validará a través del num</w:t>
+      </w:r>
+      <w:r>
+        <w:rPr>
+          <w:rFonts w:ascii="Tahoma" w:hAnsi="Tahoma" w:cs="Tahoma"/>
+          <w:bCs/>
+          <w:sz w:val="20"/>
+        </w:rPr>
+        <w:t>ero de cedula y correo institucional.</w:t>
       </w:r>
     </w:p>
     <w:p>
@@ -3291,25 +3181,7 @@
           <w:bCs/>
           <w:sz w:val="20"/>
         </w:rPr>
-        <w:t xml:space="preserve"> (</w:t>
-      </w:r>
-      <w:proofErr w:type="spellStart"/>
-      <w:r>
-        <w:rPr>
-          <w:rFonts w:ascii="Tahoma" w:hAnsi="Tahoma" w:cs="Tahoma"/>
-          <w:bCs/>
-          <w:sz w:val="20"/>
-        </w:rPr>
-        <w:t>admin</w:t>
-      </w:r>
-      <w:proofErr w:type="spellEnd"/>
-      <w:r>
-        <w:rPr>
-          <w:rFonts w:ascii="Tahoma" w:hAnsi="Tahoma" w:cs="Tahoma"/>
-          <w:bCs/>
-          <w:sz w:val="20"/>
-        </w:rPr>
-        <w:t>).</w:t>
+        <w:t xml:space="preserve"> (admin).</w:t>
       </w:r>
     </w:p>
     <w:p>
@@ -3976,19 +3848,8 @@
           <w:color w:val="FF0000"/>
           <w:sz w:val="20"/>
         </w:rPr>
-        <w:t xml:space="preserve">error en el funcionamiento de la </w:t>
-      </w:r>
-      <w:proofErr w:type="gramStart"/>
-      <w:r>
-        <w:rPr>
-          <w:rFonts w:ascii="Tahoma" w:hAnsi="Tahoma" w:cs="Tahoma"/>
-          <w:bCs/>
-          <w:color w:val="FF0000"/>
-          <w:sz w:val="20"/>
-        </w:rPr>
-        <w:t>app</w:t>
-      </w:r>
-      <w:proofErr w:type="gramEnd"/>
+        <w:t>error en el funcionamiento de la app</w:t>
+      </w:r>
       <w:r>
         <w:rPr>
           <w:rFonts w:ascii="Tahoma" w:hAnsi="Tahoma" w:cs="Tahoma"/>
@@ -7853,7 +7714,6 @@
                 <w:sz w:val="20"/>
               </w:rPr>
             </w:pPr>
-            <w:proofErr w:type="spellStart"/>
             <w:r>
               <w:rPr>
                 <w:rFonts w:ascii="Tahoma" w:hAnsi="Tahoma" w:cs="Tahoma"/>
@@ -7861,7 +7721,6 @@
               </w:rPr>
               <w:t>Id_actividad</w:t>
             </w:r>
-            <w:proofErr w:type="spellEnd"/>
           </w:p>
         </w:tc>
         <w:tc>
@@ -7875,7 +7734,6 @@
                 <w:sz w:val="20"/>
               </w:rPr>
             </w:pPr>
-            <w:proofErr w:type="spellStart"/>
             <w:r>
               <w:rPr>
                 <w:rFonts w:ascii="Tahoma" w:hAnsi="Tahoma" w:cs="Tahoma"/>
@@ -7883,7 +7741,6 @@
               </w:rPr>
               <w:t>Tipo_actividad</w:t>
             </w:r>
-            <w:proofErr w:type="spellEnd"/>
           </w:p>
         </w:tc>
         <w:tc>
@@ -7917,7 +7774,6 @@
                 <w:sz w:val="20"/>
               </w:rPr>
             </w:pPr>
-            <w:proofErr w:type="spellStart"/>
             <w:r>
               <w:rPr>
                 <w:rFonts w:ascii="Tahoma" w:hAnsi="Tahoma" w:cs="Tahoma"/>
@@ -7925,7 +7781,6 @@
               </w:rPr>
               <w:t>Nombre_actividad</w:t>
             </w:r>
-            <w:proofErr w:type="spellEnd"/>
           </w:p>
         </w:tc>
       </w:tr>
@@ -9581,7 +9436,6 @@
                 <w:sz w:val="20"/>
               </w:rPr>
             </w:pPr>
-            <w:proofErr w:type="spellStart"/>
             <w:r>
               <w:rPr>
                 <w:rFonts w:ascii="Tahoma" w:hAnsi="Tahoma" w:cs="Tahoma"/>
@@ -9591,7 +9445,6 @@
               </w:rPr>
               <w:t>Id_profesor</w:t>
             </w:r>
-            <w:proofErr w:type="spellEnd"/>
           </w:p>
         </w:tc>
         <w:tc>
@@ -9630,17 +9483,8 @@
                 <w:rFonts w:ascii="Tahoma" w:hAnsi="Tahoma" w:cs="Tahoma"/>
                 <w:sz w:val="20"/>
               </w:rPr>
-              <w:t xml:space="preserve">Números </w:t>
+              <w:t>Números alfanumericos</w:t>
             </w:r>
-            <w:proofErr w:type="spellStart"/>
-            <w:r>
-              <w:rPr>
-                <w:rFonts w:ascii="Tahoma" w:hAnsi="Tahoma" w:cs="Tahoma"/>
-                <w:sz w:val="20"/>
-              </w:rPr>
-              <w:t>alfanumericos</w:t>
-            </w:r>
-            <w:proofErr w:type="spellEnd"/>
           </w:p>
         </w:tc>
       </w:tr>
@@ -9905,7 +9749,6 @@
                 <w:sz w:val="20"/>
               </w:rPr>
             </w:pPr>
-            <w:proofErr w:type="spellStart"/>
             <w:r>
               <w:rPr>
                 <w:rFonts w:ascii="Tahoma" w:hAnsi="Tahoma" w:cs="Tahoma"/>
@@ -9915,7 +9758,6 @@
               </w:rPr>
               <w:t>Id_profesor</w:t>
             </w:r>
-            <w:proofErr w:type="spellEnd"/>
           </w:p>
         </w:tc>
         <w:tc>
@@ -9949,7 +9791,6 @@
                 <w:sz w:val="20"/>
               </w:rPr>
             </w:pPr>
-            <w:proofErr w:type="gramStart"/>
             <w:r>
               <w:rPr>
                 <w:rFonts w:ascii="Tahoma" w:hAnsi="Tahoma" w:cs="Tahoma"/>
@@ -9962,18 +9803,8 @@
                 <w:rFonts w:ascii="Tahoma" w:hAnsi="Tahoma" w:cs="Tahoma"/>
                 <w:sz w:val="20"/>
               </w:rPr>
-              <w:t xml:space="preserve"> </w:t>
+              <w:t xml:space="preserve"> alfanumericos</w:t>
             </w:r>
-            <w:proofErr w:type="spellStart"/>
-            <w:r>
-              <w:rPr>
-                <w:rFonts w:ascii="Tahoma" w:hAnsi="Tahoma" w:cs="Tahoma"/>
-                <w:sz w:val="20"/>
-              </w:rPr>
-              <w:t>alfanumericos</w:t>
-            </w:r>
-            <w:proofErr w:type="spellEnd"/>
-            <w:proofErr w:type="gramEnd"/>
           </w:p>
         </w:tc>
       </w:tr>
@@ -10141,7 +9972,6 @@
                 <w:sz w:val="20"/>
               </w:rPr>
             </w:pPr>
-            <w:proofErr w:type="spellStart"/>
             <w:r>
               <w:rPr>
                 <w:rFonts w:ascii="Tahoma" w:hAnsi="Tahoma" w:cs="Tahoma"/>
@@ -10152,7 +9982,6 @@
               <w:lastRenderedPageBreak/>
               <w:t>Id_actividad</w:t>
             </w:r>
-            <w:proofErr w:type="spellEnd"/>
           </w:p>
         </w:tc>
         <w:tc>
@@ -10206,17 +10035,8 @@
                 <w:rFonts w:ascii="Tahoma" w:hAnsi="Tahoma" w:cs="Tahoma"/>
                 <w:sz w:val="20"/>
               </w:rPr>
-              <w:t xml:space="preserve"> </w:t>
+              <w:t xml:space="preserve"> Alfanumericos</w:t>
             </w:r>
-            <w:proofErr w:type="spellStart"/>
-            <w:r>
-              <w:rPr>
-                <w:rFonts w:ascii="Tahoma" w:hAnsi="Tahoma" w:cs="Tahoma"/>
-                <w:sz w:val="20"/>
-              </w:rPr>
-              <w:t>Alfanumericos</w:t>
-            </w:r>
-            <w:proofErr w:type="spellEnd"/>
           </w:p>
         </w:tc>
       </w:tr>
@@ -10234,7 +10054,6 @@
                 <w:sz w:val="20"/>
               </w:rPr>
             </w:pPr>
-            <w:proofErr w:type="spellStart"/>
             <w:r>
               <w:rPr>
                 <w:rFonts w:ascii="Tahoma" w:hAnsi="Tahoma" w:cs="Tahoma"/>
@@ -10244,7 +10063,6 @@
               </w:rPr>
               <w:t>Tipo_actividad</w:t>
             </w:r>
-            <w:proofErr w:type="spellEnd"/>
           </w:p>
         </w:tc>
         <w:tc>
@@ -10258,21 +10076,12 @@
                 <w:sz w:val="20"/>
               </w:rPr>
             </w:pPr>
-            <w:proofErr w:type="gramStart"/>
             <w:r>
               <w:rPr>
                 <w:rFonts w:ascii="Tahoma" w:hAnsi="Tahoma" w:cs="Tahoma"/>
                 <w:sz w:val="20"/>
               </w:rPr>
-              <w:t>Actividad varias</w:t>
-            </w:r>
-            <w:proofErr w:type="gramEnd"/>
-            <w:r>
-              <w:rPr>
-                <w:rFonts w:ascii="Tahoma" w:hAnsi="Tahoma" w:cs="Tahoma"/>
-                <w:sz w:val="20"/>
-              </w:rPr>
-              <w:t>.</w:t>
+              <w:t>Actividad varias.</w:t>
             </w:r>
           </w:p>
         </w:tc>
@@ -10377,7 +10186,6 @@
                 <w:sz w:val="20"/>
               </w:rPr>
             </w:pPr>
-            <w:proofErr w:type="spellStart"/>
             <w:r>
               <w:rPr>
                 <w:rFonts w:ascii="Tahoma" w:hAnsi="Tahoma" w:cs="Tahoma"/>
@@ -10387,7 +10195,6 @@
               </w:rPr>
               <w:t>Nombre_actividad</w:t>
             </w:r>
-            <w:proofErr w:type="spellEnd"/>
           </w:p>
         </w:tc>
         <w:tc>
@@ -10765,21 +10572,12 @@
                 <w:sz w:val="20"/>
               </w:rPr>
             </w:pPr>
-            <w:proofErr w:type="spellStart"/>
             <w:r>
               <w:rPr>
                 <w:rFonts w:ascii="Tahoma" w:hAnsi="Tahoma" w:cs="Tahoma"/>
                 <w:sz w:val="20"/>
               </w:rPr>
-              <w:t>Descripcion</w:t>
-            </w:r>
-            <w:proofErr w:type="spellEnd"/>
-            <w:r>
-              <w:rPr>
-                <w:rFonts w:ascii="Tahoma" w:hAnsi="Tahoma" w:cs="Tahoma"/>
-                <w:sz w:val="20"/>
-              </w:rPr>
-              <w:t xml:space="preserve"> </w:t>
+              <w:t xml:space="preserve">Descripcion </w:t>
             </w:r>
           </w:p>
         </w:tc>
@@ -11118,21 +10916,12 @@
                 <w:sz w:val="20"/>
               </w:rPr>
             </w:pPr>
-            <w:proofErr w:type="spellStart"/>
             <w:r>
               <w:rPr>
                 <w:rFonts w:ascii="Tahoma" w:hAnsi="Tahoma" w:cs="Tahoma"/>
                 <w:sz w:val="20"/>
               </w:rPr>
-              <w:t>Descripcion</w:t>
-            </w:r>
-            <w:proofErr w:type="spellEnd"/>
-            <w:r>
-              <w:rPr>
-                <w:rFonts w:ascii="Tahoma" w:hAnsi="Tahoma" w:cs="Tahoma"/>
-                <w:sz w:val="20"/>
-              </w:rPr>
-              <w:t xml:space="preserve"> </w:t>
+              <w:t xml:space="preserve">Descripcion </w:t>
             </w:r>
           </w:p>
         </w:tc>
@@ -11279,7 +11068,6 @@
                 <w:sz w:val="20"/>
               </w:rPr>
             </w:pPr>
-            <w:proofErr w:type="spellStart"/>
             <w:r>
               <w:rPr>
                 <w:rFonts w:ascii="Tahoma" w:hAnsi="Tahoma" w:cs="Tahoma"/>
@@ -11287,7 +11075,6 @@
               </w:rPr>
               <w:t>varchar</w:t>
             </w:r>
-            <w:proofErr w:type="spellEnd"/>
           </w:p>
         </w:tc>
       </w:tr>
@@ -11305,7 +11092,6 @@
                 <w:sz w:val="20"/>
               </w:rPr>
             </w:pPr>
-            <w:proofErr w:type="spellStart"/>
             <w:r>
               <w:rPr>
                 <w:rFonts w:ascii="Tahoma" w:hAnsi="Tahoma" w:cs="Tahoma"/>
@@ -11315,7 +11101,6 @@
               </w:rPr>
               <w:t>tipoSugerencia</w:t>
             </w:r>
-            <w:proofErr w:type="spellEnd"/>
           </w:p>
         </w:tc>
         <w:tc>
@@ -11349,7 +11134,6 @@
                 <w:sz w:val="20"/>
               </w:rPr>
             </w:pPr>
-            <w:proofErr w:type="spellStart"/>
             <w:r>
               <w:rPr>
                 <w:rFonts w:ascii="Tahoma" w:hAnsi="Tahoma" w:cs="Tahoma"/>
@@ -11357,7 +11141,6 @@
               </w:rPr>
               <w:t>varchar</w:t>
             </w:r>
-            <w:proofErr w:type="spellEnd"/>
           </w:p>
         </w:tc>
       </w:tr>
@@ -11600,10 +11383,10 @@
           <w:sz w:val="20"/>
         </w:rPr>
         <w:drawing>
-          <wp:inline distT="0" distB="0" distL="0" distR="0" wp14:anchorId="46A65ADA" wp14:editId="728530B7">
-            <wp:extent cx="5613205" cy="2879677"/>
-            <wp:effectExtent l="0" t="0" r="6985" b="0"/>
-            <wp:docPr id="4" name="Imagen 4"/>
+          <wp:inline distT="0" distB="0" distL="0" distR="0" wp14:anchorId="4C9C7743" wp14:editId="6D45FEAA">
+            <wp:extent cx="5267325" cy="3006725"/>
+            <wp:effectExtent l="0" t="0" r="9525" b="3175"/>
+            <wp:docPr id="1" name="Imagen 1"/>
             <wp:cNvGraphicFramePr>
               <a:graphicFrameLocks xmlns:a="http://schemas.openxmlformats.org/drawingml/2006/main" noChangeAspect="1"/>
             </wp:cNvGraphicFramePr>
@@ -11632,7 +11415,7 @@
                   <pic:spPr bwMode="auto">
                     <a:xfrm>
                       <a:off x="0" y="0"/>
-                      <a:ext cx="5615548" cy="2880879"/>
+                      <a:ext cx="5267325" cy="3006725"/>
                     </a:xfrm>
                     <a:prstGeom prst="rect">
                       <a:avLst/>
@@ -11791,10 +11574,10 @@
         <w:t xml:space="preserve">un reporte con la </w:t>
       </w:r>
       <w:r>
-        <w:t xml:space="preserve">fecha, </w:t>
-      </w:r>
-      <w:r>
-        <w:t>hora,</w:t>
+        <w:t>fecha</w:t>
+      </w:r>
+      <w:r>
+        <w:t>,</w:t>
       </w:r>
       <w:r>
         <w:t xml:space="preserve"> id de la consulta y el nombre y apellido del usuario que desea agendar una cita.</w:t>
@@ -11809,7 +11592,6 @@
           <w:shd w:val="clear" w:color="auto" w:fill="FFFFFF"/>
         </w:rPr>
       </w:pPr>
-      <w:proofErr w:type="spellStart"/>
       <w:r>
         <w:rPr>
           <w:rStyle w:val="Textoennegrita"/>
@@ -11818,7 +11600,6 @@
         </w:rPr>
         <w:t>Π</w:t>
       </w:r>
-      <w:proofErr w:type="gramStart"/>
       <w:r>
         <w:rPr>
           <w:rStyle w:val="Textoennegrita"/>
@@ -11826,9 +11607,8 @@
           <w:shd w:val="clear" w:color="auto" w:fill="FFFFFF"/>
           <w:vertAlign w:val="subscript"/>
         </w:rPr>
-        <w:t>fecha,hora</w:t>
-      </w:r>
-      <w:proofErr w:type="gramEnd"/>
+        <w:t>fecha,hora,id_consulta,Nombre,Apellido</w:t>
+      </w:r>
       <w:r>
         <w:rPr>
           <w:rStyle w:val="Textoennegrita"/>
@@ -11836,17 +11616,15 @@
           <w:shd w:val="clear" w:color="auto" w:fill="FFFFFF"/>
           <w:vertAlign w:val="subscript"/>
         </w:rPr>
-        <w:t>,id_consulta,Nombre,Apellido</w:t>
-      </w:r>
-      <w:proofErr w:type="spellEnd"/>
+        <w:t xml:space="preserve"> </w:t>
+      </w:r>
       <w:r>
         <w:rPr>
           <w:rStyle w:val="Textoennegrita"/>
           <w:rFonts w:ascii="Helvetica" w:hAnsi="Helvetica" w:cs="Helvetica"/>
           <w:shd w:val="clear" w:color="auto" w:fill="FFFFFF"/>
-          <w:vertAlign w:val="subscript"/>
-        </w:rPr>
-        <w:t xml:space="preserve"> </w:t>
+        </w:rPr>
+        <w:t>(Agendar</w:t>
       </w:r>
       <w:r>
         <w:rPr>
@@ -11854,41 +11632,15 @@
           <w:rFonts w:ascii="Helvetica" w:hAnsi="Helvetica" w:cs="Helvetica"/>
           <w:shd w:val="clear" w:color="auto" w:fill="FFFFFF"/>
         </w:rPr>
-        <w:t>(</w:t>
-      </w:r>
-      <w:proofErr w:type="spellStart"/>
+        <w:t>C</w:t>
+      </w:r>
       <w:r>
         <w:rPr>
           <w:rStyle w:val="Textoennegrita"/>
           <w:rFonts w:ascii="Helvetica" w:hAnsi="Helvetica" w:cs="Helvetica"/>
           <w:shd w:val="clear" w:color="auto" w:fill="FFFFFF"/>
         </w:rPr>
-        <w:t>Agendar</w:t>
-      </w:r>
-      <w:r>
-        <w:rPr>
-          <w:rStyle w:val="Textoennegrita"/>
-          <w:rFonts w:ascii="Helvetica" w:hAnsi="Helvetica" w:cs="Helvetica"/>
-          <w:shd w:val="clear" w:color="auto" w:fill="FFFFFF"/>
-        </w:rPr>
-        <w:t>C</w:t>
-      </w:r>
-      <w:r>
-        <w:rPr>
-          <w:rStyle w:val="Textoennegrita"/>
-          <w:rFonts w:ascii="Helvetica" w:hAnsi="Helvetica" w:cs="Helvetica"/>
-          <w:shd w:val="clear" w:color="auto" w:fill="FFFFFF"/>
-        </w:rPr>
-        <w:t>ita</w:t>
-      </w:r>
-      <w:proofErr w:type="spellEnd"/>
-      <w:r>
-        <w:rPr>
-          <w:rStyle w:val="Textoennegrita"/>
-          <w:rFonts w:ascii="Helvetica" w:hAnsi="Helvetica" w:cs="Helvetica"/>
-          <w:shd w:val="clear" w:color="auto" w:fill="FFFFFF"/>
-        </w:rPr>
-        <w:t xml:space="preserve"> </w:t>
+        <w:t xml:space="preserve">ita </w:t>
       </w:r>
       <w:r>
         <w:rPr>
@@ -11946,7 +11698,6 @@
           <w:shd w:val="clear" w:color="auto" w:fill="FFFFFF"/>
         </w:rPr>
       </w:pPr>
-      <w:proofErr w:type="spellStart"/>
       <w:r>
         <w:rPr>
           <w:rStyle w:val="Textoennegrita"/>
@@ -11955,7 +11706,6 @@
         </w:rPr>
         <w:t>Π</w:t>
       </w:r>
-      <w:proofErr w:type="gramStart"/>
       <w:r>
         <w:rPr>
           <w:rStyle w:val="Textoennegrita"/>
@@ -11972,10 +11722,16 @@
           <w:shd w:val="clear" w:color="auto" w:fill="FFFFFF"/>
           <w:vertAlign w:val="subscript"/>
         </w:rPr>
-        <w:t>cedula</w:t>
-      </w:r>
-      <w:proofErr w:type="spellEnd"/>
-      <w:proofErr w:type="gramEnd"/>
+        <w:t>cedula identidad.</w:t>
+      </w:r>
+      <w:r>
+        <w:rPr>
+          <w:rStyle w:val="Textoennegrita"/>
+          <w:rFonts w:ascii="Helvetica" w:hAnsi="Helvetica" w:cs="Helvetica"/>
+          <w:shd w:val="clear" w:color="auto" w:fill="FFFFFF"/>
+        </w:rPr>
+        <w:t>(</w:t>
+      </w:r>
       <w:r>
         <w:rPr>
           <w:rStyle w:val="Textoennegrita"/>
@@ -11983,7 +11739,7 @@
           <w:shd w:val="clear" w:color="auto" w:fill="FFFFFF"/>
           <w:vertAlign w:val="subscript"/>
         </w:rPr>
-        <w:t xml:space="preserve"> identidad.</w:t>
+        <w:t xml:space="preserve"> </w:t>
       </w:r>
       <w:r>
         <w:rPr>
@@ -11991,7 +11747,15 @@
           <w:rFonts w:ascii="Helvetica" w:hAnsi="Helvetica" w:cs="Helvetica"/>
           <w:shd w:val="clear" w:color="auto" w:fill="FFFFFF"/>
         </w:rPr>
-        <w:t>(</w:t>
+        <w:t>σ</w:t>
+      </w:r>
+      <w:r>
+        <w:rPr>
+          <w:rStyle w:val="Textoennegrita"/>
+          <w:rFonts w:ascii="Helvetica" w:hAnsi="Helvetica" w:cs="Helvetica"/>
+          <w:shd w:val="clear" w:color="auto" w:fill="FFFFFF"/>
+        </w:rPr>
+        <w:t xml:space="preserve"> </w:t>
       </w:r>
       <w:r>
         <w:rPr>
@@ -12000,7 +11764,7 @@
           <w:shd w:val="clear" w:color="auto" w:fill="FFFFFF"/>
           <w:vertAlign w:val="subscript"/>
         </w:rPr>
-        <w:t xml:space="preserve"> </w:t>
+        <w:t>tipo_actividad=’estudiante’</w:t>
       </w:r>
       <w:r>
         <w:rPr>
@@ -12008,7 +11772,7 @@
           <w:rFonts w:ascii="Helvetica" w:hAnsi="Helvetica" w:cs="Helvetica"/>
           <w:shd w:val="clear" w:color="auto" w:fill="FFFFFF"/>
         </w:rPr>
-        <w:t>σ</w:t>
+        <w:t xml:space="preserve"> </w:t>
       </w:r>
       <w:r>
         <w:rPr>
@@ -12018,43 +11782,6 @@
         </w:rPr>
         <w:t xml:space="preserve"> </w:t>
       </w:r>
-      <w:proofErr w:type="spellStart"/>
-      <w:r>
-        <w:rPr>
-          <w:rStyle w:val="Textoennegrita"/>
-          <w:rFonts w:ascii="Helvetica" w:hAnsi="Helvetica" w:cs="Helvetica"/>
-          <w:shd w:val="clear" w:color="auto" w:fill="FFFFFF"/>
-          <w:vertAlign w:val="subscript"/>
-        </w:rPr>
-        <w:t>tipo_actividad</w:t>
-      </w:r>
-      <w:proofErr w:type="spellEnd"/>
-      <w:r>
-        <w:rPr>
-          <w:rStyle w:val="Textoennegrita"/>
-          <w:rFonts w:ascii="Helvetica" w:hAnsi="Helvetica" w:cs="Helvetica"/>
-          <w:shd w:val="clear" w:color="auto" w:fill="FFFFFF"/>
-          <w:vertAlign w:val="subscript"/>
-        </w:rPr>
-        <w:t>=’estudiante’</w:t>
-      </w:r>
-      <w:r>
-        <w:rPr>
-          <w:rStyle w:val="Textoennegrita"/>
-          <w:rFonts w:ascii="Helvetica" w:hAnsi="Helvetica" w:cs="Helvetica"/>
-          <w:shd w:val="clear" w:color="auto" w:fill="FFFFFF"/>
-        </w:rPr>
-        <w:t xml:space="preserve"> </w:t>
-      </w:r>
-      <w:r>
-        <w:rPr>
-          <w:rStyle w:val="Textoennegrita"/>
-          <w:rFonts w:ascii="Helvetica" w:hAnsi="Helvetica" w:cs="Helvetica"/>
-          <w:shd w:val="clear" w:color="auto" w:fill="FFFFFF"/>
-        </w:rPr>
-        <w:t xml:space="preserve"> </w:t>
-      </w:r>
-      <w:proofErr w:type="spellStart"/>
       <w:r>
         <w:rPr>
           <w:rStyle w:val="Textoennegrita"/>
@@ -12095,7 +11822,6 @@
         </w:rPr>
         <w:t>Actividad</w:t>
       </w:r>
-      <w:proofErr w:type="spellEnd"/>
       <w:r>
         <w:rPr>
           <w:rStyle w:val="Textoennegrita"/>
@@ -12153,7 +11879,6 @@
           <w:shd w:val="clear" w:color="auto" w:fill="FFFFFF"/>
         </w:rPr>
       </w:pPr>
-      <w:proofErr w:type="spellStart"/>
       <w:r>
         <w:rPr>
           <w:rStyle w:val="Textoennegrita"/>
@@ -12162,7 +11887,6 @@
         </w:rPr>
         <w:t>Π</w:t>
       </w:r>
-      <w:proofErr w:type="gramStart"/>
       <w:r>
         <w:rPr>
           <w:rStyle w:val="Textoennegrita"/>
@@ -12188,10 +11912,16 @@
           <w:shd w:val="clear" w:color="auto" w:fill="FFFFFF"/>
           <w:vertAlign w:val="subscript"/>
         </w:rPr>
-        <w:t>cedula</w:t>
-      </w:r>
-      <w:proofErr w:type="spellEnd"/>
-      <w:proofErr w:type="gramEnd"/>
+        <w:t>cedula identidad.</w:t>
+      </w:r>
+      <w:r>
+        <w:rPr>
+          <w:rStyle w:val="Textoennegrita"/>
+          <w:rFonts w:ascii="Helvetica" w:hAnsi="Helvetica" w:cs="Helvetica"/>
+          <w:shd w:val="clear" w:color="auto" w:fill="FFFFFF"/>
+        </w:rPr>
+        <w:t>(</w:t>
+      </w:r>
       <w:r>
         <w:rPr>
           <w:rStyle w:val="Textoennegrita"/>
@@ -12199,7 +11929,7 @@
           <w:shd w:val="clear" w:color="auto" w:fill="FFFFFF"/>
           <w:vertAlign w:val="subscript"/>
         </w:rPr>
-        <w:t xml:space="preserve"> identidad.</w:t>
+        <w:t xml:space="preserve"> </w:t>
       </w:r>
       <w:r>
         <w:rPr>
@@ -12207,7 +11937,15 @@
           <w:rFonts w:ascii="Helvetica" w:hAnsi="Helvetica" w:cs="Helvetica"/>
           <w:shd w:val="clear" w:color="auto" w:fill="FFFFFF"/>
         </w:rPr>
-        <w:t>(</w:t>
+        <w:t>σ</w:t>
+      </w:r>
+      <w:r>
+        <w:rPr>
+          <w:rStyle w:val="Textoennegrita"/>
+          <w:rFonts w:ascii="Helvetica" w:hAnsi="Helvetica" w:cs="Helvetica"/>
+          <w:shd w:val="clear" w:color="auto" w:fill="FFFFFF"/>
+        </w:rPr>
+        <w:t xml:space="preserve"> </w:t>
       </w:r>
       <w:r>
         <w:rPr>
@@ -12216,43 +11954,7 @@
           <w:shd w:val="clear" w:color="auto" w:fill="FFFFFF"/>
           <w:vertAlign w:val="subscript"/>
         </w:rPr>
-        <w:t xml:space="preserve"> </w:t>
-      </w:r>
-      <w:r>
-        <w:rPr>
-          <w:rStyle w:val="Textoennegrita"/>
-          <w:rFonts w:ascii="Helvetica" w:hAnsi="Helvetica" w:cs="Helvetica"/>
-          <w:shd w:val="clear" w:color="auto" w:fill="FFFFFF"/>
-        </w:rPr>
-        <w:t>σ</w:t>
-      </w:r>
-      <w:r>
-        <w:rPr>
-          <w:rStyle w:val="Textoennegrita"/>
-          <w:rFonts w:ascii="Helvetica" w:hAnsi="Helvetica" w:cs="Helvetica"/>
-          <w:shd w:val="clear" w:color="auto" w:fill="FFFFFF"/>
-        </w:rPr>
-        <w:t xml:space="preserve"> </w:t>
-      </w:r>
-      <w:proofErr w:type="spellStart"/>
-      <w:r>
-        <w:rPr>
-          <w:rStyle w:val="Textoennegrita"/>
-          <w:rFonts w:ascii="Helvetica" w:hAnsi="Helvetica" w:cs="Helvetica"/>
-          <w:shd w:val="clear" w:color="auto" w:fill="FFFFFF"/>
-          <w:vertAlign w:val="subscript"/>
-        </w:rPr>
-        <w:t>tipo_actividad</w:t>
-      </w:r>
-      <w:proofErr w:type="spellEnd"/>
-      <w:r>
-        <w:rPr>
-          <w:rStyle w:val="Textoennegrita"/>
-          <w:rFonts w:ascii="Helvetica" w:hAnsi="Helvetica" w:cs="Helvetica"/>
-          <w:shd w:val="clear" w:color="auto" w:fill="FFFFFF"/>
-          <w:vertAlign w:val="subscript"/>
-        </w:rPr>
-        <w:t>=’</w:t>
+        <w:t>tipo_actividad=’</w:t>
       </w:r>
       <w:r>
         <w:rPr>
@@ -12420,79 +12122,7 @@
           <w:rFonts w:ascii="Cambria Math" w:hAnsi="Cambria Math" w:cs="Cambria Math"/>
           <w:shd w:val="clear" w:color="auto" w:fill="FFFFFF"/>
         </w:rPr>
-        <w:t xml:space="preserve">G </w:t>
-      </w:r>
-      <w:proofErr w:type="spellStart"/>
-      <w:r>
-        <w:rPr>
-          <w:rStyle w:val="Textoennegrita"/>
-          <w:rFonts w:ascii="Cambria Math" w:hAnsi="Cambria Math" w:cs="Cambria Math"/>
-          <w:shd w:val="clear" w:color="auto" w:fill="FFFFFF"/>
-        </w:rPr>
-        <w:t>count</w:t>
-      </w:r>
-      <w:proofErr w:type="spellEnd"/>
-      <w:r>
-        <w:rPr>
-          <w:rStyle w:val="Textoennegrita"/>
-          <w:rFonts w:ascii="Cambria Math" w:hAnsi="Cambria Math" w:cs="Cambria Math"/>
-          <w:shd w:val="clear" w:color="auto" w:fill="FFFFFF"/>
-        </w:rPr>
-        <w:t xml:space="preserve"> </w:t>
-      </w:r>
-      <w:proofErr w:type="spellStart"/>
-      <w:r>
-        <w:rPr>
-          <w:rStyle w:val="Textoennegrita"/>
-          <w:rFonts w:ascii="Cambria Math" w:hAnsi="Cambria Math" w:cs="Cambria Math"/>
-          <w:shd w:val="clear" w:color="auto" w:fill="FFFFFF"/>
-        </w:rPr>
-        <w:t>id_cita</w:t>
-      </w:r>
-      <w:proofErr w:type="spellEnd"/>
-      <w:r>
-        <w:rPr>
-          <w:rStyle w:val="Textoennegrita"/>
-          <w:rFonts w:ascii="Cambria Math" w:hAnsi="Cambria Math" w:cs="Cambria Math"/>
-          <w:shd w:val="clear" w:color="auto" w:fill="FFFFFF"/>
-        </w:rPr>
-        <w:t xml:space="preserve"> -&gt; </w:t>
-      </w:r>
-      <w:proofErr w:type="spellStart"/>
-      <w:r>
-        <w:rPr>
-          <w:rStyle w:val="Textoennegrita"/>
-          <w:rFonts w:ascii="Cambria Math" w:hAnsi="Cambria Math" w:cs="Cambria Math"/>
-          <w:shd w:val="clear" w:color="auto" w:fill="FFFFFF"/>
-        </w:rPr>
-        <w:t>total_</w:t>
-      </w:r>
-      <w:proofErr w:type="gramStart"/>
-      <w:r>
-        <w:rPr>
-          <w:rStyle w:val="Textoennegrita"/>
-          <w:rFonts w:ascii="Cambria Math" w:hAnsi="Cambria Math" w:cs="Cambria Math"/>
-          <w:shd w:val="clear" w:color="auto" w:fill="FFFFFF"/>
-        </w:rPr>
-        <w:t>citas</w:t>
-      </w:r>
-      <w:proofErr w:type="spellEnd"/>
-      <w:r>
-        <w:rPr>
-          <w:rStyle w:val="Textoennegrita"/>
-          <w:rFonts w:ascii="Cambria Math" w:hAnsi="Cambria Math" w:cs="Cambria Math"/>
-          <w:shd w:val="clear" w:color="auto" w:fill="FFFFFF"/>
-        </w:rPr>
-        <w:t>(</w:t>
-      </w:r>
-      <w:proofErr w:type="gramEnd"/>
-      <w:r>
-        <w:rPr>
-          <w:rStyle w:val="Textoennegrita"/>
-          <w:rFonts w:ascii="Cambria Math" w:hAnsi="Cambria Math" w:cs="Cambria Math"/>
-          <w:shd w:val="clear" w:color="auto" w:fill="FFFFFF"/>
-        </w:rPr>
-        <w:t>agendar cita)</w:t>
+        <w:t>G count id_cita -&gt; total_citas(agendar cita)</w:t>
       </w:r>
     </w:p>
     <w:p>
@@ -12536,7 +12166,6 @@
           <w:shd w:val="clear" w:color="auto" w:fill="FFFFFF"/>
         </w:rPr>
       </w:pPr>
-      <w:proofErr w:type="spellStart"/>
       <w:r>
         <w:rPr>
           <w:rStyle w:val="Textoennegrita"/>
@@ -12545,7 +12174,6 @@
         </w:rPr>
         <w:t>Π</w:t>
       </w:r>
-      <w:proofErr w:type="gramStart"/>
       <w:r>
         <w:rPr>
           <w:rStyle w:val="Textoennegrita"/>
@@ -12553,10 +12181,16 @@
           <w:shd w:val="clear" w:color="auto" w:fill="FFFFFF"/>
           <w:vertAlign w:val="subscript"/>
         </w:rPr>
-        <w:t>nombre,apellido</w:t>
-      </w:r>
-      <w:proofErr w:type="spellEnd"/>
-      <w:proofErr w:type="gramEnd"/>
+        <w:t xml:space="preserve">nombre,apellido </w:t>
+      </w:r>
+      <w:r>
+        <w:rPr>
+          <w:rStyle w:val="Textoennegrita"/>
+          <w:rFonts w:ascii="Helvetica" w:hAnsi="Helvetica" w:cs="Helvetica"/>
+          <w:shd w:val="clear" w:color="auto" w:fill="FFFFFF"/>
+        </w:rPr>
+        <w:t>σ</w:t>
+      </w:r>
       <w:r>
         <w:rPr>
           <w:rStyle w:val="Textoennegrita"/>
@@ -12564,44 +12198,31 @@
           <w:shd w:val="clear" w:color="auto" w:fill="FFFFFF"/>
           <w:vertAlign w:val="subscript"/>
         </w:rPr>
-        <w:t xml:space="preserve"> </w:t>
-      </w:r>
-      <w:r>
-        <w:rPr>
-          <w:rStyle w:val="Textoennegrita"/>
-          <w:rFonts w:ascii="Helvetica" w:hAnsi="Helvetica" w:cs="Helvetica"/>
-          <w:shd w:val="clear" w:color="auto" w:fill="FFFFFF"/>
-        </w:rPr>
-        <w:t>σ</w:t>
+        <w:t xml:space="preserve"> fecha_emision&gt;= “2021/01/02”</w:t>
       </w:r>
       <w:r>
         <w:rPr>
           <w:rStyle w:val="Textoennegrita"/>
           <w:rFonts w:ascii="Cambria Math" w:hAnsi="Cambria Math" w:cs="Cambria Math"/>
           <w:shd w:val="clear" w:color="auto" w:fill="FFFFFF"/>
-          <w:vertAlign w:val="subscript"/>
-        </w:rPr>
-        <w:t xml:space="preserve"> </w:t>
-      </w:r>
-      <w:proofErr w:type="spellStart"/>
+        </w:rPr>
+        <w:t>(</w:t>
+      </w:r>
       <w:r>
         <w:rPr>
           <w:rStyle w:val="Textoennegrita"/>
           <w:rFonts w:ascii="Cambria Math" w:hAnsi="Cambria Math" w:cs="Cambria Math"/>
           <w:shd w:val="clear" w:color="auto" w:fill="FFFFFF"/>
-          <w:vertAlign w:val="subscript"/>
-        </w:rPr>
-        <w:t>fecha_emision</w:t>
-      </w:r>
-      <w:proofErr w:type="spellEnd"/>
+        </w:rPr>
+        <w:t>Persona</w:t>
+      </w:r>
       <w:r>
         <w:rPr>
           <w:rStyle w:val="Textoennegrita"/>
           <w:rFonts w:ascii="Cambria Math" w:hAnsi="Cambria Math" w:cs="Cambria Math"/>
           <w:shd w:val="clear" w:color="auto" w:fill="FFFFFF"/>
-          <w:vertAlign w:val="subscript"/>
-        </w:rPr>
-        <w:t>&gt;= “2021/01/02”</w:t>
+        </w:rPr>
+        <w:t>⨝</w:t>
       </w:r>
       <w:r>
         <w:rPr>
@@ -12609,16 +12230,15 @@
           <w:rFonts w:ascii="Cambria Math" w:hAnsi="Cambria Math" w:cs="Cambria Math"/>
           <w:shd w:val="clear" w:color="auto" w:fill="FFFFFF"/>
         </w:rPr>
-        <w:t>(</w:t>
-      </w:r>
-      <w:proofErr w:type="spellStart"/>
+        <w:t>consulta</w:t>
+      </w:r>
       <w:r>
         <w:rPr>
           <w:rStyle w:val="Textoennegrita"/>
           <w:rFonts w:ascii="Cambria Math" w:hAnsi="Cambria Math" w:cs="Cambria Math"/>
           <w:shd w:val="clear" w:color="auto" w:fill="FFFFFF"/>
         </w:rPr>
-        <w:t>Persona</w:t>
+        <w:t>⨝</w:t>
       </w:r>
       <w:r>
         <w:rPr>
@@ -12626,7 +12246,7 @@
           <w:rFonts w:ascii="Cambria Math" w:hAnsi="Cambria Math" w:cs="Cambria Math"/>
           <w:shd w:val="clear" w:color="auto" w:fill="FFFFFF"/>
         </w:rPr>
-        <w:t>⨝</w:t>
+        <w:t>generar</w:t>
       </w:r>
       <w:r>
         <w:rPr>
@@ -12634,7 +12254,7 @@
           <w:rFonts w:ascii="Cambria Math" w:hAnsi="Cambria Math" w:cs="Cambria Math"/>
           <w:shd w:val="clear" w:color="auto" w:fill="FFFFFF"/>
         </w:rPr>
-        <w:t>consulta</w:t>
+        <w:t>⨝</w:t>
       </w:r>
       <w:r>
         <w:rPr>
@@ -12642,33 +12262,8 @@
           <w:rFonts w:ascii="Cambria Math" w:hAnsi="Cambria Math" w:cs="Cambria Math"/>
           <w:shd w:val="clear" w:color="auto" w:fill="FFFFFF"/>
         </w:rPr>
-        <w:t>⨝</w:t>
-      </w:r>
-      <w:r>
-        <w:rPr>
-          <w:rStyle w:val="Textoennegrita"/>
-          <w:rFonts w:ascii="Cambria Math" w:hAnsi="Cambria Math" w:cs="Cambria Math"/>
-          <w:shd w:val="clear" w:color="auto" w:fill="FFFFFF"/>
-        </w:rPr>
-        <w:t>generar</w:t>
-      </w:r>
-      <w:r>
-        <w:rPr>
-          <w:rStyle w:val="Textoennegrita"/>
-          <w:rFonts w:ascii="Cambria Math" w:hAnsi="Cambria Math" w:cs="Cambria Math"/>
-          <w:shd w:val="clear" w:color="auto" w:fill="FFFFFF"/>
-        </w:rPr>
-        <w:t>⨝</w:t>
-      </w:r>
-      <w:r>
-        <w:rPr>
-          <w:rStyle w:val="Textoennegrita"/>
-          <w:rFonts w:ascii="Cambria Math" w:hAnsi="Cambria Math" w:cs="Cambria Math"/>
-          <w:shd w:val="clear" w:color="auto" w:fill="FFFFFF"/>
-        </w:rPr>
         <w:t>AgendarCita</w:t>
       </w:r>
-      <w:proofErr w:type="spellEnd"/>
       <w:r>
         <w:rPr>
           <w:rStyle w:val="Textoennegrita"/>
@@ -12866,7 +12461,6 @@
             </w:rPr>
             <w:t xml:space="preserve">Vanessa </w:t>
           </w:r>
-          <w:proofErr w:type="spellStart"/>
           <w:r>
             <w:rPr>
               <w:rFonts w:ascii="Tahoma" w:hAnsi="Tahoma" w:cs="Tahoma"/>
@@ -12880,16 +12474,7 @@
               <w:sz w:val="16"/>
               <w:lang w:val="es-ES_tradnl"/>
             </w:rPr>
-            <w:t>ía</w:t>
-          </w:r>
-          <w:proofErr w:type="spellEnd"/>
-          <w:r>
-            <w:rPr>
-              <w:rFonts w:ascii="Tahoma" w:hAnsi="Tahoma" w:cs="Tahoma"/>
-              <w:sz w:val="16"/>
-              <w:lang w:val="es-ES_tradnl"/>
-            </w:rPr>
-            <w:t xml:space="preserve"> Barzola</w:t>
+            <w:t>ía Barzola</w:t>
           </w:r>
         </w:p>
       </w:tc>
@@ -13176,23 +12761,7 @@
               <w:rFonts w:ascii="Tahoma" w:hAnsi="Tahoma" w:cs="Tahoma"/>
               <w:sz w:val="16"/>
             </w:rPr>
-            <w:t xml:space="preserve">App </w:t>
-          </w:r>
-          <w:proofErr w:type="spellStart"/>
-          <w:r>
-            <w:rPr>
-              <w:rFonts w:ascii="Tahoma" w:hAnsi="Tahoma" w:cs="Tahoma"/>
-              <w:sz w:val="16"/>
-            </w:rPr>
-            <w:t>Alimentame</w:t>
-          </w:r>
-          <w:proofErr w:type="spellEnd"/>
-          <w:r>
-            <w:rPr>
-              <w:rFonts w:ascii="Tahoma" w:hAnsi="Tahoma" w:cs="Tahoma"/>
-              <w:sz w:val="16"/>
-            </w:rPr>
-            <w:t>-bien</w:t>
+            <w:t>App Alimentame-bien</w:t>
           </w:r>
           <w:r>
             <w:rPr>
